--- a/doc1.docx
+++ b/doc1.docx
@@ -442,12 +442,12 @@
       </w:tblPr>
       <w:tblGrid>
         <w:gridCol w:w="1230"/>
-        <w:gridCol w:w="2061"/>
+        <w:gridCol w:w="1946"/>
         <w:gridCol w:w="1283"/>
         <w:gridCol w:w="1123"/>
-        <w:gridCol w:w="1071"/>
-        <w:gridCol w:w="892"/>
-        <w:gridCol w:w="1402"/>
+        <w:gridCol w:w="1018"/>
+        <w:gridCol w:w="819"/>
+        <w:gridCol w:w="1643"/>
       </w:tblGrid>
       <w:tr>
         <w:tc>
@@ -2201,6 +2201,7 @@
                 <w:i w:val="0"/>
                 <w:color w:val="auto"/>
               </w:rPr>
+              <w:lastRenderedPageBreak/>
               <w:t>R14</w:t>
             </w:r>
           </w:p>
@@ -2336,15 +2337,7 @@
                 <w:i w:val="0"/>
                 <w:color w:val="auto"/>
               </w:rPr>
-              <w:t xml:space="preserve">Aki belép egy szekrénybe, egy </w:t>
-            </w:r>
-            <w:r>
-              <w:rPr>
-                <w:i w:val="0"/>
-                <w:color w:val="auto"/>
-              </w:rPr>
-              <w:lastRenderedPageBreak/>
-              <w:t>másik szekrényből fog kilépni</w:t>
+              <w:t>Aki belép egy szekrénybe, egy másik szekrényből fog kilépni</w:t>
             </w:r>
           </w:p>
         </w:tc>
@@ -2428,15 +2421,7 @@
                 <w:i w:val="0"/>
                 <w:color w:val="auto"/>
               </w:rPr>
-              <w:t xml:space="preserve"> panda </w:t>
-            </w:r>
-            <w:r>
-              <w:rPr>
-                <w:i w:val="0"/>
-                <w:color w:val="auto"/>
-              </w:rPr>
-              <w:lastRenderedPageBreak/>
-              <w:t>is léphet a szekrénybe?</w:t>
+              <w:t xml:space="preserve"> panda is léphet a szekrénybe?</w:t>
             </w:r>
           </w:p>
         </w:tc>
@@ -2459,7 +2444,6 @@
                 <w:i w:val="0"/>
                 <w:color w:val="auto"/>
               </w:rPr>
-              <w:lastRenderedPageBreak/>
               <w:t>R16</w:t>
             </w:r>
           </w:p>
@@ -2753,64 +2737,1596 @@
                 <w:color w:val="auto"/>
               </w:rPr>
             </w:pPr>
+          </w:p>
+        </w:tc>
+        <w:tc>
+          <w:tcPr>
+            <w:tcW w:w="1123" w:type="dxa"/>
+          </w:tcPr>
+          <w:p>
+            <w:pPr>
+              <w:pStyle w:val="magyarazat"/>
+              <w:rPr>
+                <w:i w:val="0"/>
+                <w:color w:val="auto"/>
+              </w:rPr>
+            </w:pPr>
+          </w:p>
+        </w:tc>
+        <w:tc>
+          <w:tcPr>
+            <w:tcW w:w="1119" w:type="dxa"/>
+          </w:tcPr>
+          <w:p>
+            <w:pPr>
+              <w:pStyle w:val="magyarazat"/>
+              <w:rPr>
+                <w:i w:val="0"/>
+                <w:color w:val="auto"/>
+              </w:rPr>
+            </w:pPr>
+          </w:p>
+        </w:tc>
+        <w:tc>
+          <w:tcPr>
+            <w:tcW w:w="959" w:type="dxa"/>
+          </w:tcPr>
+          <w:p>
+            <w:pPr>
+              <w:pStyle w:val="magyarazat"/>
+              <w:rPr>
+                <w:i w:val="0"/>
+                <w:color w:val="auto"/>
+              </w:rPr>
+            </w:pPr>
+          </w:p>
+        </w:tc>
+        <w:tc>
+          <w:tcPr>
+            <w:tcW w:w="1341" w:type="dxa"/>
+          </w:tcPr>
+          <w:p>
+            <w:pPr>
+              <w:pStyle w:val="magyarazat"/>
+              <w:rPr>
+                <w:i w:val="0"/>
+                <w:color w:val="auto"/>
+              </w:rPr>
+            </w:pPr>
+          </w:p>
+        </w:tc>
+      </w:tr>
+      <w:tr>
+        <w:tc>
+          <w:tcPr>
+            <w:tcW w:w="1230" w:type="dxa"/>
+          </w:tcPr>
+          <w:p>
+            <w:pPr>
+              <w:pStyle w:val="magyarazat"/>
+              <w:rPr>
+                <w:i w:val="0"/>
+                <w:color w:val="auto"/>
+              </w:rPr>
+            </w:pPr>
+            <w:r>
+              <w:rPr>
+                <w:i w:val="0"/>
+                <w:color w:val="auto"/>
+              </w:rPr>
+              <w:t>R19</w:t>
+            </w:r>
+          </w:p>
+        </w:tc>
+        <w:tc>
+          <w:tcPr>
+            <w:tcW w:w="2167" w:type="dxa"/>
+          </w:tcPr>
+          <w:p>
+            <w:pPr>
+              <w:pStyle w:val="magyarazat"/>
+              <w:rPr>
+                <w:i w:val="0"/>
+                <w:color w:val="auto"/>
+              </w:rPr>
+            </w:pPr>
+            <w:r>
+              <w:rPr>
+                <w:i w:val="0"/>
+                <w:color w:val="auto"/>
+              </w:rPr>
+              <w:t>Ha az orangután már egy panda mancsát fogja, és elkap egy újat, akkor a régi panda mancsát az új panda mancsába adja és az újat vezeti tovább</w:t>
+            </w:r>
+          </w:p>
+        </w:tc>
+        <w:tc>
+          <w:tcPr>
+            <w:tcW w:w="1123" w:type="dxa"/>
+          </w:tcPr>
+          <w:p>
+            <w:pPr>
+              <w:pStyle w:val="magyarazat"/>
+              <w:rPr>
+                <w:i w:val="0"/>
+                <w:color w:val="auto"/>
+              </w:rPr>
+            </w:pPr>
+          </w:p>
+        </w:tc>
+        <w:tc>
+          <w:tcPr>
+            <w:tcW w:w="1123" w:type="dxa"/>
+          </w:tcPr>
+          <w:p>
+            <w:pPr>
+              <w:pStyle w:val="magyarazat"/>
+              <w:rPr>
+                <w:i w:val="0"/>
+                <w:color w:val="auto"/>
+              </w:rPr>
+            </w:pPr>
+          </w:p>
+        </w:tc>
+        <w:tc>
+          <w:tcPr>
+            <w:tcW w:w="1119" w:type="dxa"/>
+          </w:tcPr>
+          <w:p>
+            <w:pPr>
+              <w:pStyle w:val="magyarazat"/>
+              <w:rPr>
+                <w:i w:val="0"/>
+                <w:color w:val="auto"/>
+              </w:rPr>
+            </w:pPr>
+          </w:p>
+        </w:tc>
+        <w:tc>
+          <w:tcPr>
+            <w:tcW w:w="959" w:type="dxa"/>
+          </w:tcPr>
+          <w:p>
+            <w:pPr>
+              <w:pStyle w:val="magyarazat"/>
+              <w:rPr>
+                <w:i w:val="0"/>
+                <w:color w:val="auto"/>
+              </w:rPr>
+            </w:pPr>
+          </w:p>
+        </w:tc>
+        <w:tc>
+          <w:tcPr>
+            <w:tcW w:w="1341" w:type="dxa"/>
+          </w:tcPr>
+          <w:p>
+            <w:pPr>
+              <w:pStyle w:val="magyarazat"/>
+              <w:rPr>
+                <w:i w:val="0"/>
+                <w:color w:val="auto"/>
+              </w:rPr>
+            </w:pPr>
+            <w:r>
+              <w:rPr>
+                <w:i w:val="0"/>
+                <w:color w:val="auto"/>
+              </w:rPr>
+              <w:t>Az orángutánnak egy mancsa van</w:t>
+            </w:r>
+          </w:p>
+        </w:tc>
+      </w:tr>
+      <w:tr>
+        <w:tc>
+          <w:tcPr>
+            <w:tcW w:w="1230" w:type="dxa"/>
+          </w:tcPr>
+          <w:p>
+            <w:pPr>
+              <w:pStyle w:val="magyarazat"/>
+              <w:rPr>
+                <w:i w:val="0"/>
+                <w:color w:val="auto"/>
+              </w:rPr>
+            </w:pPr>
+            <w:r>
+              <w:rPr>
+                <w:i w:val="0"/>
+                <w:color w:val="auto"/>
+              </w:rPr>
+              <w:t>R20</w:t>
+            </w:r>
+          </w:p>
+        </w:tc>
+        <w:tc>
+          <w:tcPr>
+            <w:tcW w:w="2167" w:type="dxa"/>
+          </w:tcPr>
+          <w:p>
+            <w:pPr>
+              <w:pStyle w:val="magyarazat"/>
+              <w:rPr>
+                <w:i w:val="0"/>
+                <w:color w:val="auto"/>
+              </w:rPr>
+            </w:pPr>
+            <w:r>
+              <w:rPr>
+                <w:i w:val="0"/>
+                <w:color w:val="auto"/>
+              </w:rPr>
+              <w:t>A pandáknak tulajdonságaik vannak, de mindegyiknek csak egy</w:t>
+            </w:r>
+          </w:p>
+        </w:tc>
+        <w:tc>
+          <w:tcPr>
+            <w:tcW w:w="1123" w:type="dxa"/>
+          </w:tcPr>
+          <w:p>
+            <w:pPr>
+              <w:pStyle w:val="magyarazat"/>
+              <w:rPr>
+                <w:i w:val="0"/>
+                <w:color w:val="auto"/>
+              </w:rPr>
+            </w:pPr>
+          </w:p>
+        </w:tc>
+        <w:tc>
+          <w:tcPr>
+            <w:tcW w:w="1123" w:type="dxa"/>
+          </w:tcPr>
+          <w:p>
+            <w:pPr>
+              <w:pStyle w:val="magyarazat"/>
+              <w:rPr>
+                <w:i w:val="0"/>
+                <w:color w:val="auto"/>
+              </w:rPr>
+            </w:pPr>
+          </w:p>
+        </w:tc>
+        <w:tc>
+          <w:tcPr>
+            <w:tcW w:w="1119" w:type="dxa"/>
+          </w:tcPr>
+          <w:p>
+            <w:pPr>
+              <w:pStyle w:val="magyarazat"/>
+              <w:rPr>
+                <w:i w:val="0"/>
+                <w:color w:val="auto"/>
+              </w:rPr>
+            </w:pPr>
+          </w:p>
+        </w:tc>
+        <w:tc>
+          <w:tcPr>
+            <w:tcW w:w="959" w:type="dxa"/>
+          </w:tcPr>
+          <w:p>
+            <w:pPr>
+              <w:pStyle w:val="magyarazat"/>
+              <w:rPr>
+                <w:i w:val="0"/>
+                <w:color w:val="auto"/>
+              </w:rPr>
+            </w:pPr>
+          </w:p>
+        </w:tc>
+        <w:tc>
+          <w:tcPr>
+            <w:tcW w:w="1341" w:type="dxa"/>
+          </w:tcPr>
+          <w:p>
+            <w:pPr>
+              <w:pStyle w:val="magyarazat"/>
+              <w:rPr>
+                <w:i w:val="0"/>
+                <w:color w:val="auto"/>
+              </w:rPr>
+            </w:pPr>
+            <w:r>
+              <w:rPr>
+                <w:i w:val="0"/>
+                <w:color w:val="auto"/>
+              </w:rPr>
+              <w:t>pontosan 1, vagy 0 v. 1?</w:t>
+            </w:r>
+          </w:p>
+        </w:tc>
+      </w:tr>
+      <w:tr>
+        <w:tc>
+          <w:tcPr>
+            <w:tcW w:w="1230" w:type="dxa"/>
+          </w:tcPr>
+          <w:p>
+            <w:pPr>
+              <w:pStyle w:val="magyarazat"/>
+              <w:rPr>
+                <w:i w:val="0"/>
+                <w:color w:val="auto"/>
+              </w:rPr>
+            </w:pPr>
+            <w:r>
+              <w:rPr>
+                <w:i w:val="0"/>
+                <w:color w:val="auto"/>
+              </w:rPr>
+              <w:t>R21</w:t>
+            </w:r>
+          </w:p>
+        </w:tc>
+        <w:tc>
+          <w:tcPr>
+            <w:tcW w:w="2167" w:type="dxa"/>
+          </w:tcPr>
+          <w:p>
+            <w:pPr>
+              <w:pStyle w:val="magyarazat"/>
+              <w:rPr>
+                <w:i w:val="0"/>
+                <w:color w:val="auto"/>
+              </w:rPr>
+            </w:pPr>
+            <w:r>
+              <w:rPr>
+                <w:i w:val="0"/>
+                <w:color w:val="auto"/>
+              </w:rPr>
+              <w:t>Tulajdonság: a csilingeléstől megijedés</w:t>
+            </w:r>
+          </w:p>
+        </w:tc>
+        <w:tc>
+          <w:tcPr>
+            <w:tcW w:w="1123" w:type="dxa"/>
+          </w:tcPr>
+          <w:p>
+            <w:pPr>
+              <w:pStyle w:val="magyarazat"/>
+              <w:rPr>
+                <w:i w:val="0"/>
+                <w:color w:val="auto"/>
+              </w:rPr>
+            </w:pPr>
+          </w:p>
+        </w:tc>
+        <w:tc>
+          <w:tcPr>
+            <w:tcW w:w="1123" w:type="dxa"/>
+          </w:tcPr>
+          <w:p>
+            <w:pPr>
+              <w:pStyle w:val="magyarazat"/>
+              <w:rPr>
+                <w:i w:val="0"/>
+                <w:color w:val="auto"/>
+              </w:rPr>
+            </w:pPr>
+          </w:p>
+        </w:tc>
+        <w:tc>
+          <w:tcPr>
+            <w:tcW w:w="1119" w:type="dxa"/>
+          </w:tcPr>
+          <w:p>
+            <w:pPr>
+              <w:pStyle w:val="magyarazat"/>
+              <w:rPr>
+                <w:i w:val="0"/>
+                <w:color w:val="auto"/>
+              </w:rPr>
+            </w:pPr>
+          </w:p>
+        </w:tc>
+        <w:tc>
+          <w:tcPr>
+            <w:tcW w:w="959" w:type="dxa"/>
+          </w:tcPr>
+          <w:p>
+            <w:pPr>
+              <w:pStyle w:val="magyarazat"/>
+              <w:rPr>
+                <w:i w:val="0"/>
+                <w:color w:val="auto"/>
+              </w:rPr>
+            </w:pPr>
+          </w:p>
+        </w:tc>
+        <w:tc>
+          <w:tcPr>
+            <w:tcW w:w="1341" w:type="dxa"/>
+          </w:tcPr>
+          <w:p>
+            <w:pPr>
+              <w:pStyle w:val="magyarazat"/>
+              <w:rPr>
+                <w:i w:val="0"/>
+                <w:color w:val="auto"/>
+              </w:rPr>
+            </w:pPr>
+          </w:p>
+        </w:tc>
+      </w:tr>
+      <w:tr>
+        <w:tc>
+          <w:tcPr>
+            <w:tcW w:w="1230" w:type="dxa"/>
+          </w:tcPr>
+          <w:p>
+            <w:pPr>
+              <w:pStyle w:val="magyarazat"/>
+              <w:rPr>
+                <w:i w:val="0"/>
+                <w:color w:val="auto"/>
+              </w:rPr>
+            </w:pPr>
+            <w:r>
+              <w:rPr>
+                <w:i w:val="0"/>
+                <w:color w:val="auto"/>
+              </w:rPr>
+              <w:t>R22</w:t>
+            </w:r>
+          </w:p>
+        </w:tc>
+        <w:tc>
+          <w:tcPr>
+            <w:tcW w:w="2167" w:type="dxa"/>
+          </w:tcPr>
+          <w:p>
+            <w:pPr>
+              <w:pStyle w:val="magyarazat"/>
+              <w:rPr>
+                <w:i w:val="0"/>
+                <w:color w:val="auto"/>
+              </w:rPr>
+            </w:pPr>
+            <w:r>
+              <w:rPr>
+                <w:i w:val="0"/>
+                <w:color w:val="auto"/>
+              </w:rPr>
+              <w:t>Megijedéskor a panda elengedi a mögötte álló panda mancsát</w:t>
+            </w:r>
+          </w:p>
+        </w:tc>
+        <w:tc>
+          <w:tcPr>
+            <w:tcW w:w="1123" w:type="dxa"/>
+          </w:tcPr>
+          <w:p>
+            <w:pPr>
+              <w:pStyle w:val="magyarazat"/>
+              <w:rPr>
+                <w:i w:val="0"/>
+                <w:color w:val="auto"/>
+              </w:rPr>
+            </w:pPr>
+          </w:p>
+        </w:tc>
+        <w:tc>
+          <w:tcPr>
+            <w:tcW w:w="1123" w:type="dxa"/>
+          </w:tcPr>
+          <w:p>
+            <w:pPr>
+              <w:pStyle w:val="magyarazat"/>
+              <w:rPr>
+                <w:i w:val="0"/>
+                <w:color w:val="auto"/>
+              </w:rPr>
+            </w:pPr>
+          </w:p>
+        </w:tc>
+        <w:tc>
+          <w:tcPr>
+            <w:tcW w:w="1119" w:type="dxa"/>
+          </w:tcPr>
+          <w:p>
+            <w:pPr>
+              <w:pStyle w:val="magyarazat"/>
+              <w:rPr>
+                <w:i w:val="0"/>
+                <w:color w:val="auto"/>
+              </w:rPr>
+            </w:pPr>
+          </w:p>
+        </w:tc>
+        <w:tc>
+          <w:tcPr>
+            <w:tcW w:w="959" w:type="dxa"/>
+          </w:tcPr>
+          <w:p>
+            <w:pPr>
+              <w:pStyle w:val="magyarazat"/>
+              <w:rPr>
+                <w:i w:val="0"/>
+                <w:color w:val="auto"/>
+              </w:rPr>
+            </w:pPr>
+          </w:p>
+        </w:tc>
+        <w:tc>
+          <w:tcPr>
+            <w:tcW w:w="1341" w:type="dxa"/>
+          </w:tcPr>
+          <w:p>
+            <w:pPr>
+              <w:pStyle w:val="magyarazat"/>
+              <w:rPr>
+                <w:i w:val="0"/>
+                <w:color w:val="auto"/>
+              </w:rPr>
+            </w:pPr>
+          </w:p>
+        </w:tc>
+      </w:tr>
+      <w:tr>
+        <w:tc>
+          <w:tcPr>
+            <w:tcW w:w="1230" w:type="dxa"/>
+          </w:tcPr>
+          <w:p>
+            <w:pPr>
+              <w:pStyle w:val="magyarazat"/>
+              <w:rPr>
+                <w:i w:val="0"/>
+                <w:color w:val="auto"/>
+              </w:rPr>
+            </w:pPr>
+            <w:r>
+              <w:rPr>
+                <w:i w:val="0"/>
+                <w:color w:val="auto"/>
+              </w:rPr>
+              <w:t>R23</w:t>
+            </w:r>
+          </w:p>
+        </w:tc>
+        <w:tc>
+          <w:tcPr>
+            <w:tcW w:w="2167" w:type="dxa"/>
+          </w:tcPr>
+          <w:p>
+            <w:pPr>
+              <w:pStyle w:val="magyarazat"/>
+              <w:rPr>
+                <w:i w:val="0"/>
+                <w:color w:val="auto"/>
+              </w:rPr>
+            </w:pPr>
+            <w:r>
+              <w:rPr>
+                <w:i w:val="0"/>
+                <w:color w:val="auto"/>
+              </w:rPr>
+              <w:t xml:space="preserve">Ha egy panda mancsát elengedték, ő is elengedi a </w:t>
+            </w:r>
+            <w:r>
+              <w:rPr>
+                <w:i w:val="0"/>
+                <w:color w:val="auto"/>
+              </w:rPr>
+              <w:lastRenderedPageBreak/>
+              <w:t>mögötte álló panda mancsát</w:t>
+            </w:r>
+          </w:p>
+        </w:tc>
+        <w:tc>
+          <w:tcPr>
+            <w:tcW w:w="1123" w:type="dxa"/>
+          </w:tcPr>
+          <w:p>
+            <w:pPr>
+              <w:pStyle w:val="magyarazat"/>
+              <w:rPr>
+                <w:i w:val="0"/>
+                <w:color w:val="auto"/>
+              </w:rPr>
+            </w:pPr>
+          </w:p>
+        </w:tc>
+        <w:tc>
+          <w:tcPr>
+            <w:tcW w:w="1123" w:type="dxa"/>
+          </w:tcPr>
+          <w:p>
+            <w:pPr>
+              <w:pStyle w:val="magyarazat"/>
+              <w:rPr>
+                <w:i w:val="0"/>
+                <w:color w:val="auto"/>
+              </w:rPr>
+            </w:pPr>
+          </w:p>
+        </w:tc>
+        <w:tc>
+          <w:tcPr>
+            <w:tcW w:w="1119" w:type="dxa"/>
+          </w:tcPr>
+          <w:p>
+            <w:pPr>
+              <w:pStyle w:val="magyarazat"/>
+              <w:rPr>
+                <w:i w:val="0"/>
+                <w:color w:val="auto"/>
+              </w:rPr>
+            </w:pPr>
+          </w:p>
+        </w:tc>
+        <w:tc>
+          <w:tcPr>
+            <w:tcW w:w="959" w:type="dxa"/>
+          </w:tcPr>
+          <w:p>
+            <w:pPr>
+              <w:pStyle w:val="magyarazat"/>
+              <w:rPr>
+                <w:i w:val="0"/>
+                <w:color w:val="auto"/>
+              </w:rPr>
+            </w:pPr>
+          </w:p>
+        </w:tc>
+        <w:tc>
+          <w:tcPr>
+            <w:tcW w:w="1341" w:type="dxa"/>
+          </w:tcPr>
+          <w:p>
+            <w:pPr>
+              <w:pStyle w:val="magyarazat"/>
+              <w:rPr>
+                <w:i w:val="0"/>
+                <w:color w:val="auto"/>
+              </w:rPr>
+            </w:pPr>
+          </w:p>
+        </w:tc>
+      </w:tr>
+      <w:tr>
+        <w:tc>
+          <w:tcPr>
+            <w:tcW w:w="1230" w:type="dxa"/>
+          </w:tcPr>
+          <w:p>
+            <w:pPr>
+              <w:pStyle w:val="magyarazat"/>
+              <w:rPr>
+                <w:i w:val="0"/>
+                <w:color w:val="auto"/>
+              </w:rPr>
+            </w:pPr>
+            <w:r>
+              <w:rPr>
+                <w:i w:val="0"/>
+                <w:color w:val="auto"/>
+              </w:rPr>
+              <w:t>R24</w:t>
+            </w:r>
+          </w:p>
+        </w:tc>
+        <w:tc>
+          <w:tcPr>
+            <w:tcW w:w="2167" w:type="dxa"/>
+          </w:tcPr>
+          <w:p>
+            <w:pPr>
+              <w:pStyle w:val="magyarazat"/>
+              <w:rPr>
+                <w:i w:val="0"/>
+                <w:color w:val="auto"/>
+              </w:rPr>
+            </w:pPr>
+            <w:r>
+              <w:rPr>
+                <w:i w:val="0"/>
+                <w:color w:val="auto"/>
+              </w:rPr>
+              <w:t>Tulajdonság: sípolástól ugrás</w:t>
+            </w:r>
+          </w:p>
+        </w:tc>
+        <w:tc>
+          <w:tcPr>
+            <w:tcW w:w="1123" w:type="dxa"/>
+          </w:tcPr>
+          <w:p>
+            <w:pPr>
+              <w:pStyle w:val="magyarazat"/>
+              <w:rPr>
+                <w:i w:val="0"/>
+                <w:color w:val="auto"/>
+              </w:rPr>
+            </w:pPr>
+          </w:p>
+        </w:tc>
+        <w:tc>
+          <w:tcPr>
+            <w:tcW w:w="1123" w:type="dxa"/>
+          </w:tcPr>
+          <w:p>
+            <w:pPr>
+              <w:pStyle w:val="magyarazat"/>
+              <w:rPr>
+                <w:i w:val="0"/>
+                <w:color w:val="auto"/>
+              </w:rPr>
+            </w:pPr>
+          </w:p>
+        </w:tc>
+        <w:tc>
+          <w:tcPr>
+            <w:tcW w:w="1119" w:type="dxa"/>
+          </w:tcPr>
+          <w:p>
+            <w:pPr>
+              <w:pStyle w:val="magyarazat"/>
+              <w:rPr>
+                <w:i w:val="0"/>
+                <w:color w:val="auto"/>
+              </w:rPr>
+            </w:pPr>
+          </w:p>
+        </w:tc>
+        <w:tc>
+          <w:tcPr>
+            <w:tcW w:w="959" w:type="dxa"/>
+          </w:tcPr>
+          <w:p>
+            <w:pPr>
+              <w:pStyle w:val="magyarazat"/>
+              <w:rPr>
+                <w:i w:val="0"/>
+                <w:color w:val="auto"/>
+              </w:rPr>
+            </w:pPr>
+          </w:p>
+        </w:tc>
+        <w:tc>
+          <w:tcPr>
+            <w:tcW w:w="1341" w:type="dxa"/>
+          </w:tcPr>
+          <w:p>
+            <w:pPr>
+              <w:pStyle w:val="magyarazat"/>
+              <w:rPr>
+                <w:i w:val="0"/>
+                <w:color w:val="auto"/>
+              </w:rPr>
+            </w:pPr>
+          </w:p>
+        </w:tc>
+      </w:tr>
+      <w:tr>
+        <w:tc>
+          <w:tcPr>
+            <w:tcW w:w="1230" w:type="dxa"/>
+          </w:tcPr>
+          <w:p>
+            <w:pPr>
+              <w:pStyle w:val="magyarazat"/>
+              <w:rPr>
+                <w:i w:val="0"/>
+                <w:color w:val="auto"/>
+              </w:rPr>
+            </w:pPr>
+            <w:r>
+              <w:rPr>
+                <w:i w:val="0"/>
+                <w:color w:val="auto"/>
+              </w:rPr>
+              <w:t>R25</w:t>
+            </w:r>
+          </w:p>
+        </w:tc>
+        <w:tc>
+          <w:tcPr>
+            <w:tcW w:w="2167" w:type="dxa"/>
+          </w:tcPr>
+          <w:p>
+            <w:pPr>
+              <w:pStyle w:val="magyarazat"/>
+              <w:rPr>
+                <w:i w:val="0"/>
+                <w:color w:val="auto"/>
+              </w:rPr>
+            </w:pPr>
+            <w:r>
+              <w:rPr>
+                <w:i w:val="0"/>
+                <w:color w:val="auto"/>
+              </w:rPr>
+              <w:t>Az ugrástól a törékeny csempe élettartama csökken</w:t>
+            </w:r>
+          </w:p>
+        </w:tc>
+        <w:tc>
+          <w:tcPr>
+            <w:tcW w:w="1123" w:type="dxa"/>
+          </w:tcPr>
+          <w:p>
+            <w:pPr>
+              <w:pStyle w:val="magyarazat"/>
+              <w:rPr>
+                <w:i w:val="0"/>
+                <w:color w:val="auto"/>
+              </w:rPr>
+            </w:pPr>
+          </w:p>
+        </w:tc>
+        <w:tc>
+          <w:tcPr>
+            <w:tcW w:w="1123" w:type="dxa"/>
+          </w:tcPr>
+          <w:p>
+            <w:pPr>
+              <w:pStyle w:val="magyarazat"/>
+              <w:rPr>
+                <w:i w:val="0"/>
+                <w:color w:val="auto"/>
+              </w:rPr>
+            </w:pPr>
+          </w:p>
+        </w:tc>
+        <w:tc>
+          <w:tcPr>
+            <w:tcW w:w="1119" w:type="dxa"/>
+          </w:tcPr>
+          <w:p>
+            <w:pPr>
+              <w:pStyle w:val="magyarazat"/>
+              <w:rPr>
+                <w:i w:val="0"/>
+                <w:color w:val="auto"/>
+              </w:rPr>
+            </w:pPr>
+          </w:p>
+        </w:tc>
+        <w:tc>
+          <w:tcPr>
+            <w:tcW w:w="959" w:type="dxa"/>
+          </w:tcPr>
+          <w:p>
+            <w:pPr>
+              <w:pStyle w:val="magyarazat"/>
+              <w:rPr>
+                <w:i w:val="0"/>
+                <w:color w:val="auto"/>
+              </w:rPr>
+            </w:pPr>
+          </w:p>
+        </w:tc>
+        <w:tc>
+          <w:tcPr>
+            <w:tcW w:w="1341" w:type="dxa"/>
+          </w:tcPr>
+          <w:p>
+            <w:pPr>
+              <w:pStyle w:val="magyarazat"/>
+              <w:rPr>
+                <w:i w:val="0"/>
+                <w:color w:val="auto"/>
+              </w:rPr>
+            </w:pPr>
+          </w:p>
+        </w:tc>
+      </w:tr>
+      <w:tr>
+        <w:tc>
+          <w:tcPr>
+            <w:tcW w:w="1230" w:type="dxa"/>
+          </w:tcPr>
+          <w:p>
+            <w:pPr>
+              <w:pStyle w:val="magyarazat"/>
+              <w:rPr>
+                <w:i w:val="0"/>
+                <w:color w:val="auto"/>
+              </w:rPr>
+            </w:pPr>
+            <w:r>
+              <w:rPr>
+                <w:i w:val="0"/>
+                <w:color w:val="auto"/>
+              </w:rPr>
+              <w:t>R26</w:t>
+            </w:r>
+          </w:p>
+        </w:tc>
+        <w:tc>
+          <w:tcPr>
+            <w:tcW w:w="2167" w:type="dxa"/>
+          </w:tcPr>
+          <w:p>
+            <w:pPr>
+              <w:pStyle w:val="magyarazat"/>
+              <w:rPr>
+                <w:i w:val="0"/>
+                <w:color w:val="auto"/>
+              </w:rPr>
+            </w:pPr>
+            <w:r>
+              <w:rPr>
+                <w:i w:val="0"/>
+                <w:color w:val="auto"/>
+              </w:rPr>
+              <w:t>Tulajdonság: fotel mellett elfáradás</w:t>
+            </w:r>
+          </w:p>
+        </w:tc>
+        <w:tc>
+          <w:tcPr>
+            <w:tcW w:w="1123" w:type="dxa"/>
+          </w:tcPr>
+          <w:p>
+            <w:pPr>
+              <w:pStyle w:val="magyarazat"/>
+              <w:rPr>
+                <w:i w:val="0"/>
+                <w:color w:val="auto"/>
+              </w:rPr>
+            </w:pPr>
+          </w:p>
+        </w:tc>
+        <w:tc>
+          <w:tcPr>
+            <w:tcW w:w="1123" w:type="dxa"/>
+          </w:tcPr>
+          <w:p>
+            <w:pPr>
+              <w:pStyle w:val="magyarazat"/>
+              <w:rPr>
+                <w:i w:val="0"/>
+                <w:color w:val="auto"/>
+              </w:rPr>
+            </w:pPr>
+          </w:p>
+        </w:tc>
+        <w:tc>
+          <w:tcPr>
+            <w:tcW w:w="1119" w:type="dxa"/>
+          </w:tcPr>
+          <w:p>
+            <w:pPr>
+              <w:pStyle w:val="magyarazat"/>
+              <w:rPr>
+                <w:i w:val="0"/>
+                <w:color w:val="auto"/>
+              </w:rPr>
+            </w:pPr>
+          </w:p>
+        </w:tc>
+        <w:tc>
+          <w:tcPr>
+            <w:tcW w:w="959" w:type="dxa"/>
+          </w:tcPr>
+          <w:p>
+            <w:pPr>
+              <w:pStyle w:val="magyarazat"/>
+              <w:rPr>
+                <w:i w:val="0"/>
+                <w:color w:val="auto"/>
+              </w:rPr>
+            </w:pPr>
+          </w:p>
+        </w:tc>
+        <w:tc>
+          <w:tcPr>
+            <w:tcW w:w="1341" w:type="dxa"/>
+          </w:tcPr>
+          <w:p>
+            <w:pPr>
+              <w:pStyle w:val="magyarazat"/>
+              <w:rPr>
+                <w:i w:val="0"/>
+                <w:color w:val="auto"/>
+              </w:rPr>
+            </w:pPr>
+          </w:p>
+        </w:tc>
+      </w:tr>
+      <w:tr>
+        <w:tc>
+          <w:tcPr>
+            <w:tcW w:w="1230" w:type="dxa"/>
+          </w:tcPr>
+          <w:p>
+            <w:pPr>
+              <w:pStyle w:val="magyarazat"/>
+              <w:rPr>
+                <w:i w:val="0"/>
+                <w:color w:val="auto"/>
+              </w:rPr>
+            </w:pPr>
+            <w:r>
+              <w:rPr>
+                <w:i w:val="0"/>
+                <w:color w:val="auto"/>
+              </w:rPr>
+              <w:t>R27</w:t>
+            </w:r>
+          </w:p>
+        </w:tc>
+        <w:tc>
+          <w:tcPr>
+            <w:tcW w:w="2167" w:type="dxa"/>
+          </w:tcPr>
+          <w:p>
+            <w:pPr>
+              <w:pStyle w:val="magyarazat"/>
+              <w:rPr>
+                <w:i w:val="0"/>
+                <w:color w:val="auto"/>
+              </w:rPr>
+            </w:pPr>
+            <w:r>
+              <w:rPr>
+                <w:i w:val="0"/>
+                <w:color w:val="auto"/>
+              </w:rPr>
+              <w:t>Ha egy panda a fotel mellett elfárad leül a fotelbe</w:t>
+            </w:r>
+          </w:p>
+        </w:tc>
+        <w:tc>
+          <w:tcPr>
+            <w:tcW w:w="1123" w:type="dxa"/>
+          </w:tcPr>
+          <w:p>
+            <w:pPr>
+              <w:pStyle w:val="magyarazat"/>
+              <w:rPr>
+                <w:i w:val="0"/>
+                <w:color w:val="auto"/>
+              </w:rPr>
+            </w:pPr>
+          </w:p>
+        </w:tc>
+        <w:tc>
+          <w:tcPr>
+            <w:tcW w:w="1123" w:type="dxa"/>
+          </w:tcPr>
+          <w:p>
+            <w:pPr>
+              <w:pStyle w:val="magyarazat"/>
+              <w:rPr>
+                <w:i w:val="0"/>
+                <w:color w:val="auto"/>
+              </w:rPr>
+            </w:pPr>
+          </w:p>
+        </w:tc>
+        <w:tc>
+          <w:tcPr>
+            <w:tcW w:w="1119" w:type="dxa"/>
+          </w:tcPr>
+          <w:p>
+            <w:pPr>
+              <w:pStyle w:val="magyarazat"/>
+              <w:rPr>
+                <w:i w:val="0"/>
+                <w:color w:val="auto"/>
+              </w:rPr>
+            </w:pPr>
+          </w:p>
+        </w:tc>
+        <w:tc>
+          <w:tcPr>
+            <w:tcW w:w="959" w:type="dxa"/>
+          </w:tcPr>
+          <w:p>
+            <w:pPr>
+              <w:pStyle w:val="magyarazat"/>
+              <w:rPr>
+                <w:i w:val="0"/>
+                <w:color w:val="auto"/>
+              </w:rPr>
+            </w:pPr>
+          </w:p>
+        </w:tc>
+        <w:tc>
+          <w:tcPr>
+            <w:tcW w:w="1341" w:type="dxa"/>
+          </w:tcPr>
+          <w:p>
+            <w:pPr>
+              <w:pStyle w:val="magyarazat"/>
+              <w:rPr>
+                <w:i w:val="0"/>
+                <w:color w:val="auto"/>
+              </w:rPr>
+            </w:pPr>
+            <w:r>
+              <w:rPr>
+                <w:i w:val="0"/>
+                <w:color w:val="auto"/>
+              </w:rPr>
+              <w:t>És utána??</w:t>
+            </w:r>
+          </w:p>
+        </w:tc>
+      </w:tr>
+      <w:tr>
+        <w:tc>
+          <w:tcPr>
+            <w:tcW w:w="1230" w:type="dxa"/>
+          </w:tcPr>
+          <w:p>
+            <w:pPr>
+              <w:pStyle w:val="magyarazat"/>
+              <w:rPr>
+                <w:i w:val="0"/>
+                <w:color w:val="auto"/>
+              </w:rPr>
+            </w:pPr>
+            <w:r>
+              <w:rPr>
+                <w:i w:val="0"/>
+                <w:color w:val="auto"/>
+              </w:rPr>
+              <w:t>R28</w:t>
+            </w:r>
+          </w:p>
+        </w:tc>
+        <w:tc>
+          <w:tcPr>
+            <w:tcW w:w="2167" w:type="dxa"/>
+          </w:tcPr>
+          <w:p>
+            <w:pPr>
+              <w:pStyle w:val="magyarazat"/>
+              <w:rPr>
+                <w:i w:val="0"/>
+                <w:color w:val="auto"/>
+              </w:rPr>
+            </w:pPr>
+            <w:r>
+              <w:rPr>
+                <w:i w:val="0"/>
+                <w:color w:val="auto"/>
+              </w:rPr>
+              <w:t>Az emeleten van bejárat és kijárat</w:t>
+            </w:r>
+          </w:p>
+        </w:tc>
+        <w:tc>
+          <w:tcPr>
+            <w:tcW w:w="1123" w:type="dxa"/>
+          </w:tcPr>
+          <w:p>
+            <w:pPr>
+              <w:pStyle w:val="magyarazat"/>
+              <w:rPr>
+                <w:i w:val="0"/>
+                <w:color w:val="auto"/>
+              </w:rPr>
+            </w:pPr>
+          </w:p>
+        </w:tc>
+        <w:tc>
+          <w:tcPr>
+            <w:tcW w:w="1123" w:type="dxa"/>
+          </w:tcPr>
+          <w:p>
+            <w:pPr>
+              <w:pStyle w:val="magyarazat"/>
+              <w:rPr>
+                <w:i w:val="0"/>
+                <w:color w:val="auto"/>
+              </w:rPr>
+            </w:pPr>
+          </w:p>
+        </w:tc>
+        <w:tc>
+          <w:tcPr>
+            <w:tcW w:w="1119" w:type="dxa"/>
+          </w:tcPr>
+          <w:p>
+            <w:pPr>
+              <w:pStyle w:val="magyarazat"/>
+              <w:rPr>
+                <w:i w:val="0"/>
+                <w:color w:val="auto"/>
+              </w:rPr>
+            </w:pPr>
+          </w:p>
+        </w:tc>
+        <w:tc>
+          <w:tcPr>
+            <w:tcW w:w="959" w:type="dxa"/>
+          </w:tcPr>
+          <w:p>
+            <w:pPr>
+              <w:pStyle w:val="magyarazat"/>
+              <w:rPr>
+                <w:i w:val="0"/>
+                <w:color w:val="auto"/>
+              </w:rPr>
+            </w:pPr>
+          </w:p>
+        </w:tc>
+        <w:tc>
+          <w:tcPr>
+            <w:tcW w:w="1341" w:type="dxa"/>
+          </w:tcPr>
+          <w:p>
+            <w:pPr>
+              <w:pStyle w:val="magyarazat"/>
+              <w:rPr>
+                <w:i w:val="0"/>
+                <w:color w:val="auto"/>
+              </w:rPr>
+            </w:pPr>
+          </w:p>
+        </w:tc>
+      </w:tr>
+      <w:tr>
+        <w:tc>
+          <w:tcPr>
+            <w:tcW w:w="1230" w:type="dxa"/>
+          </w:tcPr>
+          <w:p>
+            <w:pPr>
+              <w:pStyle w:val="magyarazat"/>
+              <w:rPr>
+                <w:i w:val="0"/>
+                <w:color w:val="auto"/>
+              </w:rPr>
+            </w:pPr>
+            <w:r>
+              <w:rPr>
+                <w:i w:val="0"/>
+                <w:color w:val="auto"/>
+              </w:rPr>
+              <w:t>R29</w:t>
+            </w:r>
+          </w:p>
+        </w:tc>
+        <w:tc>
+          <w:tcPr>
+            <w:tcW w:w="2167" w:type="dxa"/>
+          </w:tcPr>
+          <w:p>
+            <w:pPr>
+              <w:pStyle w:val="magyarazat"/>
+              <w:rPr>
+                <w:i w:val="0"/>
+                <w:color w:val="auto"/>
+              </w:rPr>
+            </w:pPr>
+            <w:r>
+              <w:rPr>
+                <w:i w:val="0"/>
+                <w:color w:val="auto"/>
+              </w:rPr>
+              <w:t xml:space="preserve">Egy orángután kivezethet egy csoport pandát </w:t>
+            </w:r>
+            <w:r>
+              <w:rPr>
+                <w:i w:val="0"/>
+                <w:color w:val="auto"/>
+              </w:rPr>
+              <w:t>a kijáraton</w:t>
+            </w:r>
+          </w:p>
+        </w:tc>
+        <w:tc>
+          <w:tcPr>
+            <w:tcW w:w="1123" w:type="dxa"/>
+          </w:tcPr>
+          <w:p>
+            <w:pPr>
+              <w:pStyle w:val="magyarazat"/>
+              <w:rPr>
+                <w:i w:val="0"/>
+                <w:color w:val="auto"/>
+              </w:rPr>
+            </w:pPr>
+          </w:p>
+        </w:tc>
+        <w:tc>
+          <w:tcPr>
+            <w:tcW w:w="1123" w:type="dxa"/>
+          </w:tcPr>
+          <w:p>
+            <w:pPr>
+              <w:pStyle w:val="magyarazat"/>
+              <w:rPr>
+                <w:i w:val="0"/>
+                <w:color w:val="auto"/>
+              </w:rPr>
+            </w:pPr>
+          </w:p>
+        </w:tc>
+        <w:tc>
+          <w:tcPr>
+            <w:tcW w:w="1119" w:type="dxa"/>
+          </w:tcPr>
+          <w:p>
+            <w:pPr>
+              <w:pStyle w:val="magyarazat"/>
+              <w:rPr>
+                <w:i w:val="0"/>
+                <w:color w:val="auto"/>
+              </w:rPr>
+            </w:pPr>
+          </w:p>
+        </w:tc>
+        <w:tc>
+          <w:tcPr>
+            <w:tcW w:w="959" w:type="dxa"/>
+          </w:tcPr>
+          <w:p>
+            <w:pPr>
+              <w:pStyle w:val="magyarazat"/>
+              <w:rPr>
+                <w:i w:val="0"/>
+                <w:color w:val="auto"/>
+              </w:rPr>
+            </w:pPr>
+          </w:p>
+        </w:tc>
+        <w:tc>
+          <w:tcPr>
+            <w:tcW w:w="1341" w:type="dxa"/>
+          </w:tcPr>
+          <w:p>
+            <w:pPr>
+              <w:pStyle w:val="magyarazat"/>
+              <w:rPr>
+                <w:i w:val="0"/>
+                <w:color w:val="auto"/>
+              </w:rPr>
+            </w:pPr>
+          </w:p>
+        </w:tc>
+      </w:tr>
+      <w:tr>
+        <w:tc>
+          <w:tcPr>
+            <w:tcW w:w="1230" w:type="dxa"/>
+          </w:tcPr>
+          <w:p>
+            <w:pPr>
+              <w:pStyle w:val="magyarazat"/>
+              <w:rPr>
+                <w:i w:val="0"/>
+                <w:color w:val="auto"/>
+              </w:rPr>
+            </w:pPr>
+            <w:r>
+              <w:rPr>
+                <w:i w:val="0"/>
+                <w:color w:val="auto"/>
+              </w:rPr>
+              <w:t>R30</w:t>
+            </w:r>
+          </w:p>
+        </w:tc>
+        <w:tc>
+          <w:tcPr>
+            <w:tcW w:w="2167" w:type="dxa"/>
+          </w:tcPr>
+          <w:p>
+            <w:pPr>
+              <w:pStyle w:val="magyarazat"/>
+              <w:rPr>
+                <w:i w:val="0"/>
+                <w:color w:val="auto"/>
+              </w:rPr>
+            </w:pPr>
+            <w:r>
+              <w:rPr>
+                <w:i w:val="0"/>
+                <w:color w:val="auto"/>
+              </w:rPr>
+              <w:t>Ha egy orángután a kivezetett pandák száma után pontot kap</w:t>
+            </w:r>
+          </w:p>
+        </w:tc>
+        <w:tc>
+          <w:tcPr>
+            <w:tcW w:w="1123" w:type="dxa"/>
+          </w:tcPr>
+          <w:p>
+            <w:pPr>
+              <w:pStyle w:val="magyarazat"/>
+              <w:rPr>
+                <w:i w:val="0"/>
+                <w:color w:val="auto"/>
+              </w:rPr>
+            </w:pPr>
+          </w:p>
+        </w:tc>
+        <w:tc>
+          <w:tcPr>
+            <w:tcW w:w="1123" w:type="dxa"/>
+          </w:tcPr>
+          <w:p>
+            <w:pPr>
+              <w:pStyle w:val="magyarazat"/>
+              <w:rPr>
+                <w:i w:val="0"/>
+                <w:color w:val="auto"/>
+              </w:rPr>
+            </w:pPr>
+          </w:p>
+        </w:tc>
+        <w:tc>
+          <w:tcPr>
+            <w:tcW w:w="1119" w:type="dxa"/>
+          </w:tcPr>
+          <w:p>
+            <w:pPr>
+              <w:pStyle w:val="magyarazat"/>
+              <w:rPr>
+                <w:i w:val="0"/>
+                <w:color w:val="auto"/>
+              </w:rPr>
+            </w:pPr>
+          </w:p>
+        </w:tc>
+        <w:tc>
+          <w:tcPr>
+            <w:tcW w:w="959" w:type="dxa"/>
+          </w:tcPr>
+          <w:p>
+            <w:pPr>
+              <w:pStyle w:val="magyarazat"/>
+              <w:rPr>
+                <w:i w:val="0"/>
+                <w:color w:val="auto"/>
+              </w:rPr>
+            </w:pPr>
+          </w:p>
+        </w:tc>
+        <w:tc>
+          <w:tcPr>
+            <w:tcW w:w="1341" w:type="dxa"/>
+          </w:tcPr>
+          <w:p>
+            <w:pPr>
+              <w:pStyle w:val="magyarazat"/>
+              <w:rPr>
+                <w:i w:val="0"/>
+                <w:color w:val="auto"/>
+              </w:rPr>
+            </w:pPr>
+            <w:r>
+              <w:rPr>
+                <w:i w:val="0"/>
+                <w:color w:val="auto"/>
+              </w:rPr>
+              <w:t>darabra van pont vagy exponenciális?</w:t>
+            </w:r>
+          </w:p>
+        </w:tc>
+      </w:tr>
+      <w:tr>
+        <w:tc>
+          <w:tcPr>
+            <w:tcW w:w="1230" w:type="dxa"/>
+          </w:tcPr>
+          <w:p>
+            <w:pPr>
+              <w:pStyle w:val="magyarazat"/>
+              <w:rPr>
+                <w:i w:val="0"/>
+                <w:color w:val="auto"/>
+              </w:rPr>
+            </w:pPr>
+            <w:r>
+              <w:rPr>
+                <w:i w:val="0"/>
+                <w:color w:val="auto"/>
+              </w:rPr>
+              <w:t>R31</w:t>
+            </w:r>
+          </w:p>
+        </w:tc>
+        <w:tc>
+          <w:tcPr>
+            <w:tcW w:w="2167" w:type="dxa"/>
+          </w:tcPr>
+          <w:p>
+            <w:pPr>
+              <w:pStyle w:val="magyarazat"/>
+              <w:rPr>
+                <w:i w:val="0"/>
+                <w:color w:val="auto"/>
+              </w:rPr>
+            </w:pPr>
+            <w:r>
+              <w:rPr>
+                <w:i w:val="0"/>
+                <w:color w:val="auto"/>
+              </w:rPr>
+              <w:t>A kivezetés után az orángután a bejáraton jön vissza</w:t>
+            </w:r>
+          </w:p>
+        </w:tc>
+        <w:tc>
+          <w:tcPr>
+            <w:tcW w:w="1123" w:type="dxa"/>
+          </w:tcPr>
+          <w:p>
+            <w:pPr>
+              <w:pStyle w:val="magyarazat"/>
+              <w:rPr>
+                <w:i w:val="0"/>
+                <w:color w:val="auto"/>
+              </w:rPr>
+            </w:pPr>
+          </w:p>
+        </w:tc>
+        <w:tc>
+          <w:tcPr>
+            <w:tcW w:w="1123" w:type="dxa"/>
+          </w:tcPr>
+          <w:p>
+            <w:pPr>
+              <w:pStyle w:val="magyarazat"/>
+              <w:rPr>
+                <w:i w:val="0"/>
+                <w:color w:val="auto"/>
+              </w:rPr>
+            </w:pPr>
+          </w:p>
+        </w:tc>
+        <w:tc>
+          <w:tcPr>
+            <w:tcW w:w="1119" w:type="dxa"/>
+          </w:tcPr>
+          <w:p>
+            <w:pPr>
+              <w:pStyle w:val="magyarazat"/>
+              <w:rPr>
+                <w:i w:val="0"/>
+                <w:color w:val="auto"/>
+              </w:rPr>
+            </w:pPr>
+          </w:p>
+        </w:tc>
+        <w:tc>
+          <w:tcPr>
+            <w:tcW w:w="959" w:type="dxa"/>
+          </w:tcPr>
+          <w:p>
+            <w:pPr>
+              <w:pStyle w:val="magyarazat"/>
+              <w:rPr>
+                <w:i w:val="0"/>
+                <w:color w:val="auto"/>
+              </w:rPr>
+            </w:pPr>
+          </w:p>
+        </w:tc>
+        <w:tc>
+          <w:tcPr>
+            <w:tcW w:w="1341" w:type="dxa"/>
+          </w:tcPr>
+          <w:p>
+            <w:pPr>
+              <w:pStyle w:val="magyarazat"/>
+              <w:rPr>
+                <w:i w:val="0"/>
+                <w:color w:val="auto"/>
+              </w:rPr>
+            </w:pPr>
+            <w:r>
+              <w:rPr>
+                <w:i w:val="0"/>
+                <w:color w:val="auto"/>
+              </w:rPr>
+              <w:t>és mi lesz a pandákkal??</w:t>
+            </w:r>
             <w:bookmarkStart w:id="1" w:name="_GoBack"/>
             <w:bookmarkEnd w:id="1"/>
-          </w:p>
-        </w:tc>
-        <w:tc>
-          <w:tcPr>
-            <w:tcW w:w="1123" w:type="dxa"/>
-          </w:tcPr>
-          <w:p>
-            <w:pPr>
-              <w:pStyle w:val="magyarazat"/>
-              <w:rPr>
-                <w:i w:val="0"/>
-                <w:color w:val="auto"/>
-              </w:rPr>
-            </w:pPr>
-          </w:p>
-        </w:tc>
-        <w:tc>
-          <w:tcPr>
-            <w:tcW w:w="1119" w:type="dxa"/>
-          </w:tcPr>
-          <w:p>
-            <w:pPr>
-              <w:pStyle w:val="magyarazat"/>
-              <w:rPr>
-                <w:i w:val="0"/>
-                <w:color w:val="auto"/>
-              </w:rPr>
-            </w:pPr>
-          </w:p>
-        </w:tc>
-        <w:tc>
-          <w:tcPr>
-            <w:tcW w:w="959" w:type="dxa"/>
-          </w:tcPr>
-          <w:p>
-            <w:pPr>
-              <w:pStyle w:val="magyarazat"/>
-              <w:rPr>
-                <w:i w:val="0"/>
-                <w:color w:val="auto"/>
-              </w:rPr>
-            </w:pPr>
-          </w:p>
-        </w:tc>
-        <w:tc>
-          <w:tcPr>
-            <w:tcW w:w="1341" w:type="dxa"/>
-          </w:tcPr>
-          <w:p>
-            <w:pPr>
-              <w:pStyle w:val="magyarazat"/>
-              <w:rPr>
-                <w:i w:val="0"/>
-                <w:color w:val="auto"/>
-              </w:rPr>
-            </w:pPr>
           </w:p>
         </w:tc>
       </w:tr>
@@ -3732,7 +5248,6 @@
               <w:rPr>
                 <w:b/>
               </w:rPr>
-              <w:lastRenderedPageBreak/>
               <w:t>Aktorok</w:t>
             </w:r>
           </w:p>

--- a/doc1.docx
+++ b/doc1.docx
@@ -29,18 +29,11 @@
       </w:r>
     </w:p>
     <w:p>
-      <w:pPr>
-        <w:rPr>
-          <w:i/>
-          <w:color w:val="0000FF"/>
-        </w:rPr>
-      </w:pPr>
       <w:r>
-        <w:rPr>
-          <w:i/>
-          <w:color w:val="0000FF"/>
-        </w:rPr>
-        <w:t>[A dokumentum célja]</w:t>
+        <w:t xml:space="preserve">A dokumentum célja </w:t>
+      </w:r>
+      <w:r>
+        <w:t>tisztázni a készülő programhoz kapcsolódó követelményeket, a rá épülő projekt tervét leírni és a szoftver feltárt funkcióit összegyűjteni.</w:t>
       </w:r>
     </w:p>
     <w:p>
@@ -52,18 +45,11 @@
       </w:r>
     </w:p>
     <w:p>
-      <w:pPr>
-        <w:rPr>
-          <w:i/>
-          <w:color w:val="0000FF"/>
-        </w:rPr>
-      </w:pPr>
       <w:r>
-        <w:rPr>
-          <w:i/>
-          <w:color w:val="0000FF"/>
-        </w:rPr>
-        <w:t>[A kialakítandó szoftver milyen területen használható, milyen célra]</w:t>
+        <w:t xml:space="preserve">A </w:t>
+      </w:r>
+      <w:r>
+        <w:t>kialakítandó szoftver egy játékszoftver.</w:t>
       </w:r>
     </w:p>
     <w:p>
@@ -81,49 +67,6 @@
           <w:color w:val="0000FF"/>
         </w:rPr>
       </w:pPr>
-      <w:r>
-        <w:rPr>
-          <w:i/>
-          <w:color w:val="0000FF"/>
-        </w:rPr>
-        <w:t>Állatok: panda</w:t>
-      </w:r>
-      <w:r>
-        <w:rPr>
-          <w:i/>
-          <w:color w:val="0000FF"/>
-        </w:rPr>
-        <w:t xml:space="preserve"> és</w:t>
-      </w:r>
-      <w:r>
-        <w:rPr>
-          <w:i/>
-          <w:color w:val="0000FF"/>
-        </w:rPr>
-        <w:t xml:space="preserve"> orángután</w:t>
-      </w:r>
-    </w:p>
-    <w:p>
-      <w:pPr>
-        <w:rPr>
-          <w:i/>
-          <w:color w:val="0000FF"/>
-        </w:rPr>
-      </w:pPr>
-      <w:r>
-        <w:rPr>
-          <w:i/>
-          <w:color w:val="0000FF"/>
-        </w:rPr>
-        <w:t xml:space="preserve">Hangok: sípolás és </w:t>
-      </w:r>
-      <w:r>
-        <w:rPr>
-          <w:i/>
-          <w:color w:val="0000FF"/>
-        </w:rPr>
-        <w:t>csilingelés</w:t>
-      </w:r>
     </w:p>
     <w:p>
       <w:pPr>
@@ -242,6 +185,21 @@
     </w:p>
     <w:p>
       <w:pPr>
+        <w:pStyle w:val="magyarazat"/>
+      </w:pPr>
+      <w:r>
+        <w:rPr>
+          <w:i w:val="0"/>
+          <w:color w:val="auto"/>
+        </w:rPr>
+        <w:t>Folyószöveg, inkább specifikus és a kevesebb néha több</w:t>
+      </w:r>
+      <w:r>
+        <w:t>.</w:t>
+      </w:r>
+    </w:p>
+    <w:p>
+      <w:pPr>
         <w:pStyle w:val="Cmsor3"/>
       </w:pPr>
       <w:r>
@@ -249,32 +207,23 @@
       </w:r>
     </w:p>
     <w:p>
-      <w:pPr>
-        <w:rPr>
-          <w:i/>
-          <w:color w:val="0000FF"/>
-        </w:rPr>
-      </w:pPr>
       <w:r>
-        <w:rPr>
-          <w:i/>
-          <w:color w:val="0000FF"/>
-        </w:rPr>
-        <w:t xml:space="preserve">[A </w:t>
+        <w:t>A játék alapvető számítógép-kezelési ismeretekkel rendelkező felhasználók számára készül</w:t>
+      </w:r>
+      <w:r>
+        <w:t xml:space="preserve"> </w:t>
       </w:r>
       <w:r>
         <w:rPr>
-          <w:i/>
-          <w:color w:val="0000FF"/>
+          <w:highlight w:val="yellow"/>
         </w:rPr>
-        <w:t>felhasználók jellemzői, tulajdonságai</w:t>
+        <w:t>magyar</w:t>
       </w:r>
       <w:r>
-        <w:rPr>
-          <w:i/>
-          <w:color w:val="0000FF"/>
-        </w:rPr>
-        <w:t>]</w:t>
+        <w:t xml:space="preserve"> nyelven</w:t>
+      </w:r>
+      <w:r>
+        <w:t>.</w:t>
       </w:r>
     </w:p>
     <w:p>
@@ -313,6 +262,30 @@
         </w:rPr>
         <w:t>]</w:t>
       </w:r>
+    </w:p>
+    <w:p>
+      <w:pPr>
+        <w:rPr>
+          <w:i/>
+          <w:color w:val="0000FF"/>
+        </w:rPr>
+      </w:pPr>
+      <w:r>
+        <w:rPr>
+          <w:i/>
+          <w:color w:val="0000FF"/>
+        </w:rPr>
+        <w:t xml:space="preserve">Max játékosok, </w:t>
+      </w:r>
+      <w:proofErr w:type="spellStart"/>
+      <w:r>
+        <w:rPr>
+          <w:i/>
+          <w:color w:val="0000FF"/>
+        </w:rPr>
+        <w:t>stb</w:t>
+      </w:r>
+      <w:proofErr w:type="spellEnd"/>
     </w:p>
     <w:p>
       <w:pPr>
@@ -390,11 +363,11 @@
         <w:t>[A</w:t>
       </w:r>
       <w:r>
-        <w:t xml:space="preserve">z alábbi táblázat kitöltésével készítendő. Dolgozzon ki követelmény azonosító rendszert! Az ellenőrzés módja szokásosan bemutatás és/vagy kiértékelés. Prioritás lehet alapvető, fontos, </w:t>
+        <w:t xml:space="preserve">z alábbi táblázat kitöltésével készítendő. Dolgozzon ki követelmény azonosító rendszert! Az ellenőrzés módja szokásosan bemutatás és/vagy kiértékelés. Prioritás lehet alapvető, fontos, opcionális. Az alapvető </w:t>
       </w:r>
       <w:r>
         <w:lastRenderedPageBreak/>
-        <w:t>opcionális. Az alapvető követelmények nem teljesítése végzetes. Forrás alatt a követelményt előíró anyagot, szervezetet kell érteni. Esetünkben forrás lehet maga a csapat is, mikor ő talál ki követelményt</w:t>
+        <w:t>követelmények nem teljesítése végzetes. Forrás alatt a követelményt előíró anyagot, szervezetet kell érteni. Esetünkben forrás lehet maga a csapat is, mikor ő talál ki követelményt</w:t>
       </w:r>
       <w:r>
         <w:t xml:space="preserve">. </w:t>
@@ -429,7 +402,8 @@
     </w:p>
     <w:tbl>
       <w:tblPr>
-        <w:tblW w:w="0" w:type="auto"/>
+        <w:tblW w:w="10348" w:type="dxa"/>
+        <w:tblInd w:w="-5" w:type="dxa"/>
         <w:tblBorders>
           <w:top w:val="single" w:sz="4" w:space="0" w:color="auto"/>
           <w:left w:val="single" w:sz="4" w:space="0" w:color="auto"/>
@@ -438,25 +412,27 @@
           <w:insideH w:val="single" w:sz="4" w:space="0" w:color="auto"/>
           <w:insideV w:val="single" w:sz="4" w:space="0" w:color="auto"/>
         </w:tblBorders>
+        <w:tblLayout w:type="fixed"/>
         <w:tblLook w:val="04A0" w:firstRow="1" w:lastRow="0" w:firstColumn="1" w:lastColumn="0" w:noHBand="0" w:noVBand="1"/>
       </w:tblPr>
       <w:tblGrid>
-        <w:gridCol w:w="1230"/>
-        <w:gridCol w:w="1946"/>
-        <w:gridCol w:w="1283"/>
-        <w:gridCol w:w="1123"/>
-        <w:gridCol w:w="1018"/>
-        <w:gridCol w:w="819"/>
-        <w:gridCol w:w="1643"/>
+        <w:gridCol w:w="851"/>
+        <w:gridCol w:w="2410"/>
+        <w:gridCol w:w="1275"/>
+        <w:gridCol w:w="1134"/>
+        <w:gridCol w:w="993"/>
+        <w:gridCol w:w="1134"/>
+        <w:gridCol w:w="2551"/>
       </w:tblGrid>
       <w:tr>
         <w:tc>
           <w:tcPr>
-            <w:tcW w:w="1230" w:type="dxa"/>
-          </w:tcPr>
-          <w:p>
-            <w:pPr>
-              <w:pStyle w:val="magyarazat"/>
+            <w:tcW w:w="851" w:type="dxa"/>
+          </w:tcPr>
+          <w:p>
+            <w:pPr>
+              <w:pStyle w:val="magyarazat"/>
+              <w:ind w:left="-104" w:firstLine="11"/>
               <w:rPr>
                 <w:b/>
                 <w:i w:val="0"/>
@@ -475,11 +451,12 @@
         </w:tc>
         <w:tc>
           <w:tcPr>
-            <w:tcW w:w="2167" w:type="dxa"/>
-          </w:tcPr>
-          <w:p>
-            <w:pPr>
-              <w:pStyle w:val="magyarazat"/>
+            <w:tcW w:w="2410" w:type="dxa"/>
+          </w:tcPr>
+          <w:p>
+            <w:pPr>
+              <w:pStyle w:val="magyarazat"/>
+              <w:ind w:left="-104" w:firstLine="11"/>
               <w:rPr>
                 <w:b/>
                 <w:i w:val="0"/>
@@ -498,11 +475,12 @@
         </w:tc>
         <w:tc>
           <w:tcPr>
-            <w:tcW w:w="1123" w:type="dxa"/>
-          </w:tcPr>
-          <w:p>
-            <w:pPr>
-              <w:pStyle w:val="magyarazat"/>
+            <w:tcW w:w="1275" w:type="dxa"/>
+          </w:tcPr>
+          <w:p>
+            <w:pPr>
+              <w:pStyle w:val="magyarazat"/>
+              <w:ind w:left="-104" w:firstLine="11"/>
               <w:rPr>
                 <w:b/>
                 <w:i w:val="0"/>
@@ -521,11 +499,12 @@
         </w:tc>
         <w:tc>
           <w:tcPr>
-            <w:tcW w:w="1123" w:type="dxa"/>
-          </w:tcPr>
-          <w:p>
-            <w:pPr>
-              <w:pStyle w:val="magyarazat"/>
+            <w:tcW w:w="1134" w:type="dxa"/>
+          </w:tcPr>
+          <w:p>
+            <w:pPr>
+              <w:pStyle w:val="magyarazat"/>
+              <w:ind w:left="-104" w:firstLine="11"/>
               <w:rPr>
                 <w:b/>
                 <w:i w:val="0"/>
@@ -544,11 +523,12 @@
         </w:tc>
         <w:tc>
           <w:tcPr>
-            <w:tcW w:w="1119" w:type="dxa"/>
-          </w:tcPr>
-          <w:p>
-            <w:pPr>
-              <w:pStyle w:val="magyarazat"/>
+            <w:tcW w:w="993" w:type="dxa"/>
+          </w:tcPr>
+          <w:p>
+            <w:pPr>
+              <w:pStyle w:val="magyarazat"/>
+              <w:ind w:left="-104" w:firstLine="11"/>
               <w:rPr>
                 <w:b/>
                 <w:i w:val="0"/>
@@ -567,11 +547,12 @@
         </w:tc>
         <w:tc>
           <w:tcPr>
-            <w:tcW w:w="959" w:type="dxa"/>
-          </w:tcPr>
-          <w:p>
-            <w:pPr>
-              <w:pStyle w:val="magyarazat"/>
+            <w:tcW w:w="1134" w:type="dxa"/>
+          </w:tcPr>
+          <w:p>
+            <w:pPr>
+              <w:pStyle w:val="magyarazat"/>
+              <w:ind w:left="-104" w:firstLine="11"/>
               <w:rPr>
                 <w:b/>
                 <w:i w:val="0"/>
@@ -592,11 +573,12 @@
         </w:tc>
         <w:tc>
           <w:tcPr>
-            <w:tcW w:w="1341" w:type="dxa"/>
-          </w:tcPr>
-          <w:p>
-            <w:pPr>
-              <w:pStyle w:val="magyarazat"/>
+            <w:tcW w:w="2551" w:type="dxa"/>
+          </w:tcPr>
+          <w:p>
+            <w:pPr>
+              <w:pStyle w:val="magyarazat"/>
+              <w:ind w:left="-104" w:firstLine="11"/>
               <w:rPr>
                 <w:b/>
                 <w:i w:val="0"/>
@@ -617,337 +599,460 @@
       <w:tr>
         <w:tc>
           <w:tcPr>
-            <w:tcW w:w="1230" w:type="dxa"/>
-          </w:tcPr>
-          <w:p>
-            <w:pPr>
-              <w:pStyle w:val="magyarazat"/>
-              <w:rPr>
-                <w:i w:val="0"/>
-                <w:color w:val="auto"/>
-              </w:rPr>
-            </w:pPr>
-            <w:r>
-              <w:rPr>
-                <w:i w:val="0"/>
-                <w:color w:val="auto"/>
-              </w:rPr>
-              <w:t>R01</w:t>
-            </w:r>
-          </w:p>
-        </w:tc>
-        <w:tc>
-          <w:tcPr>
-            <w:tcW w:w="2167" w:type="dxa"/>
-          </w:tcPr>
-          <w:p>
-            <w:pPr>
-              <w:pStyle w:val="magyarazat"/>
-              <w:rPr>
-                <w:i w:val="0"/>
-                <w:color w:val="auto"/>
-              </w:rPr>
-            </w:pPr>
-            <w:r>
-              <w:rPr>
-                <w:i w:val="0"/>
-                <w:color w:val="auto"/>
-              </w:rPr>
-              <w:t>A pandák az emeleten vannak</w:t>
-            </w:r>
-          </w:p>
-        </w:tc>
-        <w:tc>
-          <w:tcPr>
-            <w:tcW w:w="1123" w:type="dxa"/>
-          </w:tcPr>
-          <w:p>
-            <w:pPr>
-              <w:pStyle w:val="magyarazat"/>
-              <w:rPr>
-                <w:i w:val="0"/>
-                <w:color w:val="auto"/>
-              </w:rPr>
-            </w:pPr>
-          </w:p>
-        </w:tc>
-        <w:tc>
-          <w:tcPr>
-            <w:tcW w:w="1123" w:type="dxa"/>
-          </w:tcPr>
-          <w:p>
-            <w:pPr>
-              <w:pStyle w:val="magyarazat"/>
-              <w:rPr>
-                <w:i w:val="0"/>
-                <w:color w:val="auto"/>
-              </w:rPr>
-            </w:pPr>
-          </w:p>
-        </w:tc>
-        <w:tc>
-          <w:tcPr>
-            <w:tcW w:w="1119" w:type="dxa"/>
-          </w:tcPr>
-          <w:p>
-            <w:pPr>
-              <w:pStyle w:val="magyarazat"/>
-              <w:rPr>
-                <w:i w:val="0"/>
-                <w:color w:val="auto"/>
-              </w:rPr>
-            </w:pPr>
-          </w:p>
-        </w:tc>
-        <w:tc>
-          <w:tcPr>
-            <w:tcW w:w="959" w:type="dxa"/>
-          </w:tcPr>
-          <w:p>
-            <w:pPr>
-              <w:pStyle w:val="magyarazat"/>
-              <w:rPr>
-                <w:i w:val="0"/>
-                <w:color w:val="auto"/>
-              </w:rPr>
-            </w:pPr>
-          </w:p>
-        </w:tc>
-        <w:tc>
-          <w:tcPr>
-            <w:tcW w:w="1341" w:type="dxa"/>
-          </w:tcPr>
-          <w:p>
-            <w:pPr>
-              <w:pStyle w:val="magyarazat"/>
-              <w:rPr>
-                <w:i w:val="0"/>
-                <w:color w:val="auto"/>
-              </w:rPr>
-            </w:pPr>
+            <w:tcW w:w="851" w:type="dxa"/>
+          </w:tcPr>
+          <w:p>
+            <w:pPr>
+              <w:pStyle w:val="magyarazat"/>
+              <w:ind w:left="-104" w:firstLine="11"/>
+              <w:rPr>
+                <w:i w:val="0"/>
+                <w:color w:val="auto"/>
+              </w:rPr>
+            </w:pPr>
+            <w:r>
+              <w:rPr>
+                <w:i w:val="0"/>
+                <w:color w:val="auto"/>
+              </w:rPr>
+              <w:t>R</w:t>
+            </w:r>
+            <w:r>
+              <w:rPr>
+                <w:i w:val="0"/>
+                <w:color w:val="auto"/>
+              </w:rPr>
+              <w:t>0</w:t>
+            </w:r>
+            <w:r>
+              <w:rPr>
+                <w:i w:val="0"/>
+                <w:color w:val="auto"/>
+              </w:rPr>
+              <w:t>01</w:t>
+            </w:r>
+          </w:p>
+        </w:tc>
+        <w:tc>
+          <w:tcPr>
+            <w:tcW w:w="2410" w:type="dxa"/>
+          </w:tcPr>
+          <w:p>
+            <w:pPr>
+              <w:pStyle w:val="magyarazat"/>
+              <w:ind w:left="-104" w:firstLine="11"/>
+              <w:rPr>
+                <w:i w:val="0"/>
+                <w:color w:val="auto"/>
+              </w:rPr>
+            </w:pPr>
+            <w:r>
+              <w:rPr>
+                <w:i w:val="0"/>
+                <w:color w:val="auto"/>
+              </w:rPr>
+              <w:t>A pandák véletlenszerűen kószálnak az emeleten</w:t>
+            </w:r>
+          </w:p>
+        </w:tc>
+        <w:tc>
+          <w:tcPr>
+            <w:tcW w:w="1275" w:type="dxa"/>
+          </w:tcPr>
+          <w:p>
+            <w:pPr>
+              <w:pStyle w:val="magyarazat"/>
+              <w:ind w:left="-104" w:firstLine="11"/>
+              <w:rPr>
+                <w:i w:val="0"/>
+                <w:color w:val="auto"/>
+              </w:rPr>
+            </w:pPr>
+          </w:p>
+        </w:tc>
+        <w:tc>
+          <w:tcPr>
+            <w:tcW w:w="1134" w:type="dxa"/>
+          </w:tcPr>
+          <w:p>
+            <w:pPr>
+              <w:pStyle w:val="magyarazat"/>
+              <w:ind w:left="-104" w:firstLine="11"/>
+              <w:rPr>
+                <w:i w:val="0"/>
+                <w:color w:val="auto"/>
+              </w:rPr>
+            </w:pPr>
+            <w:bookmarkStart w:id="1" w:name="_GoBack"/>
+            <w:bookmarkEnd w:id="1"/>
+          </w:p>
+        </w:tc>
+        <w:tc>
+          <w:tcPr>
+            <w:tcW w:w="993" w:type="dxa"/>
+          </w:tcPr>
+          <w:p>
+            <w:pPr>
+              <w:pStyle w:val="magyarazat"/>
+              <w:ind w:left="-104" w:firstLine="11"/>
+              <w:rPr>
+                <w:i w:val="0"/>
+                <w:color w:val="auto"/>
+              </w:rPr>
+            </w:pPr>
+            <w:r>
+              <w:rPr>
+                <w:i w:val="0"/>
+                <w:color w:val="auto"/>
+              </w:rPr>
+              <w:t>feladat</w:t>
+            </w:r>
+          </w:p>
+        </w:tc>
+        <w:tc>
+          <w:tcPr>
+            <w:tcW w:w="1134" w:type="dxa"/>
+          </w:tcPr>
+          <w:p>
+            <w:pPr>
+              <w:pStyle w:val="magyarazat"/>
+              <w:ind w:left="-104" w:firstLine="11"/>
+              <w:rPr>
+                <w:i w:val="0"/>
+                <w:color w:val="auto"/>
+              </w:rPr>
+            </w:pPr>
+          </w:p>
+        </w:tc>
+        <w:tc>
+          <w:tcPr>
+            <w:tcW w:w="2551" w:type="dxa"/>
+          </w:tcPr>
+          <w:p>
+            <w:pPr>
+              <w:pStyle w:val="magyarazat"/>
+              <w:ind w:left="-104" w:firstLine="11"/>
+              <w:rPr>
+                <w:i w:val="0"/>
+                <w:color w:val="auto"/>
+              </w:rPr>
+            </w:pPr>
+            <w:r>
+              <w:rPr>
+                <w:i w:val="0"/>
+                <w:color w:val="auto"/>
+              </w:rPr>
+              <w:t>tempó?</w:t>
+            </w:r>
           </w:p>
         </w:tc>
       </w:tr>
       <w:tr>
         <w:tc>
           <w:tcPr>
-            <w:tcW w:w="1230" w:type="dxa"/>
-          </w:tcPr>
-          <w:p>
-            <w:pPr>
-              <w:pStyle w:val="magyarazat"/>
-              <w:rPr>
-                <w:i w:val="0"/>
-                <w:color w:val="auto"/>
-              </w:rPr>
-            </w:pPr>
-            <w:r>
-              <w:rPr>
-                <w:i w:val="0"/>
-                <w:color w:val="auto"/>
-              </w:rPr>
-              <w:t>R02</w:t>
-            </w:r>
-          </w:p>
-        </w:tc>
-        <w:tc>
-          <w:tcPr>
-            <w:tcW w:w="2167" w:type="dxa"/>
-          </w:tcPr>
-          <w:p>
-            <w:pPr>
-              <w:pStyle w:val="magyarazat"/>
-              <w:rPr>
-                <w:i w:val="0"/>
-                <w:color w:val="auto"/>
-              </w:rPr>
-            </w:pPr>
-            <w:r>
-              <w:rPr>
-                <w:i w:val="0"/>
-                <w:color w:val="auto"/>
-              </w:rPr>
-              <w:t>A pandák véletlenszerűen kószálnak</w:t>
-            </w:r>
-          </w:p>
-        </w:tc>
-        <w:tc>
-          <w:tcPr>
-            <w:tcW w:w="1123" w:type="dxa"/>
-          </w:tcPr>
-          <w:p>
-            <w:pPr>
-              <w:pStyle w:val="magyarazat"/>
-              <w:rPr>
-                <w:i w:val="0"/>
-                <w:color w:val="auto"/>
-              </w:rPr>
-            </w:pPr>
-          </w:p>
-        </w:tc>
-        <w:tc>
-          <w:tcPr>
-            <w:tcW w:w="1123" w:type="dxa"/>
-          </w:tcPr>
-          <w:p>
-            <w:pPr>
-              <w:pStyle w:val="magyarazat"/>
-              <w:rPr>
-                <w:i w:val="0"/>
-                <w:color w:val="auto"/>
-              </w:rPr>
-            </w:pPr>
-          </w:p>
-        </w:tc>
-        <w:tc>
-          <w:tcPr>
-            <w:tcW w:w="1119" w:type="dxa"/>
-          </w:tcPr>
-          <w:p>
-            <w:pPr>
-              <w:pStyle w:val="magyarazat"/>
-              <w:rPr>
-                <w:i w:val="0"/>
-                <w:color w:val="auto"/>
-              </w:rPr>
-            </w:pPr>
-          </w:p>
-        </w:tc>
-        <w:tc>
-          <w:tcPr>
-            <w:tcW w:w="959" w:type="dxa"/>
-          </w:tcPr>
-          <w:p>
-            <w:pPr>
-              <w:pStyle w:val="magyarazat"/>
-              <w:rPr>
-                <w:i w:val="0"/>
-                <w:color w:val="auto"/>
-              </w:rPr>
-            </w:pPr>
-          </w:p>
-        </w:tc>
-        <w:tc>
-          <w:tcPr>
-            <w:tcW w:w="1341" w:type="dxa"/>
-          </w:tcPr>
-          <w:p>
-            <w:pPr>
-              <w:pStyle w:val="magyarazat"/>
-              <w:rPr>
-                <w:i w:val="0"/>
-                <w:color w:val="auto"/>
-              </w:rPr>
-            </w:pPr>
+            <w:tcW w:w="851" w:type="dxa"/>
+          </w:tcPr>
+          <w:p>
+            <w:pPr>
+              <w:pStyle w:val="magyarazat"/>
+              <w:ind w:left="-104" w:firstLine="11"/>
+              <w:rPr>
+                <w:i w:val="0"/>
+                <w:color w:val="auto"/>
+              </w:rPr>
+            </w:pPr>
+            <w:r>
+              <w:rPr>
+                <w:i w:val="0"/>
+                <w:color w:val="auto"/>
+              </w:rPr>
+              <w:t>R</w:t>
+            </w:r>
+            <w:r>
+              <w:rPr>
+                <w:i w:val="0"/>
+                <w:color w:val="auto"/>
+              </w:rPr>
+              <w:t>0</w:t>
+            </w:r>
+            <w:r>
+              <w:rPr>
+                <w:i w:val="0"/>
+                <w:color w:val="auto"/>
+              </w:rPr>
+              <w:t>02</w:t>
+            </w:r>
+          </w:p>
+        </w:tc>
+        <w:tc>
+          <w:tcPr>
+            <w:tcW w:w="2410" w:type="dxa"/>
+          </w:tcPr>
+          <w:p>
+            <w:pPr>
+              <w:pStyle w:val="magyarazat"/>
+              <w:ind w:left="-104" w:firstLine="11"/>
+              <w:rPr>
+                <w:i w:val="0"/>
+                <w:color w:val="auto"/>
+              </w:rPr>
+            </w:pPr>
+            <w:r>
+              <w:rPr>
+                <w:i w:val="0"/>
+                <w:color w:val="auto"/>
+              </w:rPr>
+              <w:t>A játékos orángutánokat irányít</w:t>
+            </w:r>
+          </w:p>
+        </w:tc>
+        <w:tc>
+          <w:tcPr>
+            <w:tcW w:w="1275" w:type="dxa"/>
+          </w:tcPr>
+          <w:p>
+            <w:pPr>
+              <w:pStyle w:val="magyarazat"/>
+              <w:ind w:left="-104" w:firstLine="11"/>
+              <w:rPr>
+                <w:i w:val="0"/>
+                <w:color w:val="auto"/>
+              </w:rPr>
+            </w:pPr>
+          </w:p>
+        </w:tc>
+        <w:tc>
+          <w:tcPr>
+            <w:tcW w:w="1134" w:type="dxa"/>
+          </w:tcPr>
+          <w:p>
+            <w:pPr>
+              <w:pStyle w:val="magyarazat"/>
+              <w:ind w:left="-104" w:firstLine="11"/>
+              <w:rPr>
+                <w:i w:val="0"/>
+                <w:color w:val="auto"/>
+              </w:rPr>
+            </w:pPr>
+          </w:p>
+        </w:tc>
+        <w:tc>
+          <w:tcPr>
+            <w:tcW w:w="993" w:type="dxa"/>
+          </w:tcPr>
+          <w:p>
+            <w:pPr>
+              <w:pStyle w:val="magyarazat"/>
+              <w:ind w:left="-104" w:firstLine="11"/>
+              <w:rPr>
+                <w:i w:val="0"/>
+                <w:color w:val="auto"/>
+              </w:rPr>
+            </w:pPr>
+            <w:r>
+              <w:rPr>
+                <w:i w:val="0"/>
+                <w:color w:val="auto"/>
+              </w:rPr>
+              <w:t>feladat</w:t>
+            </w:r>
+          </w:p>
+        </w:tc>
+        <w:tc>
+          <w:tcPr>
+            <w:tcW w:w="1134" w:type="dxa"/>
+          </w:tcPr>
+          <w:p>
+            <w:pPr>
+              <w:pStyle w:val="magyarazat"/>
+              <w:ind w:left="-104" w:firstLine="11"/>
+              <w:rPr>
+                <w:i w:val="0"/>
+                <w:color w:val="auto"/>
+              </w:rPr>
+            </w:pPr>
+          </w:p>
+        </w:tc>
+        <w:tc>
+          <w:tcPr>
+            <w:tcW w:w="2551" w:type="dxa"/>
+          </w:tcPr>
+          <w:p>
+            <w:pPr>
+              <w:pStyle w:val="magyarazat"/>
+              <w:ind w:left="-104" w:firstLine="11"/>
+              <w:rPr>
+                <w:i w:val="0"/>
+                <w:color w:val="auto"/>
+              </w:rPr>
+            </w:pPr>
+            <w:r>
+              <w:rPr>
+                <w:i w:val="0"/>
+                <w:color w:val="auto"/>
+              </w:rPr>
+              <w:t>hány játékos?</w:t>
+            </w:r>
           </w:p>
         </w:tc>
       </w:tr>
       <w:tr>
         <w:tc>
           <w:tcPr>
-            <w:tcW w:w="1230" w:type="dxa"/>
-          </w:tcPr>
-          <w:p>
-            <w:pPr>
-              <w:pStyle w:val="magyarazat"/>
-              <w:rPr>
-                <w:i w:val="0"/>
-                <w:color w:val="auto"/>
-              </w:rPr>
-            </w:pPr>
-            <w:r>
-              <w:rPr>
-                <w:i w:val="0"/>
-                <w:color w:val="auto"/>
-              </w:rPr>
-              <w:t>R03</w:t>
-            </w:r>
-          </w:p>
-        </w:tc>
-        <w:tc>
-          <w:tcPr>
-            <w:tcW w:w="2167" w:type="dxa"/>
-          </w:tcPr>
-          <w:p>
-            <w:pPr>
-              <w:pStyle w:val="magyarazat"/>
-              <w:rPr>
-                <w:i w:val="0"/>
-                <w:color w:val="auto"/>
-              </w:rPr>
-            </w:pPr>
-            <w:r>
-              <w:rPr>
-                <w:i w:val="0"/>
-                <w:color w:val="auto"/>
-              </w:rPr>
-              <w:t>A játékos orángutánokat irányít</w:t>
-            </w:r>
-          </w:p>
-        </w:tc>
-        <w:tc>
-          <w:tcPr>
-            <w:tcW w:w="1123" w:type="dxa"/>
-          </w:tcPr>
-          <w:p>
-            <w:pPr>
-              <w:pStyle w:val="magyarazat"/>
-              <w:rPr>
-                <w:i w:val="0"/>
-                <w:color w:val="auto"/>
-              </w:rPr>
-            </w:pPr>
-          </w:p>
-        </w:tc>
-        <w:tc>
-          <w:tcPr>
-            <w:tcW w:w="1123" w:type="dxa"/>
-          </w:tcPr>
-          <w:p>
-            <w:pPr>
-              <w:pStyle w:val="magyarazat"/>
-              <w:rPr>
-                <w:i w:val="0"/>
-                <w:color w:val="auto"/>
-              </w:rPr>
-            </w:pPr>
-          </w:p>
-        </w:tc>
-        <w:tc>
-          <w:tcPr>
-            <w:tcW w:w="1119" w:type="dxa"/>
-          </w:tcPr>
-          <w:p>
-            <w:pPr>
-              <w:pStyle w:val="magyarazat"/>
-              <w:rPr>
-                <w:i w:val="0"/>
-                <w:color w:val="auto"/>
-              </w:rPr>
-            </w:pPr>
-          </w:p>
-        </w:tc>
-        <w:tc>
-          <w:tcPr>
-            <w:tcW w:w="959" w:type="dxa"/>
-          </w:tcPr>
-          <w:p>
-            <w:pPr>
-              <w:pStyle w:val="magyarazat"/>
-              <w:rPr>
-                <w:i w:val="0"/>
-                <w:color w:val="auto"/>
-              </w:rPr>
-            </w:pPr>
-          </w:p>
-        </w:tc>
-        <w:tc>
-          <w:tcPr>
-            <w:tcW w:w="1341" w:type="dxa"/>
-          </w:tcPr>
-          <w:p>
-            <w:pPr>
-              <w:pStyle w:val="magyarazat"/>
+            <w:tcW w:w="851" w:type="dxa"/>
+          </w:tcPr>
+          <w:p>
+            <w:pPr>
+              <w:pStyle w:val="magyarazat"/>
+              <w:ind w:left="-104" w:firstLine="11"/>
+              <w:rPr>
+                <w:i w:val="0"/>
+                <w:color w:val="auto"/>
+              </w:rPr>
+            </w:pPr>
+            <w:r>
+              <w:rPr>
+                <w:i w:val="0"/>
+                <w:color w:val="auto"/>
+              </w:rPr>
+              <w:t>R0</w:t>
+            </w:r>
+            <w:r>
+              <w:rPr>
+                <w:i w:val="0"/>
+                <w:color w:val="auto"/>
+              </w:rPr>
+              <w:t>0</w:t>
+            </w:r>
+            <w:r>
+              <w:rPr>
+                <w:i w:val="0"/>
+                <w:color w:val="auto"/>
+              </w:rPr>
+              <w:t>3</w:t>
+            </w:r>
+          </w:p>
+        </w:tc>
+        <w:tc>
+          <w:tcPr>
+            <w:tcW w:w="2410" w:type="dxa"/>
+          </w:tcPr>
+          <w:p>
+            <w:pPr>
+              <w:pStyle w:val="magyarazat"/>
+              <w:ind w:left="-104" w:firstLine="11"/>
+              <w:rPr>
+                <w:i w:val="0"/>
+                <w:color w:val="auto"/>
+              </w:rPr>
+            </w:pPr>
+            <w:r>
+              <w:rPr>
+                <w:i w:val="0"/>
+                <w:color w:val="auto"/>
+              </w:rPr>
+              <w:t xml:space="preserve">Az </w:t>
+            </w:r>
+            <w:r>
+              <w:rPr>
+                <w:i w:val="0"/>
+                <w:color w:val="auto"/>
+                <w:highlight w:val="yellow"/>
+              </w:rPr>
+              <w:t>orángutánok</w:t>
+            </w:r>
+            <w:r>
+              <w:rPr>
+                <w:i w:val="0"/>
+                <w:color w:val="auto"/>
+                <w:highlight w:val="yellow"/>
+              </w:rPr>
+              <w:t>/játékos</w:t>
+            </w:r>
+            <w:r>
+              <w:rPr>
+                <w:i w:val="0"/>
+                <w:color w:val="auto"/>
+              </w:rPr>
+              <w:t xml:space="preserve"> feladata minél több panda összegyűjtése</w:t>
+            </w:r>
+          </w:p>
+        </w:tc>
+        <w:tc>
+          <w:tcPr>
+            <w:tcW w:w="1275" w:type="dxa"/>
+          </w:tcPr>
+          <w:p>
+            <w:pPr>
+              <w:pStyle w:val="magyarazat"/>
+              <w:ind w:left="-104" w:firstLine="11"/>
+              <w:rPr>
+                <w:i w:val="0"/>
+                <w:color w:val="auto"/>
+              </w:rPr>
+            </w:pPr>
+          </w:p>
+        </w:tc>
+        <w:tc>
+          <w:tcPr>
+            <w:tcW w:w="1134" w:type="dxa"/>
+          </w:tcPr>
+          <w:p>
+            <w:pPr>
+              <w:pStyle w:val="magyarazat"/>
+              <w:ind w:left="-104" w:firstLine="11"/>
+              <w:rPr>
+                <w:i w:val="0"/>
+                <w:color w:val="auto"/>
+              </w:rPr>
+            </w:pPr>
+          </w:p>
+        </w:tc>
+        <w:tc>
+          <w:tcPr>
+            <w:tcW w:w="993" w:type="dxa"/>
+          </w:tcPr>
+          <w:p>
+            <w:pPr>
+              <w:pStyle w:val="magyarazat"/>
+              <w:ind w:left="-104" w:firstLine="11"/>
+              <w:rPr>
+                <w:i w:val="0"/>
+                <w:color w:val="auto"/>
+              </w:rPr>
+            </w:pPr>
+            <w:r>
+              <w:rPr>
+                <w:i w:val="0"/>
+                <w:color w:val="auto"/>
+              </w:rPr>
+              <w:t>feladat</w:t>
+            </w:r>
+          </w:p>
+        </w:tc>
+        <w:tc>
+          <w:tcPr>
+            <w:tcW w:w="1134" w:type="dxa"/>
+          </w:tcPr>
+          <w:p>
+            <w:pPr>
+              <w:pStyle w:val="magyarazat"/>
+              <w:ind w:left="-104" w:firstLine="11"/>
+              <w:rPr>
+                <w:i w:val="0"/>
+                <w:color w:val="auto"/>
+              </w:rPr>
+            </w:pPr>
+          </w:p>
+        </w:tc>
+        <w:tc>
+          <w:tcPr>
+            <w:tcW w:w="2551" w:type="dxa"/>
+          </w:tcPr>
+          <w:p>
+            <w:pPr>
+              <w:pStyle w:val="magyarazat"/>
+              <w:ind w:left="-104" w:firstLine="11"/>
               <w:rPr>
                 <w:i w:val="0"/>
                 <w:color w:val="auto"/>
@@ -959,131 +1064,137 @@
       <w:tr>
         <w:tc>
           <w:tcPr>
-            <w:tcW w:w="1230" w:type="dxa"/>
-          </w:tcPr>
-          <w:p>
-            <w:pPr>
-              <w:pStyle w:val="magyarazat"/>
-              <w:rPr>
-                <w:i w:val="0"/>
-                <w:color w:val="auto"/>
-              </w:rPr>
-            </w:pPr>
-            <w:r>
-              <w:rPr>
-                <w:i w:val="0"/>
-                <w:color w:val="auto"/>
-              </w:rPr>
-              <w:t>R04</w:t>
-            </w:r>
-          </w:p>
-        </w:tc>
-        <w:tc>
-          <w:tcPr>
-            <w:tcW w:w="2167" w:type="dxa"/>
-          </w:tcPr>
-          <w:p>
-            <w:pPr>
-              <w:pStyle w:val="magyarazat"/>
-              <w:rPr>
-                <w:i w:val="0"/>
-                <w:color w:val="auto"/>
-              </w:rPr>
-            </w:pPr>
-            <w:r>
-              <w:rPr>
-                <w:i w:val="0"/>
-                <w:color w:val="auto"/>
-              </w:rPr>
-              <w:t xml:space="preserve">Az </w:t>
-            </w:r>
-            <w:r>
-              <w:rPr>
-                <w:i w:val="0"/>
-                <w:color w:val="auto"/>
-                <w:highlight w:val="yellow"/>
-              </w:rPr>
-              <w:t>orángutánok</w:t>
-            </w:r>
-            <w:r>
-              <w:rPr>
-                <w:i w:val="0"/>
-                <w:color w:val="auto"/>
-              </w:rPr>
-              <w:t xml:space="preserve"> feladata </w:t>
-            </w:r>
-            <w:r>
-              <w:rPr>
-                <w:i w:val="0"/>
-                <w:color w:val="auto"/>
-              </w:rPr>
-              <w:t>minél több panda összegyűjtése</w:t>
-            </w:r>
-          </w:p>
-        </w:tc>
-        <w:tc>
-          <w:tcPr>
-            <w:tcW w:w="1123" w:type="dxa"/>
-          </w:tcPr>
-          <w:p>
-            <w:pPr>
-              <w:pStyle w:val="magyarazat"/>
-              <w:rPr>
-                <w:i w:val="0"/>
-                <w:color w:val="auto"/>
-              </w:rPr>
-            </w:pPr>
-          </w:p>
-        </w:tc>
-        <w:tc>
-          <w:tcPr>
-            <w:tcW w:w="1123" w:type="dxa"/>
-          </w:tcPr>
-          <w:p>
-            <w:pPr>
-              <w:pStyle w:val="magyarazat"/>
-              <w:rPr>
-                <w:i w:val="0"/>
-                <w:color w:val="auto"/>
-              </w:rPr>
-            </w:pPr>
-          </w:p>
-        </w:tc>
-        <w:tc>
-          <w:tcPr>
-            <w:tcW w:w="1119" w:type="dxa"/>
-          </w:tcPr>
-          <w:p>
-            <w:pPr>
-              <w:pStyle w:val="magyarazat"/>
-              <w:rPr>
-                <w:i w:val="0"/>
-                <w:color w:val="auto"/>
-              </w:rPr>
-            </w:pPr>
-          </w:p>
-        </w:tc>
-        <w:tc>
-          <w:tcPr>
-            <w:tcW w:w="959" w:type="dxa"/>
-          </w:tcPr>
-          <w:p>
-            <w:pPr>
-              <w:pStyle w:val="magyarazat"/>
-              <w:rPr>
-                <w:i w:val="0"/>
-                <w:color w:val="auto"/>
-              </w:rPr>
-            </w:pPr>
-          </w:p>
-        </w:tc>
-        <w:tc>
-          <w:tcPr>
-            <w:tcW w:w="1341" w:type="dxa"/>
-          </w:tcPr>
-          <w:p>
-            <w:pPr>
-              <w:pStyle w:val="magyarazat"/>
+            <w:tcW w:w="851" w:type="dxa"/>
+          </w:tcPr>
+          <w:p>
+            <w:pPr>
+              <w:pStyle w:val="magyarazat"/>
+              <w:ind w:left="-104" w:firstLine="11"/>
+              <w:rPr>
+                <w:i w:val="0"/>
+                <w:color w:val="auto"/>
+              </w:rPr>
+            </w:pPr>
+            <w:r>
+              <w:rPr>
+                <w:i w:val="0"/>
+                <w:color w:val="auto"/>
+              </w:rPr>
+              <w:t>R0</w:t>
+            </w:r>
+            <w:r>
+              <w:rPr>
+                <w:i w:val="0"/>
+                <w:color w:val="auto"/>
+              </w:rPr>
+              <w:t>0</w:t>
+            </w:r>
+            <w:r>
+              <w:rPr>
+                <w:i w:val="0"/>
+                <w:color w:val="auto"/>
+              </w:rPr>
+              <w:t>6</w:t>
+            </w:r>
+          </w:p>
+        </w:tc>
+        <w:tc>
+          <w:tcPr>
+            <w:tcW w:w="2410" w:type="dxa"/>
+          </w:tcPr>
+          <w:p>
+            <w:pPr>
+              <w:pStyle w:val="magyarazat"/>
+              <w:ind w:left="-104" w:firstLine="11"/>
+              <w:rPr>
+                <w:i w:val="0"/>
+                <w:color w:val="auto"/>
+              </w:rPr>
+            </w:pPr>
+            <w:r>
+              <w:rPr>
+                <w:i w:val="0"/>
+                <w:color w:val="auto"/>
+              </w:rPr>
+              <w:t>Az emelet padlója sokszög alakú csempékből áll</w:t>
+            </w:r>
+          </w:p>
+        </w:tc>
+        <w:tc>
+          <w:tcPr>
+            <w:tcW w:w="1275" w:type="dxa"/>
+          </w:tcPr>
+          <w:p>
+            <w:pPr>
+              <w:pStyle w:val="magyarazat"/>
+              <w:ind w:left="-104" w:firstLine="11"/>
+              <w:rPr>
+                <w:i w:val="0"/>
+                <w:color w:val="auto"/>
+              </w:rPr>
+            </w:pPr>
+          </w:p>
+        </w:tc>
+        <w:tc>
+          <w:tcPr>
+            <w:tcW w:w="1134" w:type="dxa"/>
+          </w:tcPr>
+          <w:p>
+            <w:pPr>
+              <w:pStyle w:val="magyarazat"/>
+              <w:ind w:left="-104" w:firstLine="11"/>
+              <w:rPr>
+                <w:i w:val="0"/>
+                <w:color w:val="auto"/>
+              </w:rPr>
+            </w:pPr>
+          </w:p>
+        </w:tc>
+        <w:tc>
+          <w:tcPr>
+            <w:tcW w:w="993" w:type="dxa"/>
+          </w:tcPr>
+          <w:p>
+            <w:pPr>
+              <w:pStyle w:val="magyarazat"/>
+              <w:ind w:left="-104" w:firstLine="11"/>
+              <w:rPr>
+                <w:i w:val="0"/>
+                <w:color w:val="auto"/>
+              </w:rPr>
+            </w:pPr>
+            <w:r>
+              <w:rPr>
+                <w:i w:val="0"/>
+                <w:color w:val="auto"/>
+              </w:rPr>
+              <w:t>feladat</w:t>
+            </w:r>
+          </w:p>
+        </w:tc>
+        <w:tc>
+          <w:tcPr>
+            <w:tcW w:w="1134" w:type="dxa"/>
+          </w:tcPr>
+          <w:p>
+            <w:pPr>
+              <w:pStyle w:val="magyarazat"/>
+              <w:ind w:left="-104" w:firstLine="11"/>
+              <w:rPr>
+                <w:i w:val="0"/>
+                <w:color w:val="auto"/>
+              </w:rPr>
+            </w:pPr>
+          </w:p>
+        </w:tc>
+        <w:tc>
+          <w:tcPr>
+            <w:tcW w:w="2551" w:type="dxa"/>
+          </w:tcPr>
+          <w:p>
+            <w:pPr>
+              <w:pStyle w:val="magyarazat"/>
+              <w:ind w:left="-104" w:firstLine="11"/>
               <w:rPr>
                 <w:i w:val="0"/>
                 <w:color w:val="auto"/>
@@ -1095,109 +1206,137 @@
       <w:tr>
         <w:tc>
           <w:tcPr>
-            <w:tcW w:w="1230" w:type="dxa"/>
-          </w:tcPr>
-          <w:p>
-            <w:pPr>
-              <w:pStyle w:val="magyarazat"/>
-              <w:rPr>
-                <w:i w:val="0"/>
-                <w:color w:val="auto"/>
-              </w:rPr>
-            </w:pPr>
-            <w:r>
-              <w:rPr>
-                <w:i w:val="0"/>
-                <w:color w:val="auto"/>
-              </w:rPr>
-              <w:t>R05</w:t>
-            </w:r>
-          </w:p>
-        </w:tc>
-        <w:tc>
-          <w:tcPr>
-            <w:tcW w:w="2167" w:type="dxa"/>
-          </w:tcPr>
-          <w:p>
-            <w:pPr>
-              <w:pStyle w:val="magyarazat"/>
-              <w:rPr>
-                <w:i w:val="0"/>
-                <w:color w:val="auto"/>
-              </w:rPr>
-            </w:pPr>
-            <w:r>
-              <w:rPr>
-                <w:i w:val="0"/>
-                <w:color w:val="auto"/>
-              </w:rPr>
-              <w:t>Az emelet padlója sokszög alakú csempékből áll</w:t>
-            </w:r>
-          </w:p>
-        </w:tc>
-        <w:tc>
-          <w:tcPr>
-            <w:tcW w:w="1123" w:type="dxa"/>
-          </w:tcPr>
-          <w:p>
-            <w:pPr>
-              <w:pStyle w:val="magyarazat"/>
-              <w:rPr>
-                <w:i w:val="0"/>
-                <w:color w:val="auto"/>
-              </w:rPr>
-            </w:pPr>
-          </w:p>
-        </w:tc>
-        <w:tc>
-          <w:tcPr>
-            <w:tcW w:w="1123" w:type="dxa"/>
-          </w:tcPr>
-          <w:p>
-            <w:pPr>
-              <w:pStyle w:val="magyarazat"/>
-              <w:rPr>
-                <w:i w:val="0"/>
-                <w:color w:val="auto"/>
-              </w:rPr>
-            </w:pPr>
-          </w:p>
-        </w:tc>
-        <w:tc>
-          <w:tcPr>
-            <w:tcW w:w="1119" w:type="dxa"/>
-          </w:tcPr>
-          <w:p>
-            <w:pPr>
-              <w:pStyle w:val="magyarazat"/>
-              <w:rPr>
-                <w:i w:val="0"/>
-                <w:color w:val="auto"/>
-              </w:rPr>
-            </w:pPr>
-          </w:p>
-        </w:tc>
-        <w:tc>
-          <w:tcPr>
-            <w:tcW w:w="959" w:type="dxa"/>
-          </w:tcPr>
-          <w:p>
-            <w:pPr>
-              <w:pStyle w:val="magyarazat"/>
-              <w:rPr>
-                <w:i w:val="0"/>
-                <w:color w:val="auto"/>
-              </w:rPr>
-            </w:pPr>
-          </w:p>
-        </w:tc>
-        <w:tc>
-          <w:tcPr>
-            <w:tcW w:w="1341" w:type="dxa"/>
-          </w:tcPr>
-          <w:p>
-            <w:pPr>
-              <w:pStyle w:val="magyarazat"/>
+            <w:tcW w:w="851" w:type="dxa"/>
+          </w:tcPr>
+          <w:p>
+            <w:pPr>
+              <w:pStyle w:val="magyarazat"/>
+              <w:ind w:left="-104" w:firstLine="11"/>
+              <w:rPr>
+                <w:i w:val="0"/>
+                <w:color w:val="auto"/>
+              </w:rPr>
+            </w:pPr>
+            <w:r>
+              <w:rPr>
+                <w:i w:val="0"/>
+                <w:color w:val="auto"/>
+              </w:rPr>
+              <w:t>R</w:t>
+            </w:r>
+            <w:r>
+              <w:rPr>
+                <w:i w:val="0"/>
+                <w:color w:val="auto"/>
+              </w:rPr>
+              <w:t>0</w:t>
+            </w:r>
+            <w:r>
+              <w:rPr>
+                <w:i w:val="0"/>
+                <w:color w:val="auto"/>
+              </w:rPr>
+              <w:t>07</w:t>
+            </w:r>
+          </w:p>
+        </w:tc>
+        <w:tc>
+          <w:tcPr>
+            <w:tcW w:w="2410" w:type="dxa"/>
+          </w:tcPr>
+          <w:p>
+            <w:pPr>
+              <w:pStyle w:val="magyarazat"/>
+              <w:ind w:left="-104" w:firstLine="11"/>
+              <w:rPr>
+                <w:i w:val="0"/>
+                <w:color w:val="auto"/>
+              </w:rPr>
+            </w:pPr>
+            <w:r>
+              <w:rPr>
+                <w:i w:val="0"/>
+                <w:color w:val="auto"/>
+              </w:rPr>
+              <w:t>A csempék között van törékeny is</w:t>
+            </w:r>
+          </w:p>
+        </w:tc>
+        <w:tc>
+          <w:tcPr>
+            <w:tcW w:w="1275" w:type="dxa"/>
+          </w:tcPr>
+          <w:p>
+            <w:pPr>
+              <w:pStyle w:val="magyarazat"/>
+              <w:ind w:left="-104" w:firstLine="11"/>
+              <w:rPr>
+                <w:i w:val="0"/>
+                <w:color w:val="auto"/>
+              </w:rPr>
+            </w:pPr>
+          </w:p>
+        </w:tc>
+        <w:tc>
+          <w:tcPr>
+            <w:tcW w:w="1134" w:type="dxa"/>
+          </w:tcPr>
+          <w:p>
+            <w:pPr>
+              <w:pStyle w:val="magyarazat"/>
+              <w:ind w:left="-104" w:firstLine="11"/>
+              <w:rPr>
+                <w:i w:val="0"/>
+                <w:color w:val="auto"/>
+              </w:rPr>
+            </w:pPr>
+          </w:p>
+        </w:tc>
+        <w:tc>
+          <w:tcPr>
+            <w:tcW w:w="993" w:type="dxa"/>
+          </w:tcPr>
+          <w:p>
+            <w:pPr>
+              <w:pStyle w:val="magyarazat"/>
+              <w:ind w:left="-104" w:firstLine="11"/>
+              <w:rPr>
+                <w:i w:val="0"/>
+                <w:color w:val="auto"/>
+              </w:rPr>
+            </w:pPr>
+            <w:r>
+              <w:rPr>
+                <w:i w:val="0"/>
+                <w:color w:val="auto"/>
+              </w:rPr>
+              <w:t>feladat</w:t>
+            </w:r>
+          </w:p>
+        </w:tc>
+        <w:tc>
+          <w:tcPr>
+            <w:tcW w:w="1134" w:type="dxa"/>
+          </w:tcPr>
+          <w:p>
+            <w:pPr>
+              <w:pStyle w:val="magyarazat"/>
+              <w:ind w:left="-104" w:firstLine="11"/>
+              <w:rPr>
+                <w:i w:val="0"/>
+                <w:color w:val="auto"/>
+              </w:rPr>
+            </w:pPr>
+          </w:p>
+        </w:tc>
+        <w:tc>
+          <w:tcPr>
+            <w:tcW w:w="2551" w:type="dxa"/>
+          </w:tcPr>
+          <w:p>
+            <w:pPr>
+              <w:pStyle w:val="magyarazat"/>
+              <w:ind w:left="-104" w:firstLine="11"/>
               <w:rPr>
                 <w:i w:val="0"/>
                 <w:color w:val="auto"/>
@@ -1209,109 +1348,153 @@
       <w:tr>
         <w:tc>
           <w:tcPr>
-            <w:tcW w:w="1230" w:type="dxa"/>
-          </w:tcPr>
-          <w:p>
-            <w:pPr>
-              <w:pStyle w:val="magyarazat"/>
-              <w:rPr>
-                <w:i w:val="0"/>
-                <w:color w:val="auto"/>
-              </w:rPr>
-            </w:pPr>
-            <w:r>
-              <w:rPr>
-                <w:i w:val="0"/>
-                <w:color w:val="auto"/>
-              </w:rPr>
-              <w:t>R06</w:t>
-            </w:r>
-          </w:p>
-        </w:tc>
-        <w:tc>
-          <w:tcPr>
-            <w:tcW w:w="2167" w:type="dxa"/>
-          </w:tcPr>
-          <w:p>
-            <w:pPr>
-              <w:pStyle w:val="magyarazat"/>
-              <w:rPr>
-                <w:i w:val="0"/>
-                <w:color w:val="auto"/>
-              </w:rPr>
-            </w:pPr>
-            <w:r>
-              <w:rPr>
-                <w:i w:val="0"/>
-                <w:color w:val="auto"/>
-              </w:rPr>
-              <w:t>A csempék között van törékeny is</w:t>
-            </w:r>
-          </w:p>
-        </w:tc>
-        <w:tc>
-          <w:tcPr>
-            <w:tcW w:w="1123" w:type="dxa"/>
-          </w:tcPr>
-          <w:p>
-            <w:pPr>
-              <w:pStyle w:val="magyarazat"/>
-              <w:rPr>
-                <w:i w:val="0"/>
-                <w:color w:val="auto"/>
-              </w:rPr>
-            </w:pPr>
-          </w:p>
-        </w:tc>
-        <w:tc>
-          <w:tcPr>
-            <w:tcW w:w="1123" w:type="dxa"/>
-          </w:tcPr>
-          <w:p>
-            <w:pPr>
-              <w:pStyle w:val="magyarazat"/>
-              <w:rPr>
-                <w:i w:val="0"/>
-                <w:color w:val="auto"/>
-              </w:rPr>
-            </w:pPr>
-          </w:p>
-        </w:tc>
-        <w:tc>
-          <w:tcPr>
-            <w:tcW w:w="1119" w:type="dxa"/>
-          </w:tcPr>
-          <w:p>
-            <w:pPr>
-              <w:pStyle w:val="magyarazat"/>
-              <w:rPr>
-                <w:i w:val="0"/>
-                <w:color w:val="auto"/>
-              </w:rPr>
-            </w:pPr>
-          </w:p>
-        </w:tc>
-        <w:tc>
-          <w:tcPr>
-            <w:tcW w:w="959" w:type="dxa"/>
-          </w:tcPr>
-          <w:p>
-            <w:pPr>
-              <w:pStyle w:val="magyarazat"/>
-              <w:rPr>
-                <w:i w:val="0"/>
-                <w:color w:val="auto"/>
-              </w:rPr>
-            </w:pPr>
-          </w:p>
-        </w:tc>
-        <w:tc>
-          <w:tcPr>
-            <w:tcW w:w="1341" w:type="dxa"/>
-          </w:tcPr>
-          <w:p>
-            <w:pPr>
-              <w:pStyle w:val="magyarazat"/>
+            <w:tcW w:w="851" w:type="dxa"/>
+          </w:tcPr>
+          <w:p>
+            <w:pPr>
+              <w:pStyle w:val="magyarazat"/>
+              <w:ind w:left="-104" w:firstLine="11"/>
+              <w:rPr>
+                <w:i w:val="0"/>
+                <w:color w:val="auto"/>
+              </w:rPr>
+            </w:pPr>
+            <w:r>
+              <w:rPr>
+                <w:i w:val="0"/>
+                <w:color w:val="auto"/>
+              </w:rPr>
+              <w:t>R</w:t>
+            </w:r>
+            <w:r>
+              <w:rPr>
+                <w:i w:val="0"/>
+                <w:color w:val="auto"/>
+              </w:rPr>
+              <w:t>0</w:t>
+            </w:r>
+            <w:r>
+              <w:rPr>
+                <w:i w:val="0"/>
+                <w:color w:val="auto"/>
+              </w:rPr>
+              <w:t>08</w:t>
+            </w:r>
+          </w:p>
+        </w:tc>
+        <w:tc>
+          <w:tcPr>
+            <w:tcW w:w="2410" w:type="dxa"/>
+          </w:tcPr>
+          <w:p>
+            <w:pPr>
+              <w:pStyle w:val="magyarazat"/>
+              <w:ind w:left="-104" w:firstLine="11"/>
+              <w:rPr>
+                <w:i w:val="0"/>
+                <w:color w:val="auto"/>
+              </w:rPr>
+            </w:pPr>
+            <w:r>
+              <w:rPr>
+                <w:i w:val="0"/>
+                <w:color w:val="auto"/>
+              </w:rPr>
+              <w:t xml:space="preserve">A törékeny csempére </w:t>
+            </w:r>
+            <w:proofErr w:type="spellStart"/>
+            <w:r>
+              <w:rPr>
+                <w:i w:val="0"/>
+                <w:color w:val="auto"/>
+              </w:rPr>
+              <w:t>max</w:t>
+            </w:r>
+            <w:proofErr w:type="spellEnd"/>
+            <w:r>
+              <w:rPr>
+                <w:i w:val="0"/>
+                <w:color w:val="auto"/>
+              </w:rPr>
+              <w:t>. 20-szor lehet rálépni, utána eltörik</w:t>
+            </w:r>
+          </w:p>
+        </w:tc>
+        <w:tc>
+          <w:tcPr>
+            <w:tcW w:w="1275" w:type="dxa"/>
+          </w:tcPr>
+          <w:p>
+            <w:pPr>
+              <w:pStyle w:val="magyarazat"/>
+              <w:ind w:left="-104" w:firstLine="11"/>
+              <w:rPr>
+                <w:i w:val="0"/>
+                <w:color w:val="auto"/>
+              </w:rPr>
+            </w:pPr>
+          </w:p>
+        </w:tc>
+        <w:tc>
+          <w:tcPr>
+            <w:tcW w:w="1134" w:type="dxa"/>
+          </w:tcPr>
+          <w:p>
+            <w:pPr>
+              <w:pStyle w:val="magyarazat"/>
+              <w:ind w:left="-104" w:firstLine="11"/>
+              <w:rPr>
+                <w:i w:val="0"/>
+                <w:color w:val="auto"/>
+              </w:rPr>
+            </w:pPr>
+          </w:p>
+        </w:tc>
+        <w:tc>
+          <w:tcPr>
+            <w:tcW w:w="993" w:type="dxa"/>
+          </w:tcPr>
+          <w:p>
+            <w:pPr>
+              <w:pStyle w:val="magyarazat"/>
+              <w:ind w:left="-104" w:firstLine="11"/>
+              <w:rPr>
+                <w:i w:val="0"/>
+                <w:color w:val="auto"/>
+              </w:rPr>
+            </w:pPr>
+            <w:r>
+              <w:rPr>
+                <w:i w:val="0"/>
+                <w:color w:val="auto"/>
+              </w:rPr>
+              <w:t>feladat</w:t>
+            </w:r>
+          </w:p>
+        </w:tc>
+        <w:tc>
+          <w:tcPr>
+            <w:tcW w:w="1134" w:type="dxa"/>
+          </w:tcPr>
+          <w:p>
+            <w:pPr>
+              <w:pStyle w:val="magyarazat"/>
+              <w:ind w:left="-104" w:firstLine="11"/>
+              <w:rPr>
+                <w:i w:val="0"/>
+                <w:color w:val="auto"/>
+              </w:rPr>
+            </w:pPr>
+          </w:p>
+        </w:tc>
+        <w:tc>
+          <w:tcPr>
+            <w:tcW w:w="2551" w:type="dxa"/>
+          </w:tcPr>
+          <w:p>
+            <w:pPr>
+              <w:pStyle w:val="magyarazat"/>
+              <w:ind w:left="-104" w:firstLine="11"/>
               <w:rPr>
                 <w:i w:val="0"/>
                 <w:color w:val="auto"/>
@@ -1323,125 +1506,137 @@
       <w:tr>
         <w:tc>
           <w:tcPr>
-            <w:tcW w:w="1230" w:type="dxa"/>
-          </w:tcPr>
-          <w:p>
-            <w:pPr>
-              <w:pStyle w:val="magyarazat"/>
-              <w:rPr>
-                <w:i w:val="0"/>
-                <w:color w:val="auto"/>
-              </w:rPr>
-            </w:pPr>
-            <w:r>
-              <w:rPr>
-                <w:i w:val="0"/>
-                <w:color w:val="auto"/>
-              </w:rPr>
-              <w:t>R07</w:t>
-            </w:r>
-          </w:p>
-        </w:tc>
-        <w:tc>
-          <w:tcPr>
-            <w:tcW w:w="2167" w:type="dxa"/>
-          </w:tcPr>
-          <w:p>
-            <w:pPr>
-              <w:pStyle w:val="magyarazat"/>
-              <w:rPr>
-                <w:i w:val="0"/>
-                <w:color w:val="auto"/>
-              </w:rPr>
-            </w:pPr>
-            <w:r>
-              <w:rPr>
-                <w:i w:val="0"/>
-                <w:color w:val="auto"/>
-              </w:rPr>
-              <w:t xml:space="preserve">A törékeny csempére </w:t>
-            </w:r>
-            <w:proofErr w:type="spellStart"/>
-            <w:r>
-              <w:rPr>
-                <w:i w:val="0"/>
-                <w:color w:val="auto"/>
-              </w:rPr>
-              <w:t>max</w:t>
-            </w:r>
-            <w:proofErr w:type="spellEnd"/>
-            <w:r>
-              <w:rPr>
-                <w:i w:val="0"/>
-                <w:color w:val="auto"/>
-              </w:rPr>
-              <w:t>. 20-szor lehet rálépni, utána eltörik</w:t>
-            </w:r>
-          </w:p>
-        </w:tc>
-        <w:tc>
-          <w:tcPr>
-            <w:tcW w:w="1123" w:type="dxa"/>
-          </w:tcPr>
-          <w:p>
-            <w:pPr>
-              <w:pStyle w:val="magyarazat"/>
-              <w:rPr>
-                <w:i w:val="0"/>
-                <w:color w:val="auto"/>
-              </w:rPr>
-            </w:pPr>
-          </w:p>
-        </w:tc>
-        <w:tc>
-          <w:tcPr>
-            <w:tcW w:w="1123" w:type="dxa"/>
-          </w:tcPr>
-          <w:p>
-            <w:pPr>
-              <w:pStyle w:val="magyarazat"/>
-              <w:rPr>
-                <w:i w:val="0"/>
-                <w:color w:val="auto"/>
-              </w:rPr>
-            </w:pPr>
-          </w:p>
-        </w:tc>
-        <w:tc>
-          <w:tcPr>
-            <w:tcW w:w="1119" w:type="dxa"/>
-          </w:tcPr>
-          <w:p>
-            <w:pPr>
-              <w:pStyle w:val="magyarazat"/>
-              <w:rPr>
-                <w:i w:val="0"/>
-                <w:color w:val="auto"/>
-              </w:rPr>
-            </w:pPr>
-          </w:p>
-        </w:tc>
-        <w:tc>
-          <w:tcPr>
-            <w:tcW w:w="959" w:type="dxa"/>
-          </w:tcPr>
-          <w:p>
-            <w:pPr>
-              <w:pStyle w:val="magyarazat"/>
-              <w:rPr>
-                <w:i w:val="0"/>
-                <w:color w:val="auto"/>
-              </w:rPr>
-            </w:pPr>
-          </w:p>
-        </w:tc>
-        <w:tc>
-          <w:tcPr>
-            <w:tcW w:w="1341" w:type="dxa"/>
-          </w:tcPr>
-          <w:p>
-            <w:pPr>
-              <w:pStyle w:val="magyarazat"/>
+            <w:tcW w:w="851" w:type="dxa"/>
+          </w:tcPr>
+          <w:p>
+            <w:pPr>
+              <w:pStyle w:val="magyarazat"/>
+              <w:ind w:left="-104" w:firstLine="11"/>
+              <w:rPr>
+                <w:i w:val="0"/>
+                <w:color w:val="auto"/>
+              </w:rPr>
+            </w:pPr>
+            <w:r>
+              <w:rPr>
+                <w:i w:val="0"/>
+                <w:color w:val="auto"/>
+              </w:rPr>
+              <w:t>R</w:t>
+            </w:r>
+            <w:r>
+              <w:rPr>
+                <w:i w:val="0"/>
+                <w:color w:val="auto"/>
+              </w:rPr>
+              <w:t>0</w:t>
+            </w:r>
+            <w:r>
+              <w:rPr>
+                <w:i w:val="0"/>
+                <w:color w:val="auto"/>
+              </w:rPr>
+              <w:t>09</w:t>
+            </w:r>
+          </w:p>
+        </w:tc>
+        <w:tc>
+          <w:tcPr>
+            <w:tcW w:w="2410" w:type="dxa"/>
+          </w:tcPr>
+          <w:p>
+            <w:pPr>
+              <w:pStyle w:val="magyarazat"/>
+              <w:ind w:left="-104" w:firstLine="11"/>
+              <w:rPr>
+                <w:i w:val="0"/>
+                <w:color w:val="auto"/>
+              </w:rPr>
+            </w:pPr>
+            <w:r>
+              <w:rPr>
+                <w:i w:val="0"/>
+                <w:color w:val="auto"/>
+              </w:rPr>
+              <w:t>Ha egy állat törött csempére lép, lezuhan és meghal</w:t>
+            </w:r>
+          </w:p>
+        </w:tc>
+        <w:tc>
+          <w:tcPr>
+            <w:tcW w:w="1275" w:type="dxa"/>
+          </w:tcPr>
+          <w:p>
+            <w:pPr>
+              <w:pStyle w:val="magyarazat"/>
+              <w:ind w:left="-104" w:firstLine="11"/>
+              <w:rPr>
+                <w:i w:val="0"/>
+                <w:color w:val="auto"/>
+              </w:rPr>
+            </w:pPr>
+          </w:p>
+        </w:tc>
+        <w:tc>
+          <w:tcPr>
+            <w:tcW w:w="1134" w:type="dxa"/>
+          </w:tcPr>
+          <w:p>
+            <w:pPr>
+              <w:pStyle w:val="magyarazat"/>
+              <w:ind w:left="-104" w:firstLine="11"/>
+              <w:rPr>
+                <w:i w:val="0"/>
+                <w:color w:val="auto"/>
+              </w:rPr>
+            </w:pPr>
+          </w:p>
+        </w:tc>
+        <w:tc>
+          <w:tcPr>
+            <w:tcW w:w="993" w:type="dxa"/>
+          </w:tcPr>
+          <w:p>
+            <w:pPr>
+              <w:pStyle w:val="magyarazat"/>
+              <w:ind w:left="-104" w:firstLine="11"/>
+              <w:rPr>
+                <w:i w:val="0"/>
+                <w:color w:val="auto"/>
+              </w:rPr>
+            </w:pPr>
+            <w:r>
+              <w:rPr>
+                <w:i w:val="0"/>
+                <w:color w:val="auto"/>
+              </w:rPr>
+              <w:t>feladat</w:t>
+            </w:r>
+          </w:p>
+        </w:tc>
+        <w:tc>
+          <w:tcPr>
+            <w:tcW w:w="1134" w:type="dxa"/>
+          </w:tcPr>
+          <w:p>
+            <w:pPr>
+              <w:pStyle w:val="magyarazat"/>
+              <w:ind w:left="-104" w:firstLine="11"/>
+              <w:rPr>
+                <w:i w:val="0"/>
+                <w:color w:val="auto"/>
+              </w:rPr>
+            </w:pPr>
+          </w:p>
+        </w:tc>
+        <w:tc>
+          <w:tcPr>
+            <w:tcW w:w="2551" w:type="dxa"/>
+          </w:tcPr>
+          <w:p>
+            <w:pPr>
+              <w:pStyle w:val="magyarazat"/>
+              <w:ind w:left="-104" w:firstLine="11"/>
               <w:rPr>
                 <w:i w:val="0"/>
                 <w:color w:val="auto"/>
@@ -1453,109 +1648,137 @@
       <w:tr>
         <w:tc>
           <w:tcPr>
-            <w:tcW w:w="1230" w:type="dxa"/>
-          </w:tcPr>
-          <w:p>
-            <w:pPr>
-              <w:pStyle w:val="magyarazat"/>
-              <w:rPr>
-                <w:i w:val="0"/>
-                <w:color w:val="auto"/>
-              </w:rPr>
-            </w:pPr>
-            <w:r>
-              <w:rPr>
-                <w:i w:val="0"/>
-                <w:color w:val="auto"/>
-              </w:rPr>
-              <w:t>R08</w:t>
-            </w:r>
-          </w:p>
-        </w:tc>
-        <w:tc>
-          <w:tcPr>
-            <w:tcW w:w="2167" w:type="dxa"/>
-          </w:tcPr>
-          <w:p>
-            <w:pPr>
-              <w:pStyle w:val="magyarazat"/>
-              <w:rPr>
-                <w:i w:val="0"/>
-                <w:color w:val="auto"/>
-              </w:rPr>
-            </w:pPr>
-            <w:r>
-              <w:rPr>
-                <w:i w:val="0"/>
-                <w:color w:val="auto"/>
-              </w:rPr>
-              <w:t>Ha egy állat törött csempére lép, lezuhan és meghal</w:t>
-            </w:r>
-          </w:p>
-        </w:tc>
-        <w:tc>
-          <w:tcPr>
-            <w:tcW w:w="1123" w:type="dxa"/>
-          </w:tcPr>
-          <w:p>
-            <w:pPr>
-              <w:pStyle w:val="magyarazat"/>
-              <w:rPr>
-                <w:i w:val="0"/>
-                <w:color w:val="auto"/>
-              </w:rPr>
-            </w:pPr>
-          </w:p>
-        </w:tc>
-        <w:tc>
-          <w:tcPr>
-            <w:tcW w:w="1123" w:type="dxa"/>
-          </w:tcPr>
-          <w:p>
-            <w:pPr>
-              <w:pStyle w:val="magyarazat"/>
-              <w:rPr>
-                <w:i w:val="0"/>
-                <w:color w:val="auto"/>
-              </w:rPr>
-            </w:pPr>
-          </w:p>
-        </w:tc>
-        <w:tc>
-          <w:tcPr>
-            <w:tcW w:w="1119" w:type="dxa"/>
-          </w:tcPr>
-          <w:p>
-            <w:pPr>
-              <w:pStyle w:val="magyarazat"/>
-              <w:rPr>
-                <w:i w:val="0"/>
-                <w:color w:val="auto"/>
-              </w:rPr>
-            </w:pPr>
-          </w:p>
-        </w:tc>
-        <w:tc>
-          <w:tcPr>
-            <w:tcW w:w="959" w:type="dxa"/>
-          </w:tcPr>
-          <w:p>
-            <w:pPr>
-              <w:pStyle w:val="magyarazat"/>
-              <w:rPr>
-                <w:i w:val="0"/>
-                <w:color w:val="auto"/>
-              </w:rPr>
-            </w:pPr>
-          </w:p>
-        </w:tc>
-        <w:tc>
-          <w:tcPr>
-            <w:tcW w:w="1341" w:type="dxa"/>
-          </w:tcPr>
-          <w:p>
-            <w:pPr>
-              <w:pStyle w:val="magyarazat"/>
+            <w:tcW w:w="851" w:type="dxa"/>
+          </w:tcPr>
+          <w:p>
+            <w:pPr>
+              <w:pStyle w:val="magyarazat"/>
+              <w:ind w:left="-104" w:firstLine="11"/>
+              <w:rPr>
+                <w:i w:val="0"/>
+                <w:color w:val="auto"/>
+              </w:rPr>
+            </w:pPr>
+            <w:r>
+              <w:rPr>
+                <w:i w:val="0"/>
+                <w:color w:val="auto"/>
+              </w:rPr>
+              <w:t>R</w:t>
+            </w:r>
+            <w:r>
+              <w:rPr>
+                <w:i w:val="0"/>
+                <w:color w:val="auto"/>
+              </w:rPr>
+              <w:t>0</w:t>
+            </w:r>
+            <w:r>
+              <w:rPr>
+                <w:i w:val="0"/>
+                <w:color w:val="auto"/>
+              </w:rPr>
+              <w:t>10</w:t>
+            </w:r>
+          </w:p>
+        </w:tc>
+        <w:tc>
+          <w:tcPr>
+            <w:tcW w:w="2410" w:type="dxa"/>
+          </w:tcPr>
+          <w:p>
+            <w:pPr>
+              <w:pStyle w:val="magyarazat"/>
+              <w:ind w:left="-104" w:firstLine="11"/>
+              <w:rPr>
+                <w:i w:val="0"/>
+                <w:color w:val="auto"/>
+              </w:rPr>
+            </w:pPr>
+            <w:r>
+              <w:rPr>
+                <w:i w:val="0"/>
+                <w:color w:val="auto"/>
+              </w:rPr>
+              <w:t>Az emeleten mozdíthatatlan tárgyak vannak elhelyezve</w:t>
+            </w:r>
+          </w:p>
+        </w:tc>
+        <w:tc>
+          <w:tcPr>
+            <w:tcW w:w="1275" w:type="dxa"/>
+          </w:tcPr>
+          <w:p>
+            <w:pPr>
+              <w:pStyle w:val="magyarazat"/>
+              <w:ind w:left="-104" w:firstLine="11"/>
+              <w:rPr>
+                <w:i w:val="0"/>
+                <w:color w:val="auto"/>
+              </w:rPr>
+            </w:pPr>
+          </w:p>
+        </w:tc>
+        <w:tc>
+          <w:tcPr>
+            <w:tcW w:w="1134" w:type="dxa"/>
+          </w:tcPr>
+          <w:p>
+            <w:pPr>
+              <w:pStyle w:val="magyarazat"/>
+              <w:ind w:left="-104" w:firstLine="11"/>
+              <w:rPr>
+                <w:i w:val="0"/>
+                <w:color w:val="auto"/>
+              </w:rPr>
+            </w:pPr>
+          </w:p>
+        </w:tc>
+        <w:tc>
+          <w:tcPr>
+            <w:tcW w:w="993" w:type="dxa"/>
+          </w:tcPr>
+          <w:p>
+            <w:pPr>
+              <w:pStyle w:val="magyarazat"/>
+              <w:ind w:left="-104" w:firstLine="11"/>
+              <w:rPr>
+                <w:i w:val="0"/>
+                <w:color w:val="auto"/>
+              </w:rPr>
+            </w:pPr>
+            <w:r>
+              <w:rPr>
+                <w:i w:val="0"/>
+                <w:color w:val="auto"/>
+              </w:rPr>
+              <w:t>feladat</w:t>
+            </w:r>
+          </w:p>
+        </w:tc>
+        <w:tc>
+          <w:tcPr>
+            <w:tcW w:w="1134" w:type="dxa"/>
+          </w:tcPr>
+          <w:p>
+            <w:pPr>
+              <w:pStyle w:val="magyarazat"/>
+              <w:ind w:left="-104" w:firstLine="11"/>
+              <w:rPr>
+                <w:i w:val="0"/>
+                <w:color w:val="auto"/>
+              </w:rPr>
+            </w:pPr>
+          </w:p>
+        </w:tc>
+        <w:tc>
+          <w:tcPr>
+            <w:tcW w:w="2551" w:type="dxa"/>
+          </w:tcPr>
+          <w:p>
+            <w:pPr>
+              <w:pStyle w:val="magyarazat"/>
+              <w:ind w:left="-104" w:firstLine="11"/>
               <w:rPr>
                 <w:i w:val="0"/>
                 <w:color w:val="auto"/>
@@ -1567,123 +1790,137 @@
       <w:tr>
         <w:tc>
           <w:tcPr>
-            <w:tcW w:w="1230" w:type="dxa"/>
-          </w:tcPr>
-          <w:p>
-            <w:pPr>
-              <w:pStyle w:val="magyarazat"/>
-              <w:rPr>
-                <w:i w:val="0"/>
-                <w:color w:val="auto"/>
-              </w:rPr>
-            </w:pPr>
-            <w:r>
-              <w:rPr>
-                <w:i w:val="0"/>
-                <w:color w:val="auto"/>
-              </w:rPr>
-              <w:t>R09</w:t>
-            </w:r>
-          </w:p>
-        </w:tc>
-        <w:tc>
-          <w:tcPr>
-            <w:tcW w:w="2167" w:type="dxa"/>
-          </w:tcPr>
-          <w:p>
-            <w:pPr>
-              <w:pStyle w:val="magyarazat"/>
-              <w:rPr>
-                <w:i w:val="0"/>
-                <w:color w:val="auto"/>
-              </w:rPr>
-            </w:pPr>
-            <w:r>
-              <w:rPr>
-                <w:i w:val="0"/>
-                <w:color w:val="auto"/>
-              </w:rPr>
-              <w:t xml:space="preserve">Az emeleten </w:t>
-            </w:r>
-            <w:r>
-              <w:rPr>
-                <w:i w:val="0"/>
-                <w:color w:val="auto"/>
-              </w:rPr>
-              <w:t xml:space="preserve">mozdíthatatlan </w:t>
-            </w:r>
-            <w:r>
-              <w:rPr>
-                <w:i w:val="0"/>
-                <w:color w:val="auto"/>
-              </w:rPr>
-              <w:t>tárgyak vannak elhelyezve</w:t>
-            </w:r>
-          </w:p>
-        </w:tc>
-        <w:tc>
-          <w:tcPr>
-            <w:tcW w:w="1123" w:type="dxa"/>
-          </w:tcPr>
-          <w:p>
-            <w:pPr>
-              <w:pStyle w:val="magyarazat"/>
-              <w:rPr>
-                <w:i w:val="0"/>
-                <w:color w:val="auto"/>
-              </w:rPr>
-            </w:pPr>
-          </w:p>
-        </w:tc>
-        <w:tc>
-          <w:tcPr>
-            <w:tcW w:w="1123" w:type="dxa"/>
-          </w:tcPr>
-          <w:p>
-            <w:pPr>
-              <w:pStyle w:val="magyarazat"/>
-              <w:rPr>
-                <w:i w:val="0"/>
-                <w:color w:val="auto"/>
-              </w:rPr>
-            </w:pPr>
-          </w:p>
-        </w:tc>
-        <w:tc>
-          <w:tcPr>
-            <w:tcW w:w="1119" w:type="dxa"/>
-          </w:tcPr>
-          <w:p>
-            <w:pPr>
-              <w:pStyle w:val="magyarazat"/>
-              <w:rPr>
-                <w:i w:val="0"/>
-                <w:color w:val="auto"/>
-              </w:rPr>
-            </w:pPr>
-          </w:p>
-        </w:tc>
-        <w:tc>
-          <w:tcPr>
-            <w:tcW w:w="959" w:type="dxa"/>
-          </w:tcPr>
-          <w:p>
-            <w:pPr>
-              <w:pStyle w:val="magyarazat"/>
-              <w:rPr>
-                <w:i w:val="0"/>
-                <w:color w:val="auto"/>
-              </w:rPr>
-            </w:pPr>
-          </w:p>
-        </w:tc>
-        <w:tc>
-          <w:tcPr>
-            <w:tcW w:w="1341" w:type="dxa"/>
-          </w:tcPr>
-          <w:p>
-            <w:pPr>
-              <w:pStyle w:val="magyarazat"/>
+            <w:tcW w:w="851" w:type="dxa"/>
+          </w:tcPr>
+          <w:p>
+            <w:pPr>
+              <w:pStyle w:val="magyarazat"/>
+              <w:ind w:left="-104" w:firstLine="11"/>
+              <w:rPr>
+                <w:i w:val="0"/>
+                <w:color w:val="auto"/>
+              </w:rPr>
+            </w:pPr>
+            <w:r>
+              <w:rPr>
+                <w:i w:val="0"/>
+                <w:color w:val="auto"/>
+              </w:rPr>
+              <w:t>R</w:t>
+            </w:r>
+            <w:r>
+              <w:rPr>
+                <w:i w:val="0"/>
+                <w:color w:val="auto"/>
+              </w:rPr>
+              <w:t>0</w:t>
+            </w:r>
+            <w:r>
+              <w:rPr>
+                <w:i w:val="0"/>
+                <w:color w:val="auto"/>
+              </w:rPr>
+              <w:t>11</w:t>
+            </w:r>
+          </w:p>
+        </w:tc>
+        <w:tc>
+          <w:tcPr>
+            <w:tcW w:w="2410" w:type="dxa"/>
+          </w:tcPr>
+          <w:p>
+            <w:pPr>
+              <w:pStyle w:val="magyarazat"/>
+              <w:ind w:left="-104" w:firstLine="11"/>
+              <w:rPr>
+                <w:i w:val="0"/>
+                <w:color w:val="auto"/>
+              </w:rPr>
+            </w:pPr>
+            <w:r>
+              <w:rPr>
+                <w:i w:val="0"/>
+                <w:color w:val="auto"/>
+              </w:rPr>
+              <w:t>Tárgyak: fotel, szekrény, csokiautomata, játékgép</w:t>
+            </w:r>
+          </w:p>
+        </w:tc>
+        <w:tc>
+          <w:tcPr>
+            <w:tcW w:w="1275" w:type="dxa"/>
+          </w:tcPr>
+          <w:p>
+            <w:pPr>
+              <w:pStyle w:val="magyarazat"/>
+              <w:ind w:left="-104" w:firstLine="11"/>
+              <w:rPr>
+                <w:i w:val="0"/>
+                <w:color w:val="auto"/>
+              </w:rPr>
+            </w:pPr>
+          </w:p>
+        </w:tc>
+        <w:tc>
+          <w:tcPr>
+            <w:tcW w:w="1134" w:type="dxa"/>
+          </w:tcPr>
+          <w:p>
+            <w:pPr>
+              <w:pStyle w:val="magyarazat"/>
+              <w:ind w:left="-104" w:firstLine="11"/>
+              <w:rPr>
+                <w:i w:val="0"/>
+                <w:color w:val="auto"/>
+              </w:rPr>
+            </w:pPr>
+          </w:p>
+        </w:tc>
+        <w:tc>
+          <w:tcPr>
+            <w:tcW w:w="993" w:type="dxa"/>
+          </w:tcPr>
+          <w:p>
+            <w:pPr>
+              <w:pStyle w:val="magyarazat"/>
+              <w:ind w:left="-104" w:firstLine="11"/>
+              <w:rPr>
+                <w:i w:val="0"/>
+                <w:color w:val="auto"/>
+              </w:rPr>
+            </w:pPr>
+            <w:r>
+              <w:rPr>
+                <w:i w:val="0"/>
+                <w:color w:val="auto"/>
+              </w:rPr>
+              <w:t>feladat</w:t>
+            </w:r>
+          </w:p>
+        </w:tc>
+        <w:tc>
+          <w:tcPr>
+            <w:tcW w:w="1134" w:type="dxa"/>
+          </w:tcPr>
+          <w:p>
+            <w:pPr>
+              <w:pStyle w:val="magyarazat"/>
+              <w:ind w:left="-104" w:firstLine="11"/>
+              <w:rPr>
+                <w:i w:val="0"/>
+                <w:color w:val="auto"/>
+              </w:rPr>
+            </w:pPr>
+          </w:p>
+        </w:tc>
+        <w:tc>
+          <w:tcPr>
+            <w:tcW w:w="2551" w:type="dxa"/>
+          </w:tcPr>
+          <w:p>
+            <w:pPr>
+              <w:pStyle w:val="magyarazat"/>
+              <w:ind w:left="-104" w:firstLine="11"/>
               <w:rPr>
                 <w:i w:val="0"/>
                 <w:color w:val="auto"/>
@@ -1695,116 +1932,137 @@
       <w:tr>
         <w:tc>
           <w:tcPr>
-            <w:tcW w:w="1230" w:type="dxa"/>
-          </w:tcPr>
-          <w:p>
-            <w:pPr>
-              <w:pStyle w:val="magyarazat"/>
-              <w:rPr>
-                <w:i w:val="0"/>
-                <w:color w:val="auto"/>
-              </w:rPr>
-            </w:pPr>
-            <w:r>
-              <w:rPr>
-                <w:i w:val="0"/>
-                <w:color w:val="auto"/>
-              </w:rPr>
-              <w:t>R10</w:t>
-            </w:r>
-          </w:p>
-        </w:tc>
-        <w:tc>
-          <w:tcPr>
-            <w:tcW w:w="2167" w:type="dxa"/>
-          </w:tcPr>
-          <w:p>
-            <w:pPr>
-              <w:pStyle w:val="magyarazat"/>
-              <w:rPr>
-                <w:i w:val="0"/>
-                <w:color w:val="auto"/>
-              </w:rPr>
-            </w:pPr>
-            <w:r>
-              <w:rPr>
-                <w:i w:val="0"/>
-                <w:color w:val="auto"/>
-              </w:rPr>
-              <w:t xml:space="preserve">Tárgyak: </w:t>
-            </w:r>
-            <w:r>
-              <w:rPr>
-                <w:i w:val="0"/>
-                <w:color w:val="auto"/>
-              </w:rPr>
-              <w:t>fotel, szekrény, csokiautomata, játékgép</w:t>
-            </w:r>
-          </w:p>
-        </w:tc>
-        <w:tc>
-          <w:tcPr>
-            <w:tcW w:w="1123" w:type="dxa"/>
-          </w:tcPr>
-          <w:p>
-            <w:pPr>
-              <w:pStyle w:val="magyarazat"/>
-              <w:rPr>
-                <w:i w:val="0"/>
-                <w:color w:val="auto"/>
-              </w:rPr>
-            </w:pPr>
-          </w:p>
-        </w:tc>
-        <w:tc>
-          <w:tcPr>
-            <w:tcW w:w="1123" w:type="dxa"/>
-          </w:tcPr>
-          <w:p>
-            <w:pPr>
-              <w:pStyle w:val="magyarazat"/>
-              <w:rPr>
-                <w:i w:val="0"/>
-                <w:color w:val="auto"/>
-              </w:rPr>
-            </w:pPr>
-          </w:p>
-        </w:tc>
-        <w:tc>
-          <w:tcPr>
-            <w:tcW w:w="1119" w:type="dxa"/>
-          </w:tcPr>
-          <w:p>
-            <w:pPr>
-              <w:pStyle w:val="magyarazat"/>
-              <w:rPr>
-                <w:i w:val="0"/>
-                <w:color w:val="auto"/>
-              </w:rPr>
-            </w:pPr>
-          </w:p>
-        </w:tc>
-        <w:tc>
-          <w:tcPr>
-            <w:tcW w:w="959" w:type="dxa"/>
-          </w:tcPr>
-          <w:p>
-            <w:pPr>
-              <w:pStyle w:val="magyarazat"/>
-              <w:rPr>
-                <w:i w:val="0"/>
-                <w:color w:val="auto"/>
-              </w:rPr>
-            </w:pPr>
-          </w:p>
-        </w:tc>
-        <w:tc>
-          <w:tcPr>
-            <w:tcW w:w="1341" w:type="dxa"/>
-          </w:tcPr>
-          <w:p>
-            <w:pPr>
-              <w:pStyle w:val="magyarazat"/>
+            <w:tcW w:w="851" w:type="dxa"/>
+          </w:tcPr>
+          <w:p>
+            <w:pPr>
+              <w:pStyle w:val="magyarazat"/>
+              <w:ind w:left="-104" w:firstLine="11"/>
+              <w:rPr>
+                <w:i w:val="0"/>
+                <w:color w:val="auto"/>
+              </w:rPr>
+            </w:pPr>
+            <w:r>
+              <w:rPr>
+                <w:i w:val="0"/>
+                <w:color w:val="auto"/>
+              </w:rPr>
+              <w:t>R</w:t>
+            </w:r>
+            <w:r>
+              <w:rPr>
+                <w:i w:val="0"/>
+                <w:color w:val="auto"/>
+              </w:rPr>
+              <w:t>0</w:t>
+            </w:r>
+            <w:r>
+              <w:rPr>
+                <w:i w:val="0"/>
+                <w:color w:val="auto"/>
+              </w:rPr>
+              <w:t>12</w:t>
+            </w:r>
+          </w:p>
+        </w:tc>
+        <w:tc>
+          <w:tcPr>
+            <w:tcW w:w="2410" w:type="dxa"/>
+          </w:tcPr>
+          <w:p>
+            <w:pPr>
+              <w:pStyle w:val="magyarazat"/>
+              <w:ind w:left="-104" w:firstLine="11"/>
+              <w:rPr>
+                <w:i w:val="0"/>
+                <w:color w:val="auto"/>
+              </w:rPr>
+            </w:pPr>
+            <w:r>
+              <w:rPr>
+                <w:i w:val="0"/>
+                <w:color w:val="auto"/>
+              </w:rPr>
+              <w:t>A játékgép néha csilingel</w:t>
+            </w:r>
+          </w:p>
+        </w:tc>
+        <w:tc>
+          <w:tcPr>
+            <w:tcW w:w="1275" w:type="dxa"/>
+          </w:tcPr>
+          <w:p>
+            <w:pPr>
+              <w:pStyle w:val="magyarazat"/>
+              <w:ind w:left="-104" w:firstLine="11"/>
+              <w:rPr>
+                <w:i w:val="0"/>
+                <w:color w:val="auto"/>
+              </w:rPr>
+            </w:pPr>
+          </w:p>
+        </w:tc>
+        <w:tc>
+          <w:tcPr>
+            <w:tcW w:w="1134" w:type="dxa"/>
+          </w:tcPr>
+          <w:p>
+            <w:pPr>
+              <w:pStyle w:val="magyarazat"/>
+              <w:ind w:left="-104" w:firstLine="11"/>
+              <w:rPr>
+                <w:i w:val="0"/>
+                <w:color w:val="auto"/>
+              </w:rPr>
+            </w:pPr>
+          </w:p>
+        </w:tc>
+        <w:tc>
+          <w:tcPr>
+            <w:tcW w:w="993" w:type="dxa"/>
+          </w:tcPr>
+          <w:p>
+            <w:pPr>
+              <w:pStyle w:val="magyarazat"/>
+              <w:ind w:left="-104" w:firstLine="11"/>
+              <w:rPr>
+                <w:i w:val="0"/>
+                <w:color w:val="auto"/>
+              </w:rPr>
+            </w:pPr>
+            <w:r>
+              <w:rPr>
+                <w:i w:val="0"/>
+                <w:color w:val="auto"/>
+              </w:rPr>
+              <w:t>feladat</w:t>
+            </w:r>
+          </w:p>
+        </w:tc>
+        <w:tc>
+          <w:tcPr>
+            <w:tcW w:w="1134" w:type="dxa"/>
+          </w:tcPr>
+          <w:p>
+            <w:pPr>
+              <w:pStyle w:val="magyarazat"/>
+              <w:ind w:left="-104" w:firstLine="11"/>
+              <w:rPr>
+                <w:i w:val="0"/>
+                <w:color w:val="auto"/>
+              </w:rPr>
+            </w:pPr>
+          </w:p>
+        </w:tc>
+        <w:tc>
+          <w:tcPr>
+            <w:tcW w:w="2551" w:type="dxa"/>
+          </w:tcPr>
+          <w:p>
+            <w:pPr>
+              <w:pStyle w:val="magyarazat"/>
+              <w:ind w:left="-104" w:firstLine="11"/>
               <w:rPr>
                 <w:i w:val="0"/>
                 <w:color w:val="auto"/>
@@ -1816,109 +2074,137 @@
       <w:tr>
         <w:tc>
           <w:tcPr>
-            <w:tcW w:w="1230" w:type="dxa"/>
-          </w:tcPr>
-          <w:p>
-            <w:pPr>
-              <w:pStyle w:val="magyarazat"/>
-              <w:rPr>
-                <w:i w:val="0"/>
-                <w:color w:val="auto"/>
-              </w:rPr>
-            </w:pPr>
-            <w:r>
-              <w:rPr>
-                <w:i w:val="0"/>
-                <w:color w:val="auto"/>
-              </w:rPr>
-              <w:t>R11</w:t>
-            </w:r>
-          </w:p>
-        </w:tc>
-        <w:tc>
-          <w:tcPr>
-            <w:tcW w:w="2167" w:type="dxa"/>
-          </w:tcPr>
-          <w:p>
-            <w:pPr>
-              <w:pStyle w:val="magyarazat"/>
-              <w:rPr>
-                <w:i w:val="0"/>
-                <w:color w:val="auto"/>
-              </w:rPr>
-            </w:pPr>
-            <w:r>
-              <w:rPr>
-                <w:i w:val="0"/>
-                <w:color w:val="auto"/>
-              </w:rPr>
-              <w:t>A játékgép néha csilingel</w:t>
-            </w:r>
-          </w:p>
-        </w:tc>
-        <w:tc>
-          <w:tcPr>
-            <w:tcW w:w="1123" w:type="dxa"/>
-          </w:tcPr>
-          <w:p>
-            <w:pPr>
-              <w:pStyle w:val="magyarazat"/>
-              <w:rPr>
-                <w:i w:val="0"/>
-                <w:color w:val="auto"/>
-              </w:rPr>
-            </w:pPr>
-          </w:p>
-        </w:tc>
-        <w:tc>
-          <w:tcPr>
-            <w:tcW w:w="1123" w:type="dxa"/>
-          </w:tcPr>
-          <w:p>
-            <w:pPr>
-              <w:pStyle w:val="magyarazat"/>
-              <w:rPr>
-                <w:i w:val="0"/>
-                <w:color w:val="auto"/>
-              </w:rPr>
-            </w:pPr>
-          </w:p>
-        </w:tc>
-        <w:tc>
-          <w:tcPr>
-            <w:tcW w:w="1119" w:type="dxa"/>
-          </w:tcPr>
-          <w:p>
-            <w:pPr>
-              <w:pStyle w:val="magyarazat"/>
-              <w:rPr>
-                <w:i w:val="0"/>
-                <w:color w:val="auto"/>
-              </w:rPr>
-            </w:pPr>
-          </w:p>
-        </w:tc>
-        <w:tc>
-          <w:tcPr>
-            <w:tcW w:w="959" w:type="dxa"/>
-          </w:tcPr>
-          <w:p>
-            <w:pPr>
-              <w:pStyle w:val="magyarazat"/>
-              <w:rPr>
-                <w:i w:val="0"/>
-                <w:color w:val="auto"/>
-              </w:rPr>
-            </w:pPr>
-          </w:p>
-        </w:tc>
-        <w:tc>
-          <w:tcPr>
-            <w:tcW w:w="1341" w:type="dxa"/>
-          </w:tcPr>
-          <w:p>
-            <w:pPr>
-              <w:pStyle w:val="magyarazat"/>
+            <w:tcW w:w="851" w:type="dxa"/>
+          </w:tcPr>
+          <w:p>
+            <w:pPr>
+              <w:pStyle w:val="magyarazat"/>
+              <w:ind w:left="-104" w:firstLine="11"/>
+              <w:rPr>
+                <w:i w:val="0"/>
+                <w:color w:val="auto"/>
+              </w:rPr>
+            </w:pPr>
+            <w:r>
+              <w:rPr>
+                <w:i w:val="0"/>
+                <w:color w:val="auto"/>
+              </w:rPr>
+              <w:t>R</w:t>
+            </w:r>
+            <w:r>
+              <w:rPr>
+                <w:i w:val="0"/>
+                <w:color w:val="auto"/>
+              </w:rPr>
+              <w:t>0</w:t>
+            </w:r>
+            <w:r>
+              <w:rPr>
+                <w:i w:val="0"/>
+                <w:color w:val="auto"/>
+              </w:rPr>
+              <w:t>13</w:t>
+            </w:r>
+          </w:p>
+        </w:tc>
+        <w:tc>
+          <w:tcPr>
+            <w:tcW w:w="2410" w:type="dxa"/>
+          </w:tcPr>
+          <w:p>
+            <w:pPr>
+              <w:pStyle w:val="magyarazat"/>
+              <w:ind w:left="-104" w:firstLine="11"/>
+              <w:rPr>
+                <w:i w:val="0"/>
+                <w:color w:val="auto"/>
+              </w:rPr>
+            </w:pPr>
+            <w:r>
+              <w:rPr>
+                <w:i w:val="0"/>
+                <w:color w:val="auto"/>
+              </w:rPr>
+              <w:t>A csokiautomata néha sípol</w:t>
+            </w:r>
+          </w:p>
+        </w:tc>
+        <w:tc>
+          <w:tcPr>
+            <w:tcW w:w="1275" w:type="dxa"/>
+          </w:tcPr>
+          <w:p>
+            <w:pPr>
+              <w:pStyle w:val="magyarazat"/>
+              <w:ind w:left="-104" w:firstLine="11"/>
+              <w:rPr>
+                <w:i w:val="0"/>
+                <w:color w:val="auto"/>
+              </w:rPr>
+            </w:pPr>
+          </w:p>
+        </w:tc>
+        <w:tc>
+          <w:tcPr>
+            <w:tcW w:w="1134" w:type="dxa"/>
+          </w:tcPr>
+          <w:p>
+            <w:pPr>
+              <w:pStyle w:val="magyarazat"/>
+              <w:ind w:left="-104" w:firstLine="11"/>
+              <w:rPr>
+                <w:i w:val="0"/>
+                <w:color w:val="auto"/>
+              </w:rPr>
+            </w:pPr>
+          </w:p>
+        </w:tc>
+        <w:tc>
+          <w:tcPr>
+            <w:tcW w:w="993" w:type="dxa"/>
+          </w:tcPr>
+          <w:p>
+            <w:pPr>
+              <w:pStyle w:val="magyarazat"/>
+              <w:ind w:left="-104" w:firstLine="11"/>
+              <w:rPr>
+                <w:i w:val="0"/>
+                <w:color w:val="auto"/>
+              </w:rPr>
+            </w:pPr>
+            <w:r>
+              <w:rPr>
+                <w:i w:val="0"/>
+                <w:color w:val="auto"/>
+              </w:rPr>
+              <w:t>feladat</w:t>
+            </w:r>
+          </w:p>
+        </w:tc>
+        <w:tc>
+          <w:tcPr>
+            <w:tcW w:w="1134" w:type="dxa"/>
+          </w:tcPr>
+          <w:p>
+            <w:pPr>
+              <w:pStyle w:val="magyarazat"/>
+              <w:ind w:left="-104" w:firstLine="11"/>
+              <w:rPr>
+                <w:i w:val="0"/>
+                <w:color w:val="auto"/>
+              </w:rPr>
+            </w:pPr>
+          </w:p>
+        </w:tc>
+        <w:tc>
+          <w:tcPr>
+            <w:tcW w:w="2551" w:type="dxa"/>
+          </w:tcPr>
+          <w:p>
+            <w:pPr>
+              <w:pStyle w:val="magyarazat"/>
+              <w:ind w:left="-104" w:firstLine="11"/>
               <w:rPr>
                 <w:i w:val="0"/>
                 <w:color w:val="auto"/>
@@ -1930,989 +2216,1178 @@
       <w:tr>
         <w:tc>
           <w:tcPr>
-            <w:tcW w:w="1230" w:type="dxa"/>
-          </w:tcPr>
-          <w:p>
-            <w:pPr>
-              <w:pStyle w:val="magyarazat"/>
-              <w:rPr>
-                <w:i w:val="0"/>
-                <w:color w:val="auto"/>
-              </w:rPr>
-            </w:pPr>
-            <w:r>
-              <w:rPr>
-                <w:i w:val="0"/>
-                <w:color w:val="auto"/>
-              </w:rPr>
-              <w:t>R12</w:t>
-            </w:r>
-          </w:p>
-        </w:tc>
-        <w:tc>
-          <w:tcPr>
-            <w:tcW w:w="2167" w:type="dxa"/>
-          </w:tcPr>
-          <w:p>
-            <w:pPr>
-              <w:pStyle w:val="magyarazat"/>
-              <w:rPr>
-                <w:i w:val="0"/>
-                <w:color w:val="auto"/>
-              </w:rPr>
-            </w:pPr>
-            <w:r>
-              <w:rPr>
-                <w:i w:val="0"/>
-                <w:color w:val="auto"/>
-              </w:rPr>
-              <w:t>A csokiautomata néha sípol</w:t>
-            </w:r>
-          </w:p>
-        </w:tc>
-        <w:tc>
-          <w:tcPr>
-            <w:tcW w:w="1123" w:type="dxa"/>
-          </w:tcPr>
-          <w:p>
-            <w:pPr>
-              <w:pStyle w:val="magyarazat"/>
-              <w:rPr>
-                <w:i w:val="0"/>
-                <w:color w:val="auto"/>
-              </w:rPr>
-            </w:pPr>
-          </w:p>
-        </w:tc>
-        <w:tc>
-          <w:tcPr>
-            <w:tcW w:w="1123" w:type="dxa"/>
-          </w:tcPr>
-          <w:p>
-            <w:pPr>
-              <w:pStyle w:val="magyarazat"/>
-              <w:rPr>
-                <w:i w:val="0"/>
-                <w:color w:val="auto"/>
-              </w:rPr>
-            </w:pPr>
-          </w:p>
-        </w:tc>
-        <w:tc>
-          <w:tcPr>
-            <w:tcW w:w="1119" w:type="dxa"/>
-          </w:tcPr>
-          <w:p>
-            <w:pPr>
-              <w:pStyle w:val="magyarazat"/>
-              <w:rPr>
-                <w:i w:val="0"/>
-                <w:color w:val="auto"/>
-              </w:rPr>
-            </w:pPr>
-          </w:p>
-        </w:tc>
-        <w:tc>
-          <w:tcPr>
-            <w:tcW w:w="959" w:type="dxa"/>
-          </w:tcPr>
-          <w:p>
-            <w:pPr>
-              <w:pStyle w:val="magyarazat"/>
-              <w:rPr>
-                <w:i w:val="0"/>
-                <w:color w:val="auto"/>
-              </w:rPr>
-            </w:pPr>
-          </w:p>
-        </w:tc>
-        <w:tc>
-          <w:tcPr>
-            <w:tcW w:w="1341" w:type="dxa"/>
-          </w:tcPr>
-          <w:p>
-            <w:pPr>
-              <w:pStyle w:val="magyarazat"/>
-              <w:rPr>
-                <w:i w:val="0"/>
-                <w:color w:val="auto"/>
-              </w:rPr>
-            </w:pPr>
+            <w:tcW w:w="851" w:type="dxa"/>
+          </w:tcPr>
+          <w:p>
+            <w:pPr>
+              <w:pStyle w:val="magyarazat"/>
+              <w:ind w:left="-104" w:firstLine="11"/>
+              <w:rPr>
+                <w:i w:val="0"/>
+                <w:color w:val="auto"/>
+              </w:rPr>
+            </w:pPr>
+            <w:r>
+              <w:rPr>
+                <w:i w:val="0"/>
+                <w:color w:val="auto"/>
+              </w:rPr>
+              <w:t>R</w:t>
+            </w:r>
+            <w:r>
+              <w:rPr>
+                <w:i w:val="0"/>
+                <w:color w:val="auto"/>
+              </w:rPr>
+              <w:t>0</w:t>
+            </w:r>
+            <w:r>
+              <w:rPr>
+                <w:i w:val="0"/>
+                <w:color w:val="auto"/>
+              </w:rPr>
+              <w:t>14</w:t>
+            </w:r>
+          </w:p>
+        </w:tc>
+        <w:tc>
+          <w:tcPr>
+            <w:tcW w:w="2410" w:type="dxa"/>
+          </w:tcPr>
+          <w:p>
+            <w:pPr>
+              <w:pStyle w:val="magyarazat"/>
+              <w:ind w:left="-104" w:firstLine="11"/>
+              <w:rPr>
+                <w:i w:val="0"/>
+                <w:color w:val="auto"/>
+              </w:rPr>
+            </w:pPr>
+            <w:r>
+              <w:rPr>
+                <w:i w:val="0"/>
+                <w:color w:val="auto"/>
+              </w:rPr>
+              <w:t>A hang csak 1 csempe távolságra hallatszik el</w:t>
+            </w:r>
+          </w:p>
+        </w:tc>
+        <w:tc>
+          <w:tcPr>
+            <w:tcW w:w="1275" w:type="dxa"/>
+          </w:tcPr>
+          <w:p>
+            <w:pPr>
+              <w:pStyle w:val="magyarazat"/>
+              <w:ind w:left="-104" w:firstLine="11"/>
+              <w:rPr>
+                <w:i w:val="0"/>
+                <w:color w:val="auto"/>
+              </w:rPr>
+            </w:pPr>
+          </w:p>
+        </w:tc>
+        <w:tc>
+          <w:tcPr>
+            <w:tcW w:w="1134" w:type="dxa"/>
+          </w:tcPr>
+          <w:p>
+            <w:pPr>
+              <w:pStyle w:val="magyarazat"/>
+              <w:ind w:left="-104" w:firstLine="11"/>
+              <w:rPr>
+                <w:i w:val="0"/>
+                <w:color w:val="auto"/>
+              </w:rPr>
+            </w:pPr>
+          </w:p>
+        </w:tc>
+        <w:tc>
+          <w:tcPr>
+            <w:tcW w:w="993" w:type="dxa"/>
+          </w:tcPr>
+          <w:p>
+            <w:pPr>
+              <w:pStyle w:val="magyarazat"/>
+              <w:ind w:left="-104" w:firstLine="11"/>
+              <w:rPr>
+                <w:i w:val="0"/>
+                <w:color w:val="auto"/>
+              </w:rPr>
+            </w:pPr>
+            <w:r>
+              <w:rPr>
+                <w:i w:val="0"/>
+                <w:color w:val="auto"/>
+              </w:rPr>
+              <w:t>feladat</w:t>
+            </w:r>
+          </w:p>
+        </w:tc>
+        <w:tc>
+          <w:tcPr>
+            <w:tcW w:w="1134" w:type="dxa"/>
+          </w:tcPr>
+          <w:p>
+            <w:pPr>
+              <w:pStyle w:val="magyarazat"/>
+              <w:ind w:left="-104" w:firstLine="11"/>
+              <w:rPr>
+                <w:i w:val="0"/>
+                <w:color w:val="auto"/>
+              </w:rPr>
+            </w:pPr>
+          </w:p>
+        </w:tc>
+        <w:tc>
+          <w:tcPr>
+            <w:tcW w:w="2551" w:type="dxa"/>
+          </w:tcPr>
+          <w:p>
+            <w:pPr>
+              <w:pStyle w:val="magyarazat"/>
+              <w:ind w:left="-104" w:firstLine="11"/>
+              <w:rPr>
+                <w:i w:val="0"/>
+                <w:color w:val="auto"/>
+              </w:rPr>
+            </w:pPr>
+            <w:r>
+              <w:rPr>
+                <w:i w:val="0"/>
+                <w:color w:val="auto"/>
+              </w:rPr>
+              <w:t xml:space="preserve">egy tárgy csak egy csempét foglal el? </w:t>
+            </w:r>
           </w:p>
         </w:tc>
       </w:tr>
       <w:tr>
         <w:tc>
           <w:tcPr>
-            <w:tcW w:w="1230" w:type="dxa"/>
-          </w:tcPr>
-          <w:p>
-            <w:pPr>
-              <w:pStyle w:val="magyarazat"/>
-              <w:rPr>
-                <w:i w:val="0"/>
-                <w:color w:val="auto"/>
-              </w:rPr>
-            </w:pPr>
-            <w:r>
-              <w:rPr>
-                <w:i w:val="0"/>
-                <w:color w:val="auto"/>
-              </w:rPr>
-              <w:t>R13</w:t>
-            </w:r>
-          </w:p>
-        </w:tc>
-        <w:tc>
-          <w:tcPr>
-            <w:tcW w:w="2167" w:type="dxa"/>
-          </w:tcPr>
-          <w:p>
-            <w:pPr>
-              <w:pStyle w:val="magyarazat"/>
-              <w:rPr>
-                <w:i w:val="0"/>
-                <w:color w:val="auto"/>
-              </w:rPr>
-            </w:pPr>
-            <w:r>
-              <w:rPr>
-                <w:i w:val="0"/>
-                <w:color w:val="auto"/>
-              </w:rPr>
-              <w:t xml:space="preserve">A </w:t>
-            </w:r>
-            <w:r>
-              <w:rPr>
-                <w:i w:val="0"/>
-                <w:color w:val="auto"/>
-              </w:rPr>
-              <w:t>hangok</w:t>
-            </w:r>
-            <w:r>
-              <w:rPr>
-                <w:i w:val="0"/>
-                <w:color w:val="auto"/>
-              </w:rPr>
-              <w:t xml:space="preserve"> csak 1 csempe távolságra hallatszik el</w:t>
-            </w:r>
-          </w:p>
-        </w:tc>
-        <w:tc>
-          <w:tcPr>
-            <w:tcW w:w="1123" w:type="dxa"/>
-          </w:tcPr>
-          <w:p>
-            <w:pPr>
-              <w:pStyle w:val="magyarazat"/>
-              <w:rPr>
-                <w:i w:val="0"/>
-                <w:color w:val="auto"/>
-              </w:rPr>
-            </w:pPr>
-          </w:p>
-        </w:tc>
-        <w:tc>
-          <w:tcPr>
-            <w:tcW w:w="1123" w:type="dxa"/>
-          </w:tcPr>
-          <w:p>
-            <w:pPr>
-              <w:pStyle w:val="magyarazat"/>
-              <w:rPr>
-                <w:i w:val="0"/>
-                <w:color w:val="auto"/>
-              </w:rPr>
-            </w:pPr>
-          </w:p>
-        </w:tc>
-        <w:tc>
-          <w:tcPr>
-            <w:tcW w:w="1119" w:type="dxa"/>
-          </w:tcPr>
-          <w:p>
-            <w:pPr>
-              <w:pStyle w:val="magyarazat"/>
-              <w:rPr>
-                <w:i w:val="0"/>
-                <w:color w:val="auto"/>
-              </w:rPr>
-            </w:pPr>
-          </w:p>
-        </w:tc>
-        <w:tc>
-          <w:tcPr>
-            <w:tcW w:w="959" w:type="dxa"/>
-          </w:tcPr>
-          <w:p>
-            <w:pPr>
-              <w:pStyle w:val="magyarazat"/>
-              <w:rPr>
-                <w:i w:val="0"/>
-                <w:color w:val="auto"/>
-              </w:rPr>
-            </w:pPr>
-          </w:p>
-        </w:tc>
-        <w:tc>
-          <w:tcPr>
-            <w:tcW w:w="1341" w:type="dxa"/>
-          </w:tcPr>
-          <w:p>
-            <w:pPr>
-              <w:pStyle w:val="magyarazat"/>
-              <w:rPr>
-                <w:i w:val="0"/>
-                <w:color w:val="auto"/>
-              </w:rPr>
-            </w:pPr>
-            <w:r>
-              <w:rPr>
-                <w:i w:val="0"/>
-                <w:color w:val="auto"/>
-              </w:rPr>
-              <w:t>egy tárgy csak egy csempét foglal el?</w:t>
-            </w:r>
-            <w:r>
-              <w:rPr>
-                <w:i w:val="0"/>
-                <w:color w:val="auto"/>
-              </w:rPr>
-              <w:t xml:space="preserve"> </w:t>
-            </w:r>
+            <w:tcW w:w="851" w:type="dxa"/>
+          </w:tcPr>
+          <w:p>
+            <w:pPr>
+              <w:pStyle w:val="magyarazat"/>
+              <w:ind w:left="-104" w:firstLine="11"/>
+              <w:rPr>
+                <w:i w:val="0"/>
+                <w:color w:val="auto"/>
+              </w:rPr>
+            </w:pPr>
+            <w:r>
+              <w:rPr>
+                <w:i w:val="0"/>
+                <w:color w:val="auto"/>
+              </w:rPr>
+              <w:t>R</w:t>
+            </w:r>
+            <w:r>
+              <w:rPr>
+                <w:i w:val="0"/>
+                <w:color w:val="auto"/>
+              </w:rPr>
+              <w:t>0</w:t>
+            </w:r>
+            <w:r>
+              <w:rPr>
+                <w:i w:val="0"/>
+                <w:color w:val="auto"/>
+              </w:rPr>
+              <w:t>15</w:t>
+            </w:r>
+          </w:p>
+        </w:tc>
+        <w:tc>
+          <w:tcPr>
+            <w:tcW w:w="2410" w:type="dxa"/>
+          </w:tcPr>
+          <w:p>
+            <w:pPr>
+              <w:pStyle w:val="magyarazat"/>
+              <w:ind w:left="-104" w:firstLine="11"/>
+              <w:rPr>
+                <w:i w:val="0"/>
+                <w:color w:val="auto"/>
+              </w:rPr>
+            </w:pPr>
+            <w:r>
+              <w:rPr>
+                <w:i w:val="0"/>
+                <w:color w:val="auto"/>
+              </w:rPr>
+              <w:t>A szekrénybe bele lehet lépni</w:t>
+            </w:r>
+          </w:p>
+        </w:tc>
+        <w:tc>
+          <w:tcPr>
+            <w:tcW w:w="1275" w:type="dxa"/>
+          </w:tcPr>
+          <w:p>
+            <w:pPr>
+              <w:pStyle w:val="magyarazat"/>
+              <w:ind w:left="-104" w:firstLine="11"/>
+              <w:rPr>
+                <w:i w:val="0"/>
+                <w:color w:val="auto"/>
+              </w:rPr>
+            </w:pPr>
+          </w:p>
+        </w:tc>
+        <w:tc>
+          <w:tcPr>
+            <w:tcW w:w="1134" w:type="dxa"/>
+          </w:tcPr>
+          <w:p>
+            <w:pPr>
+              <w:pStyle w:val="magyarazat"/>
+              <w:ind w:left="-104" w:firstLine="11"/>
+              <w:rPr>
+                <w:i w:val="0"/>
+                <w:color w:val="auto"/>
+              </w:rPr>
+            </w:pPr>
+          </w:p>
+        </w:tc>
+        <w:tc>
+          <w:tcPr>
+            <w:tcW w:w="993" w:type="dxa"/>
+          </w:tcPr>
+          <w:p>
+            <w:pPr>
+              <w:pStyle w:val="magyarazat"/>
+              <w:ind w:left="-104" w:firstLine="11"/>
+              <w:rPr>
+                <w:i w:val="0"/>
+                <w:color w:val="auto"/>
+              </w:rPr>
+            </w:pPr>
+            <w:r>
+              <w:rPr>
+                <w:i w:val="0"/>
+                <w:color w:val="auto"/>
+              </w:rPr>
+              <w:t>feladat</w:t>
+            </w:r>
+          </w:p>
+        </w:tc>
+        <w:tc>
+          <w:tcPr>
+            <w:tcW w:w="1134" w:type="dxa"/>
+          </w:tcPr>
+          <w:p>
+            <w:pPr>
+              <w:pStyle w:val="magyarazat"/>
+              <w:ind w:left="-104" w:firstLine="11"/>
+              <w:rPr>
+                <w:i w:val="0"/>
+                <w:color w:val="auto"/>
+              </w:rPr>
+            </w:pPr>
+          </w:p>
+        </w:tc>
+        <w:tc>
+          <w:tcPr>
+            <w:tcW w:w="2551" w:type="dxa"/>
+          </w:tcPr>
+          <w:p>
+            <w:pPr>
+              <w:pStyle w:val="magyarazat"/>
+              <w:ind w:left="-104" w:firstLine="11"/>
+              <w:rPr>
+                <w:i w:val="0"/>
+                <w:color w:val="auto"/>
+              </w:rPr>
+            </w:pPr>
           </w:p>
         </w:tc>
       </w:tr>
       <w:tr>
         <w:tc>
           <w:tcPr>
-            <w:tcW w:w="1230" w:type="dxa"/>
-          </w:tcPr>
-          <w:p>
-            <w:pPr>
-              <w:pStyle w:val="magyarazat"/>
-              <w:rPr>
-                <w:i w:val="0"/>
-                <w:color w:val="auto"/>
-              </w:rPr>
-            </w:pPr>
-            <w:r>
-              <w:rPr>
-                <w:i w:val="0"/>
-                <w:color w:val="auto"/>
-              </w:rPr>
-              <w:lastRenderedPageBreak/>
-              <w:t>R14</w:t>
-            </w:r>
-          </w:p>
-        </w:tc>
-        <w:tc>
-          <w:tcPr>
-            <w:tcW w:w="2167" w:type="dxa"/>
-          </w:tcPr>
-          <w:p>
-            <w:pPr>
-              <w:pStyle w:val="magyarazat"/>
-              <w:rPr>
-                <w:i w:val="0"/>
-                <w:color w:val="auto"/>
-              </w:rPr>
-            </w:pPr>
-            <w:r>
-              <w:rPr>
-                <w:i w:val="0"/>
-                <w:color w:val="auto"/>
-              </w:rPr>
-              <w:t>A szekrénybe bele lehet lépni</w:t>
-            </w:r>
-          </w:p>
-        </w:tc>
-        <w:tc>
-          <w:tcPr>
-            <w:tcW w:w="1123" w:type="dxa"/>
-          </w:tcPr>
-          <w:p>
-            <w:pPr>
-              <w:pStyle w:val="magyarazat"/>
-              <w:rPr>
-                <w:i w:val="0"/>
-                <w:color w:val="auto"/>
-              </w:rPr>
-            </w:pPr>
-          </w:p>
-        </w:tc>
-        <w:tc>
-          <w:tcPr>
-            <w:tcW w:w="1123" w:type="dxa"/>
-          </w:tcPr>
-          <w:p>
-            <w:pPr>
-              <w:pStyle w:val="magyarazat"/>
-              <w:rPr>
-                <w:i w:val="0"/>
-                <w:color w:val="auto"/>
-              </w:rPr>
-            </w:pPr>
-          </w:p>
-        </w:tc>
-        <w:tc>
-          <w:tcPr>
-            <w:tcW w:w="1119" w:type="dxa"/>
-          </w:tcPr>
-          <w:p>
-            <w:pPr>
-              <w:pStyle w:val="magyarazat"/>
-              <w:rPr>
-                <w:i w:val="0"/>
-                <w:color w:val="auto"/>
-              </w:rPr>
-            </w:pPr>
-          </w:p>
-        </w:tc>
-        <w:tc>
-          <w:tcPr>
-            <w:tcW w:w="959" w:type="dxa"/>
-          </w:tcPr>
-          <w:p>
-            <w:pPr>
-              <w:pStyle w:val="magyarazat"/>
-              <w:rPr>
-                <w:i w:val="0"/>
-                <w:color w:val="auto"/>
-              </w:rPr>
-            </w:pPr>
-          </w:p>
-        </w:tc>
-        <w:tc>
-          <w:tcPr>
-            <w:tcW w:w="1341" w:type="dxa"/>
-          </w:tcPr>
-          <w:p>
-            <w:pPr>
-              <w:pStyle w:val="magyarazat"/>
-              <w:rPr>
-                <w:i w:val="0"/>
-                <w:color w:val="auto"/>
-              </w:rPr>
-            </w:pPr>
+            <w:tcW w:w="851" w:type="dxa"/>
+          </w:tcPr>
+          <w:p>
+            <w:pPr>
+              <w:pStyle w:val="magyarazat"/>
+              <w:ind w:left="-104" w:firstLine="11"/>
+              <w:rPr>
+                <w:i w:val="0"/>
+                <w:color w:val="auto"/>
+              </w:rPr>
+            </w:pPr>
+            <w:r>
+              <w:rPr>
+                <w:i w:val="0"/>
+                <w:color w:val="auto"/>
+              </w:rPr>
+              <w:t>R</w:t>
+            </w:r>
+            <w:r>
+              <w:rPr>
+                <w:i w:val="0"/>
+                <w:color w:val="auto"/>
+              </w:rPr>
+              <w:t>0</w:t>
+            </w:r>
+            <w:r>
+              <w:rPr>
+                <w:i w:val="0"/>
+                <w:color w:val="auto"/>
+              </w:rPr>
+              <w:t>16</w:t>
+            </w:r>
+          </w:p>
+        </w:tc>
+        <w:tc>
+          <w:tcPr>
+            <w:tcW w:w="2410" w:type="dxa"/>
+          </w:tcPr>
+          <w:p>
+            <w:pPr>
+              <w:pStyle w:val="magyarazat"/>
+              <w:ind w:left="-104" w:firstLine="11"/>
+              <w:rPr>
+                <w:i w:val="0"/>
+                <w:color w:val="auto"/>
+              </w:rPr>
+            </w:pPr>
+            <w:r>
+              <w:rPr>
+                <w:i w:val="0"/>
+                <w:color w:val="auto"/>
+              </w:rPr>
+              <w:t>Aki belép egy szekrénybe, egy másik szekrényből fog kilépni</w:t>
+            </w:r>
+          </w:p>
+        </w:tc>
+        <w:tc>
+          <w:tcPr>
+            <w:tcW w:w="1275" w:type="dxa"/>
+          </w:tcPr>
+          <w:p>
+            <w:pPr>
+              <w:pStyle w:val="magyarazat"/>
+              <w:ind w:left="-104" w:firstLine="11"/>
+              <w:rPr>
+                <w:i w:val="0"/>
+                <w:color w:val="auto"/>
+              </w:rPr>
+            </w:pPr>
+          </w:p>
+        </w:tc>
+        <w:tc>
+          <w:tcPr>
+            <w:tcW w:w="1134" w:type="dxa"/>
+          </w:tcPr>
+          <w:p>
+            <w:pPr>
+              <w:pStyle w:val="magyarazat"/>
+              <w:ind w:left="-104" w:firstLine="11"/>
+              <w:rPr>
+                <w:i w:val="0"/>
+                <w:color w:val="auto"/>
+              </w:rPr>
+            </w:pPr>
+          </w:p>
+        </w:tc>
+        <w:tc>
+          <w:tcPr>
+            <w:tcW w:w="993" w:type="dxa"/>
+          </w:tcPr>
+          <w:p>
+            <w:pPr>
+              <w:pStyle w:val="magyarazat"/>
+              <w:ind w:left="-104" w:firstLine="11"/>
+              <w:rPr>
+                <w:i w:val="0"/>
+                <w:color w:val="auto"/>
+              </w:rPr>
+            </w:pPr>
+            <w:r>
+              <w:rPr>
+                <w:i w:val="0"/>
+                <w:color w:val="auto"/>
+              </w:rPr>
+              <w:t>feladat</w:t>
+            </w:r>
+          </w:p>
+        </w:tc>
+        <w:tc>
+          <w:tcPr>
+            <w:tcW w:w="1134" w:type="dxa"/>
+          </w:tcPr>
+          <w:p>
+            <w:pPr>
+              <w:pStyle w:val="magyarazat"/>
+              <w:ind w:left="-104" w:firstLine="11"/>
+              <w:rPr>
+                <w:i w:val="0"/>
+                <w:color w:val="auto"/>
+              </w:rPr>
+            </w:pPr>
+          </w:p>
+        </w:tc>
+        <w:tc>
+          <w:tcPr>
+            <w:tcW w:w="2551" w:type="dxa"/>
+          </w:tcPr>
+          <w:p>
+            <w:pPr>
+              <w:pStyle w:val="magyarazat"/>
+              <w:ind w:left="-104" w:firstLine="11"/>
+              <w:rPr>
+                <w:i w:val="0"/>
+                <w:color w:val="auto"/>
+              </w:rPr>
+            </w:pPr>
+            <w:r>
+              <w:rPr>
+                <w:i w:val="0"/>
+                <w:color w:val="auto"/>
+              </w:rPr>
+              <w:t>mennyi idő után? panda is léphet a szekrénybe?</w:t>
+            </w:r>
           </w:p>
         </w:tc>
       </w:tr>
       <w:tr>
         <w:tc>
           <w:tcPr>
-            <w:tcW w:w="1230" w:type="dxa"/>
-          </w:tcPr>
-          <w:p>
-            <w:pPr>
-              <w:pStyle w:val="magyarazat"/>
-              <w:rPr>
-                <w:i w:val="0"/>
-                <w:color w:val="auto"/>
-              </w:rPr>
-            </w:pPr>
-            <w:r>
-              <w:rPr>
-                <w:i w:val="0"/>
-                <w:color w:val="auto"/>
-              </w:rPr>
-              <w:t>R15</w:t>
-            </w:r>
-          </w:p>
-        </w:tc>
-        <w:tc>
-          <w:tcPr>
-            <w:tcW w:w="2167" w:type="dxa"/>
-          </w:tcPr>
-          <w:p>
-            <w:pPr>
-              <w:pStyle w:val="magyarazat"/>
-              <w:rPr>
-                <w:i w:val="0"/>
-                <w:color w:val="auto"/>
-              </w:rPr>
-            </w:pPr>
-            <w:r>
-              <w:rPr>
-                <w:i w:val="0"/>
-                <w:color w:val="auto"/>
-              </w:rPr>
-              <w:t>Aki belép egy szekrénybe, egy másik szekrényből fog kilépni</w:t>
-            </w:r>
-          </w:p>
-        </w:tc>
-        <w:tc>
-          <w:tcPr>
-            <w:tcW w:w="1123" w:type="dxa"/>
-          </w:tcPr>
-          <w:p>
-            <w:pPr>
-              <w:pStyle w:val="magyarazat"/>
-              <w:rPr>
-                <w:i w:val="0"/>
-                <w:color w:val="auto"/>
-              </w:rPr>
-            </w:pPr>
-          </w:p>
-        </w:tc>
-        <w:tc>
-          <w:tcPr>
-            <w:tcW w:w="1123" w:type="dxa"/>
-          </w:tcPr>
-          <w:p>
-            <w:pPr>
-              <w:pStyle w:val="magyarazat"/>
-              <w:rPr>
-                <w:i w:val="0"/>
-                <w:color w:val="auto"/>
-              </w:rPr>
-            </w:pPr>
-          </w:p>
-        </w:tc>
-        <w:tc>
-          <w:tcPr>
-            <w:tcW w:w="1119" w:type="dxa"/>
-          </w:tcPr>
-          <w:p>
-            <w:pPr>
-              <w:pStyle w:val="magyarazat"/>
-              <w:rPr>
-                <w:i w:val="0"/>
-                <w:color w:val="auto"/>
-              </w:rPr>
-            </w:pPr>
-          </w:p>
-        </w:tc>
-        <w:tc>
-          <w:tcPr>
-            <w:tcW w:w="959" w:type="dxa"/>
-          </w:tcPr>
-          <w:p>
-            <w:pPr>
-              <w:pStyle w:val="magyarazat"/>
-              <w:rPr>
-                <w:i w:val="0"/>
-                <w:color w:val="auto"/>
-              </w:rPr>
-            </w:pPr>
-          </w:p>
-        </w:tc>
-        <w:tc>
-          <w:tcPr>
-            <w:tcW w:w="1341" w:type="dxa"/>
-          </w:tcPr>
-          <w:p>
-            <w:pPr>
-              <w:pStyle w:val="magyarazat"/>
-              <w:rPr>
-                <w:i w:val="0"/>
-                <w:color w:val="auto"/>
-              </w:rPr>
-            </w:pPr>
-            <w:r>
-              <w:rPr>
-                <w:i w:val="0"/>
-                <w:color w:val="auto"/>
-              </w:rPr>
-              <w:t>mennyi idő után?</w:t>
-            </w:r>
-            <w:r>
-              <w:rPr>
-                <w:i w:val="0"/>
-                <w:color w:val="auto"/>
-              </w:rPr>
-              <w:t xml:space="preserve"> panda is léphet a szekrénybe?</w:t>
-            </w:r>
+            <w:tcW w:w="851" w:type="dxa"/>
+          </w:tcPr>
+          <w:p>
+            <w:pPr>
+              <w:pStyle w:val="magyarazat"/>
+              <w:ind w:left="-104" w:firstLine="11"/>
+              <w:rPr>
+                <w:i w:val="0"/>
+                <w:color w:val="auto"/>
+              </w:rPr>
+            </w:pPr>
+            <w:r>
+              <w:rPr>
+                <w:i w:val="0"/>
+                <w:color w:val="auto"/>
+              </w:rPr>
+              <w:t>R</w:t>
+            </w:r>
+            <w:r>
+              <w:rPr>
+                <w:i w:val="0"/>
+                <w:color w:val="auto"/>
+              </w:rPr>
+              <w:t>0</w:t>
+            </w:r>
+            <w:r>
+              <w:rPr>
+                <w:i w:val="0"/>
+                <w:color w:val="auto"/>
+              </w:rPr>
+              <w:t>17</w:t>
+            </w:r>
+          </w:p>
+        </w:tc>
+        <w:tc>
+          <w:tcPr>
+            <w:tcW w:w="2410" w:type="dxa"/>
+          </w:tcPr>
+          <w:p>
+            <w:pPr>
+              <w:pStyle w:val="magyarazat"/>
+              <w:ind w:left="-104" w:firstLine="11"/>
+              <w:rPr>
+                <w:i w:val="0"/>
+                <w:color w:val="auto"/>
+              </w:rPr>
+            </w:pPr>
+            <w:r>
+              <w:rPr>
+                <w:i w:val="0"/>
+                <w:color w:val="auto"/>
+              </w:rPr>
+              <w:t>Az orángutánok elkapják fogják a pandákat</w:t>
+            </w:r>
+          </w:p>
+        </w:tc>
+        <w:tc>
+          <w:tcPr>
+            <w:tcW w:w="1275" w:type="dxa"/>
+          </w:tcPr>
+          <w:p>
+            <w:pPr>
+              <w:pStyle w:val="magyarazat"/>
+              <w:ind w:left="-104" w:firstLine="11"/>
+              <w:rPr>
+                <w:i w:val="0"/>
+                <w:color w:val="auto"/>
+              </w:rPr>
+            </w:pPr>
+          </w:p>
+        </w:tc>
+        <w:tc>
+          <w:tcPr>
+            <w:tcW w:w="1134" w:type="dxa"/>
+          </w:tcPr>
+          <w:p>
+            <w:pPr>
+              <w:pStyle w:val="magyarazat"/>
+              <w:ind w:left="-104" w:firstLine="11"/>
+              <w:rPr>
+                <w:i w:val="0"/>
+                <w:color w:val="auto"/>
+              </w:rPr>
+            </w:pPr>
+          </w:p>
+        </w:tc>
+        <w:tc>
+          <w:tcPr>
+            <w:tcW w:w="993" w:type="dxa"/>
+          </w:tcPr>
+          <w:p>
+            <w:pPr>
+              <w:pStyle w:val="magyarazat"/>
+              <w:ind w:left="-104" w:firstLine="11"/>
+              <w:rPr>
+                <w:i w:val="0"/>
+                <w:color w:val="auto"/>
+              </w:rPr>
+            </w:pPr>
+            <w:r>
+              <w:rPr>
+                <w:i w:val="0"/>
+                <w:color w:val="auto"/>
+              </w:rPr>
+              <w:t>feladat</w:t>
+            </w:r>
+          </w:p>
+        </w:tc>
+        <w:tc>
+          <w:tcPr>
+            <w:tcW w:w="1134" w:type="dxa"/>
+          </w:tcPr>
+          <w:p>
+            <w:pPr>
+              <w:pStyle w:val="magyarazat"/>
+              <w:ind w:left="-104" w:firstLine="11"/>
+              <w:rPr>
+                <w:i w:val="0"/>
+                <w:color w:val="auto"/>
+              </w:rPr>
+            </w:pPr>
+          </w:p>
+        </w:tc>
+        <w:tc>
+          <w:tcPr>
+            <w:tcW w:w="2551" w:type="dxa"/>
+          </w:tcPr>
+          <w:p>
+            <w:pPr>
+              <w:pStyle w:val="magyarazat"/>
+              <w:ind w:left="-104" w:firstLine="11"/>
+              <w:rPr>
+                <w:i w:val="0"/>
+                <w:color w:val="auto"/>
+              </w:rPr>
+            </w:pPr>
           </w:p>
         </w:tc>
       </w:tr>
       <w:tr>
         <w:tc>
           <w:tcPr>
-            <w:tcW w:w="1230" w:type="dxa"/>
-          </w:tcPr>
-          <w:p>
-            <w:pPr>
-              <w:pStyle w:val="magyarazat"/>
-              <w:rPr>
-                <w:i w:val="0"/>
-                <w:color w:val="auto"/>
-              </w:rPr>
-            </w:pPr>
-            <w:r>
-              <w:rPr>
-                <w:i w:val="0"/>
-                <w:color w:val="auto"/>
-              </w:rPr>
-              <w:t>R16</w:t>
-            </w:r>
-          </w:p>
-        </w:tc>
-        <w:tc>
-          <w:tcPr>
-            <w:tcW w:w="2167" w:type="dxa"/>
-          </w:tcPr>
-          <w:p>
-            <w:pPr>
-              <w:pStyle w:val="magyarazat"/>
-              <w:rPr>
-                <w:i w:val="0"/>
-                <w:color w:val="auto"/>
-              </w:rPr>
-            </w:pPr>
-            <w:r>
-              <w:rPr>
-                <w:i w:val="0"/>
-                <w:color w:val="auto"/>
-              </w:rPr>
-              <w:t xml:space="preserve">Az orángutánok </w:t>
-            </w:r>
-            <w:r>
-              <w:rPr>
-                <w:i w:val="0"/>
-                <w:color w:val="auto"/>
-              </w:rPr>
-              <w:t xml:space="preserve">elkapják </w:t>
-            </w:r>
-            <w:r>
-              <w:rPr>
-                <w:i w:val="0"/>
-                <w:color w:val="auto"/>
-              </w:rPr>
-              <w:t>fogják a pandákat</w:t>
-            </w:r>
-          </w:p>
-        </w:tc>
-        <w:tc>
-          <w:tcPr>
-            <w:tcW w:w="1123" w:type="dxa"/>
-          </w:tcPr>
-          <w:p>
-            <w:pPr>
-              <w:pStyle w:val="magyarazat"/>
-              <w:rPr>
-                <w:i w:val="0"/>
-                <w:color w:val="auto"/>
-              </w:rPr>
-            </w:pPr>
-          </w:p>
-        </w:tc>
-        <w:tc>
-          <w:tcPr>
-            <w:tcW w:w="1123" w:type="dxa"/>
-          </w:tcPr>
-          <w:p>
-            <w:pPr>
-              <w:pStyle w:val="magyarazat"/>
-              <w:rPr>
-                <w:i w:val="0"/>
-                <w:color w:val="auto"/>
-              </w:rPr>
-            </w:pPr>
-          </w:p>
-        </w:tc>
-        <w:tc>
-          <w:tcPr>
-            <w:tcW w:w="1119" w:type="dxa"/>
-          </w:tcPr>
-          <w:p>
-            <w:pPr>
-              <w:pStyle w:val="magyarazat"/>
-              <w:rPr>
-                <w:i w:val="0"/>
-                <w:color w:val="auto"/>
-              </w:rPr>
-            </w:pPr>
-          </w:p>
-        </w:tc>
-        <w:tc>
-          <w:tcPr>
-            <w:tcW w:w="959" w:type="dxa"/>
-          </w:tcPr>
-          <w:p>
-            <w:pPr>
-              <w:pStyle w:val="magyarazat"/>
-              <w:rPr>
-                <w:i w:val="0"/>
-                <w:color w:val="auto"/>
-              </w:rPr>
-            </w:pPr>
-          </w:p>
-        </w:tc>
-        <w:tc>
-          <w:tcPr>
-            <w:tcW w:w="1341" w:type="dxa"/>
-          </w:tcPr>
-          <w:p>
-            <w:pPr>
-              <w:pStyle w:val="magyarazat"/>
-              <w:rPr>
-                <w:i w:val="0"/>
-                <w:color w:val="auto"/>
-              </w:rPr>
-            </w:pPr>
+            <w:tcW w:w="851" w:type="dxa"/>
+          </w:tcPr>
+          <w:p>
+            <w:pPr>
+              <w:pStyle w:val="magyarazat"/>
+              <w:ind w:left="-104" w:firstLine="11"/>
+              <w:rPr>
+                <w:i w:val="0"/>
+                <w:color w:val="auto"/>
+              </w:rPr>
+            </w:pPr>
+            <w:r>
+              <w:rPr>
+                <w:i w:val="0"/>
+                <w:color w:val="auto"/>
+              </w:rPr>
+              <w:t>R</w:t>
+            </w:r>
+            <w:r>
+              <w:rPr>
+                <w:i w:val="0"/>
+                <w:color w:val="auto"/>
+              </w:rPr>
+              <w:t>0</w:t>
+            </w:r>
+            <w:r>
+              <w:rPr>
+                <w:i w:val="0"/>
+                <w:color w:val="auto"/>
+              </w:rPr>
+              <w:t>18</w:t>
+            </w:r>
+          </w:p>
+        </w:tc>
+        <w:tc>
+          <w:tcPr>
+            <w:tcW w:w="2410" w:type="dxa"/>
+          </w:tcPr>
+          <w:p>
+            <w:pPr>
+              <w:pStyle w:val="magyarazat"/>
+              <w:ind w:left="-104" w:firstLine="11"/>
+              <w:rPr>
+                <w:i w:val="0"/>
+                <w:color w:val="auto"/>
+              </w:rPr>
+            </w:pPr>
+            <w:r>
+              <w:rPr>
+                <w:i w:val="0"/>
+                <w:color w:val="auto"/>
+              </w:rPr>
+              <w:t>Elkapás: az orángután nekimegy egy pandának és megfogja a mancsát</w:t>
+            </w:r>
+          </w:p>
+        </w:tc>
+        <w:tc>
+          <w:tcPr>
+            <w:tcW w:w="1275" w:type="dxa"/>
+          </w:tcPr>
+          <w:p>
+            <w:pPr>
+              <w:pStyle w:val="magyarazat"/>
+              <w:ind w:left="-104" w:firstLine="11"/>
+              <w:rPr>
+                <w:i w:val="0"/>
+                <w:color w:val="auto"/>
+              </w:rPr>
+            </w:pPr>
+          </w:p>
+        </w:tc>
+        <w:tc>
+          <w:tcPr>
+            <w:tcW w:w="1134" w:type="dxa"/>
+          </w:tcPr>
+          <w:p>
+            <w:pPr>
+              <w:pStyle w:val="magyarazat"/>
+              <w:ind w:left="-104" w:firstLine="11"/>
+              <w:rPr>
+                <w:i w:val="0"/>
+                <w:color w:val="auto"/>
+              </w:rPr>
+            </w:pPr>
+          </w:p>
+        </w:tc>
+        <w:tc>
+          <w:tcPr>
+            <w:tcW w:w="993" w:type="dxa"/>
+          </w:tcPr>
+          <w:p>
+            <w:pPr>
+              <w:pStyle w:val="magyarazat"/>
+              <w:ind w:left="-104" w:firstLine="11"/>
+              <w:rPr>
+                <w:i w:val="0"/>
+                <w:color w:val="auto"/>
+              </w:rPr>
+            </w:pPr>
+            <w:r>
+              <w:rPr>
+                <w:i w:val="0"/>
+                <w:color w:val="auto"/>
+              </w:rPr>
+              <w:t>feladat</w:t>
+            </w:r>
+          </w:p>
+        </w:tc>
+        <w:tc>
+          <w:tcPr>
+            <w:tcW w:w="1134" w:type="dxa"/>
+          </w:tcPr>
+          <w:p>
+            <w:pPr>
+              <w:pStyle w:val="magyarazat"/>
+              <w:ind w:left="-104" w:firstLine="11"/>
+              <w:rPr>
+                <w:i w:val="0"/>
+                <w:color w:val="auto"/>
+              </w:rPr>
+            </w:pPr>
+          </w:p>
+        </w:tc>
+        <w:tc>
+          <w:tcPr>
+            <w:tcW w:w="2551" w:type="dxa"/>
+          </w:tcPr>
+          <w:p>
+            <w:pPr>
+              <w:pStyle w:val="magyarazat"/>
+              <w:ind w:left="-104" w:firstLine="11"/>
+              <w:rPr>
+                <w:i w:val="0"/>
+                <w:color w:val="auto"/>
+              </w:rPr>
+            </w:pPr>
+            <w:r>
+              <w:rPr>
+                <w:i w:val="0"/>
+                <w:color w:val="auto"/>
+              </w:rPr>
+              <w:t>egy pandának 2 mancsa van</w:t>
+            </w:r>
           </w:p>
         </w:tc>
       </w:tr>
       <w:tr>
         <w:tc>
           <w:tcPr>
-            <w:tcW w:w="1230" w:type="dxa"/>
-          </w:tcPr>
-          <w:p>
-            <w:pPr>
-              <w:pStyle w:val="magyarazat"/>
-              <w:rPr>
-                <w:i w:val="0"/>
-                <w:color w:val="auto"/>
-              </w:rPr>
-            </w:pPr>
-            <w:r>
-              <w:rPr>
-                <w:i w:val="0"/>
-                <w:color w:val="auto"/>
-              </w:rPr>
-              <w:t>R17</w:t>
-            </w:r>
-          </w:p>
-        </w:tc>
-        <w:tc>
-          <w:tcPr>
-            <w:tcW w:w="2167" w:type="dxa"/>
-          </w:tcPr>
-          <w:p>
-            <w:pPr>
-              <w:pStyle w:val="magyarazat"/>
-              <w:rPr>
-                <w:i w:val="0"/>
-                <w:color w:val="auto"/>
-              </w:rPr>
-            </w:pPr>
-            <w:r>
-              <w:rPr>
-                <w:i w:val="0"/>
-                <w:color w:val="auto"/>
-              </w:rPr>
-              <w:t>Elkap</w:t>
-            </w:r>
-            <w:r>
-              <w:rPr>
-                <w:i w:val="0"/>
-                <w:color w:val="auto"/>
-              </w:rPr>
-              <w:t>ás: az orángután nekimegy egy pandának és megfogja a mancsát</w:t>
-            </w:r>
-          </w:p>
-        </w:tc>
-        <w:tc>
-          <w:tcPr>
-            <w:tcW w:w="1123" w:type="dxa"/>
-          </w:tcPr>
-          <w:p>
-            <w:pPr>
-              <w:pStyle w:val="magyarazat"/>
-              <w:rPr>
-                <w:i w:val="0"/>
-                <w:color w:val="auto"/>
-              </w:rPr>
-            </w:pPr>
-          </w:p>
-        </w:tc>
-        <w:tc>
-          <w:tcPr>
-            <w:tcW w:w="1123" w:type="dxa"/>
-          </w:tcPr>
-          <w:p>
-            <w:pPr>
-              <w:pStyle w:val="magyarazat"/>
-              <w:rPr>
-                <w:i w:val="0"/>
-                <w:color w:val="auto"/>
-              </w:rPr>
-            </w:pPr>
-          </w:p>
-        </w:tc>
-        <w:tc>
-          <w:tcPr>
-            <w:tcW w:w="1119" w:type="dxa"/>
-          </w:tcPr>
-          <w:p>
-            <w:pPr>
-              <w:pStyle w:val="magyarazat"/>
-              <w:rPr>
-                <w:i w:val="0"/>
-                <w:color w:val="auto"/>
-              </w:rPr>
-            </w:pPr>
-          </w:p>
-        </w:tc>
-        <w:tc>
-          <w:tcPr>
-            <w:tcW w:w="959" w:type="dxa"/>
-          </w:tcPr>
-          <w:p>
-            <w:pPr>
-              <w:pStyle w:val="magyarazat"/>
-              <w:rPr>
-                <w:i w:val="0"/>
-                <w:color w:val="auto"/>
-              </w:rPr>
-            </w:pPr>
-          </w:p>
-        </w:tc>
-        <w:tc>
-          <w:tcPr>
-            <w:tcW w:w="1341" w:type="dxa"/>
-          </w:tcPr>
-          <w:p>
-            <w:pPr>
-              <w:pStyle w:val="magyarazat"/>
-              <w:rPr>
-                <w:i w:val="0"/>
-                <w:color w:val="auto"/>
-              </w:rPr>
-            </w:pPr>
-            <w:r>
-              <w:rPr>
-                <w:i w:val="0"/>
-                <w:color w:val="auto"/>
-              </w:rPr>
-              <w:t>egy pandának 2 mancsa van</w:t>
-            </w:r>
+            <w:tcW w:w="851" w:type="dxa"/>
+          </w:tcPr>
+          <w:p>
+            <w:pPr>
+              <w:pStyle w:val="magyarazat"/>
+              <w:ind w:left="-104" w:firstLine="11"/>
+              <w:rPr>
+                <w:i w:val="0"/>
+                <w:color w:val="auto"/>
+              </w:rPr>
+            </w:pPr>
+            <w:r>
+              <w:rPr>
+                <w:i w:val="0"/>
+                <w:color w:val="auto"/>
+              </w:rPr>
+              <w:t>R</w:t>
+            </w:r>
+            <w:r>
+              <w:rPr>
+                <w:i w:val="0"/>
+                <w:color w:val="auto"/>
+              </w:rPr>
+              <w:t>0</w:t>
+            </w:r>
+            <w:r>
+              <w:rPr>
+                <w:i w:val="0"/>
+                <w:color w:val="auto"/>
+              </w:rPr>
+              <w:t>19</w:t>
+            </w:r>
+          </w:p>
+        </w:tc>
+        <w:tc>
+          <w:tcPr>
+            <w:tcW w:w="2410" w:type="dxa"/>
+          </w:tcPr>
+          <w:p>
+            <w:pPr>
+              <w:pStyle w:val="magyarazat"/>
+              <w:ind w:left="-104" w:firstLine="11"/>
+              <w:rPr>
+                <w:i w:val="0"/>
+                <w:color w:val="auto"/>
+              </w:rPr>
+            </w:pPr>
+            <w:r>
+              <w:rPr>
+                <w:i w:val="0"/>
+                <w:color w:val="auto"/>
+              </w:rPr>
+              <w:t xml:space="preserve">Ha egy panda mancsát megfogják, akkor a panda mindenhova az </w:t>
+            </w:r>
+            <w:r>
+              <w:rPr>
+                <w:i w:val="0"/>
+                <w:color w:val="auto"/>
+              </w:rPr>
+              <w:lastRenderedPageBreak/>
+              <w:t>után megy, aki a mancsát fogja</w:t>
+            </w:r>
+          </w:p>
+        </w:tc>
+        <w:tc>
+          <w:tcPr>
+            <w:tcW w:w="1275" w:type="dxa"/>
+          </w:tcPr>
+          <w:p>
+            <w:pPr>
+              <w:pStyle w:val="magyarazat"/>
+              <w:ind w:left="-104" w:firstLine="11"/>
+              <w:rPr>
+                <w:i w:val="0"/>
+                <w:color w:val="auto"/>
+              </w:rPr>
+            </w:pPr>
+          </w:p>
+        </w:tc>
+        <w:tc>
+          <w:tcPr>
+            <w:tcW w:w="1134" w:type="dxa"/>
+          </w:tcPr>
+          <w:p>
+            <w:pPr>
+              <w:pStyle w:val="magyarazat"/>
+              <w:ind w:left="-104" w:firstLine="11"/>
+              <w:rPr>
+                <w:i w:val="0"/>
+                <w:color w:val="auto"/>
+              </w:rPr>
+            </w:pPr>
+          </w:p>
+        </w:tc>
+        <w:tc>
+          <w:tcPr>
+            <w:tcW w:w="993" w:type="dxa"/>
+          </w:tcPr>
+          <w:p>
+            <w:pPr>
+              <w:pStyle w:val="magyarazat"/>
+              <w:ind w:left="-104" w:firstLine="11"/>
+              <w:rPr>
+                <w:i w:val="0"/>
+                <w:color w:val="auto"/>
+              </w:rPr>
+            </w:pPr>
+            <w:r>
+              <w:rPr>
+                <w:i w:val="0"/>
+                <w:color w:val="auto"/>
+              </w:rPr>
+              <w:t>feladat</w:t>
+            </w:r>
+          </w:p>
+        </w:tc>
+        <w:tc>
+          <w:tcPr>
+            <w:tcW w:w="1134" w:type="dxa"/>
+          </w:tcPr>
+          <w:p>
+            <w:pPr>
+              <w:pStyle w:val="magyarazat"/>
+              <w:ind w:left="-104" w:firstLine="11"/>
+              <w:rPr>
+                <w:i w:val="0"/>
+                <w:color w:val="auto"/>
+              </w:rPr>
+            </w:pPr>
+          </w:p>
+        </w:tc>
+        <w:tc>
+          <w:tcPr>
+            <w:tcW w:w="2551" w:type="dxa"/>
+          </w:tcPr>
+          <w:p>
+            <w:pPr>
+              <w:pStyle w:val="magyarazat"/>
+              <w:ind w:left="-104" w:firstLine="11"/>
+              <w:rPr>
+                <w:i w:val="0"/>
+                <w:color w:val="auto"/>
+              </w:rPr>
+            </w:pPr>
           </w:p>
         </w:tc>
       </w:tr>
       <w:tr>
         <w:tc>
           <w:tcPr>
-            <w:tcW w:w="1230" w:type="dxa"/>
-          </w:tcPr>
-          <w:p>
-            <w:pPr>
-              <w:pStyle w:val="magyarazat"/>
-              <w:rPr>
-                <w:i w:val="0"/>
-                <w:color w:val="auto"/>
-              </w:rPr>
-            </w:pPr>
-            <w:r>
-              <w:rPr>
-                <w:i w:val="0"/>
-                <w:color w:val="auto"/>
-              </w:rPr>
-              <w:t>R18</w:t>
-            </w:r>
-          </w:p>
-        </w:tc>
-        <w:tc>
-          <w:tcPr>
-            <w:tcW w:w="2167" w:type="dxa"/>
-          </w:tcPr>
-          <w:p>
-            <w:pPr>
-              <w:pStyle w:val="magyarazat"/>
-              <w:rPr>
-                <w:i w:val="0"/>
-                <w:color w:val="auto"/>
-              </w:rPr>
-            </w:pPr>
-            <w:r>
-              <w:rPr>
-                <w:i w:val="0"/>
-                <w:color w:val="auto"/>
-              </w:rPr>
-              <w:t>Ha egy panda mancsát megfogják, akkor a panda mindenhova az után megy, aki a mancsát fogja</w:t>
-            </w:r>
-          </w:p>
-        </w:tc>
-        <w:tc>
-          <w:tcPr>
-            <w:tcW w:w="1123" w:type="dxa"/>
-          </w:tcPr>
-          <w:p>
-            <w:pPr>
-              <w:pStyle w:val="magyarazat"/>
-              <w:rPr>
-                <w:i w:val="0"/>
-                <w:color w:val="auto"/>
-              </w:rPr>
-            </w:pPr>
-          </w:p>
-        </w:tc>
-        <w:tc>
-          <w:tcPr>
-            <w:tcW w:w="1123" w:type="dxa"/>
-          </w:tcPr>
-          <w:p>
-            <w:pPr>
-              <w:pStyle w:val="magyarazat"/>
-              <w:rPr>
-                <w:i w:val="0"/>
-                <w:color w:val="auto"/>
-              </w:rPr>
-            </w:pPr>
-          </w:p>
-        </w:tc>
-        <w:tc>
-          <w:tcPr>
-            <w:tcW w:w="1119" w:type="dxa"/>
-          </w:tcPr>
-          <w:p>
-            <w:pPr>
-              <w:pStyle w:val="magyarazat"/>
-              <w:rPr>
-                <w:i w:val="0"/>
-                <w:color w:val="auto"/>
-              </w:rPr>
-            </w:pPr>
-          </w:p>
-        </w:tc>
-        <w:tc>
-          <w:tcPr>
-            <w:tcW w:w="959" w:type="dxa"/>
-          </w:tcPr>
-          <w:p>
-            <w:pPr>
-              <w:pStyle w:val="magyarazat"/>
-              <w:rPr>
-                <w:i w:val="0"/>
-                <w:color w:val="auto"/>
-              </w:rPr>
-            </w:pPr>
-          </w:p>
-        </w:tc>
-        <w:tc>
-          <w:tcPr>
-            <w:tcW w:w="1341" w:type="dxa"/>
-          </w:tcPr>
-          <w:p>
-            <w:pPr>
-              <w:pStyle w:val="magyarazat"/>
-              <w:rPr>
-                <w:i w:val="0"/>
-                <w:color w:val="auto"/>
-              </w:rPr>
-            </w:pPr>
+            <w:tcW w:w="851" w:type="dxa"/>
+          </w:tcPr>
+          <w:p>
+            <w:pPr>
+              <w:pStyle w:val="magyarazat"/>
+              <w:ind w:left="-104" w:firstLine="11"/>
+              <w:rPr>
+                <w:i w:val="0"/>
+                <w:color w:val="auto"/>
+              </w:rPr>
+            </w:pPr>
+            <w:r>
+              <w:rPr>
+                <w:i w:val="0"/>
+                <w:color w:val="auto"/>
+              </w:rPr>
+              <w:t>R</w:t>
+            </w:r>
+            <w:r>
+              <w:rPr>
+                <w:i w:val="0"/>
+                <w:color w:val="auto"/>
+              </w:rPr>
+              <w:t>0</w:t>
+            </w:r>
+            <w:r>
+              <w:rPr>
+                <w:i w:val="0"/>
+                <w:color w:val="auto"/>
+              </w:rPr>
+              <w:t>20</w:t>
+            </w:r>
+          </w:p>
+        </w:tc>
+        <w:tc>
+          <w:tcPr>
+            <w:tcW w:w="2410" w:type="dxa"/>
+          </w:tcPr>
+          <w:p>
+            <w:pPr>
+              <w:pStyle w:val="magyarazat"/>
+              <w:ind w:left="-104" w:firstLine="11"/>
+              <w:rPr>
+                <w:i w:val="0"/>
+                <w:color w:val="auto"/>
+              </w:rPr>
+            </w:pPr>
+            <w:r>
+              <w:rPr>
+                <w:i w:val="0"/>
+                <w:color w:val="auto"/>
+              </w:rPr>
+              <w:t>Ha az orangután már egy panda mancsát fogja, és elkap egy újat, akkor a régi panda mancsát az új panda mancsába adja és az újat vezeti tovább</w:t>
+            </w:r>
+          </w:p>
+        </w:tc>
+        <w:tc>
+          <w:tcPr>
+            <w:tcW w:w="1275" w:type="dxa"/>
+          </w:tcPr>
+          <w:p>
+            <w:pPr>
+              <w:pStyle w:val="magyarazat"/>
+              <w:ind w:left="-104" w:firstLine="11"/>
+              <w:rPr>
+                <w:i w:val="0"/>
+                <w:color w:val="auto"/>
+              </w:rPr>
+            </w:pPr>
+          </w:p>
+        </w:tc>
+        <w:tc>
+          <w:tcPr>
+            <w:tcW w:w="1134" w:type="dxa"/>
+          </w:tcPr>
+          <w:p>
+            <w:pPr>
+              <w:pStyle w:val="magyarazat"/>
+              <w:ind w:left="-104" w:firstLine="11"/>
+              <w:rPr>
+                <w:i w:val="0"/>
+                <w:color w:val="auto"/>
+              </w:rPr>
+            </w:pPr>
+          </w:p>
+        </w:tc>
+        <w:tc>
+          <w:tcPr>
+            <w:tcW w:w="993" w:type="dxa"/>
+          </w:tcPr>
+          <w:p>
+            <w:pPr>
+              <w:pStyle w:val="magyarazat"/>
+              <w:ind w:left="-104" w:firstLine="11"/>
+              <w:rPr>
+                <w:i w:val="0"/>
+                <w:color w:val="auto"/>
+              </w:rPr>
+            </w:pPr>
+            <w:r>
+              <w:rPr>
+                <w:i w:val="0"/>
+                <w:color w:val="auto"/>
+              </w:rPr>
+              <w:t>feladat</w:t>
+            </w:r>
+          </w:p>
+        </w:tc>
+        <w:tc>
+          <w:tcPr>
+            <w:tcW w:w="1134" w:type="dxa"/>
+          </w:tcPr>
+          <w:p>
+            <w:pPr>
+              <w:pStyle w:val="magyarazat"/>
+              <w:ind w:left="-104" w:firstLine="11"/>
+              <w:rPr>
+                <w:i w:val="0"/>
+                <w:color w:val="auto"/>
+              </w:rPr>
+            </w:pPr>
+          </w:p>
+        </w:tc>
+        <w:tc>
+          <w:tcPr>
+            <w:tcW w:w="2551" w:type="dxa"/>
+          </w:tcPr>
+          <w:p>
+            <w:pPr>
+              <w:pStyle w:val="magyarazat"/>
+              <w:ind w:left="-104" w:firstLine="11"/>
+              <w:rPr>
+                <w:i w:val="0"/>
+                <w:color w:val="auto"/>
+              </w:rPr>
+            </w:pPr>
+            <w:r>
+              <w:rPr>
+                <w:i w:val="0"/>
+                <w:color w:val="auto"/>
+              </w:rPr>
+              <w:t>Az orángutánnak egy mancsa van</w:t>
+            </w:r>
           </w:p>
         </w:tc>
       </w:tr>
       <w:tr>
         <w:tc>
           <w:tcPr>
-            <w:tcW w:w="1230" w:type="dxa"/>
-          </w:tcPr>
-          <w:p>
-            <w:pPr>
-              <w:pStyle w:val="magyarazat"/>
-              <w:rPr>
-                <w:i w:val="0"/>
-                <w:color w:val="auto"/>
-              </w:rPr>
-            </w:pPr>
-            <w:r>
-              <w:rPr>
-                <w:i w:val="0"/>
-                <w:color w:val="auto"/>
-              </w:rPr>
-              <w:t>R19</w:t>
-            </w:r>
-          </w:p>
-        </w:tc>
-        <w:tc>
-          <w:tcPr>
-            <w:tcW w:w="2167" w:type="dxa"/>
-          </w:tcPr>
-          <w:p>
-            <w:pPr>
-              <w:pStyle w:val="magyarazat"/>
-              <w:rPr>
-                <w:i w:val="0"/>
-                <w:color w:val="auto"/>
-              </w:rPr>
-            </w:pPr>
-            <w:r>
-              <w:rPr>
-                <w:i w:val="0"/>
-                <w:color w:val="auto"/>
-              </w:rPr>
-              <w:t>Ha az orangután már egy panda mancsát fogja, és elkap egy újat, akkor a régi panda mancsát az új panda mancsába adja és az újat vezeti tovább</w:t>
-            </w:r>
-          </w:p>
-        </w:tc>
-        <w:tc>
-          <w:tcPr>
-            <w:tcW w:w="1123" w:type="dxa"/>
-          </w:tcPr>
-          <w:p>
-            <w:pPr>
-              <w:pStyle w:val="magyarazat"/>
-              <w:rPr>
-                <w:i w:val="0"/>
-                <w:color w:val="auto"/>
-              </w:rPr>
-            </w:pPr>
-          </w:p>
-        </w:tc>
-        <w:tc>
-          <w:tcPr>
-            <w:tcW w:w="1123" w:type="dxa"/>
-          </w:tcPr>
-          <w:p>
-            <w:pPr>
-              <w:pStyle w:val="magyarazat"/>
-              <w:rPr>
-                <w:i w:val="0"/>
-                <w:color w:val="auto"/>
-              </w:rPr>
-            </w:pPr>
-          </w:p>
-        </w:tc>
-        <w:tc>
-          <w:tcPr>
-            <w:tcW w:w="1119" w:type="dxa"/>
-          </w:tcPr>
-          <w:p>
-            <w:pPr>
-              <w:pStyle w:val="magyarazat"/>
-              <w:rPr>
-                <w:i w:val="0"/>
-                <w:color w:val="auto"/>
-              </w:rPr>
-            </w:pPr>
-          </w:p>
-        </w:tc>
-        <w:tc>
-          <w:tcPr>
-            <w:tcW w:w="959" w:type="dxa"/>
-          </w:tcPr>
-          <w:p>
-            <w:pPr>
-              <w:pStyle w:val="magyarazat"/>
-              <w:rPr>
-                <w:i w:val="0"/>
-                <w:color w:val="auto"/>
-              </w:rPr>
-            </w:pPr>
-          </w:p>
-        </w:tc>
-        <w:tc>
-          <w:tcPr>
-            <w:tcW w:w="1341" w:type="dxa"/>
-          </w:tcPr>
-          <w:p>
-            <w:pPr>
-              <w:pStyle w:val="magyarazat"/>
-              <w:rPr>
-                <w:i w:val="0"/>
-                <w:color w:val="auto"/>
-              </w:rPr>
-            </w:pPr>
-            <w:r>
-              <w:rPr>
-                <w:i w:val="0"/>
-                <w:color w:val="auto"/>
-              </w:rPr>
-              <w:t>Az orángutánnak egy mancsa van</w:t>
+            <w:tcW w:w="851" w:type="dxa"/>
+          </w:tcPr>
+          <w:p>
+            <w:pPr>
+              <w:pStyle w:val="magyarazat"/>
+              <w:ind w:left="-104" w:firstLine="11"/>
+              <w:rPr>
+                <w:i w:val="0"/>
+                <w:color w:val="auto"/>
+              </w:rPr>
+            </w:pPr>
+            <w:r>
+              <w:rPr>
+                <w:i w:val="0"/>
+                <w:color w:val="auto"/>
+              </w:rPr>
+              <w:t>R</w:t>
+            </w:r>
+            <w:r>
+              <w:rPr>
+                <w:i w:val="0"/>
+                <w:color w:val="auto"/>
+              </w:rPr>
+              <w:t>0</w:t>
+            </w:r>
+            <w:r>
+              <w:rPr>
+                <w:i w:val="0"/>
+                <w:color w:val="auto"/>
+              </w:rPr>
+              <w:t>21</w:t>
+            </w:r>
+          </w:p>
+        </w:tc>
+        <w:tc>
+          <w:tcPr>
+            <w:tcW w:w="2410" w:type="dxa"/>
+          </w:tcPr>
+          <w:p>
+            <w:pPr>
+              <w:pStyle w:val="magyarazat"/>
+              <w:ind w:left="-104" w:firstLine="11"/>
+              <w:rPr>
+                <w:i w:val="0"/>
+                <w:color w:val="auto"/>
+              </w:rPr>
+            </w:pPr>
+            <w:r>
+              <w:rPr>
+                <w:i w:val="0"/>
+                <w:color w:val="auto"/>
+              </w:rPr>
+              <w:t>A pandáknak tulajdonságaik vannak, de mindegyiknek csak egy</w:t>
+            </w:r>
+          </w:p>
+        </w:tc>
+        <w:tc>
+          <w:tcPr>
+            <w:tcW w:w="1275" w:type="dxa"/>
+          </w:tcPr>
+          <w:p>
+            <w:pPr>
+              <w:pStyle w:val="magyarazat"/>
+              <w:ind w:left="-104" w:firstLine="11"/>
+              <w:rPr>
+                <w:i w:val="0"/>
+                <w:color w:val="auto"/>
+              </w:rPr>
+            </w:pPr>
+          </w:p>
+        </w:tc>
+        <w:tc>
+          <w:tcPr>
+            <w:tcW w:w="1134" w:type="dxa"/>
+          </w:tcPr>
+          <w:p>
+            <w:pPr>
+              <w:pStyle w:val="magyarazat"/>
+              <w:ind w:left="-104" w:firstLine="11"/>
+              <w:rPr>
+                <w:i w:val="0"/>
+                <w:color w:val="auto"/>
+              </w:rPr>
+            </w:pPr>
+          </w:p>
+        </w:tc>
+        <w:tc>
+          <w:tcPr>
+            <w:tcW w:w="993" w:type="dxa"/>
+          </w:tcPr>
+          <w:p>
+            <w:pPr>
+              <w:pStyle w:val="magyarazat"/>
+              <w:ind w:left="-104" w:firstLine="11"/>
+              <w:rPr>
+                <w:i w:val="0"/>
+                <w:color w:val="auto"/>
+              </w:rPr>
+            </w:pPr>
+            <w:r>
+              <w:rPr>
+                <w:i w:val="0"/>
+                <w:color w:val="auto"/>
+              </w:rPr>
+              <w:t>feladat</w:t>
+            </w:r>
+          </w:p>
+        </w:tc>
+        <w:tc>
+          <w:tcPr>
+            <w:tcW w:w="1134" w:type="dxa"/>
+          </w:tcPr>
+          <w:p>
+            <w:pPr>
+              <w:pStyle w:val="magyarazat"/>
+              <w:ind w:left="-104" w:firstLine="11"/>
+              <w:rPr>
+                <w:i w:val="0"/>
+                <w:color w:val="auto"/>
+              </w:rPr>
+            </w:pPr>
+          </w:p>
+        </w:tc>
+        <w:tc>
+          <w:tcPr>
+            <w:tcW w:w="2551" w:type="dxa"/>
+          </w:tcPr>
+          <w:p>
+            <w:pPr>
+              <w:pStyle w:val="magyarazat"/>
+              <w:ind w:left="-104" w:firstLine="11"/>
+              <w:rPr>
+                <w:i w:val="0"/>
+                <w:color w:val="auto"/>
+              </w:rPr>
+            </w:pPr>
+            <w:r>
+              <w:rPr>
+                <w:i w:val="0"/>
+                <w:color w:val="auto"/>
+              </w:rPr>
+              <w:t>pontosan 1, vagy 0 v. 1?</w:t>
             </w:r>
           </w:p>
         </w:tc>
@@ -2920,230 +3395,279 @@
       <w:tr>
         <w:tc>
           <w:tcPr>
-            <w:tcW w:w="1230" w:type="dxa"/>
-          </w:tcPr>
-          <w:p>
-            <w:pPr>
-              <w:pStyle w:val="magyarazat"/>
-              <w:rPr>
-                <w:i w:val="0"/>
-                <w:color w:val="auto"/>
-              </w:rPr>
-            </w:pPr>
-            <w:r>
-              <w:rPr>
-                <w:i w:val="0"/>
-                <w:color w:val="auto"/>
-              </w:rPr>
-              <w:t>R20</w:t>
-            </w:r>
-          </w:p>
-        </w:tc>
-        <w:tc>
-          <w:tcPr>
-            <w:tcW w:w="2167" w:type="dxa"/>
-          </w:tcPr>
-          <w:p>
-            <w:pPr>
-              <w:pStyle w:val="magyarazat"/>
-              <w:rPr>
-                <w:i w:val="0"/>
-                <w:color w:val="auto"/>
-              </w:rPr>
-            </w:pPr>
-            <w:r>
-              <w:rPr>
-                <w:i w:val="0"/>
-                <w:color w:val="auto"/>
-              </w:rPr>
-              <w:t>A pandáknak tulajdonságaik vannak, de mindegyiknek csak egy</w:t>
-            </w:r>
-          </w:p>
-        </w:tc>
-        <w:tc>
-          <w:tcPr>
-            <w:tcW w:w="1123" w:type="dxa"/>
-          </w:tcPr>
-          <w:p>
-            <w:pPr>
-              <w:pStyle w:val="magyarazat"/>
-              <w:rPr>
-                <w:i w:val="0"/>
-                <w:color w:val="auto"/>
-              </w:rPr>
-            </w:pPr>
-          </w:p>
-        </w:tc>
-        <w:tc>
-          <w:tcPr>
-            <w:tcW w:w="1123" w:type="dxa"/>
-          </w:tcPr>
-          <w:p>
-            <w:pPr>
-              <w:pStyle w:val="magyarazat"/>
-              <w:rPr>
-                <w:i w:val="0"/>
-                <w:color w:val="auto"/>
-              </w:rPr>
-            </w:pPr>
-          </w:p>
-        </w:tc>
-        <w:tc>
-          <w:tcPr>
-            <w:tcW w:w="1119" w:type="dxa"/>
-          </w:tcPr>
-          <w:p>
-            <w:pPr>
-              <w:pStyle w:val="magyarazat"/>
-              <w:rPr>
-                <w:i w:val="0"/>
-                <w:color w:val="auto"/>
-              </w:rPr>
-            </w:pPr>
-          </w:p>
-        </w:tc>
-        <w:tc>
-          <w:tcPr>
-            <w:tcW w:w="959" w:type="dxa"/>
-          </w:tcPr>
-          <w:p>
-            <w:pPr>
-              <w:pStyle w:val="magyarazat"/>
-              <w:rPr>
-                <w:i w:val="0"/>
-                <w:color w:val="auto"/>
-              </w:rPr>
-            </w:pPr>
-          </w:p>
-        </w:tc>
-        <w:tc>
-          <w:tcPr>
-            <w:tcW w:w="1341" w:type="dxa"/>
-          </w:tcPr>
-          <w:p>
-            <w:pPr>
-              <w:pStyle w:val="magyarazat"/>
-              <w:rPr>
-                <w:i w:val="0"/>
-                <w:color w:val="auto"/>
-              </w:rPr>
-            </w:pPr>
-            <w:r>
-              <w:rPr>
-                <w:i w:val="0"/>
-                <w:color w:val="auto"/>
-              </w:rPr>
-              <w:t>pontosan 1, vagy 0 v. 1?</w:t>
-            </w:r>
+            <w:tcW w:w="851" w:type="dxa"/>
+          </w:tcPr>
+          <w:p>
+            <w:pPr>
+              <w:pStyle w:val="magyarazat"/>
+              <w:ind w:left="-104" w:firstLine="11"/>
+              <w:rPr>
+                <w:i w:val="0"/>
+                <w:color w:val="auto"/>
+              </w:rPr>
+            </w:pPr>
+            <w:r>
+              <w:rPr>
+                <w:i w:val="0"/>
+                <w:color w:val="auto"/>
+              </w:rPr>
+              <w:t>R</w:t>
+            </w:r>
+            <w:r>
+              <w:rPr>
+                <w:i w:val="0"/>
+                <w:color w:val="auto"/>
+              </w:rPr>
+              <w:t>0</w:t>
+            </w:r>
+            <w:r>
+              <w:rPr>
+                <w:i w:val="0"/>
+                <w:color w:val="auto"/>
+              </w:rPr>
+              <w:t>22</w:t>
+            </w:r>
+          </w:p>
+        </w:tc>
+        <w:tc>
+          <w:tcPr>
+            <w:tcW w:w="2410" w:type="dxa"/>
+          </w:tcPr>
+          <w:p>
+            <w:pPr>
+              <w:pStyle w:val="magyarazat"/>
+              <w:ind w:left="-104" w:firstLine="11"/>
+              <w:rPr>
+                <w:i w:val="0"/>
+                <w:color w:val="auto"/>
+              </w:rPr>
+            </w:pPr>
+            <w:r>
+              <w:rPr>
+                <w:i w:val="0"/>
+                <w:color w:val="auto"/>
+              </w:rPr>
+              <w:t>Tulajdonság: a csilingeléstől megijedés</w:t>
+            </w:r>
+          </w:p>
+        </w:tc>
+        <w:tc>
+          <w:tcPr>
+            <w:tcW w:w="1275" w:type="dxa"/>
+          </w:tcPr>
+          <w:p>
+            <w:pPr>
+              <w:pStyle w:val="magyarazat"/>
+              <w:ind w:left="-104" w:firstLine="11"/>
+              <w:rPr>
+                <w:i w:val="0"/>
+                <w:color w:val="auto"/>
+              </w:rPr>
+            </w:pPr>
+          </w:p>
+        </w:tc>
+        <w:tc>
+          <w:tcPr>
+            <w:tcW w:w="1134" w:type="dxa"/>
+          </w:tcPr>
+          <w:p>
+            <w:pPr>
+              <w:pStyle w:val="magyarazat"/>
+              <w:ind w:left="-104" w:firstLine="11"/>
+              <w:rPr>
+                <w:i w:val="0"/>
+                <w:color w:val="auto"/>
+              </w:rPr>
+            </w:pPr>
+          </w:p>
+        </w:tc>
+        <w:tc>
+          <w:tcPr>
+            <w:tcW w:w="993" w:type="dxa"/>
+          </w:tcPr>
+          <w:p>
+            <w:pPr>
+              <w:pStyle w:val="magyarazat"/>
+              <w:ind w:left="-104" w:firstLine="11"/>
+              <w:rPr>
+                <w:i w:val="0"/>
+                <w:color w:val="auto"/>
+              </w:rPr>
+            </w:pPr>
+            <w:r>
+              <w:rPr>
+                <w:i w:val="0"/>
+                <w:color w:val="auto"/>
+              </w:rPr>
+              <w:t>feladat</w:t>
+            </w:r>
+          </w:p>
+        </w:tc>
+        <w:tc>
+          <w:tcPr>
+            <w:tcW w:w="1134" w:type="dxa"/>
+          </w:tcPr>
+          <w:p>
+            <w:pPr>
+              <w:pStyle w:val="magyarazat"/>
+              <w:ind w:left="-104" w:firstLine="11"/>
+              <w:rPr>
+                <w:i w:val="0"/>
+                <w:color w:val="auto"/>
+              </w:rPr>
+            </w:pPr>
+          </w:p>
+        </w:tc>
+        <w:tc>
+          <w:tcPr>
+            <w:tcW w:w="2551" w:type="dxa"/>
+          </w:tcPr>
+          <w:p>
+            <w:pPr>
+              <w:pStyle w:val="magyarazat"/>
+              <w:ind w:left="-104" w:firstLine="11"/>
+              <w:rPr>
+                <w:i w:val="0"/>
+                <w:color w:val="auto"/>
+              </w:rPr>
+            </w:pPr>
           </w:p>
         </w:tc>
       </w:tr>
       <w:tr>
         <w:tc>
           <w:tcPr>
-            <w:tcW w:w="1230" w:type="dxa"/>
-          </w:tcPr>
-          <w:p>
-            <w:pPr>
-              <w:pStyle w:val="magyarazat"/>
-              <w:rPr>
-                <w:i w:val="0"/>
-                <w:color w:val="auto"/>
-              </w:rPr>
-            </w:pPr>
-            <w:r>
-              <w:rPr>
-                <w:i w:val="0"/>
-                <w:color w:val="auto"/>
-              </w:rPr>
-              <w:t>R21</w:t>
-            </w:r>
-          </w:p>
-        </w:tc>
-        <w:tc>
-          <w:tcPr>
-            <w:tcW w:w="2167" w:type="dxa"/>
-          </w:tcPr>
-          <w:p>
-            <w:pPr>
-              <w:pStyle w:val="magyarazat"/>
-              <w:rPr>
-                <w:i w:val="0"/>
-                <w:color w:val="auto"/>
-              </w:rPr>
-            </w:pPr>
-            <w:r>
-              <w:rPr>
-                <w:i w:val="0"/>
-                <w:color w:val="auto"/>
-              </w:rPr>
-              <w:t>Tulajdonság: a csilingeléstől megijedés</w:t>
-            </w:r>
-          </w:p>
-        </w:tc>
-        <w:tc>
-          <w:tcPr>
-            <w:tcW w:w="1123" w:type="dxa"/>
-          </w:tcPr>
-          <w:p>
-            <w:pPr>
-              <w:pStyle w:val="magyarazat"/>
-              <w:rPr>
-                <w:i w:val="0"/>
-                <w:color w:val="auto"/>
-              </w:rPr>
-            </w:pPr>
-          </w:p>
-        </w:tc>
-        <w:tc>
-          <w:tcPr>
-            <w:tcW w:w="1123" w:type="dxa"/>
-          </w:tcPr>
-          <w:p>
-            <w:pPr>
-              <w:pStyle w:val="magyarazat"/>
-              <w:rPr>
-                <w:i w:val="0"/>
-                <w:color w:val="auto"/>
-              </w:rPr>
-            </w:pPr>
-          </w:p>
-        </w:tc>
-        <w:tc>
-          <w:tcPr>
-            <w:tcW w:w="1119" w:type="dxa"/>
-          </w:tcPr>
-          <w:p>
-            <w:pPr>
-              <w:pStyle w:val="magyarazat"/>
-              <w:rPr>
-                <w:i w:val="0"/>
-                <w:color w:val="auto"/>
-              </w:rPr>
-            </w:pPr>
-          </w:p>
-        </w:tc>
-        <w:tc>
-          <w:tcPr>
-            <w:tcW w:w="959" w:type="dxa"/>
-          </w:tcPr>
-          <w:p>
-            <w:pPr>
-              <w:pStyle w:val="magyarazat"/>
-              <w:rPr>
-                <w:i w:val="0"/>
-                <w:color w:val="auto"/>
-              </w:rPr>
-            </w:pPr>
-          </w:p>
-        </w:tc>
-        <w:tc>
-          <w:tcPr>
-            <w:tcW w:w="1341" w:type="dxa"/>
-          </w:tcPr>
-          <w:p>
-            <w:pPr>
-              <w:pStyle w:val="magyarazat"/>
+            <w:tcW w:w="851" w:type="dxa"/>
+          </w:tcPr>
+          <w:p>
+            <w:pPr>
+              <w:pStyle w:val="magyarazat"/>
+              <w:ind w:left="-104" w:firstLine="11"/>
+              <w:rPr>
+                <w:i w:val="0"/>
+                <w:color w:val="auto"/>
+              </w:rPr>
+            </w:pPr>
+            <w:r>
+              <w:rPr>
+                <w:i w:val="0"/>
+                <w:color w:val="auto"/>
+              </w:rPr>
+              <w:t>R</w:t>
+            </w:r>
+            <w:r>
+              <w:rPr>
+                <w:i w:val="0"/>
+                <w:color w:val="auto"/>
+              </w:rPr>
+              <w:t>0</w:t>
+            </w:r>
+            <w:r>
+              <w:rPr>
+                <w:i w:val="0"/>
+                <w:color w:val="auto"/>
+              </w:rPr>
+              <w:t>23</w:t>
+            </w:r>
+          </w:p>
+        </w:tc>
+        <w:tc>
+          <w:tcPr>
+            <w:tcW w:w="2410" w:type="dxa"/>
+          </w:tcPr>
+          <w:p>
+            <w:pPr>
+              <w:pStyle w:val="magyarazat"/>
+              <w:ind w:left="-104" w:firstLine="11"/>
+              <w:rPr>
+                <w:i w:val="0"/>
+                <w:color w:val="auto"/>
+              </w:rPr>
+            </w:pPr>
+            <w:r>
+              <w:rPr>
+                <w:i w:val="0"/>
+                <w:color w:val="auto"/>
+              </w:rPr>
+              <w:t>Megijedéskor a panda elengedi a mögötte álló panda mancsát</w:t>
+            </w:r>
+          </w:p>
+        </w:tc>
+        <w:tc>
+          <w:tcPr>
+            <w:tcW w:w="1275" w:type="dxa"/>
+          </w:tcPr>
+          <w:p>
+            <w:pPr>
+              <w:pStyle w:val="magyarazat"/>
+              <w:ind w:left="-104" w:firstLine="11"/>
+              <w:rPr>
+                <w:i w:val="0"/>
+                <w:color w:val="auto"/>
+              </w:rPr>
+            </w:pPr>
+          </w:p>
+        </w:tc>
+        <w:tc>
+          <w:tcPr>
+            <w:tcW w:w="1134" w:type="dxa"/>
+          </w:tcPr>
+          <w:p>
+            <w:pPr>
+              <w:pStyle w:val="magyarazat"/>
+              <w:ind w:left="-104" w:firstLine="11"/>
+              <w:rPr>
+                <w:i w:val="0"/>
+                <w:color w:val="auto"/>
+              </w:rPr>
+            </w:pPr>
+          </w:p>
+        </w:tc>
+        <w:tc>
+          <w:tcPr>
+            <w:tcW w:w="993" w:type="dxa"/>
+          </w:tcPr>
+          <w:p>
+            <w:pPr>
+              <w:pStyle w:val="magyarazat"/>
+              <w:ind w:left="-104" w:firstLine="11"/>
+              <w:rPr>
+                <w:i w:val="0"/>
+                <w:color w:val="auto"/>
+              </w:rPr>
+            </w:pPr>
+            <w:r>
+              <w:rPr>
+                <w:i w:val="0"/>
+                <w:color w:val="auto"/>
+              </w:rPr>
+              <w:t>feladat</w:t>
+            </w:r>
+          </w:p>
+        </w:tc>
+        <w:tc>
+          <w:tcPr>
+            <w:tcW w:w="1134" w:type="dxa"/>
+          </w:tcPr>
+          <w:p>
+            <w:pPr>
+              <w:pStyle w:val="magyarazat"/>
+              <w:ind w:left="-104" w:firstLine="11"/>
+              <w:rPr>
+                <w:i w:val="0"/>
+                <w:color w:val="auto"/>
+              </w:rPr>
+            </w:pPr>
+          </w:p>
+        </w:tc>
+        <w:tc>
+          <w:tcPr>
+            <w:tcW w:w="2551" w:type="dxa"/>
+          </w:tcPr>
+          <w:p>
+            <w:pPr>
+              <w:pStyle w:val="magyarazat"/>
+              <w:ind w:left="-104" w:firstLine="11"/>
               <w:rPr>
                 <w:i w:val="0"/>
                 <w:color w:val="auto"/>
@@ -3155,109 +3679,137 @@
       <w:tr>
         <w:tc>
           <w:tcPr>
-            <w:tcW w:w="1230" w:type="dxa"/>
-          </w:tcPr>
-          <w:p>
-            <w:pPr>
-              <w:pStyle w:val="magyarazat"/>
-              <w:rPr>
-                <w:i w:val="0"/>
-                <w:color w:val="auto"/>
-              </w:rPr>
-            </w:pPr>
-            <w:r>
-              <w:rPr>
-                <w:i w:val="0"/>
-                <w:color w:val="auto"/>
-              </w:rPr>
-              <w:t>R22</w:t>
-            </w:r>
-          </w:p>
-        </w:tc>
-        <w:tc>
-          <w:tcPr>
-            <w:tcW w:w="2167" w:type="dxa"/>
-          </w:tcPr>
-          <w:p>
-            <w:pPr>
-              <w:pStyle w:val="magyarazat"/>
-              <w:rPr>
-                <w:i w:val="0"/>
-                <w:color w:val="auto"/>
-              </w:rPr>
-            </w:pPr>
-            <w:r>
-              <w:rPr>
-                <w:i w:val="0"/>
-                <w:color w:val="auto"/>
-              </w:rPr>
-              <w:t>Megijedéskor a panda elengedi a mögötte álló panda mancsát</w:t>
-            </w:r>
-          </w:p>
-        </w:tc>
-        <w:tc>
-          <w:tcPr>
-            <w:tcW w:w="1123" w:type="dxa"/>
-          </w:tcPr>
-          <w:p>
-            <w:pPr>
-              <w:pStyle w:val="magyarazat"/>
-              <w:rPr>
-                <w:i w:val="0"/>
-                <w:color w:val="auto"/>
-              </w:rPr>
-            </w:pPr>
-          </w:p>
-        </w:tc>
-        <w:tc>
-          <w:tcPr>
-            <w:tcW w:w="1123" w:type="dxa"/>
-          </w:tcPr>
-          <w:p>
-            <w:pPr>
-              <w:pStyle w:val="magyarazat"/>
-              <w:rPr>
-                <w:i w:val="0"/>
-                <w:color w:val="auto"/>
-              </w:rPr>
-            </w:pPr>
-          </w:p>
-        </w:tc>
-        <w:tc>
-          <w:tcPr>
-            <w:tcW w:w="1119" w:type="dxa"/>
-          </w:tcPr>
-          <w:p>
-            <w:pPr>
-              <w:pStyle w:val="magyarazat"/>
-              <w:rPr>
-                <w:i w:val="0"/>
-                <w:color w:val="auto"/>
-              </w:rPr>
-            </w:pPr>
-          </w:p>
-        </w:tc>
-        <w:tc>
-          <w:tcPr>
-            <w:tcW w:w="959" w:type="dxa"/>
-          </w:tcPr>
-          <w:p>
-            <w:pPr>
-              <w:pStyle w:val="magyarazat"/>
-              <w:rPr>
-                <w:i w:val="0"/>
-                <w:color w:val="auto"/>
-              </w:rPr>
-            </w:pPr>
-          </w:p>
-        </w:tc>
-        <w:tc>
-          <w:tcPr>
-            <w:tcW w:w="1341" w:type="dxa"/>
-          </w:tcPr>
-          <w:p>
-            <w:pPr>
-              <w:pStyle w:val="magyarazat"/>
+            <w:tcW w:w="851" w:type="dxa"/>
+          </w:tcPr>
+          <w:p>
+            <w:pPr>
+              <w:pStyle w:val="magyarazat"/>
+              <w:ind w:left="-104" w:firstLine="11"/>
+              <w:rPr>
+                <w:i w:val="0"/>
+                <w:color w:val="auto"/>
+              </w:rPr>
+            </w:pPr>
+            <w:r>
+              <w:rPr>
+                <w:i w:val="0"/>
+                <w:color w:val="auto"/>
+              </w:rPr>
+              <w:t>R</w:t>
+            </w:r>
+            <w:r>
+              <w:rPr>
+                <w:i w:val="0"/>
+                <w:color w:val="auto"/>
+              </w:rPr>
+              <w:t>0</w:t>
+            </w:r>
+            <w:r>
+              <w:rPr>
+                <w:i w:val="0"/>
+                <w:color w:val="auto"/>
+              </w:rPr>
+              <w:t>24</w:t>
+            </w:r>
+          </w:p>
+        </w:tc>
+        <w:tc>
+          <w:tcPr>
+            <w:tcW w:w="2410" w:type="dxa"/>
+          </w:tcPr>
+          <w:p>
+            <w:pPr>
+              <w:pStyle w:val="magyarazat"/>
+              <w:ind w:left="-104" w:firstLine="11"/>
+              <w:rPr>
+                <w:i w:val="0"/>
+                <w:color w:val="auto"/>
+              </w:rPr>
+            </w:pPr>
+            <w:r>
+              <w:rPr>
+                <w:i w:val="0"/>
+                <w:color w:val="auto"/>
+              </w:rPr>
+              <w:t>Ha egy panda mancsát elengedték, ő is elengedi a mögötte álló panda mancsát</w:t>
+            </w:r>
+          </w:p>
+        </w:tc>
+        <w:tc>
+          <w:tcPr>
+            <w:tcW w:w="1275" w:type="dxa"/>
+          </w:tcPr>
+          <w:p>
+            <w:pPr>
+              <w:pStyle w:val="magyarazat"/>
+              <w:ind w:left="-104" w:firstLine="11"/>
+              <w:rPr>
+                <w:i w:val="0"/>
+                <w:color w:val="auto"/>
+              </w:rPr>
+            </w:pPr>
+          </w:p>
+        </w:tc>
+        <w:tc>
+          <w:tcPr>
+            <w:tcW w:w="1134" w:type="dxa"/>
+          </w:tcPr>
+          <w:p>
+            <w:pPr>
+              <w:pStyle w:val="magyarazat"/>
+              <w:ind w:left="-104" w:firstLine="11"/>
+              <w:rPr>
+                <w:i w:val="0"/>
+                <w:color w:val="auto"/>
+              </w:rPr>
+            </w:pPr>
+          </w:p>
+        </w:tc>
+        <w:tc>
+          <w:tcPr>
+            <w:tcW w:w="993" w:type="dxa"/>
+          </w:tcPr>
+          <w:p>
+            <w:pPr>
+              <w:pStyle w:val="magyarazat"/>
+              <w:ind w:left="-104" w:firstLine="11"/>
+              <w:rPr>
+                <w:i w:val="0"/>
+                <w:color w:val="auto"/>
+              </w:rPr>
+            </w:pPr>
+            <w:r>
+              <w:rPr>
+                <w:i w:val="0"/>
+                <w:color w:val="auto"/>
+              </w:rPr>
+              <w:t>feladat</w:t>
+            </w:r>
+          </w:p>
+        </w:tc>
+        <w:tc>
+          <w:tcPr>
+            <w:tcW w:w="1134" w:type="dxa"/>
+          </w:tcPr>
+          <w:p>
+            <w:pPr>
+              <w:pStyle w:val="magyarazat"/>
+              <w:ind w:left="-104" w:firstLine="11"/>
+              <w:rPr>
+                <w:i w:val="0"/>
+                <w:color w:val="auto"/>
+              </w:rPr>
+            </w:pPr>
+          </w:p>
+        </w:tc>
+        <w:tc>
+          <w:tcPr>
+            <w:tcW w:w="2551" w:type="dxa"/>
+          </w:tcPr>
+          <w:p>
+            <w:pPr>
+              <w:pStyle w:val="magyarazat"/>
+              <w:ind w:left="-104" w:firstLine="11"/>
               <w:rPr>
                 <w:i w:val="0"/>
                 <w:color w:val="auto"/>
@@ -3269,117 +3821,137 @@
       <w:tr>
         <w:tc>
           <w:tcPr>
-            <w:tcW w:w="1230" w:type="dxa"/>
-          </w:tcPr>
-          <w:p>
-            <w:pPr>
-              <w:pStyle w:val="magyarazat"/>
-              <w:rPr>
-                <w:i w:val="0"/>
-                <w:color w:val="auto"/>
-              </w:rPr>
-            </w:pPr>
-            <w:r>
-              <w:rPr>
-                <w:i w:val="0"/>
-                <w:color w:val="auto"/>
-              </w:rPr>
-              <w:t>R23</w:t>
-            </w:r>
-          </w:p>
-        </w:tc>
-        <w:tc>
-          <w:tcPr>
-            <w:tcW w:w="2167" w:type="dxa"/>
-          </w:tcPr>
-          <w:p>
-            <w:pPr>
-              <w:pStyle w:val="magyarazat"/>
-              <w:rPr>
-                <w:i w:val="0"/>
-                <w:color w:val="auto"/>
-              </w:rPr>
-            </w:pPr>
-            <w:r>
-              <w:rPr>
-                <w:i w:val="0"/>
-                <w:color w:val="auto"/>
-              </w:rPr>
-              <w:t xml:space="preserve">Ha egy panda mancsát elengedték, ő is elengedi a </w:t>
-            </w:r>
-            <w:r>
-              <w:rPr>
-                <w:i w:val="0"/>
-                <w:color w:val="auto"/>
-              </w:rPr>
-              <w:lastRenderedPageBreak/>
-              <w:t>mögötte álló panda mancsát</w:t>
-            </w:r>
-          </w:p>
-        </w:tc>
-        <w:tc>
-          <w:tcPr>
-            <w:tcW w:w="1123" w:type="dxa"/>
-          </w:tcPr>
-          <w:p>
-            <w:pPr>
-              <w:pStyle w:val="magyarazat"/>
-              <w:rPr>
-                <w:i w:val="0"/>
-                <w:color w:val="auto"/>
-              </w:rPr>
-            </w:pPr>
-          </w:p>
-        </w:tc>
-        <w:tc>
-          <w:tcPr>
-            <w:tcW w:w="1123" w:type="dxa"/>
-          </w:tcPr>
-          <w:p>
-            <w:pPr>
-              <w:pStyle w:val="magyarazat"/>
-              <w:rPr>
-                <w:i w:val="0"/>
-                <w:color w:val="auto"/>
-              </w:rPr>
-            </w:pPr>
-          </w:p>
-        </w:tc>
-        <w:tc>
-          <w:tcPr>
-            <w:tcW w:w="1119" w:type="dxa"/>
-          </w:tcPr>
-          <w:p>
-            <w:pPr>
-              <w:pStyle w:val="magyarazat"/>
-              <w:rPr>
-                <w:i w:val="0"/>
-                <w:color w:val="auto"/>
-              </w:rPr>
-            </w:pPr>
-          </w:p>
-        </w:tc>
-        <w:tc>
-          <w:tcPr>
-            <w:tcW w:w="959" w:type="dxa"/>
-          </w:tcPr>
-          <w:p>
-            <w:pPr>
-              <w:pStyle w:val="magyarazat"/>
-              <w:rPr>
-                <w:i w:val="0"/>
-                <w:color w:val="auto"/>
-              </w:rPr>
-            </w:pPr>
-          </w:p>
-        </w:tc>
-        <w:tc>
-          <w:tcPr>
-            <w:tcW w:w="1341" w:type="dxa"/>
-          </w:tcPr>
-          <w:p>
-            <w:pPr>
-              <w:pStyle w:val="magyarazat"/>
+            <w:tcW w:w="851" w:type="dxa"/>
+          </w:tcPr>
+          <w:p>
+            <w:pPr>
+              <w:pStyle w:val="magyarazat"/>
+              <w:ind w:left="-104" w:firstLine="11"/>
+              <w:rPr>
+                <w:i w:val="0"/>
+                <w:color w:val="auto"/>
+              </w:rPr>
+            </w:pPr>
+            <w:r>
+              <w:rPr>
+                <w:i w:val="0"/>
+                <w:color w:val="auto"/>
+              </w:rPr>
+              <w:t>R</w:t>
+            </w:r>
+            <w:r>
+              <w:rPr>
+                <w:i w:val="0"/>
+                <w:color w:val="auto"/>
+              </w:rPr>
+              <w:t>0</w:t>
+            </w:r>
+            <w:r>
+              <w:rPr>
+                <w:i w:val="0"/>
+                <w:color w:val="auto"/>
+              </w:rPr>
+              <w:t>25</w:t>
+            </w:r>
+          </w:p>
+        </w:tc>
+        <w:tc>
+          <w:tcPr>
+            <w:tcW w:w="2410" w:type="dxa"/>
+          </w:tcPr>
+          <w:p>
+            <w:pPr>
+              <w:pStyle w:val="magyarazat"/>
+              <w:ind w:left="-104" w:firstLine="11"/>
+              <w:rPr>
+                <w:i w:val="0"/>
+                <w:color w:val="auto"/>
+              </w:rPr>
+            </w:pPr>
+            <w:r>
+              <w:rPr>
+                <w:i w:val="0"/>
+                <w:color w:val="auto"/>
+              </w:rPr>
+              <w:t>Tulajdonság: sípolástól ugrás</w:t>
+            </w:r>
+          </w:p>
+        </w:tc>
+        <w:tc>
+          <w:tcPr>
+            <w:tcW w:w="1275" w:type="dxa"/>
+          </w:tcPr>
+          <w:p>
+            <w:pPr>
+              <w:pStyle w:val="magyarazat"/>
+              <w:ind w:left="-104" w:firstLine="11"/>
+              <w:rPr>
+                <w:i w:val="0"/>
+                <w:color w:val="auto"/>
+              </w:rPr>
+            </w:pPr>
+          </w:p>
+        </w:tc>
+        <w:tc>
+          <w:tcPr>
+            <w:tcW w:w="1134" w:type="dxa"/>
+          </w:tcPr>
+          <w:p>
+            <w:pPr>
+              <w:pStyle w:val="magyarazat"/>
+              <w:ind w:left="-104" w:firstLine="11"/>
+              <w:rPr>
+                <w:i w:val="0"/>
+                <w:color w:val="auto"/>
+              </w:rPr>
+            </w:pPr>
+          </w:p>
+        </w:tc>
+        <w:tc>
+          <w:tcPr>
+            <w:tcW w:w="993" w:type="dxa"/>
+          </w:tcPr>
+          <w:p>
+            <w:pPr>
+              <w:pStyle w:val="magyarazat"/>
+              <w:ind w:left="-104" w:firstLine="11"/>
+              <w:rPr>
+                <w:i w:val="0"/>
+                <w:color w:val="auto"/>
+              </w:rPr>
+            </w:pPr>
+            <w:r>
+              <w:rPr>
+                <w:i w:val="0"/>
+                <w:color w:val="auto"/>
+              </w:rPr>
+              <w:t>feladat</w:t>
+            </w:r>
+          </w:p>
+        </w:tc>
+        <w:tc>
+          <w:tcPr>
+            <w:tcW w:w="1134" w:type="dxa"/>
+          </w:tcPr>
+          <w:p>
+            <w:pPr>
+              <w:pStyle w:val="magyarazat"/>
+              <w:ind w:left="-104" w:firstLine="11"/>
+              <w:rPr>
+                <w:i w:val="0"/>
+                <w:color w:val="auto"/>
+              </w:rPr>
+            </w:pPr>
+          </w:p>
+        </w:tc>
+        <w:tc>
+          <w:tcPr>
+            <w:tcW w:w="2551" w:type="dxa"/>
+          </w:tcPr>
+          <w:p>
+            <w:pPr>
+              <w:pStyle w:val="magyarazat"/>
+              <w:ind w:left="-104" w:firstLine="11"/>
               <w:rPr>
                 <w:i w:val="0"/>
                 <w:color w:val="auto"/>
@@ -3391,109 +3963,137 @@
       <w:tr>
         <w:tc>
           <w:tcPr>
-            <w:tcW w:w="1230" w:type="dxa"/>
-          </w:tcPr>
-          <w:p>
-            <w:pPr>
-              <w:pStyle w:val="magyarazat"/>
-              <w:rPr>
-                <w:i w:val="0"/>
-                <w:color w:val="auto"/>
-              </w:rPr>
-            </w:pPr>
-            <w:r>
-              <w:rPr>
-                <w:i w:val="0"/>
-                <w:color w:val="auto"/>
-              </w:rPr>
-              <w:t>R24</w:t>
-            </w:r>
-          </w:p>
-        </w:tc>
-        <w:tc>
-          <w:tcPr>
-            <w:tcW w:w="2167" w:type="dxa"/>
-          </w:tcPr>
-          <w:p>
-            <w:pPr>
-              <w:pStyle w:val="magyarazat"/>
-              <w:rPr>
-                <w:i w:val="0"/>
-                <w:color w:val="auto"/>
-              </w:rPr>
-            </w:pPr>
-            <w:r>
-              <w:rPr>
-                <w:i w:val="0"/>
-                <w:color w:val="auto"/>
-              </w:rPr>
-              <w:t>Tulajdonság: sípolástól ugrás</w:t>
-            </w:r>
-          </w:p>
-        </w:tc>
-        <w:tc>
-          <w:tcPr>
-            <w:tcW w:w="1123" w:type="dxa"/>
-          </w:tcPr>
-          <w:p>
-            <w:pPr>
-              <w:pStyle w:val="magyarazat"/>
-              <w:rPr>
-                <w:i w:val="0"/>
-                <w:color w:val="auto"/>
-              </w:rPr>
-            </w:pPr>
-          </w:p>
-        </w:tc>
-        <w:tc>
-          <w:tcPr>
-            <w:tcW w:w="1123" w:type="dxa"/>
-          </w:tcPr>
-          <w:p>
-            <w:pPr>
-              <w:pStyle w:val="magyarazat"/>
-              <w:rPr>
-                <w:i w:val="0"/>
-                <w:color w:val="auto"/>
-              </w:rPr>
-            </w:pPr>
-          </w:p>
-        </w:tc>
-        <w:tc>
-          <w:tcPr>
-            <w:tcW w:w="1119" w:type="dxa"/>
-          </w:tcPr>
-          <w:p>
-            <w:pPr>
-              <w:pStyle w:val="magyarazat"/>
-              <w:rPr>
-                <w:i w:val="0"/>
-                <w:color w:val="auto"/>
-              </w:rPr>
-            </w:pPr>
-          </w:p>
-        </w:tc>
-        <w:tc>
-          <w:tcPr>
-            <w:tcW w:w="959" w:type="dxa"/>
-          </w:tcPr>
-          <w:p>
-            <w:pPr>
-              <w:pStyle w:val="magyarazat"/>
-              <w:rPr>
-                <w:i w:val="0"/>
-                <w:color w:val="auto"/>
-              </w:rPr>
-            </w:pPr>
-          </w:p>
-        </w:tc>
-        <w:tc>
-          <w:tcPr>
-            <w:tcW w:w="1341" w:type="dxa"/>
-          </w:tcPr>
-          <w:p>
-            <w:pPr>
-              <w:pStyle w:val="magyarazat"/>
+            <w:tcW w:w="851" w:type="dxa"/>
+          </w:tcPr>
+          <w:p>
+            <w:pPr>
+              <w:pStyle w:val="magyarazat"/>
+              <w:ind w:left="-104" w:firstLine="11"/>
+              <w:rPr>
+                <w:i w:val="0"/>
+                <w:color w:val="auto"/>
+              </w:rPr>
+            </w:pPr>
+            <w:r>
+              <w:rPr>
+                <w:i w:val="0"/>
+                <w:color w:val="auto"/>
+              </w:rPr>
+              <w:t>R</w:t>
+            </w:r>
+            <w:r>
+              <w:rPr>
+                <w:i w:val="0"/>
+                <w:color w:val="auto"/>
+              </w:rPr>
+              <w:t>0</w:t>
+            </w:r>
+            <w:r>
+              <w:rPr>
+                <w:i w:val="0"/>
+                <w:color w:val="auto"/>
+              </w:rPr>
+              <w:t>26</w:t>
+            </w:r>
+          </w:p>
+        </w:tc>
+        <w:tc>
+          <w:tcPr>
+            <w:tcW w:w="2410" w:type="dxa"/>
+          </w:tcPr>
+          <w:p>
+            <w:pPr>
+              <w:pStyle w:val="magyarazat"/>
+              <w:ind w:left="-104" w:firstLine="11"/>
+              <w:rPr>
+                <w:i w:val="0"/>
+                <w:color w:val="auto"/>
+              </w:rPr>
+            </w:pPr>
+            <w:r>
+              <w:rPr>
+                <w:i w:val="0"/>
+                <w:color w:val="auto"/>
+              </w:rPr>
+              <w:t>Az ugrástól a törékeny csempe élettartama csökken</w:t>
+            </w:r>
+          </w:p>
+        </w:tc>
+        <w:tc>
+          <w:tcPr>
+            <w:tcW w:w="1275" w:type="dxa"/>
+          </w:tcPr>
+          <w:p>
+            <w:pPr>
+              <w:pStyle w:val="magyarazat"/>
+              <w:ind w:left="-104" w:firstLine="11"/>
+              <w:rPr>
+                <w:i w:val="0"/>
+                <w:color w:val="auto"/>
+              </w:rPr>
+            </w:pPr>
+          </w:p>
+        </w:tc>
+        <w:tc>
+          <w:tcPr>
+            <w:tcW w:w="1134" w:type="dxa"/>
+          </w:tcPr>
+          <w:p>
+            <w:pPr>
+              <w:pStyle w:val="magyarazat"/>
+              <w:ind w:left="-104" w:firstLine="11"/>
+              <w:rPr>
+                <w:i w:val="0"/>
+                <w:color w:val="auto"/>
+              </w:rPr>
+            </w:pPr>
+          </w:p>
+        </w:tc>
+        <w:tc>
+          <w:tcPr>
+            <w:tcW w:w="993" w:type="dxa"/>
+          </w:tcPr>
+          <w:p>
+            <w:pPr>
+              <w:pStyle w:val="magyarazat"/>
+              <w:ind w:left="-104" w:firstLine="11"/>
+              <w:rPr>
+                <w:i w:val="0"/>
+                <w:color w:val="auto"/>
+              </w:rPr>
+            </w:pPr>
+            <w:r>
+              <w:rPr>
+                <w:i w:val="0"/>
+                <w:color w:val="auto"/>
+              </w:rPr>
+              <w:t>feladat</w:t>
+            </w:r>
+          </w:p>
+        </w:tc>
+        <w:tc>
+          <w:tcPr>
+            <w:tcW w:w="1134" w:type="dxa"/>
+          </w:tcPr>
+          <w:p>
+            <w:pPr>
+              <w:pStyle w:val="magyarazat"/>
+              <w:ind w:left="-104" w:firstLine="11"/>
+              <w:rPr>
+                <w:i w:val="0"/>
+                <w:color w:val="auto"/>
+              </w:rPr>
+            </w:pPr>
+          </w:p>
+        </w:tc>
+        <w:tc>
+          <w:tcPr>
+            <w:tcW w:w="2551" w:type="dxa"/>
+          </w:tcPr>
+          <w:p>
+            <w:pPr>
+              <w:pStyle w:val="magyarazat"/>
+              <w:ind w:left="-104" w:firstLine="11"/>
               <w:rPr>
                 <w:i w:val="0"/>
                 <w:color w:val="auto"/>
@@ -3505,109 +4105,137 @@
       <w:tr>
         <w:tc>
           <w:tcPr>
-            <w:tcW w:w="1230" w:type="dxa"/>
-          </w:tcPr>
-          <w:p>
-            <w:pPr>
-              <w:pStyle w:val="magyarazat"/>
-              <w:rPr>
-                <w:i w:val="0"/>
-                <w:color w:val="auto"/>
-              </w:rPr>
-            </w:pPr>
-            <w:r>
-              <w:rPr>
-                <w:i w:val="0"/>
-                <w:color w:val="auto"/>
-              </w:rPr>
-              <w:t>R25</w:t>
-            </w:r>
-          </w:p>
-        </w:tc>
-        <w:tc>
-          <w:tcPr>
-            <w:tcW w:w="2167" w:type="dxa"/>
-          </w:tcPr>
-          <w:p>
-            <w:pPr>
-              <w:pStyle w:val="magyarazat"/>
-              <w:rPr>
-                <w:i w:val="0"/>
-                <w:color w:val="auto"/>
-              </w:rPr>
-            </w:pPr>
-            <w:r>
-              <w:rPr>
-                <w:i w:val="0"/>
-                <w:color w:val="auto"/>
-              </w:rPr>
-              <w:t>Az ugrástól a törékeny csempe élettartama csökken</w:t>
-            </w:r>
-          </w:p>
-        </w:tc>
-        <w:tc>
-          <w:tcPr>
-            <w:tcW w:w="1123" w:type="dxa"/>
-          </w:tcPr>
-          <w:p>
-            <w:pPr>
-              <w:pStyle w:val="magyarazat"/>
-              <w:rPr>
-                <w:i w:val="0"/>
-                <w:color w:val="auto"/>
-              </w:rPr>
-            </w:pPr>
-          </w:p>
-        </w:tc>
-        <w:tc>
-          <w:tcPr>
-            <w:tcW w:w="1123" w:type="dxa"/>
-          </w:tcPr>
-          <w:p>
-            <w:pPr>
-              <w:pStyle w:val="magyarazat"/>
-              <w:rPr>
-                <w:i w:val="0"/>
-                <w:color w:val="auto"/>
-              </w:rPr>
-            </w:pPr>
-          </w:p>
-        </w:tc>
-        <w:tc>
-          <w:tcPr>
-            <w:tcW w:w="1119" w:type="dxa"/>
-          </w:tcPr>
-          <w:p>
-            <w:pPr>
-              <w:pStyle w:val="magyarazat"/>
-              <w:rPr>
-                <w:i w:val="0"/>
-                <w:color w:val="auto"/>
-              </w:rPr>
-            </w:pPr>
-          </w:p>
-        </w:tc>
-        <w:tc>
-          <w:tcPr>
-            <w:tcW w:w="959" w:type="dxa"/>
-          </w:tcPr>
-          <w:p>
-            <w:pPr>
-              <w:pStyle w:val="magyarazat"/>
-              <w:rPr>
-                <w:i w:val="0"/>
-                <w:color w:val="auto"/>
-              </w:rPr>
-            </w:pPr>
-          </w:p>
-        </w:tc>
-        <w:tc>
-          <w:tcPr>
-            <w:tcW w:w="1341" w:type="dxa"/>
-          </w:tcPr>
-          <w:p>
-            <w:pPr>
-              <w:pStyle w:val="magyarazat"/>
+            <w:tcW w:w="851" w:type="dxa"/>
+          </w:tcPr>
+          <w:p>
+            <w:pPr>
+              <w:pStyle w:val="magyarazat"/>
+              <w:ind w:left="-104" w:firstLine="11"/>
+              <w:rPr>
+                <w:i w:val="0"/>
+                <w:color w:val="auto"/>
+              </w:rPr>
+            </w:pPr>
+            <w:r>
+              <w:rPr>
+                <w:i w:val="0"/>
+                <w:color w:val="auto"/>
+              </w:rPr>
+              <w:t>R</w:t>
+            </w:r>
+            <w:r>
+              <w:rPr>
+                <w:i w:val="0"/>
+                <w:color w:val="auto"/>
+              </w:rPr>
+              <w:t>0</w:t>
+            </w:r>
+            <w:r>
+              <w:rPr>
+                <w:i w:val="0"/>
+                <w:color w:val="auto"/>
+              </w:rPr>
+              <w:t>27</w:t>
+            </w:r>
+          </w:p>
+        </w:tc>
+        <w:tc>
+          <w:tcPr>
+            <w:tcW w:w="2410" w:type="dxa"/>
+          </w:tcPr>
+          <w:p>
+            <w:pPr>
+              <w:pStyle w:val="magyarazat"/>
+              <w:ind w:left="-104" w:firstLine="11"/>
+              <w:rPr>
+                <w:i w:val="0"/>
+                <w:color w:val="auto"/>
+              </w:rPr>
+            </w:pPr>
+            <w:r>
+              <w:rPr>
+                <w:i w:val="0"/>
+                <w:color w:val="auto"/>
+              </w:rPr>
+              <w:t>Tulajdonság: fotel mellett elfáradás</w:t>
+            </w:r>
+          </w:p>
+        </w:tc>
+        <w:tc>
+          <w:tcPr>
+            <w:tcW w:w="1275" w:type="dxa"/>
+          </w:tcPr>
+          <w:p>
+            <w:pPr>
+              <w:pStyle w:val="magyarazat"/>
+              <w:ind w:left="-104" w:firstLine="11"/>
+              <w:rPr>
+                <w:i w:val="0"/>
+                <w:color w:val="auto"/>
+              </w:rPr>
+            </w:pPr>
+          </w:p>
+        </w:tc>
+        <w:tc>
+          <w:tcPr>
+            <w:tcW w:w="1134" w:type="dxa"/>
+          </w:tcPr>
+          <w:p>
+            <w:pPr>
+              <w:pStyle w:val="magyarazat"/>
+              <w:ind w:left="-104" w:firstLine="11"/>
+              <w:rPr>
+                <w:i w:val="0"/>
+                <w:color w:val="auto"/>
+              </w:rPr>
+            </w:pPr>
+          </w:p>
+        </w:tc>
+        <w:tc>
+          <w:tcPr>
+            <w:tcW w:w="993" w:type="dxa"/>
+          </w:tcPr>
+          <w:p>
+            <w:pPr>
+              <w:pStyle w:val="magyarazat"/>
+              <w:ind w:left="-104" w:firstLine="11"/>
+              <w:rPr>
+                <w:i w:val="0"/>
+                <w:color w:val="auto"/>
+              </w:rPr>
+            </w:pPr>
+            <w:r>
+              <w:rPr>
+                <w:i w:val="0"/>
+                <w:color w:val="auto"/>
+              </w:rPr>
+              <w:t>feladat</w:t>
+            </w:r>
+          </w:p>
+        </w:tc>
+        <w:tc>
+          <w:tcPr>
+            <w:tcW w:w="1134" w:type="dxa"/>
+          </w:tcPr>
+          <w:p>
+            <w:pPr>
+              <w:pStyle w:val="magyarazat"/>
+              <w:ind w:left="-104" w:firstLine="11"/>
+              <w:rPr>
+                <w:i w:val="0"/>
+                <w:color w:val="auto"/>
+              </w:rPr>
+            </w:pPr>
+          </w:p>
+        </w:tc>
+        <w:tc>
+          <w:tcPr>
+            <w:tcW w:w="2551" w:type="dxa"/>
+          </w:tcPr>
+          <w:p>
+            <w:pPr>
+              <w:pStyle w:val="magyarazat"/>
+              <w:ind w:left="-104" w:firstLine="11"/>
               <w:rPr>
                 <w:i w:val="0"/>
                 <w:color w:val="auto"/>
@@ -3619,344 +4247,428 @@
       <w:tr>
         <w:tc>
           <w:tcPr>
-            <w:tcW w:w="1230" w:type="dxa"/>
-          </w:tcPr>
-          <w:p>
-            <w:pPr>
-              <w:pStyle w:val="magyarazat"/>
-              <w:rPr>
-                <w:i w:val="0"/>
-                <w:color w:val="auto"/>
-              </w:rPr>
-            </w:pPr>
-            <w:r>
-              <w:rPr>
-                <w:i w:val="0"/>
-                <w:color w:val="auto"/>
-              </w:rPr>
-              <w:t>R26</w:t>
-            </w:r>
-          </w:p>
-        </w:tc>
-        <w:tc>
-          <w:tcPr>
-            <w:tcW w:w="2167" w:type="dxa"/>
-          </w:tcPr>
-          <w:p>
-            <w:pPr>
-              <w:pStyle w:val="magyarazat"/>
-              <w:rPr>
-                <w:i w:val="0"/>
-                <w:color w:val="auto"/>
-              </w:rPr>
-            </w:pPr>
-            <w:r>
-              <w:rPr>
-                <w:i w:val="0"/>
-                <w:color w:val="auto"/>
-              </w:rPr>
-              <w:t>Tulajdonság: fotel mellett elfáradás</w:t>
-            </w:r>
-          </w:p>
-        </w:tc>
-        <w:tc>
-          <w:tcPr>
-            <w:tcW w:w="1123" w:type="dxa"/>
-          </w:tcPr>
-          <w:p>
-            <w:pPr>
-              <w:pStyle w:val="magyarazat"/>
-              <w:rPr>
-                <w:i w:val="0"/>
-                <w:color w:val="auto"/>
-              </w:rPr>
-            </w:pPr>
-          </w:p>
-        </w:tc>
-        <w:tc>
-          <w:tcPr>
-            <w:tcW w:w="1123" w:type="dxa"/>
-          </w:tcPr>
-          <w:p>
-            <w:pPr>
-              <w:pStyle w:val="magyarazat"/>
-              <w:rPr>
-                <w:i w:val="0"/>
-                <w:color w:val="auto"/>
-              </w:rPr>
-            </w:pPr>
-          </w:p>
-        </w:tc>
-        <w:tc>
-          <w:tcPr>
-            <w:tcW w:w="1119" w:type="dxa"/>
-          </w:tcPr>
-          <w:p>
-            <w:pPr>
-              <w:pStyle w:val="magyarazat"/>
-              <w:rPr>
-                <w:i w:val="0"/>
-                <w:color w:val="auto"/>
-              </w:rPr>
-            </w:pPr>
-          </w:p>
-        </w:tc>
-        <w:tc>
-          <w:tcPr>
-            <w:tcW w:w="959" w:type="dxa"/>
-          </w:tcPr>
-          <w:p>
-            <w:pPr>
-              <w:pStyle w:val="magyarazat"/>
-              <w:rPr>
-                <w:i w:val="0"/>
-                <w:color w:val="auto"/>
-              </w:rPr>
-            </w:pPr>
-          </w:p>
-        </w:tc>
-        <w:tc>
-          <w:tcPr>
-            <w:tcW w:w="1341" w:type="dxa"/>
-          </w:tcPr>
-          <w:p>
-            <w:pPr>
-              <w:pStyle w:val="magyarazat"/>
-              <w:rPr>
-                <w:i w:val="0"/>
-                <w:color w:val="auto"/>
-              </w:rPr>
-            </w:pPr>
+            <w:tcW w:w="851" w:type="dxa"/>
+          </w:tcPr>
+          <w:p>
+            <w:pPr>
+              <w:pStyle w:val="magyarazat"/>
+              <w:ind w:left="-104" w:firstLine="11"/>
+              <w:rPr>
+                <w:i w:val="0"/>
+                <w:color w:val="auto"/>
+              </w:rPr>
+            </w:pPr>
+            <w:r>
+              <w:rPr>
+                <w:i w:val="0"/>
+                <w:color w:val="auto"/>
+              </w:rPr>
+              <w:t>R</w:t>
+            </w:r>
+            <w:r>
+              <w:rPr>
+                <w:i w:val="0"/>
+                <w:color w:val="auto"/>
+              </w:rPr>
+              <w:t>0</w:t>
+            </w:r>
+            <w:r>
+              <w:rPr>
+                <w:i w:val="0"/>
+                <w:color w:val="auto"/>
+              </w:rPr>
+              <w:t>28</w:t>
+            </w:r>
+          </w:p>
+        </w:tc>
+        <w:tc>
+          <w:tcPr>
+            <w:tcW w:w="2410" w:type="dxa"/>
+          </w:tcPr>
+          <w:p>
+            <w:pPr>
+              <w:pStyle w:val="magyarazat"/>
+              <w:ind w:left="-104" w:firstLine="11"/>
+              <w:rPr>
+                <w:i w:val="0"/>
+                <w:color w:val="auto"/>
+              </w:rPr>
+            </w:pPr>
+            <w:r>
+              <w:rPr>
+                <w:i w:val="0"/>
+                <w:color w:val="auto"/>
+              </w:rPr>
+              <w:t>Ha egy panda a fotel mellett elfárad leül a fotelbe</w:t>
+            </w:r>
+          </w:p>
+        </w:tc>
+        <w:tc>
+          <w:tcPr>
+            <w:tcW w:w="1275" w:type="dxa"/>
+          </w:tcPr>
+          <w:p>
+            <w:pPr>
+              <w:pStyle w:val="magyarazat"/>
+              <w:ind w:left="-104" w:firstLine="11"/>
+              <w:rPr>
+                <w:i w:val="0"/>
+                <w:color w:val="auto"/>
+              </w:rPr>
+            </w:pPr>
+          </w:p>
+        </w:tc>
+        <w:tc>
+          <w:tcPr>
+            <w:tcW w:w="1134" w:type="dxa"/>
+          </w:tcPr>
+          <w:p>
+            <w:pPr>
+              <w:pStyle w:val="magyarazat"/>
+              <w:ind w:left="-104" w:firstLine="11"/>
+              <w:rPr>
+                <w:i w:val="0"/>
+                <w:color w:val="auto"/>
+              </w:rPr>
+            </w:pPr>
+          </w:p>
+        </w:tc>
+        <w:tc>
+          <w:tcPr>
+            <w:tcW w:w="993" w:type="dxa"/>
+          </w:tcPr>
+          <w:p>
+            <w:pPr>
+              <w:pStyle w:val="magyarazat"/>
+              <w:ind w:left="-104" w:firstLine="11"/>
+              <w:rPr>
+                <w:i w:val="0"/>
+                <w:color w:val="auto"/>
+              </w:rPr>
+            </w:pPr>
+            <w:r>
+              <w:rPr>
+                <w:i w:val="0"/>
+                <w:color w:val="auto"/>
+              </w:rPr>
+              <w:t>feladat</w:t>
+            </w:r>
+          </w:p>
+        </w:tc>
+        <w:tc>
+          <w:tcPr>
+            <w:tcW w:w="1134" w:type="dxa"/>
+          </w:tcPr>
+          <w:p>
+            <w:pPr>
+              <w:pStyle w:val="magyarazat"/>
+              <w:ind w:left="-104" w:firstLine="11"/>
+              <w:rPr>
+                <w:i w:val="0"/>
+                <w:color w:val="auto"/>
+              </w:rPr>
+            </w:pPr>
+          </w:p>
+        </w:tc>
+        <w:tc>
+          <w:tcPr>
+            <w:tcW w:w="2551" w:type="dxa"/>
+          </w:tcPr>
+          <w:p>
+            <w:pPr>
+              <w:pStyle w:val="magyarazat"/>
+              <w:ind w:left="-104" w:firstLine="11"/>
+              <w:rPr>
+                <w:i w:val="0"/>
+                <w:color w:val="auto"/>
+              </w:rPr>
+            </w:pPr>
+            <w:r>
+              <w:rPr>
+                <w:i w:val="0"/>
+                <w:color w:val="auto"/>
+              </w:rPr>
+              <w:t>És utána??</w:t>
+            </w:r>
           </w:p>
         </w:tc>
       </w:tr>
       <w:tr>
         <w:tc>
           <w:tcPr>
-            <w:tcW w:w="1230" w:type="dxa"/>
-          </w:tcPr>
-          <w:p>
-            <w:pPr>
-              <w:pStyle w:val="magyarazat"/>
-              <w:rPr>
-                <w:i w:val="0"/>
-                <w:color w:val="auto"/>
-              </w:rPr>
-            </w:pPr>
-            <w:r>
-              <w:rPr>
-                <w:i w:val="0"/>
-                <w:color w:val="auto"/>
-              </w:rPr>
-              <w:t>R27</w:t>
-            </w:r>
-          </w:p>
-        </w:tc>
-        <w:tc>
-          <w:tcPr>
-            <w:tcW w:w="2167" w:type="dxa"/>
-          </w:tcPr>
-          <w:p>
-            <w:pPr>
-              <w:pStyle w:val="magyarazat"/>
-              <w:rPr>
-                <w:i w:val="0"/>
-                <w:color w:val="auto"/>
-              </w:rPr>
-            </w:pPr>
-            <w:r>
-              <w:rPr>
-                <w:i w:val="0"/>
-                <w:color w:val="auto"/>
-              </w:rPr>
-              <w:t>Ha egy panda a fotel mellett elfárad leül a fotelbe</w:t>
-            </w:r>
-          </w:p>
-        </w:tc>
-        <w:tc>
-          <w:tcPr>
-            <w:tcW w:w="1123" w:type="dxa"/>
-          </w:tcPr>
-          <w:p>
-            <w:pPr>
-              <w:pStyle w:val="magyarazat"/>
-              <w:rPr>
-                <w:i w:val="0"/>
-                <w:color w:val="auto"/>
-              </w:rPr>
-            </w:pPr>
-          </w:p>
-        </w:tc>
-        <w:tc>
-          <w:tcPr>
-            <w:tcW w:w="1123" w:type="dxa"/>
-          </w:tcPr>
-          <w:p>
-            <w:pPr>
-              <w:pStyle w:val="magyarazat"/>
-              <w:rPr>
-                <w:i w:val="0"/>
-                <w:color w:val="auto"/>
-              </w:rPr>
-            </w:pPr>
-          </w:p>
-        </w:tc>
-        <w:tc>
-          <w:tcPr>
-            <w:tcW w:w="1119" w:type="dxa"/>
-          </w:tcPr>
-          <w:p>
-            <w:pPr>
-              <w:pStyle w:val="magyarazat"/>
-              <w:rPr>
-                <w:i w:val="0"/>
-                <w:color w:val="auto"/>
-              </w:rPr>
-            </w:pPr>
-          </w:p>
-        </w:tc>
-        <w:tc>
-          <w:tcPr>
-            <w:tcW w:w="959" w:type="dxa"/>
-          </w:tcPr>
-          <w:p>
-            <w:pPr>
-              <w:pStyle w:val="magyarazat"/>
-              <w:rPr>
-                <w:i w:val="0"/>
-                <w:color w:val="auto"/>
-              </w:rPr>
-            </w:pPr>
-          </w:p>
-        </w:tc>
-        <w:tc>
-          <w:tcPr>
-            <w:tcW w:w="1341" w:type="dxa"/>
-          </w:tcPr>
-          <w:p>
-            <w:pPr>
-              <w:pStyle w:val="magyarazat"/>
-              <w:rPr>
-                <w:i w:val="0"/>
-                <w:color w:val="auto"/>
-              </w:rPr>
-            </w:pPr>
-            <w:r>
-              <w:rPr>
-                <w:i w:val="0"/>
-                <w:color w:val="auto"/>
-              </w:rPr>
-              <w:t>És utána??</w:t>
-            </w:r>
+            <w:tcW w:w="851" w:type="dxa"/>
+          </w:tcPr>
+          <w:p>
+            <w:pPr>
+              <w:pStyle w:val="magyarazat"/>
+              <w:ind w:left="-104" w:firstLine="11"/>
+              <w:rPr>
+                <w:i w:val="0"/>
+                <w:color w:val="auto"/>
+              </w:rPr>
+            </w:pPr>
+            <w:r>
+              <w:rPr>
+                <w:i w:val="0"/>
+                <w:color w:val="auto"/>
+              </w:rPr>
+              <w:t>R</w:t>
+            </w:r>
+            <w:r>
+              <w:rPr>
+                <w:i w:val="0"/>
+                <w:color w:val="auto"/>
+              </w:rPr>
+              <w:t>0</w:t>
+            </w:r>
+            <w:r>
+              <w:rPr>
+                <w:i w:val="0"/>
+                <w:color w:val="auto"/>
+              </w:rPr>
+              <w:t>29</w:t>
+            </w:r>
+          </w:p>
+        </w:tc>
+        <w:tc>
+          <w:tcPr>
+            <w:tcW w:w="2410" w:type="dxa"/>
+          </w:tcPr>
+          <w:p>
+            <w:pPr>
+              <w:pStyle w:val="magyarazat"/>
+              <w:ind w:left="-104" w:firstLine="11"/>
+              <w:rPr>
+                <w:i w:val="0"/>
+                <w:color w:val="auto"/>
+              </w:rPr>
+            </w:pPr>
+            <w:r>
+              <w:rPr>
+                <w:i w:val="0"/>
+                <w:color w:val="auto"/>
+              </w:rPr>
+              <w:t>Az emeleten van bejárat és kijárat</w:t>
+            </w:r>
+          </w:p>
+        </w:tc>
+        <w:tc>
+          <w:tcPr>
+            <w:tcW w:w="1275" w:type="dxa"/>
+          </w:tcPr>
+          <w:p>
+            <w:pPr>
+              <w:pStyle w:val="magyarazat"/>
+              <w:ind w:left="-104" w:firstLine="11"/>
+              <w:rPr>
+                <w:i w:val="0"/>
+                <w:color w:val="auto"/>
+              </w:rPr>
+            </w:pPr>
+          </w:p>
+        </w:tc>
+        <w:tc>
+          <w:tcPr>
+            <w:tcW w:w="1134" w:type="dxa"/>
+          </w:tcPr>
+          <w:p>
+            <w:pPr>
+              <w:pStyle w:val="magyarazat"/>
+              <w:ind w:left="-104" w:firstLine="11"/>
+              <w:rPr>
+                <w:i w:val="0"/>
+                <w:color w:val="auto"/>
+              </w:rPr>
+            </w:pPr>
+          </w:p>
+        </w:tc>
+        <w:tc>
+          <w:tcPr>
+            <w:tcW w:w="993" w:type="dxa"/>
+          </w:tcPr>
+          <w:p>
+            <w:pPr>
+              <w:pStyle w:val="magyarazat"/>
+              <w:ind w:left="-104" w:firstLine="11"/>
+              <w:rPr>
+                <w:i w:val="0"/>
+                <w:color w:val="auto"/>
+              </w:rPr>
+            </w:pPr>
+            <w:r>
+              <w:rPr>
+                <w:i w:val="0"/>
+                <w:color w:val="auto"/>
+              </w:rPr>
+              <w:t>feladat</w:t>
+            </w:r>
+          </w:p>
+        </w:tc>
+        <w:tc>
+          <w:tcPr>
+            <w:tcW w:w="1134" w:type="dxa"/>
+          </w:tcPr>
+          <w:p>
+            <w:pPr>
+              <w:pStyle w:val="magyarazat"/>
+              <w:ind w:left="-104" w:firstLine="11"/>
+              <w:rPr>
+                <w:i w:val="0"/>
+                <w:color w:val="auto"/>
+              </w:rPr>
+            </w:pPr>
+          </w:p>
+        </w:tc>
+        <w:tc>
+          <w:tcPr>
+            <w:tcW w:w="2551" w:type="dxa"/>
+          </w:tcPr>
+          <w:p>
+            <w:pPr>
+              <w:pStyle w:val="magyarazat"/>
+              <w:ind w:left="-104" w:firstLine="11"/>
+              <w:rPr>
+                <w:i w:val="0"/>
+                <w:color w:val="auto"/>
+              </w:rPr>
+            </w:pPr>
           </w:p>
         </w:tc>
       </w:tr>
       <w:tr>
         <w:tc>
           <w:tcPr>
-            <w:tcW w:w="1230" w:type="dxa"/>
-          </w:tcPr>
-          <w:p>
-            <w:pPr>
-              <w:pStyle w:val="magyarazat"/>
-              <w:rPr>
-                <w:i w:val="0"/>
-                <w:color w:val="auto"/>
-              </w:rPr>
-            </w:pPr>
-            <w:r>
-              <w:rPr>
-                <w:i w:val="0"/>
-                <w:color w:val="auto"/>
-              </w:rPr>
-              <w:t>R28</w:t>
-            </w:r>
-          </w:p>
-        </w:tc>
-        <w:tc>
-          <w:tcPr>
-            <w:tcW w:w="2167" w:type="dxa"/>
-          </w:tcPr>
-          <w:p>
-            <w:pPr>
-              <w:pStyle w:val="magyarazat"/>
-              <w:rPr>
-                <w:i w:val="0"/>
-                <w:color w:val="auto"/>
-              </w:rPr>
-            </w:pPr>
-            <w:r>
-              <w:rPr>
-                <w:i w:val="0"/>
-                <w:color w:val="auto"/>
-              </w:rPr>
-              <w:t>Az emeleten van bejárat és kijárat</w:t>
-            </w:r>
-          </w:p>
-        </w:tc>
-        <w:tc>
-          <w:tcPr>
-            <w:tcW w:w="1123" w:type="dxa"/>
-          </w:tcPr>
-          <w:p>
-            <w:pPr>
-              <w:pStyle w:val="magyarazat"/>
-              <w:rPr>
-                <w:i w:val="0"/>
-                <w:color w:val="auto"/>
-              </w:rPr>
-            </w:pPr>
-          </w:p>
-        </w:tc>
-        <w:tc>
-          <w:tcPr>
-            <w:tcW w:w="1123" w:type="dxa"/>
-          </w:tcPr>
-          <w:p>
-            <w:pPr>
-              <w:pStyle w:val="magyarazat"/>
-              <w:rPr>
-                <w:i w:val="0"/>
-                <w:color w:val="auto"/>
-              </w:rPr>
-            </w:pPr>
-          </w:p>
-        </w:tc>
-        <w:tc>
-          <w:tcPr>
-            <w:tcW w:w="1119" w:type="dxa"/>
-          </w:tcPr>
-          <w:p>
-            <w:pPr>
-              <w:pStyle w:val="magyarazat"/>
-              <w:rPr>
-                <w:i w:val="0"/>
-                <w:color w:val="auto"/>
-              </w:rPr>
-            </w:pPr>
-          </w:p>
-        </w:tc>
-        <w:tc>
-          <w:tcPr>
-            <w:tcW w:w="959" w:type="dxa"/>
-          </w:tcPr>
-          <w:p>
-            <w:pPr>
-              <w:pStyle w:val="magyarazat"/>
-              <w:rPr>
-                <w:i w:val="0"/>
-                <w:color w:val="auto"/>
-              </w:rPr>
-            </w:pPr>
-          </w:p>
-        </w:tc>
-        <w:tc>
-          <w:tcPr>
-            <w:tcW w:w="1341" w:type="dxa"/>
-          </w:tcPr>
-          <w:p>
-            <w:pPr>
-              <w:pStyle w:val="magyarazat"/>
+            <w:tcW w:w="851" w:type="dxa"/>
+          </w:tcPr>
+          <w:p>
+            <w:pPr>
+              <w:pStyle w:val="magyarazat"/>
+              <w:ind w:left="-104" w:firstLine="11"/>
+              <w:rPr>
+                <w:i w:val="0"/>
+                <w:color w:val="auto"/>
+              </w:rPr>
+            </w:pPr>
+            <w:r>
+              <w:rPr>
+                <w:i w:val="0"/>
+                <w:color w:val="auto"/>
+              </w:rPr>
+              <w:t>R</w:t>
+            </w:r>
+            <w:r>
+              <w:rPr>
+                <w:i w:val="0"/>
+                <w:color w:val="auto"/>
+              </w:rPr>
+              <w:t>0</w:t>
+            </w:r>
+            <w:r>
+              <w:rPr>
+                <w:i w:val="0"/>
+                <w:color w:val="auto"/>
+              </w:rPr>
+              <w:t>30</w:t>
+            </w:r>
+          </w:p>
+        </w:tc>
+        <w:tc>
+          <w:tcPr>
+            <w:tcW w:w="2410" w:type="dxa"/>
+          </w:tcPr>
+          <w:p>
+            <w:pPr>
+              <w:pStyle w:val="magyarazat"/>
+              <w:ind w:left="-104" w:firstLine="11"/>
+              <w:rPr>
+                <w:i w:val="0"/>
+                <w:color w:val="auto"/>
+              </w:rPr>
+            </w:pPr>
+            <w:r>
+              <w:rPr>
+                <w:i w:val="0"/>
+                <w:color w:val="auto"/>
+              </w:rPr>
+              <w:t>Egy orángután kivezethet egy csoport pandát a kijáraton</w:t>
+            </w:r>
+          </w:p>
+        </w:tc>
+        <w:tc>
+          <w:tcPr>
+            <w:tcW w:w="1275" w:type="dxa"/>
+          </w:tcPr>
+          <w:p>
+            <w:pPr>
+              <w:pStyle w:val="magyarazat"/>
+              <w:ind w:left="-104" w:firstLine="11"/>
+              <w:rPr>
+                <w:i w:val="0"/>
+                <w:color w:val="auto"/>
+              </w:rPr>
+            </w:pPr>
+          </w:p>
+        </w:tc>
+        <w:tc>
+          <w:tcPr>
+            <w:tcW w:w="1134" w:type="dxa"/>
+          </w:tcPr>
+          <w:p>
+            <w:pPr>
+              <w:pStyle w:val="magyarazat"/>
+              <w:ind w:left="-104" w:firstLine="11"/>
+              <w:rPr>
+                <w:i w:val="0"/>
+                <w:color w:val="auto"/>
+              </w:rPr>
+            </w:pPr>
+          </w:p>
+        </w:tc>
+        <w:tc>
+          <w:tcPr>
+            <w:tcW w:w="993" w:type="dxa"/>
+          </w:tcPr>
+          <w:p>
+            <w:pPr>
+              <w:pStyle w:val="magyarazat"/>
+              <w:ind w:left="-104" w:firstLine="11"/>
+              <w:rPr>
+                <w:i w:val="0"/>
+                <w:color w:val="auto"/>
+              </w:rPr>
+            </w:pPr>
+            <w:r>
+              <w:rPr>
+                <w:i w:val="0"/>
+                <w:color w:val="auto"/>
+              </w:rPr>
+              <w:t>feladat</w:t>
+            </w:r>
+          </w:p>
+        </w:tc>
+        <w:tc>
+          <w:tcPr>
+            <w:tcW w:w="1134" w:type="dxa"/>
+          </w:tcPr>
+          <w:p>
+            <w:pPr>
+              <w:pStyle w:val="magyarazat"/>
+              <w:ind w:left="-104" w:firstLine="11"/>
+              <w:rPr>
+                <w:i w:val="0"/>
+                <w:color w:val="auto"/>
+              </w:rPr>
+            </w:pPr>
+          </w:p>
+        </w:tc>
+        <w:tc>
+          <w:tcPr>
+            <w:tcW w:w="2551" w:type="dxa"/>
+          </w:tcPr>
+          <w:p>
+            <w:pPr>
+              <w:pStyle w:val="magyarazat"/>
+              <w:ind w:left="-104" w:firstLine="11"/>
               <w:rPr>
                 <w:i w:val="0"/>
                 <w:color w:val="auto"/>
@@ -3968,241 +4680,320 @@
       <w:tr>
         <w:tc>
           <w:tcPr>
-            <w:tcW w:w="1230" w:type="dxa"/>
-          </w:tcPr>
-          <w:p>
-            <w:pPr>
-              <w:pStyle w:val="magyarazat"/>
-              <w:rPr>
-                <w:i w:val="0"/>
-                <w:color w:val="auto"/>
-              </w:rPr>
-            </w:pPr>
-            <w:r>
-              <w:rPr>
-                <w:i w:val="0"/>
-                <w:color w:val="auto"/>
-              </w:rPr>
-              <w:t>R29</w:t>
-            </w:r>
-          </w:p>
-        </w:tc>
-        <w:tc>
-          <w:tcPr>
-            <w:tcW w:w="2167" w:type="dxa"/>
-          </w:tcPr>
-          <w:p>
-            <w:pPr>
-              <w:pStyle w:val="magyarazat"/>
-              <w:rPr>
-                <w:i w:val="0"/>
-                <w:color w:val="auto"/>
-              </w:rPr>
-            </w:pPr>
-            <w:r>
-              <w:rPr>
-                <w:i w:val="0"/>
-                <w:color w:val="auto"/>
-              </w:rPr>
-              <w:t xml:space="preserve">Egy orángután kivezethet egy csoport pandát </w:t>
-            </w:r>
-            <w:r>
-              <w:rPr>
-                <w:i w:val="0"/>
-                <w:color w:val="auto"/>
-              </w:rPr>
-              <w:t>a kijáraton</w:t>
-            </w:r>
-          </w:p>
-        </w:tc>
-        <w:tc>
-          <w:tcPr>
-            <w:tcW w:w="1123" w:type="dxa"/>
-          </w:tcPr>
-          <w:p>
-            <w:pPr>
-              <w:pStyle w:val="magyarazat"/>
-              <w:rPr>
-                <w:i w:val="0"/>
-                <w:color w:val="auto"/>
-              </w:rPr>
-            </w:pPr>
-          </w:p>
-        </w:tc>
-        <w:tc>
-          <w:tcPr>
-            <w:tcW w:w="1123" w:type="dxa"/>
-          </w:tcPr>
-          <w:p>
-            <w:pPr>
-              <w:pStyle w:val="magyarazat"/>
-              <w:rPr>
-                <w:i w:val="0"/>
-                <w:color w:val="auto"/>
-              </w:rPr>
-            </w:pPr>
-          </w:p>
-        </w:tc>
-        <w:tc>
-          <w:tcPr>
-            <w:tcW w:w="1119" w:type="dxa"/>
-          </w:tcPr>
-          <w:p>
-            <w:pPr>
-              <w:pStyle w:val="magyarazat"/>
-              <w:rPr>
-                <w:i w:val="0"/>
-                <w:color w:val="auto"/>
-              </w:rPr>
-            </w:pPr>
-          </w:p>
-        </w:tc>
-        <w:tc>
-          <w:tcPr>
-            <w:tcW w:w="959" w:type="dxa"/>
-          </w:tcPr>
-          <w:p>
-            <w:pPr>
-              <w:pStyle w:val="magyarazat"/>
-              <w:rPr>
-                <w:i w:val="0"/>
-                <w:color w:val="auto"/>
-              </w:rPr>
-            </w:pPr>
-          </w:p>
-        </w:tc>
-        <w:tc>
-          <w:tcPr>
-            <w:tcW w:w="1341" w:type="dxa"/>
-          </w:tcPr>
-          <w:p>
-            <w:pPr>
-              <w:pStyle w:val="magyarazat"/>
-              <w:rPr>
-                <w:i w:val="0"/>
-                <w:color w:val="auto"/>
-              </w:rPr>
-            </w:pPr>
+            <w:tcW w:w="851" w:type="dxa"/>
+          </w:tcPr>
+          <w:p>
+            <w:pPr>
+              <w:pStyle w:val="magyarazat"/>
+              <w:ind w:left="-104" w:firstLine="11"/>
+              <w:rPr>
+                <w:i w:val="0"/>
+                <w:color w:val="auto"/>
+              </w:rPr>
+            </w:pPr>
+            <w:r>
+              <w:rPr>
+                <w:i w:val="0"/>
+                <w:color w:val="auto"/>
+              </w:rPr>
+              <w:t>R</w:t>
+            </w:r>
+            <w:r>
+              <w:rPr>
+                <w:i w:val="0"/>
+                <w:color w:val="auto"/>
+              </w:rPr>
+              <w:t>0</w:t>
+            </w:r>
+            <w:r>
+              <w:rPr>
+                <w:i w:val="0"/>
+                <w:color w:val="auto"/>
+              </w:rPr>
+              <w:t>31</w:t>
+            </w:r>
+          </w:p>
+        </w:tc>
+        <w:tc>
+          <w:tcPr>
+            <w:tcW w:w="2410" w:type="dxa"/>
+          </w:tcPr>
+          <w:p>
+            <w:pPr>
+              <w:pStyle w:val="magyarazat"/>
+              <w:ind w:left="-104" w:firstLine="11"/>
+              <w:rPr>
+                <w:i w:val="0"/>
+                <w:color w:val="auto"/>
+              </w:rPr>
+            </w:pPr>
+            <w:r>
+              <w:rPr>
+                <w:i w:val="0"/>
+                <w:color w:val="auto"/>
+              </w:rPr>
+              <w:t>Ha egy orángután a kivezetett pandák száma után pontot kap</w:t>
+            </w:r>
+          </w:p>
+        </w:tc>
+        <w:tc>
+          <w:tcPr>
+            <w:tcW w:w="1275" w:type="dxa"/>
+          </w:tcPr>
+          <w:p>
+            <w:pPr>
+              <w:pStyle w:val="magyarazat"/>
+              <w:ind w:left="-104" w:firstLine="11"/>
+              <w:rPr>
+                <w:i w:val="0"/>
+                <w:color w:val="auto"/>
+              </w:rPr>
+            </w:pPr>
+          </w:p>
+        </w:tc>
+        <w:tc>
+          <w:tcPr>
+            <w:tcW w:w="1134" w:type="dxa"/>
+          </w:tcPr>
+          <w:p>
+            <w:pPr>
+              <w:pStyle w:val="magyarazat"/>
+              <w:ind w:left="-104" w:firstLine="11"/>
+              <w:rPr>
+                <w:i w:val="0"/>
+                <w:color w:val="auto"/>
+              </w:rPr>
+            </w:pPr>
+          </w:p>
+        </w:tc>
+        <w:tc>
+          <w:tcPr>
+            <w:tcW w:w="993" w:type="dxa"/>
+          </w:tcPr>
+          <w:p>
+            <w:pPr>
+              <w:pStyle w:val="magyarazat"/>
+              <w:ind w:left="-104" w:firstLine="11"/>
+              <w:rPr>
+                <w:i w:val="0"/>
+                <w:color w:val="auto"/>
+              </w:rPr>
+            </w:pPr>
+            <w:r>
+              <w:rPr>
+                <w:i w:val="0"/>
+                <w:color w:val="auto"/>
+              </w:rPr>
+              <w:t>feladat</w:t>
+            </w:r>
+          </w:p>
+        </w:tc>
+        <w:tc>
+          <w:tcPr>
+            <w:tcW w:w="1134" w:type="dxa"/>
+          </w:tcPr>
+          <w:p>
+            <w:pPr>
+              <w:pStyle w:val="magyarazat"/>
+              <w:ind w:left="-104" w:firstLine="11"/>
+              <w:rPr>
+                <w:i w:val="0"/>
+                <w:color w:val="auto"/>
+              </w:rPr>
+            </w:pPr>
+          </w:p>
+        </w:tc>
+        <w:tc>
+          <w:tcPr>
+            <w:tcW w:w="2551" w:type="dxa"/>
+          </w:tcPr>
+          <w:p>
+            <w:pPr>
+              <w:pStyle w:val="magyarazat"/>
+              <w:ind w:left="-104" w:firstLine="11"/>
+              <w:rPr>
+                <w:i w:val="0"/>
+                <w:color w:val="auto"/>
+              </w:rPr>
+            </w:pPr>
+            <w:r>
+              <w:rPr>
+                <w:i w:val="0"/>
+                <w:color w:val="auto"/>
+              </w:rPr>
+              <w:t xml:space="preserve">darabra van pont vagy </w:t>
+            </w:r>
+            <w:proofErr w:type="spellStart"/>
+            <w:r>
+              <w:rPr>
+                <w:i w:val="0"/>
+                <w:color w:val="auto"/>
+              </w:rPr>
+              <w:t>tetris</w:t>
+            </w:r>
+            <w:proofErr w:type="spellEnd"/>
+            <w:r>
+              <w:rPr>
+                <w:i w:val="0"/>
+                <w:color w:val="auto"/>
+              </w:rPr>
+              <w:t>-szerűen</w:t>
+            </w:r>
+            <w:r>
+              <w:rPr>
+                <w:i w:val="0"/>
+                <w:color w:val="auto"/>
+              </w:rPr>
+              <w:t>?</w:t>
+            </w:r>
           </w:p>
         </w:tc>
       </w:tr>
       <w:tr>
         <w:tc>
           <w:tcPr>
-            <w:tcW w:w="1230" w:type="dxa"/>
-          </w:tcPr>
-          <w:p>
-            <w:pPr>
-              <w:pStyle w:val="magyarazat"/>
-              <w:rPr>
-                <w:i w:val="0"/>
-                <w:color w:val="auto"/>
-              </w:rPr>
-            </w:pPr>
-            <w:r>
-              <w:rPr>
-                <w:i w:val="0"/>
-                <w:color w:val="auto"/>
-              </w:rPr>
-              <w:t>R30</w:t>
-            </w:r>
-          </w:p>
-        </w:tc>
-        <w:tc>
-          <w:tcPr>
-            <w:tcW w:w="2167" w:type="dxa"/>
-          </w:tcPr>
-          <w:p>
-            <w:pPr>
-              <w:pStyle w:val="magyarazat"/>
-              <w:rPr>
-                <w:i w:val="0"/>
-                <w:color w:val="auto"/>
-              </w:rPr>
-            </w:pPr>
-            <w:r>
-              <w:rPr>
-                <w:i w:val="0"/>
-                <w:color w:val="auto"/>
-              </w:rPr>
-              <w:t>Ha egy orángután a kivezetett pandák száma után pontot kap</w:t>
-            </w:r>
-          </w:p>
-        </w:tc>
-        <w:tc>
-          <w:tcPr>
-            <w:tcW w:w="1123" w:type="dxa"/>
-          </w:tcPr>
-          <w:p>
-            <w:pPr>
-              <w:pStyle w:val="magyarazat"/>
-              <w:rPr>
-                <w:i w:val="0"/>
-                <w:color w:val="auto"/>
-              </w:rPr>
-            </w:pPr>
-          </w:p>
-        </w:tc>
-        <w:tc>
-          <w:tcPr>
-            <w:tcW w:w="1123" w:type="dxa"/>
-          </w:tcPr>
-          <w:p>
-            <w:pPr>
-              <w:pStyle w:val="magyarazat"/>
-              <w:rPr>
-                <w:i w:val="0"/>
-                <w:color w:val="auto"/>
-              </w:rPr>
-            </w:pPr>
-          </w:p>
-        </w:tc>
-        <w:tc>
-          <w:tcPr>
-            <w:tcW w:w="1119" w:type="dxa"/>
-          </w:tcPr>
-          <w:p>
-            <w:pPr>
-              <w:pStyle w:val="magyarazat"/>
-              <w:rPr>
-                <w:i w:val="0"/>
-                <w:color w:val="auto"/>
-              </w:rPr>
-            </w:pPr>
-          </w:p>
-        </w:tc>
-        <w:tc>
-          <w:tcPr>
-            <w:tcW w:w="959" w:type="dxa"/>
-          </w:tcPr>
-          <w:p>
-            <w:pPr>
-              <w:pStyle w:val="magyarazat"/>
-              <w:rPr>
-                <w:i w:val="0"/>
-                <w:color w:val="auto"/>
-              </w:rPr>
-            </w:pPr>
-          </w:p>
-        </w:tc>
-        <w:tc>
-          <w:tcPr>
-            <w:tcW w:w="1341" w:type="dxa"/>
-          </w:tcPr>
-          <w:p>
-            <w:pPr>
-              <w:pStyle w:val="magyarazat"/>
-              <w:rPr>
-                <w:i w:val="0"/>
-                <w:color w:val="auto"/>
-              </w:rPr>
-            </w:pPr>
-            <w:r>
-              <w:rPr>
-                <w:i w:val="0"/>
-                <w:color w:val="auto"/>
-              </w:rPr>
-              <w:t>darabra van pont vagy exponenciális?</w:t>
+            <w:tcW w:w="851" w:type="dxa"/>
+          </w:tcPr>
+          <w:p>
+            <w:pPr>
+              <w:pStyle w:val="magyarazat"/>
+              <w:ind w:left="-104" w:firstLine="11"/>
+              <w:rPr>
+                <w:i w:val="0"/>
+                <w:color w:val="auto"/>
+              </w:rPr>
+            </w:pPr>
+            <w:r>
+              <w:rPr>
+                <w:i w:val="0"/>
+                <w:color w:val="auto"/>
+              </w:rPr>
+              <w:t>R</w:t>
+            </w:r>
+            <w:r>
+              <w:rPr>
+                <w:i w:val="0"/>
+                <w:color w:val="auto"/>
+              </w:rPr>
+              <w:t>0</w:t>
+            </w:r>
+            <w:r>
+              <w:rPr>
+                <w:i w:val="0"/>
+                <w:color w:val="auto"/>
+              </w:rPr>
+              <w:t>32</w:t>
+            </w:r>
+          </w:p>
+        </w:tc>
+        <w:tc>
+          <w:tcPr>
+            <w:tcW w:w="2410" w:type="dxa"/>
+          </w:tcPr>
+          <w:p>
+            <w:pPr>
+              <w:pStyle w:val="magyarazat"/>
+              <w:ind w:left="-104" w:firstLine="11"/>
+              <w:rPr>
+                <w:i w:val="0"/>
+                <w:color w:val="auto"/>
+              </w:rPr>
+            </w:pPr>
+            <w:r>
+              <w:rPr>
+                <w:i w:val="0"/>
+                <w:color w:val="auto"/>
+              </w:rPr>
+              <w:t>A kivezetés után az orángután a bejáraton jön vissza</w:t>
+            </w:r>
+          </w:p>
+        </w:tc>
+        <w:tc>
+          <w:tcPr>
+            <w:tcW w:w="1275" w:type="dxa"/>
+          </w:tcPr>
+          <w:p>
+            <w:pPr>
+              <w:pStyle w:val="magyarazat"/>
+              <w:ind w:left="-104" w:firstLine="11"/>
+              <w:rPr>
+                <w:i w:val="0"/>
+                <w:color w:val="auto"/>
+              </w:rPr>
+            </w:pPr>
+          </w:p>
+        </w:tc>
+        <w:tc>
+          <w:tcPr>
+            <w:tcW w:w="1134" w:type="dxa"/>
+          </w:tcPr>
+          <w:p>
+            <w:pPr>
+              <w:pStyle w:val="magyarazat"/>
+              <w:ind w:left="-104" w:firstLine="11"/>
+              <w:rPr>
+                <w:i w:val="0"/>
+                <w:color w:val="auto"/>
+              </w:rPr>
+            </w:pPr>
+          </w:p>
+        </w:tc>
+        <w:tc>
+          <w:tcPr>
+            <w:tcW w:w="993" w:type="dxa"/>
+          </w:tcPr>
+          <w:p>
+            <w:pPr>
+              <w:pStyle w:val="magyarazat"/>
+              <w:ind w:left="-104" w:firstLine="11"/>
+              <w:rPr>
+                <w:i w:val="0"/>
+                <w:color w:val="auto"/>
+              </w:rPr>
+            </w:pPr>
+            <w:r>
+              <w:rPr>
+                <w:i w:val="0"/>
+                <w:color w:val="auto"/>
+              </w:rPr>
+              <w:t>feladat</w:t>
+            </w:r>
+          </w:p>
+        </w:tc>
+        <w:tc>
+          <w:tcPr>
+            <w:tcW w:w="1134" w:type="dxa"/>
+          </w:tcPr>
+          <w:p>
+            <w:pPr>
+              <w:pStyle w:val="magyarazat"/>
+              <w:ind w:left="-104" w:firstLine="11"/>
+              <w:rPr>
+                <w:i w:val="0"/>
+                <w:color w:val="auto"/>
+              </w:rPr>
+            </w:pPr>
+          </w:p>
+        </w:tc>
+        <w:tc>
+          <w:tcPr>
+            <w:tcW w:w="2551" w:type="dxa"/>
+          </w:tcPr>
+          <w:p>
+            <w:pPr>
+              <w:pStyle w:val="magyarazat"/>
+              <w:ind w:left="-104" w:firstLine="11"/>
+              <w:rPr>
+                <w:i w:val="0"/>
+                <w:color w:val="auto"/>
+              </w:rPr>
+            </w:pPr>
+            <w:r>
+              <w:rPr>
+                <w:i w:val="0"/>
+                <w:color w:val="auto"/>
+              </w:rPr>
+              <w:t>és mi lesz a pandákkal??</w:t>
             </w:r>
           </w:p>
         </w:tc>
@@ -4210,123 +5001,428 @@
       <w:tr>
         <w:tc>
           <w:tcPr>
-            <w:tcW w:w="1230" w:type="dxa"/>
-          </w:tcPr>
-          <w:p>
-            <w:pPr>
-              <w:pStyle w:val="magyarazat"/>
-              <w:rPr>
-                <w:i w:val="0"/>
-                <w:color w:val="auto"/>
-              </w:rPr>
-            </w:pPr>
-            <w:r>
-              <w:rPr>
-                <w:i w:val="0"/>
-                <w:color w:val="auto"/>
-              </w:rPr>
-              <w:t>R31</w:t>
-            </w:r>
-          </w:p>
-        </w:tc>
-        <w:tc>
-          <w:tcPr>
-            <w:tcW w:w="2167" w:type="dxa"/>
-          </w:tcPr>
-          <w:p>
-            <w:pPr>
-              <w:pStyle w:val="magyarazat"/>
-              <w:rPr>
-                <w:i w:val="0"/>
-                <w:color w:val="auto"/>
-              </w:rPr>
-            </w:pPr>
-            <w:r>
-              <w:rPr>
-                <w:i w:val="0"/>
-                <w:color w:val="auto"/>
-              </w:rPr>
-              <w:t>A kivezetés után az orángután a bejáraton jön vissza</w:t>
-            </w:r>
-          </w:p>
-        </w:tc>
-        <w:tc>
-          <w:tcPr>
-            <w:tcW w:w="1123" w:type="dxa"/>
-          </w:tcPr>
-          <w:p>
-            <w:pPr>
-              <w:pStyle w:val="magyarazat"/>
-              <w:rPr>
-                <w:i w:val="0"/>
-                <w:color w:val="auto"/>
-              </w:rPr>
-            </w:pPr>
-          </w:p>
-        </w:tc>
-        <w:tc>
-          <w:tcPr>
-            <w:tcW w:w="1123" w:type="dxa"/>
-          </w:tcPr>
-          <w:p>
-            <w:pPr>
-              <w:pStyle w:val="magyarazat"/>
-              <w:rPr>
-                <w:i w:val="0"/>
-                <w:color w:val="auto"/>
-              </w:rPr>
-            </w:pPr>
-          </w:p>
-        </w:tc>
-        <w:tc>
-          <w:tcPr>
-            <w:tcW w:w="1119" w:type="dxa"/>
-          </w:tcPr>
-          <w:p>
-            <w:pPr>
-              <w:pStyle w:val="magyarazat"/>
-              <w:rPr>
-                <w:i w:val="0"/>
-                <w:color w:val="auto"/>
-              </w:rPr>
-            </w:pPr>
-          </w:p>
-        </w:tc>
-        <w:tc>
-          <w:tcPr>
-            <w:tcW w:w="959" w:type="dxa"/>
-          </w:tcPr>
-          <w:p>
-            <w:pPr>
-              <w:pStyle w:val="magyarazat"/>
-              <w:rPr>
-                <w:i w:val="0"/>
-                <w:color w:val="auto"/>
-              </w:rPr>
-            </w:pPr>
-          </w:p>
-        </w:tc>
-        <w:tc>
-          <w:tcPr>
-            <w:tcW w:w="1341" w:type="dxa"/>
-          </w:tcPr>
-          <w:p>
-            <w:pPr>
-              <w:pStyle w:val="magyarazat"/>
-              <w:rPr>
-                <w:i w:val="0"/>
-                <w:color w:val="auto"/>
-              </w:rPr>
-            </w:pPr>
-            <w:r>
-              <w:rPr>
-                <w:i w:val="0"/>
-                <w:color w:val="auto"/>
-              </w:rPr>
-              <w:t>és mi lesz a pandákkal??</w:t>
-            </w:r>
-            <w:bookmarkStart w:id="1" w:name="_GoBack"/>
-            <w:bookmarkEnd w:id="1"/>
+            <w:tcW w:w="851" w:type="dxa"/>
+          </w:tcPr>
+          <w:p>
+            <w:pPr>
+              <w:pStyle w:val="magyarazat"/>
+              <w:ind w:left="-104" w:firstLine="11"/>
+              <w:rPr>
+                <w:i w:val="0"/>
+                <w:color w:val="auto"/>
+              </w:rPr>
+            </w:pPr>
+            <w:r>
+              <w:rPr>
+                <w:i w:val="0"/>
+                <w:color w:val="auto"/>
+                <w:highlight w:val="yellow"/>
+              </w:rPr>
+              <w:t>R033</w:t>
+            </w:r>
+          </w:p>
+        </w:tc>
+        <w:tc>
+          <w:tcPr>
+            <w:tcW w:w="2410" w:type="dxa"/>
+          </w:tcPr>
+          <w:p>
+            <w:pPr>
+              <w:pStyle w:val="magyarazat"/>
+              <w:ind w:left="-104" w:firstLine="11"/>
+              <w:rPr>
+                <w:i w:val="0"/>
+                <w:color w:val="auto"/>
+              </w:rPr>
+            </w:pPr>
+            <w:r>
+              <w:rPr>
+                <w:i w:val="0"/>
+                <w:color w:val="auto"/>
+              </w:rPr>
+              <w:t>A játéknak vége, ha</w:t>
+            </w:r>
+          </w:p>
+        </w:tc>
+        <w:tc>
+          <w:tcPr>
+            <w:tcW w:w="1275" w:type="dxa"/>
+          </w:tcPr>
+          <w:p>
+            <w:pPr>
+              <w:pStyle w:val="magyarazat"/>
+              <w:ind w:left="-104" w:firstLine="11"/>
+              <w:rPr>
+                <w:i w:val="0"/>
+                <w:color w:val="auto"/>
+              </w:rPr>
+            </w:pPr>
+          </w:p>
+        </w:tc>
+        <w:tc>
+          <w:tcPr>
+            <w:tcW w:w="1134" w:type="dxa"/>
+          </w:tcPr>
+          <w:p>
+            <w:pPr>
+              <w:pStyle w:val="magyarazat"/>
+              <w:ind w:left="-104" w:firstLine="11"/>
+              <w:rPr>
+                <w:i w:val="0"/>
+                <w:color w:val="auto"/>
+              </w:rPr>
+            </w:pPr>
+          </w:p>
+        </w:tc>
+        <w:tc>
+          <w:tcPr>
+            <w:tcW w:w="993" w:type="dxa"/>
+          </w:tcPr>
+          <w:p>
+            <w:pPr>
+              <w:pStyle w:val="magyarazat"/>
+              <w:ind w:left="-104" w:firstLine="11"/>
+              <w:rPr>
+                <w:i w:val="0"/>
+                <w:color w:val="auto"/>
+              </w:rPr>
+            </w:pPr>
+          </w:p>
+        </w:tc>
+        <w:tc>
+          <w:tcPr>
+            <w:tcW w:w="1134" w:type="dxa"/>
+          </w:tcPr>
+          <w:p>
+            <w:pPr>
+              <w:pStyle w:val="magyarazat"/>
+              <w:ind w:left="-104" w:firstLine="11"/>
+              <w:rPr>
+                <w:i w:val="0"/>
+                <w:color w:val="auto"/>
+              </w:rPr>
+            </w:pPr>
+          </w:p>
+        </w:tc>
+        <w:tc>
+          <w:tcPr>
+            <w:tcW w:w="2551" w:type="dxa"/>
+          </w:tcPr>
+          <w:p>
+            <w:pPr>
+              <w:pStyle w:val="magyarazat"/>
+              <w:ind w:left="-104" w:firstLine="11"/>
+              <w:rPr>
+                <w:i w:val="0"/>
+                <w:color w:val="auto"/>
+                <w:lang w:val="en-US"/>
+              </w:rPr>
+            </w:pPr>
+            <w:proofErr w:type="spellStart"/>
+            <w:r>
+              <w:rPr>
+                <w:i w:val="0"/>
+                <w:color w:val="auto"/>
+                <w:lang w:val="en-US"/>
+              </w:rPr>
+              <w:t>elfogynak</w:t>
+            </w:r>
+            <w:proofErr w:type="spellEnd"/>
+            <w:r>
+              <w:rPr>
+                <w:i w:val="0"/>
+                <w:color w:val="auto"/>
+                <w:lang w:val="en-US"/>
+              </w:rPr>
+              <w:t xml:space="preserve"> a </w:t>
+            </w:r>
+            <w:proofErr w:type="spellStart"/>
+            <w:r>
+              <w:rPr>
+                <w:i w:val="0"/>
+                <w:color w:val="auto"/>
+                <w:lang w:val="en-US"/>
+              </w:rPr>
+              <w:t>pandák</w:t>
+            </w:r>
+            <w:proofErr w:type="spellEnd"/>
+            <w:r>
+              <w:rPr>
+                <w:i w:val="0"/>
+                <w:color w:val="auto"/>
+                <w:lang w:val="en-US"/>
+              </w:rPr>
+              <w:t>??</w:t>
+            </w:r>
+            <w:r>
+              <w:rPr>
+                <w:i w:val="0"/>
+                <w:color w:val="auto"/>
+                <w:lang w:val="en-US"/>
+              </w:rPr>
+              <w:t xml:space="preserve"> </w:t>
+            </w:r>
+            <w:proofErr w:type="spellStart"/>
+            <w:r>
+              <w:rPr>
+                <w:i w:val="0"/>
+                <w:color w:val="auto"/>
+                <w:lang w:val="en-US"/>
+              </w:rPr>
+              <w:t>vagy</w:t>
+            </w:r>
+            <w:proofErr w:type="spellEnd"/>
+            <w:r>
+              <w:rPr>
+                <w:i w:val="0"/>
+                <w:color w:val="auto"/>
+                <w:lang w:val="en-US"/>
+              </w:rPr>
+              <w:t xml:space="preserve"> </w:t>
+            </w:r>
+            <w:proofErr w:type="spellStart"/>
+            <w:r>
+              <w:rPr>
+                <w:i w:val="0"/>
+                <w:color w:val="auto"/>
+                <w:lang w:val="en-US"/>
+              </w:rPr>
+              <w:t>s</w:t>
+            </w:r>
+            <w:r>
+              <w:rPr>
+                <w:i w:val="0"/>
+                <w:color w:val="auto"/>
+                <w:lang w:val="en-US"/>
+              </w:rPr>
+              <w:t>pawnolnak</w:t>
+            </w:r>
+            <w:proofErr w:type="spellEnd"/>
+            <w:r>
+              <w:rPr>
+                <w:i w:val="0"/>
+                <w:color w:val="auto"/>
+                <w:lang w:val="en-US"/>
+              </w:rPr>
+              <w:t xml:space="preserve"> </w:t>
+            </w:r>
+            <w:proofErr w:type="spellStart"/>
+            <w:r>
+              <w:rPr>
+                <w:i w:val="0"/>
+                <w:color w:val="auto"/>
+                <w:lang w:val="en-US"/>
+              </w:rPr>
+              <w:t>és</w:t>
+            </w:r>
+            <w:proofErr w:type="spellEnd"/>
+            <w:r>
+              <w:rPr>
+                <w:i w:val="0"/>
+                <w:color w:val="auto"/>
+                <w:lang w:val="en-US"/>
+              </w:rPr>
+              <w:t xml:space="preserve"> </w:t>
+            </w:r>
+            <w:proofErr w:type="spellStart"/>
+            <w:r>
+              <w:rPr>
+                <w:i w:val="0"/>
+                <w:color w:val="auto"/>
+                <w:lang w:val="en-US"/>
+              </w:rPr>
+              <w:t>akkor</w:t>
+            </w:r>
+            <w:proofErr w:type="spellEnd"/>
+            <w:r>
+              <w:rPr>
+                <w:i w:val="0"/>
+                <w:color w:val="auto"/>
+                <w:lang w:val="en-US"/>
+              </w:rPr>
+              <w:t xml:space="preserve"> van </w:t>
+            </w:r>
+            <w:proofErr w:type="spellStart"/>
+            <w:r>
+              <w:rPr>
+                <w:i w:val="0"/>
+                <w:color w:val="auto"/>
+                <w:lang w:val="en-US"/>
+              </w:rPr>
+              <w:t>vége</w:t>
+            </w:r>
+            <w:proofErr w:type="spellEnd"/>
+            <w:r>
+              <w:rPr>
+                <w:i w:val="0"/>
+                <w:color w:val="auto"/>
+                <w:lang w:val="en-US"/>
+              </w:rPr>
+              <w:t xml:space="preserve">, ha </w:t>
+            </w:r>
+            <w:proofErr w:type="spellStart"/>
+            <w:r>
+              <w:rPr>
+                <w:i w:val="0"/>
+                <w:color w:val="auto"/>
+                <w:lang w:val="en-US"/>
+              </w:rPr>
+              <w:t>már</w:t>
+            </w:r>
+            <w:proofErr w:type="spellEnd"/>
+            <w:r>
+              <w:rPr>
+                <w:i w:val="0"/>
+                <w:color w:val="auto"/>
+                <w:lang w:val="en-US"/>
+              </w:rPr>
+              <w:t xml:space="preserve"> cask 1 </w:t>
+            </w:r>
+            <w:proofErr w:type="spellStart"/>
+            <w:r>
+              <w:rPr>
+                <w:i w:val="0"/>
+                <w:color w:val="auto"/>
+                <w:lang w:val="en-US"/>
+              </w:rPr>
+              <w:t>nem</w:t>
+            </w:r>
+            <w:proofErr w:type="spellEnd"/>
+            <w:r>
+              <w:rPr>
+                <w:i w:val="0"/>
+                <w:color w:val="auto"/>
+                <w:lang w:val="en-US"/>
+              </w:rPr>
+              <w:t xml:space="preserve"> </w:t>
+            </w:r>
+            <w:proofErr w:type="spellStart"/>
+            <w:r>
+              <w:rPr>
+                <w:i w:val="0"/>
+                <w:color w:val="auto"/>
+                <w:lang w:val="en-US"/>
+              </w:rPr>
+              <w:t>esett</w:t>
+            </w:r>
+            <w:proofErr w:type="spellEnd"/>
+            <w:r>
+              <w:rPr>
+                <w:i w:val="0"/>
+                <w:color w:val="auto"/>
+                <w:lang w:val="en-US"/>
+              </w:rPr>
+              <w:t xml:space="preserve"> le?</w:t>
+            </w:r>
+          </w:p>
+        </w:tc>
+      </w:tr>
+      <w:tr>
+        <w:tc>
+          <w:tcPr>
+            <w:tcW w:w="851" w:type="dxa"/>
+          </w:tcPr>
+          <w:p>
+            <w:pPr>
+              <w:pStyle w:val="magyarazat"/>
+              <w:ind w:left="-104" w:firstLine="11"/>
+              <w:rPr>
+                <w:i w:val="0"/>
+                <w:color w:val="auto"/>
+                <w:highlight w:val="yellow"/>
+              </w:rPr>
+            </w:pPr>
+          </w:p>
+        </w:tc>
+        <w:tc>
+          <w:tcPr>
+            <w:tcW w:w="2410" w:type="dxa"/>
+          </w:tcPr>
+          <w:p>
+            <w:pPr>
+              <w:pStyle w:val="magyarazat"/>
+              <w:ind w:left="-104" w:firstLine="11"/>
+              <w:rPr>
+                <w:i w:val="0"/>
+                <w:color w:val="auto"/>
+              </w:rPr>
+            </w:pPr>
+          </w:p>
+        </w:tc>
+        <w:tc>
+          <w:tcPr>
+            <w:tcW w:w="1275" w:type="dxa"/>
+          </w:tcPr>
+          <w:p>
+            <w:pPr>
+              <w:pStyle w:val="magyarazat"/>
+              <w:ind w:left="-104" w:firstLine="11"/>
+              <w:rPr>
+                <w:i w:val="0"/>
+                <w:color w:val="auto"/>
+              </w:rPr>
+            </w:pPr>
+          </w:p>
+        </w:tc>
+        <w:tc>
+          <w:tcPr>
+            <w:tcW w:w="1134" w:type="dxa"/>
+          </w:tcPr>
+          <w:p>
+            <w:pPr>
+              <w:pStyle w:val="magyarazat"/>
+              <w:ind w:left="-104" w:firstLine="11"/>
+              <w:rPr>
+                <w:i w:val="0"/>
+                <w:color w:val="auto"/>
+              </w:rPr>
+            </w:pPr>
+          </w:p>
+        </w:tc>
+        <w:tc>
+          <w:tcPr>
+            <w:tcW w:w="993" w:type="dxa"/>
+          </w:tcPr>
+          <w:p>
+            <w:pPr>
+              <w:pStyle w:val="magyarazat"/>
+              <w:ind w:left="-104" w:firstLine="11"/>
+              <w:rPr>
+                <w:i w:val="0"/>
+                <w:color w:val="auto"/>
+              </w:rPr>
+            </w:pPr>
+          </w:p>
+        </w:tc>
+        <w:tc>
+          <w:tcPr>
+            <w:tcW w:w="1134" w:type="dxa"/>
+          </w:tcPr>
+          <w:p>
+            <w:pPr>
+              <w:pStyle w:val="magyarazat"/>
+              <w:ind w:left="-104" w:firstLine="11"/>
+              <w:rPr>
+                <w:i w:val="0"/>
+                <w:color w:val="auto"/>
+              </w:rPr>
+            </w:pPr>
+          </w:p>
+        </w:tc>
+        <w:tc>
+          <w:tcPr>
+            <w:tcW w:w="2551" w:type="dxa"/>
+          </w:tcPr>
+          <w:p>
+            <w:pPr>
+              <w:pStyle w:val="magyarazat"/>
+              <w:ind w:left="-104" w:firstLine="11"/>
+              <w:rPr>
+                <w:i w:val="0"/>
+                <w:color w:val="auto"/>
+                <w:lang w:val="en-US"/>
+              </w:rPr>
+            </w:pPr>
           </w:p>
         </w:tc>
       </w:tr>
@@ -4344,6 +5440,7 @@
         <w:pStyle w:val="Cmsor3"/>
       </w:pPr>
       <w:r>
+        <w:lastRenderedPageBreak/>
         <w:t>Erőforrásokkal kapcsolatos követelmények</w:t>
       </w:r>
     </w:p>
@@ -4374,7 +5471,7 @@
         <w:gridCol w:w="1447"/>
         <w:gridCol w:w="1123"/>
         <w:gridCol w:w="1317"/>
-        <w:gridCol w:w="1434"/>
+        <w:gridCol w:w="3581"/>
       </w:tblGrid>
       <w:tr>
         <w:tc>
@@ -4384,6 +5481,7 @@
           <w:p>
             <w:pPr>
               <w:pStyle w:val="magyarazat"/>
+              <w:keepNext/>
               <w:rPr>
                 <w:b/>
                 <w:i w:val="0"/>
@@ -4494,7 +5592,7 @@
         </w:tc>
         <w:tc>
           <w:tcPr>
-            <w:tcW w:w="1434" w:type="dxa"/>
+            <w:tcW w:w="3581" w:type="dxa"/>
           </w:tcPr>
           <w:p>
             <w:pPr>
@@ -4525,6 +5623,9 @@
             <w:pPr>
               <w:pStyle w:val="magyarazat"/>
             </w:pPr>
+            <w:r>
+              <w:t>R101</w:t>
+            </w:r>
           </w:p>
         </w:tc>
         <w:tc>
@@ -4569,7 +5670,7 @@
         </w:tc>
         <w:tc>
           <w:tcPr>
-            <w:tcW w:w="1434" w:type="dxa"/>
+            <w:tcW w:w="3581" w:type="dxa"/>
           </w:tcPr>
           <w:p>
             <w:pPr>
@@ -4622,7 +5723,7 @@
         <w:gridCol w:w="1447"/>
         <w:gridCol w:w="1123"/>
         <w:gridCol w:w="1317"/>
-        <w:gridCol w:w="1434"/>
+        <w:gridCol w:w="3581"/>
       </w:tblGrid>
       <w:tr>
         <w:tc>
@@ -4742,7 +5843,7 @@
         </w:tc>
         <w:tc>
           <w:tcPr>
-            <w:tcW w:w="1434" w:type="dxa"/>
+            <w:tcW w:w="3581" w:type="dxa"/>
           </w:tcPr>
           <w:p>
             <w:pPr>
@@ -4773,6 +5874,9 @@
             <w:pPr>
               <w:pStyle w:val="magyarazat"/>
             </w:pPr>
+            <w:r>
+              <w:t>R201</w:t>
+            </w:r>
           </w:p>
         </w:tc>
         <w:tc>
@@ -4783,6 +5887,9 @@
             <w:pPr>
               <w:pStyle w:val="magyarazat"/>
             </w:pPr>
+            <w:r>
+              <w:t>Fusson HSZK-s gépen</w:t>
+            </w:r>
           </w:p>
         </w:tc>
         <w:tc>
@@ -4817,7 +5924,7 @@
         </w:tc>
         <w:tc>
           <w:tcPr>
-            <w:tcW w:w="1434" w:type="dxa"/>
+            <w:tcW w:w="3581" w:type="dxa"/>
           </w:tcPr>
           <w:p>
             <w:pPr>
@@ -4866,11 +5973,11 @@
       </w:tblPr>
       <w:tblGrid>
         <w:gridCol w:w="1430"/>
-        <w:gridCol w:w="1303"/>
+        <w:gridCol w:w="1616"/>
         <w:gridCol w:w="1447"/>
         <w:gridCol w:w="1123"/>
         <w:gridCol w:w="1317"/>
-        <w:gridCol w:w="1434"/>
+        <w:gridCol w:w="3268"/>
       </w:tblGrid>
       <w:tr>
         <w:tc>
@@ -4898,7 +6005,7 @@
         </w:tc>
         <w:tc>
           <w:tcPr>
-            <w:tcW w:w="1303" w:type="dxa"/>
+            <w:tcW w:w="1616" w:type="dxa"/>
           </w:tcPr>
           <w:p>
             <w:pPr>
@@ -4990,7 +6097,7 @@
         </w:tc>
         <w:tc>
           <w:tcPr>
-            <w:tcW w:w="1434" w:type="dxa"/>
+            <w:tcW w:w="3268" w:type="dxa"/>
           </w:tcPr>
           <w:p>
             <w:pPr>
@@ -5021,16 +6128,30 @@
             <w:pPr>
               <w:pStyle w:val="magyarazat"/>
             </w:pPr>
-          </w:p>
-        </w:tc>
-        <w:tc>
-          <w:tcPr>
-            <w:tcW w:w="1303" w:type="dxa"/>
-          </w:tcPr>
-          <w:p>
-            <w:pPr>
-              <w:pStyle w:val="magyarazat"/>
-            </w:pPr>
+            <w:r>
+              <w:t>R301</w:t>
+            </w:r>
+          </w:p>
+        </w:tc>
+        <w:tc>
+          <w:tcPr>
+            <w:tcW w:w="1616" w:type="dxa"/>
+          </w:tcPr>
+          <w:p>
+            <w:pPr>
+              <w:pStyle w:val="magyarazat"/>
+            </w:pPr>
+            <w:r>
+              <w:t>Mezei felhasználó</w:t>
+            </w:r>
+            <w:r>
+              <w:t xml:space="preserve"> számára </w:t>
+            </w:r>
+            <w:proofErr w:type="spellStart"/>
+            <w:r>
+              <w:t>haszálható</w:t>
+            </w:r>
+            <w:proofErr w:type="spellEnd"/>
           </w:p>
         </w:tc>
         <w:tc>
@@ -5065,7 +6186,78 @@
         </w:tc>
         <w:tc>
           <w:tcPr>
-            <w:tcW w:w="1434" w:type="dxa"/>
+            <w:tcW w:w="3268" w:type="dxa"/>
+          </w:tcPr>
+          <w:p>
+            <w:pPr>
+              <w:pStyle w:val="magyarazat"/>
+            </w:pPr>
+          </w:p>
+        </w:tc>
+      </w:tr>
+      <w:tr>
+        <w:tc>
+          <w:tcPr>
+            <w:tcW w:w="1430" w:type="dxa"/>
+          </w:tcPr>
+          <w:p>
+            <w:pPr>
+              <w:pStyle w:val="magyarazat"/>
+            </w:pPr>
+            <w:r>
+              <w:t>R302</w:t>
+            </w:r>
+          </w:p>
+        </w:tc>
+        <w:tc>
+          <w:tcPr>
+            <w:tcW w:w="1616" w:type="dxa"/>
+          </w:tcPr>
+          <w:p>
+            <w:pPr>
+              <w:pStyle w:val="magyarazat"/>
+            </w:pPr>
+            <w:r>
+              <w:t>Tesztelhető</w:t>
+            </w:r>
+            <w:r>
+              <w:t>ség</w:t>
+            </w:r>
+          </w:p>
+        </w:tc>
+        <w:tc>
+          <w:tcPr>
+            <w:tcW w:w="1447" w:type="dxa"/>
+          </w:tcPr>
+          <w:p>
+            <w:pPr>
+              <w:pStyle w:val="magyarazat"/>
+            </w:pPr>
+          </w:p>
+        </w:tc>
+        <w:tc>
+          <w:tcPr>
+            <w:tcW w:w="1123" w:type="dxa"/>
+          </w:tcPr>
+          <w:p>
+            <w:pPr>
+              <w:pStyle w:val="magyarazat"/>
+            </w:pPr>
+          </w:p>
+        </w:tc>
+        <w:tc>
+          <w:tcPr>
+            <w:tcW w:w="1317" w:type="dxa"/>
+          </w:tcPr>
+          <w:p>
+            <w:pPr>
+              <w:pStyle w:val="magyarazat"/>
+            </w:pPr>
+          </w:p>
+        </w:tc>
+        <w:tc>
+          <w:tcPr>
+            <w:tcW w:w="3268" w:type="dxa"/>
           </w:tcPr>
           <w:p>
             <w:pPr>
@@ -5158,7 +6350,7 @@
       </w:tblPr>
       <w:tblGrid>
         <w:gridCol w:w="2785"/>
-        <w:gridCol w:w="6178"/>
+        <w:gridCol w:w="7416"/>
       </w:tblGrid>
       <w:tr>
         <w:trPr>
@@ -5177,17 +6369,25 @@
                 <w:b/>
               </w:rPr>
             </w:pPr>
+            <w:proofErr w:type="spellStart"/>
             <w:r>
               <w:rPr>
                 <w:b/>
               </w:rPr>
-              <w:t>Use-case neve</w:t>
-            </w:r>
-          </w:p>
-        </w:tc>
-        <w:tc>
-          <w:tcPr>
-            <w:tcW w:w="6178" w:type="dxa"/>
+              <w:t>Use-case</w:t>
+            </w:r>
+            <w:proofErr w:type="spellEnd"/>
+            <w:r>
+              <w:rPr>
+                <w:b/>
+              </w:rPr>
+              <w:t xml:space="preserve"> neve</w:t>
+            </w:r>
+          </w:p>
+        </w:tc>
+        <w:tc>
+          <w:tcPr>
+            <w:tcW w:w="7416" w:type="dxa"/>
             <w:tcBorders>
               <w:bottom w:val="double" w:sz="4" w:space="0" w:color="auto"/>
             </w:tcBorders>
@@ -5222,7 +6422,7 @@
         </w:tc>
         <w:tc>
           <w:tcPr>
-            <w:tcW w:w="6178" w:type="dxa"/>
+            <w:tcW w:w="7416" w:type="dxa"/>
             <w:tcBorders>
               <w:top w:val="double" w:sz="4" w:space="0" w:color="auto"/>
             </w:tcBorders>
@@ -5254,7 +6454,7 @@
         </w:tc>
         <w:tc>
           <w:tcPr>
-            <w:tcW w:w="6178" w:type="dxa"/>
+            <w:tcW w:w="7416" w:type="dxa"/>
           </w:tcPr>
           <w:p/>
         </w:tc>
@@ -5283,7 +6483,7 @@
         </w:tc>
         <w:tc>
           <w:tcPr>
-            <w:tcW w:w="6178" w:type="dxa"/>
+            <w:tcW w:w="7416" w:type="dxa"/>
           </w:tcPr>
           <w:p/>
         </w:tc>
@@ -5351,12 +6551,17 @@
           <w:p>
             <w:pPr>
               <w:pStyle w:val="magyarazat"/>
-            </w:pPr>
-            <w:r>
-              <w:t>e</w:t>
-            </w:r>
-            <w:r>
-              <w:t>lkap</w:t>
+              <w:rPr>
+                <w:i w:val="0"/>
+                <w:color w:val="auto"/>
+              </w:rPr>
+            </w:pPr>
+            <w:r>
+              <w:rPr>
+                <w:i w:val="0"/>
+                <w:color w:val="auto"/>
+              </w:rPr>
+              <w:t>állat</w:t>
             </w:r>
           </w:p>
         </w:tc>
@@ -5367,9 +6572,17 @@
           <w:p>
             <w:pPr>
               <w:pStyle w:val="magyarazat"/>
-            </w:pPr>
-            <w:r>
-              <w:t>orángután elkap egy szabadon kóborló pandát</w:t>
+              <w:rPr>
+                <w:i w:val="0"/>
+                <w:color w:val="auto"/>
+              </w:rPr>
+            </w:pPr>
+            <w:r>
+              <w:rPr>
+                <w:i w:val="0"/>
+                <w:color w:val="auto"/>
+              </w:rPr>
+              <w:t>panda és/vagy orángután</w:t>
             </w:r>
           </w:p>
         </w:tc>
@@ -5382,8 +6595,207 @@
           <w:p>
             <w:pPr>
               <w:pStyle w:val="magyarazat"/>
-            </w:pPr>
-            <w:r>
+              <w:rPr>
+                <w:i w:val="0"/>
+                <w:color w:val="auto"/>
+              </w:rPr>
+            </w:pPr>
+            <w:r>
+              <w:rPr>
+                <w:i w:val="0"/>
+                <w:color w:val="auto"/>
+              </w:rPr>
+              <w:t>e</w:t>
+            </w:r>
+            <w:r>
+              <w:rPr>
+                <w:i w:val="0"/>
+                <w:color w:val="auto"/>
+              </w:rPr>
+              <w:t>lkap</w:t>
+            </w:r>
+          </w:p>
+        </w:tc>
+        <w:tc>
+          <w:tcPr>
+            <w:tcW w:w="7649" w:type="dxa"/>
+          </w:tcPr>
+          <w:p>
+            <w:pPr>
+              <w:pStyle w:val="magyarazat"/>
+              <w:rPr>
+                <w:i w:val="0"/>
+                <w:color w:val="auto"/>
+              </w:rPr>
+            </w:pPr>
+            <w:r>
+              <w:rPr>
+                <w:i w:val="0"/>
+                <w:color w:val="auto"/>
+              </w:rPr>
+              <w:t xml:space="preserve">orángután </w:t>
+            </w:r>
+            <w:r>
+              <w:rPr>
+                <w:i w:val="0"/>
+                <w:color w:val="auto"/>
+              </w:rPr>
+              <w:t>hozzáér</w:t>
+            </w:r>
+            <w:r>
+              <w:rPr>
+                <w:i w:val="0"/>
+                <w:color w:val="auto"/>
+              </w:rPr>
+              <w:t xml:space="preserve"> egy szabadon kóborló pandá</w:t>
+            </w:r>
+            <w:r>
+              <w:rPr>
+                <w:i w:val="0"/>
+                <w:color w:val="auto"/>
+              </w:rPr>
+              <w:t>hoz</w:t>
+            </w:r>
+          </w:p>
+        </w:tc>
+      </w:tr>
+      <w:tr>
+        <w:tc>
+          <w:tcPr>
+            <w:tcW w:w="1413" w:type="dxa"/>
+          </w:tcPr>
+          <w:p>
+            <w:pPr>
+              <w:pStyle w:val="magyarazat"/>
+              <w:rPr>
+                <w:i w:val="0"/>
+                <w:color w:val="auto"/>
+              </w:rPr>
+            </w:pPr>
+            <w:r>
+              <w:rPr>
+                <w:i w:val="0"/>
+                <w:color w:val="auto"/>
+              </w:rPr>
+              <w:t>emelet</w:t>
+            </w:r>
+          </w:p>
+        </w:tc>
+        <w:tc>
+          <w:tcPr>
+            <w:tcW w:w="7649" w:type="dxa"/>
+          </w:tcPr>
+          <w:p>
+            <w:pPr>
+              <w:pStyle w:val="magyarazat"/>
+              <w:rPr>
+                <w:i w:val="0"/>
+                <w:color w:val="auto"/>
+              </w:rPr>
+            </w:pPr>
+          </w:p>
+        </w:tc>
+      </w:tr>
+      <w:tr>
+        <w:tc>
+          <w:tcPr>
+            <w:tcW w:w="1413" w:type="dxa"/>
+          </w:tcPr>
+          <w:p>
+            <w:pPr>
+              <w:pStyle w:val="magyarazat"/>
+              <w:rPr>
+                <w:i w:val="0"/>
+                <w:color w:val="auto"/>
+              </w:rPr>
+            </w:pPr>
+            <w:r>
+              <w:rPr>
+                <w:i w:val="0"/>
+                <w:color w:val="auto"/>
+              </w:rPr>
+              <w:t>hang</w:t>
+            </w:r>
+          </w:p>
+        </w:tc>
+        <w:tc>
+          <w:tcPr>
+            <w:tcW w:w="7649" w:type="dxa"/>
+          </w:tcPr>
+          <w:p>
+            <w:pPr>
+              <w:pStyle w:val="magyarazat"/>
+              <w:rPr>
+                <w:i w:val="0"/>
+                <w:color w:val="auto"/>
+              </w:rPr>
+            </w:pPr>
+            <w:r>
+              <w:rPr>
+                <w:i w:val="0"/>
+                <w:color w:val="auto"/>
+              </w:rPr>
+              <w:t>csilingelés és/vagy sípolás</w:t>
+            </w:r>
+          </w:p>
+        </w:tc>
+      </w:tr>
+      <w:tr>
+        <w:tc>
+          <w:tcPr>
+            <w:tcW w:w="1413" w:type="dxa"/>
+          </w:tcPr>
+          <w:p>
+            <w:pPr>
+              <w:pStyle w:val="magyarazat"/>
+              <w:rPr>
+                <w:i w:val="0"/>
+                <w:color w:val="auto"/>
+              </w:rPr>
+            </w:pPr>
+            <w:r>
+              <w:rPr>
+                <w:i w:val="0"/>
+                <w:color w:val="auto"/>
+              </w:rPr>
+              <w:t>lezuhan</w:t>
+            </w:r>
+          </w:p>
+        </w:tc>
+        <w:tc>
+          <w:tcPr>
+            <w:tcW w:w="7649" w:type="dxa"/>
+          </w:tcPr>
+          <w:p>
+            <w:pPr>
+              <w:pStyle w:val="magyarazat"/>
+              <w:rPr>
+                <w:i w:val="0"/>
+                <w:color w:val="auto"/>
+              </w:rPr>
+            </w:pPr>
+          </w:p>
+        </w:tc>
+      </w:tr>
+      <w:tr>
+        <w:tc>
+          <w:tcPr>
+            <w:tcW w:w="1413" w:type="dxa"/>
+          </w:tcPr>
+          <w:p>
+            <w:pPr>
+              <w:pStyle w:val="magyarazat"/>
+              <w:rPr>
+                <w:i w:val="0"/>
+                <w:color w:val="auto"/>
+              </w:rPr>
+            </w:pPr>
+            <w:r>
+              <w:rPr>
+                <w:i w:val="0"/>
+                <w:color w:val="auto"/>
+              </w:rPr>
+              <w:lastRenderedPageBreak/>
               <w:t>megfog</w:t>
             </w:r>
           </w:p>
@@ -5395,10 +6807,55 @@
           <w:p>
             <w:pPr>
               <w:pStyle w:val="magyarazat"/>
-            </w:pPr>
-            <w:r>
+              <w:rPr>
+                <w:i w:val="0"/>
+                <w:color w:val="auto"/>
+              </w:rPr>
+            </w:pPr>
+            <w:r>
+              <w:rPr>
+                <w:i w:val="0"/>
+                <w:color w:val="auto"/>
+              </w:rPr>
               <w:t>a panda mancsát valaki fogja, ekkor a panda követi a magfogót</w:t>
             </w:r>
+          </w:p>
+        </w:tc>
+      </w:tr>
+      <w:tr>
+        <w:tc>
+          <w:tcPr>
+            <w:tcW w:w="1413" w:type="dxa"/>
+          </w:tcPr>
+          <w:p>
+            <w:pPr>
+              <w:pStyle w:val="magyarazat"/>
+              <w:rPr>
+                <w:i w:val="0"/>
+                <w:color w:val="auto"/>
+              </w:rPr>
+            </w:pPr>
+            <w:r>
+              <w:rPr>
+                <w:i w:val="0"/>
+                <w:color w:val="auto"/>
+              </w:rPr>
+              <w:t>meghal</w:t>
+            </w:r>
+          </w:p>
+        </w:tc>
+        <w:tc>
+          <w:tcPr>
+            <w:tcW w:w="7649" w:type="dxa"/>
+          </w:tcPr>
+          <w:p>
+            <w:pPr>
+              <w:pStyle w:val="magyarazat"/>
+              <w:rPr>
+                <w:i w:val="0"/>
+                <w:color w:val="auto"/>
+              </w:rPr>
+            </w:pPr>
           </w:p>
         </w:tc>
       </w:tr>
@@ -5494,27 +6951,7 @@
           <w:color w:val="0070C0"/>
           <w:lang w:bidi="he-IL"/>
         </w:rPr>
-        <w:t xml:space="preserve">A </w:t>
-      </w:r>
-      <w:proofErr w:type="gramStart"/>
-      <w:r>
-        <w:rPr>
-          <w:i/>
-          <w:iCs/>
-          <w:color w:val="0070C0"/>
-          <w:lang w:bidi="he-IL"/>
-        </w:rPr>
-        <w:t>napló bejegyzésekből</w:t>
-      </w:r>
-      <w:proofErr w:type="gramEnd"/>
-      <w:r>
-        <w:rPr>
-          <w:i/>
-          <w:iCs/>
-          <w:color w:val="0070C0"/>
-          <w:lang w:bidi="he-IL"/>
-        </w:rPr>
-        <w:t xml:space="preserve"> áll. Minden bejegyzésnek tartalmaznia kell:</w:t>
+        <w:t>A napló bejegyzésekből áll. Minden bejegyzésnek tartalmaznia kell:</w:t>
       </w:r>
     </w:p>
     <w:p>
@@ -5721,9 +7158,9 @@
       </w:tblPr>
       <w:tblGrid>
         <w:gridCol w:w="2214"/>
-        <w:gridCol w:w="2214"/>
-        <w:gridCol w:w="1663"/>
-        <w:gridCol w:w="2765"/>
+        <w:gridCol w:w="1467"/>
+        <w:gridCol w:w="1559"/>
+        <w:gridCol w:w="4961"/>
       </w:tblGrid>
       <w:tr>
         <w:tc>
@@ -5747,7 +7184,7 @@
         </w:tc>
         <w:tc>
           <w:tcPr>
-            <w:tcW w:w="2214" w:type="dxa"/>
+            <w:tcW w:w="1467" w:type="dxa"/>
             <w:shd w:val="clear" w:color="auto" w:fill="E6E6E6"/>
           </w:tcPr>
           <w:p>
@@ -5766,7 +7203,7 @@
         </w:tc>
         <w:tc>
           <w:tcPr>
-            <w:tcW w:w="1663" w:type="dxa"/>
+            <w:tcW w:w="1559" w:type="dxa"/>
             <w:shd w:val="clear" w:color="auto" w:fill="E6E6E6"/>
           </w:tcPr>
           <w:p>
@@ -5785,7 +7222,7 @@
         </w:tc>
         <w:tc>
           <w:tcPr>
-            <w:tcW w:w="2765" w:type="dxa"/>
+            <w:tcW w:w="4961" w:type="dxa"/>
             <w:shd w:val="clear" w:color="auto" w:fill="E6E6E6"/>
           </w:tcPr>
           <w:p>
@@ -5816,17 +7253,20 @@
         </w:tc>
         <w:tc>
           <w:tcPr>
-            <w:tcW w:w="2214" w:type="dxa"/>
-          </w:tcPr>
-          <w:p>
-            <w:r>
-              <w:t>2 óra</w:t>
-            </w:r>
-          </w:p>
-        </w:tc>
-        <w:tc>
-          <w:tcPr>
-            <w:tcW w:w="1663" w:type="dxa"/>
+            <w:tcW w:w="1467" w:type="dxa"/>
+          </w:tcPr>
+          <w:p>
+            <w:r>
+              <w:t>1.5</w:t>
+            </w:r>
+            <w:r>
+              <w:t xml:space="preserve"> óra</w:t>
+            </w:r>
+          </w:p>
+        </w:tc>
+        <w:tc>
+          <w:tcPr>
+            <w:tcW w:w="1559" w:type="dxa"/>
           </w:tcPr>
           <w:p>
             <w:proofErr w:type="spellStart"/>
@@ -5848,7 +7288,7 @@
         </w:tc>
         <w:tc>
           <w:tcPr>
-            <w:tcW w:w="2765" w:type="dxa"/>
+            <w:tcW w:w="4961" w:type="dxa"/>
           </w:tcPr>
           <w:p>
             <w:r>
@@ -5879,72 +7319,48 @@
           </w:tcPr>
           <w:p>
             <w:r>
-              <w:t>2010.03.23. 23:00</w:t>
-            </w:r>
-          </w:p>
-        </w:tc>
-        <w:tc>
-          <w:tcPr>
-            <w:tcW w:w="2214" w:type="dxa"/>
-          </w:tcPr>
-          <w:p>
-            <w:r>
-              <w:t>5 óra</w:t>
-            </w:r>
-          </w:p>
-        </w:tc>
-        <w:tc>
-          <w:tcPr>
-            <w:tcW w:w="1663" w:type="dxa"/>
-          </w:tcPr>
-          <w:p>
-            <w:r>
-              <w:t>Németh</w:t>
-            </w:r>
-          </w:p>
-        </w:tc>
-        <w:tc>
-          <w:tcPr>
-            <w:tcW w:w="2765" w:type="dxa"/>
-          </w:tcPr>
-          <w:p>
-            <w:r>
-              <w:t xml:space="preserve">Tevékenység: Németh implementálja a </w:t>
-            </w:r>
-            <w:r>
-              <w:rPr>
-                <w:i/>
-                <w:iCs/>
-              </w:rPr>
-              <w:t>Kukac</w:t>
-            </w:r>
-            <w:r>
-              <w:t xml:space="preserve"> osztály </w:t>
-            </w:r>
-            <w:r>
-              <w:rPr>
-                <w:i/>
-                <w:iCs/>
-              </w:rPr>
-              <w:t>eszik</w:t>
-            </w:r>
-            <w:r>
-              <w:t xml:space="preserve"> és </w:t>
+              <w:t>2019. 02. 13. 09.50</w:t>
+            </w:r>
+          </w:p>
+        </w:tc>
+        <w:tc>
+          <w:tcPr>
+            <w:tcW w:w="1467" w:type="dxa"/>
+          </w:tcPr>
+          <w:p>
+            <w:r>
+              <w:t>1</w:t>
+            </w:r>
+            <w:r>
+              <w:t xml:space="preserve"> óra</w:t>
+            </w:r>
+          </w:p>
+        </w:tc>
+        <w:tc>
+          <w:tcPr>
+            <w:tcW w:w="1559" w:type="dxa"/>
+          </w:tcPr>
+          <w:p>
+            <w:r>
+              <w:t>Szonda</w:t>
+            </w:r>
+          </w:p>
+        </w:tc>
+        <w:tc>
+          <w:tcPr>
+            <w:tcW w:w="4961" w:type="dxa"/>
+          </w:tcPr>
+          <w:p>
+            <w:r>
+              <w:t xml:space="preserve">Dokumentum </w:t>
             </w:r>
             <w:proofErr w:type="spellStart"/>
             <w:r>
-              <w:rPr>
-                <w:i/>
-                <w:iCs/>
-              </w:rPr>
-              <w:t>maszik</w:t>
+              <w:t>tidy-up</w:t>
             </w:r>
             <w:proofErr w:type="spellEnd"/>
             <w:r>
-              <w:t xml:space="preserve"> metódusát</w:t>
-            </w:r>
-            <w:r>
-              <w:t>.</w:t>
+              <w:t>, formázás, számozás, nem lényeges (megbeszélést nem igénylő) információk beírása, a konzultáción elhangzottak beemelése</w:t>
             </w:r>
           </w:p>
         </w:tc>
@@ -5962,7 +7378,7 @@
         </w:tc>
         <w:tc>
           <w:tcPr>
-            <w:tcW w:w="2214" w:type="dxa"/>
+            <w:tcW w:w="1467" w:type="dxa"/>
           </w:tcPr>
           <w:p>
             <w:r>
@@ -5972,7 +7388,7 @@
         </w:tc>
         <w:tc>
           <w:tcPr>
-            <w:tcW w:w="1663" w:type="dxa"/>
+            <w:tcW w:w="1559" w:type="dxa"/>
           </w:tcPr>
           <w:p>
             <w:r>
@@ -5982,7 +7398,7 @@
         </w:tc>
         <w:tc>
           <w:tcPr>
-            <w:tcW w:w="2765" w:type="dxa"/>
+            <w:tcW w:w="4961" w:type="dxa"/>
           </w:tcPr>
           <w:p>
             <w:r>
@@ -6002,7 +7418,7 @@
       <w:footerReference w:type="even" r:id="rId8"/>
       <w:footerReference w:type="default" r:id="rId9"/>
       <w:pgSz w:w="11906" w:h="16838"/>
-      <w:pgMar w:top="1417" w:right="1417" w:bottom="1417" w:left="1417" w:header="708" w:footer="708" w:gutter="0"/>
+      <w:pgMar w:top="720" w:right="720" w:bottom="720" w:left="720" w:header="708" w:footer="708" w:gutter="0"/>
       <w:cols w:space="708"/>
       <w:docGrid w:linePitch="360"/>
     </w:sectPr>
@@ -6176,7 +7592,8 @@
   <w:p>
     <w:pPr>
       <w:pStyle w:val="llb"/>
-      <w:ind w:right="360"/>
+      <w:spacing w:after="240"/>
+      <w:ind w:right="357"/>
       <w:rPr>
         <w:i/>
         <w:color w:val="0000FF"/>
@@ -6201,17 +7618,8 @@
     <w:r>
       <w:rPr>
         <w:i/>
-        <w:color w:val="0000FF"/>
-      </w:rPr>
-      <w:t>[Csapat neve</w:t>
-    </w:r>
-    <w:r>
-      <w:rPr>
-        <w:i/>
-        <w:color w:val="0000FF"/>
-        <w:lang w:val="en-US"/>
-      </w:rPr>
-      <w:t>]</w:t>
+      </w:rPr>
+      <w:t>maki</w:t>
     </w:r>
   </w:p>
 </w:hdr>

--- a/doc1.docx
+++ b/doc1.docx
@@ -1,6 +1,6 @@
 
 <file path=word/document.xml><?xml version="1.0" encoding="utf-8"?>
-<w:document xmlns:wpc="http://schemas.microsoft.com/office/word/2010/wordprocessingCanvas" xmlns:cx="http://schemas.microsoft.com/office/drawing/2014/chartex" xmlns:cx1="http://schemas.microsoft.com/office/drawing/2015/9/8/chartex" xmlns:cx2="http://schemas.microsoft.com/office/drawing/2015/10/21/chartex" xmlns:cx3="http://schemas.microsoft.com/office/drawing/2016/5/9/chartex" xmlns:cx4="http://schemas.microsoft.com/office/drawing/2016/5/10/chartex" xmlns:cx5="http://schemas.microsoft.com/office/drawing/2016/5/11/chartex" xmlns:cx6="http://schemas.microsoft.com/office/drawing/2016/5/12/chartex" xmlns:cx7="http://schemas.microsoft.com/office/drawing/2016/5/13/chartex" xmlns:cx8="http://schemas.microsoft.com/office/drawing/2016/5/14/chartex" xmlns:mc="http://schemas.openxmlformats.org/markup-compatibility/2006" xmlns:aink="http://schemas.microsoft.com/office/drawing/2016/ink" xmlns:am3d="http://schemas.microsoft.com/office/drawing/2017/model3d" xmlns:o="urn:schemas-microsoft-com:office:office" xmlns:r="http://schemas.openxmlformats.org/officeDocument/2006/relationships" xmlns:m="http://schemas.openxmlformats.org/officeDocument/2006/math" xmlns:v="urn:schemas-microsoft-com:vml" xmlns:wp14="http://schemas.microsoft.com/office/word/2010/wordprocessingDrawing" xmlns:wp="http://schemas.openxmlformats.org/drawingml/2006/wordprocessingDrawing" xmlns:w10="urn:schemas-microsoft-com:office:word" xmlns:w="http://schemas.openxmlformats.org/wordprocessingml/2006/main" xmlns:w14="http://schemas.microsoft.com/office/word/2010/wordml" xmlns:w15="http://schemas.microsoft.com/office/word/2012/wordml" xmlns:w16cid="http://schemas.microsoft.com/office/word/2016/wordml/cid" xmlns:w16se="http://schemas.microsoft.com/office/word/2015/wordml/symex" xmlns:wpg="http://schemas.microsoft.com/office/word/2010/wordprocessingGroup" xmlns:wpi="http://schemas.microsoft.com/office/word/2010/wordprocessingInk" xmlns:wne="http://schemas.microsoft.com/office/word/2006/wordml" xmlns:wps="http://schemas.microsoft.com/office/word/2010/wordprocessingShape" mc:Ignorable="w14 w15 w16se w16cid wp14">
+<w:document xmlns:wpc="http://schemas.microsoft.com/office/word/2010/wordprocessingCanvas" xmlns:cx="http://schemas.microsoft.com/office/drawing/2014/chartex" xmlns:cx1="http://schemas.microsoft.com/office/drawing/2015/9/8/chartex" xmlns:mc="http://schemas.openxmlformats.org/markup-compatibility/2006" xmlns:o="urn:schemas-microsoft-com:office:office" xmlns:r="http://schemas.openxmlformats.org/officeDocument/2006/relationships" xmlns:m="http://schemas.openxmlformats.org/officeDocument/2006/math" xmlns:v="urn:schemas-microsoft-com:vml" xmlns:wp14="http://schemas.microsoft.com/office/word/2010/wordprocessingDrawing" xmlns:wp="http://schemas.openxmlformats.org/drawingml/2006/wordprocessingDrawing" xmlns:w10="urn:schemas-microsoft-com:office:word" xmlns:w="http://schemas.openxmlformats.org/wordprocessingml/2006/main" xmlns:w14="http://schemas.microsoft.com/office/word/2010/wordml" xmlns:w15="http://schemas.microsoft.com/office/word/2012/wordml" xmlns:w16se="http://schemas.microsoft.com/office/word/2015/wordml/symex" xmlns:wpg="http://schemas.microsoft.com/office/word/2010/wordprocessingGroup" xmlns:wpi="http://schemas.microsoft.com/office/word/2010/wordprocessingInk" xmlns:wne="http://schemas.microsoft.com/office/word/2006/wordml" xmlns:wps="http://schemas.microsoft.com/office/word/2010/wordprocessingShape" mc:Ignorable="w14 w15 w16se wp14">
   <w:body>
     <w:p>
       <w:pPr>
@@ -29,18 +29,11 @@
       </w:r>
     </w:p>
     <w:p>
-      <w:pPr>
-        <w:rPr>
-          <w:i/>
-          <w:color w:val="0000FF"/>
-        </w:rPr>
-      </w:pPr>
       <w:r>
-        <w:rPr>
-          <w:i/>
-          <w:color w:val="0000FF"/>
-        </w:rPr>
-        <w:t>[A dokumentum célja]</w:t>
+        <w:t xml:space="preserve">A dokumentum célja </w:t>
+      </w:r>
+      <w:r>
+        <w:t>tisztázni a készülő programhoz kapcsolódó követelményeket, a rá épülő projekt tervét leírni és a szoftver feltárt funkcióit összegyűjteni.</w:t>
       </w:r>
     </w:p>
     <w:p>
@@ -52,18 +45,11 @@
       </w:r>
     </w:p>
     <w:p>
-      <w:pPr>
-        <w:rPr>
-          <w:i/>
-          <w:color w:val="0000FF"/>
-        </w:rPr>
-      </w:pPr>
       <w:r>
-        <w:rPr>
-          <w:i/>
-          <w:color w:val="0000FF"/>
-        </w:rPr>
-        <w:t>[A kialakítandó szoftver milyen területen használható, milyen célra]</w:t>
+        <w:t xml:space="preserve">A </w:t>
+      </w:r>
+      <w:r>
+        <w:t>kialakítandó szoftver egy játékszoftver.</w:t>
       </w:r>
     </w:p>
     <w:p>
@@ -81,49 +67,6 @@
           <w:color w:val="0000FF"/>
         </w:rPr>
       </w:pPr>
-      <w:r>
-        <w:rPr>
-          <w:i/>
-          <w:color w:val="0000FF"/>
-        </w:rPr>
-        <w:t>Állatok: panda</w:t>
-      </w:r>
-      <w:r>
-        <w:rPr>
-          <w:i/>
-          <w:color w:val="0000FF"/>
-        </w:rPr>
-        <w:t xml:space="preserve"> és</w:t>
-      </w:r>
-      <w:r>
-        <w:rPr>
-          <w:i/>
-          <w:color w:val="0000FF"/>
-        </w:rPr>
-        <w:t xml:space="preserve"> orángután</w:t>
-      </w:r>
-    </w:p>
-    <w:p>
-      <w:pPr>
-        <w:rPr>
-          <w:i/>
-          <w:color w:val="0000FF"/>
-        </w:rPr>
-      </w:pPr>
-      <w:r>
-        <w:rPr>
-          <w:i/>
-          <w:color w:val="0000FF"/>
-        </w:rPr>
-        <w:t xml:space="preserve">Hangok: sípolás és </w:t>
-      </w:r>
-      <w:r>
-        <w:rPr>
-          <w:i/>
-          <w:color w:val="0000FF"/>
-        </w:rPr>
-        <w:t>csilingelés</w:t>
-      </w:r>
     </w:p>
     <w:p>
       <w:pPr>
@@ -229,52 +172,210 @@
         <w:pStyle w:val="magyarazat"/>
       </w:pPr>
       <w:r>
-        <w:t>[A feladat kb. 4000 karakteres (</w:t>
-      </w:r>
-      <w:proofErr w:type="spellStart"/>
-      <w:r>
-        <w:t>kb</w:t>
-      </w:r>
-      <w:proofErr w:type="spellEnd"/>
-      <w:r>
-        <w:t xml:space="preserve"> 1,5 oldal) részletezettségű magyar nyelvű leírása. Nem szerepelhetnek informatikai kifejezések.]</w:t>
+        <w:t>[A feladat kb. 4000 karakteres (kb 1,5 oldal) részletezettségű magyar nyelvű leírása. Nem szerepelhetnek informatikai kifejezések.]</w:t>
       </w:r>
     </w:p>
     <w:p>
       <w:pPr>
+        <w:pStyle w:val="magyarazat"/>
+        <w:rPr>
+          <w:i w:val="0"/>
+          <w:color w:val="auto"/>
+        </w:rPr>
+      </w:pPr>
+      <w:r>
+        <w:rPr>
+          <w:i w:val="0"/>
+          <w:color w:val="auto"/>
+        </w:rPr>
+        <w:t>Folyószöveg, inkább specifikus és a kevesebb néha több</w:t>
+      </w:r>
+      <w:r>
+        <w:rPr>
+          <w:i w:val="0"/>
+          <w:color w:val="auto"/>
+        </w:rPr>
+        <w:t>.</w:t>
+      </w:r>
+    </w:p>
+    <w:p>
+      <w:pPr>
+        <w:pStyle w:val="magyarazat"/>
+        <w:rPr>
+          <w:i w:val="0"/>
+          <w:color w:val="auto"/>
+        </w:rPr>
+      </w:pPr>
+    </w:p>
+    <w:p>
+      <w:pPr>
+        <w:pStyle w:val="magyarazat"/>
+        <w:rPr>
+          <w:i w:val="0"/>
+          <w:color w:val="auto"/>
+        </w:rPr>
+      </w:pPr>
+      <w:r>
+        <w:rPr>
+          <w:i w:val="0"/>
+          <w:color w:val="auto"/>
+        </w:rPr>
+        <w:t>A program kizárólag szórakoztatási/tanulmányi céllal készül, bármely összefüggés valós helyzetekkel és személyekkel csupán a véletlen műve.</w:t>
+      </w:r>
+    </w:p>
+    <w:p>
+      <w:pPr>
+        <w:pStyle w:val="magyarazat"/>
+        <w:rPr>
+          <w:i w:val="0"/>
+          <w:color w:val="auto"/>
+        </w:rPr>
+      </w:pPr>
+    </w:p>
+    <w:p>
+      <w:pPr>
+        <w:pStyle w:val="magyarazat"/>
+        <w:rPr>
+          <w:i w:val="0"/>
+          <w:color w:val="auto"/>
+        </w:rPr>
+      </w:pPr>
+      <w:r>
+        <w:rPr>
+          <w:i w:val="0"/>
+          <w:color w:val="auto"/>
+        </w:rPr>
+        <w:t>Elképzelés:</w:t>
+      </w:r>
+    </w:p>
+    <w:p>
+      <w:pPr>
+        <w:pStyle w:val="magyarazat"/>
+        <w:rPr>
+          <w:i w:val="0"/>
+          <w:color w:val="auto"/>
+        </w:rPr>
+      </w:pPr>
+      <w:r>
+        <w:rPr>
+          <w:i w:val="0"/>
+          <w:color w:val="auto"/>
+        </w:rPr>
+        <w:t xml:space="preserve">A program célja, hogy előre meghatározott egy helyszínen egy véletlenszerű szituációt modellezzen, ezt megjelenítse, majd a probléma megoldását a felhasználóra bízza. Mindemellett az előre jól meghatározott szabályrendszer betartásáról is gondoskodik. </w:t>
+      </w:r>
+    </w:p>
+    <w:p>
+      <w:pPr>
+        <w:pStyle w:val="magyarazat"/>
+        <w:rPr>
+          <w:i w:val="0"/>
+          <w:color w:val="auto"/>
+        </w:rPr>
+      </w:pPr>
+      <w:r>
+        <w:rPr>
+          <w:i w:val="0"/>
+          <w:color w:val="auto"/>
+        </w:rPr>
+        <w:t>A pálya alkotó elemeit nem lehet elmozdítani! Ide tartoznak a később említett speciális tárgyak is.</w:t>
+      </w:r>
+    </w:p>
+    <w:p>
+      <w:pPr>
+        <w:pStyle w:val="magyarazat"/>
+        <w:rPr>
+          <w:i w:val="0"/>
+          <w:color w:val="auto"/>
+        </w:rPr>
+      </w:pPr>
+      <w:r>
+        <w:rPr>
+          <w:i w:val="0"/>
+          <w:color w:val="auto"/>
+        </w:rPr>
+        <w:t>A felhasználó csak a képernyőn megjelenített orángutánokat irányíthatja, ezeket használva a probléma megoldásához, ami a lehető legtöbb szökött panda elfogása a következő módon. A játékos egy orángutánt felhasználva egy pandával szomszédos mezőre lép, ekkor megfogja a panda kezét, ami innen kezdve követi őt</w:t>
+      </w:r>
+      <w:r>
+        <w:rPr>
+          <w:i w:val="0"/>
+          <w:color w:val="auto"/>
+        </w:rPr>
+        <w:t>, amíg a megjelölt helyre nem vezetik</w:t>
+      </w:r>
+      <w:r>
+        <w:rPr>
+          <w:i w:val="0"/>
+          <w:color w:val="auto"/>
+        </w:rPr>
+        <w:t xml:space="preserve">. Lehetőség van egyidejűleg </w:t>
+      </w:r>
+      <w:r>
+        <w:rPr>
+          <w:i w:val="0"/>
+          <w:color w:val="auto"/>
+        </w:rPr>
+        <w:t>több panda megfogására is a következő módon, ha már van egy orángutánnak a kezében egy panda (értsd: fogja a kezét) és ismét olyan mezőre lépünk, ami szomszédos egy pandával, akkor az orángután az így elfogott panda kezét a már elfogott panda kezébe helyezi, ezzel egy láncot alkotva.</w:t>
+      </w:r>
+    </w:p>
+    <w:p>
+      <w:pPr>
+        <w:pStyle w:val="magyarazat"/>
+        <w:rPr>
+          <w:i w:val="0"/>
+          <w:color w:val="auto"/>
+        </w:rPr>
+      </w:pPr>
+      <w:r>
+        <w:rPr>
+          <w:i w:val="0"/>
+          <w:color w:val="auto"/>
+        </w:rPr>
+        <w:t xml:space="preserve">A pandák a pályán véletlenszerűen mozognak, míg el nem kapják őket. Ugyanakkor a pályán vannak előre elhelyezett speciális tárgyak is, amik lehetnek: </w:t>
+      </w:r>
+      <w:r>
+        <w:rPr>
+          <w:i w:val="0"/>
+          <w:color w:val="auto"/>
+        </w:rPr>
+        <w:t>szekrény, fotel, játékgép, csokiautomata</w:t>
+      </w:r>
+      <w:r>
+        <w:rPr>
+          <w:i w:val="0"/>
+          <w:color w:val="auto"/>
+        </w:rPr>
+        <w:t>. // Innen folytatni</w:t>
+      </w:r>
+      <w:bookmarkStart w:id="1" w:name="_GoBack"/>
+      <w:bookmarkEnd w:id="1"/>
+    </w:p>
+    <w:p>
+      <w:pPr>
         <w:pStyle w:val="Cmsor3"/>
       </w:pPr>
       <w:r>
+        <w:lastRenderedPageBreak/>
         <w:t>Felhasználók</w:t>
       </w:r>
     </w:p>
     <w:p>
-      <w:pPr>
-        <w:rPr>
-          <w:i/>
-          <w:color w:val="0000FF"/>
-        </w:rPr>
-      </w:pPr>
       <w:r>
-        <w:rPr>
-          <w:i/>
-          <w:color w:val="0000FF"/>
-        </w:rPr>
-        <w:t xml:space="preserve">[A </w:t>
+        <w:t>A játék alapvető számítógép-kezelési ismeretekkel rendelkező felhasználók számára készül</w:t>
+      </w:r>
+      <w:r>
+        <w:t xml:space="preserve"> </w:t>
       </w:r>
       <w:r>
         <w:rPr>
-          <w:i/>
-          <w:color w:val="0000FF"/>
+          <w:highlight w:val="yellow"/>
         </w:rPr>
-        <w:t>felhasználók jellemzői, tulajdonságai</w:t>
+        <w:t>magyar</w:t>
       </w:r>
       <w:r>
-        <w:rPr>
-          <w:i/>
-          <w:color w:val="0000FF"/>
-        </w:rPr>
-        <w:t>]</w:t>
+        <w:t xml:space="preserve"> nyelven</w:t>
+      </w:r>
+      <w:r>
+        <w:t>.</w:t>
       </w:r>
     </w:p>
     <w:p>
@@ -312,6 +413,21 @@
           <w:color w:val="0000FF"/>
         </w:rPr>
         <w:t>]</w:t>
+      </w:r>
+    </w:p>
+    <w:p>
+      <w:pPr>
+        <w:rPr>
+          <w:i/>
+          <w:color w:val="0000FF"/>
+        </w:rPr>
+      </w:pPr>
+      <w:r>
+        <w:rPr>
+          <w:i/>
+          <w:color w:val="0000FF"/>
+        </w:rPr>
+        <w:t>Max játékosok, stb</w:t>
       </w:r>
     </w:p>
     <w:p>
@@ -390,38 +506,10 @@
         <w:t>[A</w:t>
       </w:r>
       <w:r>
-        <w:t xml:space="preserve">z alábbi táblázat kitöltésével készítendő. Dolgozzon ki követelmény azonosító rendszert! Az ellenőrzés módja szokásosan bemutatás és/vagy kiértékelés. Prioritás lehet alapvető, fontos, </w:t>
+        <w:t>z alábbi táblázat kitöltésével készítendő. Dolgozzon ki követelmény azonosító rendszert! Az ellenőrzés módja szokásosan bemutatás és/vagy kiértékelés. Prioritás lehet alapvető, fontos, opcionális. Az alapvető követelmények nem teljesítése végzetes. Forrás alatt a követelményt előíró anyagot, szervezetet kell érteni. Esetünkben forrás lehet maga a csapat is, mikor ő talál ki követelményt</w:t>
       </w:r>
       <w:r>
-        <w:lastRenderedPageBreak/>
-        <w:t>opcionális. Az alapvető követelmények nem teljesítése végzetes. Forrás alatt a követelményt előíró anyagot, szervezetet kell érteni. Esetünkben forrás lehet maga a csapat is, mikor ő talál ki követelményt</w:t>
-      </w:r>
-      <w:r>
-        <w:t xml:space="preserve">. </w:t>
-      </w:r>
-      <w:proofErr w:type="spellStart"/>
-      <w:r>
-        <w:t>Use</w:t>
-      </w:r>
-      <w:proofErr w:type="spellEnd"/>
-      <w:r>
-        <w:t>-</w:t>
-      </w:r>
-      <w:proofErr w:type="spellStart"/>
-      <w:r>
-        <w:t>case</w:t>
-      </w:r>
-      <w:proofErr w:type="spellEnd"/>
-      <w:r>
-        <w:t>-ek alatt az adott követelményt megvalósító használati esete(</w:t>
-      </w:r>
-      <w:proofErr w:type="spellStart"/>
-      <w:r>
-        <w:t>ke</w:t>
-      </w:r>
-      <w:proofErr w:type="spellEnd"/>
-      <w:r>
-        <w:t>)t kell megadni.</w:t>
+        <w:t>. Use-case-ek alatt az adott követelményt megvalósító használati esete(ke)t kell megadni.</w:t>
       </w:r>
       <w:r>
         <w:t>]</w:t>
@@ -429,7 +517,8 @@
     </w:p>
     <w:tbl>
       <w:tblPr>
-        <w:tblW w:w="0" w:type="auto"/>
+        <w:tblW w:w="10348" w:type="dxa"/>
+        <w:tblInd w:w="-5" w:type="dxa"/>
         <w:tblBorders>
           <w:top w:val="single" w:sz="4" w:space="0" w:color="auto"/>
           <w:left w:val="single" w:sz="4" w:space="0" w:color="auto"/>
@@ -438,25 +527,27 @@
           <w:insideH w:val="single" w:sz="4" w:space="0" w:color="auto"/>
           <w:insideV w:val="single" w:sz="4" w:space="0" w:color="auto"/>
         </w:tblBorders>
+        <w:tblLayout w:type="fixed"/>
         <w:tblLook w:val="04A0" w:firstRow="1" w:lastRow="0" w:firstColumn="1" w:lastColumn="0" w:noHBand="0" w:noVBand="1"/>
       </w:tblPr>
       <w:tblGrid>
-        <w:gridCol w:w="1230"/>
-        <w:gridCol w:w="2061"/>
-        <w:gridCol w:w="1283"/>
-        <w:gridCol w:w="1123"/>
-        <w:gridCol w:w="1071"/>
-        <w:gridCol w:w="892"/>
-        <w:gridCol w:w="1402"/>
+        <w:gridCol w:w="851"/>
+        <w:gridCol w:w="2410"/>
+        <w:gridCol w:w="1275"/>
+        <w:gridCol w:w="1134"/>
+        <w:gridCol w:w="993"/>
+        <w:gridCol w:w="1134"/>
+        <w:gridCol w:w="2551"/>
       </w:tblGrid>
       <w:tr>
         <w:tc>
           <w:tcPr>
-            <w:tcW w:w="1230" w:type="dxa"/>
-          </w:tcPr>
-          <w:p>
-            <w:pPr>
-              <w:pStyle w:val="magyarazat"/>
+            <w:tcW w:w="851" w:type="dxa"/>
+          </w:tcPr>
+          <w:p>
+            <w:pPr>
+              <w:pStyle w:val="magyarazat"/>
+              <w:ind w:left="-104" w:firstLine="11"/>
               <w:rPr>
                 <w:b/>
                 <w:i w:val="0"/>
@@ -475,11 +566,12 @@
         </w:tc>
         <w:tc>
           <w:tcPr>
-            <w:tcW w:w="2167" w:type="dxa"/>
-          </w:tcPr>
-          <w:p>
-            <w:pPr>
-              <w:pStyle w:val="magyarazat"/>
+            <w:tcW w:w="2410" w:type="dxa"/>
+          </w:tcPr>
+          <w:p>
+            <w:pPr>
+              <w:pStyle w:val="magyarazat"/>
+              <w:ind w:left="-104" w:firstLine="11"/>
               <w:rPr>
                 <w:b/>
                 <w:i w:val="0"/>
@@ -498,11 +590,12 @@
         </w:tc>
         <w:tc>
           <w:tcPr>
-            <w:tcW w:w="1123" w:type="dxa"/>
-          </w:tcPr>
-          <w:p>
-            <w:pPr>
-              <w:pStyle w:val="magyarazat"/>
+            <w:tcW w:w="1275" w:type="dxa"/>
+          </w:tcPr>
+          <w:p>
+            <w:pPr>
+              <w:pStyle w:val="magyarazat"/>
+              <w:ind w:left="-104" w:firstLine="11"/>
               <w:rPr>
                 <w:b/>
                 <w:i w:val="0"/>
@@ -521,11 +614,12 @@
         </w:tc>
         <w:tc>
           <w:tcPr>
-            <w:tcW w:w="1123" w:type="dxa"/>
-          </w:tcPr>
-          <w:p>
-            <w:pPr>
-              <w:pStyle w:val="magyarazat"/>
+            <w:tcW w:w="1134" w:type="dxa"/>
+          </w:tcPr>
+          <w:p>
+            <w:pPr>
+              <w:pStyle w:val="magyarazat"/>
+              <w:ind w:left="-104" w:firstLine="11"/>
               <w:rPr>
                 <w:b/>
                 <w:i w:val="0"/>
@@ -544,11 +638,12 @@
         </w:tc>
         <w:tc>
           <w:tcPr>
-            <w:tcW w:w="1119" w:type="dxa"/>
-          </w:tcPr>
-          <w:p>
-            <w:pPr>
-              <w:pStyle w:val="magyarazat"/>
+            <w:tcW w:w="993" w:type="dxa"/>
+          </w:tcPr>
+          <w:p>
+            <w:pPr>
+              <w:pStyle w:val="magyarazat"/>
+              <w:ind w:left="-104" w:firstLine="11"/>
               <w:rPr>
                 <w:b/>
                 <w:i w:val="0"/>
@@ -567,18 +662,18 @@
         </w:tc>
         <w:tc>
           <w:tcPr>
-            <w:tcW w:w="959" w:type="dxa"/>
-          </w:tcPr>
-          <w:p>
-            <w:pPr>
-              <w:pStyle w:val="magyarazat"/>
+            <w:tcW w:w="1134" w:type="dxa"/>
+          </w:tcPr>
+          <w:p>
+            <w:pPr>
+              <w:pStyle w:val="magyarazat"/>
+              <w:ind w:left="-104" w:firstLine="11"/>
               <w:rPr>
                 <w:b/>
                 <w:i w:val="0"/>
                 <w:color w:val="auto"/>
               </w:rPr>
             </w:pPr>
-            <w:proofErr w:type="spellStart"/>
             <w:r>
               <w:rPr>
                 <w:b/>
@@ -587,16 +682,16 @@
               </w:rPr>
               <w:t>Use-case</w:t>
             </w:r>
-            <w:proofErr w:type="spellEnd"/>
-          </w:p>
-        </w:tc>
-        <w:tc>
-          <w:tcPr>
-            <w:tcW w:w="1341" w:type="dxa"/>
-          </w:tcPr>
-          <w:p>
-            <w:pPr>
-              <w:pStyle w:val="magyarazat"/>
+          </w:p>
+        </w:tc>
+        <w:tc>
+          <w:tcPr>
+            <w:tcW w:w="2551" w:type="dxa"/>
+          </w:tcPr>
+          <w:p>
+            <w:pPr>
+              <w:pStyle w:val="magyarazat"/>
+              <w:ind w:left="-104" w:firstLine="11"/>
               <w:rPr>
                 <w:b/>
                 <w:i w:val="0"/>
@@ -617,337 +712,458 @@
       <w:tr>
         <w:tc>
           <w:tcPr>
-            <w:tcW w:w="1230" w:type="dxa"/>
-          </w:tcPr>
-          <w:p>
-            <w:pPr>
-              <w:pStyle w:val="magyarazat"/>
-              <w:rPr>
-                <w:i w:val="0"/>
-                <w:color w:val="auto"/>
-              </w:rPr>
-            </w:pPr>
-            <w:r>
-              <w:rPr>
-                <w:i w:val="0"/>
-                <w:color w:val="auto"/>
-              </w:rPr>
-              <w:t>R01</w:t>
-            </w:r>
-          </w:p>
-        </w:tc>
-        <w:tc>
-          <w:tcPr>
-            <w:tcW w:w="2167" w:type="dxa"/>
-          </w:tcPr>
-          <w:p>
-            <w:pPr>
-              <w:pStyle w:val="magyarazat"/>
-              <w:rPr>
-                <w:i w:val="0"/>
-                <w:color w:val="auto"/>
-              </w:rPr>
-            </w:pPr>
-            <w:r>
-              <w:rPr>
-                <w:i w:val="0"/>
-                <w:color w:val="auto"/>
-              </w:rPr>
-              <w:t>A pandák az emeleten vannak</w:t>
-            </w:r>
-          </w:p>
-        </w:tc>
-        <w:tc>
-          <w:tcPr>
-            <w:tcW w:w="1123" w:type="dxa"/>
-          </w:tcPr>
-          <w:p>
-            <w:pPr>
-              <w:pStyle w:val="magyarazat"/>
-              <w:rPr>
-                <w:i w:val="0"/>
-                <w:color w:val="auto"/>
-              </w:rPr>
-            </w:pPr>
-          </w:p>
-        </w:tc>
-        <w:tc>
-          <w:tcPr>
-            <w:tcW w:w="1123" w:type="dxa"/>
-          </w:tcPr>
-          <w:p>
-            <w:pPr>
-              <w:pStyle w:val="magyarazat"/>
-              <w:rPr>
-                <w:i w:val="0"/>
-                <w:color w:val="auto"/>
-              </w:rPr>
-            </w:pPr>
-          </w:p>
-        </w:tc>
-        <w:tc>
-          <w:tcPr>
-            <w:tcW w:w="1119" w:type="dxa"/>
-          </w:tcPr>
-          <w:p>
-            <w:pPr>
-              <w:pStyle w:val="magyarazat"/>
-              <w:rPr>
-                <w:i w:val="0"/>
-                <w:color w:val="auto"/>
-              </w:rPr>
-            </w:pPr>
-          </w:p>
-        </w:tc>
-        <w:tc>
-          <w:tcPr>
-            <w:tcW w:w="959" w:type="dxa"/>
-          </w:tcPr>
-          <w:p>
-            <w:pPr>
-              <w:pStyle w:val="magyarazat"/>
-              <w:rPr>
-                <w:i w:val="0"/>
-                <w:color w:val="auto"/>
-              </w:rPr>
-            </w:pPr>
-          </w:p>
-        </w:tc>
-        <w:tc>
-          <w:tcPr>
-            <w:tcW w:w="1341" w:type="dxa"/>
-          </w:tcPr>
-          <w:p>
-            <w:pPr>
-              <w:pStyle w:val="magyarazat"/>
-              <w:rPr>
-                <w:i w:val="0"/>
-                <w:color w:val="auto"/>
-              </w:rPr>
-            </w:pPr>
+            <w:tcW w:w="851" w:type="dxa"/>
+          </w:tcPr>
+          <w:p>
+            <w:pPr>
+              <w:pStyle w:val="magyarazat"/>
+              <w:ind w:left="-104" w:firstLine="11"/>
+              <w:rPr>
+                <w:i w:val="0"/>
+                <w:color w:val="auto"/>
+              </w:rPr>
+            </w:pPr>
+            <w:r>
+              <w:rPr>
+                <w:i w:val="0"/>
+                <w:color w:val="auto"/>
+              </w:rPr>
+              <w:t>R</w:t>
+            </w:r>
+            <w:r>
+              <w:rPr>
+                <w:i w:val="0"/>
+                <w:color w:val="auto"/>
+              </w:rPr>
+              <w:t>0</w:t>
+            </w:r>
+            <w:r>
+              <w:rPr>
+                <w:i w:val="0"/>
+                <w:color w:val="auto"/>
+              </w:rPr>
+              <w:t>01</w:t>
+            </w:r>
+          </w:p>
+        </w:tc>
+        <w:tc>
+          <w:tcPr>
+            <w:tcW w:w="2410" w:type="dxa"/>
+          </w:tcPr>
+          <w:p>
+            <w:pPr>
+              <w:pStyle w:val="magyarazat"/>
+              <w:ind w:left="-104" w:firstLine="11"/>
+              <w:rPr>
+                <w:i w:val="0"/>
+                <w:color w:val="auto"/>
+              </w:rPr>
+            </w:pPr>
+            <w:r>
+              <w:rPr>
+                <w:i w:val="0"/>
+                <w:color w:val="auto"/>
+              </w:rPr>
+              <w:t>A pandák véletlenszerűen kószálnak az emeleten</w:t>
+            </w:r>
+          </w:p>
+        </w:tc>
+        <w:tc>
+          <w:tcPr>
+            <w:tcW w:w="1275" w:type="dxa"/>
+          </w:tcPr>
+          <w:p>
+            <w:pPr>
+              <w:pStyle w:val="magyarazat"/>
+              <w:ind w:left="-104" w:firstLine="11"/>
+              <w:rPr>
+                <w:i w:val="0"/>
+                <w:color w:val="auto"/>
+              </w:rPr>
+            </w:pPr>
+          </w:p>
+        </w:tc>
+        <w:tc>
+          <w:tcPr>
+            <w:tcW w:w="1134" w:type="dxa"/>
+          </w:tcPr>
+          <w:p>
+            <w:pPr>
+              <w:pStyle w:val="magyarazat"/>
+              <w:ind w:left="-104" w:firstLine="11"/>
+              <w:rPr>
+                <w:i w:val="0"/>
+                <w:color w:val="auto"/>
+              </w:rPr>
+            </w:pPr>
+          </w:p>
+        </w:tc>
+        <w:tc>
+          <w:tcPr>
+            <w:tcW w:w="993" w:type="dxa"/>
+          </w:tcPr>
+          <w:p>
+            <w:pPr>
+              <w:pStyle w:val="magyarazat"/>
+              <w:ind w:left="-104" w:firstLine="11"/>
+              <w:rPr>
+                <w:i w:val="0"/>
+                <w:color w:val="auto"/>
+              </w:rPr>
+            </w:pPr>
+            <w:r>
+              <w:rPr>
+                <w:i w:val="0"/>
+                <w:color w:val="auto"/>
+              </w:rPr>
+              <w:t>feladat</w:t>
+            </w:r>
+          </w:p>
+        </w:tc>
+        <w:tc>
+          <w:tcPr>
+            <w:tcW w:w="1134" w:type="dxa"/>
+          </w:tcPr>
+          <w:p>
+            <w:pPr>
+              <w:pStyle w:val="magyarazat"/>
+              <w:ind w:left="-104" w:firstLine="11"/>
+              <w:rPr>
+                <w:i w:val="0"/>
+                <w:color w:val="auto"/>
+              </w:rPr>
+            </w:pPr>
+          </w:p>
+        </w:tc>
+        <w:tc>
+          <w:tcPr>
+            <w:tcW w:w="2551" w:type="dxa"/>
+          </w:tcPr>
+          <w:p>
+            <w:pPr>
+              <w:pStyle w:val="magyarazat"/>
+              <w:ind w:left="-104" w:firstLine="11"/>
+              <w:rPr>
+                <w:i w:val="0"/>
+                <w:color w:val="auto"/>
+              </w:rPr>
+            </w:pPr>
+            <w:r>
+              <w:rPr>
+                <w:i w:val="0"/>
+                <w:color w:val="auto"/>
+              </w:rPr>
+              <w:t>tempó?</w:t>
+            </w:r>
           </w:p>
         </w:tc>
       </w:tr>
       <w:tr>
         <w:tc>
           <w:tcPr>
-            <w:tcW w:w="1230" w:type="dxa"/>
-          </w:tcPr>
-          <w:p>
-            <w:pPr>
-              <w:pStyle w:val="magyarazat"/>
-              <w:rPr>
-                <w:i w:val="0"/>
-                <w:color w:val="auto"/>
-              </w:rPr>
-            </w:pPr>
-            <w:r>
-              <w:rPr>
-                <w:i w:val="0"/>
-                <w:color w:val="auto"/>
-              </w:rPr>
-              <w:t>R02</w:t>
-            </w:r>
-          </w:p>
-        </w:tc>
-        <w:tc>
-          <w:tcPr>
-            <w:tcW w:w="2167" w:type="dxa"/>
-          </w:tcPr>
-          <w:p>
-            <w:pPr>
-              <w:pStyle w:val="magyarazat"/>
-              <w:rPr>
-                <w:i w:val="0"/>
-                <w:color w:val="auto"/>
-              </w:rPr>
-            </w:pPr>
-            <w:r>
-              <w:rPr>
-                <w:i w:val="0"/>
-                <w:color w:val="auto"/>
-              </w:rPr>
-              <w:t>A pandák véletlenszerűen kószálnak</w:t>
-            </w:r>
-          </w:p>
-        </w:tc>
-        <w:tc>
-          <w:tcPr>
-            <w:tcW w:w="1123" w:type="dxa"/>
-          </w:tcPr>
-          <w:p>
-            <w:pPr>
-              <w:pStyle w:val="magyarazat"/>
-              <w:rPr>
-                <w:i w:val="0"/>
-                <w:color w:val="auto"/>
-              </w:rPr>
-            </w:pPr>
-          </w:p>
-        </w:tc>
-        <w:tc>
-          <w:tcPr>
-            <w:tcW w:w="1123" w:type="dxa"/>
-          </w:tcPr>
-          <w:p>
-            <w:pPr>
-              <w:pStyle w:val="magyarazat"/>
-              <w:rPr>
-                <w:i w:val="0"/>
-                <w:color w:val="auto"/>
-              </w:rPr>
-            </w:pPr>
-          </w:p>
-        </w:tc>
-        <w:tc>
-          <w:tcPr>
-            <w:tcW w:w="1119" w:type="dxa"/>
-          </w:tcPr>
-          <w:p>
-            <w:pPr>
-              <w:pStyle w:val="magyarazat"/>
-              <w:rPr>
-                <w:i w:val="0"/>
-                <w:color w:val="auto"/>
-              </w:rPr>
-            </w:pPr>
-          </w:p>
-        </w:tc>
-        <w:tc>
-          <w:tcPr>
-            <w:tcW w:w="959" w:type="dxa"/>
-          </w:tcPr>
-          <w:p>
-            <w:pPr>
-              <w:pStyle w:val="magyarazat"/>
-              <w:rPr>
-                <w:i w:val="0"/>
-                <w:color w:val="auto"/>
-              </w:rPr>
-            </w:pPr>
-          </w:p>
-        </w:tc>
-        <w:tc>
-          <w:tcPr>
-            <w:tcW w:w="1341" w:type="dxa"/>
-          </w:tcPr>
-          <w:p>
-            <w:pPr>
-              <w:pStyle w:val="magyarazat"/>
-              <w:rPr>
-                <w:i w:val="0"/>
-                <w:color w:val="auto"/>
-              </w:rPr>
-            </w:pPr>
+            <w:tcW w:w="851" w:type="dxa"/>
+          </w:tcPr>
+          <w:p>
+            <w:pPr>
+              <w:pStyle w:val="magyarazat"/>
+              <w:ind w:left="-104" w:firstLine="11"/>
+              <w:rPr>
+                <w:i w:val="0"/>
+                <w:color w:val="auto"/>
+              </w:rPr>
+            </w:pPr>
+            <w:r>
+              <w:rPr>
+                <w:i w:val="0"/>
+                <w:color w:val="auto"/>
+              </w:rPr>
+              <w:t>R</w:t>
+            </w:r>
+            <w:r>
+              <w:rPr>
+                <w:i w:val="0"/>
+                <w:color w:val="auto"/>
+              </w:rPr>
+              <w:t>0</w:t>
+            </w:r>
+            <w:r>
+              <w:rPr>
+                <w:i w:val="0"/>
+                <w:color w:val="auto"/>
+              </w:rPr>
+              <w:t>02</w:t>
+            </w:r>
+          </w:p>
+        </w:tc>
+        <w:tc>
+          <w:tcPr>
+            <w:tcW w:w="2410" w:type="dxa"/>
+          </w:tcPr>
+          <w:p>
+            <w:pPr>
+              <w:pStyle w:val="magyarazat"/>
+              <w:ind w:left="-104" w:firstLine="11"/>
+              <w:rPr>
+                <w:i w:val="0"/>
+                <w:color w:val="auto"/>
+              </w:rPr>
+            </w:pPr>
+            <w:r>
+              <w:rPr>
+                <w:i w:val="0"/>
+                <w:color w:val="auto"/>
+              </w:rPr>
+              <w:t>A játékos orángutánokat irányít</w:t>
+            </w:r>
+          </w:p>
+        </w:tc>
+        <w:tc>
+          <w:tcPr>
+            <w:tcW w:w="1275" w:type="dxa"/>
+          </w:tcPr>
+          <w:p>
+            <w:pPr>
+              <w:pStyle w:val="magyarazat"/>
+              <w:ind w:left="-104" w:firstLine="11"/>
+              <w:rPr>
+                <w:i w:val="0"/>
+                <w:color w:val="auto"/>
+              </w:rPr>
+            </w:pPr>
+          </w:p>
+        </w:tc>
+        <w:tc>
+          <w:tcPr>
+            <w:tcW w:w="1134" w:type="dxa"/>
+          </w:tcPr>
+          <w:p>
+            <w:pPr>
+              <w:pStyle w:val="magyarazat"/>
+              <w:ind w:left="-104" w:firstLine="11"/>
+              <w:rPr>
+                <w:i w:val="0"/>
+                <w:color w:val="auto"/>
+              </w:rPr>
+            </w:pPr>
+          </w:p>
+        </w:tc>
+        <w:tc>
+          <w:tcPr>
+            <w:tcW w:w="993" w:type="dxa"/>
+          </w:tcPr>
+          <w:p>
+            <w:pPr>
+              <w:pStyle w:val="magyarazat"/>
+              <w:ind w:left="-104" w:firstLine="11"/>
+              <w:rPr>
+                <w:i w:val="0"/>
+                <w:color w:val="auto"/>
+              </w:rPr>
+            </w:pPr>
+            <w:r>
+              <w:rPr>
+                <w:i w:val="0"/>
+                <w:color w:val="auto"/>
+              </w:rPr>
+              <w:t>feladat</w:t>
+            </w:r>
+          </w:p>
+        </w:tc>
+        <w:tc>
+          <w:tcPr>
+            <w:tcW w:w="1134" w:type="dxa"/>
+          </w:tcPr>
+          <w:p>
+            <w:pPr>
+              <w:pStyle w:val="magyarazat"/>
+              <w:ind w:left="-104" w:firstLine="11"/>
+              <w:rPr>
+                <w:i w:val="0"/>
+                <w:color w:val="auto"/>
+              </w:rPr>
+            </w:pPr>
+          </w:p>
+        </w:tc>
+        <w:tc>
+          <w:tcPr>
+            <w:tcW w:w="2551" w:type="dxa"/>
+          </w:tcPr>
+          <w:p>
+            <w:pPr>
+              <w:pStyle w:val="magyarazat"/>
+              <w:ind w:left="-104" w:firstLine="11"/>
+              <w:rPr>
+                <w:i w:val="0"/>
+                <w:color w:val="auto"/>
+              </w:rPr>
+            </w:pPr>
+            <w:r>
+              <w:rPr>
+                <w:i w:val="0"/>
+                <w:color w:val="auto"/>
+              </w:rPr>
+              <w:t>hány játékos?</w:t>
+            </w:r>
           </w:p>
         </w:tc>
       </w:tr>
       <w:tr>
         <w:tc>
           <w:tcPr>
-            <w:tcW w:w="1230" w:type="dxa"/>
-          </w:tcPr>
-          <w:p>
-            <w:pPr>
-              <w:pStyle w:val="magyarazat"/>
-              <w:rPr>
-                <w:i w:val="0"/>
-                <w:color w:val="auto"/>
-              </w:rPr>
-            </w:pPr>
-            <w:r>
-              <w:rPr>
-                <w:i w:val="0"/>
-                <w:color w:val="auto"/>
-              </w:rPr>
-              <w:t>R03</w:t>
-            </w:r>
-          </w:p>
-        </w:tc>
-        <w:tc>
-          <w:tcPr>
-            <w:tcW w:w="2167" w:type="dxa"/>
-          </w:tcPr>
-          <w:p>
-            <w:pPr>
-              <w:pStyle w:val="magyarazat"/>
-              <w:rPr>
-                <w:i w:val="0"/>
-                <w:color w:val="auto"/>
-              </w:rPr>
-            </w:pPr>
-            <w:r>
-              <w:rPr>
-                <w:i w:val="0"/>
-                <w:color w:val="auto"/>
-              </w:rPr>
-              <w:t>A játékos orángutánokat irányít</w:t>
-            </w:r>
-          </w:p>
-        </w:tc>
-        <w:tc>
-          <w:tcPr>
-            <w:tcW w:w="1123" w:type="dxa"/>
-          </w:tcPr>
-          <w:p>
-            <w:pPr>
-              <w:pStyle w:val="magyarazat"/>
-              <w:rPr>
-                <w:i w:val="0"/>
-                <w:color w:val="auto"/>
-              </w:rPr>
-            </w:pPr>
-          </w:p>
-        </w:tc>
-        <w:tc>
-          <w:tcPr>
-            <w:tcW w:w="1123" w:type="dxa"/>
-          </w:tcPr>
-          <w:p>
-            <w:pPr>
-              <w:pStyle w:val="magyarazat"/>
-              <w:rPr>
-                <w:i w:val="0"/>
-                <w:color w:val="auto"/>
-              </w:rPr>
-            </w:pPr>
-          </w:p>
-        </w:tc>
-        <w:tc>
-          <w:tcPr>
-            <w:tcW w:w="1119" w:type="dxa"/>
-          </w:tcPr>
-          <w:p>
-            <w:pPr>
-              <w:pStyle w:val="magyarazat"/>
-              <w:rPr>
-                <w:i w:val="0"/>
-                <w:color w:val="auto"/>
-              </w:rPr>
-            </w:pPr>
-          </w:p>
-        </w:tc>
-        <w:tc>
-          <w:tcPr>
-            <w:tcW w:w="959" w:type="dxa"/>
-          </w:tcPr>
-          <w:p>
-            <w:pPr>
-              <w:pStyle w:val="magyarazat"/>
-              <w:rPr>
-                <w:i w:val="0"/>
-                <w:color w:val="auto"/>
-              </w:rPr>
-            </w:pPr>
-          </w:p>
-        </w:tc>
-        <w:tc>
-          <w:tcPr>
-            <w:tcW w:w="1341" w:type="dxa"/>
-          </w:tcPr>
-          <w:p>
-            <w:pPr>
-              <w:pStyle w:val="magyarazat"/>
+            <w:tcW w:w="851" w:type="dxa"/>
+          </w:tcPr>
+          <w:p>
+            <w:pPr>
+              <w:pStyle w:val="magyarazat"/>
+              <w:ind w:left="-104" w:firstLine="11"/>
+              <w:rPr>
+                <w:i w:val="0"/>
+                <w:color w:val="auto"/>
+              </w:rPr>
+            </w:pPr>
+            <w:r>
+              <w:rPr>
+                <w:i w:val="0"/>
+                <w:color w:val="auto"/>
+              </w:rPr>
+              <w:t>R0</w:t>
+            </w:r>
+            <w:r>
+              <w:rPr>
+                <w:i w:val="0"/>
+                <w:color w:val="auto"/>
+              </w:rPr>
+              <w:t>0</w:t>
+            </w:r>
+            <w:r>
+              <w:rPr>
+                <w:i w:val="0"/>
+                <w:color w:val="auto"/>
+              </w:rPr>
+              <w:t>3</w:t>
+            </w:r>
+          </w:p>
+        </w:tc>
+        <w:tc>
+          <w:tcPr>
+            <w:tcW w:w="2410" w:type="dxa"/>
+          </w:tcPr>
+          <w:p>
+            <w:pPr>
+              <w:pStyle w:val="magyarazat"/>
+              <w:ind w:left="-104" w:firstLine="11"/>
+              <w:rPr>
+                <w:i w:val="0"/>
+                <w:color w:val="auto"/>
+              </w:rPr>
+            </w:pPr>
+            <w:r>
+              <w:rPr>
+                <w:i w:val="0"/>
+                <w:color w:val="auto"/>
+              </w:rPr>
+              <w:t xml:space="preserve">Az </w:t>
+            </w:r>
+            <w:r>
+              <w:rPr>
+                <w:i w:val="0"/>
+                <w:color w:val="auto"/>
+                <w:highlight w:val="yellow"/>
+              </w:rPr>
+              <w:t>orángutánok</w:t>
+            </w:r>
+            <w:r>
+              <w:rPr>
+                <w:i w:val="0"/>
+                <w:color w:val="auto"/>
+                <w:highlight w:val="yellow"/>
+              </w:rPr>
+              <w:t>/játékos</w:t>
+            </w:r>
+            <w:r>
+              <w:rPr>
+                <w:i w:val="0"/>
+                <w:color w:val="auto"/>
+              </w:rPr>
+              <w:t xml:space="preserve"> feladata minél több panda összegyűjtése</w:t>
+            </w:r>
+          </w:p>
+        </w:tc>
+        <w:tc>
+          <w:tcPr>
+            <w:tcW w:w="1275" w:type="dxa"/>
+          </w:tcPr>
+          <w:p>
+            <w:pPr>
+              <w:pStyle w:val="magyarazat"/>
+              <w:ind w:left="-104" w:firstLine="11"/>
+              <w:rPr>
+                <w:i w:val="0"/>
+                <w:color w:val="auto"/>
+              </w:rPr>
+            </w:pPr>
+          </w:p>
+        </w:tc>
+        <w:tc>
+          <w:tcPr>
+            <w:tcW w:w="1134" w:type="dxa"/>
+          </w:tcPr>
+          <w:p>
+            <w:pPr>
+              <w:pStyle w:val="magyarazat"/>
+              <w:ind w:left="-104" w:firstLine="11"/>
+              <w:rPr>
+                <w:i w:val="0"/>
+                <w:color w:val="auto"/>
+              </w:rPr>
+            </w:pPr>
+          </w:p>
+        </w:tc>
+        <w:tc>
+          <w:tcPr>
+            <w:tcW w:w="993" w:type="dxa"/>
+          </w:tcPr>
+          <w:p>
+            <w:pPr>
+              <w:pStyle w:val="magyarazat"/>
+              <w:ind w:left="-104" w:firstLine="11"/>
+              <w:rPr>
+                <w:i w:val="0"/>
+                <w:color w:val="auto"/>
+              </w:rPr>
+            </w:pPr>
+            <w:r>
+              <w:rPr>
+                <w:i w:val="0"/>
+                <w:color w:val="auto"/>
+              </w:rPr>
+              <w:t>feladat</w:t>
+            </w:r>
+          </w:p>
+        </w:tc>
+        <w:tc>
+          <w:tcPr>
+            <w:tcW w:w="1134" w:type="dxa"/>
+          </w:tcPr>
+          <w:p>
+            <w:pPr>
+              <w:pStyle w:val="magyarazat"/>
+              <w:ind w:left="-104" w:firstLine="11"/>
+              <w:rPr>
+                <w:i w:val="0"/>
+                <w:color w:val="auto"/>
+              </w:rPr>
+            </w:pPr>
+          </w:p>
+        </w:tc>
+        <w:tc>
+          <w:tcPr>
+            <w:tcW w:w="2551" w:type="dxa"/>
+          </w:tcPr>
+          <w:p>
+            <w:pPr>
+              <w:pStyle w:val="magyarazat"/>
+              <w:ind w:left="-104" w:firstLine="11"/>
               <w:rPr>
                 <w:i w:val="0"/>
                 <w:color w:val="auto"/>
@@ -959,131 +1175,137 @@
       <w:tr>
         <w:tc>
           <w:tcPr>
-            <w:tcW w:w="1230" w:type="dxa"/>
-          </w:tcPr>
-          <w:p>
-            <w:pPr>
-              <w:pStyle w:val="magyarazat"/>
-              <w:rPr>
-                <w:i w:val="0"/>
-                <w:color w:val="auto"/>
-              </w:rPr>
-            </w:pPr>
-            <w:r>
-              <w:rPr>
-                <w:i w:val="0"/>
-                <w:color w:val="auto"/>
-              </w:rPr>
-              <w:t>R04</w:t>
-            </w:r>
-          </w:p>
-        </w:tc>
-        <w:tc>
-          <w:tcPr>
-            <w:tcW w:w="2167" w:type="dxa"/>
-          </w:tcPr>
-          <w:p>
-            <w:pPr>
-              <w:pStyle w:val="magyarazat"/>
-              <w:rPr>
-                <w:i w:val="0"/>
-                <w:color w:val="auto"/>
-              </w:rPr>
-            </w:pPr>
-            <w:r>
-              <w:rPr>
-                <w:i w:val="0"/>
-                <w:color w:val="auto"/>
-              </w:rPr>
-              <w:t xml:space="preserve">Az </w:t>
-            </w:r>
-            <w:r>
-              <w:rPr>
-                <w:i w:val="0"/>
-                <w:color w:val="auto"/>
-                <w:highlight w:val="yellow"/>
-              </w:rPr>
-              <w:t>orángutánok</w:t>
-            </w:r>
-            <w:r>
-              <w:rPr>
-                <w:i w:val="0"/>
-                <w:color w:val="auto"/>
-              </w:rPr>
-              <w:t xml:space="preserve"> feladata </w:t>
-            </w:r>
-            <w:r>
-              <w:rPr>
-                <w:i w:val="0"/>
-                <w:color w:val="auto"/>
-              </w:rPr>
-              <w:t>minél több panda összegyűjtése</w:t>
-            </w:r>
-          </w:p>
-        </w:tc>
-        <w:tc>
-          <w:tcPr>
-            <w:tcW w:w="1123" w:type="dxa"/>
-          </w:tcPr>
-          <w:p>
-            <w:pPr>
-              <w:pStyle w:val="magyarazat"/>
-              <w:rPr>
-                <w:i w:val="0"/>
-                <w:color w:val="auto"/>
-              </w:rPr>
-            </w:pPr>
-          </w:p>
-        </w:tc>
-        <w:tc>
-          <w:tcPr>
-            <w:tcW w:w="1123" w:type="dxa"/>
-          </w:tcPr>
-          <w:p>
-            <w:pPr>
-              <w:pStyle w:val="magyarazat"/>
-              <w:rPr>
-                <w:i w:val="0"/>
-                <w:color w:val="auto"/>
-              </w:rPr>
-            </w:pPr>
-          </w:p>
-        </w:tc>
-        <w:tc>
-          <w:tcPr>
-            <w:tcW w:w="1119" w:type="dxa"/>
-          </w:tcPr>
-          <w:p>
-            <w:pPr>
-              <w:pStyle w:val="magyarazat"/>
-              <w:rPr>
-                <w:i w:val="0"/>
-                <w:color w:val="auto"/>
-              </w:rPr>
-            </w:pPr>
-          </w:p>
-        </w:tc>
-        <w:tc>
-          <w:tcPr>
-            <w:tcW w:w="959" w:type="dxa"/>
-          </w:tcPr>
-          <w:p>
-            <w:pPr>
-              <w:pStyle w:val="magyarazat"/>
-              <w:rPr>
-                <w:i w:val="0"/>
-                <w:color w:val="auto"/>
-              </w:rPr>
-            </w:pPr>
-          </w:p>
-        </w:tc>
-        <w:tc>
-          <w:tcPr>
-            <w:tcW w:w="1341" w:type="dxa"/>
-          </w:tcPr>
-          <w:p>
-            <w:pPr>
-              <w:pStyle w:val="magyarazat"/>
+            <w:tcW w:w="851" w:type="dxa"/>
+          </w:tcPr>
+          <w:p>
+            <w:pPr>
+              <w:pStyle w:val="magyarazat"/>
+              <w:ind w:left="-104" w:firstLine="11"/>
+              <w:rPr>
+                <w:i w:val="0"/>
+                <w:color w:val="auto"/>
+              </w:rPr>
+            </w:pPr>
+            <w:r>
+              <w:rPr>
+                <w:i w:val="0"/>
+                <w:color w:val="auto"/>
+              </w:rPr>
+              <w:t>R0</w:t>
+            </w:r>
+            <w:r>
+              <w:rPr>
+                <w:i w:val="0"/>
+                <w:color w:val="auto"/>
+              </w:rPr>
+              <w:t>0</w:t>
+            </w:r>
+            <w:r>
+              <w:rPr>
+                <w:i w:val="0"/>
+                <w:color w:val="auto"/>
+              </w:rPr>
+              <w:t>6</w:t>
+            </w:r>
+          </w:p>
+        </w:tc>
+        <w:tc>
+          <w:tcPr>
+            <w:tcW w:w="2410" w:type="dxa"/>
+          </w:tcPr>
+          <w:p>
+            <w:pPr>
+              <w:pStyle w:val="magyarazat"/>
+              <w:ind w:left="-104" w:firstLine="11"/>
+              <w:rPr>
+                <w:i w:val="0"/>
+                <w:color w:val="auto"/>
+              </w:rPr>
+            </w:pPr>
+            <w:r>
+              <w:rPr>
+                <w:i w:val="0"/>
+                <w:color w:val="auto"/>
+              </w:rPr>
+              <w:t>Az emelet padlója sokszög alakú csempékből áll</w:t>
+            </w:r>
+          </w:p>
+        </w:tc>
+        <w:tc>
+          <w:tcPr>
+            <w:tcW w:w="1275" w:type="dxa"/>
+          </w:tcPr>
+          <w:p>
+            <w:pPr>
+              <w:pStyle w:val="magyarazat"/>
+              <w:ind w:left="-104" w:firstLine="11"/>
+              <w:rPr>
+                <w:i w:val="0"/>
+                <w:color w:val="auto"/>
+              </w:rPr>
+            </w:pPr>
+          </w:p>
+        </w:tc>
+        <w:tc>
+          <w:tcPr>
+            <w:tcW w:w="1134" w:type="dxa"/>
+          </w:tcPr>
+          <w:p>
+            <w:pPr>
+              <w:pStyle w:val="magyarazat"/>
+              <w:ind w:left="-104" w:firstLine="11"/>
+              <w:rPr>
+                <w:i w:val="0"/>
+                <w:color w:val="auto"/>
+              </w:rPr>
+            </w:pPr>
+          </w:p>
+        </w:tc>
+        <w:tc>
+          <w:tcPr>
+            <w:tcW w:w="993" w:type="dxa"/>
+          </w:tcPr>
+          <w:p>
+            <w:pPr>
+              <w:pStyle w:val="magyarazat"/>
+              <w:ind w:left="-104" w:firstLine="11"/>
+              <w:rPr>
+                <w:i w:val="0"/>
+                <w:color w:val="auto"/>
+              </w:rPr>
+            </w:pPr>
+            <w:r>
+              <w:rPr>
+                <w:i w:val="0"/>
+                <w:color w:val="auto"/>
+              </w:rPr>
+              <w:t>feladat</w:t>
+            </w:r>
+          </w:p>
+        </w:tc>
+        <w:tc>
+          <w:tcPr>
+            <w:tcW w:w="1134" w:type="dxa"/>
+          </w:tcPr>
+          <w:p>
+            <w:pPr>
+              <w:pStyle w:val="magyarazat"/>
+              <w:ind w:left="-104" w:firstLine="11"/>
+              <w:rPr>
+                <w:i w:val="0"/>
+                <w:color w:val="auto"/>
+              </w:rPr>
+            </w:pPr>
+          </w:p>
+        </w:tc>
+        <w:tc>
+          <w:tcPr>
+            <w:tcW w:w="2551" w:type="dxa"/>
+          </w:tcPr>
+          <w:p>
+            <w:pPr>
+              <w:pStyle w:val="magyarazat"/>
+              <w:ind w:left="-104" w:firstLine="11"/>
               <w:rPr>
                 <w:i w:val="0"/>
                 <w:color w:val="auto"/>
@@ -1095,109 +1317,137 @@
       <w:tr>
         <w:tc>
           <w:tcPr>
-            <w:tcW w:w="1230" w:type="dxa"/>
-          </w:tcPr>
-          <w:p>
-            <w:pPr>
-              <w:pStyle w:val="magyarazat"/>
-              <w:rPr>
-                <w:i w:val="0"/>
-                <w:color w:val="auto"/>
-              </w:rPr>
-            </w:pPr>
-            <w:r>
-              <w:rPr>
-                <w:i w:val="0"/>
-                <w:color w:val="auto"/>
-              </w:rPr>
-              <w:t>R05</w:t>
-            </w:r>
-          </w:p>
-        </w:tc>
-        <w:tc>
-          <w:tcPr>
-            <w:tcW w:w="2167" w:type="dxa"/>
-          </w:tcPr>
-          <w:p>
-            <w:pPr>
-              <w:pStyle w:val="magyarazat"/>
-              <w:rPr>
-                <w:i w:val="0"/>
-                <w:color w:val="auto"/>
-              </w:rPr>
-            </w:pPr>
-            <w:r>
-              <w:rPr>
-                <w:i w:val="0"/>
-                <w:color w:val="auto"/>
-              </w:rPr>
-              <w:t>Az emelet padlója sokszög alakú csempékből áll</w:t>
-            </w:r>
-          </w:p>
-        </w:tc>
-        <w:tc>
-          <w:tcPr>
-            <w:tcW w:w="1123" w:type="dxa"/>
-          </w:tcPr>
-          <w:p>
-            <w:pPr>
-              <w:pStyle w:val="magyarazat"/>
-              <w:rPr>
-                <w:i w:val="0"/>
-                <w:color w:val="auto"/>
-              </w:rPr>
-            </w:pPr>
-          </w:p>
-        </w:tc>
-        <w:tc>
-          <w:tcPr>
-            <w:tcW w:w="1123" w:type="dxa"/>
-          </w:tcPr>
-          <w:p>
-            <w:pPr>
-              <w:pStyle w:val="magyarazat"/>
-              <w:rPr>
-                <w:i w:val="0"/>
-                <w:color w:val="auto"/>
-              </w:rPr>
-            </w:pPr>
-          </w:p>
-        </w:tc>
-        <w:tc>
-          <w:tcPr>
-            <w:tcW w:w="1119" w:type="dxa"/>
-          </w:tcPr>
-          <w:p>
-            <w:pPr>
-              <w:pStyle w:val="magyarazat"/>
-              <w:rPr>
-                <w:i w:val="0"/>
-                <w:color w:val="auto"/>
-              </w:rPr>
-            </w:pPr>
-          </w:p>
-        </w:tc>
-        <w:tc>
-          <w:tcPr>
-            <w:tcW w:w="959" w:type="dxa"/>
-          </w:tcPr>
-          <w:p>
-            <w:pPr>
-              <w:pStyle w:val="magyarazat"/>
-              <w:rPr>
-                <w:i w:val="0"/>
-                <w:color w:val="auto"/>
-              </w:rPr>
-            </w:pPr>
-          </w:p>
-        </w:tc>
-        <w:tc>
-          <w:tcPr>
-            <w:tcW w:w="1341" w:type="dxa"/>
-          </w:tcPr>
-          <w:p>
-            <w:pPr>
-              <w:pStyle w:val="magyarazat"/>
+            <w:tcW w:w="851" w:type="dxa"/>
+          </w:tcPr>
+          <w:p>
+            <w:pPr>
+              <w:pStyle w:val="magyarazat"/>
+              <w:ind w:left="-104" w:firstLine="11"/>
+              <w:rPr>
+                <w:i w:val="0"/>
+                <w:color w:val="auto"/>
+              </w:rPr>
+            </w:pPr>
+            <w:r>
+              <w:rPr>
+                <w:i w:val="0"/>
+                <w:color w:val="auto"/>
+              </w:rPr>
+              <w:t>R</w:t>
+            </w:r>
+            <w:r>
+              <w:rPr>
+                <w:i w:val="0"/>
+                <w:color w:val="auto"/>
+              </w:rPr>
+              <w:t>0</w:t>
+            </w:r>
+            <w:r>
+              <w:rPr>
+                <w:i w:val="0"/>
+                <w:color w:val="auto"/>
+              </w:rPr>
+              <w:t>07</w:t>
+            </w:r>
+          </w:p>
+        </w:tc>
+        <w:tc>
+          <w:tcPr>
+            <w:tcW w:w="2410" w:type="dxa"/>
+          </w:tcPr>
+          <w:p>
+            <w:pPr>
+              <w:pStyle w:val="magyarazat"/>
+              <w:ind w:left="-104" w:firstLine="11"/>
+              <w:rPr>
+                <w:i w:val="0"/>
+                <w:color w:val="auto"/>
+              </w:rPr>
+            </w:pPr>
+            <w:r>
+              <w:rPr>
+                <w:i w:val="0"/>
+                <w:color w:val="auto"/>
+              </w:rPr>
+              <w:t>A csempék között van törékeny is</w:t>
+            </w:r>
+          </w:p>
+        </w:tc>
+        <w:tc>
+          <w:tcPr>
+            <w:tcW w:w="1275" w:type="dxa"/>
+          </w:tcPr>
+          <w:p>
+            <w:pPr>
+              <w:pStyle w:val="magyarazat"/>
+              <w:ind w:left="-104" w:firstLine="11"/>
+              <w:rPr>
+                <w:i w:val="0"/>
+                <w:color w:val="auto"/>
+              </w:rPr>
+            </w:pPr>
+          </w:p>
+        </w:tc>
+        <w:tc>
+          <w:tcPr>
+            <w:tcW w:w="1134" w:type="dxa"/>
+          </w:tcPr>
+          <w:p>
+            <w:pPr>
+              <w:pStyle w:val="magyarazat"/>
+              <w:ind w:left="-104" w:firstLine="11"/>
+              <w:rPr>
+                <w:i w:val="0"/>
+                <w:color w:val="auto"/>
+              </w:rPr>
+            </w:pPr>
+          </w:p>
+        </w:tc>
+        <w:tc>
+          <w:tcPr>
+            <w:tcW w:w="993" w:type="dxa"/>
+          </w:tcPr>
+          <w:p>
+            <w:pPr>
+              <w:pStyle w:val="magyarazat"/>
+              <w:ind w:left="-104" w:firstLine="11"/>
+              <w:rPr>
+                <w:i w:val="0"/>
+                <w:color w:val="auto"/>
+              </w:rPr>
+            </w:pPr>
+            <w:r>
+              <w:rPr>
+                <w:i w:val="0"/>
+                <w:color w:val="auto"/>
+              </w:rPr>
+              <w:t>feladat</w:t>
+            </w:r>
+          </w:p>
+        </w:tc>
+        <w:tc>
+          <w:tcPr>
+            <w:tcW w:w="1134" w:type="dxa"/>
+          </w:tcPr>
+          <w:p>
+            <w:pPr>
+              <w:pStyle w:val="magyarazat"/>
+              <w:ind w:left="-104" w:firstLine="11"/>
+              <w:rPr>
+                <w:i w:val="0"/>
+                <w:color w:val="auto"/>
+              </w:rPr>
+            </w:pPr>
+          </w:p>
+        </w:tc>
+        <w:tc>
+          <w:tcPr>
+            <w:tcW w:w="2551" w:type="dxa"/>
+          </w:tcPr>
+          <w:p>
+            <w:pPr>
+              <w:pStyle w:val="magyarazat"/>
+              <w:ind w:left="-104" w:firstLine="11"/>
               <w:rPr>
                 <w:i w:val="0"/>
                 <w:color w:val="auto"/>
@@ -1209,109 +1459,137 @@
       <w:tr>
         <w:tc>
           <w:tcPr>
-            <w:tcW w:w="1230" w:type="dxa"/>
-          </w:tcPr>
-          <w:p>
-            <w:pPr>
-              <w:pStyle w:val="magyarazat"/>
-              <w:rPr>
-                <w:i w:val="0"/>
-                <w:color w:val="auto"/>
-              </w:rPr>
-            </w:pPr>
-            <w:r>
-              <w:rPr>
-                <w:i w:val="0"/>
-                <w:color w:val="auto"/>
-              </w:rPr>
-              <w:t>R06</w:t>
-            </w:r>
-          </w:p>
-        </w:tc>
-        <w:tc>
-          <w:tcPr>
-            <w:tcW w:w="2167" w:type="dxa"/>
-          </w:tcPr>
-          <w:p>
-            <w:pPr>
-              <w:pStyle w:val="magyarazat"/>
-              <w:rPr>
-                <w:i w:val="0"/>
-                <w:color w:val="auto"/>
-              </w:rPr>
-            </w:pPr>
-            <w:r>
-              <w:rPr>
-                <w:i w:val="0"/>
-                <w:color w:val="auto"/>
-              </w:rPr>
-              <w:t>A csempék között van törékeny is</w:t>
-            </w:r>
-          </w:p>
-        </w:tc>
-        <w:tc>
-          <w:tcPr>
-            <w:tcW w:w="1123" w:type="dxa"/>
-          </w:tcPr>
-          <w:p>
-            <w:pPr>
-              <w:pStyle w:val="magyarazat"/>
-              <w:rPr>
-                <w:i w:val="0"/>
-                <w:color w:val="auto"/>
-              </w:rPr>
-            </w:pPr>
-          </w:p>
-        </w:tc>
-        <w:tc>
-          <w:tcPr>
-            <w:tcW w:w="1123" w:type="dxa"/>
-          </w:tcPr>
-          <w:p>
-            <w:pPr>
-              <w:pStyle w:val="magyarazat"/>
-              <w:rPr>
-                <w:i w:val="0"/>
-                <w:color w:val="auto"/>
-              </w:rPr>
-            </w:pPr>
-          </w:p>
-        </w:tc>
-        <w:tc>
-          <w:tcPr>
-            <w:tcW w:w="1119" w:type="dxa"/>
-          </w:tcPr>
-          <w:p>
-            <w:pPr>
-              <w:pStyle w:val="magyarazat"/>
-              <w:rPr>
-                <w:i w:val="0"/>
-                <w:color w:val="auto"/>
-              </w:rPr>
-            </w:pPr>
-          </w:p>
-        </w:tc>
-        <w:tc>
-          <w:tcPr>
-            <w:tcW w:w="959" w:type="dxa"/>
-          </w:tcPr>
-          <w:p>
-            <w:pPr>
-              <w:pStyle w:val="magyarazat"/>
-              <w:rPr>
-                <w:i w:val="0"/>
-                <w:color w:val="auto"/>
-              </w:rPr>
-            </w:pPr>
-          </w:p>
-        </w:tc>
-        <w:tc>
-          <w:tcPr>
-            <w:tcW w:w="1341" w:type="dxa"/>
-          </w:tcPr>
-          <w:p>
-            <w:pPr>
-              <w:pStyle w:val="magyarazat"/>
+            <w:tcW w:w="851" w:type="dxa"/>
+          </w:tcPr>
+          <w:p>
+            <w:pPr>
+              <w:pStyle w:val="magyarazat"/>
+              <w:ind w:left="-104" w:firstLine="11"/>
+              <w:rPr>
+                <w:i w:val="0"/>
+                <w:color w:val="auto"/>
+              </w:rPr>
+            </w:pPr>
+            <w:r>
+              <w:rPr>
+                <w:i w:val="0"/>
+                <w:color w:val="auto"/>
+              </w:rPr>
+              <w:t>R</w:t>
+            </w:r>
+            <w:r>
+              <w:rPr>
+                <w:i w:val="0"/>
+                <w:color w:val="auto"/>
+              </w:rPr>
+              <w:t>0</w:t>
+            </w:r>
+            <w:r>
+              <w:rPr>
+                <w:i w:val="0"/>
+                <w:color w:val="auto"/>
+              </w:rPr>
+              <w:t>08</w:t>
+            </w:r>
+          </w:p>
+        </w:tc>
+        <w:tc>
+          <w:tcPr>
+            <w:tcW w:w="2410" w:type="dxa"/>
+          </w:tcPr>
+          <w:p>
+            <w:pPr>
+              <w:pStyle w:val="magyarazat"/>
+              <w:ind w:left="-104" w:firstLine="11"/>
+              <w:rPr>
+                <w:i w:val="0"/>
+                <w:color w:val="auto"/>
+              </w:rPr>
+            </w:pPr>
+            <w:r>
+              <w:rPr>
+                <w:i w:val="0"/>
+                <w:color w:val="auto"/>
+              </w:rPr>
+              <w:t>A törékeny csempére max. 20-szor lehet rálépni, utána eltörik</w:t>
+            </w:r>
+          </w:p>
+        </w:tc>
+        <w:tc>
+          <w:tcPr>
+            <w:tcW w:w="1275" w:type="dxa"/>
+          </w:tcPr>
+          <w:p>
+            <w:pPr>
+              <w:pStyle w:val="magyarazat"/>
+              <w:ind w:left="-104" w:firstLine="11"/>
+              <w:rPr>
+                <w:i w:val="0"/>
+                <w:color w:val="auto"/>
+              </w:rPr>
+            </w:pPr>
+          </w:p>
+        </w:tc>
+        <w:tc>
+          <w:tcPr>
+            <w:tcW w:w="1134" w:type="dxa"/>
+          </w:tcPr>
+          <w:p>
+            <w:pPr>
+              <w:pStyle w:val="magyarazat"/>
+              <w:ind w:left="-104" w:firstLine="11"/>
+              <w:rPr>
+                <w:i w:val="0"/>
+                <w:color w:val="auto"/>
+              </w:rPr>
+            </w:pPr>
+          </w:p>
+        </w:tc>
+        <w:tc>
+          <w:tcPr>
+            <w:tcW w:w="993" w:type="dxa"/>
+          </w:tcPr>
+          <w:p>
+            <w:pPr>
+              <w:pStyle w:val="magyarazat"/>
+              <w:ind w:left="-104" w:firstLine="11"/>
+              <w:rPr>
+                <w:i w:val="0"/>
+                <w:color w:val="auto"/>
+              </w:rPr>
+            </w:pPr>
+            <w:r>
+              <w:rPr>
+                <w:i w:val="0"/>
+                <w:color w:val="auto"/>
+              </w:rPr>
+              <w:t>feladat</w:t>
+            </w:r>
+          </w:p>
+        </w:tc>
+        <w:tc>
+          <w:tcPr>
+            <w:tcW w:w="1134" w:type="dxa"/>
+          </w:tcPr>
+          <w:p>
+            <w:pPr>
+              <w:pStyle w:val="magyarazat"/>
+              <w:ind w:left="-104" w:firstLine="11"/>
+              <w:rPr>
+                <w:i w:val="0"/>
+                <w:color w:val="auto"/>
+              </w:rPr>
+            </w:pPr>
+          </w:p>
+        </w:tc>
+        <w:tc>
+          <w:tcPr>
+            <w:tcW w:w="2551" w:type="dxa"/>
+          </w:tcPr>
+          <w:p>
+            <w:pPr>
+              <w:pStyle w:val="magyarazat"/>
+              <w:ind w:left="-104" w:firstLine="11"/>
               <w:rPr>
                 <w:i w:val="0"/>
                 <w:color w:val="auto"/>
@@ -1323,125 +1601,137 @@
       <w:tr>
         <w:tc>
           <w:tcPr>
-            <w:tcW w:w="1230" w:type="dxa"/>
-          </w:tcPr>
-          <w:p>
-            <w:pPr>
-              <w:pStyle w:val="magyarazat"/>
-              <w:rPr>
-                <w:i w:val="0"/>
-                <w:color w:val="auto"/>
-              </w:rPr>
-            </w:pPr>
-            <w:r>
-              <w:rPr>
-                <w:i w:val="0"/>
-                <w:color w:val="auto"/>
-              </w:rPr>
-              <w:t>R07</w:t>
-            </w:r>
-          </w:p>
-        </w:tc>
-        <w:tc>
-          <w:tcPr>
-            <w:tcW w:w="2167" w:type="dxa"/>
-          </w:tcPr>
-          <w:p>
-            <w:pPr>
-              <w:pStyle w:val="magyarazat"/>
-              <w:rPr>
-                <w:i w:val="0"/>
-                <w:color w:val="auto"/>
-              </w:rPr>
-            </w:pPr>
-            <w:r>
-              <w:rPr>
-                <w:i w:val="0"/>
-                <w:color w:val="auto"/>
-              </w:rPr>
-              <w:t xml:space="preserve">A törékeny csempére </w:t>
-            </w:r>
-            <w:proofErr w:type="spellStart"/>
-            <w:r>
-              <w:rPr>
-                <w:i w:val="0"/>
-                <w:color w:val="auto"/>
-              </w:rPr>
-              <w:t>max</w:t>
-            </w:r>
-            <w:proofErr w:type="spellEnd"/>
-            <w:r>
-              <w:rPr>
-                <w:i w:val="0"/>
-                <w:color w:val="auto"/>
-              </w:rPr>
-              <w:t>. 20-szor lehet rálépni, utána eltörik</w:t>
-            </w:r>
-          </w:p>
-        </w:tc>
-        <w:tc>
-          <w:tcPr>
-            <w:tcW w:w="1123" w:type="dxa"/>
-          </w:tcPr>
-          <w:p>
-            <w:pPr>
-              <w:pStyle w:val="magyarazat"/>
-              <w:rPr>
-                <w:i w:val="0"/>
-                <w:color w:val="auto"/>
-              </w:rPr>
-            </w:pPr>
-          </w:p>
-        </w:tc>
-        <w:tc>
-          <w:tcPr>
-            <w:tcW w:w="1123" w:type="dxa"/>
-          </w:tcPr>
-          <w:p>
-            <w:pPr>
-              <w:pStyle w:val="magyarazat"/>
-              <w:rPr>
-                <w:i w:val="0"/>
-                <w:color w:val="auto"/>
-              </w:rPr>
-            </w:pPr>
-          </w:p>
-        </w:tc>
-        <w:tc>
-          <w:tcPr>
-            <w:tcW w:w="1119" w:type="dxa"/>
-          </w:tcPr>
-          <w:p>
-            <w:pPr>
-              <w:pStyle w:val="magyarazat"/>
-              <w:rPr>
-                <w:i w:val="0"/>
-                <w:color w:val="auto"/>
-              </w:rPr>
-            </w:pPr>
-          </w:p>
-        </w:tc>
-        <w:tc>
-          <w:tcPr>
-            <w:tcW w:w="959" w:type="dxa"/>
-          </w:tcPr>
-          <w:p>
-            <w:pPr>
-              <w:pStyle w:val="magyarazat"/>
-              <w:rPr>
-                <w:i w:val="0"/>
-                <w:color w:val="auto"/>
-              </w:rPr>
-            </w:pPr>
-          </w:p>
-        </w:tc>
-        <w:tc>
-          <w:tcPr>
-            <w:tcW w:w="1341" w:type="dxa"/>
-          </w:tcPr>
-          <w:p>
-            <w:pPr>
-              <w:pStyle w:val="magyarazat"/>
+            <w:tcW w:w="851" w:type="dxa"/>
+          </w:tcPr>
+          <w:p>
+            <w:pPr>
+              <w:pStyle w:val="magyarazat"/>
+              <w:ind w:left="-104" w:firstLine="11"/>
+              <w:rPr>
+                <w:i w:val="0"/>
+                <w:color w:val="auto"/>
+              </w:rPr>
+            </w:pPr>
+            <w:r>
+              <w:rPr>
+                <w:i w:val="0"/>
+                <w:color w:val="auto"/>
+              </w:rPr>
+              <w:t>R</w:t>
+            </w:r>
+            <w:r>
+              <w:rPr>
+                <w:i w:val="0"/>
+                <w:color w:val="auto"/>
+              </w:rPr>
+              <w:t>0</w:t>
+            </w:r>
+            <w:r>
+              <w:rPr>
+                <w:i w:val="0"/>
+                <w:color w:val="auto"/>
+              </w:rPr>
+              <w:t>09</w:t>
+            </w:r>
+          </w:p>
+        </w:tc>
+        <w:tc>
+          <w:tcPr>
+            <w:tcW w:w="2410" w:type="dxa"/>
+          </w:tcPr>
+          <w:p>
+            <w:pPr>
+              <w:pStyle w:val="magyarazat"/>
+              <w:ind w:left="-104" w:firstLine="11"/>
+              <w:rPr>
+                <w:i w:val="0"/>
+                <w:color w:val="auto"/>
+              </w:rPr>
+            </w:pPr>
+            <w:r>
+              <w:rPr>
+                <w:i w:val="0"/>
+                <w:color w:val="auto"/>
+              </w:rPr>
+              <w:t>Ha egy állat törött csempére lép, lezuhan és meghal</w:t>
+            </w:r>
+          </w:p>
+        </w:tc>
+        <w:tc>
+          <w:tcPr>
+            <w:tcW w:w="1275" w:type="dxa"/>
+          </w:tcPr>
+          <w:p>
+            <w:pPr>
+              <w:pStyle w:val="magyarazat"/>
+              <w:ind w:left="-104" w:firstLine="11"/>
+              <w:rPr>
+                <w:i w:val="0"/>
+                <w:color w:val="auto"/>
+              </w:rPr>
+            </w:pPr>
+          </w:p>
+        </w:tc>
+        <w:tc>
+          <w:tcPr>
+            <w:tcW w:w="1134" w:type="dxa"/>
+          </w:tcPr>
+          <w:p>
+            <w:pPr>
+              <w:pStyle w:val="magyarazat"/>
+              <w:ind w:left="-104" w:firstLine="11"/>
+              <w:rPr>
+                <w:i w:val="0"/>
+                <w:color w:val="auto"/>
+              </w:rPr>
+            </w:pPr>
+          </w:p>
+        </w:tc>
+        <w:tc>
+          <w:tcPr>
+            <w:tcW w:w="993" w:type="dxa"/>
+          </w:tcPr>
+          <w:p>
+            <w:pPr>
+              <w:pStyle w:val="magyarazat"/>
+              <w:ind w:left="-104" w:firstLine="11"/>
+              <w:rPr>
+                <w:i w:val="0"/>
+                <w:color w:val="auto"/>
+              </w:rPr>
+            </w:pPr>
+            <w:r>
+              <w:rPr>
+                <w:i w:val="0"/>
+                <w:color w:val="auto"/>
+              </w:rPr>
+              <w:t>feladat</w:t>
+            </w:r>
+          </w:p>
+        </w:tc>
+        <w:tc>
+          <w:tcPr>
+            <w:tcW w:w="1134" w:type="dxa"/>
+          </w:tcPr>
+          <w:p>
+            <w:pPr>
+              <w:pStyle w:val="magyarazat"/>
+              <w:ind w:left="-104" w:firstLine="11"/>
+              <w:rPr>
+                <w:i w:val="0"/>
+                <w:color w:val="auto"/>
+              </w:rPr>
+            </w:pPr>
+          </w:p>
+        </w:tc>
+        <w:tc>
+          <w:tcPr>
+            <w:tcW w:w="2551" w:type="dxa"/>
+          </w:tcPr>
+          <w:p>
+            <w:pPr>
+              <w:pStyle w:val="magyarazat"/>
+              <w:ind w:left="-104" w:firstLine="11"/>
               <w:rPr>
                 <w:i w:val="0"/>
                 <w:color w:val="auto"/>
@@ -1453,109 +1743,137 @@
       <w:tr>
         <w:tc>
           <w:tcPr>
-            <w:tcW w:w="1230" w:type="dxa"/>
-          </w:tcPr>
-          <w:p>
-            <w:pPr>
-              <w:pStyle w:val="magyarazat"/>
-              <w:rPr>
-                <w:i w:val="0"/>
-                <w:color w:val="auto"/>
-              </w:rPr>
-            </w:pPr>
-            <w:r>
-              <w:rPr>
-                <w:i w:val="0"/>
-                <w:color w:val="auto"/>
-              </w:rPr>
-              <w:t>R08</w:t>
-            </w:r>
-          </w:p>
-        </w:tc>
-        <w:tc>
-          <w:tcPr>
-            <w:tcW w:w="2167" w:type="dxa"/>
-          </w:tcPr>
-          <w:p>
-            <w:pPr>
-              <w:pStyle w:val="magyarazat"/>
-              <w:rPr>
-                <w:i w:val="0"/>
-                <w:color w:val="auto"/>
-              </w:rPr>
-            </w:pPr>
-            <w:r>
-              <w:rPr>
-                <w:i w:val="0"/>
-                <w:color w:val="auto"/>
-              </w:rPr>
-              <w:t>Ha egy állat törött csempére lép, lezuhan és meghal</w:t>
-            </w:r>
-          </w:p>
-        </w:tc>
-        <w:tc>
-          <w:tcPr>
-            <w:tcW w:w="1123" w:type="dxa"/>
-          </w:tcPr>
-          <w:p>
-            <w:pPr>
-              <w:pStyle w:val="magyarazat"/>
-              <w:rPr>
-                <w:i w:val="0"/>
-                <w:color w:val="auto"/>
-              </w:rPr>
-            </w:pPr>
-          </w:p>
-        </w:tc>
-        <w:tc>
-          <w:tcPr>
-            <w:tcW w:w="1123" w:type="dxa"/>
-          </w:tcPr>
-          <w:p>
-            <w:pPr>
-              <w:pStyle w:val="magyarazat"/>
-              <w:rPr>
-                <w:i w:val="0"/>
-                <w:color w:val="auto"/>
-              </w:rPr>
-            </w:pPr>
-          </w:p>
-        </w:tc>
-        <w:tc>
-          <w:tcPr>
-            <w:tcW w:w="1119" w:type="dxa"/>
-          </w:tcPr>
-          <w:p>
-            <w:pPr>
-              <w:pStyle w:val="magyarazat"/>
-              <w:rPr>
-                <w:i w:val="0"/>
-                <w:color w:val="auto"/>
-              </w:rPr>
-            </w:pPr>
-          </w:p>
-        </w:tc>
-        <w:tc>
-          <w:tcPr>
-            <w:tcW w:w="959" w:type="dxa"/>
-          </w:tcPr>
-          <w:p>
-            <w:pPr>
-              <w:pStyle w:val="magyarazat"/>
-              <w:rPr>
-                <w:i w:val="0"/>
-                <w:color w:val="auto"/>
-              </w:rPr>
-            </w:pPr>
-          </w:p>
-        </w:tc>
-        <w:tc>
-          <w:tcPr>
-            <w:tcW w:w="1341" w:type="dxa"/>
-          </w:tcPr>
-          <w:p>
-            <w:pPr>
-              <w:pStyle w:val="magyarazat"/>
+            <w:tcW w:w="851" w:type="dxa"/>
+          </w:tcPr>
+          <w:p>
+            <w:pPr>
+              <w:pStyle w:val="magyarazat"/>
+              <w:ind w:left="-104" w:firstLine="11"/>
+              <w:rPr>
+                <w:i w:val="0"/>
+                <w:color w:val="auto"/>
+              </w:rPr>
+            </w:pPr>
+            <w:r>
+              <w:rPr>
+                <w:i w:val="0"/>
+                <w:color w:val="auto"/>
+              </w:rPr>
+              <w:t>R</w:t>
+            </w:r>
+            <w:r>
+              <w:rPr>
+                <w:i w:val="0"/>
+                <w:color w:val="auto"/>
+              </w:rPr>
+              <w:t>0</w:t>
+            </w:r>
+            <w:r>
+              <w:rPr>
+                <w:i w:val="0"/>
+                <w:color w:val="auto"/>
+              </w:rPr>
+              <w:t>10</w:t>
+            </w:r>
+          </w:p>
+        </w:tc>
+        <w:tc>
+          <w:tcPr>
+            <w:tcW w:w="2410" w:type="dxa"/>
+          </w:tcPr>
+          <w:p>
+            <w:pPr>
+              <w:pStyle w:val="magyarazat"/>
+              <w:ind w:left="-104" w:firstLine="11"/>
+              <w:rPr>
+                <w:i w:val="0"/>
+                <w:color w:val="auto"/>
+              </w:rPr>
+            </w:pPr>
+            <w:r>
+              <w:rPr>
+                <w:i w:val="0"/>
+                <w:color w:val="auto"/>
+              </w:rPr>
+              <w:t>Az emeleten mozdíthatatlan tárgyak vannak elhelyezve</w:t>
+            </w:r>
+          </w:p>
+        </w:tc>
+        <w:tc>
+          <w:tcPr>
+            <w:tcW w:w="1275" w:type="dxa"/>
+          </w:tcPr>
+          <w:p>
+            <w:pPr>
+              <w:pStyle w:val="magyarazat"/>
+              <w:ind w:left="-104" w:firstLine="11"/>
+              <w:rPr>
+                <w:i w:val="0"/>
+                <w:color w:val="auto"/>
+              </w:rPr>
+            </w:pPr>
+          </w:p>
+        </w:tc>
+        <w:tc>
+          <w:tcPr>
+            <w:tcW w:w="1134" w:type="dxa"/>
+          </w:tcPr>
+          <w:p>
+            <w:pPr>
+              <w:pStyle w:val="magyarazat"/>
+              <w:ind w:left="-104" w:firstLine="11"/>
+              <w:rPr>
+                <w:i w:val="0"/>
+                <w:color w:val="auto"/>
+              </w:rPr>
+            </w:pPr>
+          </w:p>
+        </w:tc>
+        <w:tc>
+          <w:tcPr>
+            <w:tcW w:w="993" w:type="dxa"/>
+          </w:tcPr>
+          <w:p>
+            <w:pPr>
+              <w:pStyle w:val="magyarazat"/>
+              <w:ind w:left="-104" w:firstLine="11"/>
+              <w:rPr>
+                <w:i w:val="0"/>
+                <w:color w:val="auto"/>
+              </w:rPr>
+            </w:pPr>
+            <w:r>
+              <w:rPr>
+                <w:i w:val="0"/>
+                <w:color w:val="auto"/>
+              </w:rPr>
+              <w:t>feladat</w:t>
+            </w:r>
+          </w:p>
+        </w:tc>
+        <w:tc>
+          <w:tcPr>
+            <w:tcW w:w="1134" w:type="dxa"/>
+          </w:tcPr>
+          <w:p>
+            <w:pPr>
+              <w:pStyle w:val="magyarazat"/>
+              <w:ind w:left="-104" w:firstLine="11"/>
+              <w:rPr>
+                <w:i w:val="0"/>
+                <w:color w:val="auto"/>
+              </w:rPr>
+            </w:pPr>
+          </w:p>
+        </w:tc>
+        <w:tc>
+          <w:tcPr>
+            <w:tcW w:w="2551" w:type="dxa"/>
+          </w:tcPr>
+          <w:p>
+            <w:pPr>
+              <w:pStyle w:val="magyarazat"/>
+              <w:ind w:left="-104" w:firstLine="11"/>
               <w:rPr>
                 <w:i w:val="0"/>
                 <w:color w:val="auto"/>
@@ -1567,123 +1885,137 @@
       <w:tr>
         <w:tc>
           <w:tcPr>
-            <w:tcW w:w="1230" w:type="dxa"/>
-          </w:tcPr>
-          <w:p>
-            <w:pPr>
-              <w:pStyle w:val="magyarazat"/>
-              <w:rPr>
-                <w:i w:val="0"/>
-                <w:color w:val="auto"/>
-              </w:rPr>
-            </w:pPr>
-            <w:r>
-              <w:rPr>
-                <w:i w:val="0"/>
-                <w:color w:val="auto"/>
-              </w:rPr>
-              <w:t>R09</w:t>
-            </w:r>
-          </w:p>
-        </w:tc>
-        <w:tc>
-          <w:tcPr>
-            <w:tcW w:w="2167" w:type="dxa"/>
-          </w:tcPr>
-          <w:p>
-            <w:pPr>
-              <w:pStyle w:val="magyarazat"/>
-              <w:rPr>
-                <w:i w:val="0"/>
-                <w:color w:val="auto"/>
-              </w:rPr>
-            </w:pPr>
-            <w:r>
-              <w:rPr>
-                <w:i w:val="0"/>
-                <w:color w:val="auto"/>
-              </w:rPr>
-              <w:t xml:space="preserve">Az emeleten </w:t>
-            </w:r>
-            <w:r>
-              <w:rPr>
-                <w:i w:val="0"/>
-                <w:color w:val="auto"/>
-              </w:rPr>
-              <w:t xml:space="preserve">mozdíthatatlan </w:t>
-            </w:r>
-            <w:r>
-              <w:rPr>
-                <w:i w:val="0"/>
-                <w:color w:val="auto"/>
-              </w:rPr>
-              <w:t>tárgyak vannak elhelyezve</w:t>
-            </w:r>
-          </w:p>
-        </w:tc>
-        <w:tc>
-          <w:tcPr>
-            <w:tcW w:w="1123" w:type="dxa"/>
-          </w:tcPr>
-          <w:p>
-            <w:pPr>
-              <w:pStyle w:val="magyarazat"/>
-              <w:rPr>
-                <w:i w:val="0"/>
-                <w:color w:val="auto"/>
-              </w:rPr>
-            </w:pPr>
-          </w:p>
-        </w:tc>
-        <w:tc>
-          <w:tcPr>
-            <w:tcW w:w="1123" w:type="dxa"/>
-          </w:tcPr>
-          <w:p>
-            <w:pPr>
-              <w:pStyle w:val="magyarazat"/>
-              <w:rPr>
-                <w:i w:val="0"/>
-                <w:color w:val="auto"/>
-              </w:rPr>
-            </w:pPr>
-          </w:p>
-        </w:tc>
-        <w:tc>
-          <w:tcPr>
-            <w:tcW w:w="1119" w:type="dxa"/>
-          </w:tcPr>
-          <w:p>
-            <w:pPr>
-              <w:pStyle w:val="magyarazat"/>
-              <w:rPr>
-                <w:i w:val="0"/>
-                <w:color w:val="auto"/>
-              </w:rPr>
-            </w:pPr>
-          </w:p>
-        </w:tc>
-        <w:tc>
-          <w:tcPr>
-            <w:tcW w:w="959" w:type="dxa"/>
-          </w:tcPr>
-          <w:p>
-            <w:pPr>
-              <w:pStyle w:val="magyarazat"/>
-              <w:rPr>
-                <w:i w:val="0"/>
-                <w:color w:val="auto"/>
-              </w:rPr>
-            </w:pPr>
-          </w:p>
-        </w:tc>
-        <w:tc>
-          <w:tcPr>
-            <w:tcW w:w="1341" w:type="dxa"/>
-          </w:tcPr>
-          <w:p>
-            <w:pPr>
-              <w:pStyle w:val="magyarazat"/>
+            <w:tcW w:w="851" w:type="dxa"/>
+          </w:tcPr>
+          <w:p>
+            <w:pPr>
+              <w:pStyle w:val="magyarazat"/>
+              <w:ind w:left="-104" w:firstLine="11"/>
+              <w:rPr>
+                <w:i w:val="0"/>
+                <w:color w:val="auto"/>
+              </w:rPr>
+            </w:pPr>
+            <w:r>
+              <w:rPr>
+                <w:i w:val="0"/>
+                <w:color w:val="auto"/>
+              </w:rPr>
+              <w:t>R</w:t>
+            </w:r>
+            <w:r>
+              <w:rPr>
+                <w:i w:val="0"/>
+                <w:color w:val="auto"/>
+              </w:rPr>
+              <w:t>0</w:t>
+            </w:r>
+            <w:r>
+              <w:rPr>
+                <w:i w:val="0"/>
+                <w:color w:val="auto"/>
+              </w:rPr>
+              <w:t>11</w:t>
+            </w:r>
+          </w:p>
+        </w:tc>
+        <w:tc>
+          <w:tcPr>
+            <w:tcW w:w="2410" w:type="dxa"/>
+          </w:tcPr>
+          <w:p>
+            <w:pPr>
+              <w:pStyle w:val="magyarazat"/>
+              <w:ind w:left="-104" w:firstLine="11"/>
+              <w:rPr>
+                <w:i w:val="0"/>
+                <w:color w:val="auto"/>
+              </w:rPr>
+            </w:pPr>
+            <w:r>
+              <w:rPr>
+                <w:i w:val="0"/>
+                <w:color w:val="auto"/>
+              </w:rPr>
+              <w:t>Tárgyak: fotel, szekrény, csokiautomata, játékgép</w:t>
+            </w:r>
+          </w:p>
+        </w:tc>
+        <w:tc>
+          <w:tcPr>
+            <w:tcW w:w="1275" w:type="dxa"/>
+          </w:tcPr>
+          <w:p>
+            <w:pPr>
+              <w:pStyle w:val="magyarazat"/>
+              <w:ind w:left="-104" w:firstLine="11"/>
+              <w:rPr>
+                <w:i w:val="0"/>
+                <w:color w:val="auto"/>
+              </w:rPr>
+            </w:pPr>
+          </w:p>
+        </w:tc>
+        <w:tc>
+          <w:tcPr>
+            <w:tcW w:w="1134" w:type="dxa"/>
+          </w:tcPr>
+          <w:p>
+            <w:pPr>
+              <w:pStyle w:val="magyarazat"/>
+              <w:ind w:left="-104" w:firstLine="11"/>
+              <w:rPr>
+                <w:i w:val="0"/>
+                <w:color w:val="auto"/>
+              </w:rPr>
+            </w:pPr>
+          </w:p>
+        </w:tc>
+        <w:tc>
+          <w:tcPr>
+            <w:tcW w:w="993" w:type="dxa"/>
+          </w:tcPr>
+          <w:p>
+            <w:pPr>
+              <w:pStyle w:val="magyarazat"/>
+              <w:ind w:left="-104" w:firstLine="11"/>
+              <w:rPr>
+                <w:i w:val="0"/>
+                <w:color w:val="auto"/>
+              </w:rPr>
+            </w:pPr>
+            <w:r>
+              <w:rPr>
+                <w:i w:val="0"/>
+                <w:color w:val="auto"/>
+              </w:rPr>
+              <w:t>feladat</w:t>
+            </w:r>
+          </w:p>
+        </w:tc>
+        <w:tc>
+          <w:tcPr>
+            <w:tcW w:w="1134" w:type="dxa"/>
+          </w:tcPr>
+          <w:p>
+            <w:pPr>
+              <w:pStyle w:val="magyarazat"/>
+              <w:ind w:left="-104" w:firstLine="11"/>
+              <w:rPr>
+                <w:i w:val="0"/>
+                <w:color w:val="auto"/>
+              </w:rPr>
+            </w:pPr>
+          </w:p>
+        </w:tc>
+        <w:tc>
+          <w:tcPr>
+            <w:tcW w:w="2551" w:type="dxa"/>
+          </w:tcPr>
+          <w:p>
+            <w:pPr>
+              <w:pStyle w:val="magyarazat"/>
+              <w:ind w:left="-104" w:firstLine="11"/>
               <w:rPr>
                 <w:i w:val="0"/>
                 <w:color w:val="auto"/>
@@ -1695,116 +2027,137 @@
       <w:tr>
         <w:tc>
           <w:tcPr>
-            <w:tcW w:w="1230" w:type="dxa"/>
-          </w:tcPr>
-          <w:p>
-            <w:pPr>
-              <w:pStyle w:val="magyarazat"/>
-              <w:rPr>
-                <w:i w:val="0"/>
-                <w:color w:val="auto"/>
-              </w:rPr>
-            </w:pPr>
-            <w:r>
-              <w:rPr>
-                <w:i w:val="0"/>
-                <w:color w:val="auto"/>
-              </w:rPr>
-              <w:t>R10</w:t>
-            </w:r>
-          </w:p>
-        </w:tc>
-        <w:tc>
-          <w:tcPr>
-            <w:tcW w:w="2167" w:type="dxa"/>
-          </w:tcPr>
-          <w:p>
-            <w:pPr>
-              <w:pStyle w:val="magyarazat"/>
-              <w:rPr>
-                <w:i w:val="0"/>
-                <w:color w:val="auto"/>
-              </w:rPr>
-            </w:pPr>
-            <w:r>
-              <w:rPr>
-                <w:i w:val="0"/>
-                <w:color w:val="auto"/>
-              </w:rPr>
-              <w:t xml:space="preserve">Tárgyak: </w:t>
-            </w:r>
-            <w:r>
-              <w:rPr>
-                <w:i w:val="0"/>
-                <w:color w:val="auto"/>
-              </w:rPr>
-              <w:t>fotel, szekrény, csokiautomata, játékgép</w:t>
-            </w:r>
-          </w:p>
-        </w:tc>
-        <w:tc>
-          <w:tcPr>
-            <w:tcW w:w="1123" w:type="dxa"/>
-          </w:tcPr>
-          <w:p>
-            <w:pPr>
-              <w:pStyle w:val="magyarazat"/>
-              <w:rPr>
-                <w:i w:val="0"/>
-                <w:color w:val="auto"/>
-              </w:rPr>
-            </w:pPr>
-          </w:p>
-        </w:tc>
-        <w:tc>
-          <w:tcPr>
-            <w:tcW w:w="1123" w:type="dxa"/>
-          </w:tcPr>
-          <w:p>
-            <w:pPr>
-              <w:pStyle w:val="magyarazat"/>
-              <w:rPr>
-                <w:i w:val="0"/>
-                <w:color w:val="auto"/>
-              </w:rPr>
-            </w:pPr>
-          </w:p>
-        </w:tc>
-        <w:tc>
-          <w:tcPr>
-            <w:tcW w:w="1119" w:type="dxa"/>
-          </w:tcPr>
-          <w:p>
-            <w:pPr>
-              <w:pStyle w:val="magyarazat"/>
-              <w:rPr>
-                <w:i w:val="0"/>
-                <w:color w:val="auto"/>
-              </w:rPr>
-            </w:pPr>
-          </w:p>
-        </w:tc>
-        <w:tc>
-          <w:tcPr>
-            <w:tcW w:w="959" w:type="dxa"/>
-          </w:tcPr>
-          <w:p>
-            <w:pPr>
-              <w:pStyle w:val="magyarazat"/>
-              <w:rPr>
-                <w:i w:val="0"/>
-                <w:color w:val="auto"/>
-              </w:rPr>
-            </w:pPr>
-          </w:p>
-        </w:tc>
-        <w:tc>
-          <w:tcPr>
-            <w:tcW w:w="1341" w:type="dxa"/>
-          </w:tcPr>
-          <w:p>
-            <w:pPr>
-              <w:pStyle w:val="magyarazat"/>
+            <w:tcW w:w="851" w:type="dxa"/>
+          </w:tcPr>
+          <w:p>
+            <w:pPr>
+              <w:pStyle w:val="magyarazat"/>
+              <w:ind w:left="-104" w:firstLine="11"/>
+              <w:rPr>
+                <w:i w:val="0"/>
+                <w:color w:val="auto"/>
+              </w:rPr>
+            </w:pPr>
+            <w:r>
+              <w:rPr>
+                <w:i w:val="0"/>
+                <w:color w:val="auto"/>
+              </w:rPr>
+              <w:t>R</w:t>
+            </w:r>
+            <w:r>
+              <w:rPr>
+                <w:i w:val="0"/>
+                <w:color w:val="auto"/>
+              </w:rPr>
+              <w:t>0</w:t>
+            </w:r>
+            <w:r>
+              <w:rPr>
+                <w:i w:val="0"/>
+                <w:color w:val="auto"/>
+              </w:rPr>
+              <w:t>12</w:t>
+            </w:r>
+          </w:p>
+        </w:tc>
+        <w:tc>
+          <w:tcPr>
+            <w:tcW w:w="2410" w:type="dxa"/>
+          </w:tcPr>
+          <w:p>
+            <w:pPr>
+              <w:pStyle w:val="magyarazat"/>
+              <w:ind w:left="-104" w:firstLine="11"/>
+              <w:rPr>
+                <w:i w:val="0"/>
+                <w:color w:val="auto"/>
+              </w:rPr>
+            </w:pPr>
+            <w:r>
+              <w:rPr>
+                <w:i w:val="0"/>
+                <w:color w:val="auto"/>
+              </w:rPr>
+              <w:t>A játékgép néha csilingel</w:t>
+            </w:r>
+          </w:p>
+        </w:tc>
+        <w:tc>
+          <w:tcPr>
+            <w:tcW w:w="1275" w:type="dxa"/>
+          </w:tcPr>
+          <w:p>
+            <w:pPr>
+              <w:pStyle w:val="magyarazat"/>
+              <w:ind w:left="-104" w:firstLine="11"/>
+              <w:rPr>
+                <w:i w:val="0"/>
+                <w:color w:val="auto"/>
+              </w:rPr>
+            </w:pPr>
+          </w:p>
+        </w:tc>
+        <w:tc>
+          <w:tcPr>
+            <w:tcW w:w="1134" w:type="dxa"/>
+          </w:tcPr>
+          <w:p>
+            <w:pPr>
+              <w:pStyle w:val="magyarazat"/>
+              <w:ind w:left="-104" w:firstLine="11"/>
+              <w:rPr>
+                <w:i w:val="0"/>
+                <w:color w:val="auto"/>
+              </w:rPr>
+            </w:pPr>
+          </w:p>
+        </w:tc>
+        <w:tc>
+          <w:tcPr>
+            <w:tcW w:w="993" w:type="dxa"/>
+          </w:tcPr>
+          <w:p>
+            <w:pPr>
+              <w:pStyle w:val="magyarazat"/>
+              <w:ind w:left="-104" w:firstLine="11"/>
+              <w:rPr>
+                <w:i w:val="0"/>
+                <w:color w:val="auto"/>
+              </w:rPr>
+            </w:pPr>
+            <w:r>
+              <w:rPr>
+                <w:i w:val="0"/>
+                <w:color w:val="auto"/>
+              </w:rPr>
+              <w:t>feladat</w:t>
+            </w:r>
+          </w:p>
+        </w:tc>
+        <w:tc>
+          <w:tcPr>
+            <w:tcW w:w="1134" w:type="dxa"/>
+          </w:tcPr>
+          <w:p>
+            <w:pPr>
+              <w:pStyle w:val="magyarazat"/>
+              <w:ind w:left="-104" w:firstLine="11"/>
+              <w:rPr>
+                <w:i w:val="0"/>
+                <w:color w:val="auto"/>
+              </w:rPr>
+            </w:pPr>
+          </w:p>
+        </w:tc>
+        <w:tc>
+          <w:tcPr>
+            <w:tcW w:w="2551" w:type="dxa"/>
+          </w:tcPr>
+          <w:p>
+            <w:pPr>
+              <w:pStyle w:val="magyarazat"/>
+              <w:ind w:left="-104" w:firstLine="11"/>
               <w:rPr>
                 <w:i w:val="0"/>
                 <w:color w:val="auto"/>
@@ -1816,109 +2169,138 @@
       <w:tr>
         <w:tc>
           <w:tcPr>
-            <w:tcW w:w="1230" w:type="dxa"/>
-          </w:tcPr>
-          <w:p>
-            <w:pPr>
-              <w:pStyle w:val="magyarazat"/>
-              <w:rPr>
-                <w:i w:val="0"/>
-                <w:color w:val="auto"/>
-              </w:rPr>
-            </w:pPr>
-            <w:r>
-              <w:rPr>
-                <w:i w:val="0"/>
-                <w:color w:val="auto"/>
-              </w:rPr>
-              <w:t>R11</w:t>
-            </w:r>
-          </w:p>
-        </w:tc>
-        <w:tc>
-          <w:tcPr>
-            <w:tcW w:w="2167" w:type="dxa"/>
-          </w:tcPr>
-          <w:p>
-            <w:pPr>
-              <w:pStyle w:val="magyarazat"/>
-              <w:rPr>
-                <w:i w:val="0"/>
-                <w:color w:val="auto"/>
-              </w:rPr>
-            </w:pPr>
-            <w:r>
-              <w:rPr>
-                <w:i w:val="0"/>
-                <w:color w:val="auto"/>
-              </w:rPr>
-              <w:t>A játékgép néha csilingel</w:t>
-            </w:r>
-          </w:p>
-        </w:tc>
-        <w:tc>
-          <w:tcPr>
-            <w:tcW w:w="1123" w:type="dxa"/>
-          </w:tcPr>
-          <w:p>
-            <w:pPr>
-              <w:pStyle w:val="magyarazat"/>
-              <w:rPr>
-                <w:i w:val="0"/>
-                <w:color w:val="auto"/>
-              </w:rPr>
-            </w:pPr>
-          </w:p>
-        </w:tc>
-        <w:tc>
-          <w:tcPr>
-            <w:tcW w:w="1123" w:type="dxa"/>
-          </w:tcPr>
-          <w:p>
-            <w:pPr>
-              <w:pStyle w:val="magyarazat"/>
-              <w:rPr>
-                <w:i w:val="0"/>
-                <w:color w:val="auto"/>
-              </w:rPr>
-            </w:pPr>
-          </w:p>
-        </w:tc>
-        <w:tc>
-          <w:tcPr>
-            <w:tcW w:w="1119" w:type="dxa"/>
-          </w:tcPr>
-          <w:p>
-            <w:pPr>
-              <w:pStyle w:val="magyarazat"/>
-              <w:rPr>
-                <w:i w:val="0"/>
-                <w:color w:val="auto"/>
-              </w:rPr>
-            </w:pPr>
-          </w:p>
-        </w:tc>
-        <w:tc>
-          <w:tcPr>
-            <w:tcW w:w="959" w:type="dxa"/>
-          </w:tcPr>
-          <w:p>
-            <w:pPr>
-              <w:pStyle w:val="magyarazat"/>
-              <w:rPr>
-                <w:i w:val="0"/>
-                <w:color w:val="auto"/>
-              </w:rPr>
-            </w:pPr>
-          </w:p>
-        </w:tc>
-        <w:tc>
-          <w:tcPr>
-            <w:tcW w:w="1341" w:type="dxa"/>
-          </w:tcPr>
-          <w:p>
-            <w:pPr>
-              <w:pStyle w:val="magyarazat"/>
+            <w:tcW w:w="851" w:type="dxa"/>
+          </w:tcPr>
+          <w:p>
+            <w:pPr>
+              <w:pStyle w:val="magyarazat"/>
+              <w:ind w:left="-104" w:firstLine="11"/>
+              <w:rPr>
+                <w:i w:val="0"/>
+                <w:color w:val="auto"/>
+              </w:rPr>
+            </w:pPr>
+            <w:r>
+              <w:rPr>
+                <w:i w:val="0"/>
+                <w:color w:val="auto"/>
+              </w:rPr>
+              <w:lastRenderedPageBreak/>
+              <w:t>R</w:t>
+            </w:r>
+            <w:r>
+              <w:rPr>
+                <w:i w:val="0"/>
+                <w:color w:val="auto"/>
+              </w:rPr>
+              <w:t>0</w:t>
+            </w:r>
+            <w:r>
+              <w:rPr>
+                <w:i w:val="0"/>
+                <w:color w:val="auto"/>
+              </w:rPr>
+              <w:t>13</w:t>
+            </w:r>
+          </w:p>
+        </w:tc>
+        <w:tc>
+          <w:tcPr>
+            <w:tcW w:w="2410" w:type="dxa"/>
+          </w:tcPr>
+          <w:p>
+            <w:pPr>
+              <w:pStyle w:val="magyarazat"/>
+              <w:ind w:left="-104" w:firstLine="11"/>
+              <w:rPr>
+                <w:i w:val="0"/>
+                <w:color w:val="auto"/>
+              </w:rPr>
+            </w:pPr>
+            <w:r>
+              <w:rPr>
+                <w:i w:val="0"/>
+                <w:color w:val="auto"/>
+              </w:rPr>
+              <w:t>A csokiautomata néha sípol</w:t>
+            </w:r>
+          </w:p>
+        </w:tc>
+        <w:tc>
+          <w:tcPr>
+            <w:tcW w:w="1275" w:type="dxa"/>
+          </w:tcPr>
+          <w:p>
+            <w:pPr>
+              <w:pStyle w:val="magyarazat"/>
+              <w:ind w:left="-104" w:firstLine="11"/>
+              <w:rPr>
+                <w:i w:val="0"/>
+                <w:color w:val="auto"/>
+              </w:rPr>
+            </w:pPr>
+          </w:p>
+        </w:tc>
+        <w:tc>
+          <w:tcPr>
+            <w:tcW w:w="1134" w:type="dxa"/>
+          </w:tcPr>
+          <w:p>
+            <w:pPr>
+              <w:pStyle w:val="magyarazat"/>
+              <w:ind w:left="-104" w:firstLine="11"/>
+              <w:rPr>
+                <w:i w:val="0"/>
+                <w:color w:val="auto"/>
+              </w:rPr>
+            </w:pPr>
+          </w:p>
+        </w:tc>
+        <w:tc>
+          <w:tcPr>
+            <w:tcW w:w="993" w:type="dxa"/>
+          </w:tcPr>
+          <w:p>
+            <w:pPr>
+              <w:pStyle w:val="magyarazat"/>
+              <w:ind w:left="-104" w:firstLine="11"/>
+              <w:rPr>
+                <w:i w:val="0"/>
+                <w:color w:val="auto"/>
+              </w:rPr>
+            </w:pPr>
+            <w:r>
+              <w:rPr>
+                <w:i w:val="0"/>
+                <w:color w:val="auto"/>
+              </w:rPr>
+              <w:t>feladat</w:t>
+            </w:r>
+          </w:p>
+        </w:tc>
+        <w:tc>
+          <w:tcPr>
+            <w:tcW w:w="1134" w:type="dxa"/>
+          </w:tcPr>
+          <w:p>
+            <w:pPr>
+              <w:pStyle w:val="magyarazat"/>
+              <w:ind w:left="-104" w:firstLine="11"/>
+              <w:rPr>
+                <w:i w:val="0"/>
+                <w:color w:val="auto"/>
+              </w:rPr>
+            </w:pPr>
+          </w:p>
+        </w:tc>
+        <w:tc>
+          <w:tcPr>
+            <w:tcW w:w="2551" w:type="dxa"/>
+          </w:tcPr>
+          <w:p>
+            <w:pPr>
+              <w:pStyle w:val="magyarazat"/>
+              <w:ind w:left="-104" w:firstLine="11"/>
               <w:rPr>
                 <w:i w:val="0"/>
                 <w:color w:val="auto"/>
@@ -1930,885 +2312,3023 @@
       <w:tr>
         <w:tc>
           <w:tcPr>
-            <w:tcW w:w="1230" w:type="dxa"/>
-          </w:tcPr>
-          <w:p>
-            <w:pPr>
-              <w:pStyle w:val="magyarazat"/>
-              <w:rPr>
-                <w:i w:val="0"/>
-                <w:color w:val="auto"/>
-              </w:rPr>
-            </w:pPr>
-            <w:r>
-              <w:rPr>
-                <w:i w:val="0"/>
-                <w:color w:val="auto"/>
-              </w:rPr>
-              <w:t>R12</w:t>
-            </w:r>
-          </w:p>
-        </w:tc>
-        <w:tc>
-          <w:tcPr>
-            <w:tcW w:w="2167" w:type="dxa"/>
-          </w:tcPr>
-          <w:p>
-            <w:pPr>
-              <w:pStyle w:val="magyarazat"/>
-              <w:rPr>
-                <w:i w:val="0"/>
-                <w:color w:val="auto"/>
-              </w:rPr>
-            </w:pPr>
-            <w:r>
-              <w:rPr>
-                <w:i w:val="0"/>
-                <w:color w:val="auto"/>
-              </w:rPr>
-              <w:t>A csokiautomata néha sípol</w:t>
-            </w:r>
-          </w:p>
-        </w:tc>
-        <w:tc>
-          <w:tcPr>
-            <w:tcW w:w="1123" w:type="dxa"/>
-          </w:tcPr>
-          <w:p>
-            <w:pPr>
-              <w:pStyle w:val="magyarazat"/>
-              <w:rPr>
-                <w:i w:val="0"/>
-                <w:color w:val="auto"/>
-              </w:rPr>
-            </w:pPr>
-          </w:p>
-        </w:tc>
-        <w:tc>
-          <w:tcPr>
-            <w:tcW w:w="1123" w:type="dxa"/>
-          </w:tcPr>
-          <w:p>
-            <w:pPr>
-              <w:pStyle w:val="magyarazat"/>
-              <w:rPr>
-                <w:i w:val="0"/>
-                <w:color w:val="auto"/>
-              </w:rPr>
-            </w:pPr>
-          </w:p>
-        </w:tc>
-        <w:tc>
-          <w:tcPr>
-            <w:tcW w:w="1119" w:type="dxa"/>
-          </w:tcPr>
-          <w:p>
-            <w:pPr>
-              <w:pStyle w:val="magyarazat"/>
-              <w:rPr>
-                <w:i w:val="0"/>
-                <w:color w:val="auto"/>
-              </w:rPr>
-            </w:pPr>
-          </w:p>
-        </w:tc>
-        <w:tc>
-          <w:tcPr>
-            <w:tcW w:w="959" w:type="dxa"/>
-          </w:tcPr>
-          <w:p>
-            <w:pPr>
-              <w:pStyle w:val="magyarazat"/>
-              <w:rPr>
-                <w:i w:val="0"/>
-                <w:color w:val="auto"/>
-              </w:rPr>
-            </w:pPr>
-          </w:p>
-        </w:tc>
-        <w:tc>
-          <w:tcPr>
-            <w:tcW w:w="1341" w:type="dxa"/>
-          </w:tcPr>
-          <w:p>
-            <w:pPr>
-              <w:pStyle w:val="magyarazat"/>
-              <w:rPr>
-                <w:i w:val="0"/>
-                <w:color w:val="auto"/>
-              </w:rPr>
-            </w:pPr>
+            <w:tcW w:w="851" w:type="dxa"/>
+          </w:tcPr>
+          <w:p>
+            <w:pPr>
+              <w:pStyle w:val="magyarazat"/>
+              <w:ind w:left="-104" w:firstLine="11"/>
+              <w:rPr>
+                <w:i w:val="0"/>
+                <w:color w:val="auto"/>
+              </w:rPr>
+            </w:pPr>
+            <w:r>
+              <w:rPr>
+                <w:i w:val="0"/>
+                <w:color w:val="auto"/>
+              </w:rPr>
+              <w:t>R</w:t>
+            </w:r>
+            <w:r>
+              <w:rPr>
+                <w:i w:val="0"/>
+                <w:color w:val="auto"/>
+              </w:rPr>
+              <w:t>0</w:t>
+            </w:r>
+            <w:r>
+              <w:rPr>
+                <w:i w:val="0"/>
+                <w:color w:val="auto"/>
+              </w:rPr>
+              <w:t>14</w:t>
+            </w:r>
+          </w:p>
+        </w:tc>
+        <w:tc>
+          <w:tcPr>
+            <w:tcW w:w="2410" w:type="dxa"/>
+          </w:tcPr>
+          <w:p>
+            <w:pPr>
+              <w:pStyle w:val="magyarazat"/>
+              <w:ind w:left="-104" w:firstLine="11"/>
+              <w:rPr>
+                <w:i w:val="0"/>
+                <w:color w:val="auto"/>
+              </w:rPr>
+            </w:pPr>
+            <w:r>
+              <w:rPr>
+                <w:i w:val="0"/>
+                <w:color w:val="auto"/>
+              </w:rPr>
+              <w:t>A hang csak 1 csempe távolságra hallatszik el</w:t>
+            </w:r>
+          </w:p>
+        </w:tc>
+        <w:tc>
+          <w:tcPr>
+            <w:tcW w:w="1275" w:type="dxa"/>
+          </w:tcPr>
+          <w:p>
+            <w:pPr>
+              <w:pStyle w:val="magyarazat"/>
+              <w:ind w:left="-104" w:firstLine="11"/>
+              <w:rPr>
+                <w:i w:val="0"/>
+                <w:color w:val="auto"/>
+              </w:rPr>
+            </w:pPr>
+          </w:p>
+        </w:tc>
+        <w:tc>
+          <w:tcPr>
+            <w:tcW w:w="1134" w:type="dxa"/>
+          </w:tcPr>
+          <w:p>
+            <w:pPr>
+              <w:pStyle w:val="magyarazat"/>
+              <w:ind w:left="-104" w:firstLine="11"/>
+              <w:rPr>
+                <w:i w:val="0"/>
+                <w:color w:val="auto"/>
+              </w:rPr>
+            </w:pPr>
+          </w:p>
+        </w:tc>
+        <w:tc>
+          <w:tcPr>
+            <w:tcW w:w="993" w:type="dxa"/>
+          </w:tcPr>
+          <w:p>
+            <w:pPr>
+              <w:pStyle w:val="magyarazat"/>
+              <w:ind w:left="-104" w:firstLine="11"/>
+              <w:rPr>
+                <w:i w:val="0"/>
+                <w:color w:val="auto"/>
+              </w:rPr>
+            </w:pPr>
+            <w:r>
+              <w:rPr>
+                <w:i w:val="0"/>
+                <w:color w:val="auto"/>
+              </w:rPr>
+              <w:t>feladat</w:t>
+            </w:r>
+          </w:p>
+        </w:tc>
+        <w:tc>
+          <w:tcPr>
+            <w:tcW w:w="1134" w:type="dxa"/>
+          </w:tcPr>
+          <w:p>
+            <w:pPr>
+              <w:pStyle w:val="magyarazat"/>
+              <w:ind w:left="-104" w:firstLine="11"/>
+              <w:rPr>
+                <w:i w:val="0"/>
+                <w:color w:val="auto"/>
+              </w:rPr>
+            </w:pPr>
+          </w:p>
+        </w:tc>
+        <w:tc>
+          <w:tcPr>
+            <w:tcW w:w="2551" w:type="dxa"/>
+          </w:tcPr>
+          <w:p>
+            <w:pPr>
+              <w:pStyle w:val="magyarazat"/>
+              <w:ind w:left="-104" w:firstLine="11"/>
+              <w:rPr>
+                <w:i w:val="0"/>
+                <w:color w:val="auto"/>
+              </w:rPr>
+            </w:pPr>
+            <w:r>
+              <w:rPr>
+                <w:i w:val="0"/>
+                <w:color w:val="auto"/>
+              </w:rPr>
+              <w:t xml:space="preserve">egy tárgy csak egy csempét foglal el? </w:t>
+            </w:r>
           </w:p>
         </w:tc>
       </w:tr>
       <w:tr>
         <w:tc>
           <w:tcPr>
-            <w:tcW w:w="1230" w:type="dxa"/>
-          </w:tcPr>
-          <w:p>
-            <w:pPr>
-              <w:pStyle w:val="magyarazat"/>
-              <w:rPr>
-                <w:i w:val="0"/>
-                <w:color w:val="auto"/>
-              </w:rPr>
-            </w:pPr>
-            <w:r>
-              <w:rPr>
-                <w:i w:val="0"/>
-                <w:color w:val="auto"/>
-              </w:rPr>
-              <w:t>R13</w:t>
-            </w:r>
-          </w:p>
-        </w:tc>
-        <w:tc>
-          <w:tcPr>
-            <w:tcW w:w="2167" w:type="dxa"/>
-          </w:tcPr>
-          <w:p>
-            <w:pPr>
-              <w:pStyle w:val="magyarazat"/>
-              <w:rPr>
-                <w:i w:val="0"/>
-                <w:color w:val="auto"/>
-              </w:rPr>
-            </w:pPr>
-            <w:r>
-              <w:rPr>
-                <w:i w:val="0"/>
-                <w:color w:val="auto"/>
-              </w:rPr>
-              <w:t xml:space="preserve">A </w:t>
-            </w:r>
-            <w:r>
-              <w:rPr>
-                <w:i w:val="0"/>
-                <w:color w:val="auto"/>
-              </w:rPr>
-              <w:t>hangok</w:t>
-            </w:r>
-            <w:r>
-              <w:rPr>
-                <w:i w:val="0"/>
-                <w:color w:val="auto"/>
-              </w:rPr>
-              <w:t xml:space="preserve"> csak 1 csempe távolságra hallatszik el</w:t>
-            </w:r>
-          </w:p>
-        </w:tc>
-        <w:tc>
-          <w:tcPr>
-            <w:tcW w:w="1123" w:type="dxa"/>
-          </w:tcPr>
-          <w:p>
-            <w:pPr>
-              <w:pStyle w:val="magyarazat"/>
-              <w:rPr>
-                <w:i w:val="0"/>
-                <w:color w:val="auto"/>
-              </w:rPr>
-            </w:pPr>
-          </w:p>
-        </w:tc>
-        <w:tc>
-          <w:tcPr>
-            <w:tcW w:w="1123" w:type="dxa"/>
-          </w:tcPr>
-          <w:p>
-            <w:pPr>
-              <w:pStyle w:val="magyarazat"/>
-              <w:rPr>
-                <w:i w:val="0"/>
-                <w:color w:val="auto"/>
-              </w:rPr>
-            </w:pPr>
-          </w:p>
-        </w:tc>
-        <w:tc>
-          <w:tcPr>
-            <w:tcW w:w="1119" w:type="dxa"/>
-          </w:tcPr>
-          <w:p>
-            <w:pPr>
-              <w:pStyle w:val="magyarazat"/>
-              <w:rPr>
-                <w:i w:val="0"/>
-                <w:color w:val="auto"/>
-              </w:rPr>
-            </w:pPr>
-          </w:p>
-        </w:tc>
-        <w:tc>
-          <w:tcPr>
-            <w:tcW w:w="959" w:type="dxa"/>
-          </w:tcPr>
-          <w:p>
-            <w:pPr>
-              <w:pStyle w:val="magyarazat"/>
-              <w:rPr>
-                <w:i w:val="0"/>
-                <w:color w:val="auto"/>
-              </w:rPr>
-            </w:pPr>
-          </w:p>
-        </w:tc>
-        <w:tc>
-          <w:tcPr>
-            <w:tcW w:w="1341" w:type="dxa"/>
-          </w:tcPr>
-          <w:p>
-            <w:pPr>
-              <w:pStyle w:val="magyarazat"/>
-              <w:rPr>
-                <w:i w:val="0"/>
-                <w:color w:val="auto"/>
-              </w:rPr>
-            </w:pPr>
-            <w:r>
-              <w:rPr>
-                <w:i w:val="0"/>
-                <w:color w:val="auto"/>
-              </w:rPr>
-              <w:t>egy tárgy csak egy csempét foglal el?</w:t>
-            </w:r>
-            <w:r>
-              <w:rPr>
-                <w:i w:val="0"/>
-                <w:color w:val="auto"/>
-              </w:rPr>
-              <w:t xml:space="preserve"> </w:t>
-            </w:r>
+            <w:tcW w:w="851" w:type="dxa"/>
+          </w:tcPr>
+          <w:p>
+            <w:pPr>
+              <w:pStyle w:val="magyarazat"/>
+              <w:ind w:left="-104" w:firstLine="11"/>
+              <w:rPr>
+                <w:i w:val="0"/>
+                <w:color w:val="auto"/>
+              </w:rPr>
+            </w:pPr>
+            <w:r>
+              <w:rPr>
+                <w:i w:val="0"/>
+                <w:color w:val="auto"/>
+              </w:rPr>
+              <w:t>R</w:t>
+            </w:r>
+            <w:r>
+              <w:rPr>
+                <w:i w:val="0"/>
+                <w:color w:val="auto"/>
+              </w:rPr>
+              <w:t>0</w:t>
+            </w:r>
+            <w:r>
+              <w:rPr>
+                <w:i w:val="0"/>
+                <w:color w:val="auto"/>
+              </w:rPr>
+              <w:t>15</w:t>
+            </w:r>
+          </w:p>
+        </w:tc>
+        <w:tc>
+          <w:tcPr>
+            <w:tcW w:w="2410" w:type="dxa"/>
+          </w:tcPr>
+          <w:p>
+            <w:pPr>
+              <w:pStyle w:val="magyarazat"/>
+              <w:ind w:left="-104" w:firstLine="11"/>
+              <w:rPr>
+                <w:i w:val="0"/>
+                <w:color w:val="auto"/>
+              </w:rPr>
+            </w:pPr>
+            <w:r>
+              <w:rPr>
+                <w:i w:val="0"/>
+                <w:color w:val="auto"/>
+              </w:rPr>
+              <w:t>A szekrénybe bele lehet lépni</w:t>
+            </w:r>
+          </w:p>
+        </w:tc>
+        <w:tc>
+          <w:tcPr>
+            <w:tcW w:w="1275" w:type="dxa"/>
+          </w:tcPr>
+          <w:p>
+            <w:pPr>
+              <w:pStyle w:val="magyarazat"/>
+              <w:ind w:left="-104" w:firstLine="11"/>
+              <w:rPr>
+                <w:i w:val="0"/>
+                <w:color w:val="auto"/>
+              </w:rPr>
+            </w:pPr>
+          </w:p>
+        </w:tc>
+        <w:tc>
+          <w:tcPr>
+            <w:tcW w:w="1134" w:type="dxa"/>
+          </w:tcPr>
+          <w:p>
+            <w:pPr>
+              <w:pStyle w:val="magyarazat"/>
+              <w:ind w:left="-104" w:firstLine="11"/>
+              <w:rPr>
+                <w:i w:val="0"/>
+                <w:color w:val="auto"/>
+              </w:rPr>
+            </w:pPr>
+          </w:p>
+        </w:tc>
+        <w:tc>
+          <w:tcPr>
+            <w:tcW w:w="993" w:type="dxa"/>
+          </w:tcPr>
+          <w:p>
+            <w:pPr>
+              <w:pStyle w:val="magyarazat"/>
+              <w:ind w:left="-104" w:firstLine="11"/>
+              <w:rPr>
+                <w:i w:val="0"/>
+                <w:color w:val="auto"/>
+              </w:rPr>
+            </w:pPr>
+            <w:r>
+              <w:rPr>
+                <w:i w:val="0"/>
+                <w:color w:val="auto"/>
+              </w:rPr>
+              <w:t>feladat</w:t>
+            </w:r>
+          </w:p>
+        </w:tc>
+        <w:tc>
+          <w:tcPr>
+            <w:tcW w:w="1134" w:type="dxa"/>
+          </w:tcPr>
+          <w:p>
+            <w:pPr>
+              <w:pStyle w:val="magyarazat"/>
+              <w:ind w:left="-104" w:firstLine="11"/>
+              <w:rPr>
+                <w:i w:val="0"/>
+                <w:color w:val="auto"/>
+              </w:rPr>
+            </w:pPr>
+          </w:p>
+        </w:tc>
+        <w:tc>
+          <w:tcPr>
+            <w:tcW w:w="2551" w:type="dxa"/>
+          </w:tcPr>
+          <w:p>
+            <w:pPr>
+              <w:pStyle w:val="magyarazat"/>
+              <w:ind w:left="-104" w:firstLine="11"/>
+              <w:rPr>
+                <w:i w:val="0"/>
+                <w:color w:val="auto"/>
+              </w:rPr>
+            </w:pPr>
           </w:p>
         </w:tc>
       </w:tr>
       <w:tr>
         <w:tc>
           <w:tcPr>
-            <w:tcW w:w="1230" w:type="dxa"/>
-          </w:tcPr>
-          <w:p>
-            <w:pPr>
-              <w:pStyle w:val="magyarazat"/>
-              <w:rPr>
-                <w:i w:val="0"/>
-                <w:color w:val="auto"/>
-              </w:rPr>
-            </w:pPr>
-            <w:r>
-              <w:rPr>
-                <w:i w:val="0"/>
-                <w:color w:val="auto"/>
-              </w:rPr>
-              <w:t>R14</w:t>
-            </w:r>
-          </w:p>
-        </w:tc>
-        <w:tc>
-          <w:tcPr>
-            <w:tcW w:w="2167" w:type="dxa"/>
-          </w:tcPr>
-          <w:p>
-            <w:pPr>
-              <w:pStyle w:val="magyarazat"/>
-              <w:rPr>
-                <w:i w:val="0"/>
-                <w:color w:val="auto"/>
-              </w:rPr>
-            </w:pPr>
-            <w:r>
-              <w:rPr>
-                <w:i w:val="0"/>
-                <w:color w:val="auto"/>
-              </w:rPr>
-              <w:t>A szekrénybe bele lehet lépni</w:t>
-            </w:r>
-          </w:p>
-        </w:tc>
-        <w:tc>
-          <w:tcPr>
-            <w:tcW w:w="1123" w:type="dxa"/>
-          </w:tcPr>
-          <w:p>
-            <w:pPr>
-              <w:pStyle w:val="magyarazat"/>
-              <w:rPr>
-                <w:i w:val="0"/>
-                <w:color w:val="auto"/>
-              </w:rPr>
-            </w:pPr>
-          </w:p>
-        </w:tc>
-        <w:tc>
-          <w:tcPr>
-            <w:tcW w:w="1123" w:type="dxa"/>
-          </w:tcPr>
-          <w:p>
-            <w:pPr>
-              <w:pStyle w:val="magyarazat"/>
-              <w:rPr>
-                <w:i w:val="0"/>
-                <w:color w:val="auto"/>
-              </w:rPr>
-            </w:pPr>
-          </w:p>
-        </w:tc>
-        <w:tc>
-          <w:tcPr>
-            <w:tcW w:w="1119" w:type="dxa"/>
-          </w:tcPr>
-          <w:p>
-            <w:pPr>
-              <w:pStyle w:val="magyarazat"/>
-              <w:rPr>
-                <w:i w:val="0"/>
-                <w:color w:val="auto"/>
-              </w:rPr>
-            </w:pPr>
-          </w:p>
-        </w:tc>
-        <w:tc>
-          <w:tcPr>
-            <w:tcW w:w="959" w:type="dxa"/>
-          </w:tcPr>
-          <w:p>
-            <w:pPr>
-              <w:pStyle w:val="magyarazat"/>
-              <w:rPr>
-                <w:i w:val="0"/>
-                <w:color w:val="auto"/>
-              </w:rPr>
-            </w:pPr>
-          </w:p>
-        </w:tc>
-        <w:tc>
-          <w:tcPr>
-            <w:tcW w:w="1341" w:type="dxa"/>
-          </w:tcPr>
-          <w:p>
-            <w:pPr>
-              <w:pStyle w:val="magyarazat"/>
-              <w:rPr>
-                <w:i w:val="0"/>
-                <w:color w:val="auto"/>
-              </w:rPr>
-            </w:pPr>
+            <w:tcW w:w="851" w:type="dxa"/>
+          </w:tcPr>
+          <w:p>
+            <w:pPr>
+              <w:pStyle w:val="magyarazat"/>
+              <w:ind w:left="-104" w:firstLine="11"/>
+              <w:rPr>
+                <w:i w:val="0"/>
+                <w:color w:val="auto"/>
+              </w:rPr>
+            </w:pPr>
+            <w:r>
+              <w:rPr>
+                <w:i w:val="0"/>
+                <w:color w:val="auto"/>
+              </w:rPr>
+              <w:t>R</w:t>
+            </w:r>
+            <w:r>
+              <w:rPr>
+                <w:i w:val="0"/>
+                <w:color w:val="auto"/>
+              </w:rPr>
+              <w:t>0</w:t>
+            </w:r>
+            <w:r>
+              <w:rPr>
+                <w:i w:val="0"/>
+                <w:color w:val="auto"/>
+              </w:rPr>
+              <w:t>16</w:t>
+            </w:r>
+          </w:p>
+        </w:tc>
+        <w:tc>
+          <w:tcPr>
+            <w:tcW w:w="2410" w:type="dxa"/>
+          </w:tcPr>
+          <w:p>
+            <w:pPr>
+              <w:pStyle w:val="magyarazat"/>
+              <w:ind w:left="-104" w:firstLine="11"/>
+              <w:rPr>
+                <w:i w:val="0"/>
+                <w:color w:val="auto"/>
+              </w:rPr>
+            </w:pPr>
+            <w:r>
+              <w:rPr>
+                <w:i w:val="0"/>
+                <w:color w:val="auto"/>
+              </w:rPr>
+              <w:t>Aki belép egy szekrénybe, egy másik szekrényből fog kilépni</w:t>
+            </w:r>
+          </w:p>
+        </w:tc>
+        <w:tc>
+          <w:tcPr>
+            <w:tcW w:w="1275" w:type="dxa"/>
+          </w:tcPr>
+          <w:p>
+            <w:pPr>
+              <w:pStyle w:val="magyarazat"/>
+              <w:ind w:left="-104" w:firstLine="11"/>
+              <w:rPr>
+                <w:i w:val="0"/>
+                <w:color w:val="auto"/>
+              </w:rPr>
+            </w:pPr>
+          </w:p>
+        </w:tc>
+        <w:tc>
+          <w:tcPr>
+            <w:tcW w:w="1134" w:type="dxa"/>
+          </w:tcPr>
+          <w:p>
+            <w:pPr>
+              <w:pStyle w:val="magyarazat"/>
+              <w:ind w:left="-104" w:firstLine="11"/>
+              <w:rPr>
+                <w:i w:val="0"/>
+                <w:color w:val="auto"/>
+              </w:rPr>
+            </w:pPr>
+          </w:p>
+        </w:tc>
+        <w:tc>
+          <w:tcPr>
+            <w:tcW w:w="993" w:type="dxa"/>
+          </w:tcPr>
+          <w:p>
+            <w:pPr>
+              <w:pStyle w:val="magyarazat"/>
+              <w:ind w:left="-104" w:firstLine="11"/>
+              <w:rPr>
+                <w:i w:val="0"/>
+                <w:color w:val="auto"/>
+              </w:rPr>
+            </w:pPr>
+            <w:r>
+              <w:rPr>
+                <w:i w:val="0"/>
+                <w:color w:val="auto"/>
+              </w:rPr>
+              <w:t>feladat</w:t>
+            </w:r>
+          </w:p>
+        </w:tc>
+        <w:tc>
+          <w:tcPr>
+            <w:tcW w:w="1134" w:type="dxa"/>
+          </w:tcPr>
+          <w:p>
+            <w:pPr>
+              <w:pStyle w:val="magyarazat"/>
+              <w:ind w:left="-104" w:firstLine="11"/>
+              <w:rPr>
+                <w:i w:val="0"/>
+                <w:color w:val="auto"/>
+              </w:rPr>
+            </w:pPr>
+          </w:p>
+        </w:tc>
+        <w:tc>
+          <w:tcPr>
+            <w:tcW w:w="2551" w:type="dxa"/>
+          </w:tcPr>
+          <w:p>
+            <w:pPr>
+              <w:pStyle w:val="magyarazat"/>
+              <w:ind w:left="-104" w:firstLine="11"/>
+              <w:rPr>
+                <w:i w:val="0"/>
+                <w:color w:val="auto"/>
+              </w:rPr>
+            </w:pPr>
+            <w:r>
+              <w:rPr>
+                <w:i w:val="0"/>
+                <w:color w:val="auto"/>
+              </w:rPr>
+              <w:t>mennyi idő után? panda is léphet a szekrénybe?</w:t>
+            </w:r>
           </w:p>
         </w:tc>
       </w:tr>
       <w:tr>
         <w:tc>
           <w:tcPr>
-            <w:tcW w:w="1230" w:type="dxa"/>
-          </w:tcPr>
-          <w:p>
-            <w:pPr>
-              <w:pStyle w:val="magyarazat"/>
-              <w:rPr>
-                <w:i w:val="0"/>
-                <w:color w:val="auto"/>
-              </w:rPr>
-            </w:pPr>
-            <w:r>
-              <w:rPr>
-                <w:i w:val="0"/>
-                <w:color w:val="auto"/>
-              </w:rPr>
-              <w:t>R15</w:t>
-            </w:r>
-          </w:p>
-        </w:tc>
-        <w:tc>
-          <w:tcPr>
-            <w:tcW w:w="2167" w:type="dxa"/>
-          </w:tcPr>
-          <w:p>
-            <w:pPr>
-              <w:pStyle w:val="magyarazat"/>
-              <w:rPr>
-                <w:i w:val="0"/>
-                <w:color w:val="auto"/>
-              </w:rPr>
-            </w:pPr>
-            <w:r>
-              <w:rPr>
-                <w:i w:val="0"/>
-                <w:color w:val="auto"/>
-              </w:rPr>
-              <w:t xml:space="preserve">Aki belép egy szekrénybe, egy </w:t>
-            </w:r>
-            <w:r>
-              <w:rPr>
-                <w:i w:val="0"/>
-                <w:color w:val="auto"/>
-              </w:rPr>
-              <w:lastRenderedPageBreak/>
-              <w:t>másik szekrényből fog kilépni</w:t>
-            </w:r>
-          </w:p>
-        </w:tc>
-        <w:tc>
-          <w:tcPr>
-            <w:tcW w:w="1123" w:type="dxa"/>
-          </w:tcPr>
-          <w:p>
-            <w:pPr>
-              <w:pStyle w:val="magyarazat"/>
-              <w:rPr>
-                <w:i w:val="0"/>
-                <w:color w:val="auto"/>
-              </w:rPr>
-            </w:pPr>
-          </w:p>
-        </w:tc>
-        <w:tc>
-          <w:tcPr>
-            <w:tcW w:w="1123" w:type="dxa"/>
-          </w:tcPr>
-          <w:p>
-            <w:pPr>
-              <w:pStyle w:val="magyarazat"/>
-              <w:rPr>
-                <w:i w:val="0"/>
-                <w:color w:val="auto"/>
-              </w:rPr>
-            </w:pPr>
-          </w:p>
-        </w:tc>
-        <w:tc>
-          <w:tcPr>
-            <w:tcW w:w="1119" w:type="dxa"/>
-          </w:tcPr>
-          <w:p>
-            <w:pPr>
-              <w:pStyle w:val="magyarazat"/>
-              <w:rPr>
-                <w:i w:val="0"/>
-                <w:color w:val="auto"/>
-              </w:rPr>
-            </w:pPr>
-          </w:p>
-        </w:tc>
-        <w:tc>
-          <w:tcPr>
-            <w:tcW w:w="959" w:type="dxa"/>
-          </w:tcPr>
-          <w:p>
-            <w:pPr>
-              <w:pStyle w:val="magyarazat"/>
-              <w:rPr>
-                <w:i w:val="0"/>
-                <w:color w:val="auto"/>
-              </w:rPr>
-            </w:pPr>
-          </w:p>
-        </w:tc>
-        <w:tc>
-          <w:tcPr>
-            <w:tcW w:w="1341" w:type="dxa"/>
-          </w:tcPr>
-          <w:p>
-            <w:pPr>
-              <w:pStyle w:val="magyarazat"/>
-              <w:rPr>
-                <w:i w:val="0"/>
-                <w:color w:val="auto"/>
-              </w:rPr>
-            </w:pPr>
-            <w:r>
-              <w:rPr>
-                <w:i w:val="0"/>
-                <w:color w:val="auto"/>
-              </w:rPr>
-              <w:t>mennyi idő után?</w:t>
-            </w:r>
-            <w:r>
-              <w:rPr>
-                <w:i w:val="0"/>
-                <w:color w:val="auto"/>
-              </w:rPr>
-              <w:t xml:space="preserve"> panda </w:t>
-            </w:r>
-            <w:r>
-              <w:rPr>
-                <w:i w:val="0"/>
-                <w:color w:val="auto"/>
-              </w:rPr>
-              <w:lastRenderedPageBreak/>
-              <w:t>is léphet a szekrénybe?</w:t>
-            </w:r>
+            <w:tcW w:w="851" w:type="dxa"/>
+          </w:tcPr>
+          <w:p>
+            <w:pPr>
+              <w:pStyle w:val="magyarazat"/>
+              <w:ind w:left="-104" w:firstLine="11"/>
+              <w:rPr>
+                <w:i w:val="0"/>
+                <w:color w:val="auto"/>
+              </w:rPr>
+            </w:pPr>
+            <w:r>
+              <w:rPr>
+                <w:i w:val="0"/>
+                <w:color w:val="auto"/>
+              </w:rPr>
+              <w:t>R</w:t>
+            </w:r>
+            <w:r>
+              <w:rPr>
+                <w:i w:val="0"/>
+                <w:color w:val="auto"/>
+              </w:rPr>
+              <w:t>0</w:t>
+            </w:r>
+            <w:r>
+              <w:rPr>
+                <w:i w:val="0"/>
+                <w:color w:val="auto"/>
+              </w:rPr>
+              <w:t>17</w:t>
+            </w:r>
+          </w:p>
+        </w:tc>
+        <w:tc>
+          <w:tcPr>
+            <w:tcW w:w="2410" w:type="dxa"/>
+          </w:tcPr>
+          <w:p>
+            <w:pPr>
+              <w:pStyle w:val="magyarazat"/>
+              <w:ind w:left="-104" w:firstLine="11"/>
+              <w:rPr>
+                <w:i w:val="0"/>
+                <w:color w:val="auto"/>
+              </w:rPr>
+            </w:pPr>
+            <w:r>
+              <w:rPr>
+                <w:i w:val="0"/>
+                <w:color w:val="auto"/>
+              </w:rPr>
+              <w:t>Az orángutánok elkapják fogják a pandákat</w:t>
+            </w:r>
+          </w:p>
+        </w:tc>
+        <w:tc>
+          <w:tcPr>
+            <w:tcW w:w="1275" w:type="dxa"/>
+          </w:tcPr>
+          <w:p>
+            <w:pPr>
+              <w:pStyle w:val="magyarazat"/>
+              <w:ind w:left="-104" w:firstLine="11"/>
+              <w:rPr>
+                <w:i w:val="0"/>
+                <w:color w:val="auto"/>
+              </w:rPr>
+            </w:pPr>
+          </w:p>
+        </w:tc>
+        <w:tc>
+          <w:tcPr>
+            <w:tcW w:w="1134" w:type="dxa"/>
+          </w:tcPr>
+          <w:p>
+            <w:pPr>
+              <w:pStyle w:val="magyarazat"/>
+              <w:ind w:left="-104" w:firstLine="11"/>
+              <w:rPr>
+                <w:i w:val="0"/>
+                <w:color w:val="auto"/>
+              </w:rPr>
+            </w:pPr>
+          </w:p>
+        </w:tc>
+        <w:tc>
+          <w:tcPr>
+            <w:tcW w:w="993" w:type="dxa"/>
+          </w:tcPr>
+          <w:p>
+            <w:pPr>
+              <w:pStyle w:val="magyarazat"/>
+              <w:ind w:left="-104" w:firstLine="11"/>
+              <w:rPr>
+                <w:i w:val="0"/>
+                <w:color w:val="auto"/>
+              </w:rPr>
+            </w:pPr>
+            <w:r>
+              <w:rPr>
+                <w:i w:val="0"/>
+                <w:color w:val="auto"/>
+              </w:rPr>
+              <w:t>feladat</w:t>
+            </w:r>
+          </w:p>
+        </w:tc>
+        <w:tc>
+          <w:tcPr>
+            <w:tcW w:w="1134" w:type="dxa"/>
+          </w:tcPr>
+          <w:p>
+            <w:pPr>
+              <w:pStyle w:val="magyarazat"/>
+              <w:ind w:left="-104" w:firstLine="11"/>
+              <w:rPr>
+                <w:i w:val="0"/>
+                <w:color w:val="auto"/>
+              </w:rPr>
+            </w:pPr>
+          </w:p>
+        </w:tc>
+        <w:tc>
+          <w:tcPr>
+            <w:tcW w:w="2551" w:type="dxa"/>
+          </w:tcPr>
+          <w:p>
+            <w:pPr>
+              <w:pStyle w:val="magyarazat"/>
+              <w:ind w:left="-104" w:firstLine="11"/>
+              <w:rPr>
+                <w:i w:val="0"/>
+                <w:color w:val="auto"/>
+              </w:rPr>
+            </w:pPr>
           </w:p>
         </w:tc>
       </w:tr>
       <w:tr>
         <w:tc>
           <w:tcPr>
-            <w:tcW w:w="1230" w:type="dxa"/>
-          </w:tcPr>
-          <w:p>
-            <w:pPr>
-              <w:pStyle w:val="magyarazat"/>
-              <w:rPr>
-                <w:i w:val="0"/>
-                <w:color w:val="auto"/>
-              </w:rPr>
-            </w:pPr>
-            <w:r>
-              <w:rPr>
-                <w:i w:val="0"/>
-                <w:color w:val="auto"/>
-              </w:rPr>
-              <w:lastRenderedPageBreak/>
-              <w:t>R16</w:t>
-            </w:r>
-          </w:p>
-        </w:tc>
-        <w:tc>
-          <w:tcPr>
-            <w:tcW w:w="2167" w:type="dxa"/>
-          </w:tcPr>
-          <w:p>
-            <w:pPr>
-              <w:pStyle w:val="magyarazat"/>
-              <w:rPr>
-                <w:i w:val="0"/>
-                <w:color w:val="auto"/>
-              </w:rPr>
-            </w:pPr>
-            <w:r>
-              <w:rPr>
-                <w:i w:val="0"/>
-                <w:color w:val="auto"/>
-              </w:rPr>
-              <w:t xml:space="preserve">Az orángutánok </w:t>
-            </w:r>
-            <w:r>
-              <w:rPr>
-                <w:i w:val="0"/>
-                <w:color w:val="auto"/>
-              </w:rPr>
-              <w:t xml:space="preserve">elkapják </w:t>
-            </w:r>
-            <w:r>
-              <w:rPr>
-                <w:i w:val="0"/>
-                <w:color w:val="auto"/>
-              </w:rPr>
-              <w:t>fogják a pandákat</w:t>
-            </w:r>
-          </w:p>
-        </w:tc>
-        <w:tc>
-          <w:tcPr>
-            <w:tcW w:w="1123" w:type="dxa"/>
-          </w:tcPr>
-          <w:p>
-            <w:pPr>
-              <w:pStyle w:val="magyarazat"/>
-              <w:rPr>
-                <w:i w:val="0"/>
-                <w:color w:val="auto"/>
-              </w:rPr>
-            </w:pPr>
-          </w:p>
-        </w:tc>
-        <w:tc>
-          <w:tcPr>
-            <w:tcW w:w="1123" w:type="dxa"/>
-          </w:tcPr>
-          <w:p>
-            <w:pPr>
-              <w:pStyle w:val="magyarazat"/>
-              <w:rPr>
-                <w:i w:val="0"/>
-                <w:color w:val="auto"/>
-              </w:rPr>
-            </w:pPr>
-          </w:p>
-        </w:tc>
-        <w:tc>
-          <w:tcPr>
-            <w:tcW w:w="1119" w:type="dxa"/>
-          </w:tcPr>
-          <w:p>
-            <w:pPr>
-              <w:pStyle w:val="magyarazat"/>
-              <w:rPr>
-                <w:i w:val="0"/>
-                <w:color w:val="auto"/>
-              </w:rPr>
-            </w:pPr>
-          </w:p>
-        </w:tc>
-        <w:tc>
-          <w:tcPr>
-            <w:tcW w:w="959" w:type="dxa"/>
-          </w:tcPr>
-          <w:p>
-            <w:pPr>
-              <w:pStyle w:val="magyarazat"/>
-              <w:rPr>
-                <w:i w:val="0"/>
-                <w:color w:val="auto"/>
-              </w:rPr>
-            </w:pPr>
-          </w:p>
-        </w:tc>
-        <w:tc>
-          <w:tcPr>
-            <w:tcW w:w="1341" w:type="dxa"/>
-          </w:tcPr>
-          <w:p>
-            <w:pPr>
-              <w:pStyle w:val="magyarazat"/>
-              <w:rPr>
-                <w:i w:val="0"/>
-                <w:color w:val="auto"/>
-              </w:rPr>
-            </w:pPr>
+            <w:tcW w:w="851" w:type="dxa"/>
+          </w:tcPr>
+          <w:p>
+            <w:pPr>
+              <w:pStyle w:val="magyarazat"/>
+              <w:ind w:left="-104" w:firstLine="11"/>
+              <w:rPr>
+                <w:i w:val="0"/>
+                <w:color w:val="auto"/>
+              </w:rPr>
+            </w:pPr>
+            <w:r>
+              <w:rPr>
+                <w:i w:val="0"/>
+                <w:color w:val="auto"/>
+              </w:rPr>
+              <w:t>R</w:t>
+            </w:r>
+            <w:r>
+              <w:rPr>
+                <w:i w:val="0"/>
+                <w:color w:val="auto"/>
+              </w:rPr>
+              <w:t>0</w:t>
+            </w:r>
+            <w:r>
+              <w:rPr>
+                <w:i w:val="0"/>
+                <w:color w:val="auto"/>
+              </w:rPr>
+              <w:t>18</w:t>
+            </w:r>
+          </w:p>
+        </w:tc>
+        <w:tc>
+          <w:tcPr>
+            <w:tcW w:w="2410" w:type="dxa"/>
+          </w:tcPr>
+          <w:p>
+            <w:pPr>
+              <w:pStyle w:val="magyarazat"/>
+              <w:ind w:left="-104" w:firstLine="11"/>
+              <w:rPr>
+                <w:i w:val="0"/>
+                <w:color w:val="auto"/>
+              </w:rPr>
+            </w:pPr>
+            <w:r>
+              <w:rPr>
+                <w:i w:val="0"/>
+                <w:color w:val="auto"/>
+              </w:rPr>
+              <w:t>Elkapás: az orángután nekimegy egy pandának és megfogja a mancsát</w:t>
+            </w:r>
+          </w:p>
+        </w:tc>
+        <w:tc>
+          <w:tcPr>
+            <w:tcW w:w="1275" w:type="dxa"/>
+          </w:tcPr>
+          <w:p>
+            <w:pPr>
+              <w:pStyle w:val="magyarazat"/>
+              <w:ind w:left="-104" w:firstLine="11"/>
+              <w:rPr>
+                <w:i w:val="0"/>
+                <w:color w:val="auto"/>
+              </w:rPr>
+            </w:pPr>
+          </w:p>
+        </w:tc>
+        <w:tc>
+          <w:tcPr>
+            <w:tcW w:w="1134" w:type="dxa"/>
+          </w:tcPr>
+          <w:p>
+            <w:pPr>
+              <w:pStyle w:val="magyarazat"/>
+              <w:ind w:left="-104" w:firstLine="11"/>
+              <w:rPr>
+                <w:i w:val="0"/>
+                <w:color w:val="auto"/>
+              </w:rPr>
+            </w:pPr>
+          </w:p>
+        </w:tc>
+        <w:tc>
+          <w:tcPr>
+            <w:tcW w:w="993" w:type="dxa"/>
+          </w:tcPr>
+          <w:p>
+            <w:pPr>
+              <w:pStyle w:val="magyarazat"/>
+              <w:ind w:left="-104" w:firstLine="11"/>
+              <w:rPr>
+                <w:i w:val="0"/>
+                <w:color w:val="auto"/>
+              </w:rPr>
+            </w:pPr>
+            <w:r>
+              <w:rPr>
+                <w:i w:val="0"/>
+                <w:color w:val="auto"/>
+              </w:rPr>
+              <w:t>feladat</w:t>
+            </w:r>
+          </w:p>
+        </w:tc>
+        <w:tc>
+          <w:tcPr>
+            <w:tcW w:w="1134" w:type="dxa"/>
+          </w:tcPr>
+          <w:p>
+            <w:pPr>
+              <w:pStyle w:val="magyarazat"/>
+              <w:ind w:left="-104" w:firstLine="11"/>
+              <w:rPr>
+                <w:i w:val="0"/>
+                <w:color w:val="auto"/>
+              </w:rPr>
+            </w:pPr>
+          </w:p>
+        </w:tc>
+        <w:tc>
+          <w:tcPr>
+            <w:tcW w:w="2551" w:type="dxa"/>
+          </w:tcPr>
+          <w:p>
+            <w:pPr>
+              <w:pStyle w:val="magyarazat"/>
+              <w:ind w:left="-104" w:firstLine="11"/>
+              <w:rPr>
+                <w:i w:val="0"/>
+                <w:color w:val="auto"/>
+              </w:rPr>
+            </w:pPr>
+            <w:r>
+              <w:rPr>
+                <w:i w:val="0"/>
+                <w:color w:val="auto"/>
+              </w:rPr>
+              <w:t>egy pandának 2 mancsa van</w:t>
+            </w:r>
           </w:p>
         </w:tc>
       </w:tr>
       <w:tr>
         <w:tc>
           <w:tcPr>
-            <w:tcW w:w="1230" w:type="dxa"/>
-          </w:tcPr>
-          <w:p>
-            <w:pPr>
-              <w:pStyle w:val="magyarazat"/>
-              <w:rPr>
-                <w:i w:val="0"/>
-                <w:color w:val="auto"/>
-              </w:rPr>
-            </w:pPr>
-            <w:r>
-              <w:rPr>
-                <w:i w:val="0"/>
-                <w:color w:val="auto"/>
-              </w:rPr>
-              <w:t>R17</w:t>
-            </w:r>
-          </w:p>
-        </w:tc>
-        <w:tc>
-          <w:tcPr>
-            <w:tcW w:w="2167" w:type="dxa"/>
-          </w:tcPr>
-          <w:p>
-            <w:pPr>
-              <w:pStyle w:val="magyarazat"/>
-              <w:rPr>
-                <w:i w:val="0"/>
-                <w:color w:val="auto"/>
-              </w:rPr>
-            </w:pPr>
-            <w:r>
-              <w:rPr>
-                <w:i w:val="0"/>
-                <w:color w:val="auto"/>
-              </w:rPr>
-              <w:t>Elkap</w:t>
-            </w:r>
-            <w:r>
-              <w:rPr>
-                <w:i w:val="0"/>
-                <w:color w:val="auto"/>
-              </w:rPr>
-              <w:t>ás: az orángután nekimegy egy pandának és megfogja a mancsát</w:t>
-            </w:r>
-          </w:p>
-        </w:tc>
-        <w:tc>
-          <w:tcPr>
-            <w:tcW w:w="1123" w:type="dxa"/>
-          </w:tcPr>
-          <w:p>
-            <w:pPr>
-              <w:pStyle w:val="magyarazat"/>
-              <w:rPr>
-                <w:i w:val="0"/>
-                <w:color w:val="auto"/>
-              </w:rPr>
-            </w:pPr>
-          </w:p>
-        </w:tc>
-        <w:tc>
-          <w:tcPr>
-            <w:tcW w:w="1123" w:type="dxa"/>
-          </w:tcPr>
-          <w:p>
-            <w:pPr>
-              <w:pStyle w:val="magyarazat"/>
-              <w:rPr>
-                <w:i w:val="0"/>
-                <w:color w:val="auto"/>
-              </w:rPr>
-            </w:pPr>
-          </w:p>
-        </w:tc>
-        <w:tc>
-          <w:tcPr>
-            <w:tcW w:w="1119" w:type="dxa"/>
-          </w:tcPr>
-          <w:p>
-            <w:pPr>
-              <w:pStyle w:val="magyarazat"/>
-              <w:rPr>
-                <w:i w:val="0"/>
-                <w:color w:val="auto"/>
-              </w:rPr>
-            </w:pPr>
-          </w:p>
-        </w:tc>
-        <w:tc>
-          <w:tcPr>
-            <w:tcW w:w="959" w:type="dxa"/>
-          </w:tcPr>
-          <w:p>
-            <w:pPr>
-              <w:pStyle w:val="magyarazat"/>
-              <w:rPr>
-                <w:i w:val="0"/>
-                <w:color w:val="auto"/>
-              </w:rPr>
-            </w:pPr>
-          </w:p>
-        </w:tc>
-        <w:tc>
-          <w:tcPr>
-            <w:tcW w:w="1341" w:type="dxa"/>
-          </w:tcPr>
-          <w:p>
-            <w:pPr>
-              <w:pStyle w:val="magyarazat"/>
-              <w:rPr>
-                <w:i w:val="0"/>
-                <w:color w:val="auto"/>
-              </w:rPr>
-            </w:pPr>
-            <w:r>
-              <w:rPr>
-                <w:i w:val="0"/>
-                <w:color w:val="auto"/>
-              </w:rPr>
-              <w:t>egy pandának 2 mancsa van</w:t>
-            </w:r>
+            <w:tcW w:w="851" w:type="dxa"/>
+          </w:tcPr>
+          <w:p>
+            <w:pPr>
+              <w:pStyle w:val="magyarazat"/>
+              <w:ind w:left="-104" w:firstLine="11"/>
+              <w:rPr>
+                <w:i w:val="0"/>
+                <w:color w:val="auto"/>
+              </w:rPr>
+            </w:pPr>
+            <w:r>
+              <w:rPr>
+                <w:i w:val="0"/>
+                <w:color w:val="auto"/>
+              </w:rPr>
+              <w:t>R</w:t>
+            </w:r>
+            <w:r>
+              <w:rPr>
+                <w:i w:val="0"/>
+                <w:color w:val="auto"/>
+              </w:rPr>
+              <w:t>0</w:t>
+            </w:r>
+            <w:r>
+              <w:rPr>
+                <w:i w:val="0"/>
+                <w:color w:val="auto"/>
+              </w:rPr>
+              <w:t>19</w:t>
+            </w:r>
+          </w:p>
+        </w:tc>
+        <w:tc>
+          <w:tcPr>
+            <w:tcW w:w="2410" w:type="dxa"/>
+          </w:tcPr>
+          <w:p>
+            <w:pPr>
+              <w:pStyle w:val="magyarazat"/>
+              <w:ind w:left="-104" w:firstLine="11"/>
+              <w:rPr>
+                <w:i w:val="0"/>
+                <w:color w:val="auto"/>
+              </w:rPr>
+            </w:pPr>
+            <w:r>
+              <w:rPr>
+                <w:i w:val="0"/>
+                <w:color w:val="auto"/>
+              </w:rPr>
+              <w:t>Ha egy panda mancsát megfogják, akkor a panda mindenhova az után megy, aki a mancsát fogja</w:t>
+            </w:r>
+          </w:p>
+        </w:tc>
+        <w:tc>
+          <w:tcPr>
+            <w:tcW w:w="1275" w:type="dxa"/>
+          </w:tcPr>
+          <w:p>
+            <w:pPr>
+              <w:pStyle w:val="magyarazat"/>
+              <w:ind w:left="-104" w:firstLine="11"/>
+              <w:rPr>
+                <w:i w:val="0"/>
+                <w:color w:val="auto"/>
+              </w:rPr>
+            </w:pPr>
+          </w:p>
+        </w:tc>
+        <w:tc>
+          <w:tcPr>
+            <w:tcW w:w="1134" w:type="dxa"/>
+          </w:tcPr>
+          <w:p>
+            <w:pPr>
+              <w:pStyle w:val="magyarazat"/>
+              <w:ind w:left="-104" w:firstLine="11"/>
+              <w:rPr>
+                <w:i w:val="0"/>
+                <w:color w:val="auto"/>
+              </w:rPr>
+            </w:pPr>
+          </w:p>
+        </w:tc>
+        <w:tc>
+          <w:tcPr>
+            <w:tcW w:w="993" w:type="dxa"/>
+          </w:tcPr>
+          <w:p>
+            <w:pPr>
+              <w:pStyle w:val="magyarazat"/>
+              <w:ind w:left="-104" w:firstLine="11"/>
+              <w:rPr>
+                <w:i w:val="0"/>
+                <w:color w:val="auto"/>
+              </w:rPr>
+            </w:pPr>
+            <w:r>
+              <w:rPr>
+                <w:i w:val="0"/>
+                <w:color w:val="auto"/>
+              </w:rPr>
+              <w:t>feladat</w:t>
+            </w:r>
+          </w:p>
+        </w:tc>
+        <w:tc>
+          <w:tcPr>
+            <w:tcW w:w="1134" w:type="dxa"/>
+          </w:tcPr>
+          <w:p>
+            <w:pPr>
+              <w:pStyle w:val="magyarazat"/>
+              <w:ind w:left="-104" w:firstLine="11"/>
+              <w:rPr>
+                <w:i w:val="0"/>
+                <w:color w:val="auto"/>
+              </w:rPr>
+            </w:pPr>
+          </w:p>
+        </w:tc>
+        <w:tc>
+          <w:tcPr>
+            <w:tcW w:w="2551" w:type="dxa"/>
+          </w:tcPr>
+          <w:p>
+            <w:pPr>
+              <w:pStyle w:val="magyarazat"/>
+              <w:ind w:left="-104" w:firstLine="11"/>
+              <w:rPr>
+                <w:i w:val="0"/>
+                <w:color w:val="auto"/>
+              </w:rPr>
+            </w:pPr>
           </w:p>
         </w:tc>
       </w:tr>
       <w:tr>
         <w:tc>
           <w:tcPr>
-            <w:tcW w:w="1230" w:type="dxa"/>
-          </w:tcPr>
-          <w:p>
-            <w:pPr>
-              <w:pStyle w:val="magyarazat"/>
-              <w:rPr>
-                <w:i w:val="0"/>
-                <w:color w:val="auto"/>
-              </w:rPr>
-            </w:pPr>
-            <w:r>
-              <w:rPr>
-                <w:i w:val="0"/>
-                <w:color w:val="auto"/>
-              </w:rPr>
-              <w:t>R18</w:t>
-            </w:r>
-          </w:p>
-        </w:tc>
-        <w:tc>
-          <w:tcPr>
-            <w:tcW w:w="2167" w:type="dxa"/>
-          </w:tcPr>
-          <w:p>
-            <w:pPr>
-              <w:pStyle w:val="magyarazat"/>
-              <w:rPr>
-                <w:i w:val="0"/>
-                <w:color w:val="auto"/>
-              </w:rPr>
-            </w:pPr>
-            <w:r>
-              <w:rPr>
-                <w:i w:val="0"/>
-                <w:color w:val="auto"/>
-              </w:rPr>
-              <w:t>Ha egy panda mancsát megfogják, akkor a panda mindenhova az után megy, aki a mancsát fogja</w:t>
-            </w:r>
-          </w:p>
-        </w:tc>
-        <w:tc>
-          <w:tcPr>
-            <w:tcW w:w="1123" w:type="dxa"/>
-          </w:tcPr>
-          <w:p>
-            <w:pPr>
-              <w:pStyle w:val="magyarazat"/>
-              <w:rPr>
-                <w:i w:val="0"/>
-                <w:color w:val="auto"/>
-              </w:rPr>
-            </w:pPr>
-            <w:bookmarkStart w:id="1" w:name="_GoBack"/>
-            <w:bookmarkEnd w:id="1"/>
-          </w:p>
-        </w:tc>
-        <w:tc>
-          <w:tcPr>
-            <w:tcW w:w="1123" w:type="dxa"/>
-          </w:tcPr>
-          <w:p>
-            <w:pPr>
-              <w:pStyle w:val="magyarazat"/>
-              <w:rPr>
-                <w:i w:val="0"/>
-                <w:color w:val="auto"/>
-              </w:rPr>
-            </w:pPr>
-          </w:p>
-        </w:tc>
-        <w:tc>
-          <w:tcPr>
-            <w:tcW w:w="1119" w:type="dxa"/>
-          </w:tcPr>
-          <w:p>
-            <w:pPr>
-              <w:pStyle w:val="magyarazat"/>
-              <w:rPr>
-                <w:i w:val="0"/>
-                <w:color w:val="auto"/>
-              </w:rPr>
-            </w:pPr>
-          </w:p>
-        </w:tc>
-        <w:tc>
-          <w:tcPr>
-            <w:tcW w:w="959" w:type="dxa"/>
-          </w:tcPr>
-          <w:p>
-            <w:pPr>
-              <w:pStyle w:val="magyarazat"/>
-              <w:rPr>
-                <w:i w:val="0"/>
-                <w:color w:val="auto"/>
-              </w:rPr>
-            </w:pPr>
-          </w:p>
-        </w:tc>
-        <w:tc>
-          <w:tcPr>
-            <w:tcW w:w="1341" w:type="dxa"/>
-          </w:tcPr>
-          <w:p>
-            <w:pPr>
-              <w:pStyle w:val="magyarazat"/>
-              <w:rPr>
-                <w:i w:val="0"/>
-                <w:color w:val="auto"/>
+            <w:tcW w:w="851" w:type="dxa"/>
+          </w:tcPr>
+          <w:p>
+            <w:pPr>
+              <w:pStyle w:val="magyarazat"/>
+              <w:ind w:left="-104" w:firstLine="11"/>
+              <w:rPr>
+                <w:i w:val="0"/>
+                <w:color w:val="auto"/>
+              </w:rPr>
+            </w:pPr>
+            <w:r>
+              <w:rPr>
+                <w:i w:val="0"/>
+                <w:color w:val="auto"/>
+              </w:rPr>
+              <w:t>R</w:t>
+            </w:r>
+            <w:r>
+              <w:rPr>
+                <w:i w:val="0"/>
+                <w:color w:val="auto"/>
+              </w:rPr>
+              <w:t>0</w:t>
+            </w:r>
+            <w:r>
+              <w:rPr>
+                <w:i w:val="0"/>
+                <w:color w:val="auto"/>
+              </w:rPr>
+              <w:t>20</w:t>
+            </w:r>
+          </w:p>
+        </w:tc>
+        <w:tc>
+          <w:tcPr>
+            <w:tcW w:w="2410" w:type="dxa"/>
+          </w:tcPr>
+          <w:p>
+            <w:pPr>
+              <w:pStyle w:val="magyarazat"/>
+              <w:ind w:left="-104" w:firstLine="11"/>
+              <w:rPr>
+                <w:i w:val="0"/>
+                <w:color w:val="auto"/>
+              </w:rPr>
+            </w:pPr>
+            <w:r>
+              <w:rPr>
+                <w:i w:val="0"/>
+                <w:color w:val="auto"/>
+              </w:rPr>
+              <w:t>Ha az orangután már egy panda mancsát fogja, és elkap egy újat, akkor a régi panda mancsát az új panda mancsába adja és az újat vezeti tovább</w:t>
+            </w:r>
+          </w:p>
+        </w:tc>
+        <w:tc>
+          <w:tcPr>
+            <w:tcW w:w="1275" w:type="dxa"/>
+          </w:tcPr>
+          <w:p>
+            <w:pPr>
+              <w:pStyle w:val="magyarazat"/>
+              <w:ind w:left="-104" w:firstLine="11"/>
+              <w:rPr>
+                <w:i w:val="0"/>
+                <w:color w:val="auto"/>
+              </w:rPr>
+            </w:pPr>
+          </w:p>
+        </w:tc>
+        <w:tc>
+          <w:tcPr>
+            <w:tcW w:w="1134" w:type="dxa"/>
+          </w:tcPr>
+          <w:p>
+            <w:pPr>
+              <w:pStyle w:val="magyarazat"/>
+              <w:ind w:left="-104" w:firstLine="11"/>
+              <w:rPr>
+                <w:i w:val="0"/>
+                <w:color w:val="auto"/>
+              </w:rPr>
+            </w:pPr>
+          </w:p>
+        </w:tc>
+        <w:tc>
+          <w:tcPr>
+            <w:tcW w:w="993" w:type="dxa"/>
+          </w:tcPr>
+          <w:p>
+            <w:pPr>
+              <w:pStyle w:val="magyarazat"/>
+              <w:ind w:left="-104" w:firstLine="11"/>
+              <w:rPr>
+                <w:i w:val="0"/>
+                <w:color w:val="auto"/>
+              </w:rPr>
+            </w:pPr>
+            <w:r>
+              <w:rPr>
+                <w:i w:val="0"/>
+                <w:color w:val="auto"/>
+              </w:rPr>
+              <w:t>feladat</w:t>
+            </w:r>
+          </w:p>
+        </w:tc>
+        <w:tc>
+          <w:tcPr>
+            <w:tcW w:w="1134" w:type="dxa"/>
+          </w:tcPr>
+          <w:p>
+            <w:pPr>
+              <w:pStyle w:val="magyarazat"/>
+              <w:ind w:left="-104" w:firstLine="11"/>
+              <w:rPr>
+                <w:i w:val="0"/>
+                <w:color w:val="auto"/>
+              </w:rPr>
+            </w:pPr>
+          </w:p>
+        </w:tc>
+        <w:tc>
+          <w:tcPr>
+            <w:tcW w:w="2551" w:type="dxa"/>
+          </w:tcPr>
+          <w:p>
+            <w:pPr>
+              <w:pStyle w:val="magyarazat"/>
+              <w:ind w:left="-104" w:firstLine="11"/>
+              <w:rPr>
+                <w:i w:val="0"/>
+                <w:color w:val="auto"/>
+              </w:rPr>
+            </w:pPr>
+            <w:r>
+              <w:rPr>
+                <w:i w:val="0"/>
+                <w:color w:val="auto"/>
+              </w:rPr>
+              <w:t>Az orángutánnak egy mancsa van</w:t>
+            </w:r>
+          </w:p>
+        </w:tc>
+      </w:tr>
+      <w:tr>
+        <w:tc>
+          <w:tcPr>
+            <w:tcW w:w="851" w:type="dxa"/>
+          </w:tcPr>
+          <w:p>
+            <w:pPr>
+              <w:pStyle w:val="magyarazat"/>
+              <w:ind w:left="-104" w:firstLine="11"/>
+              <w:rPr>
+                <w:i w:val="0"/>
+                <w:color w:val="auto"/>
+              </w:rPr>
+            </w:pPr>
+            <w:r>
+              <w:rPr>
+                <w:i w:val="0"/>
+                <w:color w:val="auto"/>
+              </w:rPr>
+              <w:t>R</w:t>
+            </w:r>
+            <w:r>
+              <w:rPr>
+                <w:i w:val="0"/>
+                <w:color w:val="auto"/>
+              </w:rPr>
+              <w:t>0</w:t>
+            </w:r>
+            <w:r>
+              <w:rPr>
+                <w:i w:val="0"/>
+                <w:color w:val="auto"/>
+              </w:rPr>
+              <w:t>21</w:t>
+            </w:r>
+          </w:p>
+        </w:tc>
+        <w:tc>
+          <w:tcPr>
+            <w:tcW w:w="2410" w:type="dxa"/>
+          </w:tcPr>
+          <w:p>
+            <w:pPr>
+              <w:pStyle w:val="magyarazat"/>
+              <w:ind w:left="-104" w:firstLine="11"/>
+              <w:rPr>
+                <w:i w:val="0"/>
+                <w:color w:val="auto"/>
+              </w:rPr>
+            </w:pPr>
+            <w:r>
+              <w:rPr>
+                <w:i w:val="0"/>
+                <w:color w:val="auto"/>
+              </w:rPr>
+              <w:t>A pandáknak tulajdonságaik vannak, de mindegyiknek csak egy</w:t>
+            </w:r>
+          </w:p>
+        </w:tc>
+        <w:tc>
+          <w:tcPr>
+            <w:tcW w:w="1275" w:type="dxa"/>
+          </w:tcPr>
+          <w:p>
+            <w:pPr>
+              <w:pStyle w:val="magyarazat"/>
+              <w:ind w:left="-104" w:firstLine="11"/>
+              <w:rPr>
+                <w:i w:val="0"/>
+                <w:color w:val="auto"/>
+              </w:rPr>
+            </w:pPr>
+          </w:p>
+        </w:tc>
+        <w:tc>
+          <w:tcPr>
+            <w:tcW w:w="1134" w:type="dxa"/>
+          </w:tcPr>
+          <w:p>
+            <w:pPr>
+              <w:pStyle w:val="magyarazat"/>
+              <w:ind w:left="-104" w:firstLine="11"/>
+              <w:rPr>
+                <w:i w:val="0"/>
+                <w:color w:val="auto"/>
+              </w:rPr>
+            </w:pPr>
+          </w:p>
+        </w:tc>
+        <w:tc>
+          <w:tcPr>
+            <w:tcW w:w="993" w:type="dxa"/>
+          </w:tcPr>
+          <w:p>
+            <w:pPr>
+              <w:pStyle w:val="magyarazat"/>
+              <w:ind w:left="-104" w:firstLine="11"/>
+              <w:rPr>
+                <w:i w:val="0"/>
+                <w:color w:val="auto"/>
+              </w:rPr>
+            </w:pPr>
+            <w:r>
+              <w:rPr>
+                <w:i w:val="0"/>
+                <w:color w:val="auto"/>
+              </w:rPr>
+              <w:t>feladat</w:t>
+            </w:r>
+          </w:p>
+        </w:tc>
+        <w:tc>
+          <w:tcPr>
+            <w:tcW w:w="1134" w:type="dxa"/>
+          </w:tcPr>
+          <w:p>
+            <w:pPr>
+              <w:pStyle w:val="magyarazat"/>
+              <w:ind w:left="-104" w:firstLine="11"/>
+              <w:rPr>
+                <w:i w:val="0"/>
+                <w:color w:val="auto"/>
+              </w:rPr>
+            </w:pPr>
+          </w:p>
+        </w:tc>
+        <w:tc>
+          <w:tcPr>
+            <w:tcW w:w="2551" w:type="dxa"/>
+          </w:tcPr>
+          <w:p>
+            <w:pPr>
+              <w:pStyle w:val="magyarazat"/>
+              <w:ind w:left="-104" w:firstLine="11"/>
+              <w:rPr>
+                <w:i w:val="0"/>
+                <w:color w:val="auto"/>
+              </w:rPr>
+            </w:pPr>
+            <w:r>
+              <w:rPr>
+                <w:i w:val="0"/>
+                <w:color w:val="auto"/>
+              </w:rPr>
+              <w:t>pontosan 1, vagy 0 v. 1?</w:t>
+            </w:r>
+          </w:p>
+        </w:tc>
+      </w:tr>
+      <w:tr>
+        <w:tc>
+          <w:tcPr>
+            <w:tcW w:w="851" w:type="dxa"/>
+          </w:tcPr>
+          <w:p>
+            <w:pPr>
+              <w:pStyle w:val="magyarazat"/>
+              <w:ind w:left="-104" w:firstLine="11"/>
+              <w:rPr>
+                <w:i w:val="0"/>
+                <w:color w:val="auto"/>
+              </w:rPr>
+            </w:pPr>
+            <w:r>
+              <w:rPr>
+                <w:i w:val="0"/>
+                <w:color w:val="auto"/>
+              </w:rPr>
+              <w:t>R</w:t>
+            </w:r>
+            <w:r>
+              <w:rPr>
+                <w:i w:val="0"/>
+                <w:color w:val="auto"/>
+              </w:rPr>
+              <w:t>0</w:t>
+            </w:r>
+            <w:r>
+              <w:rPr>
+                <w:i w:val="0"/>
+                <w:color w:val="auto"/>
+              </w:rPr>
+              <w:t>22</w:t>
+            </w:r>
+          </w:p>
+        </w:tc>
+        <w:tc>
+          <w:tcPr>
+            <w:tcW w:w="2410" w:type="dxa"/>
+          </w:tcPr>
+          <w:p>
+            <w:pPr>
+              <w:pStyle w:val="magyarazat"/>
+              <w:ind w:left="-104" w:firstLine="11"/>
+              <w:rPr>
+                <w:i w:val="0"/>
+                <w:color w:val="auto"/>
+              </w:rPr>
+            </w:pPr>
+            <w:r>
+              <w:rPr>
+                <w:i w:val="0"/>
+                <w:color w:val="auto"/>
+              </w:rPr>
+              <w:t>Tulajdonság: a csilingeléstől megijedés</w:t>
+            </w:r>
+          </w:p>
+        </w:tc>
+        <w:tc>
+          <w:tcPr>
+            <w:tcW w:w="1275" w:type="dxa"/>
+          </w:tcPr>
+          <w:p>
+            <w:pPr>
+              <w:pStyle w:val="magyarazat"/>
+              <w:ind w:left="-104" w:firstLine="11"/>
+              <w:rPr>
+                <w:i w:val="0"/>
+                <w:color w:val="auto"/>
+              </w:rPr>
+            </w:pPr>
+          </w:p>
+        </w:tc>
+        <w:tc>
+          <w:tcPr>
+            <w:tcW w:w="1134" w:type="dxa"/>
+          </w:tcPr>
+          <w:p>
+            <w:pPr>
+              <w:pStyle w:val="magyarazat"/>
+              <w:ind w:left="-104" w:firstLine="11"/>
+              <w:rPr>
+                <w:i w:val="0"/>
+                <w:color w:val="auto"/>
+              </w:rPr>
+            </w:pPr>
+          </w:p>
+        </w:tc>
+        <w:tc>
+          <w:tcPr>
+            <w:tcW w:w="993" w:type="dxa"/>
+          </w:tcPr>
+          <w:p>
+            <w:pPr>
+              <w:pStyle w:val="magyarazat"/>
+              <w:ind w:left="-104" w:firstLine="11"/>
+              <w:rPr>
+                <w:i w:val="0"/>
+                <w:color w:val="auto"/>
+              </w:rPr>
+            </w:pPr>
+            <w:r>
+              <w:rPr>
+                <w:i w:val="0"/>
+                <w:color w:val="auto"/>
+              </w:rPr>
+              <w:t>feladat</w:t>
+            </w:r>
+          </w:p>
+        </w:tc>
+        <w:tc>
+          <w:tcPr>
+            <w:tcW w:w="1134" w:type="dxa"/>
+          </w:tcPr>
+          <w:p>
+            <w:pPr>
+              <w:pStyle w:val="magyarazat"/>
+              <w:ind w:left="-104" w:firstLine="11"/>
+              <w:rPr>
+                <w:i w:val="0"/>
+                <w:color w:val="auto"/>
+              </w:rPr>
+            </w:pPr>
+          </w:p>
+        </w:tc>
+        <w:tc>
+          <w:tcPr>
+            <w:tcW w:w="2551" w:type="dxa"/>
+          </w:tcPr>
+          <w:p>
+            <w:pPr>
+              <w:pStyle w:val="magyarazat"/>
+              <w:ind w:left="-104" w:firstLine="11"/>
+              <w:rPr>
+                <w:i w:val="0"/>
+                <w:color w:val="auto"/>
+              </w:rPr>
+            </w:pPr>
+          </w:p>
+        </w:tc>
+      </w:tr>
+      <w:tr>
+        <w:tc>
+          <w:tcPr>
+            <w:tcW w:w="851" w:type="dxa"/>
+          </w:tcPr>
+          <w:p>
+            <w:pPr>
+              <w:pStyle w:val="magyarazat"/>
+              <w:ind w:left="-104" w:firstLine="11"/>
+              <w:rPr>
+                <w:i w:val="0"/>
+                <w:color w:val="auto"/>
+              </w:rPr>
+            </w:pPr>
+            <w:r>
+              <w:rPr>
+                <w:i w:val="0"/>
+                <w:color w:val="auto"/>
+              </w:rPr>
+              <w:t>R</w:t>
+            </w:r>
+            <w:r>
+              <w:rPr>
+                <w:i w:val="0"/>
+                <w:color w:val="auto"/>
+              </w:rPr>
+              <w:t>0</w:t>
+            </w:r>
+            <w:r>
+              <w:rPr>
+                <w:i w:val="0"/>
+                <w:color w:val="auto"/>
+              </w:rPr>
+              <w:t>23</w:t>
+            </w:r>
+          </w:p>
+        </w:tc>
+        <w:tc>
+          <w:tcPr>
+            <w:tcW w:w="2410" w:type="dxa"/>
+          </w:tcPr>
+          <w:p>
+            <w:pPr>
+              <w:pStyle w:val="magyarazat"/>
+              <w:ind w:left="-104" w:firstLine="11"/>
+              <w:rPr>
+                <w:i w:val="0"/>
+                <w:color w:val="auto"/>
+              </w:rPr>
+            </w:pPr>
+            <w:r>
+              <w:rPr>
+                <w:i w:val="0"/>
+                <w:color w:val="auto"/>
+              </w:rPr>
+              <w:t>Megijedéskor a panda elengedi a mögötte álló panda mancsát</w:t>
+            </w:r>
+          </w:p>
+        </w:tc>
+        <w:tc>
+          <w:tcPr>
+            <w:tcW w:w="1275" w:type="dxa"/>
+          </w:tcPr>
+          <w:p>
+            <w:pPr>
+              <w:pStyle w:val="magyarazat"/>
+              <w:ind w:left="-104" w:firstLine="11"/>
+              <w:rPr>
+                <w:i w:val="0"/>
+                <w:color w:val="auto"/>
+              </w:rPr>
+            </w:pPr>
+          </w:p>
+        </w:tc>
+        <w:tc>
+          <w:tcPr>
+            <w:tcW w:w="1134" w:type="dxa"/>
+          </w:tcPr>
+          <w:p>
+            <w:pPr>
+              <w:pStyle w:val="magyarazat"/>
+              <w:ind w:left="-104" w:firstLine="11"/>
+              <w:rPr>
+                <w:i w:val="0"/>
+                <w:color w:val="auto"/>
+              </w:rPr>
+            </w:pPr>
+          </w:p>
+        </w:tc>
+        <w:tc>
+          <w:tcPr>
+            <w:tcW w:w="993" w:type="dxa"/>
+          </w:tcPr>
+          <w:p>
+            <w:pPr>
+              <w:pStyle w:val="magyarazat"/>
+              <w:ind w:left="-104" w:firstLine="11"/>
+              <w:rPr>
+                <w:i w:val="0"/>
+                <w:color w:val="auto"/>
+              </w:rPr>
+            </w:pPr>
+            <w:r>
+              <w:rPr>
+                <w:i w:val="0"/>
+                <w:color w:val="auto"/>
+              </w:rPr>
+              <w:t>feladat</w:t>
+            </w:r>
+          </w:p>
+        </w:tc>
+        <w:tc>
+          <w:tcPr>
+            <w:tcW w:w="1134" w:type="dxa"/>
+          </w:tcPr>
+          <w:p>
+            <w:pPr>
+              <w:pStyle w:val="magyarazat"/>
+              <w:ind w:left="-104" w:firstLine="11"/>
+              <w:rPr>
+                <w:i w:val="0"/>
+                <w:color w:val="auto"/>
+              </w:rPr>
+            </w:pPr>
+          </w:p>
+        </w:tc>
+        <w:tc>
+          <w:tcPr>
+            <w:tcW w:w="2551" w:type="dxa"/>
+          </w:tcPr>
+          <w:p>
+            <w:pPr>
+              <w:pStyle w:val="magyarazat"/>
+              <w:ind w:left="-104" w:firstLine="11"/>
+              <w:rPr>
+                <w:i w:val="0"/>
+                <w:color w:val="auto"/>
+              </w:rPr>
+            </w:pPr>
+          </w:p>
+        </w:tc>
+      </w:tr>
+      <w:tr>
+        <w:tc>
+          <w:tcPr>
+            <w:tcW w:w="851" w:type="dxa"/>
+          </w:tcPr>
+          <w:p>
+            <w:pPr>
+              <w:pStyle w:val="magyarazat"/>
+              <w:ind w:left="-104" w:firstLine="11"/>
+              <w:rPr>
+                <w:i w:val="0"/>
+                <w:color w:val="auto"/>
+              </w:rPr>
+            </w:pPr>
+            <w:r>
+              <w:rPr>
+                <w:i w:val="0"/>
+                <w:color w:val="auto"/>
+              </w:rPr>
+              <w:t>R</w:t>
+            </w:r>
+            <w:r>
+              <w:rPr>
+                <w:i w:val="0"/>
+                <w:color w:val="auto"/>
+              </w:rPr>
+              <w:t>0</w:t>
+            </w:r>
+            <w:r>
+              <w:rPr>
+                <w:i w:val="0"/>
+                <w:color w:val="auto"/>
+              </w:rPr>
+              <w:t>24</w:t>
+            </w:r>
+          </w:p>
+        </w:tc>
+        <w:tc>
+          <w:tcPr>
+            <w:tcW w:w="2410" w:type="dxa"/>
+          </w:tcPr>
+          <w:p>
+            <w:pPr>
+              <w:pStyle w:val="magyarazat"/>
+              <w:ind w:left="-104" w:firstLine="11"/>
+              <w:rPr>
+                <w:i w:val="0"/>
+                <w:color w:val="auto"/>
+              </w:rPr>
+            </w:pPr>
+            <w:r>
+              <w:rPr>
+                <w:i w:val="0"/>
+                <w:color w:val="auto"/>
+              </w:rPr>
+              <w:t>Ha egy panda mancsát elengedték, ő is elengedi a mögötte álló panda mancsát</w:t>
+            </w:r>
+          </w:p>
+        </w:tc>
+        <w:tc>
+          <w:tcPr>
+            <w:tcW w:w="1275" w:type="dxa"/>
+          </w:tcPr>
+          <w:p>
+            <w:pPr>
+              <w:pStyle w:val="magyarazat"/>
+              <w:ind w:left="-104" w:firstLine="11"/>
+              <w:rPr>
+                <w:i w:val="0"/>
+                <w:color w:val="auto"/>
+              </w:rPr>
+            </w:pPr>
+          </w:p>
+        </w:tc>
+        <w:tc>
+          <w:tcPr>
+            <w:tcW w:w="1134" w:type="dxa"/>
+          </w:tcPr>
+          <w:p>
+            <w:pPr>
+              <w:pStyle w:val="magyarazat"/>
+              <w:ind w:left="-104" w:firstLine="11"/>
+              <w:rPr>
+                <w:i w:val="0"/>
+                <w:color w:val="auto"/>
+              </w:rPr>
+            </w:pPr>
+          </w:p>
+        </w:tc>
+        <w:tc>
+          <w:tcPr>
+            <w:tcW w:w="993" w:type="dxa"/>
+          </w:tcPr>
+          <w:p>
+            <w:pPr>
+              <w:pStyle w:val="magyarazat"/>
+              <w:ind w:left="-104" w:firstLine="11"/>
+              <w:rPr>
+                <w:i w:val="0"/>
+                <w:color w:val="auto"/>
+              </w:rPr>
+            </w:pPr>
+            <w:r>
+              <w:rPr>
+                <w:i w:val="0"/>
+                <w:color w:val="auto"/>
+              </w:rPr>
+              <w:t>feladat</w:t>
+            </w:r>
+          </w:p>
+        </w:tc>
+        <w:tc>
+          <w:tcPr>
+            <w:tcW w:w="1134" w:type="dxa"/>
+          </w:tcPr>
+          <w:p>
+            <w:pPr>
+              <w:pStyle w:val="magyarazat"/>
+              <w:ind w:left="-104" w:firstLine="11"/>
+              <w:rPr>
+                <w:i w:val="0"/>
+                <w:color w:val="auto"/>
+              </w:rPr>
+            </w:pPr>
+          </w:p>
+        </w:tc>
+        <w:tc>
+          <w:tcPr>
+            <w:tcW w:w="2551" w:type="dxa"/>
+          </w:tcPr>
+          <w:p>
+            <w:pPr>
+              <w:pStyle w:val="magyarazat"/>
+              <w:ind w:left="-104" w:firstLine="11"/>
+              <w:rPr>
+                <w:i w:val="0"/>
+                <w:color w:val="auto"/>
+              </w:rPr>
+            </w:pPr>
+          </w:p>
+        </w:tc>
+      </w:tr>
+      <w:tr>
+        <w:tc>
+          <w:tcPr>
+            <w:tcW w:w="851" w:type="dxa"/>
+          </w:tcPr>
+          <w:p>
+            <w:pPr>
+              <w:pStyle w:val="magyarazat"/>
+              <w:ind w:left="-104" w:firstLine="11"/>
+              <w:rPr>
+                <w:i w:val="0"/>
+                <w:color w:val="auto"/>
+              </w:rPr>
+            </w:pPr>
+            <w:r>
+              <w:rPr>
+                <w:i w:val="0"/>
+                <w:color w:val="auto"/>
+              </w:rPr>
+              <w:t>R</w:t>
+            </w:r>
+            <w:r>
+              <w:rPr>
+                <w:i w:val="0"/>
+                <w:color w:val="auto"/>
+              </w:rPr>
+              <w:t>0</w:t>
+            </w:r>
+            <w:r>
+              <w:rPr>
+                <w:i w:val="0"/>
+                <w:color w:val="auto"/>
+              </w:rPr>
+              <w:t>25</w:t>
+            </w:r>
+          </w:p>
+        </w:tc>
+        <w:tc>
+          <w:tcPr>
+            <w:tcW w:w="2410" w:type="dxa"/>
+          </w:tcPr>
+          <w:p>
+            <w:pPr>
+              <w:pStyle w:val="magyarazat"/>
+              <w:ind w:left="-104" w:firstLine="11"/>
+              <w:rPr>
+                <w:i w:val="0"/>
+                <w:color w:val="auto"/>
+              </w:rPr>
+            </w:pPr>
+            <w:r>
+              <w:rPr>
+                <w:i w:val="0"/>
+                <w:color w:val="auto"/>
+              </w:rPr>
+              <w:t>Tulajdonság: sípolástól ugrás</w:t>
+            </w:r>
+          </w:p>
+        </w:tc>
+        <w:tc>
+          <w:tcPr>
+            <w:tcW w:w="1275" w:type="dxa"/>
+          </w:tcPr>
+          <w:p>
+            <w:pPr>
+              <w:pStyle w:val="magyarazat"/>
+              <w:ind w:left="-104" w:firstLine="11"/>
+              <w:rPr>
+                <w:i w:val="0"/>
+                <w:color w:val="auto"/>
+              </w:rPr>
+            </w:pPr>
+          </w:p>
+        </w:tc>
+        <w:tc>
+          <w:tcPr>
+            <w:tcW w:w="1134" w:type="dxa"/>
+          </w:tcPr>
+          <w:p>
+            <w:pPr>
+              <w:pStyle w:val="magyarazat"/>
+              <w:ind w:left="-104" w:firstLine="11"/>
+              <w:rPr>
+                <w:i w:val="0"/>
+                <w:color w:val="auto"/>
+              </w:rPr>
+            </w:pPr>
+          </w:p>
+        </w:tc>
+        <w:tc>
+          <w:tcPr>
+            <w:tcW w:w="993" w:type="dxa"/>
+          </w:tcPr>
+          <w:p>
+            <w:pPr>
+              <w:pStyle w:val="magyarazat"/>
+              <w:ind w:left="-104" w:firstLine="11"/>
+              <w:rPr>
+                <w:i w:val="0"/>
+                <w:color w:val="auto"/>
+              </w:rPr>
+            </w:pPr>
+            <w:r>
+              <w:rPr>
+                <w:i w:val="0"/>
+                <w:color w:val="auto"/>
+              </w:rPr>
+              <w:t>feladat</w:t>
+            </w:r>
+          </w:p>
+        </w:tc>
+        <w:tc>
+          <w:tcPr>
+            <w:tcW w:w="1134" w:type="dxa"/>
+          </w:tcPr>
+          <w:p>
+            <w:pPr>
+              <w:pStyle w:val="magyarazat"/>
+              <w:ind w:left="-104" w:firstLine="11"/>
+              <w:rPr>
+                <w:i w:val="0"/>
+                <w:color w:val="auto"/>
+              </w:rPr>
+            </w:pPr>
+          </w:p>
+        </w:tc>
+        <w:tc>
+          <w:tcPr>
+            <w:tcW w:w="2551" w:type="dxa"/>
+          </w:tcPr>
+          <w:p>
+            <w:pPr>
+              <w:pStyle w:val="magyarazat"/>
+              <w:ind w:left="-104" w:firstLine="11"/>
+              <w:rPr>
+                <w:i w:val="0"/>
+                <w:color w:val="auto"/>
+              </w:rPr>
+            </w:pPr>
+          </w:p>
+        </w:tc>
+      </w:tr>
+      <w:tr>
+        <w:tc>
+          <w:tcPr>
+            <w:tcW w:w="851" w:type="dxa"/>
+          </w:tcPr>
+          <w:p>
+            <w:pPr>
+              <w:pStyle w:val="magyarazat"/>
+              <w:ind w:left="-104" w:firstLine="11"/>
+              <w:rPr>
+                <w:i w:val="0"/>
+                <w:color w:val="auto"/>
+              </w:rPr>
+            </w:pPr>
+            <w:r>
+              <w:rPr>
+                <w:i w:val="0"/>
+                <w:color w:val="auto"/>
+              </w:rPr>
+              <w:t>R</w:t>
+            </w:r>
+            <w:r>
+              <w:rPr>
+                <w:i w:val="0"/>
+                <w:color w:val="auto"/>
+              </w:rPr>
+              <w:t>0</w:t>
+            </w:r>
+            <w:r>
+              <w:rPr>
+                <w:i w:val="0"/>
+                <w:color w:val="auto"/>
+              </w:rPr>
+              <w:t>26</w:t>
+            </w:r>
+          </w:p>
+        </w:tc>
+        <w:tc>
+          <w:tcPr>
+            <w:tcW w:w="2410" w:type="dxa"/>
+          </w:tcPr>
+          <w:p>
+            <w:pPr>
+              <w:pStyle w:val="magyarazat"/>
+              <w:ind w:left="-104" w:firstLine="11"/>
+              <w:rPr>
+                <w:i w:val="0"/>
+                <w:color w:val="auto"/>
+              </w:rPr>
+            </w:pPr>
+            <w:r>
+              <w:rPr>
+                <w:i w:val="0"/>
+                <w:color w:val="auto"/>
+              </w:rPr>
+              <w:t>Az ugrástól a törékeny csempe élettartama csökken</w:t>
+            </w:r>
+          </w:p>
+        </w:tc>
+        <w:tc>
+          <w:tcPr>
+            <w:tcW w:w="1275" w:type="dxa"/>
+          </w:tcPr>
+          <w:p>
+            <w:pPr>
+              <w:pStyle w:val="magyarazat"/>
+              <w:ind w:left="-104" w:firstLine="11"/>
+              <w:rPr>
+                <w:i w:val="0"/>
+                <w:color w:val="auto"/>
+              </w:rPr>
+            </w:pPr>
+          </w:p>
+        </w:tc>
+        <w:tc>
+          <w:tcPr>
+            <w:tcW w:w="1134" w:type="dxa"/>
+          </w:tcPr>
+          <w:p>
+            <w:pPr>
+              <w:pStyle w:val="magyarazat"/>
+              <w:ind w:left="-104" w:firstLine="11"/>
+              <w:rPr>
+                <w:i w:val="0"/>
+                <w:color w:val="auto"/>
+              </w:rPr>
+            </w:pPr>
+          </w:p>
+        </w:tc>
+        <w:tc>
+          <w:tcPr>
+            <w:tcW w:w="993" w:type="dxa"/>
+          </w:tcPr>
+          <w:p>
+            <w:pPr>
+              <w:pStyle w:val="magyarazat"/>
+              <w:ind w:left="-104" w:firstLine="11"/>
+              <w:rPr>
+                <w:i w:val="0"/>
+                <w:color w:val="auto"/>
+              </w:rPr>
+            </w:pPr>
+            <w:r>
+              <w:rPr>
+                <w:i w:val="0"/>
+                <w:color w:val="auto"/>
+              </w:rPr>
+              <w:t>feladat</w:t>
+            </w:r>
+          </w:p>
+        </w:tc>
+        <w:tc>
+          <w:tcPr>
+            <w:tcW w:w="1134" w:type="dxa"/>
+          </w:tcPr>
+          <w:p>
+            <w:pPr>
+              <w:pStyle w:val="magyarazat"/>
+              <w:ind w:left="-104" w:firstLine="11"/>
+              <w:rPr>
+                <w:i w:val="0"/>
+                <w:color w:val="auto"/>
+              </w:rPr>
+            </w:pPr>
+          </w:p>
+        </w:tc>
+        <w:tc>
+          <w:tcPr>
+            <w:tcW w:w="2551" w:type="dxa"/>
+          </w:tcPr>
+          <w:p>
+            <w:pPr>
+              <w:pStyle w:val="magyarazat"/>
+              <w:ind w:left="-104" w:firstLine="11"/>
+              <w:rPr>
+                <w:i w:val="0"/>
+                <w:color w:val="auto"/>
+              </w:rPr>
+            </w:pPr>
+          </w:p>
+        </w:tc>
+      </w:tr>
+      <w:tr>
+        <w:tc>
+          <w:tcPr>
+            <w:tcW w:w="851" w:type="dxa"/>
+          </w:tcPr>
+          <w:p>
+            <w:pPr>
+              <w:pStyle w:val="magyarazat"/>
+              <w:ind w:left="-104" w:firstLine="11"/>
+              <w:rPr>
+                <w:i w:val="0"/>
+                <w:color w:val="auto"/>
+              </w:rPr>
+            </w:pPr>
+            <w:r>
+              <w:rPr>
+                <w:i w:val="0"/>
+                <w:color w:val="auto"/>
+              </w:rPr>
+              <w:t>R</w:t>
+            </w:r>
+            <w:r>
+              <w:rPr>
+                <w:i w:val="0"/>
+                <w:color w:val="auto"/>
+              </w:rPr>
+              <w:t>0</w:t>
+            </w:r>
+            <w:r>
+              <w:rPr>
+                <w:i w:val="0"/>
+                <w:color w:val="auto"/>
+              </w:rPr>
+              <w:t>27</w:t>
+            </w:r>
+          </w:p>
+        </w:tc>
+        <w:tc>
+          <w:tcPr>
+            <w:tcW w:w="2410" w:type="dxa"/>
+          </w:tcPr>
+          <w:p>
+            <w:pPr>
+              <w:pStyle w:val="magyarazat"/>
+              <w:ind w:left="-104" w:firstLine="11"/>
+              <w:rPr>
+                <w:i w:val="0"/>
+                <w:color w:val="auto"/>
+              </w:rPr>
+            </w:pPr>
+            <w:r>
+              <w:rPr>
+                <w:i w:val="0"/>
+                <w:color w:val="auto"/>
+              </w:rPr>
+              <w:t>Tulajdonság: fotel mellett elfáradás</w:t>
+            </w:r>
+          </w:p>
+        </w:tc>
+        <w:tc>
+          <w:tcPr>
+            <w:tcW w:w="1275" w:type="dxa"/>
+          </w:tcPr>
+          <w:p>
+            <w:pPr>
+              <w:pStyle w:val="magyarazat"/>
+              <w:ind w:left="-104" w:firstLine="11"/>
+              <w:rPr>
+                <w:i w:val="0"/>
+                <w:color w:val="auto"/>
+              </w:rPr>
+            </w:pPr>
+          </w:p>
+        </w:tc>
+        <w:tc>
+          <w:tcPr>
+            <w:tcW w:w="1134" w:type="dxa"/>
+          </w:tcPr>
+          <w:p>
+            <w:pPr>
+              <w:pStyle w:val="magyarazat"/>
+              <w:ind w:left="-104" w:firstLine="11"/>
+              <w:rPr>
+                <w:i w:val="0"/>
+                <w:color w:val="auto"/>
+              </w:rPr>
+            </w:pPr>
+          </w:p>
+        </w:tc>
+        <w:tc>
+          <w:tcPr>
+            <w:tcW w:w="993" w:type="dxa"/>
+          </w:tcPr>
+          <w:p>
+            <w:pPr>
+              <w:pStyle w:val="magyarazat"/>
+              <w:ind w:left="-104" w:firstLine="11"/>
+              <w:rPr>
+                <w:i w:val="0"/>
+                <w:color w:val="auto"/>
+              </w:rPr>
+            </w:pPr>
+            <w:r>
+              <w:rPr>
+                <w:i w:val="0"/>
+                <w:color w:val="auto"/>
+              </w:rPr>
+              <w:t>feladat</w:t>
+            </w:r>
+          </w:p>
+        </w:tc>
+        <w:tc>
+          <w:tcPr>
+            <w:tcW w:w="1134" w:type="dxa"/>
+          </w:tcPr>
+          <w:p>
+            <w:pPr>
+              <w:pStyle w:val="magyarazat"/>
+              <w:ind w:left="-104" w:firstLine="11"/>
+              <w:rPr>
+                <w:i w:val="0"/>
+                <w:color w:val="auto"/>
+              </w:rPr>
+            </w:pPr>
+          </w:p>
+        </w:tc>
+        <w:tc>
+          <w:tcPr>
+            <w:tcW w:w="2551" w:type="dxa"/>
+          </w:tcPr>
+          <w:p>
+            <w:pPr>
+              <w:pStyle w:val="magyarazat"/>
+              <w:ind w:left="-104" w:firstLine="11"/>
+              <w:rPr>
+                <w:i w:val="0"/>
+                <w:color w:val="auto"/>
+              </w:rPr>
+            </w:pPr>
+          </w:p>
+        </w:tc>
+      </w:tr>
+      <w:tr>
+        <w:tc>
+          <w:tcPr>
+            <w:tcW w:w="851" w:type="dxa"/>
+          </w:tcPr>
+          <w:p>
+            <w:pPr>
+              <w:pStyle w:val="magyarazat"/>
+              <w:ind w:left="-104" w:firstLine="11"/>
+              <w:rPr>
+                <w:i w:val="0"/>
+                <w:color w:val="auto"/>
+              </w:rPr>
+            </w:pPr>
+            <w:r>
+              <w:rPr>
+                <w:i w:val="0"/>
+                <w:color w:val="auto"/>
+              </w:rPr>
+              <w:t>R</w:t>
+            </w:r>
+            <w:r>
+              <w:rPr>
+                <w:i w:val="0"/>
+                <w:color w:val="auto"/>
+              </w:rPr>
+              <w:t>0</w:t>
+            </w:r>
+            <w:r>
+              <w:rPr>
+                <w:i w:val="0"/>
+                <w:color w:val="auto"/>
+              </w:rPr>
+              <w:t>28</w:t>
+            </w:r>
+          </w:p>
+        </w:tc>
+        <w:tc>
+          <w:tcPr>
+            <w:tcW w:w="2410" w:type="dxa"/>
+          </w:tcPr>
+          <w:p>
+            <w:pPr>
+              <w:pStyle w:val="magyarazat"/>
+              <w:ind w:left="-104" w:firstLine="11"/>
+              <w:rPr>
+                <w:i w:val="0"/>
+                <w:color w:val="auto"/>
+              </w:rPr>
+            </w:pPr>
+            <w:r>
+              <w:rPr>
+                <w:i w:val="0"/>
+                <w:color w:val="auto"/>
+              </w:rPr>
+              <w:t>Ha egy panda a fotel mellett elfárad leül a fotelbe</w:t>
+            </w:r>
+          </w:p>
+        </w:tc>
+        <w:tc>
+          <w:tcPr>
+            <w:tcW w:w="1275" w:type="dxa"/>
+          </w:tcPr>
+          <w:p>
+            <w:pPr>
+              <w:pStyle w:val="magyarazat"/>
+              <w:ind w:left="-104" w:firstLine="11"/>
+              <w:rPr>
+                <w:i w:val="0"/>
+                <w:color w:val="auto"/>
+              </w:rPr>
+            </w:pPr>
+          </w:p>
+        </w:tc>
+        <w:tc>
+          <w:tcPr>
+            <w:tcW w:w="1134" w:type="dxa"/>
+          </w:tcPr>
+          <w:p>
+            <w:pPr>
+              <w:pStyle w:val="magyarazat"/>
+              <w:ind w:left="-104" w:firstLine="11"/>
+              <w:rPr>
+                <w:i w:val="0"/>
+                <w:color w:val="auto"/>
+              </w:rPr>
+            </w:pPr>
+          </w:p>
+        </w:tc>
+        <w:tc>
+          <w:tcPr>
+            <w:tcW w:w="993" w:type="dxa"/>
+          </w:tcPr>
+          <w:p>
+            <w:pPr>
+              <w:pStyle w:val="magyarazat"/>
+              <w:ind w:left="-104" w:firstLine="11"/>
+              <w:rPr>
+                <w:i w:val="0"/>
+                <w:color w:val="auto"/>
+              </w:rPr>
+            </w:pPr>
+            <w:r>
+              <w:rPr>
+                <w:i w:val="0"/>
+                <w:color w:val="auto"/>
+              </w:rPr>
+              <w:t>feladat</w:t>
+            </w:r>
+          </w:p>
+        </w:tc>
+        <w:tc>
+          <w:tcPr>
+            <w:tcW w:w="1134" w:type="dxa"/>
+          </w:tcPr>
+          <w:p>
+            <w:pPr>
+              <w:pStyle w:val="magyarazat"/>
+              <w:ind w:left="-104" w:firstLine="11"/>
+              <w:rPr>
+                <w:i w:val="0"/>
+                <w:color w:val="auto"/>
+              </w:rPr>
+            </w:pPr>
+          </w:p>
+        </w:tc>
+        <w:tc>
+          <w:tcPr>
+            <w:tcW w:w="2551" w:type="dxa"/>
+          </w:tcPr>
+          <w:p>
+            <w:pPr>
+              <w:pStyle w:val="magyarazat"/>
+              <w:ind w:left="-104" w:firstLine="11"/>
+              <w:rPr>
+                <w:i w:val="0"/>
+                <w:color w:val="auto"/>
+              </w:rPr>
+            </w:pPr>
+            <w:r>
+              <w:rPr>
+                <w:i w:val="0"/>
+                <w:color w:val="auto"/>
+              </w:rPr>
+              <w:t>És utána??</w:t>
+            </w:r>
+          </w:p>
+        </w:tc>
+      </w:tr>
+      <w:tr>
+        <w:tc>
+          <w:tcPr>
+            <w:tcW w:w="851" w:type="dxa"/>
+          </w:tcPr>
+          <w:p>
+            <w:pPr>
+              <w:pStyle w:val="magyarazat"/>
+              <w:ind w:left="-104" w:firstLine="11"/>
+              <w:rPr>
+                <w:i w:val="0"/>
+                <w:color w:val="auto"/>
+              </w:rPr>
+            </w:pPr>
+            <w:r>
+              <w:rPr>
+                <w:i w:val="0"/>
+                <w:color w:val="auto"/>
+              </w:rPr>
+              <w:lastRenderedPageBreak/>
+              <w:t>R</w:t>
+            </w:r>
+            <w:r>
+              <w:rPr>
+                <w:i w:val="0"/>
+                <w:color w:val="auto"/>
+              </w:rPr>
+              <w:t>0</w:t>
+            </w:r>
+            <w:r>
+              <w:rPr>
+                <w:i w:val="0"/>
+                <w:color w:val="auto"/>
+              </w:rPr>
+              <w:t>29</w:t>
+            </w:r>
+          </w:p>
+        </w:tc>
+        <w:tc>
+          <w:tcPr>
+            <w:tcW w:w="2410" w:type="dxa"/>
+          </w:tcPr>
+          <w:p>
+            <w:pPr>
+              <w:pStyle w:val="magyarazat"/>
+              <w:ind w:left="-104" w:firstLine="11"/>
+              <w:rPr>
+                <w:i w:val="0"/>
+                <w:color w:val="auto"/>
+              </w:rPr>
+            </w:pPr>
+            <w:r>
+              <w:rPr>
+                <w:i w:val="0"/>
+                <w:color w:val="auto"/>
+              </w:rPr>
+              <w:t>Az emeleten van bejárat és kijárat</w:t>
+            </w:r>
+          </w:p>
+        </w:tc>
+        <w:tc>
+          <w:tcPr>
+            <w:tcW w:w="1275" w:type="dxa"/>
+          </w:tcPr>
+          <w:p>
+            <w:pPr>
+              <w:pStyle w:val="magyarazat"/>
+              <w:ind w:left="-104" w:firstLine="11"/>
+              <w:rPr>
+                <w:i w:val="0"/>
+                <w:color w:val="auto"/>
+              </w:rPr>
+            </w:pPr>
+          </w:p>
+        </w:tc>
+        <w:tc>
+          <w:tcPr>
+            <w:tcW w:w="1134" w:type="dxa"/>
+          </w:tcPr>
+          <w:p>
+            <w:pPr>
+              <w:pStyle w:val="magyarazat"/>
+              <w:ind w:left="-104" w:firstLine="11"/>
+              <w:rPr>
+                <w:i w:val="0"/>
+                <w:color w:val="auto"/>
+              </w:rPr>
+            </w:pPr>
+          </w:p>
+        </w:tc>
+        <w:tc>
+          <w:tcPr>
+            <w:tcW w:w="993" w:type="dxa"/>
+          </w:tcPr>
+          <w:p>
+            <w:pPr>
+              <w:pStyle w:val="magyarazat"/>
+              <w:ind w:left="-104" w:firstLine="11"/>
+              <w:rPr>
+                <w:i w:val="0"/>
+                <w:color w:val="auto"/>
+              </w:rPr>
+            </w:pPr>
+            <w:r>
+              <w:rPr>
+                <w:i w:val="0"/>
+                <w:color w:val="auto"/>
+              </w:rPr>
+              <w:t>feladat</w:t>
+            </w:r>
+          </w:p>
+        </w:tc>
+        <w:tc>
+          <w:tcPr>
+            <w:tcW w:w="1134" w:type="dxa"/>
+          </w:tcPr>
+          <w:p>
+            <w:pPr>
+              <w:pStyle w:val="magyarazat"/>
+              <w:ind w:left="-104" w:firstLine="11"/>
+              <w:rPr>
+                <w:i w:val="0"/>
+                <w:color w:val="auto"/>
+              </w:rPr>
+            </w:pPr>
+          </w:p>
+        </w:tc>
+        <w:tc>
+          <w:tcPr>
+            <w:tcW w:w="2551" w:type="dxa"/>
+          </w:tcPr>
+          <w:p>
+            <w:pPr>
+              <w:pStyle w:val="magyarazat"/>
+              <w:ind w:left="-104" w:firstLine="11"/>
+              <w:rPr>
+                <w:i w:val="0"/>
+                <w:color w:val="auto"/>
+              </w:rPr>
+            </w:pPr>
+          </w:p>
+        </w:tc>
+      </w:tr>
+      <w:tr>
+        <w:tc>
+          <w:tcPr>
+            <w:tcW w:w="851" w:type="dxa"/>
+          </w:tcPr>
+          <w:p>
+            <w:pPr>
+              <w:pStyle w:val="magyarazat"/>
+              <w:ind w:left="-104" w:firstLine="11"/>
+              <w:rPr>
+                <w:i w:val="0"/>
+                <w:color w:val="auto"/>
+              </w:rPr>
+            </w:pPr>
+            <w:r>
+              <w:rPr>
+                <w:i w:val="0"/>
+                <w:color w:val="auto"/>
+              </w:rPr>
+              <w:t>R</w:t>
+            </w:r>
+            <w:r>
+              <w:rPr>
+                <w:i w:val="0"/>
+                <w:color w:val="auto"/>
+              </w:rPr>
+              <w:t>0</w:t>
+            </w:r>
+            <w:r>
+              <w:rPr>
+                <w:i w:val="0"/>
+                <w:color w:val="auto"/>
+              </w:rPr>
+              <w:t>30</w:t>
+            </w:r>
+          </w:p>
+        </w:tc>
+        <w:tc>
+          <w:tcPr>
+            <w:tcW w:w="2410" w:type="dxa"/>
+          </w:tcPr>
+          <w:p>
+            <w:pPr>
+              <w:pStyle w:val="magyarazat"/>
+              <w:ind w:left="-104" w:firstLine="11"/>
+              <w:rPr>
+                <w:i w:val="0"/>
+                <w:color w:val="auto"/>
+              </w:rPr>
+            </w:pPr>
+            <w:r>
+              <w:rPr>
+                <w:i w:val="0"/>
+                <w:color w:val="auto"/>
+              </w:rPr>
+              <w:t>Egy orángután kivezethet egy csoport pandát a kijáraton</w:t>
+            </w:r>
+          </w:p>
+        </w:tc>
+        <w:tc>
+          <w:tcPr>
+            <w:tcW w:w="1275" w:type="dxa"/>
+          </w:tcPr>
+          <w:p>
+            <w:pPr>
+              <w:pStyle w:val="magyarazat"/>
+              <w:ind w:left="-104" w:firstLine="11"/>
+              <w:rPr>
+                <w:i w:val="0"/>
+                <w:color w:val="auto"/>
+              </w:rPr>
+            </w:pPr>
+          </w:p>
+        </w:tc>
+        <w:tc>
+          <w:tcPr>
+            <w:tcW w:w="1134" w:type="dxa"/>
+          </w:tcPr>
+          <w:p>
+            <w:pPr>
+              <w:pStyle w:val="magyarazat"/>
+              <w:ind w:left="-104" w:firstLine="11"/>
+              <w:rPr>
+                <w:i w:val="0"/>
+                <w:color w:val="auto"/>
+              </w:rPr>
+            </w:pPr>
+          </w:p>
+        </w:tc>
+        <w:tc>
+          <w:tcPr>
+            <w:tcW w:w="993" w:type="dxa"/>
+          </w:tcPr>
+          <w:p>
+            <w:pPr>
+              <w:pStyle w:val="magyarazat"/>
+              <w:ind w:left="-104" w:firstLine="11"/>
+              <w:rPr>
+                <w:i w:val="0"/>
+                <w:color w:val="auto"/>
+              </w:rPr>
+            </w:pPr>
+            <w:r>
+              <w:rPr>
+                <w:i w:val="0"/>
+                <w:color w:val="auto"/>
+              </w:rPr>
+              <w:t>feladat</w:t>
+            </w:r>
+          </w:p>
+        </w:tc>
+        <w:tc>
+          <w:tcPr>
+            <w:tcW w:w="1134" w:type="dxa"/>
+          </w:tcPr>
+          <w:p>
+            <w:pPr>
+              <w:pStyle w:val="magyarazat"/>
+              <w:ind w:left="-104" w:firstLine="11"/>
+              <w:rPr>
+                <w:i w:val="0"/>
+                <w:color w:val="auto"/>
+              </w:rPr>
+            </w:pPr>
+          </w:p>
+        </w:tc>
+        <w:tc>
+          <w:tcPr>
+            <w:tcW w:w="2551" w:type="dxa"/>
+          </w:tcPr>
+          <w:p>
+            <w:pPr>
+              <w:pStyle w:val="magyarazat"/>
+              <w:ind w:left="-104" w:firstLine="11"/>
+              <w:rPr>
+                <w:i w:val="0"/>
+                <w:color w:val="auto"/>
+              </w:rPr>
+            </w:pPr>
+          </w:p>
+        </w:tc>
+      </w:tr>
+      <w:tr>
+        <w:tc>
+          <w:tcPr>
+            <w:tcW w:w="851" w:type="dxa"/>
+          </w:tcPr>
+          <w:p>
+            <w:pPr>
+              <w:pStyle w:val="magyarazat"/>
+              <w:ind w:left="-104" w:firstLine="11"/>
+              <w:rPr>
+                <w:i w:val="0"/>
+                <w:color w:val="auto"/>
+              </w:rPr>
+            </w:pPr>
+            <w:r>
+              <w:rPr>
+                <w:i w:val="0"/>
+                <w:color w:val="auto"/>
+              </w:rPr>
+              <w:t>R</w:t>
+            </w:r>
+            <w:r>
+              <w:rPr>
+                <w:i w:val="0"/>
+                <w:color w:val="auto"/>
+              </w:rPr>
+              <w:t>0</w:t>
+            </w:r>
+            <w:r>
+              <w:rPr>
+                <w:i w:val="0"/>
+                <w:color w:val="auto"/>
+              </w:rPr>
+              <w:t>31</w:t>
+            </w:r>
+          </w:p>
+        </w:tc>
+        <w:tc>
+          <w:tcPr>
+            <w:tcW w:w="2410" w:type="dxa"/>
+          </w:tcPr>
+          <w:p>
+            <w:pPr>
+              <w:pStyle w:val="magyarazat"/>
+              <w:ind w:left="-104" w:firstLine="11"/>
+              <w:rPr>
+                <w:i w:val="0"/>
+                <w:color w:val="auto"/>
+              </w:rPr>
+            </w:pPr>
+            <w:r>
+              <w:rPr>
+                <w:i w:val="0"/>
+                <w:color w:val="auto"/>
+              </w:rPr>
+              <w:t>Ha egy orángután a kivezetett pandák száma után pontot kap</w:t>
+            </w:r>
+          </w:p>
+        </w:tc>
+        <w:tc>
+          <w:tcPr>
+            <w:tcW w:w="1275" w:type="dxa"/>
+          </w:tcPr>
+          <w:p>
+            <w:pPr>
+              <w:pStyle w:val="magyarazat"/>
+              <w:ind w:left="-104" w:firstLine="11"/>
+              <w:rPr>
+                <w:i w:val="0"/>
+                <w:color w:val="auto"/>
+              </w:rPr>
+            </w:pPr>
+          </w:p>
+        </w:tc>
+        <w:tc>
+          <w:tcPr>
+            <w:tcW w:w="1134" w:type="dxa"/>
+          </w:tcPr>
+          <w:p>
+            <w:pPr>
+              <w:pStyle w:val="magyarazat"/>
+              <w:ind w:left="-104" w:firstLine="11"/>
+              <w:rPr>
+                <w:i w:val="0"/>
+                <w:color w:val="auto"/>
+              </w:rPr>
+            </w:pPr>
+          </w:p>
+        </w:tc>
+        <w:tc>
+          <w:tcPr>
+            <w:tcW w:w="993" w:type="dxa"/>
+          </w:tcPr>
+          <w:p>
+            <w:pPr>
+              <w:pStyle w:val="magyarazat"/>
+              <w:ind w:left="-104" w:firstLine="11"/>
+              <w:rPr>
+                <w:i w:val="0"/>
+                <w:color w:val="auto"/>
+              </w:rPr>
+            </w:pPr>
+            <w:r>
+              <w:rPr>
+                <w:i w:val="0"/>
+                <w:color w:val="auto"/>
+              </w:rPr>
+              <w:t>feladat</w:t>
+            </w:r>
+          </w:p>
+        </w:tc>
+        <w:tc>
+          <w:tcPr>
+            <w:tcW w:w="1134" w:type="dxa"/>
+          </w:tcPr>
+          <w:p>
+            <w:pPr>
+              <w:pStyle w:val="magyarazat"/>
+              <w:ind w:left="-104" w:firstLine="11"/>
+              <w:rPr>
+                <w:i w:val="0"/>
+                <w:color w:val="auto"/>
+              </w:rPr>
+            </w:pPr>
+          </w:p>
+        </w:tc>
+        <w:tc>
+          <w:tcPr>
+            <w:tcW w:w="2551" w:type="dxa"/>
+          </w:tcPr>
+          <w:p>
+            <w:pPr>
+              <w:pStyle w:val="magyarazat"/>
+              <w:ind w:left="-104" w:firstLine="11"/>
+              <w:rPr>
+                <w:i w:val="0"/>
+                <w:color w:val="auto"/>
+              </w:rPr>
+            </w:pPr>
+            <w:r>
+              <w:rPr>
+                <w:i w:val="0"/>
+                <w:color w:val="auto"/>
+              </w:rPr>
+              <w:t xml:space="preserve">darabra van pont vagy </w:t>
+            </w:r>
+            <w:r>
+              <w:rPr>
+                <w:i w:val="0"/>
+                <w:color w:val="auto"/>
+              </w:rPr>
+              <w:t>tetris-szerűen</w:t>
+            </w:r>
+            <w:r>
+              <w:rPr>
+                <w:i w:val="0"/>
+                <w:color w:val="auto"/>
+              </w:rPr>
+              <w:t>?</w:t>
+            </w:r>
+          </w:p>
+        </w:tc>
+      </w:tr>
+      <w:tr>
+        <w:tc>
+          <w:tcPr>
+            <w:tcW w:w="851" w:type="dxa"/>
+          </w:tcPr>
+          <w:p>
+            <w:pPr>
+              <w:pStyle w:val="magyarazat"/>
+              <w:ind w:left="-104" w:firstLine="11"/>
+              <w:rPr>
+                <w:i w:val="0"/>
+                <w:color w:val="auto"/>
+              </w:rPr>
+            </w:pPr>
+            <w:r>
+              <w:rPr>
+                <w:i w:val="0"/>
+                <w:color w:val="auto"/>
+              </w:rPr>
+              <w:t>R</w:t>
+            </w:r>
+            <w:r>
+              <w:rPr>
+                <w:i w:val="0"/>
+                <w:color w:val="auto"/>
+              </w:rPr>
+              <w:t>0</w:t>
+            </w:r>
+            <w:r>
+              <w:rPr>
+                <w:i w:val="0"/>
+                <w:color w:val="auto"/>
+              </w:rPr>
+              <w:t>32</w:t>
+            </w:r>
+          </w:p>
+        </w:tc>
+        <w:tc>
+          <w:tcPr>
+            <w:tcW w:w="2410" w:type="dxa"/>
+          </w:tcPr>
+          <w:p>
+            <w:pPr>
+              <w:pStyle w:val="magyarazat"/>
+              <w:ind w:left="-104" w:firstLine="11"/>
+              <w:rPr>
+                <w:i w:val="0"/>
+                <w:color w:val="auto"/>
+              </w:rPr>
+            </w:pPr>
+            <w:r>
+              <w:rPr>
+                <w:i w:val="0"/>
+                <w:color w:val="auto"/>
+              </w:rPr>
+              <w:t>A kivezetés után az orángután a bejáraton jön vissza</w:t>
+            </w:r>
+          </w:p>
+        </w:tc>
+        <w:tc>
+          <w:tcPr>
+            <w:tcW w:w="1275" w:type="dxa"/>
+          </w:tcPr>
+          <w:p>
+            <w:pPr>
+              <w:pStyle w:val="magyarazat"/>
+              <w:ind w:left="-104" w:firstLine="11"/>
+              <w:rPr>
+                <w:i w:val="0"/>
+                <w:color w:val="auto"/>
+              </w:rPr>
+            </w:pPr>
+          </w:p>
+        </w:tc>
+        <w:tc>
+          <w:tcPr>
+            <w:tcW w:w="1134" w:type="dxa"/>
+          </w:tcPr>
+          <w:p>
+            <w:pPr>
+              <w:pStyle w:val="magyarazat"/>
+              <w:ind w:left="-104" w:firstLine="11"/>
+              <w:rPr>
+                <w:i w:val="0"/>
+                <w:color w:val="auto"/>
+              </w:rPr>
+            </w:pPr>
+          </w:p>
+        </w:tc>
+        <w:tc>
+          <w:tcPr>
+            <w:tcW w:w="993" w:type="dxa"/>
+          </w:tcPr>
+          <w:p>
+            <w:pPr>
+              <w:pStyle w:val="magyarazat"/>
+              <w:ind w:left="-104" w:firstLine="11"/>
+              <w:rPr>
+                <w:i w:val="0"/>
+                <w:color w:val="auto"/>
+              </w:rPr>
+            </w:pPr>
+            <w:r>
+              <w:rPr>
+                <w:i w:val="0"/>
+                <w:color w:val="auto"/>
+              </w:rPr>
+              <w:t>feladat</w:t>
+            </w:r>
+          </w:p>
+        </w:tc>
+        <w:tc>
+          <w:tcPr>
+            <w:tcW w:w="1134" w:type="dxa"/>
+          </w:tcPr>
+          <w:p>
+            <w:pPr>
+              <w:pStyle w:val="magyarazat"/>
+              <w:ind w:left="-104" w:firstLine="11"/>
+              <w:rPr>
+                <w:i w:val="0"/>
+                <w:color w:val="auto"/>
+              </w:rPr>
+            </w:pPr>
+          </w:p>
+        </w:tc>
+        <w:tc>
+          <w:tcPr>
+            <w:tcW w:w="2551" w:type="dxa"/>
+          </w:tcPr>
+          <w:p>
+            <w:pPr>
+              <w:pStyle w:val="magyarazat"/>
+              <w:ind w:left="-104" w:firstLine="11"/>
+              <w:rPr>
+                <w:i w:val="0"/>
+                <w:color w:val="auto"/>
+              </w:rPr>
+            </w:pPr>
+            <w:r>
+              <w:rPr>
+                <w:i w:val="0"/>
+                <w:color w:val="auto"/>
+              </w:rPr>
+              <w:t>és mi lesz a pandákkal??</w:t>
+            </w:r>
+          </w:p>
+        </w:tc>
+      </w:tr>
+      <w:tr>
+        <w:tc>
+          <w:tcPr>
+            <w:tcW w:w="851" w:type="dxa"/>
+          </w:tcPr>
+          <w:p>
+            <w:pPr>
+              <w:pStyle w:val="magyarazat"/>
+              <w:ind w:left="-104" w:firstLine="11"/>
+              <w:rPr>
+                <w:i w:val="0"/>
+                <w:color w:val="auto"/>
+              </w:rPr>
+            </w:pPr>
+            <w:r>
+              <w:rPr>
+                <w:i w:val="0"/>
+                <w:color w:val="auto"/>
+                <w:highlight w:val="yellow"/>
+              </w:rPr>
+              <w:t>R033</w:t>
+            </w:r>
+          </w:p>
+        </w:tc>
+        <w:tc>
+          <w:tcPr>
+            <w:tcW w:w="2410" w:type="dxa"/>
+          </w:tcPr>
+          <w:p>
+            <w:pPr>
+              <w:pStyle w:val="magyarazat"/>
+              <w:ind w:left="-104" w:firstLine="11"/>
+              <w:rPr>
+                <w:i w:val="0"/>
+                <w:color w:val="auto"/>
+              </w:rPr>
+            </w:pPr>
+            <w:r>
+              <w:rPr>
+                <w:i w:val="0"/>
+                <w:color w:val="auto"/>
+              </w:rPr>
+              <w:t>A játéknak vége, ha</w:t>
+            </w:r>
+          </w:p>
+        </w:tc>
+        <w:tc>
+          <w:tcPr>
+            <w:tcW w:w="1275" w:type="dxa"/>
+          </w:tcPr>
+          <w:p>
+            <w:pPr>
+              <w:pStyle w:val="magyarazat"/>
+              <w:ind w:left="-104" w:firstLine="11"/>
+              <w:rPr>
+                <w:i w:val="0"/>
+                <w:color w:val="auto"/>
+              </w:rPr>
+            </w:pPr>
+          </w:p>
+        </w:tc>
+        <w:tc>
+          <w:tcPr>
+            <w:tcW w:w="1134" w:type="dxa"/>
+          </w:tcPr>
+          <w:p>
+            <w:pPr>
+              <w:pStyle w:val="magyarazat"/>
+              <w:ind w:left="-104" w:firstLine="11"/>
+              <w:rPr>
+                <w:i w:val="0"/>
+                <w:color w:val="auto"/>
+              </w:rPr>
+            </w:pPr>
+          </w:p>
+        </w:tc>
+        <w:tc>
+          <w:tcPr>
+            <w:tcW w:w="993" w:type="dxa"/>
+          </w:tcPr>
+          <w:p>
+            <w:pPr>
+              <w:pStyle w:val="magyarazat"/>
+              <w:ind w:left="-104" w:firstLine="11"/>
+              <w:rPr>
+                <w:i w:val="0"/>
+                <w:color w:val="auto"/>
+              </w:rPr>
+            </w:pPr>
+          </w:p>
+        </w:tc>
+        <w:tc>
+          <w:tcPr>
+            <w:tcW w:w="1134" w:type="dxa"/>
+          </w:tcPr>
+          <w:p>
+            <w:pPr>
+              <w:pStyle w:val="magyarazat"/>
+              <w:ind w:left="-104" w:firstLine="11"/>
+              <w:rPr>
+                <w:i w:val="0"/>
+                <w:color w:val="auto"/>
+              </w:rPr>
+            </w:pPr>
+          </w:p>
+        </w:tc>
+        <w:tc>
+          <w:tcPr>
+            <w:tcW w:w="2551" w:type="dxa"/>
+          </w:tcPr>
+          <w:p>
+            <w:pPr>
+              <w:pStyle w:val="magyarazat"/>
+              <w:ind w:left="-104" w:firstLine="11"/>
+              <w:rPr>
+                <w:i w:val="0"/>
+                <w:color w:val="auto"/>
+                <w:lang w:val="en-US"/>
+              </w:rPr>
+            </w:pPr>
+            <w:r>
+              <w:rPr>
+                <w:i w:val="0"/>
+                <w:color w:val="auto"/>
+                <w:lang w:val="en-US"/>
+              </w:rPr>
+              <w:t>elfogynak a pandák??</w:t>
+            </w:r>
+            <w:r>
+              <w:rPr>
+                <w:i w:val="0"/>
+                <w:color w:val="auto"/>
+                <w:lang w:val="en-US"/>
+              </w:rPr>
+              <w:t xml:space="preserve"> vagy s</w:t>
+            </w:r>
+            <w:r>
+              <w:rPr>
+                <w:i w:val="0"/>
+                <w:color w:val="auto"/>
+                <w:lang w:val="en-US"/>
+              </w:rPr>
+              <w:t>pawnolnak és akkor van vége, ha már cask 1 nem esett le?</w:t>
+            </w:r>
+          </w:p>
+        </w:tc>
+      </w:tr>
+      <w:tr>
+        <w:tc>
+          <w:tcPr>
+            <w:tcW w:w="851" w:type="dxa"/>
+          </w:tcPr>
+          <w:p>
+            <w:pPr>
+              <w:pStyle w:val="magyarazat"/>
+              <w:ind w:left="-104" w:firstLine="11"/>
+              <w:rPr>
+                <w:i w:val="0"/>
+                <w:color w:val="auto"/>
+                <w:highlight w:val="yellow"/>
+              </w:rPr>
+            </w:pPr>
+          </w:p>
+        </w:tc>
+        <w:tc>
+          <w:tcPr>
+            <w:tcW w:w="2410" w:type="dxa"/>
+          </w:tcPr>
+          <w:p>
+            <w:pPr>
+              <w:pStyle w:val="magyarazat"/>
+              <w:ind w:left="-104" w:firstLine="11"/>
+              <w:rPr>
+                <w:i w:val="0"/>
+                <w:color w:val="auto"/>
+              </w:rPr>
+            </w:pPr>
+          </w:p>
+        </w:tc>
+        <w:tc>
+          <w:tcPr>
+            <w:tcW w:w="1275" w:type="dxa"/>
+          </w:tcPr>
+          <w:p>
+            <w:pPr>
+              <w:pStyle w:val="magyarazat"/>
+              <w:ind w:left="-104" w:firstLine="11"/>
+              <w:rPr>
+                <w:i w:val="0"/>
+                <w:color w:val="auto"/>
+              </w:rPr>
+            </w:pPr>
+          </w:p>
+        </w:tc>
+        <w:tc>
+          <w:tcPr>
+            <w:tcW w:w="1134" w:type="dxa"/>
+          </w:tcPr>
+          <w:p>
+            <w:pPr>
+              <w:pStyle w:val="magyarazat"/>
+              <w:ind w:left="-104" w:firstLine="11"/>
+              <w:rPr>
+                <w:i w:val="0"/>
+                <w:color w:val="auto"/>
+              </w:rPr>
+            </w:pPr>
+          </w:p>
+        </w:tc>
+        <w:tc>
+          <w:tcPr>
+            <w:tcW w:w="993" w:type="dxa"/>
+          </w:tcPr>
+          <w:p>
+            <w:pPr>
+              <w:pStyle w:val="magyarazat"/>
+              <w:ind w:left="-104" w:firstLine="11"/>
+              <w:rPr>
+                <w:i w:val="0"/>
+                <w:color w:val="auto"/>
+              </w:rPr>
+            </w:pPr>
+          </w:p>
+        </w:tc>
+        <w:tc>
+          <w:tcPr>
+            <w:tcW w:w="1134" w:type="dxa"/>
+          </w:tcPr>
+          <w:p>
+            <w:pPr>
+              <w:pStyle w:val="magyarazat"/>
+              <w:ind w:left="-104" w:firstLine="11"/>
+              <w:rPr>
+                <w:i w:val="0"/>
+                <w:color w:val="auto"/>
+              </w:rPr>
+            </w:pPr>
+          </w:p>
+        </w:tc>
+        <w:tc>
+          <w:tcPr>
+            <w:tcW w:w="2551" w:type="dxa"/>
+          </w:tcPr>
+          <w:p>
+            <w:pPr>
+              <w:pStyle w:val="magyarazat"/>
+              <w:ind w:left="-104" w:firstLine="11"/>
+              <w:rPr>
+                <w:i w:val="0"/>
+                <w:color w:val="auto"/>
+                <w:lang w:val="en-US"/>
               </w:rPr>
             </w:pPr>
           </w:p>
@@ -2858,7 +5378,7 @@
         <w:gridCol w:w="1447"/>
         <w:gridCol w:w="1123"/>
         <w:gridCol w:w="1317"/>
-        <w:gridCol w:w="1434"/>
+        <w:gridCol w:w="3581"/>
       </w:tblGrid>
       <w:tr>
         <w:tc>
@@ -2868,6 +5388,7 @@
           <w:p>
             <w:pPr>
               <w:pStyle w:val="magyarazat"/>
+              <w:keepNext/>
               <w:rPr>
                 <w:b/>
                 <w:i w:val="0"/>
@@ -2978,7 +5499,7 @@
         </w:tc>
         <w:tc>
           <w:tcPr>
-            <w:tcW w:w="1434" w:type="dxa"/>
+            <w:tcW w:w="3581" w:type="dxa"/>
           </w:tcPr>
           <w:p>
             <w:pPr>
@@ -3009,6 +5530,9 @@
             <w:pPr>
               <w:pStyle w:val="magyarazat"/>
             </w:pPr>
+            <w:r>
+              <w:t>R101</w:t>
+            </w:r>
           </w:p>
         </w:tc>
         <w:tc>
@@ -3053,7 +5577,7 @@
         </w:tc>
         <w:tc>
           <w:tcPr>
-            <w:tcW w:w="1434" w:type="dxa"/>
+            <w:tcW w:w="3581" w:type="dxa"/>
           </w:tcPr>
           <w:p>
             <w:pPr>
@@ -3106,7 +5630,7 @@
         <w:gridCol w:w="1447"/>
         <w:gridCol w:w="1123"/>
         <w:gridCol w:w="1317"/>
-        <w:gridCol w:w="1434"/>
+        <w:gridCol w:w="3581"/>
       </w:tblGrid>
       <w:tr>
         <w:tc>
@@ -3226,7 +5750,7 @@
         </w:tc>
         <w:tc>
           <w:tcPr>
-            <w:tcW w:w="1434" w:type="dxa"/>
+            <w:tcW w:w="3581" w:type="dxa"/>
           </w:tcPr>
           <w:p>
             <w:pPr>
@@ -3257,6 +5781,9 @@
             <w:pPr>
               <w:pStyle w:val="magyarazat"/>
             </w:pPr>
+            <w:r>
+              <w:t>R201</w:t>
+            </w:r>
           </w:p>
         </w:tc>
         <w:tc>
@@ -3267,6 +5794,9 @@
             <w:pPr>
               <w:pStyle w:val="magyarazat"/>
             </w:pPr>
+            <w:r>
+              <w:t>Fusson HSZK-s gépen</w:t>
+            </w:r>
           </w:p>
         </w:tc>
         <w:tc>
@@ -3301,7 +5831,7 @@
         </w:tc>
         <w:tc>
           <w:tcPr>
-            <w:tcW w:w="1434" w:type="dxa"/>
+            <w:tcW w:w="3581" w:type="dxa"/>
           </w:tcPr>
           <w:p>
             <w:pPr>
@@ -3350,11 +5880,11 @@
       </w:tblPr>
       <w:tblGrid>
         <w:gridCol w:w="1430"/>
-        <w:gridCol w:w="1303"/>
+        <w:gridCol w:w="1616"/>
         <w:gridCol w:w="1447"/>
         <w:gridCol w:w="1123"/>
         <w:gridCol w:w="1317"/>
-        <w:gridCol w:w="1434"/>
+        <w:gridCol w:w="3268"/>
       </w:tblGrid>
       <w:tr>
         <w:tc>
@@ -3382,7 +5912,7 @@
         </w:tc>
         <w:tc>
           <w:tcPr>
-            <w:tcW w:w="1303" w:type="dxa"/>
+            <w:tcW w:w="1616" w:type="dxa"/>
           </w:tcPr>
           <w:p>
             <w:pPr>
@@ -3474,7 +6004,7 @@
         </w:tc>
         <w:tc>
           <w:tcPr>
-            <w:tcW w:w="1434" w:type="dxa"/>
+            <w:tcW w:w="3268" w:type="dxa"/>
           </w:tcPr>
           <w:p>
             <w:pPr>
@@ -3505,16 +6035,25 @@
             <w:pPr>
               <w:pStyle w:val="magyarazat"/>
             </w:pPr>
-          </w:p>
-        </w:tc>
-        <w:tc>
-          <w:tcPr>
-            <w:tcW w:w="1303" w:type="dxa"/>
-          </w:tcPr>
-          <w:p>
-            <w:pPr>
-              <w:pStyle w:val="magyarazat"/>
-            </w:pPr>
+            <w:r>
+              <w:t>R301</w:t>
+            </w:r>
+          </w:p>
+        </w:tc>
+        <w:tc>
+          <w:tcPr>
+            <w:tcW w:w="1616" w:type="dxa"/>
+          </w:tcPr>
+          <w:p>
+            <w:pPr>
+              <w:pStyle w:val="magyarazat"/>
+            </w:pPr>
+            <w:r>
+              <w:t>Mezei felhasználó</w:t>
+            </w:r>
+            <w:r>
+              <w:t xml:space="preserve"> számára haszálható</w:t>
+            </w:r>
           </w:p>
         </w:tc>
         <w:tc>
@@ -3549,7 +6088,78 @@
         </w:tc>
         <w:tc>
           <w:tcPr>
-            <w:tcW w:w="1434" w:type="dxa"/>
+            <w:tcW w:w="3268" w:type="dxa"/>
+          </w:tcPr>
+          <w:p>
+            <w:pPr>
+              <w:pStyle w:val="magyarazat"/>
+            </w:pPr>
+          </w:p>
+        </w:tc>
+      </w:tr>
+      <w:tr>
+        <w:tc>
+          <w:tcPr>
+            <w:tcW w:w="1430" w:type="dxa"/>
+          </w:tcPr>
+          <w:p>
+            <w:pPr>
+              <w:pStyle w:val="magyarazat"/>
+            </w:pPr>
+            <w:r>
+              <w:t>R302</w:t>
+            </w:r>
+          </w:p>
+        </w:tc>
+        <w:tc>
+          <w:tcPr>
+            <w:tcW w:w="1616" w:type="dxa"/>
+          </w:tcPr>
+          <w:p>
+            <w:pPr>
+              <w:pStyle w:val="magyarazat"/>
+            </w:pPr>
+            <w:r>
+              <w:t>Tesztelhető</w:t>
+            </w:r>
+            <w:r>
+              <w:t>ség</w:t>
+            </w:r>
+          </w:p>
+        </w:tc>
+        <w:tc>
+          <w:tcPr>
+            <w:tcW w:w="1447" w:type="dxa"/>
+          </w:tcPr>
+          <w:p>
+            <w:pPr>
+              <w:pStyle w:val="magyarazat"/>
+            </w:pPr>
+          </w:p>
+        </w:tc>
+        <w:tc>
+          <w:tcPr>
+            <w:tcW w:w="1123" w:type="dxa"/>
+          </w:tcPr>
+          <w:p>
+            <w:pPr>
+              <w:pStyle w:val="magyarazat"/>
+            </w:pPr>
+          </w:p>
+        </w:tc>
+        <w:tc>
+          <w:tcPr>
+            <w:tcW w:w="1317" w:type="dxa"/>
+          </w:tcPr>
+          <w:p>
+            <w:pPr>
+              <w:pStyle w:val="magyarazat"/>
+            </w:pPr>
+          </w:p>
+        </w:tc>
+        <w:tc>
+          <w:tcPr>
+            <w:tcW w:w="3268" w:type="dxa"/>
           </w:tcPr>
           <w:p>
             <w:pPr>
@@ -3574,21 +6184,8 @@
       <w:r>
         <w:t xml:space="preserve">Lényeges </w:t>
       </w:r>
-      <w:proofErr w:type="spellStart"/>
       <w:r>
-        <w:t>use</w:t>
-      </w:r>
-      <w:proofErr w:type="spellEnd"/>
-      <w:r>
-        <w:t>-</w:t>
-      </w:r>
-      <w:proofErr w:type="spellStart"/>
-      <w:r>
-        <w:t>case</w:t>
-      </w:r>
-      <w:proofErr w:type="spellEnd"/>
-      <w:r>
-        <w:t>-ek</w:t>
+        <w:t>use-case-ek</w:t>
       </w:r>
     </w:p>
     <w:p>
@@ -3609,13 +6206,8 @@
       <w:pPr>
         <w:pStyle w:val="Cmsor3"/>
       </w:pPr>
-      <w:proofErr w:type="spellStart"/>
       <w:r>
-        <w:t>Use-case</w:t>
-      </w:r>
-      <w:proofErr w:type="spellEnd"/>
-      <w:r>
-        <w:t xml:space="preserve"> leírások</w:t>
+        <w:t>Use-case leírások</w:t>
       </w:r>
     </w:p>
     <w:p>
@@ -3642,7 +6234,7 @@
       </w:tblPr>
       <w:tblGrid>
         <w:gridCol w:w="2785"/>
-        <w:gridCol w:w="6178"/>
+        <w:gridCol w:w="7416"/>
       </w:tblGrid>
       <w:tr>
         <w:trPr>
@@ -3665,13 +6257,14 @@
               <w:rPr>
                 <w:b/>
               </w:rPr>
+              <w:lastRenderedPageBreak/>
               <w:t>Use-case neve</w:t>
             </w:r>
           </w:p>
         </w:tc>
         <w:tc>
           <w:tcPr>
-            <w:tcW w:w="6178" w:type="dxa"/>
+            <w:tcW w:w="7416" w:type="dxa"/>
             <w:tcBorders>
               <w:bottom w:val="double" w:sz="4" w:space="0" w:color="auto"/>
             </w:tcBorders>
@@ -3706,7 +6299,7 @@
         </w:tc>
         <w:tc>
           <w:tcPr>
-            <w:tcW w:w="6178" w:type="dxa"/>
+            <w:tcW w:w="7416" w:type="dxa"/>
             <w:tcBorders>
               <w:top w:val="double" w:sz="4" w:space="0" w:color="auto"/>
             </w:tcBorders>
@@ -3732,14 +6325,13 @@
               <w:rPr>
                 <w:b/>
               </w:rPr>
-              <w:lastRenderedPageBreak/>
               <w:t>Aktorok</w:t>
             </w:r>
           </w:p>
         </w:tc>
         <w:tc>
           <w:tcPr>
-            <w:tcW w:w="6178" w:type="dxa"/>
+            <w:tcW w:w="7416" w:type="dxa"/>
           </w:tcPr>
           <w:p/>
         </w:tc>
@@ -3768,7 +6360,7 @@
         </w:tc>
         <w:tc>
           <w:tcPr>
-            <w:tcW w:w="6178" w:type="dxa"/>
+            <w:tcW w:w="7416" w:type="dxa"/>
           </w:tcPr>
           <w:p/>
         </w:tc>
@@ -3778,13 +6370,8 @@
       <w:pPr>
         <w:pStyle w:val="Cmsor3"/>
       </w:pPr>
-      <w:proofErr w:type="spellStart"/>
       <w:r>
-        <w:t>Use-case</w:t>
-      </w:r>
-      <w:proofErr w:type="spellEnd"/>
-      <w:r>
-        <w:t xml:space="preserve"> diagram</w:t>
+        <w:t>Use-case diagram</w:t>
       </w:r>
     </w:p>
     <w:p/>
@@ -3836,12 +6423,17 @@
           <w:p>
             <w:pPr>
               <w:pStyle w:val="magyarazat"/>
-            </w:pPr>
-            <w:r>
-              <w:t>e</w:t>
-            </w:r>
-            <w:r>
-              <w:t>lkap</w:t>
+              <w:rPr>
+                <w:i w:val="0"/>
+                <w:color w:val="auto"/>
+              </w:rPr>
+            </w:pPr>
+            <w:r>
+              <w:rPr>
+                <w:i w:val="0"/>
+                <w:color w:val="auto"/>
+              </w:rPr>
+              <w:t>állat</w:t>
             </w:r>
           </w:p>
         </w:tc>
@@ -3852,9 +6444,17 @@
           <w:p>
             <w:pPr>
               <w:pStyle w:val="magyarazat"/>
-            </w:pPr>
-            <w:r>
-              <w:t>orángután elkap egy szabadon kóborló pandát</w:t>
+              <w:rPr>
+                <w:i w:val="0"/>
+                <w:color w:val="auto"/>
+              </w:rPr>
+            </w:pPr>
+            <w:r>
+              <w:rPr>
+                <w:i w:val="0"/>
+                <w:color w:val="auto"/>
+              </w:rPr>
+              <w:t>panda és/vagy orángután</w:t>
             </w:r>
           </w:p>
         </w:tc>
@@ -3867,8 +6467,199 @@
           <w:p>
             <w:pPr>
               <w:pStyle w:val="magyarazat"/>
-            </w:pPr>
-            <w:r>
+              <w:rPr>
+                <w:i w:val="0"/>
+                <w:color w:val="auto"/>
+              </w:rPr>
+            </w:pPr>
+            <w:r>
+              <w:rPr>
+                <w:i w:val="0"/>
+                <w:color w:val="auto"/>
+              </w:rPr>
+              <w:t>elkap</w:t>
+            </w:r>
+          </w:p>
+        </w:tc>
+        <w:tc>
+          <w:tcPr>
+            <w:tcW w:w="7649" w:type="dxa"/>
+          </w:tcPr>
+          <w:p>
+            <w:pPr>
+              <w:pStyle w:val="magyarazat"/>
+              <w:rPr>
+                <w:i w:val="0"/>
+                <w:color w:val="auto"/>
+              </w:rPr>
+            </w:pPr>
+            <w:r>
+              <w:rPr>
+                <w:i w:val="0"/>
+                <w:color w:val="auto"/>
+              </w:rPr>
+              <w:t xml:space="preserve">orángután </w:t>
+            </w:r>
+            <w:r>
+              <w:rPr>
+                <w:i w:val="0"/>
+                <w:color w:val="auto"/>
+              </w:rPr>
+              <w:t>hozzáér</w:t>
+            </w:r>
+            <w:r>
+              <w:rPr>
+                <w:i w:val="0"/>
+                <w:color w:val="auto"/>
+              </w:rPr>
+              <w:t xml:space="preserve"> egy szabadon kóborló pandá</w:t>
+            </w:r>
+            <w:r>
+              <w:rPr>
+                <w:i w:val="0"/>
+                <w:color w:val="auto"/>
+              </w:rPr>
+              <w:t>hoz</w:t>
+            </w:r>
+          </w:p>
+        </w:tc>
+      </w:tr>
+      <w:tr>
+        <w:tc>
+          <w:tcPr>
+            <w:tcW w:w="1413" w:type="dxa"/>
+          </w:tcPr>
+          <w:p>
+            <w:pPr>
+              <w:pStyle w:val="magyarazat"/>
+              <w:rPr>
+                <w:i w:val="0"/>
+                <w:color w:val="auto"/>
+              </w:rPr>
+            </w:pPr>
+            <w:r>
+              <w:rPr>
+                <w:i w:val="0"/>
+                <w:color w:val="auto"/>
+              </w:rPr>
+              <w:t>emelet</w:t>
+            </w:r>
+          </w:p>
+        </w:tc>
+        <w:tc>
+          <w:tcPr>
+            <w:tcW w:w="7649" w:type="dxa"/>
+          </w:tcPr>
+          <w:p>
+            <w:pPr>
+              <w:pStyle w:val="magyarazat"/>
+              <w:rPr>
+                <w:i w:val="0"/>
+                <w:color w:val="auto"/>
+              </w:rPr>
+            </w:pPr>
+          </w:p>
+        </w:tc>
+      </w:tr>
+      <w:tr>
+        <w:tc>
+          <w:tcPr>
+            <w:tcW w:w="1413" w:type="dxa"/>
+          </w:tcPr>
+          <w:p>
+            <w:pPr>
+              <w:pStyle w:val="magyarazat"/>
+              <w:rPr>
+                <w:i w:val="0"/>
+                <w:color w:val="auto"/>
+              </w:rPr>
+            </w:pPr>
+            <w:r>
+              <w:rPr>
+                <w:i w:val="0"/>
+                <w:color w:val="auto"/>
+              </w:rPr>
+              <w:t>hang</w:t>
+            </w:r>
+          </w:p>
+        </w:tc>
+        <w:tc>
+          <w:tcPr>
+            <w:tcW w:w="7649" w:type="dxa"/>
+          </w:tcPr>
+          <w:p>
+            <w:pPr>
+              <w:pStyle w:val="magyarazat"/>
+              <w:rPr>
+                <w:i w:val="0"/>
+                <w:color w:val="auto"/>
+              </w:rPr>
+            </w:pPr>
+            <w:r>
+              <w:rPr>
+                <w:i w:val="0"/>
+                <w:color w:val="auto"/>
+              </w:rPr>
+              <w:t>csilingelés és/vagy sípolás</w:t>
+            </w:r>
+          </w:p>
+        </w:tc>
+      </w:tr>
+      <w:tr>
+        <w:tc>
+          <w:tcPr>
+            <w:tcW w:w="1413" w:type="dxa"/>
+          </w:tcPr>
+          <w:p>
+            <w:pPr>
+              <w:pStyle w:val="magyarazat"/>
+              <w:rPr>
+                <w:i w:val="0"/>
+                <w:color w:val="auto"/>
+              </w:rPr>
+            </w:pPr>
+            <w:r>
+              <w:rPr>
+                <w:i w:val="0"/>
+                <w:color w:val="auto"/>
+              </w:rPr>
+              <w:t>lezuhan</w:t>
+            </w:r>
+          </w:p>
+        </w:tc>
+        <w:tc>
+          <w:tcPr>
+            <w:tcW w:w="7649" w:type="dxa"/>
+          </w:tcPr>
+          <w:p>
+            <w:pPr>
+              <w:pStyle w:val="magyarazat"/>
+              <w:rPr>
+                <w:i w:val="0"/>
+                <w:color w:val="auto"/>
+              </w:rPr>
+            </w:pPr>
+          </w:p>
+        </w:tc>
+      </w:tr>
+      <w:tr>
+        <w:tc>
+          <w:tcPr>
+            <w:tcW w:w="1413" w:type="dxa"/>
+          </w:tcPr>
+          <w:p>
+            <w:pPr>
+              <w:pStyle w:val="magyarazat"/>
+              <w:rPr>
+                <w:i w:val="0"/>
+                <w:color w:val="auto"/>
+              </w:rPr>
+            </w:pPr>
+            <w:r>
+              <w:rPr>
+                <w:i w:val="0"/>
+                <w:color w:val="auto"/>
+              </w:rPr>
               <w:t>megfog</w:t>
             </w:r>
           </w:p>
@@ -3880,10 +6671,69 @@
           <w:p>
             <w:pPr>
               <w:pStyle w:val="magyarazat"/>
-            </w:pPr>
-            <w:r>
-              <w:t>a panda mancsát valaki fogja, ekkor a panda követi a magfogót</w:t>
-            </w:r>
+              <w:rPr>
+                <w:i w:val="0"/>
+                <w:color w:val="auto"/>
+              </w:rPr>
+            </w:pPr>
+            <w:r>
+              <w:rPr>
+                <w:i w:val="0"/>
+                <w:color w:val="auto"/>
+              </w:rPr>
+              <w:t>a panda mancsát valaki fogja, ekkor a panda követi a m</w:t>
+            </w:r>
+            <w:r>
+              <w:rPr>
+                <w:i w:val="0"/>
+                <w:color w:val="auto"/>
+              </w:rPr>
+              <w:t>e</w:t>
+            </w:r>
+            <w:r>
+              <w:rPr>
+                <w:i w:val="0"/>
+                <w:color w:val="auto"/>
+              </w:rPr>
+              <w:t>gfogót</w:t>
+            </w:r>
+          </w:p>
+        </w:tc>
+      </w:tr>
+      <w:tr>
+        <w:tc>
+          <w:tcPr>
+            <w:tcW w:w="1413" w:type="dxa"/>
+          </w:tcPr>
+          <w:p>
+            <w:pPr>
+              <w:pStyle w:val="magyarazat"/>
+              <w:rPr>
+                <w:i w:val="0"/>
+                <w:color w:val="auto"/>
+              </w:rPr>
+            </w:pPr>
+            <w:r>
+              <w:rPr>
+                <w:i w:val="0"/>
+                <w:color w:val="auto"/>
+              </w:rPr>
+              <w:t>meghal</w:t>
+            </w:r>
+          </w:p>
+        </w:tc>
+        <w:tc>
+          <w:tcPr>
+            <w:tcW w:w="7649" w:type="dxa"/>
+          </w:tcPr>
+          <w:p>
+            <w:pPr>
+              <w:pStyle w:val="magyarazat"/>
+              <w:rPr>
+                <w:i w:val="0"/>
+                <w:color w:val="auto"/>
+              </w:rPr>
+            </w:pPr>
           </w:p>
         </w:tc>
       </w:tr>
@@ -3903,11 +6753,9 @@
       <w:r>
         <w:t xml:space="preserve">[Tartalmaznia kell a projekt végrehajtásának lépéseit, a lépések, eredmények határidejét, az egyes feladatok elvégzéséért felelős személyek nevét és beosztását, a szükséges </w:t>
       </w:r>
-      <w:proofErr w:type="gramStart"/>
       <w:r>
         <w:t>erőforrásokat,</w:t>
       </w:r>
-      <w:proofErr w:type="gramEnd"/>
       <w:r>
         <w:t xml:space="preserve"> stb. Meg kell adni a csoportmunkát támogató eszközöket, a választott technikákat! Definiálni kell, hogy hogyan történik a dokumentumok és a forráskód megosztása!]</w:t>
       </w:r>
@@ -3979,27 +6827,7 @@
           <w:color w:val="0070C0"/>
           <w:lang w:bidi="he-IL"/>
         </w:rPr>
-        <w:t xml:space="preserve">A </w:t>
-      </w:r>
-      <w:proofErr w:type="gramStart"/>
-      <w:r>
-        <w:rPr>
-          <w:i/>
-          <w:iCs/>
-          <w:color w:val="0070C0"/>
-          <w:lang w:bidi="he-IL"/>
-        </w:rPr>
-        <w:t>napló bejegyzésekből</w:t>
-      </w:r>
-      <w:proofErr w:type="gramEnd"/>
-      <w:r>
-        <w:rPr>
-          <w:i/>
-          <w:iCs/>
-          <w:color w:val="0070C0"/>
-          <w:lang w:bidi="he-IL"/>
-        </w:rPr>
-        <w:t xml:space="preserve"> áll. Minden bejegyzésnek tartalmaznia kell:</w:t>
+        <w:t>A napló bejegyzésekből áll. Minden bejegyzésnek tartalmaznia kell:</w:t>
       </w:r>
     </w:p>
     <w:p>
@@ -4206,9 +7034,9 @@
       </w:tblPr>
       <w:tblGrid>
         <w:gridCol w:w="2214"/>
-        <w:gridCol w:w="2214"/>
-        <w:gridCol w:w="1663"/>
-        <w:gridCol w:w="2765"/>
+        <w:gridCol w:w="1467"/>
+        <w:gridCol w:w="1559"/>
+        <w:gridCol w:w="4961"/>
       </w:tblGrid>
       <w:tr>
         <w:tc>
@@ -4232,7 +7060,7 @@
         </w:tc>
         <w:tc>
           <w:tcPr>
-            <w:tcW w:w="2214" w:type="dxa"/>
+            <w:tcW w:w="1467" w:type="dxa"/>
             <w:shd w:val="clear" w:color="auto" w:fill="E6E6E6"/>
           </w:tcPr>
           <w:p>
@@ -4251,7 +7079,7 @@
         </w:tc>
         <w:tc>
           <w:tcPr>
-            <w:tcW w:w="1663" w:type="dxa"/>
+            <w:tcW w:w="1559" w:type="dxa"/>
             <w:shd w:val="clear" w:color="auto" w:fill="E6E6E6"/>
           </w:tcPr>
           <w:p>
@@ -4270,7 +7098,7 @@
         </w:tc>
         <w:tc>
           <w:tcPr>
-            <w:tcW w:w="2765" w:type="dxa"/>
+            <w:tcW w:w="4961" w:type="dxa"/>
             <w:shd w:val="clear" w:color="auto" w:fill="E6E6E6"/>
           </w:tcPr>
           <w:p>
@@ -4301,24 +7129,25 @@
         </w:tc>
         <w:tc>
           <w:tcPr>
-            <w:tcW w:w="2214" w:type="dxa"/>
-          </w:tcPr>
-          <w:p>
-            <w:r>
-              <w:t>2 óra</w:t>
-            </w:r>
-          </w:p>
-        </w:tc>
-        <w:tc>
-          <w:tcPr>
-            <w:tcW w:w="1663" w:type="dxa"/>
-          </w:tcPr>
-          <w:p>
-            <w:proofErr w:type="spellStart"/>
+            <w:tcW w:w="1467" w:type="dxa"/>
+          </w:tcPr>
+          <w:p>
+            <w:r>
+              <w:t>1.5</w:t>
+            </w:r>
+            <w:r>
+              <w:t xml:space="preserve"> óra</w:t>
+            </w:r>
+          </w:p>
+        </w:tc>
+        <w:tc>
+          <w:tcPr>
+            <w:tcW w:w="1559" w:type="dxa"/>
+          </w:tcPr>
+          <w:p>
             <w:r>
               <w:t>Győrik</w:t>
             </w:r>
-            <w:proofErr w:type="spellEnd"/>
           </w:p>
           <w:p>
             <w:r>
@@ -4333,7 +7162,7 @@
         </w:tc>
         <w:tc>
           <w:tcPr>
-            <w:tcW w:w="2765" w:type="dxa"/>
+            <w:tcW w:w="4961" w:type="dxa"/>
           </w:tcPr>
           <w:p>
             <w:r>
@@ -4364,72 +7193,40 @@
           </w:tcPr>
           <w:p>
             <w:r>
-              <w:t>2010.03.23. 23:00</w:t>
-            </w:r>
-          </w:p>
-        </w:tc>
-        <w:tc>
-          <w:tcPr>
-            <w:tcW w:w="2214" w:type="dxa"/>
-          </w:tcPr>
-          <w:p>
-            <w:r>
-              <w:t>5 óra</w:t>
-            </w:r>
-          </w:p>
-        </w:tc>
-        <w:tc>
-          <w:tcPr>
-            <w:tcW w:w="1663" w:type="dxa"/>
-          </w:tcPr>
-          <w:p>
-            <w:r>
-              <w:t>Németh</w:t>
-            </w:r>
-          </w:p>
-        </w:tc>
-        <w:tc>
-          <w:tcPr>
-            <w:tcW w:w="2765" w:type="dxa"/>
-          </w:tcPr>
-          <w:p>
-            <w:r>
-              <w:t xml:space="preserve">Tevékenység: Németh implementálja a </w:t>
-            </w:r>
-            <w:r>
-              <w:rPr>
-                <w:i/>
-                <w:iCs/>
-              </w:rPr>
-              <w:t>Kukac</w:t>
-            </w:r>
-            <w:r>
-              <w:t xml:space="preserve"> osztály </w:t>
-            </w:r>
-            <w:r>
-              <w:rPr>
-                <w:i/>
-                <w:iCs/>
-              </w:rPr>
-              <w:t>eszik</w:t>
-            </w:r>
-            <w:r>
-              <w:t xml:space="preserve"> és </w:t>
-            </w:r>
-            <w:proofErr w:type="spellStart"/>
-            <w:r>
-              <w:rPr>
-                <w:i/>
-                <w:iCs/>
-              </w:rPr>
-              <w:t>maszik</w:t>
-            </w:r>
-            <w:proofErr w:type="spellEnd"/>
-            <w:r>
-              <w:t xml:space="preserve"> metódusát</w:t>
-            </w:r>
-            <w:r>
-              <w:t>.</w:t>
+              <w:t>2019. 02. 13. 09.50</w:t>
+            </w:r>
+          </w:p>
+        </w:tc>
+        <w:tc>
+          <w:tcPr>
+            <w:tcW w:w="1467" w:type="dxa"/>
+          </w:tcPr>
+          <w:p>
+            <w:r>
+              <w:t>1</w:t>
+            </w:r>
+            <w:r>
+              <w:t xml:space="preserve"> óra</w:t>
+            </w:r>
+          </w:p>
+        </w:tc>
+        <w:tc>
+          <w:tcPr>
+            <w:tcW w:w="1559" w:type="dxa"/>
+          </w:tcPr>
+          <w:p>
+            <w:r>
+              <w:t>Szonda</w:t>
+            </w:r>
+          </w:p>
+        </w:tc>
+        <w:tc>
+          <w:tcPr>
+            <w:tcW w:w="4961" w:type="dxa"/>
+          </w:tcPr>
+          <w:p>
+            <w:r>
+              <w:t>Dokumentum tidy-up, formázás, számozás, nem lényeges (megbeszélést nem igénylő) információk beírása, a konzultáción elhangzottak beemelése</w:t>
             </w:r>
           </w:p>
         </w:tc>
@@ -4447,7 +7244,7 @@
         </w:tc>
         <w:tc>
           <w:tcPr>
-            <w:tcW w:w="2214" w:type="dxa"/>
+            <w:tcW w:w="1467" w:type="dxa"/>
           </w:tcPr>
           <w:p>
             <w:r>
@@ -4457,7 +7254,7 @@
         </w:tc>
         <w:tc>
           <w:tcPr>
-            <w:tcW w:w="1663" w:type="dxa"/>
+            <w:tcW w:w="1559" w:type="dxa"/>
           </w:tcPr>
           <w:p>
             <w:r>
@@ -4467,7 +7264,7 @@
         </w:tc>
         <w:tc>
           <w:tcPr>
-            <w:tcW w:w="2765" w:type="dxa"/>
+            <w:tcW w:w="4961" w:type="dxa"/>
           </w:tcPr>
           <w:p>
             <w:r>
@@ -4487,7 +7284,7 @@
       <w:footerReference w:type="even" r:id="rId8"/>
       <w:footerReference w:type="default" r:id="rId9"/>
       <w:pgSz w:w="11906" w:h="16838"/>
-      <w:pgMar w:top="1417" w:right="1417" w:bottom="1417" w:left="1417" w:header="708" w:footer="708" w:gutter="0"/>
+      <w:pgMar w:top="720" w:right="720" w:bottom="720" w:left="720" w:header="708" w:footer="708" w:gutter="0"/>
       <w:cols w:space="708"/>
       <w:docGrid w:linePitch="360"/>
     </w:sectPr>
@@ -4496,7 +7293,7 @@
 </file>
 
 <file path=word/endnotes.xml><?xml version="1.0" encoding="utf-8"?>
-<w:endnotes xmlns:wpc="http://schemas.microsoft.com/office/word/2010/wordprocessingCanvas" xmlns:cx="http://schemas.microsoft.com/office/drawing/2014/chartex" xmlns:cx1="http://schemas.microsoft.com/office/drawing/2015/9/8/chartex" xmlns:cx2="http://schemas.microsoft.com/office/drawing/2015/10/21/chartex" xmlns:cx3="http://schemas.microsoft.com/office/drawing/2016/5/9/chartex" xmlns:cx4="http://schemas.microsoft.com/office/drawing/2016/5/10/chartex" xmlns:cx5="http://schemas.microsoft.com/office/drawing/2016/5/11/chartex" xmlns:cx6="http://schemas.microsoft.com/office/drawing/2016/5/12/chartex" xmlns:cx7="http://schemas.microsoft.com/office/drawing/2016/5/13/chartex" xmlns:cx8="http://schemas.microsoft.com/office/drawing/2016/5/14/chartex" xmlns:mc="http://schemas.openxmlformats.org/markup-compatibility/2006" xmlns:aink="http://schemas.microsoft.com/office/drawing/2016/ink" xmlns:am3d="http://schemas.microsoft.com/office/drawing/2017/model3d" xmlns:o="urn:schemas-microsoft-com:office:office" xmlns:r="http://schemas.openxmlformats.org/officeDocument/2006/relationships" xmlns:m="http://schemas.openxmlformats.org/officeDocument/2006/math" xmlns:v="urn:schemas-microsoft-com:vml" xmlns:wp14="http://schemas.microsoft.com/office/word/2010/wordprocessingDrawing" xmlns:wp="http://schemas.openxmlformats.org/drawingml/2006/wordprocessingDrawing" xmlns:w10="urn:schemas-microsoft-com:office:word" xmlns:w="http://schemas.openxmlformats.org/wordprocessingml/2006/main" xmlns:w14="http://schemas.microsoft.com/office/word/2010/wordml" xmlns:w15="http://schemas.microsoft.com/office/word/2012/wordml" xmlns:w16cid="http://schemas.microsoft.com/office/word/2016/wordml/cid" xmlns:w16se="http://schemas.microsoft.com/office/word/2015/wordml/symex" xmlns:wpg="http://schemas.microsoft.com/office/word/2010/wordprocessingGroup" xmlns:wpi="http://schemas.microsoft.com/office/word/2010/wordprocessingInk" xmlns:wne="http://schemas.microsoft.com/office/word/2006/wordml" xmlns:wps="http://schemas.microsoft.com/office/word/2010/wordprocessingShape" mc:Ignorable="w14 w15 w16se w16cid wp14">
+<w:endnotes xmlns:wpc="http://schemas.microsoft.com/office/word/2010/wordprocessingCanvas" xmlns:cx="http://schemas.microsoft.com/office/drawing/2014/chartex" xmlns:cx1="http://schemas.microsoft.com/office/drawing/2015/9/8/chartex" xmlns:mc="http://schemas.openxmlformats.org/markup-compatibility/2006" xmlns:o="urn:schemas-microsoft-com:office:office" xmlns:r="http://schemas.openxmlformats.org/officeDocument/2006/relationships" xmlns:m="http://schemas.openxmlformats.org/officeDocument/2006/math" xmlns:v="urn:schemas-microsoft-com:vml" xmlns:wp14="http://schemas.microsoft.com/office/word/2010/wordprocessingDrawing" xmlns:wp="http://schemas.openxmlformats.org/drawingml/2006/wordprocessingDrawing" xmlns:w10="urn:schemas-microsoft-com:office:word" xmlns:w="http://schemas.openxmlformats.org/wordprocessingml/2006/main" xmlns:w14="http://schemas.microsoft.com/office/word/2010/wordml" xmlns:w15="http://schemas.microsoft.com/office/word/2012/wordml" xmlns:w16se="http://schemas.microsoft.com/office/word/2015/wordml/symex" xmlns:wpg="http://schemas.microsoft.com/office/word/2010/wordprocessingGroup" xmlns:wpi="http://schemas.microsoft.com/office/word/2010/wordprocessingInk" xmlns:wne="http://schemas.microsoft.com/office/word/2006/wordml" xmlns:wps="http://schemas.microsoft.com/office/word/2010/wordprocessingShape" mc:Ignorable="w14 w15 w16se wp14">
   <w:endnote w:type="separator" w:id="-1">
     <w:p>
       <w:r>
@@ -4515,7 +7312,7 @@
 </file>
 
 <file path=word/footer1.xml><?xml version="1.0" encoding="utf-8"?>
-<w:ftr xmlns:wpc="http://schemas.microsoft.com/office/word/2010/wordprocessingCanvas" xmlns:cx="http://schemas.microsoft.com/office/drawing/2014/chartex" xmlns:cx1="http://schemas.microsoft.com/office/drawing/2015/9/8/chartex" xmlns:cx2="http://schemas.microsoft.com/office/drawing/2015/10/21/chartex" xmlns:cx3="http://schemas.microsoft.com/office/drawing/2016/5/9/chartex" xmlns:cx4="http://schemas.microsoft.com/office/drawing/2016/5/10/chartex" xmlns:cx5="http://schemas.microsoft.com/office/drawing/2016/5/11/chartex" xmlns:cx6="http://schemas.microsoft.com/office/drawing/2016/5/12/chartex" xmlns:cx7="http://schemas.microsoft.com/office/drawing/2016/5/13/chartex" xmlns:cx8="http://schemas.microsoft.com/office/drawing/2016/5/14/chartex" xmlns:mc="http://schemas.openxmlformats.org/markup-compatibility/2006" xmlns:aink="http://schemas.microsoft.com/office/drawing/2016/ink" xmlns:am3d="http://schemas.microsoft.com/office/drawing/2017/model3d" xmlns:o="urn:schemas-microsoft-com:office:office" xmlns:r="http://schemas.openxmlformats.org/officeDocument/2006/relationships" xmlns:m="http://schemas.openxmlformats.org/officeDocument/2006/math" xmlns:v="urn:schemas-microsoft-com:vml" xmlns:wp14="http://schemas.microsoft.com/office/word/2010/wordprocessingDrawing" xmlns:wp="http://schemas.openxmlformats.org/drawingml/2006/wordprocessingDrawing" xmlns:w10="urn:schemas-microsoft-com:office:word" xmlns:w="http://schemas.openxmlformats.org/wordprocessingml/2006/main" xmlns:w14="http://schemas.microsoft.com/office/word/2010/wordml" xmlns:w15="http://schemas.microsoft.com/office/word/2012/wordml" xmlns:w16cid="http://schemas.microsoft.com/office/word/2016/wordml/cid" xmlns:w16se="http://schemas.microsoft.com/office/word/2015/wordml/symex" xmlns:wpg="http://schemas.microsoft.com/office/word/2010/wordprocessingGroup" xmlns:wpi="http://schemas.microsoft.com/office/word/2010/wordprocessingInk" xmlns:wne="http://schemas.microsoft.com/office/word/2006/wordml" xmlns:wps="http://schemas.microsoft.com/office/word/2010/wordprocessingShape" mc:Ignorable="w14 w15 w16se w16cid wp14">
+<w:ftr xmlns:wpc="http://schemas.microsoft.com/office/word/2010/wordprocessingCanvas" xmlns:cx="http://schemas.microsoft.com/office/drawing/2014/chartex" xmlns:cx1="http://schemas.microsoft.com/office/drawing/2015/9/8/chartex" xmlns:mc="http://schemas.openxmlformats.org/markup-compatibility/2006" xmlns:o="urn:schemas-microsoft-com:office:office" xmlns:r="http://schemas.openxmlformats.org/officeDocument/2006/relationships" xmlns:m="http://schemas.openxmlformats.org/officeDocument/2006/math" xmlns:v="urn:schemas-microsoft-com:vml" xmlns:wp14="http://schemas.microsoft.com/office/word/2010/wordprocessingDrawing" xmlns:wp="http://schemas.openxmlformats.org/drawingml/2006/wordprocessingDrawing" xmlns:w10="urn:schemas-microsoft-com:office:word" xmlns:w="http://schemas.openxmlformats.org/wordprocessingml/2006/main" xmlns:w14="http://schemas.microsoft.com/office/word/2010/wordml" xmlns:w15="http://schemas.microsoft.com/office/word/2012/wordml" xmlns:w16se="http://schemas.microsoft.com/office/word/2015/wordml/symex" xmlns:wpg="http://schemas.microsoft.com/office/word/2010/wordprocessingGroup" xmlns:wpi="http://schemas.microsoft.com/office/word/2010/wordprocessingInk" xmlns:wne="http://schemas.microsoft.com/office/word/2006/wordml" xmlns:wps="http://schemas.microsoft.com/office/word/2010/wordprocessingShape" mc:Ignorable="w14 w15 w16se wp14">
   <w:p>
     <w:pPr>
       <w:pStyle w:val="llb"/>
@@ -4553,7 +7350,7 @@
 </file>
 
 <file path=word/footer2.xml><?xml version="1.0" encoding="utf-8"?>
-<w:ftr xmlns:wpc="http://schemas.microsoft.com/office/word/2010/wordprocessingCanvas" xmlns:cx="http://schemas.microsoft.com/office/drawing/2014/chartex" xmlns:cx1="http://schemas.microsoft.com/office/drawing/2015/9/8/chartex" xmlns:cx2="http://schemas.microsoft.com/office/drawing/2015/10/21/chartex" xmlns:cx3="http://schemas.microsoft.com/office/drawing/2016/5/9/chartex" xmlns:cx4="http://schemas.microsoft.com/office/drawing/2016/5/10/chartex" xmlns:cx5="http://schemas.microsoft.com/office/drawing/2016/5/11/chartex" xmlns:cx6="http://schemas.microsoft.com/office/drawing/2016/5/12/chartex" xmlns:cx7="http://schemas.microsoft.com/office/drawing/2016/5/13/chartex" xmlns:cx8="http://schemas.microsoft.com/office/drawing/2016/5/14/chartex" xmlns:mc="http://schemas.openxmlformats.org/markup-compatibility/2006" xmlns:aink="http://schemas.microsoft.com/office/drawing/2016/ink" xmlns:am3d="http://schemas.microsoft.com/office/drawing/2017/model3d" xmlns:o="urn:schemas-microsoft-com:office:office" xmlns:r="http://schemas.openxmlformats.org/officeDocument/2006/relationships" xmlns:m="http://schemas.openxmlformats.org/officeDocument/2006/math" xmlns:v="urn:schemas-microsoft-com:vml" xmlns:wp14="http://schemas.microsoft.com/office/word/2010/wordprocessingDrawing" xmlns:wp="http://schemas.openxmlformats.org/drawingml/2006/wordprocessingDrawing" xmlns:w10="urn:schemas-microsoft-com:office:word" xmlns:w="http://schemas.openxmlformats.org/wordprocessingml/2006/main" xmlns:w14="http://schemas.microsoft.com/office/word/2010/wordml" xmlns:w15="http://schemas.microsoft.com/office/word/2012/wordml" xmlns:w16cid="http://schemas.microsoft.com/office/word/2016/wordml/cid" xmlns:w16se="http://schemas.microsoft.com/office/word/2015/wordml/symex" xmlns:wpg="http://schemas.microsoft.com/office/word/2010/wordprocessingGroup" xmlns:wpi="http://schemas.microsoft.com/office/word/2010/wordprocessingInk" xmlns:wne="http://schemas.microsoft.com/office/word/2006/wordml" xmlns:wps="http://schemas.microsoft.com/office/word/2010/wordprocessingShape" mc:Ignorable="w14 w15 w16se w16cid wp14">
+<w:ftr xmlns:wpc="http://schemas.microsoft.com/office/word/2010/wordprocessingCanvas" xmlns:cx="http://schemas.microsoft.com/office/drawing/2014/chartex" xmlns:cx1="http://schemas.microsoft.com/office/drawing/2015/9/8/chartex" xmlns:mc="http://schemas.openxmlformats.org/markup-compatibility/2006" xmlns:o="urn:schemas-microsoft-com:office:office" xmlns:r="http://schemas.openxmlformats.org/officeDocument/2006/relationships" xmlns:m="http://schemas.openxmlformats.org/officeDocument/2006/math" xmlns:v="urn:schemas-microsoft-com:vml" xmlns:wp14="http://schemas.microsoft.com/office/word/2010/wordprocessingDrawing" xmlns:wp="http://schemas.openxmlformats.org/drawingml/2006/wordprocessingDrawing" xmlns:w10="urn:schemas-microsoft-com:office:word" xmlns:w="http://schemas.openxmlformats.org/wordprocessingml/2006/main" xmlns:w14="http://schemas.microsoft.com/office/word/2010/wordml" xmlns:w15="http://schemas.microsoft.com/office/word/2012/wordml" xmlns:w16se="http://schemas.microsoft.com/office/word/2015/wordml/symex" xmlns:wpg="http://schemas.microsoft.com/office/word/2010/wordprocessingGroup" xmlns:wpi="http://schemas.microsoft.com/office/word/2010/wordprocessingInk" xmlns:wne="http://schemas.microsoft.com/office/word/2006/wordml" xmlns:wps="http://schemas.microsoft.com/office/word/2010/wordprocessingShape" mc:Ignorable="w14 w15 w16se wp14">
   <w:p>
     <w:pPr>
       <w:pStyle w:val="llb"/>
@@ -4585,7 +7382,7 @@
         <w:rStyle w:val="Oldalszm"/>
         <w:noProof/>
       </w:rPr>
-      <w:t>4</w:t>
+      <w:t>1</w:t>
     </w:r>
     <w:r>
       <w:rPr>
@@ -4625,7 +7422,7 @@
         <w:noProof/>
         <w:lang w:val="en-US"/>
       </w:rPr>
-      <w:t>2019-02-12</w:t>
+      <w:t>2019-02-17</w:t>
     </w:r>
     <w:r>
       <w:rPr>
@@ -4638,7 +7435,7 @@
 </file>
 
 <file path=word/footnotes.xml><?xml version="1.0" encoding="utf-8"?>
-<w:footnotes xmlns:wpc="http://schemas.microsoft.com/office/word/2010/wordprocessingCanvas" xmlns:cx="http://schemas.microsoft.com/office/drawing/2014/chartex" xmlns:cx1="http://schemas.microsoft.com/office/drawing/2015/9/8/chartex" xmlns:cx2="http://schemas.microsoft.com/office/drawing/2015/10/21/chartex" xmlns:cx3="http://schemas.microsoft.com/office/drawing/2016/5/9/chartex" xmlns:cx4="http://schemas.microsoft.com/office/drawing/2016/5/10/chartex" xmlns:cx5="http://schemas.microsoft.com/office/drawing/2016/5/11/chartex" xmlns:cx6="http://schemas.microsoft.com/office/drawing/2016/5/12/chartex" xmlns:cx7="http://schemas.microsoft.com/office/drawing/2016/5/13/chartex" xmlns:cx8="http://schemas.microsoft.com/office/drawing/2016/5/14/chartex" xmlns:mc="http://schemas.openxmlformats.org/markup-compatibility/2006" xmlns:aink="http://schemas.microsoft.com/office/drawing/2016/ink" xmlns:am3d="http://schemas.microsoft.com/office/drawing/2017/model3d" xmlns:o="urn:schemas-microsoft-com:office:office" xmlns:r="http://schemas.openxmlformats.org/officeDocument/2006/relationships" xmlns:m="http://schemas.openxmlformats.org/officeDocument/2006/math" xmlns:v="urn:schemas-microsoft-com:vml" xmlns:wp14="http://schemas.microsoft.com/office/word/2010/wordprocessingDrawing" xmlns:wp="http://schemas.openxmlformats.org/drawingml/2006/wordprocessingDrawing" xmlns:w10="urn:schemas-microsoft-com:office:word" xmlns:w="http://schemas.openxmlformats.org/wordprocessingml/2006/main" xmlns:w14="http://schemas.microsoft.com/office/word/2010/wordml" xmlns:w15="http://schemas.microsoft.com/office/word/2012/wordml" xmlns:w16cid="http://schemas.microsoft.com/office/word/2016/wordml/cid" xmlns:w16se="http://schemas.microsoft.com/office/word/2015/wordml/symex" xmlns:wpg="http://schemas.microsoft.com/office/word/2010/wordprocessingGroup" xmlns:wpi="http://schemas.microsoft.com/office/word/2010/wordprocessingInk" xmlns:wne="http://schemas.microsoft.com/office/word/2006/wordml" xmlns:wps="http://schemas.microsoft.com/office/word/2010/wordprocessingShape" mc:Ignorable="w14 w15 w16se w16cid wp14">
+<w:footnotes xmlns:wpc="http://schemas.microsoft.com/office/word/2010/wordprocessingCanvas" xmlns:cx="http://schemas.microsoft.com/office/drawing/2014/chartex" xmlns:cx1="http://schemas.microsoft.com/office/drawing/2015/9/8/chartex" xmlns:mc="http://schemas.openxmlformats.org/markup-compatibility/2006" xmlns:o="urn:schemas-microsoft-com:office:office" xmlns:r="http://schemas.openxmlformats.org/officeDocument/2006/relationships" xmlns:m="http://schemas.openxmlformats.org/officeDocument/2006/math" xmlns:v="urn:schemas-microsoft-com:vml" xmlns:wp14="http://schemas.microsoft.com/office/word/2010/wordprocessingDrawing" xmlns:wp="http://schemas.openxmlformats.org/drawingml/2006/wordprocessingDrawing" xmlns:w10="urn:schemas-microsoft-com:office:word" xmlns:w="http://schemas.openxmlformats.org/wordprocessingml/2006/main" xmlns:w14="http://schemas.microsoft.com/office/word/2010/wordml" xmlns:w15="http://schemas.microsoft.com/office/word/2012/wordml" xmlns:w16se="http://schemas.microsoft.com/office/word/2015/wordml/symex" xmlns:wpg="http://schemas.microsoft.com/office/word/2010/wordprocessingGroup" xmlns:wpi="http://schemas.microsoft.com/office/word/2010/wordprocessingInk" xmlns:wne="http://schemas.microsoft.com/office/word/2006/wordml" xmlns:wps="http://schemas.microsoft.com/office/word/2010/wordprocessingShape" mc:Ignorable="w14 w15 w16se wp14">
   <w:footnote w:type="separator" w:id="-1">
     <w:p>
       <w:r>
@@ -4657,11 +7454,12 @@
 </file>
 
 <file path=word/header1.xml><?xml version="1.0" encoding="utf-8"?>
-<w:hdr xmlns:wpc="http://schemas.microsoft.com/office/word/2010/wordprocessingCanvas" xmlns:cx="http://schemas.microsoft.com/office/drawing/2014/chartex" xmlns:cx1="http://schemas.microsoft.com/office/drawing/2015/9/8/chartex" xmlns:cx2="http://schemas.microsoft.com/office/drawing/2015/10/21/chartex" xmlns:cx3="http://schemas.microsoft.com/office/drawing/2016/5/9/chartex" xmlns:cx4="http://schemas.microsoft.com/office/drawing/2016/5/10/chartex" xmlns:cx5="http://schemas.microsoft.com/office/drawing/2016/5/11/chartex" xmlns:cx6="http://schemas.microsoft.com/office/drawing/2016/5/12/chartex" xmlns:cx7="http://schemas.microsoft.com/office/drawing/2016/5/13/chartex" xmlns:cx8="http://schemas.microsoft.com/office/drawing/2016/5/14/chartex" xmlns:mc="http://schemas.openxmlformats.org/markup-compatibility/2006" xmlns:aink="http://schemas.microsoft.com/office/drawing/2016/ink" xmlns:am3d="http://schemas.microsoft.com/office/drawing/2017/model3d" xmlns:o="urn:schemas-microsoft-com:office:office" xmlns:r="http://schemas.openxmlformats.org/officeDocument/2006/relationships" xmlns:m="http://schemas.openxmlformats.org/officeDocument/2006/math" xmlns:v="urn:schemas-microsoft-com:vml" xmlns:wp14="http://schemas.microsoft.com/office/word/2010/wordprocessingDrawing" xmlns:wp="http://schemas.openxmlformats.org/drawingml/2006/wordprocessingDrawing" xmlns:w10="urn:schemas-microsoft-com:office:word" xmlns:w="http://schemas.openxmlformats.org/wordprocessingml/2006/main" xmlns:w14="http://schemas.microsoft.com/office/word/2010/wordml" xmlns:w15="http://schemas.microsoft.com/office/word/2012/wordml" xmlns:w16cid="http://schemas.microsoft.com/office/word/2016/wordml/cid" xmlns:w16se="http://schemas.microsoft.com/office/word/2015/wordml/symex" xmlns:wpg="http://schemas.microsoft.com/office/word/2010/wordprocessingGroup" xmlns:wpi="http://schemas.microsoft.com/office/word/2010/wordprocessingInk" xmlns:wne="http://schemas.microsoft.com/office/word/2006/wordml" xmlns:wps="http://schemas.microsoft.com/office/word/2010/wordprocessingShape" mc:Ignorable="w14 w15 w16se w16cid wp14">
+<w:hdr xmlns:wpc="http://schemas.microsoft.com/office/word/2010/wordprocessingCanvas" xmlns:cx="http://schemas.microsoft.com/office/drawing/2014/chartex" xmlns:cx1="http://schemas.microsoft.com/office/drawing/2015/9/8/chartex" xmlns:mc="http://schemas.openxmlformats.org/markup-compatibility/2006" xmlns:o="urn:schemas-microsoft-com:office:office" xmlns:r="http://schemas.openxmlformats.org/officeDocument/2006/relationships" xmlns:m="http://schemas.openxmlformats.org/officeDocument/2006/math" xmlns:v="urn:schemas-microsoft-com:vml" xmlns:wp14="http://schemas.microsoft.com/office/word/2010/wordprocessingDrawing" xmlns:wp="http://schemas.openxmlformats.org/drawingml/2006/wordprocessingDrawing" xmlns:w10="urn:schemas-microsoft-com:office:word" xmlns:w="http://schemas.openxmlformats.org/wordprocessingml/2006/main" xmlns:w14="http://schemas.microsoft.com/office/word/2010/wordml" xmlns:w15="http://schemas.microsoft.com/office/word/2012/wordml" xmlns:w16se="http://schemas.microsoft.com/office/word/2015/wordml/symex" xmlns:wpg="http://schemas.microsoft.com/office/word/2010/wordprocessingGroup" xmlns:wpi="http://schemas.microsoft.com/office/word/2010/wordprocessingInk" xmlns:wne="http://schemas.microsoft.com/office/word/2006/wordml" xmlns:wps="http://schemas.microsoft.com/office/word/2010/wordprocessingShape" mc:Ignorable="w14 w15 w16se wp14">
   <w:p>
     <w:pPr>
       <w:pStyle w:val="llb"/>
-      <w:ind w:right="360"/>
+      <w:spacing w:after="240"/>
+      <w:ind w:right="357"/>
       <w:rPr>
         <w:i/>
         <w:color w:val="0000FF"/>
@@ -4686,24 +7484,15 @@
     <w:r>
       <w:rPr>
         <w:i/>
-        <w:color w:val="0000FF"/>
-      </w:rPr>
-      <w:t>[Csapat neve</w:t>
-    </w:r>
-    <w:r>
-      <w:rPr>
-        <w:i/>
-        <w:color w:val="0000FF"/>
-        <w:lang w:val="en-US"/>
-      </w:rPr>
-      <w:t>]</w:t>
+      </w:rPr>
+      <w:t>maki</w:t>
     </w:r>
   </w:p>
 </w:hdr>
 </file>
 
 <file path=word/numbering.xml><?xml version="1.0" encoding="utf-8"?>
-<w:numbering xmlns:wpc="http://schemas.microsoft.com/office/word/2010/wordprocessingCanvas" xmlns:cx="http://schemas.microsoft.com/office/drawing/2014/chartex" xmlns:cx1="http://schemas.microsoft.com/office/drawing/2015/9/8/chartex" xmlns:cx2="http://schemas.microsoft.com/office/drawing/2015/10/21/chartex" xmlns:cx3="http://schemas.microsoft.com/office/drawing/2016/5/9/chartex" xmlns:cx4="http://schemas.microsoft.com/office/drawing/2016/5/10/chartex" xmlns:cx5="http://schemas.microsoft.com/office/drawing/2016/5/11/chartex" xmlns:cx6="http://schemas.microsoft.com/office/drawing/2016/5/12/chartex" xmlns:cx7="http://schemas.microsoft.com/office/drawing/2016/5/13/chartex" xmlns:cx8="http://schemas.microsoft.com/office/drawing/2016/5/14/chartex" xmlns:mc="http://schemas.openxmlformats.org/markup-compatibility/2006" xmlns:aink="http://schemas.microsoft.com/office/drawing/2016/ink" xmlns:am3d="http://schemas.microsoft.com/office/drawing/2017/model3d" xmlns:o="urn:schemas-microsoft-com:office:office" xmlns:r="http://schemas.openxmlformats.org/officeDocument/2006/relationships" xmlns:m="http://schemas.openxmlformats.org/officeDocument/2006/math" xmlns:v="urn:schemas-microsoft-com:vml" xmlns:wp14="http://schemas.microsoft.com/office/word/2010/wordprocessingDrawing" xmlns:wp="http://schemas.openxmlformats.org/drawingml/2006/wordprocessingDrawing" xmlns:w10="urn:schemas-microsoft-com:office:word" xmlns:w="http://schemas.openxmlformats.org/wordprocessingml/2006/main" xmlns:w14="http://schemas.microsoft.com/office/word/2010/wordml" xmlns:w15="http://schemas.microsoft.com/office/word/2012/wordml" xmlns:w16cid="http://schemas.microsoft.com/office/word/2016/wordml/cid" xmlns:w16se="http://schemas.microsoft.com/office/word/2015/wordml/symex" xmlns:wpg="http://schemas.microsoft.com/office/word/2010/wordprocessingGroup" xmlns:wpi="http://schemas.microsoft.com/office/word/2010/wordprocessingInk" xmlns:wne="http://schemas.microsoft.com/office/word/2006/wordml" xmlns:wps="http://schemas.microsoft.com/office/word/2010/wordprocessingShape" mc:Ignorable="w14 w15 w16se w16cid wp14">
+<w:numbering xmlns:wpc="http://schemas.microsoft.com/office/word/2010/wordprocessingCanvas" xmlns:cx="http://schemas.microsoft.com/office/drawing/2014/chartex" xmlns:cx1="http://schemas.microsoft.com/office/drawing/2015/9/8/chartex" xmlns:mc="http://schemas.openxmlformats.org/markup-compatibility/2006" xmlns:o="urn:schemas-microsoft-com:office:office" xmlns:r="http://schemas.openxmlformats.org/officeDocument/2006/relationships" xmlns:m="http://schemas.openxmlformats.org/officeDocument/2006/math" xmlns:v="urn:schemas-microsoft-com:vml" xmlns:wp14="http://schemas.microsoft.com/office/word/2010/wordprocessingDrawing" xmlns:wp="http://schemas.openxmlformats.org/drawingml/2006/wordprocessingDrawing" xmlns:w10="urn:schemas-microsoft-com:office:word" xmlns:w="http://schemas.openxmlformats.org/wordprocessingml/2006/main" xmlns:w14="http://schemas.microsoft.com/office/word/2010/wordml" xmlns:w15="http://schemas.microsoft.com/office/word/2012/wordml" xmlns:w16se="http://schemas.microsoft.com/office/word/2015/wordml/symex" xmlns:wpg="http://schemas.microsoft.com/office/word/2010/wordprocessingGroup" xmlns:wpi="http://schemas.microsoft.com/office/word/2010/wordprocessingInk" xmlns:wne="http://schemas.microsoft.com/office/word/2006/wordml" xmlns:wps="http://schemas.microsoft.com/office/word/2010/wordprocessingShape" mc:Ignorable="w14 w15 w16se wp14">
   <w:abstractNum w:abstractNumId="0" w15:restartNumberingAfterBreak="0">
     <w:nsid w:val="015A028B"/>
     <w:multiLevelType w:val="hybridMultilevel"/>
@@ -5981,7 +8770,7 @@
 </file>
 
 <file path=word/styles.xml><?xml version="1.0" encoding="utf-8"?>
-<w:styles xmlns:mc="http://schemas.openxmlformats.org/markup-compatibility/2006" xmlns:r="http://schemas.openxmlformats.org/officeDocument/2006/relationships" xmlns:w="http://schemas.openxmlformats.org/wordprocessingml/2006/main" xmlns:w14="http://schemas.microsoft.com/office/word/2010/wordml" xmlns:w15="http://schemas.microsoft.com/office/word/2012/wordml" xmlns:w16cid="http://schemas.microsoft.com/office/word/2016/wordml/cid" xmlns:w16se="http://schemas.microsoft.com/office/word/2015/wordml/symex" mc:Ignorable="w14 w15 w16se w16cid">
+<w:styles xmlns:mc="http://schemas.openxmlformats.org/markup-compatibility/2006" xmlns:r="http://schemas.openxmlformats.org/officeDocument/2006/relationships" xmlns:w="http://schemas.openxmlformats.org/wordprocessingml/2006/main" xmlns:w14="http://schemas.microsoft.com/office/word/2010/wordml" xmlns:w15="http://schemas.microsoft.com/office/word/2012/wordml" xmlns:w16se="http://schemas.microsoft.com/office/word/2015/wordml/symex" mc:Ignorable="w14 w15 w16se">
   <w:docDefaults>
     <w:rPrDefault>
       <w:rPr>
@@ -5991,7 +8780,7 @@
     </w:rPrDefault>
     <w:pPrDefault/>
   </w:docDefaults>
-  <w:latentStyles w:defLockedState="0" w:defUIPriority="0" w:defSemiHidden="0" w:defUnhideWhenUsed="0" w:defQFormat="0" w:count="375">
+  <w:latentStyles w:defLockedState="0" w:defUIPriority="0" w:defSemiHidden="0" w:defUnhideWhenUsed="0" w:defQFormat="0" w:count="371">
     <w:lsdException w:name="Normal" w:qFormat="1"/>
     <w:lsdException w:name="heading 1" w:qFormat="1"/>
     <w:lsdException w:name="heading 2" w:qFormat="1"/>
@@ -6007,6 +8796,50 @@
     <w:lsdException w:name="Subtitle" w:qFormat="1"/>
     <w:lsdException w:name="Strong" w:qFormat="1"/>
     <w:lsdException w:name="Emphasis" w:qFormat="1"/>
+    <w:lsdException w:name="Normal Table" w:semiHidden="1" w:unhideWhenUsed="1"/>
+    <w:lsdException w:name="Table Simple 1" w:semiHidden="1" w:unhideWhenUsed="1"/>
+    <w:lsdException w:name="Table Simple 2" w:semiHidden="1" w:unhideWhenUsed="1"/>
+    <w:lsdException w:name="Table Simple 3" w:semiHidden="1" w:unhideWhenUsed="1"/>
+    <w:lsdException w:name="Table Classic 1" w:semiHidden="1" w:unhideWhenUsed="1"/>
+    <w:lsdException w:name="Table Classic 2" w:semiHidden="1" w:unhideWhenUsed="1"/>
+    <w:lsdException w:name="Table Classic 3" w:semiHidden="1" w:unhideWhenUsed="1"/>
+    <w:lsdException w:name="Table Classic 4" w:semiHidden="1" w:unhideWhenUsed="1"/>
+    <w:lsdException w:name="Table Colorful 1" w:semiHidden="1" w:unhideWhenUsed="1"/>
+    <w:lsdException w:name="Table Colorful 2" w:semiHidden="1" w:unhideWhenUsed="1"/>
+    <w:lsdException w:name="Table Colorful 3" w:semiHidden="1" w:unhideWhenUsed="1"/>
+    <w:lsdException w:name="Table Columns 1" w:semiHidden="1" w:unhideWhenUsed="1"/>
+    <w:lsdException w:name="Table Columns 2" w:semiHidden="1" w:unhideWhenUsed="1"/>
+    <w:lsdException w:name="Table Columns 3" w:semiHidden="1" w:unhideWhenUsed="1"/>
+    <w:lsdException w:name="Table Columns 4" w:semiHidden="1" w:unhideWhenUsed="1"/>
+    <w:lsdException w:name="Table Columns 5" w:semiHidden="1" w:unhideWhenUsed="1"/>
+    <w:lsdException w:name="Table Grid 1" w:semiHidden="1" w:unhideWhenUsed="1"/>
+    <w:lsdException w:name="Table Grid 2" w:semiHidden="1" w:unhideWhenUsed="1"/>
+    <w:lsdException w:name="Table Grid 3" w:semiHidden="1" w:unhideWhenUsed="1"/>
+    <w:lsdException w:name="Table Grid 4" w:semiHidden="1" w:unhideWhenUsed="1"/>
+    <w:lsdException w:name="Table Grid 5" w:semiHidden="1" w:unhideWhenUsed="1"/>
+    <w:lsdException w:name="Table Grid 6" w:semiHidden="1" w:unhideWhenUsed="1"/>
+    <w:lsdException w:name="Table Grid 7" w:semiHidden="1" w:unhideWhenUsed="1"/>
+    <w:lsdException w:name="Table Grid 8" w:semiHidden="1" w:unhideWhenUsed="1"/>
+    <w:lsdException w:name="Table List 1" w:semiHidden="1" w:unhideWhenUsed="1"/>
+    <w:lsdException w:name="Table List 2" w:semiHidden="1" w:unhideWhenUsed="1"/>
+    <w:lsdException w:name="Table List 3" w:semiHidden="1" w:unhideWhenUsed="1"/>
+    <w:lsdException w:name="Table List 4" w:semiHidden="1" w:unhideWhenUsed="1"/>
+    <w:lsdException w:name="Table List 5" w:semiHidden="1" w:unhideWhenUsed="1"/>
+    <w:lsdException w:name="Table List 6" w:semiHidden="1" w:unhideWhenUsed="1"/>
+    <w:lsdException w:name="Table List 7" w:semiHidden="1" w:unhideWhenUsed="1"/>
+    <w:lsdException w:name="Table List 8" w:semiHidden="1" w:unhideWhenUsed="1"/>
+    <w:lsdException w:name="Table 3D effects 1" w:semiHidden="1" w:unhideWhenUsed="1"/>
+    <w:lsdException w:name="Table 3D effects 2" w:semiHidden="1" w:unhideWhenUsed="1"/>
+    <w:lsdException w:name="Table 3D effects 3" w:semiHidden="1" w:unhideWhenUsed="1"/>
+    <w:lsdException w:name="Table Contemporary" w:semiHidden="1" w:unhideWhenUsed="1"/>
+    <w:lsdException w:name="Table Elegant" w:semiHidden="1" w:unhideWhenUsed="1"/>
+    <w:lsdException w:name="Table Professional" w:semiHidden="1" w:unhideWhenUsed="1"/>
+    <w:lsdException w:name="Table Subtle 1" w:semiHidden="1" w:unhideWhenUsed="1"/>
+    <w:lsdException w:name="Table Subtle 2" w:semiHidden="1" w:unhideWhenUsed="1"/>
+    <w:lsdException w:name="Table Web 1" w:semiHidden="1" w:unhideWhenUsed="1"/>
+    <w:lsdException w:name="Table Web 2" w:semiHidden="1" w:unhideWhenUsed="1"/>
+    <w:lsdException w:name="Table Web 3" w:semiHidden="1" w:unhideWhenUsed="1"/>
+    <w:lsdException w:name="Table Theme" w:semiHidden="1" w:unhideWhenUsed="1"/>
     <w:lsdException w:name="Placeholder Text" w:semiHidden="1" w:uiPriority="99"/>
     <w:lsdException w:name="No Spacing" w:uiPriority="1" w:qFormat="1"/>
     <w:lsdException w:name="Light Shading" w:uiPriority="60"/>
@@ -6222,10 +9055,6 @@
     <w:lsdException w:name="List Table 5 Dark Accent 6" w:uiPriority="50"/>
     <w:lsdException w:name="List Table 6 Colorful Accent 6" w:uiPriority="51"/>
     <w:lsdException w:name="List Table 7 Colorful Accent 6" w:uiPriority="52"/>
-    <w:lsdException w:name="Mention" w:semiHidden="1" w:uiPriority="99" w:unhideWhenUsed="1"/>
-    <w:lsdException w:name="Smart Hyperlink" w:semiHidden="1" w:uiPriority="99" w:unhideWhenUsed="1"/>
-    <w:lsdException w:name="Hashtag" w:semiHidden="1" w:uiPriority="99" w:unhideWhenUsed="1"/>
-    <w:lsdException w:name="Unresolved Mention" w:semiHidden="1" w:uiPriority="99" w:unhideWhenUsed="1"/>
   </w:latentStyles>
   <w:style w:type="paragraph" w:default="1" w:styleId="Norml">
     <w:name w:val="Normal"/>
@@ -6429,11 +9258,15 @@
   </w:style>
   <w:style w:type="character" w:default="1" w:styleId="Bekezdsalapbettpusa">
     <w:name w:val="Default Paragraph Font"/>
+    <w:uiPriority w:val="1"/>
     <w:semiHidden/>
+    <w:unhideWhenUsed/>
   </w:style>
   <w:style w:type="table" w:default="1" w:styleId="Normltblzat">
     <w:name w:val="Normal Table"/>
+    <w:uiPriority w:val="99"/>
     <w:semiHidden/>
+    <w:unhideWhenUsed/>
     <w:tblPr>
       <w:tblInd w:w="0" w:type="dxa"/>
       <w:tblCellMar>
@@ -6446,7 +9279,9 @@
   </w:style>
   <w:style w:type="numbering" w:default="1" w:styleId="Nemlista">
     <w:name w:val="No List"/>
+    <w:uiPriority w:val="99"/>
     <w:semiHidden/>
+    <w:unhideWhenUsed/>
   </w:style>
   <w:style w:type="paragraph" w:customStyle="1" w:styleId="magyarazat">
     <w:name w:val="magyarazat"/>

--- a/doc1.docx
+++ b/doc1.docx
@@ -200,6 +200,201 @@
     </w:p>
     <w:p>
       <w:pPr>
+        <w:pStyle w:val="magyarazat"/>
+      </w:pPr>
+    </w:p>
+    <w:p>
+      <w:r>
+        <w:t>Pandák</w:t>
+      </w:r>
+      <w:r>
+        <w:t xml:space="preserve"> </w:t>
+      </w:r>
+      <w:r>
+        <w:t>egy emeleten</w:t>
+      </w:r>
+      <w:r>
+        <w:t xml:space="preserve"> ütöttek tanyát, ahol véletlenszerűen kószálnak. A </w:t>
+      </w:r>
+      <w:r>
+        <w:t>játékos</w:t>
+      </w:r>
+      <w:r>
+        <w:t xml:space="preserve"> feladata, hogy a karakterének megfelelő orángutántán </w:t>
+      </w:r>
+      <w:r>
+        <w:t>irányítása és ezáltal minél több pand</w:t>
+      </w:r>
+      <w:r>
+        <w:t>a</w:t>
+      </w:r>
+      <w:r>
+        <w:t xml:space="preserve"> összegyűjtése. </w:t>
+      </w:r>
+      <w:r>
+        <w:t>A játékosok egymás után felváltva következnek, a játék körökre osztott. A játékos a körében eldönthet</w:t>
+      </w:r>
+      <w:r>
+        <w:t>i</w:t>
+      </w:r>
+      <w:r>
+        <w:t xml:space="preserve">, hogy a karakterének megfelelő orángután melyik </w:t>
+      </w:r>
+      <w:r>
+        <w:t>közeli</w:t>
+      </w:r>
+      <w:r>
+        <w:t xml:space="preserve"> cse</w:t>
+      </w:r>
+      <w:r>
+        <w:t>mp</w:t>
+      </w:r>
+      <w:r>
+        <w:t>ére lépjen tovább</w:t>
+      </w:r>
+      <w:r>
+        <w:t xml:space="preserve">. Ha végzett a mozgással, a másik játékos következik. A pandák a két játékos köre után mozognak. Így egymás után mozognak az emeleten lévő állatok: először az első játékos orángutánja, majd a második játékos orángutánja, </w:t>
+      </w:r>
+      <w:r>
+        <w:t>majd</w:t>
+      </w:r>
+      <w:r>
+        <w:t xml:space="preserve"> a pandák</w:t>
+      </w:r>
+      <w:r>
+        <w:t>, végül az emeleten helyet foglaló berendezési tárgyak</w:t>
+      </w:r>
+      <w:r>
+        <w:t xml:space="preserve">. Ez a </w:t>
+      </w:r>
+      <w:r>
+        <w:t>négyes</w:t>
+      </w:r>
+      <w:r>
+        <w:t xml:space="preserve"> a játék végéig ismétlődik.</w:t>
+      </w:r>
+    </w:p>
+    <w:p>
+      <w:r>
+        <w:t>A játéknak vége, ha elfogytak a pandák vagy a játékosok egyike meghal.</w:t>
+      </w:r>
+      <w:r>
+        <w:t xml:space="preserve"> Az a játékos nyer, aki a játék végén több ponttal rendelkezik.</w:t>
+      </w:r>
+    </w:p>
+    <w:p>
+      <w:r>
+        <w:t>Az emelet padlóját különböző, sokszög alakú</w:t>
+      </w:r>
+      <w:r>
+        <w:t xml:space="preserve"> </w:t>
+      </w:r>
+      <w:r>
+        <w:t>csempék alkotják (ezek oldalszáma igen változatos), de egy csempén csak egy állat állhat. A csempék között vannak gyengébbek, amelyekre,</w:t>
+      </w:r>
+      <w:r>
+        <w:t xml:space="preserve"> </w:t>
+      </w:r>
+      <w:r>
+        <w:t xml:space="preserve">ha több, mint </w:t>
+      </w:r>
+      <w:proofErr w:type="spellStart"/>
+      <w:r>
+        <w:t>húszszor</w:t>
+      </w:r>
+      <w:proofErr w:type="spellEnd"/>
+      <w:r>
+        <w:t xml:space="preserve"> lépnek, eltörnek. Ha egy állat egy eltört csempére lép, lezuhan és meghal.</w:t>
+      </w:r>
+    </w:p>
+    <w:p>
+      <w:r>
+        <w:t>Az emeleten különféle tárgyak vannak elhelyezve. Van szekrény, fotel, játékgép, csokiautomata.</w:t>
+      </w:r>
+      <w:r>
+        <w:t xml:space="preserve"> Egy csempén csak egy tárgy lehet.</w:t>
+      </w:r>
+      <w:r>
+        <w:t xml:space="preserve"> A tárgyakat nem lehet a helyükről elmozdítani. A játékgép néha </w:t>
+      </w:r>
+      <w:r>
+        <w:t xml:space="preserve">(de mindig a pandák mozgása után) </w:t>
+      </w:r>
+      <w:r>
+        <w:t>csilingel, a csokiautomata néha</w:t>
+      </w:r>
+      <w:r>
+        <w:t xml:space="preserve"> (de mindig a pandák mozgása után)</w:t>
+      </w:r>
+      <w:r>
+        <w:t xml:space="preserve"> sípol. Ezek a hangok azonban csak a szomszéd csempéken állókig hallatszanak el. A szekrény speciális: ebbe bele lehet lépni. Aki belép, az az emelet egy másik részén álló szekrényből fog kilépni</w:t>
+      </w:r>
+      <w:r>
+        <w:t>.</w:t>
+      </w:r>
+    </w:p>
+    <w:p>
+      <w:r>
+        <w:lastRenderedPageBreak/>
+        <w:t xml:space="preserve">Az orángutánok egy módon tudnak pandát </w:t>
+      </w:r>
+      <w:r>
+        <w:t>elkapni</w:t>
+      </w:r>
+      <w:r>
+        <w:t>: egy pandának nekimenve megragadják a panda mancsát. Az a panda, akinek megfogják a mancsát, mindenhova követi azt, aki a mancsát fogja. Az orángután, ha már fogja egy panda mancsát, úgy fogja meg a következő pandát, hogy nekimegy, majd a régebbi panda mancsát az újéba adja, és ő az új pandát vezeti tovább. Így a pandákat sorba lehet fűzni. </w:t>
+      </w:r>
+    </w:p>
+    <w:p>
+      <w:r>
+        <w:t>A pandáknak különféle tulajdonságaik vannak, de mindegyiknek csak egy</w:t>
+      </w:r>
+      <w:r>
+        <w:t xml:space="preserve"> lehet</w:t>
+      </w:r>
+      <w:r>
+        <w:t xml:space="preserve">. Van, amelyik a játékgép csilingelésétől elengedi a mögötte álló panda mancsát (ilyenkor az elengedés végigfut a soron, és így a sor hátralevő része felbomlik). Van, amelyik a csokiautomata sípolásától ugrik egyet, amitől a törékeny csempe élettartama csökken. Van, amelyik </w:t>
+      </w:r>
+      <w:r>
+        <w:t xml:space="preserve">fáradt, és </w:t>
+      </w:r>
+      <w:r>
+        <w:t>a fotel mellett elmenve beül a fotelbe. </w:t>
+      </w:r>
+      <w:r>
+        <w:t>Ha a panda kipihente magát, akkor néhány kör idejéig nem ül le. Ha egy panda mancsát fogják, nem érzi magát fáradtnak, így nem is ül le a fotelbe, hiába halad el mellette.</w:t>
+      </w:r>
+    </w:p>
+    <w:p>
+      <w:r>
+        <w:t>Az emeletnek két speciális pontja van: a bejárat és a kijárat. Ha egy orángután egy csoport pandát a kijáraton kivezet, a pandák darabszáma után pontot kap</w:t>
+      </w:r>
+      <w:r>
+        <w:t>. Ha egy orángután egyszerre több pandát is kivezet a kijáraton, akkor bónuszpontokat kap</w:t>
+      </w:r>
+      <w:r>
+        <w:t>.</w:t>
+      </w:r>
+      <w:r>
+        <w:t xml:space="preserve"> Ha a játékos kimegy a kijáraton, az őt követő összes panda sorban kisétál utána, majd a játékosnak azonnal véget ér a köre (tehát a sor levonulását nem zavarja meg csilingelés vagy sípolás).</w:t>
+      </w:r>
+      <w:r>
+        <w:t xml:space="preserve"> A kivezetés után az orángután </w:t>
+      </w:r>
+      <w:r>
+        <w:t xml:space="preserve">a következő körben </w:t>
+      </w:r>
+      <w:r>
+        <w:t>a bejáraton jön vissza.</w:t>
+      </w:r>
+    </w:p>
+    <w:p>
+      <w:pPr>
+        <w:pStyle w:val="magyarazat"/>
+      </w:pPr>
+    </w:p>
+    <w:p>
+      <w:pPr>
         <w:pStyle w:val="Cmsor3"/>
       </w:pPr>
       <w:r>
@@ -288,6 +483,11 @@
       <w:proofErr w:type="spellEnd"/>
     </w:p>
     <w:p>
+      <w:r>
+        <w:t>A játékot két játékos játszhatja.</w:t>
+      </w:r>
+    </w:p>
+    <w:p>
       <w:pPr>
         <w:pStyle w:val="Cmsor3"/>
       </w:pPr>
@@ -363,11 +563,7 @@
         <w:t>[A</w:t>
       </w:r>
       <w:r>
-        <w:t xml:space="preserve">z alábbi táblázat kitöltésével készítendő. Dolgozzon ki követelmény azonosító rendszert! Az ellenőrzés módja szokásosan bemutatás és/vagy kiértékelés. Prioritás lehet alapvető, fontos, opcionális. Az alapvető </w:t>
-      </w:r>
-      <w:r>
-        <w:lastRenderedPageBreak/>
-        <w:t>követelmények nem teljesítése végzetes. Forrás alatt a követelményt előíró anyagot, szervezetet kell érteni. Esetünkben forrás lehet maga a csapat is, mikor ő talál ki követelményt</w:t>
+        <w:t>z alábbi táblázat kitöltésével készítendő. Dolgozzon ki követelmény azonosító rendszert! Az ellenőrzés módja szokásosan bemutatás és/vagy kiértékelés. Prioritás lehet alapvető, fontos, opcionális. Az alapvető követelmények nem teljesítése végzetes. Forrás alatt a követelményt előíró anyagot, szervezetet kell érteni. Esetünkben forrás lehet maga a csapat is, mikor ő talál ki követelményt</w:t>
       </w:r>
       <w:r>
         <w:t xml:space="preserve">. </w:t>
@@ -683,69 +879,3702 @@
                 <w:color w:val="auto"/>
               </w:rPr>
             </w:pPr>
+          </w:p>
+        </w:tc>
+        <w:tc>
+          <w:tcPr>
+            <w:tcW w:w="993" w:type="dxa"/>
+          </w:tcPr>
+          <w:p>
+            <w:pPr>
+              <w:pStyle w:val="magyarazat"/>
+              <w:ind w:left="-104" w:firstLine="11"/>
+              <w:rPr>
+                <w:i w:val="0"/>
+                <w:color w:val="auto"/>
+              </w:rPr>
+            </w:pPr>
+            <w:r>
+              <w:rPr>
+                <w:i w:val="0"/>
+                <w:color w:val="auto"/>
+              </w:rPr>
+              <w:t>feladat</w:t>
+            </w:r>
+          </w:p>
+        </w:tc>
+        <w:tc>
+          <w:tcPr>
+            <w:tcW w:w="1134" w:type="dxa"/>
+          </w:tcPr>
+          <w:p>
+            <w:pPr>
+              <w:pStyle w:val="magyarazat"/>
+              <w:ind w:left="-104" w:firstLine="11"/>
+              <w:rPr>
+                <w:i w:val="0"/>
+                <w:color w:val="auto"/>
+              </w:rPr>
+            </w:pPr>
+          </w:p>
+        </w:tc>
+        <w:tc>
+          <w:tcPr>
+            <w:tcW w:w="2551" w:type="dxa"/>
+          </w:tcPr>
+          <w:p>
+            <w:pPr>
+              <w:pStyle w:val="magyarazat"/>
+              <w:ind w:left="-104" w:firstLine="11"/>
+              <w:rPr>
+                <w:i w:val="0"/>
+                <w:color w:val="auto"/>
+              </w:rPr>
+            </w:pPr>
+            <w:r>
+              <w:rPr>
+                <w:i w:val="0"/>
+                <w:color w:val="auto"/>
+              </w:rPr>
+              <w:t>tempó?</w:t>
+            </w:r>
+          </w:p>
+        </w:tc>
+      </w:tr>
+      <w:tr>
+        <w:tc>
+          <w:tcPr>
+            <w:tcW w:w="851" w:type="dxa"/>
+          </w:tcPr>
+          <w:p>
+            <w:pPr>
+              <w:pStyle w:val="magyarazat"/>
+              <w:ind w:left="-104" w:firstLine="11"/>
+              <w:rPr>
+                <w:i w:val="0"/>
+                <w:color w:val="auto"/>
+              </w:rPr>
+            </w:pPr>
+            <w:r>
+              <w:rPr>
+                <w:i w:val="0"/>
+                <w:color w:val="auto"/>
+              </w:rPr>
+              <w:t>R</w:t>
+            </w:r>
+            <w:r>
+              <w:rPr>
+                <w:i w:val="0"/>
+                <w:color w:val="auto"/>
+              </w:rPr>
+              <w:t>0</w:t>
+            </w:r>
+            <w:r>
+              <w:rPr>
+                <w:i w:val="0"/>
+                <w:color w:val="auto"/>
+              </w:rPr>
+              <w:t>02</w:t>
+            </w:r>
+          </w:p>
+        </w:tc>
+        <w:tc>
+          <w:tcPr>
+            <w:tcW w:w="2410" w:type="dxa"/>
+          </w:tcPr>
+          <w:p>
+            <w:pPr>
+              <w:pStyle w:val="magyarazat"/>
+              <w:ind w:left="-104" w:firstLine="11"/>
+              <w:rPr>
+                <w:i w:val="0"/>
+                <w:color w:val="auto"/>
+              </w:rPr>
+            </w:pPr>
+            <w:r>
+              <w:rPr>
+                <w:i w:val="0"/>
+                <w:color w:val="auto"/>
+              </w:rPr>
+              <w:t>A játékos orángutánokat irányít</w:t>
+            </w:r>
+          </w:p>
+        </w:tc>
+        <w:tc>
+          <w:tcPr>
+            <w:tcW w:w="1275" w:type="dxa"/>
+          </w:tcPr>
+          <w:p>
+            <w:pPr>
+              <w:pStyle w:val="magyarazat"/>
+              <w:ind w:left="-104" w:firstLine="11"/>
+              <w:rPr>
+                <w:i w:val="0"/>
+                <w:color w:val="auto"/>
+              </w:rPr>
+            </w:pPr>
+          </w:p>
+        </w:tc>
+        <w:tc>
+          <w:tcPr>
+            <w:tcW w:w="1134" w:type="dxa"/>
+          </w:tcPr>
+          <w:p>
+            <w:pPr>
+              <w:pStyle w:val="magyarazat"/>
+              <w:ind w:left="-104" w:firstLine="11"/>
+              <w:rPr>
+                <w:i w:val="0"/>
+                <w:color w:val="auto"/>
+              </w:rPr>
+            </w:pPr>
+          </w:p>
+        </w:tc>
+        <w:tc>
+          <w:tcPr>
+            <w:tcW w:w="993" w:type="dxa"/>
+          </w:tcPr>
+          <w:p>
+            <w:pPr>
+              <w:pStyle w:val="magyarazat"/>
+              <w:ind w:left="-104" w:firstLine="11"/>
+              <w:rPr>
+                <w:i w:val="0"/>
+                <w:color w:val="auto"/>
+              </w:rPr>
+            </w:pPr>
+            <w:r>
+              <w:rPr>
+                <w:i w:val="0"/>
+                <w:color w:val="auto"/>
+              </w:rPr>
+              <w:t>feladat</w:t>
+            </w:r>
+          </w:p>
+        </w:tc>
+        <w:tc>
+          <w:tcPr>
+            <w:tcW w:w="1134" w:type="dxa"/>
+          </w:tcPr>
+          <w:p>
+            <w:pPr>
+              <w:pStyle w:val="magyarazat"/>
+              <w:ind w:left="-104" w:firstLine="11"/>
+              <w:rPr>
+                <w:i w:val="0"/>
+                <w:color w:val="auto"/>
+              </w:rPr>
+            </w:pPr>
+          </w:p>
+        </w:tc>
+        <w:tc>
+          <w:tcPr>
+            <w:tcW w:w="2551" w:type="dxa"/>
+          </w:tcPr>
+          <w:p>
+            <w:pPr>
+              <w:pStyle w:val="magyarazat"/>
+              <w:ind w:left="-104" w:firstLine="11"/>
+              <w:rPr>
+                <w:i w:val="0"/>
+                <w:color w:val="auto"/>
+              </w:rPr>
+            </w:pPr>
+            <w:r>
+              <w:rPr>
+                <w:i w:val="0"/>
+                <w:color w:val="auto"/>
+              </w:rPr>
+              <w:t>hány játékos?</w:t>
+            </w:r>
+          </w:p>
+        </w:tc>
+      </w:tr>
+      <w:tr>
+        <w:tc>
+          <w:tcPr>
+            <w:tcW w:w="851" w:type="dxa"/>
+          </w:tcPr>
+          <w:p>
+            <w:pPr>
+              <w:pStyle w:val="magyarazat"/>
+              <w:ind w:left="-104" w:firstLine="11"/>
+              <w:rPr>
+                <w:i w:val="0"/>
+                <w:color w:val="auto"/>
+              </w:rPr>
+            </w:pPr>
+            <w:r>
+              <w:rPr>
+                <w:i w:val="0"/>
+                <w:color w:val="auto"/>
+              </w:rPr>
+              <w:t>R0</w:t>
+            </w:r>
+            <w:r>
+              <w:rPr>
+                <w:i w:val="0"/>
+                <w:color w:val="auto"/>
+              </w:rPr>
+              <w:t>0</w:t>
+            </w:r>
+            <w:r>
+              <w:rPr>
+                <w:i w:val="0"/>
+                <w:color w:val="auto"/>
+              </w:rPr>
+              <w:t>3</w:t>
+            </w:r>
+          </w:p>
+        </w:tc>
+        <w:tc>
+          <w:tcPr>
+            <w:tcW w:w="2410" w:type="dxa"/>
+          </w:tcPr>
+          <w:p>
+            <w:pPr>
+              <w:pStyle w:val="magyarazat"/>
+              <w:ind w:left="-104" w:firstLine="11"/>
+              <w:rPr>
+                <w:i w:val="0"/>
+                <w:color w:val="auto"/>
+              </w:rPr>
+            </w:pPr>
+            <w:r>
+              <w:rPr>
+                <w:i w:val="0"/>
+                <w:color w:val="auto"/>
+              </w:rPr>
+              <w:t xml:space="preserve">Az </w:t>
+            </w:r>
+            <w:r>
+              <w:rPr>
+                <w:i w:val="0"/>
+                <w:color w:val="auto"/>
+                <w:highlight w:val="yellow"/>
+              </w:rPr>
+              <w:t>orángutánok</w:t>
+            </w:r>
+            <w:r>
+              <w:rPr>
+                <w:i w:val="0"/>
+                <w:color w:val="auto"/>
+                <w:highlight w:val="yellow"/>
+              </w:rPr>
+              <w:t>/játékos</w:t>
+            </w:r>
+            <w:r>
+              <w:rPr>
+                <w:i w:val="0"/>
+                <w:color w:val="auto"/>
+              </w:rPr>
+              <w:t xml:space="preserve"> feladata minél több panda összegyűjtése</w:t>
+            </w:r>
+          </w:p>
+        </w:tc>
+        <w:tc>
+          <w:tcPr>
+            <w:tcW w:w="1275" w:type="dxa"/>
+          </w:tcPr>
+          <w:p>
+            <w:pPr>
+              <w:pStyle w:val="magyarazat"/>
+              <w:ind w:left="-104" w:firstLine="11"/>
+              <w:rPr>
+                <w:i w:val="0"/>
+                <w:color w:val="auto"/>
+              </w:rPr>
+            </w:pPr>
+          </w:p>
+        </w:tc>
+        <w:tc>
+          <w:tcPr>
+            <w:tcW w:w="1134" w:type="dxa"/>
+          </w:tcPr>
+          <w:p>
+            <w:pPr>
+              <w:pStyle w:val="magyarazat"/>
+              <w:ind w:left="-104" w:firstLine="11"/>
+              <w:rPr>
+                <w:i w:val="0"/>
+                <w:color w:val="auto"/>
+              </w:rPr>
+            </w:pPr>
+          </w:p>
+        </w:tc>
+        <w:tc>
+          <w:tcPr>
+            <w:tcW w:w="993" w:type="dxa"/>
+          </w:tcPr>
+          <w:p>
+            <w:pPr>
+              <w:pStyle w:val="magyarazat"/>
+              <w:ind w:left="-104" w:firstLine="11"/>
+              <w:rPr>
+                <w:i w:val="0"/>
+                <w:color w:val="auto"/>
+              </w:rPr>
+            </w:pPr>
+            <w:r>
+              <w:rPr>
+                <w:i w:val="0"/>
+                <w:color w:val="auto"/>
+              </w:rPr>
+              <w:t>feladat</w:t>
+            </w:r>
+          </w:p>
+        </w:tc>
+        <w:tc>
+          <w:tcPr>
+            <w:tcW w:w="1134" w:type="dxa"/>
+          </w:tcPr>
+          <w:p>
+            <w:pPr>
+              <w:pStyle w:val="magyarazat"/>
+              <w:ind w:left="-104" w:firstLine="11"/>
+              <w:rPr>
+                <w:i w:val="0"/>
+                <w:color w:val="auto"/>
+              </w:rPr>
+            </w:pPr>
+          </w:p>
+        </w:tc>
+        <w:tc>
+          <w:tcPr>
+            <w:tcW w:w="2551" w:type="dxa"/>
+          </w:tcPr>
+          <w:p>
+            <w:pPr>
+              <w:pStyle w:val="magyarazat"/>
+              <w:ind w:left="-104" w:firstLine="11"/>
+              <w:rPr>
+                <w:i w:val="0"/>
+                <w:color w:val="auto"/>
+              </w:rPr>
+            </w:pPr>
+          </w:p>
+        </w:tc>
+      </w:tr>
+      <w:tr>
+        <w:tc>
+          <w:tcPr>
+            <w:tcW w:w="851" w:type="dxa"/>
+          </w:tcPr>
+          <w:p>
+            <w:pPr>
+              <w:pStyle w:val="magyarazat"/>
+              <w:ind w:left="-104" w:firstLine="11"/>
+              <w:rPr>
+                <w:i w:val="0"/>
+                <w:color w:val="auto"/>
+              </w:rPr>
+            </w:pPr>
+            <w:r>
+              <w:rPr>
+                <w:i w:val="0"/>
+                <w:color w:val="auto"/>
+              </w:rPr>
+              <w:t>R0</w:t>
+            </w:r>
+            <w:r>
+              <w:rPr>
+                <w:i w:val="0"/>
+                <w:color w:val="auto"/>
+              </w:rPr>
+              <w:t>0</w:t>
+            </w:r>
+            <w:r>
+              <w:rPr>
+                <w:i w:val="0"/>
+                <w:color w:val="auto"/>
+              </w:rPr>
+              <w:t>6</w:t>
+            </w:r>
+          </w:p>
+        </w:tc>
+        <w:tc>
+          <w:tcPr>
+            <w:tcW w:w="2410" w:type="dxa"/>
+          </w:tcPr>
+          <w:p>
+            <w:pPr>
+              <w:pStyle w:val="magyarazat"/>
+              <w:ind w:left="-104" w:firstLine="11"/>
+              <w:rPr>
+                <w:i w:val="0"/>
+                <w:color w:val="auto"/>
+              </w:rPr>
+            </w:pPr>
+            <w:r>
+              <w:rPr>
+                <w:i w:val="0"/>
+                <w:color w:val="auto"/>
+              </w:rPr>
+              <w:t>Az emelet padlója sokszög alakú csempékből áll</w:t>
+            </w:r>
+          </w:p>
+        </w:tc>
+        <w:tc>
+          <w:tcPr>
+            <w:tcW w:w="1275" w:type="dxa"/>
+          </w:tcPr>
+          <w:p>
+            <w:pPr>
+              <w:pStyle w:val="magyarazat"/>
+              <w:ind w:left="-104" w:firstLine="11"/>
+              <w:rPr>
+                <w:i w:val="0"/>
+                <w:color w:val="auto"/>
+              </w:rPr>
+            </w:pPr>
+          </w:p>
+        </w:tc>
+        <w:tc>
+          <w:tcPr>
+            <w:tcW w:w="1134" w:type="dxa"/>
+          </w:tcPr>
+          <w:p>
+            <w:pPr>
+              <w:pStyle w:val="magyarazat"/>
+              <w:ind w:left="-104" w:firstLine="11"/>
+              <w:rPr>
+                <w:i w:val="0"/>
+                <w:color w:val="auto"/>
+              </w:rPr>
+            </w:pPr>
+          </w:p>
+        </w:tc>
+        <w:tc>
+          <w:tcPr>
+            <w:tcW w:w="993" w:type="dxa"/>
+          </w:tcPr>
+          <w:p>
+            <w:pPr>
+              <w:pStyle w:val="magyarazat"/>
+              <w:ind w:left="-104" w:firstLine="11"/>
+              <w:rPr>
+                <w:i w:val="0"/>
+                <w:color w:val="auto"/>
+              </w:rPr>
+            </w:pPr>
+            <w:r>
+              <w:rPr>
+                <w:i w:val="0"/>
+                <w:color w:val="auto"/>
+              </w:rPr>
+              <w:t>feladat</w:t>
+            </w:r>
+          </w:p>
+        </w:tc>
+        <w:tc>
+          <w:tcPr>
+            <w:tcW w:w="1134" w:type="dxa"/>
+          </w:tcPr>
+          <w:p>
+            <w:pPr>
+              <w:pStyle w:val="magyarazat"/>
+              <w:ind w:left="-104" w:firstLine="11"/>
+              <w:rPr>
+                <w:i w:val="0"/>
+                <w:color w:val="auto"/>
+              </w:rPr>
+            </w:pPr>
+          </w:p>
+        </w:tc>
+        <w:tc>
+          <w:tcPr>
+            <w:tcW w:w="2551" w:type="dxa"/>
+          </w:tcPr>
+          <w:p>
+            <w:pPr>
+              <w:pStyle w:val="magyarazat"/>
+              <w:ind w:left="-104" w:firstLine="11"/>
+              <w:rPr>
+                <w:i w:val="0"/>
+                <w:color w:val="auto"/>
+              </w:rPr>
+            </w:pPr>
+          </w:p>
+        </w:tc>
+      </w:tr>
+      <w:tr>
+        <w:tc>
+          <w:tcPr>
+            <w:tcW w:w="851" w:type="dxa"/>
+          </w:tcPr>
+          <w:p>
+            <w:pPr>
+              <w:pStyle w:val="magyarazat"/>
+              <w:ind w:left="-104" w:firstLine="11"/>
+              <w:rPr>
+                <w:i w:val="0"/>
+                <w:color w:val="auto"/>
+              </w:rPr>
+            </w:pPr>
+            <w:r>
+              <w:rPr>
+                <w:i w:val="0"/>
+                <w:color w:val="auto"/>
+              </w:rPr>
+              <w:lastRenderedPageBreak/>
+              <w:t>R</w:t>
+            </w:r>
+            <w:r>
+              <w:rPr>
+                <w:i w:val="0"/>
+                <w:color w:val="auto"/>
+              </w:rPr>
+              <w:t>0</w:t>
+            </w:r>
+            <w:r>
+              <w:rPr>
+                <w:i w:val="0"/>
+                <w:color w:val="auto"/>
+              </w:rPr>
+              <w:t>07</w:t>
+            </w:r>
+          </w:p>
+        </w:tc>
+        <w:tc>
+          <w:tcPr>
+            <w:tcW w:w="2410" w:type="dxa"/>
+          </w:tcPr>
+          <w:p>
+            <w:pPr>
+              <w:pStyle w:val="magyarazat"/>
+              <w:ind w:left="-104" w:firstLine="11"/>
+              <w:rPr>
+                <w:i w:val="0"/>
+                <w:color w:val="auto"/>
+              </w:rPr>
+            </w:pPr>
+            <w:r>
+              <w:rPr>
+                <w:i w:val="0"/>
+                <w:color w:val="auto"/>
+              </w:rPr>
+              <w:t>A csempék között van törékeny is</w:t>
+            </w:r>
+          </w:p>
+        </w:tc>
+        <w:tc>
+          <w:tcPr>
+            <w:tcW w:w="1275" w:type="dxa"/>
+          </w:tcPr>
+          <w:p>
+            <w:pPr>
+              <w:pStyle w:val="magyarazat"/>
+              <w:ind w:left="-104" w:firstLine="11"/>
+              <w:rPr>
+                <w:i w:val="0"/>
+                <w:color w:val="auto"/>
+              </w:rPr>
+            </w:pPr>
+          </w:p>
+        </w:tc>
+        <w:tc>
+          <w:tcPr>
+            <w:tcW w:w="1134" w:type="dxa"/>
+          </w:tcPr>
+          <w:p>
+            <w:pPr>
+              <w:pStyle w:val="magyarazat"/>
+              <w:ind w:left="-104" w:firstLine="11"/>
+              <w:rPr>
+                <w:i w:val="0"/>
+                <w:color w:val="auto"/>
+              </w:rPr>
+            </w:pPr>
+          </w:p>
+        </w:tc>
+        <w:tc>
+          <w:tcPr>
+            <w:tcW w:w="993" w:type="dxa"/>
+          </w:tcPr>
+          <w:p>
+            <w:pPr>
+              <w:pStyle w:val="magyarazat"/>
+              <w:ind w:left="-104" w:firstLine="11"/>
+              <w:rPr>
+                <w:i w:val="0"/>
+                <w:color w:val="auto"/>
+              </w:rPr>
+            </w:pPr>
+            <w:r>
+              <w:rPr>
+                <w:i w:val="0"/>
+                <w:color w:val="auto"/>
+              </w:rPr>
+              <w:t>feladat</w:t>
+            </w:r>
+          </w:p>
+        </w:tc>
+        <w:tc>
+          <w:tcPr>
+            <w:tcW w:w="1134" w:type="dxa"/>
+          </w:tcPr>
+          <w:p>
+            <w:pPr>
+              <w:pStyle w:val="magyarazat"/>
+              <w:ind w:left="-104" w:firstLine="11"/>
+              <w:rPr>
+                <w:i w:val="0"/>
+                <w:color w:val="auto"/>
+              </w:rPr>
+            </w:pPr>
+          </w:p>
+        </w:tc>
+        <w:tc>
+          <w:tcPr>
+            <w:tcW w:w="2551" w:type="dxa"/>
+          </w:tcPr>
+          <w:p>
+            <w:pPr>
+              <w:pStyle w:val="magyarazat"/>
+              <w:ind w:left="-104" w:firstLine="11"/>
+              <w:rPr>
+                <w:i w:val="0"/>
+                <w:color w:val="auto"/>
+              </w:rPr>
+            </w:pPr>
+          </w:p>
+        </w:tc>
+      </w:tr>
+      <w:tr>
+        <w:tc>
+          <w:tcPr>
+            <w:tcW w:w="851" w:type="dxa"/>
+          </w:tcPr>
+          <w:p>
+            <w:pPr>
+              <w:pStyle w:val="magyarazat"/>
+              <w:ind w:left="-104" w:firstLine="11"/>
+              <w:rPr>
+                <w:i w:val="0"/>
+                <w:color w:val="auto"/>
+              </w:rPr>
+            </w:pPr>
+            <w:r>
+              <w:rPr>
+                <w:i w:val="0"/>
+                <w:color w:val="auto"/>
+              </w:rPr>
+              <w:t>R</w:t>
+            </w:r>
+            <w:r>
+              <w:rPr>
+                <w:i w:val="0"/>
+                <w:color w:val="auto"/>
+              </w:rPr>
+              <w:t>0</w:t>
+            </w:r>
+            <w:r>
+              <w:rPr>
+                <w:i w:val="0"/>
+                <w:color w:val="auto"/>
+              </w:rPr>
+              <w:t>08</w:t>
+            </w:r>
+          </w:p>
+        </w:tc>
+        <w:tc>
+          <w:tcPr>
+            <w:tcW w:w="2410" w:type="dxa"/>
+          </w:tcPr>
+          <w:p>
+            <w:pPr>
+              <w:pStyle w:val="magyarazat"/>
+              <w:ind w:left="-104" w:firstLine="11"/>
+              <w:rPr>
+                <w:i w:val="0"/>
+                <w:color w:val="auto"/>
+              </w:rPr>
+            </w:pPr>
+            <w:r>
+              <w:rPr>
+                <w:i w:val="0"/>
+                <w:color w:val="auto"/>
+              </w:rPr>
+              <w:t xml:space="preserve">A törékeny csempére </w:t>
+            </w:r>
+            <w:proofErr w:type="spellStart"/>
+            <w:r>
+              <w:rPr>
+                <w:i w:val="0"/>
+                <w:color w:val="auto"/>
+              </w:rPr>
+              <w:t>max</w:t>
+            </w:r>
+            <w:proofErr w:type="spellEnd"/>
+            <w:r>
+              <w:rPr>
+                <w:i w:val="0"/>
+                <w:color w:val="auto"/>
+              </w:rPr>
+              <w:t>. 20-szor lehet rálépni, utána eltörik</w:t>
+            </w:r>
+          </w:p>
+        </w:tc>
+        <w:tc>
+          <w:tcPr>
+            <w:tcW w:w="1275" w:type="dxa"/>
+          </w:tcPr>
+          <w:p>
+            <w:pPr>
+              <w:pStyle w:val="magyarazat"/>
+              <w:ind w:left="-104" w:firstLine="11"/>
+              <w:rPr>
+                <w:i w:val="0"/>
+                <w:color w:val="auto"/>
+              </w:rPr>
+            </w:pPr>
+          </w:p>
+        </w:tc>
+        <w:tc>
+          <w:tcPr>
+            <w:tcW w:w="1134" w:type="dxa"/>
+          </w:tcPr>
+          <w:p>
+            <w:pPr>
+              <w:pStyle w:val="magyarazat"/>
+              <w:ind w:left="-104" w:firstLine="11"/>
+              <w:rPr>
+                <w:i w:val="0"/>
+                <w:color w:val="auto"/>
+              </w:rPr>
+            </w:pPr>
+          </w:p>
+        </w:tc>
+        <w:tc>
+          <w:tcPr>
+            <w:tcW w:w="993" w:type="dxa"/>
+          </w:tcPr>
+          <w:p>
+            <w:pPr>
+              <w:pStyle w:val="magyarazat"/>
+              <w:ind w:left="-104" w:firstLine="11"/>
+              <w:rPr>
+                <w:i w:val="0"/>
+                <w:color w:val="auto"/>
+              </w:rPr>
+            </w:pPr>
+            <w:r>
+              <w:rPr>
+                <w:i w:val="0"/>
+                <w:color w:val="auto"/>
+              </w:rPr>
+              <w:t>feladat</w:t>
+            </w:r>
+          </w:p>
+        </w:tc>
+        <w:tc>
+          <w:tcPr>
+            <w:tcW w:w="1134" w:type="dxa"/>
+          </w:tcPr>
+          <w:p>
+            <w:pPr>
+              <w:pStyle w:val="magyarazat"/>
+              <w:ind w:left="-104" w:firstLine="11"/>
+              <w:rPr>
+                <w:i w:val="0"/>
+                <w:color w:val="auto"/>
+              </w:rPr>
+            </w:pPr>
+          </w:p>
+        </w:tc>
+        <w:tc>
+          <w:tcPr>
+            <w:tcW w:w="2551" w:type="dxa"/>
+          </w:tcPr>
+          <w:p>
+            <w:pPr>
+              <w:pStyle w:val="magyarazat"/>
+              <w:ind w:left="-104" w:firstLine="11"/>
+              <w:rPr>
+                <w:i w:val="0"/>
+                <w:color w:val="auto"/>
+              </w:rPr>
+            </w:pPr>
+          </w:p>
+        </w:tc>
+      </w:tr>
+      <w:tr>
+        <w:tc>
+          <w:tcPr>
+            <w:tcW w:w="851" w:type="dxa"/>
+          </w:tcPr>
+          <w:p>
+            <w:pPr>
+              <w:pStyle w:val="magyarazat"/>
+              <w:ind w:left="-104" w:firstLine="11"/>
+              <w:rPr>
+                <w:i w:val="0"/>
+                <w:color w:val="auto"/>
+              </w:rPr>
+            </w:pPr>
+            <w:r>
+              <w:rPr>
+                <w:i w:val="0"/>
+                <w:color w:val="auto"/>
+              </w:rPr>
+              <w:t>R</w:t>
+            </w:r>
+            <w:r>
+              <w:rPr>
+                <w:i w:val="0"/>
+                <w:color w:val="auto"/>
+              </w:rPr>
+              <w:t>0</w:t>
+            </w:r>
+            <w:r>
+              <w:rPr>
+                <w:i w:val="0"/>
+                <w:color w:val="auto"/>
+              </w:rPr>
+              <w:t>09</w:t>
+            </w:r>
+          </w:p>
+        </w:tc>
+        <w:tc>
+          <w:tcPr>
+            <w:tcW w:w="2410" w:type="dxa"/>
+          </w:tcPr>
+          <w:p>
+            <w:pPr>
+              <w:pStyle w:val="magyarazat"/>
+              <w:ind w:left="-104" w:firstLine="11"/>
+              <w:rPr>
+                <w:i w:val="0"/>
+                <w:color w:val="auto"/>
+              </w:rPr>
+            </w:pPr>
+            <w:r>
+              <w:rPr>
+                <w:i w:val="0"/>
+                <w:color w:val="auto"/>
+              </w:rPr>
+              <w:t>Ha egy állat törött csempére lép, lezuhan és meghal</w:t>
+            </w:r>
+          </w:p>
+        </w:tc>
+        <w:tc>
+          <w:tcPr>
+            <w:tcW w:w="1275" w:type="dxa"/>
+          </w:tcPr>
+          <w:p>
+            <w:pPr>
+              <w:pStyle w:val="magyarazat"/>
+              <w:ind w:left="-104" w:firstLine="11"/>
+              <w:rPr>
+                <w:i w:val="0"/>
+                <w:color w:val="auto"/>
+              </w:rPr>
+            </w:pPr>
+          </w:p>
+        </w:tc>
+        <w:tc>
+          <w:tcPr>
+            <w:tcW w:w="1134" w:type="dxa"/>
+          </w:tcPr>
+          <w:p>
+            <w:pPr>
+              <w:pStyle w:val="magyarazat"/>
+              <w:ind w:left="-104" w:firstLine="11"/>
+              <w:rPr>
+                <w:i w:val="0"/>
+                <w:color w:val="auto"/>
+              </w:rPr>
+            </w:pPr>
+          </w:p>
+        </w:tc>
+        <w:tc>
+          <w:tcPr>
+            <w:tcW w:w="993" w:type="dxa"/>
+          </w:tcPr>
+          <w:p>
+            <w:pPr>
+              <w:pStyle w:val="magyarazat"/>
+              <w:ind w:left="-104" w:firstLine="11"/>
+              <w:rPr>
+                <w:i w:val="0"/>
+                <w:color w:val="auto"/>
+              </w:rPr>
+            </w:pPr>
+            <w:r>
+              <w:rPr>
+                <w:i w:val="0"/>
+                <w:color w:val="auto"/>
+              </w:rPr>
+              <w:t>feladat</w:t>
+            </w:r>
+          </w:p>
+        </w:tc>
+        <w:tc>
+          <w:tcPr>
+            <w:tcW w:w="1134" w:type="dxa"/>
+          </w:tcPr>
+          <w:p>
+            <w:pPr>
+              <w:pStyle w:val="magyarazat"/>
+              <w:ind w:left="-104" w:firstLine="11"/>
+              <w:rPr>
+                <w:i w:val="0"/>
+                <w:color w:val="auto"/>
+              </w:rPr>
+            </w:pPr>
+          </w:p>
+        </w:tc>
+        <w:tc>
+          <w:tcPr>
+            <w:tcW w:w="2551" w:type="dxa"/>
+          </w:tcPr>
+          <w:p>
+            <w:pPr>
+              <w:pStyle w:val="magyarazat"/>
+              <w:ind w:left="-104" w:firstLine="11"/>
+              <w:rPr>
+                <w:i w:val="0"/>
+                <w:color w:val="auto"/>
+              </w:rPr>
+            </w:pPr>
+          </w:p>
+        </w:tc>
+      </w:tr>
+      <w:tr>
+        <w:tc>
+          <w:tcPr>
+            <w:tcW w:w="851" w:type="dxa"/>
+          </w:tcPr>
+          <w:p>
+            <w:pPr>
+              <w:pStyle w:val="magyarazat"/>
+              <w:ind w:left="-104" w:firstLine="11"/>
+              <w:rPr>
+                <w:i w:val="0"/>
+                <w:color w:val="auto"/>
+              </w:rPr>
+            </w:pPr>
+            <w:r>
+              <w:rPr>
+                <w:i w:val="0"/>
+                <w:color w:val="auto"/>
+              </w:rPr>
+              <w:t>R</w:t>
+            </w:r>
+            <w:r>
+              <w:rPr>
+                <w:i w:val="0"/>
+                <w:color w:val="auto"/>
+              </w:rPr>
+              <w:t>0</w:t>
+            </w:r>
+            <w:r>
+              <w:rPr>
+                <w:i w:val="0"/>
+                <w:color w:val="auto"/>
+              </w:rPr>
+              <w:t>10</w:t>
+            </w:r>
+          </w:p>
+        </w:tc>
+        <w:tc>
+          <w:tcPr>
+            <w:tcW w:w="2410" w:type="dxa"/>
+          </w:tcPr>
+          <w:p>
+            <w:pPr>
+              <w:pStyle w:val="magyarazat"/>
+              <w:ind w:left="-104" w:firstLine="11"/>
+              <w:rPr>
+                <w:i w:val="0"/>
+                <w:color w:val="auto"/>
+              </w:rPr>
+            </w:pPr>
+            <w:r>
+              <w:rPr>
+                <w:i w:val="0"/>
+                <w:color w:val="auto"/>
+              </w:rPr>
+              <w:t>Az emeleten mozdíthatatlan tárgyak vannak elhelyezve</w:t>
+            </w:r>
+          </w:p>
+        </w:tc>
+        <w:tc>
+          <w:tcPr>
+            <w:tcW w:w="1275" w:type="dxa"/>
+          </w:tcPr>
+          <w:p>
+            <w:pPr>
+              <w:pStyle w:val="magyarazat"/>
+              <w:ind w:left="-104" w:firstLine="11"/>
+              <w:rPr>
+                <w:i w:val="0"/>
+                <w:color w:val="auto"/>
+              </w:rPr>
+            </w:pPr>
+          </w:p>
+        </w:tc>
+        <w:tc>
+          <w:tcPr>
+            <w:tcW w:w="1134" w:type="dxa"/>
+          </w:tcPr>
+          <w:p>
+            <w:pPr>
+              <w:pStyle w:val="magyarazat"/>
+              <w:ind w:left="-104" w:firstLine="11"/>
+              <w:rPr>
+                <w:i w:val="0"/>
+                <w:color w:val="auto"/>
+              </w:rPr>
+            </w:pPr>
+          </w:p>
+        </w:tc>
+        <w:tc>
+          <w:tcPr>
+            <w:tcW w:w="993" w:type="dxa"/>
+          </w:tcPr>
+          <w:p>
+            <w:pPr>
+              <w:pStyle w:val="magyarazat"/>
+              <w:ind w:left="-104" w:firstLine="11"/>
+              <w:rPr>
+                <w:i w:val="0"/>
+                <w:color w:val="auto"/>
+              </w:rPr>
+            </w:pPr>
+            <w:r>
+              <w:rPr>
+                <w:i w:val="0"/>
+                <w:color w:val="auto"/>
+              </w:rPr>
+              <w:t>feladat</w:t>
+            </w:r>
+          </w:p>
+        </w:tc>
+        <w:tc>
+          <w:tcPr>
+            <w:tcW w:w="1134" w:type="dxa"/>
+          </w:tcPr>
+          <w:p>
+            <w:pPr>
+              <w:pStyle w:val="magyarazat"/>
+              <w:ind w:left="-104" w:firstLine="11"/>
+              <w:rPr>
+                <w:i w:val="0"/>
+                <w:color w:val="auto"/>
+              </w:rPr>
+            </w:pPr>
+          </w:p>
+        </w:tc>
+        <w:tc>
+          <w:tcPr>
+            <w:tcW w:w="2551" w:type="dxa"/>
+          </w:tcPr>
+          <w:p>
+            <w:pPr>
+              <w:pStyle w:val="magyarazat"/>
+              <w:ind w:left="-104" w:firstLine="11"/>
+              <w:rPr>
+                <w:i w:val="0"/>
+                <w:color w:val="auto"/>
+              </w:rPr>
+            </w:pPr>
+          </w:p>
+        </w:tc>
+      </w:tr>
+      <w:tr>
+        <w:tc>
+          <w:tcPr>
+            <w:tcW w:w="851" w:type="dxa"/>
+          </w:tcPr>
+          <w:p>
+            <w:pPr>
+              <w:pStyle w:val="magyarazat"/>
+              <w:ind w:left="-104" w:firstLine="11"/>
+              <w:rPr>
+                <w:i w:val="0"/>
+                <w:color w:val="auto"/>
+              </w:rPr>
+            </w:pPr>
+            <w:r>
+              <w:rPr>
+                <w:i w:val="0"/>
+                <w:color w:val="auto"/>
+              </w:rPr>
+              <w:t>R</w:t>
+            </w:r>
+            <w:r>
+              <w:rPr>
+                <w:i w:val="0"/>
+                <w:color w:val="auto"/>
+              </w:rPr>
+              <w:t>0</w:t>
+            </w:r>
+            <w:r>
+              <w:rPr>
+                <w:i w:val="0"/>
+                <w:color w:val="auto"/>
+              </w:rPr>
+              <w:t>11</w:t>
+            </w:r>
+          </w:p>
+        </w:tc>
+        <w:tc>
+          <w:tcPr>
+            <w:tcW w:w="2410" w:type="dxa"/>
+          </w:tcPr>
+          <w:p>
+            <w:pPr>
+              <w:pStyle w:val="magyarazat"/>
+              <w:ind w:left="-104" w:firstLine="11"/>
+              <w:rPr>
+                <w:i w:val="0"/>
+                <w:color w:val="auto"/>
+              </w:rPr>
+            </w:pPr>
+            <w:r>
+              <w:rPr>
+                <w:i w:val="0"/>
+                <w:color w:val="auto"/>
+              </w:rPr>
+              <w:t>Tárgyak: fotel, szekrény, csokiautomata, játékgép</w:t>
+            </w:r>
+          </w:p>
+        </w:tc>
+        <w:tc>
+          <w:tcPr>
+            <w:tcW w:w="1275" w:type="dxa"/>
+          </w:tcPr>
+          <w:p>
+            <w:pPr>
+              <w:pStyle w:val="magyarazat"/>
+              <w:ind w:left="-104" w:firstLine="11"/>
+              <w:rPr>
+                <w:i w:val="0"/>
+                <w:color w:val="auto"/>
+              </w:rPr>
+            </w:pPr>
+          </w:p>
+        </w:tc>
+        <w:tc>
+          <w:tcPr>
+            <w:tcW w:w="1134" w:type="dxa"/>
+          </w:tcPr>
+          <w:p>
+            <w:pPr>
+              <w:pStyle w:val="magyarazat"/>
+              <w:ind w:left="-104" w:firstLine="11"/>
+              <w:rPr>
+                <w:i w:val="0"/>
+                <w:color w:val="auto"/>
+              </w:rPr>
+            </w:pPr>
+          </w:p>
+        </w:tc>
+        <w:tc>
+          <w:tcPr>
+            <w:tcW w:w="993" w:type="dxa"/>
+          </w:tcPr>
+          <w:p>
+            <w:pPr>
+              <w:pStyle w:val="magyarazat"/>
+              <w:ind w:left="-104" w:firstLine="11"/>
+              <w:rPr>
+                <w:i w:val="0"/>
+                <w:color w:val="auto"/>
+              </w:rPr>
+            </w:pPr>
+            <w:r>
+              <w:rPr>
+                <w:i w:val="0"/>
+                <w:color w:val="auto"/>
+              </w:rPr>
+              <w:t>feladat</w:t>
+            </w:r>
+          </w:p>
+        </w:tc>
+        <w:tc>
+          <w:tcPr>
+            <w:tcW w:w="1134" w:type="dxa"/>
+          </w:tcPr>
+          <w:p>
+            <w:pPr>
+              <w:pStyle w:val="magyarazat"/>
+              <w:ind w:left="-104" w:firstLine="11"/>
+              <w:rPr>
+                <w:i w:val="0"/>
+                <w:color w:val="auto"/>
+              </w:rPr>
+            </w:pPr>
+          </w:p>
+        </w:tc>
+        <w:tc>
+          <w:tcPr>
+            <w:tcW w:w="2551" w:type="dxa"/>
+          </w:tcPr>
+          <w:p>
+            <w:pPr>
+              <w:pStyle w:val="magyarazat"/>
+              <w:ind w:left="-104" w:firstLine="11"/>
+              <w:rPr>
+                <w:i w:val="0"/>
+                <w:color w:val="auto"/>
+              </w:rPr>
+            </w:pPr>
+          </w:p>
+        </w:tc>
+      </w:tr>
+      <w:tr>
+        <w:tc>
+          <w:tcPr>
+            <w:tcW w:w="851" w:type="dxa"/>
+          </w:tcPr>
+          <w:p>
+            <w:pPr>
+              <w:pStyle w:val="magyarazat"/>
+              <w:ind w:left="-104" w:firstLine="11"/>
+              <w:rPr>
+                <w:i w:val="0"/>
+                <w:color w:val="auto"/>
+              </w:rPr>
+            </w:pPr>
+            <w:r>
+              <w:rPr>
+                <w:i w:val="0"/>
+                <w:color w:val="auto"/>
+              </w:rPr>
+              <w:t>R</w:t>
+            </w:r>
+            <w:r>
+              <w:rPr>
+                <w:i w:val="0"/>
+                <w:color w:val="auto"/>
+              </w:rPr>
+              <w:t>0</w:t>
+            </w:r>
+            <w:r>
+              <w:rPr>
+                <w:i w:val="0"/>
+                <w:color w:val="auto"/>
+              </w:rPr>
+              <w:t>12</w:t>
+            </w:r>
+          </w:p>
+        </w:tc>
+        <w:tc>
+          <w:tcPr>
+            <w:tcW w:w="2410" w:type="dxa"/>
+          </w:tcPr>
+          <w:p>
+            <w:pPr>
+              <w:pStyle w:val="magyarazat"/>
+              <w:ind w:left="-104" w:firstLine="11"/>
+              <w:rPr>
+                <w:i w:val="0"/>
+                <w:color w:val="auto"/>
+              </w:rPr>
+            </w:pPr>
+            <w:r>
+              <w:rPr>
+                <w:i w:val="0"/>
+                <w:color w:val="auto"/>
+              </w:rPr>
+              <w:t>A játékgép néha csilingel</w:t>
+            </w:r>
+          </w:p>
+        </w:tc>
+        <w:tc>
+          <w:tcPr>
+            <w:tcW w:w="1275" w:type="dxa"/>
+          </w:tcPr>
+          <w:p>
+            <w:pPr>
+              <w:pStyle w:val="magyarazat"/>
+              <w:ind w:left="-104" w:firstLine="11"/>
+              <w:rPr>
+                <w:i w:val="0"/>
+                <w:color w:val="auto"/>
+              </w:rPr>
+            </w:pPr>
+          </w:p>
+        </w:tc>
+        <w:tc>
+          <w:tcPr>
+            <w:tcW w:w="1134" w:type="dxa"/>
+          </w:tcPr>
+          <w:p>
+            <w:pPr>
+              <w:pStyle w:val="magyarazat"/>
+              <w:ind w:left="-104" w:firstLine="11"/>
+              <w:rPr>
+                <w:i w:val="0"/>
+                <w:color w:val="auto"/>
+              </w:rPr>
+            </w:pPr>
+          </w:p>
+        </w:tc>
+        <w:tc>
+          <w:tcPr>
+            <w:tcW w:w="993" w:type="dxa"/>
+          </w:tcPr>
+          <w:p>
+            <w:pPr>
+              <w:pStyle w:val="magyarazat"/>
+              <w:ind w:left="-104" w:firstLine="11"/>
+              <w:rPr>
+                <w:i w:val="0"/>
+                <w:color w:val="auto"/>
+              </w:rPr>
+            </w:pPr>
+            <w:r>
+              <w:rPr>
+                <w:i w:val="0"/>
+                <w:color w:val="auto"/>
+              </w:rPr>
+              <w:t>feladat</w:t>
+            </w:r>
+          </w:p>
+        </w:tc>
+        <w:tc>
+          <w:tcPr>
+            <w:tcW w:w="1134" w:type="dxa"/>
+          </w:tcPr>
+          <w:p>
+            <w:pPr>
+              <w:pStyle w:val="magyarazat"/>
+              <w:ind w:left="-104" w:firstLine="11"/>
+              <w:rPr>
+                <w:i w:val="0"/>
+                <w:color w:val="auto"/>
+              </w:rPr>
+            </w:pPr>
+          </w:p>
+        </w:tc>
+        <w:tc>
+          <w:tcPr>
+            <w:tcW w:w="2551" w:type="dxa"/>
+          </w:tcPr>
+          <w:p>
+            <w:pPr>
+              <w:pStyle w:val="magyarazat"/>
+              <w:ind w:left="-104" w:firstLine="11"/>
+              <w:rPr>
+                <w:i w:val="0"/>
+                <w:color w:val="auto"/>
+              </w:rPr>
+            </w:pPr>
+          </w:p>
+        </w:tc>
+      </w:tr>
+      <w:tr>
+        <w:tc>
+          <w:tcPr>
+            <w:tcW w:w="851" w:type="dxa"/>
+          </w:tcPr>
+          <w:p>
+            <w:pPr>
+              <w:pStyle w:val="magyarazat"/>
+              <w:ind w:left="-104" w:firstLine="11"/>
+              <w:rPr>
+                <w:i w:val="0"/>
+                <w:color w:val="auto"/>
+              </w:rPr>
+            </w:pPr>
+            <w:r>
+              <w:rPr>
+                <w:i w:val="0"/>
+                <w:color w:val="auto"/>
+              </w:rPr>
+              <w:t>R</w:t>
+            </w:r>
+            <w:r>
+              <w:rPr>
+                <w:i w:val="0"/>
+                <w:color w:val="auto"/>
+              </w:rPr>
+              <w:t>0</w:t>
+            </w:r>
+            <w:r>
+              <w:rPr>
+                <w:i w:val="0"/>
+                <w:color w:val="auto"/>
+              </w:rPr>
+              <w:t>13</w:t>
+            </w:r>
+          </w:p>
+        </w:tc>
+        <w:tc>
+          <w:tcPr>
+            <w:tcW w:w="2410" w:type="dxa"/>
+          </w:tcPr>
+          <w:p>
+            <w:pPr>
+              <w:pStyle w:val="magyarazat"/>
+              <w:ind w:left="-104" w:firstLine="11"/>
+              <w:rPr>
+                <w:i w:val="0"/>
+                <w:color w:val="auto"/>
+              </w:rPr>
+            </w:pPr>
+            <w:r>
+              <w:rPr>
+                <w:i w:val="0"/>
+                <w:color w:val="auto"/>
+              </w:rPr>
+              <w:t>A csokiautomata néha sípol</w:t>
+            </w:r>
+          </w:p>
+        </w:tc>
+        <w:tc>
+          <w:tcPr>
+            <w:tcW w:w="1275" w:type="dxa"/>
+          </w:tcPr>
+          <w:p>
+            <w:pPr>
+              <w:pStyle w:val="magyarazat"/>
+              <w:ind w:left="-104" w:firstLine="11"/>
+              <w:rPr>
+                <w:i w:val="0"/>
+                <w:color w:val="auto"/>
+              </w:rPr>
+            </w:pPr>
+          </w:p>
+        </w:tc>
+        <w:tc>
+          <w:tcPr>
+            <w:tcW w:w="1134" w:type="dxa"/>
+          </w:tcPr>
+          <w:p>
+            <w:pPr>
+              <w:pStyle w:val="magyarazat"/>
+              <w:ind w:left="-104" w:firstLine="11"/>
+              <w:rPr>
+                <w:i w:val="0"/>
+                <w:color w:val="auto"/>
+              </w:rPr>
+            </w:pPr>
+          </w:p>
+        </w:tc>
+        <w:tc>
+          <w:tcPr>
+            <w:tcW w:w="993" w:type="dxa"/>
+          </w:tcPr>
+          <w:p>
+            <w:pPr>
+              <w:pStyle w:val="magyarazat"/>
+              <w:ind w:left="-104" w:firstLine="11"/>
+              <w:rPr>
+                <w:i w:val="0"/>
+                <w:color w:val="auto"/>
+              </w:rPr>
+            </w:pPr>
+            <w:r>
+              <w:rPr>
+                <w:i w:val="0"/>
+                <w:color w:val="auto"/>
+              </w:rPr>
+              <w:t>feladat</w:t>
+            </w:r>
+          </w:p>
+        </w:tc>
+        <w:tc>
+          <w:tcPr>
+            <w:tcW w:w="1134" w:type="dxa"/>
+          </w:tcPr>
+          <w:p>
+            <w:pPr>
+              <w:pStyle w:val="magyarazat"/>
+              <w:ind w:left="-104" w:firstLine="11"/>
+              <w:rPr>
+                <w:i w:val="0"/>
+                <w:color w:val="auto"/>
+              </w:rPr>
+            </w:pPr>
+          </w:p>
+        </w:tc>
+        <w:tc>
+          <w:tcPr>
+            <w:tcW w:w="2551" w:type="dxa"/>
+          </w:tcPr>
+          <w:p>
+            <w:pPr>
+              <w:pStyle w:val="magyarazat"/>
+              <w:ind w:left="-104" w:firstLine="11"/>
+              <w:rPr>
+                <w:i w:val="0"/>
+                <w:color w:val="auto"/>
+              </w:rPr>
+            </w:pPr>
+          </w:p>
+        </w:tc>
+      </w:tr>
+      <w:tr>
+        <w:tc>
+          <w:tcPr>
+            <w:tcW w:w="851" w:type="dxa"/>
+          </w:tcPr>
+          <w:p>
+            <w:pPr>
+              <w:pStyle w:val="magyarazat"/>
+              <w:ind w:left="-104" w:firstLine="11"/>
+              <w:rPr>
+                <w:i w:val="0"/>
+                <w:color w:val="auto"/>
+              </w:rPr>
+            </w:pPr>
+            <w:r>
+              <w:rPr>
+                <w:i w:val="0"/>
+                <w:color w:val="auto"/>
+              </w:rPr>
+              <w:t>R</w:t>
+            </w:r>
+            <w:r>
+              <w:rPr>
+                <w:i w:val="0"/>
+                <w:color w:val="auto"/>
+              </w:rPr>
+              <w:t>0</w:t>
+            </w:r>
+            <w:r>
+              <w:rPr>
+                <w:i w:val="0"/>
+                <w:color w:val="auto"/>
+              </w:rPr>
+              <w:t>14</w:t>
+            </w:r>
+          </w:p>
+        </w:tc>
+        <w:tc>
+          <w:tcPr>
+            <w:tcW w:w="2410" w:type="dxa"/>
+          </w:tcPr>
+          <w:p>
+            <w:pPr>
+              <w:pStyle w:val="magyarazat"/>
+              <w:ind w:left="-104" w:firstLine="11"/>
+              <w:rPr>
+                <w:i w:val="0"/>
+                <w:color w:val="auto"/>
+              </w:rPr>
+            </w:pPr>
+            <w:r>
+              <w:rPr>
+                <w:i w:val="0"/>
+                <w:color w:val="auto"/>
+              </w:rPr>
+              <w:t>A hang csak 1 csempe távolságra hallatszik el</w:t>
+            </w:r>
+          </w:p>
+        </w:tc>
+        <w:tc>
+          <w:tcPr>
+            <w:tcW w:w="1275" w:type="dxa"/>
+          </w:tcPr>
+          <w:p>
+            <w:pPr>
+              <w:pStyle w:val="magyarazat"/>
+              <w:ind w:left="-104" w:firstLine="11"/>
+              <w:rPr>
+                <w:i w:val="0"/>
+                <w:color w:val="auto"/>
+              </w:rPr>
+            </w:pPr>
+          </w:p>
+        </w:tc>
+        <w:tc>
+          <w:tcPr>
+            <w:tcW w:w="1134" w:type="dxa"/>
+          </w:tcPr>
+          <w:p>
+            <w:pPr>
+              <w:pStyle w:val="magyarazat"/>
+              <w:ind w:left="-104" w:firstLine="11"/>
+              <w:rPr>
+                <w:i w:val="0"/>
+                <w:color w:val="auto"/>
+              </w:rPr>
+            </w:pPr>
+          </w:p>
+        </w:tc>
+        <w:tc>
+          <w:tcPr>
+            <w:tcW w:w="993" w:type="dxa"/>
+          </w:tcPr>
+          <w:p>
+            <w:pPr>
+              <w:pStyle w:val="magyarazat"/>
+              <w:ind w:left="-104" w:firstLine="11"/>
+              <w:rPr>
+                <w:i w:val="0"/>
+                <w:color w:val="auto"/>
+              </w:rPr>
+            </w:pPr>
+            <w:r>
+              <w:rPr>
+                <w:i w:val="0"/>
+                <w:color w:val="auto"/>
+              </w:rPr>
+              <w:t>feladat</w:t>
+            </w:r>
+          </w:p>
+        </w:tc>
+        <w:tc>
+          <w:tcPr>
+            <w:tcW w:w="1134" w:type="dxa"/>
+          </w:tcPr>
+          <w:p>
+            <w:pPr>
+              <w:pStyle w:val="magyarazat"/>
+              <w:ind w:left="-104" w:firstLine="11"/>
+              <w:rPr>
+                <w:i w:val="0"/>
+                <w:color w:val="auto"/>
+              </w:rPr>
+            </w:pPr>
+          </w:p>
+        </w:tc>
+        <w:tc>
+          <w:tcPr>
+            <w:tcW w:w="2551" w:type="dxa"/>
+          </w:tcPr>
+          <w:p>
+            <w:pPr>
+              <w:pStyle w:val="magyarazat"/>
+              <w:ind w:left="-104" w:firstLine="11"/>
+              <w:rPr>
+                <w:i w:val="0"/>
+                <w:color w:val="auto"/>
+              </w:rPr>
+            </w:pPr>
+            <w:r>
+              <w:rPr>
+                <w:i w:val="0"/>
+                <w:color w:val="auto"/>
+              </w:rPr>
+              <w:t xml:space="preserve">egy tárgy csak egy csempét foglal el? </w:t>
+            </w:r>
+          </w:p>
+        </w:tc>
+      </w:tr>
+      <w:tr>
+        <w:tc>
+          <w:tcPr>
+            <w:tcW w:w="851" w:type="dxa"/>
+          </w:tcPr>
+          <w:p>
+            <w:pPr>
+              <w:pStyle w:val="magyarazat"/>
+              <w:ind w:left="-104" w:firstLine="11"/>
+              <w:rPr>
+                <w:i w:val="0"/>
+                <w:color w:val="auto"/>
+              </w:rPr>
+            </w:pPr>
+            <w:r>
+              <w:rPr>
+                <w:i w:val="0"/>
+                <w:color w:val="auto"/>
+              </w:rPr>
+              <w:t>R</w:t>
+            </w:r>
+            <w:r>
+              <w:rPr>
+                <w:i w:val="0"/>
+                <w:color w:val="auto"/>
+              </w:rPr>
+              <w:t>0</w:t>
+            </w:r>
+            <w:r>
+              <w:rPr>
+                <w:i w:val="0"/>
+                <w:color w:val="auto"/>
+              </w:rPr>
+              <w:t>15</w:t>
+            </w:r>
+          </w:p>
+        </w:tc>
+        <w:tc>
+          <w:tcPr>
+            <w:tcW w:w="2410" w:type="dxa"/>
+          </w:tcPr>
+          <w:p>
+            <w:pPr>
+              <w:pStyle w:val="magyarazat"/>
+              <w:ind w:left="-104" w:firstLine="11"/>
+              <w:rPr>
+                <w:i w:val="0"/>
+                <w:color w:val="auto"/>
+              </w:rPr>
+            </w:pPr>
+            <w:r>
+              <w:rPr>
+                <w:i w:val="0"/>
+                <w:color w:val="auto"/>
+              </w:rPr>
+              <w:t>A szekrénybe bele lehet lépni</w:t>
+            </w:r>
+          </w:p>
+        </w:tc>
+        <w:tc>
+          <w:tcPr>
+            <w:tcW w:w="1275" w:type="dxa"/>
+          </w:tcPr>
+          <w:p>
+            <w:pPr>
+              <w:pStyle w:val="magyarazat"/>
+              <w:ind w:left="-104" w:firstLine="11"/>
+              <w:rPr>
+                <w:i w:val="0"/>
+                <w:color w:val="auto"/>
+              </w:rPr>
+            </w:pPr>
+          </w:p>
+        </w:tc>
+        <w:tc>
+          <w:tcPr>
+            <w:tcW w:w="1134" w:type="dxa"/>
+          </w:tcPr>
+          <w:p>
+            <w:pPr>
+              <w:pStyle w:val="magyarazat"/>
+              <w:ind w:left="-104" w:firstLine="11"/>
+              <w:rPr>
+                <w:i w:val="0"/>
+                <w:color w:val="auto"/>
+              </w:rPr>
+            </w:pPr>
+          </w:p>
+        </w:tc>
+        <w:tc>
+          <w:tcPr>
+            <w:tcW w:w="993" w:type="dxa"/>
+          </w:tcPr>
+          <w:p>
+            <w:pPr>
+              <w:pStyle w:val="magyarazat"/>
+              <w:ind w:left="-104" w:firstLine="11"/>
+              <w:rPr>
+                <w:i w:val="0"/>
+                <w:color w:val="auto"/>
+              </w:rPr>
+            </w:pPr>
+            <w:r>
+              <w:rPr>
+                <w:i w:val="0"/>
+                <w:color w:val="auto"/>
+              </w:rPr>
+              <w:t>feladat</w:t>
+            </w:r>
+          </w:p>
+        </w:tc>
+        <w:tc>
+          <w:tcPr>
+            <w:tcW w:w="1134" w:type="dxa"/>
+          </w:tcPr>
+          <w:p>
+            <w:pPr>
+              <w:pStyle w:val="magyarazat"/>
+              <w:ind w:left="-104" w:firstLine="11"/>
+              <w:rPr>
+                <w:i w:val="0"/>
+                <w:color w:val="auto"/>
+              </w:rPr>
+            </w:pPr>
+          </w:p>
+        </w:tc>
+        <w:tc>
+          <w:tcPr>
+            <w:tcW w:w="2551" w:type="dxa"/>
+          </w:tcPr>
+          <w:p>
+            <w:pPr>
+              <w:pStyle w:val="magyarazat"/>
+              <w:ind w:left="-104" w:firstLine="11"/>
+              <w:rPr>
+                <w:i w:val="0"/>
+                <w:color w:val="auto"/>
+              </w:rPr>
+            </w:pPr>
+          </w:p>
+        </w:tc>
+      </w:tr>
+      <w:tr>
+        <w:tc>
+          <w:tcPr>
+            <w:tcW w:w="851" w:type="dxa"/>
+          </w:tcPr>
+          <w:p>
+            <w:pPr>
+              <w:pStyle w:val="magyarazat"/>
+              <w:ind w:left="-104" w:firstLine="11"/>
+              <w:rPr>
+                <w:i w:val="0"/>
+                <w:color w:val="auto"/>
+              </w:rPr>
+            </w:pPr>
+            <w:r>
+              <w:rPr>
+                <w:i w:val="0"/>
+                <w:color w:val="auto"/>
+              </w:rPr>
+              <w:t>R</w:t>
+            </w:r>
+            <w:r>
+              <w:rPr>
+                <w:i w:val="0"/>
+                <w:color w:val="auto"/>
+              </w:rPr>
+              <w:t>0</w:t>
+            </w:r>
+            <w:r>
+              <w:rPr>
+                <w:i w:val="0"/>
+                <w:color w:val="auto"/>
+              </w:rPr>
+              <w:t>16</w:t>
+            </w:r>
+          </w:p>
+        </w:tc>
+        <w:tc>
+          <w:tcPr>
+            <w:tcW w:w="2410" w:type="dxa"/>
+          </w:tcPr>
+          <w:p>
+            <w:pPr>
+              <w:pStyle w:val="magyarazat"/>
+              <w:ind w:left="-104" w:firstLine="11"/>
+              <w:rPr>
+                <w:i w:val="0"/>
+                <w:color w:val="auto"/>
+              </w:rPr>
+            </w:pPr>
+            <w:r>
+              <w:rPr>
+                <w:i w:val="0"/>
+                <w:color w:val="auto"/>
+              </w:rPr>
+              <w:t>Aki belép egy szekrénybe, egy másik szekrényből fog kilépni</w:t>
+            </w:r>
+          </w:p>
+        </w:tc>
+        <w:tc>
+          <w:tcPr>
+            <w:tcW w:w="1275" w:type="dxa"/>
+          </w:tcPr>
+          <w:p>
+            <w:pPr>
+              <w:pStyle w:val="magyarazat"/>
+              <w:ind w:left="-104" w:firstLine="11"/>
+              <w:rPr>
+                <w:i w:val="0"/>
+                <w:color w:val="auto"/>
+              </w:rPr>
+            </w:pPr>
+          </w:p>
+        </w:tc>
+        <w:tc>
+          <w:tcPr>
+            <w:tcW w:w="1134" w:type="dxa"/>
+          </w:tcPr>
+          <w:p>
+            <w:pPr>
+              <w:pStyle w:val="magyarazat"/>
+              <w:ind w:left="-104" w:firstLine="11"/>
+              <w:rPr>
+                <w:i w:val="0"/>
+                <w:color w:val="auto"/>
+              </w:rPr>
+            </w:pPr>
+          </w:p>
+        </w:tc>
+        <w:tc>
+          <w:tcPr>
+            <w:tcW w:w="993" w:type="dxa"/>
+          </w:tcPr>
+          <w:p>
+            <w:pPr>
+              <w:pStyle w:val="magyarazat"/>
+              <w:ind w:left="-104" w:firstLine="11"/>
+              <w:rPr>
+                <w:i w:val="0"/>
+                <w:color w:val="auto"/>
+              </w:rPr>
+            </w:pPr>
+            <w:r>
+              <w:rPr>
+                <w:i w:val="0"/>
+                <w:color w:val="auto"/>
+              </w:rPr>
+              <w:t>feladat</w:t>
+            </w:r>
+          </w:p>
+        </w:tc>
+        <w:tc>
+          <w:tcPr>
+            <w:tcW w:w="1134" w:type="dxa"/>
+          </w:tcPr>
+          <w:p>
+            <w:pPr>
+              <w:pStyle w:val="magyarazat"/>
+              <w:ind w:left="-104" w:firstLine="11"/>
+              <w:rPr>
+                <w:i w:val="0"/>
+                <w:color w:val="auto"/>
+              </w:rPr>
+            </w:pPr>
+          </w:p>
+        </w:tc>
+        <w:tc>
+          <w:tcPr>
+            <w:tcW w:w="2551" w:type="dxa"/>
+          </w:tcPr>
+          <w:p>
+            <w:pPr>
+              <w:pStyle w:val="magyarazat"/>
+              <w:ind w:left="-104" w:firstLine="11"/>
+              <w:rPr>
+                <w:i w:val="0"/>
+                <w:color w:val="auto"/>
+              </w:rPr>
+            </w:pPr>
+            <w:r>
+              <w:rPr>
+                <w:i w:val="0"/>
+                <w:color w:val="auto"/>
+              </w:rPr>
+              <w:t>mennyi idő után? panda is léphet a szekrénybe?</w:t>
+            </w:r>
+          </w:p>
+        </w:tc>
+      </w:tr>
+      <w:tr>
+        <w:tc>
+          <w:tcPr>
+            <w:tcW w:w="851" w:type="dxa"/>
+          </w:tcPr>
+          <w:p>
+            <w:pPr>
+              <w:pStyle w:val="magyarazat"/>
+              <w:ind w:left="-104" w:firstLine="11"/>
+              <w:rPr>
+                <w:i w:val="0"/>
+                <w:color w:val="auto"/>
+              </w:rPr>
+            </w:pPr>
+            <w:r>
+              <w:rPr>
+                <w:i w:val="0"/>
+                <w:color w:val="auto"/>
+              </w:rPr>
+              <w:t>R</w:t>
+            </w:r>
+            <w:r>
+              <w:rPr>
+                <w:i w:val="0"/>
+                <w:color w:val="auto"/>
+              </w:rPr>
+              <w:t>0</w:t>
+            </w:r>
+            <w:r>
+              <w:rPr>
+                <w:i w:val="0"/>
+                <w:color w:val="auto"/>
+              </w:rPr>
+              <w:t>17</w:t>
+            </w:r>
+          </w:p>
+        </w:tc>
+        <w:tc>
+          <w:tcPr>
+            <w:tcW w:w="2410" w:type="dxa"/>
+          </w:tcPr>
+          <w:p>
+            <w:pPr>
+              <w:pStyle w:val="magyarazat"/>
+              <w:ind w:left="-104" w:firstLine="11"/>
+              <w:rPr>
+                <w:i w:val="0"/>
+                <w:color w:val="auto"/>
+              </w:rPr>
+            </w:pPr>
+            <w:r>
+              <w:rPr>
+                <w:i w:val="0"/>
+                <w:color w:val="auto"/>
+              </w:rPr>
+              <w:t>Az orángutánok elkapják fogják a pandákat</w:t>
+            </w:r>
+          </w:p>
+        </w:tc>
+        <w:tc>
+          <w:tcPr>
+            <w:tcW w:w="1275" w:type="dxa"/>
+          </w:tcPr>
+          <w:p>
+            <w:pPr>
+              <w:pStyle w:val="magyarazat"/>
+              <w:ind w:left="-104" w:firstLine="11"/>
+              <w:rPr>
+                <w:i w:val="0"/>
+                <w:color w:val="auto"/>
+              </w:rPr>
+            </w:pPr>
+          </w:p>
+        </w:tc>
+        <w:tc>
+          <w:tcPr>
+            <w:tcW w:w="1134" w:type="dxa"/>
+          </w:tcPr>
+          <w:p>
+            <w:pPr>
+              <w:pStyle w:val="magyarazat"/>
+              <w:ind w:left="-104" w:firstLine="11"/>
+              <w:rPr>
+                <w:i w:val="0"/>
+                <w:color w:val="auto"/>
+              </w:rPr>
+            </w:pPr>
+          </w:p>
+        </w:tc>
+        <w:tc>
+          <w:tcPr>
+            <w:tcW w:w="993" w:type="dxa"/>
+          </w:tcPr>
+          <w:p>
+            <w:pPr>
+              <w:pStyle w:val="magyarazat"/>
+              <w:ind w:left="-104" w:firstLine="11"/>
+              <w:rPr>
+                <w:i w:val="0"/>
+                <w:color w:val="auto"/>
+              </w:rPr>
+            </w:pPr>
+            <w:r>
+              <w:rPr>
+                <w:i w:val="0"/>
+                <w:color w:val="auto"/>
+              </w:rPr>
+              <w:t>feladat</w:t>
+            </w:r>
+          </w:p>
+        </w:tc>
+        <w:tc>
+          <w:tcPr>
+            <w:tcW w:w="1134" w:type="dxa"/>
+          </w:tcPr>
+          <w:p>
+            <w:pPr>
+              <w:pStyle w:val="magyarazat"/>
+              <w:ind w:left="-104" w:firstLine="11"/>
+              <w:rPr>
+                <w:i w:val="0"/>
+                <w:color w:val="auto"/>
+              </w:rPr>
+            </w:pPr>
+          </w:p>
+        </w:tc>
+        <w:tc>
+          <w:tcPr>
+            <w:tcW w:w="2551" w:type="dxa"/>
+          </w:tcPr>
+          <w:p>
+            <w:pPr>
+              <w:pStyle w:val="magyarazat"/>
+              <w:ind w:left="-104" w:firstLine="11"/>
+              <w:rPr>
+                <w:i w:val="0"/>
+                <w:color w:val="auto"/>
+              </w:rPr>
+            </w:pPr>
+          </w:p>
+        </w:tc>
+      </w:tr>
+      <w:tr>
+        <w:tc>
+          <w:tcPr>
+            <w:tcW w:w="851" w:type="dxa"/>
+          </w:tcPr>
+          <w:p>
+            <w:pPr>
+              <w:pStyle w:val="magyarazat"/>
+              <w:ind w:left="-104" w:firstLine="11"/>
+              <w:rPr>
+                <w:i w:val="0"/>
+                <w:color w:val="auto"/>
+              </w:rPr>
+            </w:pPr>
+            <w:r>
+              <w:rPr>
+                <w:i w:val="0"/>
+                <w:color w:val="auto"/>
+              </w:rPr>
+              <w:t>R</w:t>
+            </w:r>
+            <w:r>
+              <w:rPr>
+                <w:i w:val="0"/>
+                <w:color w:val="auto"/>
+              </w:rPr>
+              <w:t>0</w:t>
+            </w:r>
+            <w:r>
+              <w:rPr>
+                <w:i w:val="0"/>
+                <w:color w:val="auto"/>
+              </w:rPr>
+              <w:t>18</w:t>
+            </w:r>
+          </w:p>
+        </w:tc>
+        <w:tc>
+          <w:tcPr>
+            <w:tcW w:w="2410" w:type="dxa"/>
+          </w:tcPr>
+          <w:p>
+            <w:pPr>
+              <w:pStyle w:val="magyarazat"/>
+              <w:ind w:left="-104" w:firstLine="11"/>
+              <w:rPr>
+                <w:i w:val="0"/>
+                <w:color w:val="auto"/>
+              </w:rPr>
+            </w:pPr>
+            <w:r>
+              <w:rPr>
+                <w:i w:val="0"/>
+                <w:color w:val="auto"/>
+              </w:rPr>
+              <w:t>Elkapás: az orángután nekimegy egy pandának és megfogja a mancsát</w:t>
+            </w:r>
+          </w:p>
+        </w:tc>
+        <w:tc>
+          <w:tcPr>
+            <w:tcW w:w="1275" w:type="dxa"/>
+          </w:tcPr>
+          <w:p>
+            <w:pPr>
+              <w:pStyle w:val="magyarazat"/>
+              <w:ind w:left="-104" w:firstLine="11"/>
+              <w:rPr>
+                <w:i w:val="0"/>
+                <w:color w:val="auto"/>
+              </w:rPr>
+            </w:pPr>
+          </w:p>
+        </w:tc>
+        <w:tc>
+          <w:tcPr>
+            <w:tcW w:w="1134" w:type="dxa"/>
+          </w:tcPr>
+          <w:p>
+            <w:pPr>
+              <w:pStyle w:val="magyarazat"/>
+              <w:ind w:left="-104" w:firstLine="11"/>
+              <w:rPr>
+                <w:i w:val="0"/>
+                <w:color w:val="auto"/>
+              </w:rPr>
+            </w:pPr>
+          </w:p>
+        </w:tc>
+        <w:tc>
+          <w:tcPr>
+            <w:tcW w:w="993" w:type="dxa"/>
+          </w:tcPr>
+          <w:p>
+            <w:pPr>
+              <w:pStyle w:val="magyarazat"/>
+              <w:ind w:left="-104" w:firstLine="11"/>
+              <w:rPr>
+                <w:i w:val="0"/>
+                <w:color w:val="auto"/>
+              </w:rPr>
+            </w:pPr>
+            <w:r>
+              <w:rPr>
+                <w:i w:val="0"/>
+                <w:color w:val="auto"/>
+              </w:rPr>
+              <w:t>feladat</w:t>
+            </w:r>
+          </w:p>
+        </w:tc>
+        <w:tc>
+          <w:tcPr>
+            <w:tcW w:w="1134" w:type="dxa"/>
+          </w:tcPr>
+          <w:p>
+            <w:pPr>
+              <w:pStyle w:val="magyarazat"/>
+              <w:ind w:left="-104" w:firstLine="11"/>
+              <w:rPr>
+                <w:i w:val="0"/>
+                <w:color w:val="auto"/>
+              </w:rPr>
+            </w:pPr>
+          </w:p>
+        </w:tc>
+        <w:tc>
+          <w:tcPr>
+            <w:tcW w:w="2551" w:type="dxa"/>
+          </w:tcPr>
+          <w:p>
+            <w:pPr>
+              <w:pStyle w:val="magyarazat"/>
+              <w:ind w:left="-104" w:firstLine="11"/>
+              <w:rPr>
+                <w:i w:val="0"/>
+                <w:color w:val="auto"/>
+              </w:rPr>
+            </w:pPr>
+            <w:r>
+              <w:rPr>
+                <w:i w:val="0"/>
+                <w:color w:val="auto"/>
+              </w:rPr>
+              <w:t>egy pandának 2 mancsa van</w:t>
+            </w:r>
+          </w:p>
+        </w:tc>
+      </w:tr>
+      <w:tr>
+        <w:tc>
+          <w:tcPr>
+            <w:tcW w:w="851" w:type="dxa"/>
+          </w:tcPr>
+          <w:p>
+            <w:pPr>
+              <w:pStyle w:val="magyarazat"/>
+              <w:ind w:left="-104" w:firstLine="11"/>
+              <w:rPr>
+                <w:i w:val="0"/>
+                <w:color w:val="auto"/>
+              </w:rPr>
+            </w:pPr>
+            <w:r>
+              <w:rPr>
+                <w:i w:val="0"/>
+                <w:color w:val="auto"/>
+              </w:rPr>
+              <w:t>R</w:t>
+            </w:r>
+            <w:r>
+              <w:rPr>
+                <w:i w:val="0"/>
+                <w:color w:val="auto"/>
+              </w:rPr>
+              <w:t>0</w:t>
+            </w:r>
+            <w:r>
+              <w:rPr>
+                <w:i w:val="0"/>
+                <w:color w:val="auto"/>
+              </w:rPr>
+              <w:t>19</w:t>
+            </w:r>
+          </w:p>
+        </w:tc>
+        <w:tc>
+          <w:tcPr>
+            <w:tcW w:w="2410" w:type="dxa"/>
+          </w:tcPr>
+          <w:p>
+            <w:pPr>
+              <w:pStyle w:val="magyarazat"/>
+              <w:ind w:left="-104" w:firstLine="11"/>
+              <w:rPr>
+                <w:i w:val="0"/>
+                <w:color w:val="auto"/>
+              </w:rPr>
+            </w:pPr>
+            <w:r>
+              <w:rPr>
+                <w:i w:val="0"/>
+                <w:color w:val="auto"/>
+              </w:rPr>
+              <w:t>Ha egy panda mancsát megfogják, akkor a panda mindenhova az után megy, aki a mancsát fogja</w:t>
+            </w:r>
+          </w:p>
+        </w:tc>
+        <w:tc>
+          <w:tcPr>
+            <w:tcW w:w="1275" w:type="dxa"/>
+          </w:tcPr>
+          <w:p>
+            <w:pPr>
+              <w:pStyle w:val="magyarazat"/>
+              <w:ind w:left="-104" w:firstLine="11"/>
+              <w:rPr>
+                <w:i w:val="0"/>
+                <w:color w:val="auto"/>
+              </w:rPr>
+            </w:pPr>
+          </w:p>
+        </w:tc>
+        <w:tc>
+          <w:tcPr>
+            <w:tcW w:w="1134" w:type="dxa"/>
+          </w:tcPr>
+          <w:p>
+            <w:pPr>
+              <w:pStyle w:val="magyarazat"/>
+              <w:ind w:left="-104" w:firstLine="11"/>
+              <w:rPr>
+                <w:i w:val="0"/>
+                <w:color w:val="auto"/>
+              </w:rPr>
+            </w:pPr>
+          </w:p>
+        </w:tc>
+        <w:tc>
+          <w:tcPr>
+            <w:tcW w:w="993" w:type="dxa"/>
+          </w:tcPr>
+          <w:p>
+            <w:pPr>
+              <w:pStyle w:val="magyarazat"/>
+              <w:ind w:left="-104" w:firstLine="11"/>
+              <w:rPr>
+                <w:i w:val="0"/>
+                <w:color w:val="auto"/>
+              </w:rPr>
+            </w:pPr>
+            <w:r>
+              <w:rPr>
+                <w:i w:val="0"/>
+                <w:color w:val="auto"/>
+              </w:rPr>
+              <w:t>feladat</w:t>
+            </w:r>
+          </w:p>
+        </w:tc>
+        <w:tc>
+          <w:tcPr>
+            <w:tcW w:w="1134" w:type="dxa"/>
+          </w:tcPr>
+          <w:p>
+            <w:pPr>
+              <w:pStyle w:val="magyarazat"/>
+              <w:ind w:left="-104" w:firstLine="11"/>
+              <w:rPr>
+                <w:i w:val="0"/>
+                <w:color w:val="auto"/>
+              </w:rPr>
+            </w:pPr>
+          </w:p>
+        </w:tc>
+        <w:tc>
+          <w:tcPr>
+            <w:tcW w:w="2551" w:type="dxa"/>
+          </w:tcPr>
+          <w:p>
+            <w:pPr>
+              <w:pStyle w:val="magyarazat"/>
+              <w:ind w:left="-104" w:firstLine="11"/>
+              <w:rPr>
+                <w:i w:val="0"/>
+                <w:color w:val="auto"/>
+              </w:rPr>
+            </w:pPr>
+          </w:p>
+        </w:tc>
+      </w:tr>
+      <w:tr>
+        <w:tc>
+          <w:tcPr>
+            <w:tcW w:w="851" w:type="dxa"/>
+          </w:tcPr>
+          <w:p>
+            <w:pPr>
+              <w:pStyle w:val="magyarazat"/>
+              <w:ind w:left="-104" w:firstLine="11"/>
+              <w:rPr>
+                <w:i w:val="0"/>
+                <w:color w:val="auto"/>
+              </w:rPr>
+            </w:pPr>
+            <w:r>
+              <w:rPr>
+                <w:i w:val="0"/>
+                <w:color w:val="auto"/>
+              </w:rPr>
+              <w:t>R</w:t>
+            </w:r>
+            <w:r>
+              <w:rPr>
+                <w:i w:val="0"/>
+                <w:color w:val="auto"/>
+              </w:rPr>
+              <w:t>0</w:t>
+            </w:r>
+            <w:r>
+              <w:rPr>
+                <w:i w:val="0"/>
+                <w:color w:val="auto"/>
+              </w:rPr>
+              <w:t>20</w:t>
+            </w:r>
+          </w:p>
+        </w:tc>
+        <w:tc>
+          <w:tcPr>
+            <w:tcW w:w="2410" w:type="dxa"/>
+          </w:tcPr>
+          <w:p>
+            <w:pPr>
+              <w:pStyle w:val="magyarazat"/>
+              <w:ind w:left="-104" w:firstLine="11"/>
+              <w:rPr>
+                <w:i w:val="0"/>
+                <w:color w:val="auto"/>
+              </w:rPr>
+            </w:pPr>
+            <w:r>
+              <w:rPr>
+                <w:i w:val="0"/>
+                <w:color w:val="auto"/>
+              </w:rPr>
+              <w:t>Ha az orangután már egy panda mancsát fogja, és elkap egy újat, akkor a régi panda mancsát az új panda mancsába adja és az újat vezeti tovább</w:t>
+            </w:r>
+          </w:p>
+        </w:tc>
+        <w:tc>
+          <w:tcPr>
+            <w:tcW w:w="1275" w:type="dxa"/>
+          </w:tcPr>
+          <w:p>
+            <w:pPr>
+              <w:pStyle w:val="magyarazat"/>
+              <w:ind w:left="-104" w:firstLine="11"/>
+              <w:rPr>
+                <w:i w:val="0"/>
+                <w:color w:val="auto"/>
+              </w:rPr>
+            </w:pPr>
+          </w:p>
+        </w:tc>
+        <w:tc>
+          <w:tcPr>
+            <w:tcW w:w="1134" w:type="dxa"/>
+          </w:tcPr>
+          <w:p>
+            <w:pPr>
+              <w:pStyle w:val="magyarazat"/>
+              <w:ind w:left="-104" w:firstLine="11"/>
+              <w:rPr>
+                <w:i w:val="0"/>
+                <w:color w:val="auto"/>
+              </w:rPr>
+            </w:pPr>
+          </w:p>
+        </w:tc>
+        <w:tc>
+          <w:tcPr>
+            <w:tcW w:w="993" w:type="dxa"/>
+          </w:tcPr>
+          <w:p>
+            <w:pPr>
+              <w:pStyle w:val="magyarazat"/>
+              <w:ind w:left="-104" w:firstLine="11"/>
+              <w:rPr>
+                <w:i w:val="0"/>
+                <w:color w:val="auto"/>
+              </w:rPr>
+            </w:pPr>
+            <w:r>
+              <w:rPr>
+                <w:i w:val="0"/>
+                <w:color w:val="auto"/>
+              </w:rPr>
+              <w:t>feladat</w:t>
+            </w:r>
+          </w:p>
+        </w:tc>
+        <w:tc>
+          <w:tcPr>
+            <w:tcW w:w="1134" w:type="dxa"/>
+          </w:tcPr>
+          <w:p>
+            <w:pPr>
+              <w:pStyle w:val="magyarazat"/>
+              <w:ind w:left="-104" w:firstLine="11"/>
+              <w:rPr>
+                <w:i w:val="0"/>
+                <w:color w:val="auto"/>
+              </w:rPr>
+            </w:pPr>
+          </w:p>
+        </w:tc>
+        <w:tc>
+          <w:tcPr>
+            <w:tcW w:w="2551" w:type="dxa"/>
+          </w:tcPr>
+          <w:p>
+            <w:pPr>
+              <w:pStyle w:val="magyarazat"/>
+              <w:ind w:left="-104" w:firstLine="11"/>
+              <w:rPr>
+                <w:i w:val="0"/>
+                <w:color w:val="auto"/>
+              </w:rPr>
+            </w:pPr>
+            <w:r>
+              <w:rPr>
+                <w:i w:val="0"/>
+                <w:color w:val="auto"/>
+              </w:rPr>
+              <w:t>Az orángutánnak egy mancsa van</w:t>
+            </w:r>
+          </w:p>
+        </w:tc>
+      </w:tr>
+      <w:tr>
+        <w:tc>
+          <w:tcPr>
+            <w:tcW w:w="851" w:type="dxa"/>
+          </w:tcPr>
+          <w:p>
+            <w:pPr>
+              <w:pStyle w:val="magyarazat"/>
+              <w:ind w:left="-104" w:firstLine="11"/>
+              <w:rPr>
+                <w:i w:val="0"/>
+                <w:color w:val="auto"/>
+              </w:rPr>
+            </w:pPr>
+            <w:r>
+              <w:rPr>
+                <w:i w:val="0"/>
+                <w:color w:val="auto"/>
+              </w:rPr>
+              <w:t>R</w:t>
+            </w:r>
+            <w:r>
+              <w:rPr>
+                <w:i w:val="0"/>
+                <w:color w:val="auto"/>
+              </w:rPr>
+              <w:t>0</w:t>
+            </w:r>
+            <w:r>
+              <w:rPr>
+                <w:i w:val="0"/>
+                <w:color w:val="auto"/>
+              </w:rPr>
+              <w:t>21</w:t>
+            </w:r>
+          </w:p>
+        </w:tc>
+        <w:tc>
+          <w:tcPr>
+            <w:tcW w:w="2410" w:type="dxa"/>
+          </w:tcPr>
+          <w:p>
+            <w:pPr>
+              <w:pStyle w:val="magyarazat"/>
+              <w:ind w:left="-104" w:firstLine="11"/>
+              <w:rPr>
+                <w:i w:val="0"/>
+                <w:color w:val="auto"/>
+              </w:rPr>
+            </w:pPr>
+            <w:r>
+              <w:rPr>
+                <w:i w:val="0"/>
+                <w:color w:val="auto"/>
+              </w:rPr>
+              <w:t>A pandáknak tulajdonságaik vannak, de mindegyiknek csak egy</w:t>
+            </w:r>
+          </w:p>
+        </w:tc>
+        <w:tc>
+          <w:tcPr>
+            <w:tcW w:w="1275" w:type="dxa"/>
+          </w:tcPr>
+          <w:p>
+            <w:pPr>
+              <w:pStyle w:val="magyarazat"/>
+              <w:ind w:left="-104" w:firstLine="11"/>
+              <w:rPr>
+                <w:i w:val="0"/>
+                <w:color w:val="auto"/>
+              </w:rPr>
+            </w:pPr>
+          </w:p>
+        </w:tc>
+        <w:tc>
+          <w:tcPr>
+            <w:tcW w:w="1134" w:type="dxa"/>
+          </w:tcPr>
+          <w:p>
+            <w:pPr>
+              <w:pStyle w:val="magyarazat"/>
+              <w:ind w:left="-104" w:firstLine="11"/>
+              <w:rPr>
+                <w:i w:val="0"/>
+                <w:color w:val="auto"/>
+              </w:rPr>
+            </w:pPr>
+          </w:p>
+        </w:tc>
+        <w:tc>
+          <w:tcPr>
+            <w:tcW w:w="993" w:type="dxa"/>
+          </w:tcPr>
+          <w:p>
+            <w:pPr>
+              <w:pStyle w:val="magyarazat"/>
+              <w:ind w:left="-104" w:firstLine="11"/>
+              <w:rPr>
+                <w:i w:val="0"/>
+                <w:color w:val="auto"/>
+              </w:rPr>
+            </w:pPr>
+            <w:r>
+              <w:rPr>
+                <w:i w:val="0"/>
+                <w:color w:val="auto"/>
+              </w:rPr>
+              <w:t>feladat</w:t>
+            </w:r>
+          </w:p>
+        </w:tc>
+        <w:tc>
+          <w:tcPr>
+            <w:tcW w:w="1134" w:type="dxa"/>
+          </w:tcPr>
+          <w:p>
+            <w:pPr>
+              <w:pStyle w:val="magyarazat"/>
+              <w:ind w:left="-104" w:firstLine="11"/>
+              <w:rPr>
+                <w:i w:val="0"/>
+                <w:color w:val="auto"/>
+              </w:rPr>
+            </w:pPr>
+          </w:p>
+        </w:tc>
+        <w:tc>
+          <w:tcPr>
+            <w:tcW w:w="2551" w:type="dxa"/>
+          </w:tcPr>
+          <w:p>
+            <w:pPr>
+              <w:pStyle w:val="magyarazat"/>
+              <w:ind w:left="-104" w:firstLine="11"/>
+              <w:rPr>
+                <w:i w:val="0"/>
+                <w:color w:val="auto"/>
+              </w:rPr>
+            </w:pPr>
+            <w:r>
+              <w:rPr>
+                <w:i w:val="0"/>
+                <w:color w:val="auto"/>
+              </w:rPr>
+              <w:t>pontosan 1, vagy 0 v. 1?</w:t>
+            </w:r>
+          </w:p>
+        </w:tc>
+      </w:tr>
+      <w:tr>
+        <w:tc>
+          <w:tcPr>
+            <w:tcW w:w="851" w:type="dxa"/>
+          </w:tcPr>
+          <w:p>
+            <w:pPr>
+              <w:pStyle w:val="magyarazat"/>
+              <w:ind w:left="-104" w:firstLine="11"/>
+              <w:rPr>
+                <w:i w:val="0"/>
+                <w:color w:val="auto"/>
+              </w:rPr>
+            </w:pPr>
+            <w:r>
+              <w:rPr>
+                <w:i w:val="0"/>
+                <w:color w:val="auto"/>
+              </w:rPr>
+              <w:t>R</w:t>
+            </w:r>
+            <w:r>
+              <w:rPr>
+                <w:i w:val="0"/>
+                <w:color w:val="auto"/>
+              </w:rPr>
+              <w:t>0</w:t>
+            </w:r>
+            <w:r>
+              <w:rPr>
+                <w:i w:val="0"/>
+                <w:color w:val="auto"/>
+              </w:rPr>
+              <w:t>22</w:t>
+            </w:r>
+          </w:p>
+        </w:tc>
+        <w:tc>
+          <w:tcPr>
+            <w:tcW w:w="2410" w:type="dxa"/>
+          </w:tcPr>
+          <w:p>
+            <w:pPr>
+              <w:pStyle w:val="magyarazat"/>
+              <w:ind w:left="-104" w:firstLine="11"/>
+              <w:rPr>
+                <w:i w:val="0"/>
+                <w:color w:val="auto"/>
+              </w:rPr>
+            </w:pPr>
+            <w:r>
+              <w:rPr>
+                <w:i w:val="0"/>
+                <w:color w:val="auto"/>
+              </w:rPr>
+              <w:t>Tulajdonság: a csilingeléstől megijedés</w:t>
+            </w:r>
+          </w:p>
+        </w:tc>
+        <w:tc>
+          <w:tcPr>
+            <w:tcW w:w="1275" w:type="dxa"/>
+          </w:tcPr>
+          <w:p>
+            <w:pPr>
+              <w:pStyle w:val="magyarazat"/>
+              <w:ind w:left="-104" w:firstLine="11"/>
+              <w:rPr>
+                <w:i w:val="0"/>
+                <w:color w:val="auto"/>
+              </w:rPr>
+            </w:pPr>
+          </w:p>
+        </w:tc>
+        <w:tc>
+          <w:tcPr>
+            <w:tcW w:w="1134" w:type="dxa"/>
+          </w:tcPr>
+          <w:p>
+            <w:pPr>
+              <w:pStyle w:val="magyarazat"/>
+              <w:ind w:left="-104" w:firstLine="11"/>
+              <w:rPr>
+                <w:i w:val="0"/>
+                <w:color w:val="auto"/>
+              </w:rPr>
+            </w:pPr>
+          </w:p>
+        </w:tc>
+        <w:tc>
+          <w:tcPr>
+            <w:tcW w:w="993" w:type="dxa"/>
+          </w:tcPr>
+          <w:p>
+            <w:pPr>
+              <w:pStyle w:val="magyarazat"/>
+              <w:ind w:left="-104" w:firstLine="11"/>
+              <w:rPr>
+                <w:i w:val="0"/>
+                <w:color w:val="auto"/>
+              </w:rPr>
+            </w:pPr>
+            <w:r>
+              <w:rPr>
+                <w:i w:val="0"/>
+                <w:color w:val="auto"/>
+              </w:rPr>
+              <w:t>feladat</w:t>
+            </w:r>
+          </w:p>
+        </w:tc>
+        <w:tc>
+          <w:tcPr>
+            <w:tcW w:w="1134" w:type="dxa"/>
+          </w:tcPr>
+          <w:p>
+            <w:pPr>
+              <w:pStyle w:val="magyarazat"/>
+              <w:ind w:left="-104" w:firstLine="11"/>
+              <w:rPr>
+                <w:i w:val="0"/>
+                <w:color w:val="auto"/>
+              </w:rPr>
+            </w:pPr>
+          </w:p>
+        </w:tc>
+        <w:tc>
+          <w:tcPr>
+            <w:tcW w:w="2551" w:type="dxa"/>
+          </w:tcPr>
+          <w:p>
+            <w:pPr>
+              <w:pStyle w:val="magyarazat"/>
+              <w:ind w:left="-104" w:firstLine="11"/>
+              <w:rPr>
+                <w:i w:val="0"/>
+                <w:color w:val="auto"/>
+              </w:rPr>
+            </w:pPr>
+          </w:p>
+        </w:tc>
+      </w:tr>
+      <w:tr>
+        <w:tc>
+          <w:tcPr>
+            <w:tcW w:w="851" w:type="dxa"/>
+          </w:tcPr>
+          <w:p>
+            <w:pPr>
+              <w:pStyle w:val="magyarazat"/>
+              <w:ind w:left="-104" w:firstLine="11"/>
+              <w:rPr>
+                <w:i w:val="0"/>
+                <w:color w:val="auto"/>
+              </w:rPr>
+            </w:pPr>
+            <w:r>
+              <w:rPr>
+                <w:i w:val="0"/>
+                <w:color w:val="auto"/>
+              </w:rPr>
+              <w:lastRenderedPageBreak/>
+              <w:t>R</w:t>
+            </w:r>
+            <w:r>
+              <w:rPr>
+                <w:i w:val="0"/>
+                <w:color w:val="auto"/>
+              </w:rPr>
+              <w:t>0</w:t>
+            </w:r>
+            <w:r>
+              <w:rPr>
+                <w:i w:val="0"/>
+                <w:color w:val="auto"/>
+              </w:rPr>
+              <w:t>23</w:t>
+            </w:r>
+          </w:p>
+        </w:tc>
+        <w:tc>
+          <w:tcPr>
+            <w:tcW w:w="2410" w:type="dxa"/>
+          </w:tcPr>
+          <w:p>
+            <w:pPr>
+              <w:pStyle w:val="magyarazat"/>
+              <w:ind w:left="-104" w:firstLine="11"/>
+              <w:rPr>
+                <w:i w:val="0"/>
+                <w:color w:val="auto"/>
+              </w:rPr>
+            </w:pPr>
+            <w:r>
+              <w:rPr>
+                <w:i w:val="0"/>
+                <w:color w:val="auto"/>
+              </w:rPr>
+              <w:t>Megijedéskor a panda elengedi a mögötte álló panda mancsát</w:t>
+            </w:r>
+          </w:p>
+        </w:tc>
+        <w:tc>
+          <w:tcPr>
+            <w:tcW w:w="1275" w:type="dxa"/>
+          </w:tcPr>
+          <w:p>
+            <w:pPr>
+              <w:pStyle w:val="magyarazat"/>
+              <w:ind w:left="-104" w:firstLine="11"/>
+              <w:rPr>
+                <w:i w:val="0"/>
+                <w:color w:val="auto"/>
+              </w:rPr>
+            </w:pPr>
+          </w:p>
+        </w:tc>
+        <w:tc>
+          <w:tcPr>
+            <w:tcW w:w="1134" w:type="dxa"/>
+          </w:tcPr>
+          <w:p>
+            <w:pPr>
+              <w:pStyle w:val="magyarazat"/>
+              <w:ind w:left="-104" w:firstLine="11"/>
+              <w:rPr>
+                <w:i w:val="0"/>
+                <w:color w:val="auto"/>
+              </w:rPr>
+            </w:pPr>
+          </w:p>
+        </w:tc>
+        <w:tc>
+          <w:tcPr>
+            <w:tcW w:w="993" w:type="dxa"/>
+          </w:tcPr>
+          <w:p>
+            <w:pPr>
+              <w:pStyle w:val="magyarazat"/>
+              <w:ind w:left="-104" w:firstLine="11"/>
+              <w:rPr>
+                <w:i w:val="0"/>
+                <w:color w:val="auto"/>
+              </w:rPr>
+            </w:pPr>
+            <w:r>
+              <w:rPr>
+                <w:i w:val="0"/>
+                <w:color w:val="auto"/>
+              </w:rPr>
+              <w:t>feladat</w:t>
+            </w:r>
+          </w:p>
+        </w:tc>
+        <w:tc>
+          <w:tcPr>
+            <w:tcW w:w="1134" w:type="dxa"/>
+          </w:tcPr>
+          <w:p>
+            <w:pPr>
+              <w:pStyle w:val="magyarazat"/>
+              <w:ind w:left="-104" w:firstLine="11"/>
+              <w:rPr>
+                <w:i w:val="0"/>
+                <w:color w:val="auto"/>
+              </w:rPr>
+            </w:pPr>
+          </w:p>
+        </w:tc>
+        <w:tc>
+          <w:tcPr>
+            <w:tcW w:w="2551" w:type="dxa"/>
+          </w:tcPr>
+          <w:p>
+            <w:pPr>
+              <w:pStyle w:val="magyarazat"/>
+              <w:ind w:left="-104" w:firstLine="11"/>
+              <w:rPr>
+                <w:i w:val="0"/>
+                <w:color w:val="auto"/>
+              </w:rPr>
+            </w:pPr>
+          </w:p>
+        </w:tc>
+      </w:tr>
+      <w:tr>
+        <w:tc>
+          <w:tcPr>
+            <w:tcW w:w="851" w:type="dxa"/>
+          </w:tcPr>
+          <w:p>
+            <w:pPr>
+              <w:pStyle w:val="magyarazat"/>
+              <w:ind w:left="-104" w:firstLine="11"/>
+              <w:rPr>
+                <w:i w:val="0"/>
+                <w:color w:val="auto"/>
+              </w:rPr>
+            </w:pPr>
+            <w:r>
+              <w:rPr>
+                <w:i w:val="0"/>
+                <w:color w:val="auto"/>
+              </w:rPr>
+              <w:t>R</w:t>
+            </w:r>
+            <w:r>
+              <w:rPr>
+                <w:i w:val="0"/>
+                <w:color w:val="auto"/>
+              </w:rPr>
+              <w:t>0</w:t>
+            </w:r>
+            <w:r>
+              <w:rPr>
+                <w:i w:val="0"/>
+                <w:color w:val="auto"/>
+              </w:rPr>
+              <w:t>24</w:t>
+            </w:r>
+          </w:p>
+        </w:tc>
+        <w:tc>
+          <w:tcPr>
+            <w:tcW w:w="2410" w:type="dxa"/>
+          </w:tcPr>
+          <w:p>
+            <w:pPr>
+              <w:pStyle w:val="magyarazat"/>
+              <w:ind w:left="-104" w:firstLine="11"/>
+              <w:rPr>
+                <w:i w:val="0"/>
+                <w:color w:val="auto"/>
+              </w:rPr>
+            </w:pPr>
+            <w:r>
+              <w:rPr>
+                <w:i w:val="0"/>
+                <w:color w:val="auto"/>
+              </w:rPr>
+              <w:t>Ha egy panda mancsát elengedték, ő is elengedi a mögötte álló panda mancsát</w:t>
+            </w:r>
+          </w:p>
+        </w:tc>
+        <w:tc>
+          <w:tcPr>
+            <w:tcW w:w="1275" w:type="dxa"/>
+          </w:tcPr>
+          <w:p>
+            <w:pPr>
+              <w:pStyle w:val="magyarazat"/>
+              <w:ind w:left="-104" w:firstLine="11"/>
+              <w:rPr>
+                <w:i w:val="0"/>
+                <w:color w:val="auto"/>
+              </w:rPr>
+            </w:pPr>
+          </w:p>
+        </w:tc>
+        <w:tc>
+          <w:tcPr>
+            <w:tcW w:w="1134" w:type="dxa"/>
+          </w:tcPr>
+          <w:p>
+            <w:pPr>
+              <w:pStyle w:val="magyarazat"/>
+              <w:ind w:left="-104" w:firstLine="11"/>
+              <w:rPr>
+                <w:i w:val="0"/>
+                <w:color w:val="auto"/>
+              </w:rPr>
+            </w:pPr>
+          </w:p>
+        </w:tc>
+        <w:tc>
+          <w:tcPr>
+            <w:tcW w:w="993" w:type="dxa"/>
+          </w:tcPr>
+          <w:p>
+            <w:pPr>
+              <w:pStyle w:val="magyarazat"/>
+              <w:ind w:left="-104" w:firstLine="11"/>
+              <w:rPr>
+                <w:i w:val="0"/>
+                <w:color w:val="auto"/>
+              </w:rPr>
+            </w:pPr>
+            <w:r>
+              <w:rPr>
+                <w:i w:val="0"/>
+                <w:color w:val="auto"/>
+              </w:rPr>
+              <w:t>feladat</w:t>
+            </w:r>
+          </w:p>
+        </w:tc>
+        <w:tc>
+          <w:tcPr>
+            <w:tcW w:w="1134" w:type="dxa"/>
+          </w:tcPr>
+          <w:p>
+            <w:pPr>
+              <w:pStyle w:val="magyarazat"/>
+              <w:ind w:left="-104" w:firstLine="11"/>
+              <w:rPr>
+                <w:i w:val="0"/>
+                <w:color w:val="auto"/>
+              </w:rPr>
+            </w:pPr>
+          </w:p>
+        </w:tc>
+        <w:tc>
+          <w:tcPr>
+            <w:tcW w:w="2551" w:type="dxa"/>
+          </w:tcPr>
+          <w:p>
+            <w:pPr>
+              <w:pStyle w:val="magyarazat"/>
+              <w:ind w:left="-104" w:firstLine="11"/>
+              <w:rPr>
+                <w:i w:val="0"/>
+                <w:color w:val="auto"/>
+              </w:rPr>
+            </w:pPr>
+          </w:p>
+        </w:tc>
+      </w:tr>
+      <w:tr>
+        <w:tc>
+          <w:tcPr>
+            <w:tcW w:w="851" w:type="dxa"/>
+          </w:tcPr>
+          <w:p>
+            <w:pPr>
+              <w:pStyle w:val="magyarazat"/>
+              <w:ind w:left="-104" w:firstLine="11"/>
+              <w:rPr>
+                <w:i w:val="0"/>
+                <w:color w:val="auto"/>
+              </w:rPr>
+            </w:pPr>
+            <w:r>
+              <w:rPr>
+                <w:i w:val="0"/>
+                <w:color w:val="auto"/>
+              </w:rPr>
+              <w:t>R</w:t>
+            </w:r>
+            <w:r>
+              <w:rPr>
+                <w:i w:val="0"/>
+                <w:color w:val="auto"/>
+              </w:rPr>
+              <w:t>0</w:t>
+            </w:r>
+            <w:r>
+              <w:rPr>
+                <w:i w:val="0"/>
+                <w:color w:val="auto"/>
+              </w:rPr>
+              <w:t>25</w:t>
+            </w:r>
+          </w:p>
+        </w:tc>
+        <w:tc>
+          <w:tcPr>
+            <w:tcW w:w="2410" w:type="dxa"/>
+          </w:tcPr>
+          <w:p>
+            <w:pPr>
+              <w:pStyle w:val="magyarazat"/>
+              <w:ind w:left="-104" w:firstLine="11"/>
+              <w:rPr>
+                <w:i w:val="0"/>
+                <w:color w:val="auto"/>
+              </w:rPr>
+            </w:pPr>
+            <w:r>
+              <w:rPr>
+                <w:i w:val="0"/>
+                <w:color w:val="auto"/>
+              </w:rPr>
+              <w:t>Tulajdonság: sípolástól ugrás</w:t>
+            </w:r>
+          </w:p>
+        </w:tc>
+        <w:tc>
+          <w:tcPr>
+            <w:tcW w:w="1275" w:type="dxa"/>
+          </w:tcPr>
+          <w:p>
+            <w:pPr>
+              <w:pStyle w:val="magyarazat"/>
+              <w:ind w:left="-104" w:firstLine="11"/>
+              <w:rPr>
+                <w:i w:val="0"/>
+                <w:color w:val="auto"/>
+              </w:rPr>
+            </w:pPr>
+          </w:p>
+        </w:tc>
+        <w:tc>
+          <w:tcPr>
+            <w:tcW w:w="1134" w:type="dxa"/>
+          </w:tcPr>
+          <w:p>
+            <w:pPr>
+              <w:pStyle w:val="magyarazat"/>
+              <w:ind w:left="-104" w:firstLine="11"/>
+              <w:rPr>
+                <w:i w:val="0"/>
+                <w:color w:val="auto"/>
+              </w:rPr>
+            </w:pPr>
+          </w:p>
+        </w:tc>
+        <w:tc>
+          <w:tcPr>
+            <w:tcW w:w="993" w:type="dxa"/>
+          </w:tcPr>
+          <w:p>
+            <w:pPr>
+              <w:pStyle w:val="magyarazat"/>
+              <w:ind w:left="-104" w:firstLine="11"/>
+              <w:rPr>
+                <w:i w:val="0"/>
+                <w:color w:val="auto"/>
+              </w:rPr>
+            </w:pPr>
+            <w:r>
+              <w:rPr>
+                <w:i w:val="0"/>
+                <w:color w:val="auto"/>
+              </w:rPr>
+              <w:t>feladat</w:t>
+            </w:r>
+          </w:p>
+        </w:tc>
+        <w:tc>
+          <w:tcPr>
+            <w:tcW w:w="1134" w:type="dxa"/>
+          </w:tcPr>
+          <w:p>
+            <w:pPr>
+              <w:pStyle w:val="magyarazat"/>
+              <w:ind w:left="-104" w:firstLine="11"/>
+              <w:rPr>
+                <w:i w:val="0"/>
+                <w:color w:val="auto"/>
+              </w:rPr>
+            </w:pPr>
+          </w:p>
+        </w:tc>
+        <w:tc>
+          <w:tcPr>
+            <w:tcW w:w="2551" w:type="dxa"/>
+          </w:tcPr>
+          <w:p>
+            <w:pPr>
+              <w:pStyle w:val="magyarazat"/>
+              <w:ind w:left="-104" w:firstLine="11"/>
+              <w:rPr>
+                <w:i w:val="0"/>
+                <w:color w:val="auto"/>
+              </w:rPr>
+            </w:pPr>
+          </w:p>
+        </w:tc>
+      </w:tr>
+      <w:tr>
+        <w:tc>
+          <w:tcPr>
+            <w:tcW w:w="851" w:type="dxa"/>
+          </w:tcPr>
+          <w:p>
+            <w:pPr>
+              <w:pStyle w:val="magyarazat"/>
+              <w:ind w:left="-104" w:firstLine="11"/>
+              <w:rPr>
+                <w:i w:val="0"/>
+                <w:color w:val="auto"/>
+              </w:rPr>
+            </w:pPr>
+            <w:r>
+              <w:rPr>
+                <w:i w:val="0"/>
+                <w:color w:val="auto"/>
+              </w:rPr>
+              <w:t>R</w:t>
+            </w:r>
+            <w:r>
+              <w:rPr>
+                <w:i w:val="0"/>
+                <w:color w:val="auto"/>
+              </w:rPr>
+              <w:t>0</w:t>
+            </w:r>
+            <w:r>
+              <w:rPr>
+                <w:i w:val="0"/>
+                <w:color w:val="auto"/>
+              </w:rPr>
+              <w:t>26</w:t>
+            </w:r>
+          </w:p>
+        </w:tc>
+        <w:tc>
+          <w:tcPr>
+            <w:tcW w:w="2410" w:type="dxa"/>
+          </w:tcPr>
+          <w:p>
+            <w:pPr>
+              <w:pStyle w:val="magyarazat"/>
+              <w:ind w:left="-104" w:firstLine="11"/>
+              <w:rPr>
+                <w:i w:val="0"/>
+                <w:color w:val="auto"/>
+              </w:rPr>
+            </w:pPr>
+            <w:r>
+              <w:rPr>
+                <w:i w:val="0"/>
+                <w:color w:val="auto"/>
+              </w:rPr>
+              <w:t>Az ugrástól a törékeny csempe élettartama csökken</w:t>
+            </w:r>
+          </w:p>
+        </w:tc>
+        <w:tc>
+          <w:tcPr>
+            <w:tcW w:w="1275" w:type="dxa"/>
+          </w:tcPr>
+          <w:p>
+            <w:pPr>
+              <w:pStyle w:val="magyarazat"/>
+              <w:ind w:left="-104" w:firstLine="11"/>
+              <w:rPr>
+                <w:i w:val="0"/>
+                <w:color w:val="auto"/>
+              </w:rPr>
+            </w:pPr>
+          </w:p>
+        </w:tc>
+        <w:tc>
+          <w:tcPr>
+            <w:tcW w:w="1134" w:type="dxa"/>
+          </w:tcPr>
+          <w:p>
+            <w:pPr>
+              <w:pStyle w:val="magyarazat"/>
+              <w:ind w:left="-104" w:firstLine="11"/>
+              <w:rPr>
+                <w:i w:val="0"/>
+                <w:color w:val="auto"/>
+              </w:rPr>
+            </w:pPr>
+          </w:p>
+        </w:tc>
+        <w:tc>
+          <w:tcPr>
+            <w:tcW w:w="993" w:type="dxa"/>
+          </w:tcPr>
+          <w:p>
+            <w:pPr>
+              <w:pStyle w:val="magyarazat"/>
+              <w:ind w:left="-104" w:firstLine="11"/>
+              <w:rPr>
+                <w:i w:val="0"/>
+                <w:color w:val="auto"/>
+              </w:rPr>
+            </w:pPr>
+            <w:r>
+              <w:rPr>
+                <w:i w:val="0"/>
+                <w:color w:val="auto"/>
+              </w:rPr>
+              <w:t>feladat</w:t>
+            </w:r>
+          </w:p>
+        </w:tc>
+        <w:tc>
+          <w:tcPr>
+            <w:tcW w:w="1134" w:type="dxa"/>
+          </w:tcPr>
+          <w:p>
+            <w:pPr>
+              <w:pStyle w:val="magyarazat"/>
+              <w:ind w:left="-104" w:firstLine="11"/>
+              <w:rPr>
+                <w:i w:val="0"/>
+                <w:color w:val="auto"/>
+              </w:rPr>
+            </w:pPr>
+          </w:p>
+        </w:tc>
+        <w:tc>
+          <w:tcPr>
+            <w:tcW w:w="2551" w:type="dxa"/>
+          </w:tcPr>
+          <w:p>
+            <w:pPr>
+              <w:pStyle w:val="magyarazat"/>
+              <w:ind w:left="-104" w:firstLine="11"/>
+              <w:rPr>
+                <w:i w:val="0"/>
+                <w:color w:val="auto"/>
+              </w:rPr>
+            </w:pPr>
+          </w:p>
+        </w:tc>
+      </w:tr>
+      <w:tr>
+        <w:tc>
+          <w:tcPr>
+            <w:tcW w:w="851" w:type="dxa"/>
+          </w:tcPr>
+          <w:p>
+            <w:pPr>
+              <w:pStyle w:val="magyarazat"/>
+              <w:ind w:left="-104" w:firstLine="11"/>
+              <w:rPr>
+                <w:i w:val="0"/>
+                <w:color w:val="auto"/>
+              </w:rPr>
+            </w:pPr>
+            <w:r>
+              <w:rPr>
+                <w:i w:val="0"/>
+                <w:color w:val="auto"/>
+              </w:rPr>
+              <w:t>R</w:t>
+            </w:r>
+            <w:r>
+              <w:rPr>
+                <w:i w:val="0"/>
+                <w:color w:val="auto"/>
+              </w:rPr>
+              <w:t>0</w:t>
+            </w:r>
+            <w:r>
+              <w:rPr>
+                <w:i w:val="0"/>
+                <w:color w:val="auto"/>
+              </w:rPr>
+              <w:t>27</w:t>
+            </w:r>
+          </w:p>
+        </w:tc>
+        <w:tc>
+          <w:tcPr>
+            <w:tcW w:w="2410" w:type="dxa"/>
+          </w:tcPr>
+          <w:p>
+            <w:pPr>
+              <w:pStyle w:val="magyarazat"/>
+              <w:ind w:left="-104" w:firstLine="11"/>
+              <w:rPr>
+                <w:i w:val="0"/>
+                <w:color w:val="auto"/>
+              </w:rPr>
+            </w:pPr>
+            <w:r>
+              <w:rPr>
+                <w:i w:val="0"/>
+                <w:color w:val="auto"/>
+              </w:rPr>
+              <w:t>Tulajdonság: fotel mellett elfáradás</w:t>
+            </w:r>
+          </w:p>
+        </w:tc>
+        <w:tc>
+          <w:tcPr>
+            <w:tcW w:w="1275" w:type="dxa"/>
+          </w:tcPr>
+          <w:p>
+            <w:pPr>
+              <w:pStyle w:val="magyarazat"/>
+              <w:ind w:left="-104" w:firstLine="11"/>
+              <w:rPr>
+                <w:i w:val="0"/>
+                <w:color w:val="auto"/>
+              </w:rPr>
+            </w:pPr>
+          </w:p>
+        </w:tc>
+        <w:tc>
+          <w:tcPr>
+            <w:tcW w:w="1134" w:type="dxa"/>
+          </w:tcPr>
+          <w:p>
+            <w:pPr>
+              <w:pStyle w:val="magyarazat"/>
+              <w:ind w:left="-104" w:firstLine="11"/>
+              <w:rPr>
+                <w:i w:val="0"/>
+                <w:color w:val="auto"/>
+              </w:rPr>
+            </w:pPr>
+          </w:p>
+        </w:tc>
+        <w:tc>
+          <w:tcPr>
+            <w:tcW w:w="993" w:type="dxa"/>
+          </w:tcPr>
+          <w:p>
+            <w:pPr>
+              <w:pStyle w:val="magyarazat"/>
+              <w:ind w:left="-104" w:firstLine="11"/>
+              <w:rPr>
+                <w:i w:val="0"/>
+                <w:color w:val="auto"/>
+              </w:rPr>
+            </w:pPr>
+            <w:r>
+              <w:rPr>
+                <w:i w:val="0"/>
+                <w:color w:val="auto"/>
+              </w:rPr>
+              <w:t>feladat</w:t>
+            </w:r>
+          </w:p>
+        </w:tc>
+        <w:tc>
+          <w:tcPr>
+            <w:tcW w:w="1134" w:type="dxa"/>
+          </w:tcPr>
+          <w:p>
+            <w:pPr>
+              <w:pStyle w:val="magyarazat"/>
+              <w:ind w:left="-104" w:firstLine="11"/>
+              <w:rPr>
+                <w:i w:val="0"/>
+                <w:color w:val="auto"/>
+              </w:rPr>
+            </w:pPr>
+          </w:p>
+        </w:tc>
+        <w:tc>
+          <w:tcPr>
+            <w:tcW w:w="2551" w:type="dxa"/>
+          </w:tcPr>
+          <w:p>
+            <w:pPr>
+              <w:pStyle w:val="magyarazat"/>
+              <w:ind w:left="-104" w:firstLine="11"/>
+              <w:rPr>
+                <w:i w:val="0"/>
+                <w:color w:val="auto"/>
+              </w:rPr>
+            </w:pPr>
+          </w:p>
+        </w:tc>
+      </w:tr>
+      <w:tr>
+        <w:tc>
+          <w:tcPr>
+            <w:tcW w:w="851" w:type="dxa"/>
+          </w:tcPr>
+          <w:p>
+            <w:pPr>
+              <w:pStyle w:val="magyarazat"/>
+              <w:ind w:left="-104" w:firstLine="11"/>
+              <w:rPr>
+                <w:i w:val="0"/>
+                <w:color w:val="auto"/>
+              </w:rPr>
+            </w:pPr>
+            <w:r>
+              <w:rPr>
+                <w:i w:val="0"/>
+                <w:color w:val="auto"/>
+              </w:rPr>
+              <w:t>R</w:t>
+            </w:r>
+            <w:r>
+              <w:rPr>
+                <w:i w:val="0"/>
+                <w:color w:val="auto"/>
+              </w:rPr>
+              <w:t>0</w:t>
+            </w:r>
+            <w:r>
+              <w:rPr>
+                <w:i w:val="0"/>
+                <w:color w:val="auto"/>
+              </w:rPr>
+              <w:t>28</w:t>
+            </w:r>
+          </w:p>
+        </w:tc>
+        <w:tc>
+          <w:tcPr>
+            <w:tcW w:w="2410" w:type="dxa"/>
+          </w:tcPr>
+          <w:p>
+            <w:pPr>
+              <w:pStyle w:val="magyarazat"/>
+              <w:ind w:left="-104" w:firstLine="11"/>
+              <w:rPr>
+                <w:i w:val="0"/>
+                <w:color w:val="auto"/>
+              </w:rPr>
+            </w:pPr>
+            <w:r>
+              <w:rPr>
+                <w:i w:val="0"/>
+                <w:color w:val="auto"/>
+              </w:rPr>
+              <w:t>Ha egy panda a fotel mellett elfárad leül a fotelbe</w:t>
+            </w:r>
+          </w:p>
+        </w:tc>
+        <w:tc>
+          <w:tcPr>
+            <w:tcW w:w="1275" w:type="dxa"/>
+          </w:tcPr>
+          <w:p>
+            <w:pPr>
+              <w:pStyle w:val="magyarazat"/>
+              <w:ind w:left="-104" w:firstLine="11"/>
+              <w:rPr>
+                <w:i w:val="0"/>
+                <w:color w:val="auto"/>
+              </w:rPr>
+            </w:pPr>
+          </w:p>
+        </w:tc>
+        <w:tc>
+          <w:tcPr>
+            <w:tcW w:w="1134" w:type="dxa"/>
+          </w:tcPr>
+          <w:p>
+            <w:pPr>
+              <w:pStyle w:val="magyarazat"/>
+              <w:ind w:left="-104" w:firstLine="11"/>
+              <w:rPr>
+                <w:i w:val="0"/>
+                <w:color w:val="auto"/>
+              </w:rPr>
+            </w:pPr>
+          </w:p>
+        </w:tc>
+        <w:tc>
+          <w:tcPr>
+            <w:tcW w:w="993" w:type="dxa"/>
+          </w:tcPr>
+          <w:p>
+            <w:pPr>
+              <w:pStyle w:val="magyarazat"/>
+              <w:ind w:left="-104" w:firstLine="11"/>
+              <w:rPr>
+                <w:i w:val="0"/>
+                <w:color w:val="auto"/>
+              </w:rPr>
+            </w:pPr>
+            <w:r>
+              <w:rPr>
+                <w:i w:val="0"/>
+                <w:color w:val="auto"/>
+              </w:rPr>
+              <w:t>feladat</w:t>
+            </w:r>
+          </w:p>
+        </w:tc>
+        <w:tc>
+          <w:tcPr>
+            <w:tcW w:w="1134" w:type="dxa"/>
+          </w:tcPr>
+          <w:p>
+            <w:pPr>
+              <w:pStyle w:val="magyarazat"/>
+              <w:ind w:left="-104" w:firstLine="11"/>
+              <w:rPr>
+                <w:i w:val="0"/>
+                <w:color w:val="auto"/>
+              </w:rPr>
+            </w:pPr>
+          </w:p>
+        </w:tc>
+        <w:tc>
+          <w:tcPr>
+            <w:tcW w:w="2551" w:type="dxa"/>
+          </w:tcPr>
+          <w:p>
+            <w:pPr>
+              <w:pStyle w:val="magyarazat"/>
+              <w:ind w:left="-104" w:firstLine="11"/>
+              <w:rPr>
+                <w:i w:val="0"/>
+                <w:color w:val="auto"/>
+              </w:rPr>
+            </w:pPr>
             <w:bookmarkStart w:id="1" w:name="_GoBack"/>
             <w:bookmarkEnd w:id="1"/>
           </w:p>
         </w:tc>
-        <w:tc>
-          <w:tcPr>
-            <w:tcW w:w="993" w:type="dxa"/>
-          </w:tcPr>
-          <w:p>
-            <w:pPr>
-              <w:pStyle w:val="magyarazat"/>
-              <w:ind w:left="-104" w:firstLine="11"/>
-              <w:rPr>
-                <w:i w:val="0"/>
-                <w:color w:val="auto"/>
-              </w:rPr>
-            </w:pPr>
-            <w:r>
-              <w:rPr>
-                <w:i w:val="0"/>
-                <w:color w:val="auto"/>
-              </w:rPr>
-              <w:t>feladat</w:t>
-            </w:r>
-          </w:p>
-        </w:tc>
-        <w:tc>
-          <w:tcPr>
-            <w:tcW w:w="1134" w:type="dxa"/>
-          </w:tcPr>
-          <w:p>
-            <w:pPr>
-              <w:pStyle w:val="magyarazat"/>
-              <w:ind w:left="-104" w:firstLine="11"/>
-              <w:rPr>
-                <w:i w:val="0"/>
-                <w:color w:val="auto"/>
-              </w:rPr>
-            </w:pPr>
-          </w:p>
-        </w:tc>
-        <w:tc>
-          <w:tcPr>
-            <w:tcW w:w="2551" w:type="dxa"/>
-          </w:tcPr>
-          <w:p>
-            <w:pPr>
-              <w:pStyle w:val="magyarazat"/>
-              <w:ind w:left="-104" w:firstLine="11"/>
-              <w:rPr>
-                <w:i w:val="0"/>
-                <w:color w:val="auto"/>
-              </w:rPr>
-            </w:pPr>
-            <w:r>
-              <w:rPr>
-                <w:i w:val="0"/>
-                <w:color w:val="auto"/>
-              </w:rPr>
-              <w:t>tempó?</w:t>
-            </w:r>
-          </w:p>
-        </w:tc>
       </w:tr>
       <w:tr>
         <w:tc>
@@ -780,7 +4609,7 @@
                 <w:i w:val="0"/>
                 <w:color w:val="auto"/>
               </w:rPr>
-              <w:t>02</w:t>
+              <w:t>29</w:t>
             </w:r>
           </w:p>
         </w:tc>
@@ -802,7 +4631,7 @@
                 <w:i w:val="0"/>
                 <w:color w:val="auto"/>
               </w:rPr>
-              <w:t>A játékos orángutánokat irányít</w:t>
+              <w:t>Az emeleten van bejárat és kijárat</w:t>
             </w:r>
           </w:p>
         </w:tc>
@@ -886,13 +4715,6 @@
                 <w:color w:val="auto"/>
               </w:rPr>
             </w:pPr>
-            <w:r>
-              <w:rPr>
-                <w:i w:val="0"/>
-                <w:color w:val="auto"/>
-              </w:rPr>
-              <w:t>hány játékos?</w:t>
-            </w:r>
           </w:p>
         </w:tc>
       </w:tr>
@@ -915,7 +4737,7 @@
                 <w:i w:val="0"/>
                 <w:color w:val="auto"/>
               </w:rPr>
-              <w:t>R0</w:t>
+              <w:t>R</w:t>
             </w:r>
             <w:r>
               <w:rPr>
@@ -929,7 +4751,7 @@
                 <w:i w:val="0"/>
                 <w:color w:val="auto"/>
               </w:rPr>
-              <w:t>3</w:t>
+              <w:t>30</w:t>
             </w:r>
           </w:p>
         </w:tc>
@@ -951,30 +4773,7 @@
                 <w:i w:val="0"/>
                 <w:color w:val="auto"/>
               </w:rPr>
-              <w:t xml:space="preserve">Az </w:t>
-            </w:r>
-            <w:r>
-              <w:rPr>
-                <w:i w:val="0"/>
-                <w:color w:val="auto"/>
-                <w:highlight w:val="yellow"/>
-              </w:rPr>
-              <w:t>orángutánok</w:t>
-            </w:r>
-            <w:r>
-              <w:rPr>
-                <w:i w:val="0"/>
-                <w:color w:val="auto"/>
-                <w:highlight w:val="yellow"/>
-              </w:rPr>
-              <w:t>/játékos</w:t>
-            </w:r>
-            <w:r>
-              <w:rPr>
-                <w:i w:val="0"/>
-                <w:color w:val="auto"/>
-              </w:rPr>
-              <w:t xml:space="preserve"> feladata minél több panda összegyűjtése</w:t>
+              <w:t>Egy orángután kivezethet egy csoport pandát a kijáraton</w:t>
             </w:r>
           </w:p>
         </w:tc>
@@ -1080,7 +4879,7 @@
                 <w:i w:val="0"/>
                 <w:color w:val="auto"/>
               </w:rPr>
-              <w:t>R0</w:t>
+              <w:t>R</w:t>
             </w:r>
             <w:r>
               <w:rPr>
@@ -1094,7 +4893,7 @@
                 <w:i w:val="0"/>
                 <w:color w:val="auto"/>
               </w:rPr>
-              <w:t>6</w:t>
+              <w:t>31</w:t>
             </w:r>
           </w:p>
         </w:tc>
@@ -1116,7 +4915,7 @@
                 <w:i w:val="0"/>
                 <w:color w:val="auto"/>
               </w:rPr>
-              <w:t>Az emelet padlója sokszög alakú csempékből áll</w:t>
+              <w:t>Ha egy orángután a kivezetett pandák száma után pontot kap</w:t>
             </w:r>
           </w:p>
         </w:tc>
@@ -1236,7 +5035,7 @@
                 <w:i w:val="0"/>
                 <w:color w:val="auto"/>
               </w:rPr>
-              <w:t>07</w:t>
+              <w:t>32</w:t>
             </w:r>
           </w:p>
         </w:tc>
@@ -1258,7 +5057,7 @@
                 <w:i w:val="0"/>
                 <w:color w:val="auto"/>
               </w:rPr>
-              <w:t>A csempék között van törékeny is</w:t>
+              <w:t>A kivezetés után az orángután a bejáraton jön vissza</w:t>
             </w:r>
           </w:p>
         </w:tc>
@@ -1342,6 +5141,13 @@
                 <w:color w:val="auto"/>
               </w:rPr>
             </w:pPr>
+            <w:r>
+              <w:rPr>
+                <w:i w:val="0"/>
+                <w:color w:val="auto"/>
+              </w:rPr>
+              <w:t>és mi lesz a pandákkal??</w:t>
+            </w:r>
           </w:p>
         </w:tc>
       </w:tr>
@@ -1363,22 +5169,9 @@
               <w:rPr>
                 <w:i w:val="0"/>
                 <w:color w:val="auto"/>
-              </w:rPr>
-              <w:t>R</w:t>
-            </w:r>
-            <w:r>
-              <w:rPr>
-                <w:i w:val="0"/>
-                <w:color w:val="auto"/>
-              </w:rPr>
-              <w:t>0</w:t>
-            </w:r>
-            <w:r>
-              <w:rPr>
-                <w:i w:val="0"/>
-                <w:color w:val="auto"/>
-              </w:rPr>
-              <w:t>08</w:t>
+                <w:highlight w:val="yellow"/>
+              </w:rPr>
+              <w:t>R033</w:t>
             </w:r>
           </w:p>
         </w:tc>
@@ -1400,23 +5193,14 @@
                 <w:i w:val="0"/>
                 <w:color w:val="auto"/>
               </w:rPr>
-              <w:t xml:space="preserve">A törékeny csempére </w:t>
-            </w:r>
-            <w:proofErr w:type="spellStart"/>
-            <w:r>
-              <w:rPr>
-                <w:i w:val="0"/>
-                <w:color w:val="auto"/>
-              </w:rPr>
-              <w:t>max</w:t>
-            </w:r>
-            <w:proofErr w:type="spellEnd"/>
-            <w:r>
-              <w:rPr>
-                <w:i w:val="0"/>
-                <w:color w:val="auto"/>
-              </w:rPr>
-              <w:t>. 20-szor lehet rálépni, utána eltörik</w:t>
+              <w:t>A játéknak vége, ha</w:t>
+            </w:r>
+            <w:r>
+              <w:rPr>
+                <w:i w:val="0"/>
+                <w:color w:val="auto"/>
+              </w:rPr>
+              <w:t xml:space="preserve"> nincs már panda az emeleten</w:t>
             </w:r>
           </w:p>
         </w:tc>
@@ -1468,7 +5252,7 @@
                 <w:i w:val="0"/>
                 <w:color w:val="auto"/>
               </w:rPr>
-              <w:t>feladat</w:t>
+              <w:t>csapat</w:t>
             </w:r>
           </w:p>
         </w:tc>
@@ -1515,28 +5299,16 @@
               <w:rPr>
                 <w:i w:val="0"/>
                 <w:color w:val="auto"/>
-              </w:rPr>
-            </w:pPr>
-            <w:r>
-              <w:rPr>
-                <w:i w:val="0"/>
-                <w:color w:val="auto"/>
-              </w:rPr>
-              <w:t>R</w:t>
-            </w:r>
-            <w:r>
-              <w:rPr>
-                <w:i w:val="0"/>
-                <w:color w:val="auto"/>
-              </w:rPr>
-              <w:t>0</w:t>
-            </w:r>
-            <w:r>
-              <w:rPr>
-                <w:i w:val="0"/>
-                <w:color w:val="auto"/>
-              </w:rPr>
-              <w:t>09</w:t>
+                <w:highlight w:val="yellow"/>
+              </w:rPr>
+            </w:pPr>
+            <w:r>
+              <w:rPr>
+                <w:i w:val="0"/>
+                <w:color w:val="auto"/>
+                <w:highlight w:val="yellow"/>
+              </w:rPr>
+              <w:t>R034</w:t>
             </w:r>
           </w:p>
         </w:tc>
@@ -1558,7 +5330,7 @@
                 <w:i w:val="0"/>
                 <w:color w:val="auto"/>
               </w:rPr>
-              <w:t>Ha egy állat törött csempére lép, lezuhan és meghal</w:t>
+              <w:t>A játéknak vége, ha az egyik játékos meghal</w:t>
             </w:r>
           </w:p>
         </w:tc>
@@ -1610,7 +5382,7 @@
                 <w:i w:val="0"/>
                 <w:color w:val="auto"/>
               </w:rPr>
-              <w:t>feladat</w:t>
+              <w:t>csapat</w:t>
             </w:r>
           </w:p>
         </w:tc>
@@ -1640,3787 +5412,6 @@
               <w:rPr>
                 <w:i w:val="0"/>
                 <w:color w:val="auto"/>
-              </w:rPr>
-            </w:pPr>
-          </w:p>
-        </w:tc>
-      </w:tr>
-      <w:tr>
-        <w:tc>
-          <w:tcPr>
-            <w:tcW w:w="851" w:type="dxa"/>
-          </w:tcPr>
-          <w:p>
-            <w:pPr>
-              <w:pStyle w:val="magyarazat"/>
-              <w:ind w:left="-104" w:firstLine="11"/>
-              <w:rPr>
-                <w:i w:val="0"/>
-                <w:color w:val="auto"/>
-              </w:rPr>
-            </w:pPr>
-            <w:r>
-              <w:rPr>
-                <w:i w:val="0"/>
-                <w:color w:val="auto"/>
-              </w:rPr>
-              <w:t>R</w:t>
-            </w:r>
-            <w:r>
-              <w:rPr>
-                <w:i w:val="0"/>
-                <w:color w:val="auto"/>
-              </w:rPr>
-              <w:t>0</w:t>
-            </w:r>
-            <w:r>
-              <w:rPr>
-                <w:i w:val="0"/>
-                <w:color w:val="auto"/>
-              </w:rPr>
-              <w:t>10</w:t>
-            </w:r>
-          </w:p>
-        </w:tc>
-        <w:tc>
-          <w:tcPr>
-            <w:tcW w:w="2410" w:type="dxa"/>
-          </w:tcPr>
-          <w:p>
-            <w:pPr>
-              <w:pStyle w:val="magyarazat"/>
-              <w:ind w:left="-104" w:firstLine="11"/>
-              <w:rPr>
-                <w:i w:val="0"/>
-                <w:color w:val="auto"/>
-              </w:rPr>
-            </w:pPr>
-            <w:r>
-              <w:rPr>
-                <w:i w:val="0"/>
-                <w:color w:val="auto"/>
-              </w:rPr>
-              <w:t>Az emeleten mozdíthatatlan tárgyak vannak elhelyezve</w:t>
-            </w:r>
-          </w:p>
-        </w:tc>
-        <w:tc>
-          <w:tcPr>
-            <w:tcW w:w="1275" w:type="dxa"/>
-          </w:tcPr>
-          <w:p>
-            <w:pPr>
-              <w:pStyle w:val="magyarazat"/>
-              <w:ind w:left="-104" w:firstLine="11"/>
-              <w:rPr>
-                <w:i w:val="0"/>
-                <w:color w:val="auto"/>
-              </w:rPr>
-            </w:pPr>
-          </w:p>
-        </w:tc>
-        <w:tc>
-          <w:tcPr>
-            <w:tcW w:w="1134" w:type="dxa"/>
-          </w:tcPr>
-          <w:p>
-            <w:pPr>
-              <w:pStyle w:val="magyarazat"/>
-              <w:ind w:left="-104" w:firstLine="11"/>
-              <w:rPr>
-                <w:i w:val="0"/>
-                <w:color w:val="auto"/>
-              </w:rPr>
-            </w:pPr>
-          </w:p>
-        </w:tc>
-        <w:tc>
-          <w:tcPr>
-            <w:tcW w:w="993" w:type="dxa"/>
-          </w:tcPr>
-          <w:p>
-            <w:pPr>
-              <w:pStyle w:val="magyarazat"/>
-              <w:ind w:left="-104" w:firstLine="11"/>
-              <w:rPr>
-                <w:i w:val="0"/>
-                <w:color w:val="auto"/>
-              </w:rPr>
-            </w:pPr>
-            <w:r>
-              <w:rPr>
-                <w:i w:val="0"/>
-                <w:color w:val="auto"/>
-              </w:rPr>
-              <w:t>feladat</w:t>
-            </w:r>
-          </w:p>
-        </w:tc>
-        <w:tc>
-          <w:tcPr>
-            <w:tcW w:w="1134" w:type="dxa"/>
-          </w:tcPr>
-          <w:p>
-            <w:pPr>
-              <w:pStyle w:val="magyarazat"/>
-              <w:ind w:left="-104" w:firstLine="11"/>
-              <w:rPr>
-                <w:i w:val="0"/>
-                <w:color w:val="auto"/>
-              </w:rPr>
-            </w:pPr>
-          </w:p>
-        </w:tc>
-        <w:tc>
-          <w:tcPr>
-            <w:tcW w:w="2551" w:type="dxa"/>
-          </w:tcPr>
-          <w:p>
-            <w:pPr>
-              <w:pStyle w:val="magyarazat"/>
-              <w:ind w:left="-104" w:firstLine="11"/>
-              <w:rPr>
-                <w:i w:val="0"/>
-                <w:color w:val="auto"/>
-              </w:rPr>
-            </w:pPr>
-          </w:p>
-        </w:tc>
-      </w:tr>
-      <w:tr>
-        <w:tc>
-          <w:tcPr>
-            <w:tcW w:w="851" w:type="dxa"/>
-          </w:tcPr>
-          <w:p>
-            <w:pPr>
-              <w:pStyle w:val="magyarazat"/>
-              <w:ind w:left="-104" w:firstLine="11"/>
-              <w:rPr>
-                <w:i w:val="0"/>
-                <w:color w:val="auto"/>
-              </w:rPr>
-            </w:pPr>
-            <w:r>
-              <w:rPr>
-                <w:i w:val="0"/>
-                <w:color w:val="auto"/>
-              </w:rPr>
-              <w:t>R</w:t>
-            </w:r>
-            <w:r>
-              <w:rPr>
-                <w:i w:val="0"/>
-                <w:color w:val="auto"/>
-              </w:rPr>
-              <w:t>0</w:t>
-            </w:r>
-            <w:r>
-              <w:rPr>
-                <w:i w:val="0"/>
-                <w:color w:val="auto"/>
-              </w:rPr>
-              <w:t>11</w:t>
-            </w:r>
-          </w:p>
-        </w:tc>
-        <w:tc>
-          <w:tcPr>
-            <w:tcW w:w="2410" w:type="dxa"/>
-          </w:tcPr>
-          <w:p>
-            <w:pPr>
-              <w:pStyle w:val="magyarazat"/>
-              <w:ind w:left="-104" w:firstLine="11"/>
-              <w:rPr>
-                <w:i w:val="0"/>
-                <w:color w:val="auto"/>
-              </w:rPr>
-            </w:pPr>
-            <w:r>
-              <w:rPr>
-                <w:i w:val="0"/>
-                <w:color w:val="auto"/>
-              </w:rPr>
-              <w:t>Tárgyak: fotel, szekrény, csokiautomata, játékgép</w:t>
-            </w:r>
-          </w:p>
-        </w:tc>
-        <w:tc>
-          <w:tcPr>
-            <w:tcW w:w="1275" w:type="dxa"/>
-          </w:tcPr>
-          <w:p>
-            <w:pPr>
-              <w:pStyle w:val="magyarazat"/>
-              <w:ind w:left="-104" w:firstLine="11"/>
-              <w:rPr>
-                <w:i w:val="0"/>
-                <w:color w:val="auto"/>
-              </w:rPr>
-            </w:pPr>
-          </w:p>
-        </w:tc>
-        <w:tc>
-          <w:tcPr>
-            <w:tcW w:w="1134" w:type="dxa"/>
-          </w:tcPr>
-          <w:p>
-            <w:pPr>
-              <w:pStyle w:val="magyarazat"/>
-              <w:ind w:left="-104" w:firstLine="11"/>
-              <w:rPr>
-                <w:i w:val="0"/>
-                <w:color w:val="auto"/>
-              </w:rPr>
-            </w:pPr>
-          </w:p>
-        </w:tc>
-        <w:tc>
-          <w:tcPr>
-            <w:tcW w:w="993" w:type="dxa"/>
-          </w:tcPr>
-          <w:p>
-            <w:pPr>
-              <w:pStyle w:val="magyarazat"/>
-              <w:ind w:left="-104" w:firstLine="11"/>
-              <w:rPr>
-                <w:i w:val="0"/>
-                <w:color w:val="auto"/>
-              </w:rPr>
-            </w:pPr>
-            <w:r>
-              <w:rPr>
-                <w:i w:val="0"/>
-                <w:color w:val="auto"/>
-              </w:rPr>
-              <w:t>feladat</w:t>
-            </w:r>
-          </w:p>
-        </w:tc>
-        <w:tc>
-          <w:tcPr>
-            <w:tcW w:w="1134" w:type="dxa"/>
-          </w:tcPr>
-          <w:p>
-            <w:pPr>
-              <w:pStyle w:val="magyarazat"/>
-              <w:ind w:left="-104" w:firstLine="11"/>
-              <w:rPr>
-                <w:i w:val="0"/>
-                <w:color w:val="auto"/>
-              </w:rPr>
-            </w:pPr>
-          </w:p>
-        </w:tc>
-        <w:tc>
-          <w:tcPr>
-            <w:tcW w:w="2551" w:type="dxa"/>
-          </w:tcPr>
-          <w:p>
-            <w:pPr>
-              <w:pStyle w:val="magyarazat"/>
-              <w:ind w:left="-104" w:firstLine="11"/>
-              <w:rPr>
-                <w:i w:val="0"/>
-                <w:color w:val="auto"/>
-              </w:rPr>
-            </w:pPr>
-          </w:p>
-        </w:tc>
-      </w:tr>
-      <w:tr>
-        <w:tc>
-          <w:tcPr>
-            <w:tcW w:w="851" w:type="dxa"/>
-          </w:tcPr>
-          <w:p>
-            <w:pPr>
-              <w:pStyle w:val="magyarazat"/>
-              <w:ind w:left="-104" w:firstLine="11"/>
-              <w:rPr>
-                <w:i w:val="0"/>
-                <w:color w:val="auto"/>
-              </w:rPr>
-            </w:pPr>
-            <w:r>
-              <w:rPr>
-                <w:i w:val="0"/>
-                <w:color w:val="auto"/>
-              </w:rPr>
-              <w:t>R</w:t>
-            </w:r>
-            <w:r>
-              <w:rPr>
-                <w:i w:val="0"/>
-                <w:color w:val="auto"/>
-              </w:rPr>
-              <w:t>0</w:t>
-            </w:r>
-            <w:r>
-              <w:rPr>
-                <w:i w:val="0"/>
-                <w:color w:val="auto"/>
-              </w:rPr>
-              <w:t>12</w:t>
-            </w:r>
-          </w:p>
-        </w:tc>
-        <w:tc>
-          <w:tcPr>
-            <w:tcW w:w="2410" w:type="dxa"/>
-          </w:tcPr>
-          <w:p>
-            <w:pPr>
-              <w:pStyle w:val="magyarazat"/>
-              <w:ind w:left="-104" w:firstLine="11"/>
-              <w:rPr>
-                <w:i w:val="0"/>
-                <w:color w:val="auto"/>
-              </w:rPr>
-            </w:pPr>
-            <w:r>
-              <w:rPr>
-                <w:i w:val="0"/>
-                <w:color w:val="auto"/>
-              </w:rPr>
-              <w:t>A játékgép néha csilingel</w:t>
-            </w:r>
-          </w:p>
-        </w:tc>
-        <w:tc>
-          <w:tcPr>
-            <w:tcW w:w="1275" w:type="dxa"/>
-          </w:tcPr>
-          <w:p>
-            <w:pPr>
-              <w:pStyle w:val="magyarazat"/>
-              <w:ind w:left="-104" w:firstLine="11"/>
-              <w:rPr>
-                <w:i w:val="0"/>
-                <w:color w:val="auto"/>
-              </w:rPr>
-            </w:pPr>
-          </w:p>
-        </w:tc>
-        <w:tc>
-          <w:tcPr>
-            <w:tcW w:w="1134" w:type="dxa"/>
-          </w:tcPr>
-          <w:p>
-            <w:pPr>
-              <w:pStyle w:val="magyarazat"/>
-              <w:ind w:left="-104" w:firstLine="11"/>
-              <w:rPr>
-                <w:i w:val="0"/>
-                <w:color w:val="auto"/>
-              </w:rPr>
-            </w:pPr>
-          </w:p>
-        </w:tc>
-        <w:tc>
-          <w:tcPr>
-            <w:tcW w:w="993" w:type="dxa"/>
-          </w:tcPr>
-          <w:p>
-            <w:pPr>
-              <w:pStyle w:val="magyarazat"/>
-              <w:ind w:left="-104" w:firstLine="11"/>
-              <w:rPr>
-                <w:i w:val="0"/>
-                <w:color w:val="auto"/>
-              </w:rPr>
-            </w:pPr>
-            <w:r>
-              <w:rPr>
-                <w:i w:val="0"/>
-                <w:color w:val="auto"/>
-              </w:rPr>
-              <w:t>feladat</w:t>
-            </w:r>
-          </w:p>
-        </w:tc>
-        <w:tc>
-          <w:tcPr>
-            <w:tcW w:w="1134" w:type="dxa"/>
-          </w:tcPr>
-          <w:p>
-            <w:pPr>
-              <w:pStyle w:val="magyarazat"/>
-              <w:ind w:left="-104" w:firstLine="11"/>
-              <w:rPr>
-                <w:i w:val="0"/>
-                <w:color w:val="auto"/>
-              </w:rPr>
-            </w:pPr>
-          </w:p>
-        </w:tc>
-        <w:tc>
-          <w:tcPr>
-            <w:tcW w:w="2551" w:type="dxa"/>
-          </w:tcPr>
-          <w:p>
-            <w:pPr>
-              <w:pStyle w:val="magyarazat"/>
-              <w:ind w:left="-104" w:firstLine="11"/>
-              <w:rPr>
-                <w:i w:val="0"/>
-                <w:color w:val="auto"/>
-              </w:rPr>
-            </w:pPr>
-          </w:p>
-        </w:tc>
-      </w:tr>
-      <w:tr>
-        <w:tc>
-          <w:tcPr>
-            <w:tcW w:w="851" w:type="dxa"/>
-          </w:tcPr>
-          <w:p>
-            <w:pPr>
-              <w:pStyle w:val="magyarazat"/>
-              <w:ind w:left="-104" w:firstLine="11"/>
-              <w:rPr>
-                <w:i w:val="0"/>
-                <w:color w:val="auto"/>
-              </w:rPr>
-            </w:pPr>
-            <w:r>
-              <w:rPr>
-                <w:i w:val="0"/>
-                <w:color w:val="auto"/>
-              </w:rPr>
-              <w:t>R</w:t>
-            </w:r>
-            <w:r>
-              <w:rPr>
-                <w:i w:val="0"/>
-                <w:color w:val="auto"/>
-              </w:rPr>
-              <w:t>0</w:t>
-            </w:r>
-            <w:r>
-              <w:rPr>
-                <w:i w:val="0"/>
-                <w:color w:val="auto"/>
-              </w:rPr>
-              <w:t>13</w:t>
-            </w:r>
-          </w:p>
-        </w:tc>
-        <w:tc>
-          <w:tcPr>
-            <w:tcW w:w="2410" w:type="dxa"/>
-          </w:tcPr>
-          <w:p>
-            <w:pPr>
-              <w:pStyle w:val="magyarazat"/>
-              <w:ind w:left="-104" w:firstLine="11"/>
-              <w:rPr>
-                <w:i w:val="0"/>
-                <w:color w:val="auto"/>
-              </w:rPr>
-            </w:pPr>
-            <w:r>
-              <w:rPr>
-                <w:i w:val="0"/>
-                <w:color w:val="auto"/>
-              </w:rPr>
-              <w:t>A csokiautomata néha sípol</w:t>
-            </w:r>
-          </w:p>
-        </w:tc>
-        <w:tc>
-          <w:tcPr>
-            <w:tcW w:w="1275" w:type="dxa"/>
-          </w:tcPr>
-          <w:p>
-            <w:pPr>
-              <w:pStyle w:val="magyarazat"/>
-              <w:ind w:left="-104" w:firstLine="11"/>
-              <w:rPr>
-                <w:i w:val="0"/>
-                <w:color w:val="auto"/>
-              </w:rPr>
-            </w:pPr>
-          </w:p>
-        </w:tc>
-        <w:tc>
-          <w:tcPr>
-            <w:tcW w:w="1134" w:type="dxa"/>
-          </w:tcPr>
-          <w:p>
-            <w:pPr>
-              <w:pStyle w:val="magyarazat"/>
-              <w:ind w:left="-104" w:firstLine="11"/>
-              <w:rPr>
-                <w:i w:val="0"/>
-                <w:color w:val="auto"/>
-              </w:rPr>
-            </w:pPr>
-          </w:p>
-        </w:tc>
-        <w:tc>
-          <w:tcPr>
-            <w:tcW w:w="993" w:type="dxa"/>
-          </w:tcPr>
-          <w:p>
-            <w:pPr>
-              <w:pStyle w:val="magyarazat"/>
-              <w:ind w:left="-104" w:firstLine="11"/>
-              <w:rPr>
-                <w:i w:val="0"/>
-                <w:color w:val="auto"/>
-              </w:rPr>
-            </w:pPr>
-            <w:r>
-              <w:rPr>
-                <w:i w:val="0"/>
-                <w:color w:val="auto"/>
-              </w:rPr>
-              <w:t>feladat</w:t>
-            </w:r>
-          </w:p>
-        </w:tc>
-        <w:tc>
-          <w:tcPr>
-            <w:tcW w:w="1134" w:type="dxa"/>
-          </w:tcPr>
-          <w:p>
-            <w:pPr>
-              <w:pStyle w:val="magyarazat"/>
-              <w:ind w:left="-104" w:firstLine="11"/>
-              <w:rPr>
-                <w:i w:val="0"/>
-                <w:color w:val="auto"/>
-              </w:rPr>
-            </w:pPr>
-          </w:p>
-        </w:tc>
-        <w:tc>
-          <w:tcPr>
-            <w:tcW w:w="2551" w:type="dxa"/>
-          </w:tcPr>
-          <w:p>
-            <w:pPr>
-              <w:pStyle w:val="magyarazat"/>
-              <w:ind w:left="-104" w:firstLine="11"/>
-              <w:rPr>
-                <w:i w:val="0"/>
-                <w:color w:val="auto"/>
-              </w:rPr>
-            </w:pPr>
-          </w:p>
-        </w:tc>
-      </w:tr>
-      <w:tr>
-        <w:tc>
-          <w:tcPr>
-            <w:tcW w:w="851" w:type="dxa"/>
-          </w:tcPr>
-          <w:p>
-            <w:pPr>
-              <w:pStyle w:val="magyarazat"/>
-              <w:ind w:left="-104" w:firstLine="11"/>
-              <w:rPr>
-                <w:i w:val="0"/>
-                <w:color w:val="auto"/>
-              </w:rPr>
-            </w:pPr>
-            <w:r>
-              <w:rPr>
-                <w:i w:val="0"/>
-                <w:color w:val="auto"/>
-              </w:rPr>
-              <w:t>R</w:t>
-            </w:r>
-            <w:r>
-              <w:rPr>
-                <w:i w:val="0"/>
-                <w:color w:val="auto"/>
-              </w:rPr>
-              <w:t>0</w:t>
-            </w:r>
-            <w:r>
-              <w:rPr>
-                <w:i w:val="0"/>
-                <w:color w:val="auto"/>
-              </w:rPr>
-              <w:t>14</w:t>
-            </w:r>
-          </w:p>
-        </w:tc>
-        <w:tc>
-          <w:tcPr>
-            <w:tcW w:w="2410" w:type="dxa"/>
-          </w:tcPr>
-          <w:p>
-            <w:pPr>
-              <w:pStyle w:val="magyarazat"/>
-              <w:ind w:left="-104" w:firstLine="11"/>
-              <w:rPr>
-                <w:i w:val="0"/>
-                <w:color w:val="auto"/>
-              </w:rPr>
-            </w:pPr>
-            <w:r>
-              <w:rPr>
-                <w:i w:val="0"/>
-                <w:color w:val="auto"/>
-              </w:rPr>
-              <w:t>A hang csak 1 csempe távolságra hallatszik el</w:t>
-            </w:r>
-          </w:p>
-        </w:tc>
-        <w:tc>
-          <w:tcPr>
-            <w:tcW w:w="1275" w:type="dxa"/>
-          </w:tcPr>
-          <w:p>
-            <w:pPr>
-              <w:pStyle w:val="magyarazat"/>
-              <w:ind w:left="-104" w:firstLine="11"/>
-              <w:rPr>
-                <w:i w:val="0"/>
-                <w:color w:val="auto"/>
-              </w:rPr>
-            </w:pPr>
-          </w:p>
-        </w:tc>
-        <w:tc>
-          <w:tcPr>
-            <w:tcW w:w="1134" w:type="dxa"/>
-          </w:tcPr>
-          <w:p>
-            <w:pPr>
-              <w:pStyle w:val="magyarazat"/>
-              <w:ind w:left="-104" w:firstLine="11"/>
-              <w:rPr>
-                <w:i w:val="0"/>
-                <w:color w:val="auto"/>
-              </w:rPr>
-            </w:pPr>
-          </w:p>
-        </w:tc>
-        <w:tc>
-          <w:tcPr>
-            <w:tcW w:w="993" w:type="dxa"/>
-          </w:tcPr>
-          <w:p>
-            <w:pPr>
-              <w:pStyle w:val="magyarazat"/>
-              <w:ind w:left="-104" w:firstLine="11"/>
-              <w:rPr>
-                <w:i w:val="0"/>
-                <w:color w:val="auto"/>
-              </w:rPr>
-            </w:pPr>
-            <w:r>
-              <w:rPr>
-                <w:i w:val="0"/>
-                <w:color w:val="auto"/>
-              </w:rPr>
-              <w:t>feladat</w:t>
-            </w:r>
-          </w:p>
-        </w:tc>
-        <w:tc>
-          <w:tcPr>
-            <w:tcW w:w="1134" w:type="dxa"/>
-          </w:tcPr>
-          <w:p>
-            <w:pPr>
-              <w:pStyle w:val="magyarazat"/>
-              <w:ind w:left="-104" w:firstLine="11"/>
-              <w:rPr>
-                <w:i w:val="0"/>
-                <w:color w:val="auto"/>
-              </w:rPr>
-            </w:pPr>
-          </w:p>
-        </w:tc>
-        <w:tc>
-          <w:tcPr>
-            <w:tcW w:w="2551" w:type="dxa"/>
-          </w:tcPr>
-          <w:p>
-            <w:pPr>
-              <w:pStyle w:val="magyarazat"/>
-              <w:ind w:left="-104" w:firstLine="11"/>
-              <w:rPr>
-                <w:i w:val="0"/>
-                <w:color w:val="auto"/>
-              </w:rPr>
-            </w:pPr>
-            <w:r>
-              <w:rPr>
-                <w:i w:val="0"/>
-                <w:color w:val="auto"/>
-              </w:rPr>
-              <w:t xml:space="preserve">egy tárgy csak egy csempét foglal el? </w:t>
-            </w:r>
-          </w:p>
-        </w:tc>
-      </w:tr>
-      <w:tr>
-        <w:tc>
-          <w:tcPr>
-            <w:tcW w:w="851" w:type="dxa"/>
-          </w:tcPr>
-          <w:p>
-            <w:pPr>
-              <w:pStyle w:val="magyarazat"/>
-              <w:ind w:left="-104" w:firstLine="11"/>
-              <w:rPr>
-                <w:i w:val="0"/>
-                <w:color w:val="auto"/>
-              </w:rPr>
-            </w:pPr>
-            <w:r>
-              <w:rPr>
-                <w:i w:val="0"/>
-                <w:color w:val="auto"/>
-              </w:rPr>
-              <w:t>R</w:t>
-            </w:r>
-            <w:r>
-              <w:rPr>
-                <w:i w:val="0"/>
-                <w:color w:val="auto"/>
-              </w:rPr>
-              <w:t>0</w:t>
-            </w:r>
-            <w:r>
-              <w:rPr>
-                <w:i w:val="0"/>
-                <w:color w:val="auto"/>
-              </w:rPr>
-              <w:t>15</w:t>
-            </w:r>
-          </w:p>
-        </w:tc>
-        <w:tc>
-          <w:tcPr>
-            <w:tcW w:w="2410" w:type="dxa"/>
-          </w:tcPr>
-          <w:p>
-            <w:pPr>
-              <w:pStyle w:val="magyarazat"/>
-              <w:ind w:left="-104" w:firstLine="11"/>
-              <w:rPr>
-                <w:i w:val="0"/>
-                <w:color w:val="auto"/>
-              </w:rPr>
-            </w:pPr>
-            <w:r>
-              <w:rPr>
-                <w:i w:val="0"/>
-                <w:color w:val="auto"/>
-              </w:rPr>
-              <w:t>A szekrénybe bele lehet lépni</w:t>
-            </w:r>
-          </w:p>
-        </w:tc>
-        <w:tc>
-          <w:tcPr>
-            <w:tcW w:w="1275" w:type="dxa"/>
-          </w:tcPr>
-          <w:p>
-            <w:pPr>
-              <w:pStyle w:val="magyarazat"/>
-              <w:ind w:left="-104" w:firstLine="11"/>
-              <w:rPr>
-                <w:i w:val="0"/>
-                <w:color w:val="auto"/>
-              </w:rPr>
-            </w:pPr>
-          </w:p>
-        </w:tc>
-        <w:tc>
-          <w:tcPr>
-            <w:tcW w:w="1134" w:type="dxa"/>
-          </w:tcPr>
-          <w:p>
-            <w:pPr>
-              <w:pStyle w:val="magyarazat"/>
-              <w:ind w:left="-104" w:firstLine="11"/>
-              <w:rPr>
-                <w:i w:val="0"/>
-                <w:color w:val="auto"/>
-              </w:rPr>
-            </w:pPr>
-          </w:p>
-        </w:tc>
-        <w:tc>
-          <w:tcPr>
-            <w:tcW w:w="993" w:type="dxa"/>
-          </w:tcPr>
-          <w:p>
-            <w:pPr>
-              <w:pStyle w:val="magyarazat"/>
-              <w:ind w:left="-104" w:firstLine="11"/>
-              <w:rPr>
-                <w:i w:val="0"/>
-                <w:color w:val="auto"/>
-              </w:rPr>
-            </w:pPr>
-            <w:r>
-              <w:rPr>
-                <w:i w:val="0"/>
-                <w:color w:val="auto"/>
-              </w:rPr>
-              <w:t>feladat</w:t>
-            </w:r>
-          </w:p>
-        </w:tc>
-        <w:tc>
-          <w:tcPr>
-            <w:tcW w:w="1134" w:type="dxa"/>
-          </w:tcPr>
-          <w:p>
-            <w:pPr>
-              <w:pStyle w:val="magyarazat"/>
-              <w:ind w:left="-104" w:firstLine="11"/>
-              <w:rPr>
-                <w:i w:val="0"/>
-                <w:color w:val="auto"/>
-              </w:rPr>
-            </w:pPr>
-          </w:p>
-        </w:tc>
-        <w:tc>
-          <w:tcPr>
-            <w:tcW w:w="2551" w:type="dxa"/>
-          </w:tcPr>
-          <w:p>
-            <w:pPr>
-              <w:pStyle w:val="magyarazat"/>
-              <w:ind w:left="-104" w:firstLine="11"/>
-              <w:rPr>
-                <w:i w:val="0"/>
-                <w:color w:val="auto"/>
-              </w:rPr>
-            </w:pPr>
-          </w:p>
-        </w:tc>
-      </w:tr>
-      <w:tr>
-        <w:tc>
-          <w:tcPr>
-            <w:tcW w:w="851" w:type="dxa"/>
-          </w:tcPr>
-          <w:p>
-            <w:pPr>
-              <w:pStyle w:val="magyarazat"/>
-              <w:ind w:left="-104" w:firstLine="11"/>
-              <w:rPr>
-                <w:i w:val="0"/>
-                <w:color w:val="auto"/>
-              </w:rPr>
-            </w:pPr>
-            <w:r>
-              <w:rPr>
-                <w:i w:val="0"/>
-                <w:color w:val="auto"/>
-              </w:rPr>
-              <w:t>R</w:t>
-            </w:r>
-            <w:r>
-              <w:rPr>
-                <w:i w:val="0"/>
-                <w:color w:val="auto"/>
-              </w:rPr>
-              <w:t>0</w:t>
-            </w:r>
-            <w:r>
-              <w:rPr>
-                <w:i w:val="0"/>
-                <w:color w:val="auto"/>
-              </w:rPr>
-              <w:t>16</w:t>
-            </w:r>
-          </w:p>
-        </w:tc>
-        <w:tc>
-          <w:tcPr>
-            <w:tcW w:w="2410" w:type="dxa"/>
-          </w:tcPr>
-          <w:p>
-            <w:pPr>
-              <w:pStyle w:val="magyarazat"/>
-              <w:ind w:left="-104" w:firstLine="11"/>
-              <w:rPr>
-                <w:i w:val="0"/>
-                <w:color w:val="auto"/>
-              </w:rPr>
-            </w:pPr>
-            <w:r>
-              <w:rPr>
-                <w:i w:val="0"/>
-                <w:color w:val="auto"/>
-              </w:rPr>
-              <w:t>Aki belép egy szekrénybe, egy másik szekrényből fog kilépni</w:t>
-            </w:r>
-          </w:p>
-        </w:tc>
-        <w:tc>
-          <w:tcPr>
-            <w:tcW w:w="1275" w:type="dxa"/>
-          </w:tcPr>
-          <w:p>
-            <w:pPr>
-              <w:pStyle w:val="magyarazat"/>
-              <w:ind w:left="-104" w:firstLine="11"/>
-              <w:rPr>
-                <w:i w:val="0"/>
-                <w:color w:val="auto"/>
-              </w:rPr>
-            </w:pPr>
-          </w:p>
-        </w:tc>
-        <w:tc>
-          <w:tcPr>
-            <w:tcW w:w="1134" w:type="dxa"/>
-          </w:tcPr>
-          <w:p>
-            <w:pPr>
-              <w:pStyle w:val="magyarazat"/>
-              <w:ind w:left="-104" w:firstLine="11"/>
-              <w:rPr>
-                <w:i w:val="0"/>
-                <w:color w:val="auto"/>
-              </w:rPr>
-            </w:pPr>
-          </w:p>
-        </w:tc>
-        <w:tc>
-          <w:tcPr>
-            <w:tcW w:w="993" w:type="dxa"/>
-          </w:tcPr>
-          <w:p>
-            <w:pPr>
-              <w:pStyle w:val="magyarazat"/>
-              <w:ind w:left="-104" w:firstLine="11"/>
-              <w:rPr>
-                <w:i w:val="0"/>
-                <w:color w:val="auto"/>
-              </w:rPr>
-            </w:pPr>
-            <w:r>
-              <w:rPr>
-                <w:i w:val="0"/>
-                <w:color w:val="auto"/>
-              </w:rPr>
-              <w:t>feladat</w:t>
-            </w:r>
-          </w:p>
-        </w:tc>
-        <w:tc>
-          <w:tcPr>
-            <w:tcW w:w="1134" w:type="dxa"/>
-          </w:tcPr>
-          <w:p>
-            <w:pPr>
-              <w:pStyle w:val="magyarazat"/>
-              <w:ind w:left="-104" w:firstLine="11"/>
-              <w:rPr>
-                <w:i w:val="0"/>
-                <w:color w:val="auto"/>
-              </w:rPr>
-            </w:pPr>
-          </w:p>
-        </w:tc>
-        <w:tc>
-          <w:tcPr>
-            <w:tcW w:w="2551" w:type="dxa"/>
-          </w:tcPr>
-          <w:p>
-            <w:pPr>
-              <w:pStyle w:val="magyarazat"/>
-              <w:ind w:left="-104" w:firstLine="11"/>
-              <w:rPr>
-                <w:i w:val="0"/>
-                <w:color w:val="auto"/>
-              </w:rPr>
-            </w:pPr>
-            <w:r>
-              <w:rPr>
-                <w:i w:val="0"/>
-                <w:color w:val="auto"/>
-              </w:rPr>
-              <w:t>mennyi idő után? panda is léphet a szekrénybe?</w:t>
-            </w:r>
-          </w:p>
-        </w:tc>
-      </w:tr>
-      <w:tr>
-        <w:tc>
-          <w:tcPr>
-            <w:tcW w:w="851" w:type="dxa"/>
-          </w:tcPr>
-          <w:p>
-            <w:pPr>
-              <w:pStyle w:val="magyarazat"/>
-              <w:ind w:left="-104" w:firstLine="11"/>
-              <w:rPr>
-                <w:i w:val="0"/>
-                <w:color w:val="auto"/>
-              </w:rPr>
-            </w:pPr>
-            <w:r>
-              <w:rPr>
-                <w:i w:val="0"/>
-                <w:color w:val="auto"/>
-              </w:rPr>
-              <w:t>R</w:t>
-            </w:r>
-            <w:r>
-              <w:rPr>
-                <w:i w:val="0"/>
-                <w:color w:val="auto"/>
-              </w:rPr>
-              <w:t>0</w:t>
-            </w:r>
-            <w:r>
-              <w:rPr>
-                <w:i w:val="0"/>
-                <w:color w:val="auto"/>
-              </w:rPr>
-              <w:t>17</w:t>
-            </w:r>
-          </w:p>
-        </w:tc>
-        <w:tc>
-          <w:tcPr>
-            <w:tcW w:w="2410" w:type="dxa"/>
-          </w:tcPr>
-          <w:p>
-            <w:pPr>
-              <w:pStyle w:val="magyarazat"/>
-              <w:ind w:left="-104" w:firstLine="11"/>
-              <w:rPr>
-                <w:i w:val="0"/>
-                <w:color w:val="auto"/>
-              </w:rPr>
-            </w:pPr>
-            <w:r>
-              <w:rPr>
-                <w:i w:val="0"/>
-                <w:color w:val="auto"/>
-              </w:rPr>
-              <w:t>Az orángutánok elkapják fogják a pandákat</w:t>
-            </w:r>
-          </w:p>
-        </w:tc>
-        <w:tc>
-          <w:tcPr>
-            <w:tcW w:w="1275" w:type="dxa"/>
-          </w:tcPr>
-          <w:p>
-            <w:pPr>
-              <w:pStyle w:val="magyarazat"/>
-              <w:ind w:left="-104" w:firstLine="11"/>
-              <w:rPr>
-                <w:i w:val="0"/>
-                <w:color w:val="auto"/>
-              </w:rPr>
-            </w:pPr>
-          </w:p>
-        </w:tc>
-        <w:tc>
-          <w:tcPr>
-            <w:tcW w:w="1134" w:type="dxa"/>
-          </w:tcPr>
-          <w:p>
-            <w:pPr>
-              <w:pStyle w:val="magyarazat"/>
-              <w:ind w:left="-104" w:firstLine="11"/>
-              <w:rPr>
-                <w:i w:val="0"/>
-                <w:color w:val="auto"/>
-              </w:rPr>
-            </w:pPr>
-          </w:p>
-        </w:tc>
-        <w:tc>
-          <w:tcPr>
-            <w:tcW w:w="993" w:type="dxa"/>
-          </w:tcPr>
-          <w:p>
-            <w:pPr>
-              <w:pStyle w:val="magyarazat"/>
-              <w:ind w:left="-104" w:firstLine="11"/>
-              <w:rPr>
-                <w:i w:val="0"/>
-                <w:color w:val="auto"/>
-              </w:rPr>
-            </w:pPr>
-            <w:r>
-              <w:rPr>
-                <w:i w:val="0"/>
-                <w:color w:val="auto"/>
-              </w:rPr>
-              <w:t>feladat</w:t>
-            </w:r>
-          </w:p>
-        </w:tc>
-        <w:tc>
-          <w:tcPr>
-            <w:tcW w:w="1134" w:type="dxa"/>
-          </w:tcPr>
-          <w:p>
-            <w:pPr>
-              <w:pStyle w:val="magyarazat"/>
-              <w:ind w:left="-104" w:firstLine="11"/>
-              <w:rPr>
-                <w:i w:val="0"/>
-                <w:color w:val="auto"/>
-              </w:rPr>
-            </w:pPr>
-          </w:p>
-        </w:tc>
-        <w:tc>
-          <w:tcPr>
-            <w:tcW w:w="2551" w:type="dxa"/>
-          </w:tcPr>
-          <w:p>
-            <w:pPr>
-              <w:pStyle w:val="magyarazat"/>
-              <w:ind w:left="-104" w:firstLine="11"/>
-              <w:rPr>
-                <w:i w:val="0"/>
-                <w:color w:val="auto"/>
-              </w:rPr>
-            </w:pPr>
-          </w:p>
-        </w:tc>
-      </w:tr>
-      <w:tr>
-        <w:tc>
-          <w:tcPr>
-            <w:tcW w:w="851" w:type="dxa"/>
-          </w:tcPr>
-          <w:p>
-            <w:pPr>
-              <w:pStyle w:val="magyarazat"/>
-              <w:ind w:left="-104" w:firstLine="11"/>
-              <w:rPr>
-                <w:i w:val="0"/>
-                <w:color w:val="auto"/>
-              </w:rPr>
-            </w:pPr>
-            <w:r>
-              <w:rPr>
-                <w:i w:val="0"/>
-                <w:color w:val="auto"/>
-              </w:rPr>
-              <w:t>R</w:t>
-            </w:r>
-            <w:r>
-              <w:rPr>
-                <w:i w:val="0"/>
-                <w:color w:val="auto"/>
-              </w:rPr>
-              <w:t>0</w:t>
-            </w:r>
-            <w:r>
-              <w:rPr>
-                <w:i w:val="0"/>
-                <w:color w:val="auto"/>
-              </w:rPr>
-              <w:t>18</w:t>
-            </w:r>
-          </w:p>
-        </w:tc>
-        <w:tc>
-          <w:tcPr>
-            <w:tcW w:w="2410" w:type="dxa"/>
-          </w:tcPr>
-          <w:p>
-            <w:pPr>
-              <w:pStyle w:val="magyarazat"/>
-              <w:ind w:left="-104" w:firstLine="11"/>
-              <w:rPr>
-                <w:i w:val="0"/>
-                <w:color w:val="auto"/>
-              </w:rPr>
-            </w:pPr>
-            <w:r>
-              <w:rPr>
-                <w:i w:val="0"/>
-                <w:color w:val="auto"/>
-              </w:rPr>
-              <w:t>Elkapás: az orángután nekimegy egy pandának és megfogja a mancsát</w:t>
-            </w:r>
-          </w:p>
-        </w:tc>
-        <w:tc>
-          <w:tcPr>
-            <w:tcW w:w="1275" w:type="dxa"/>
-          </w:tcPr>
-          <w:p>
-            <w:pPr>
-              <w:pStyle w:val="magyarazat"/>
-              <w:ind w:left="-104" w:firstLine="11"/>
-              <w:rPr>
-                <w:i w:val="0"/>
-                <w:color w:val="auto"/>
-              </w:rPr>
-            </w:pPr>
-          </w:p>
-        </w:tc>
-        <w:tc>
-          <w:tcPr>
-            <w:tcW w:w="1134" w:type="dxa"/>
-          </w:tcPr>
-          <w:p>
-            <w:pPr>
-              <w:pStyle w:val="magyarazat"/>
-              <w:ind w:left="-104" w:firstLine="11"/>
-              <w:rPr>
-                <w:i w:val="0"/>
-                <w:color w:val="auto"/>
-              </w:rPr>
-            </w:pPr>
-          </w:p>
-        </w:tc>
-        <w:tc>
-          <w:tcPr>
-            <w:tcW w:w="993" w:type="dxa"/>
-          </w:tcPr>
-          <w:p>
-            <w:pPr>
-              <w:pStyle w:val="magyarazat"/>
-              <w:ind w:left="-104" w:firstLine="11"/>
-              <w:rPr>
-                <w:i w:val="0"/>
-                <w:color w:val="auto"/>
-              </w:rPr>
-            </w:pPr>
-            <w:r>
-              <w:rPr>
-                <w:i w:val="0"/>
-                <w:color w:val="auto"/>
-              </w:rPr>
-              <w:t>feladat</w:t>
-            </w:r>
-          </w:p>
-        </w:tc>
-        <w:tc>
-          <w:tcPr>
-            <w:tcW w:w="1134" w:type="dxa"/>
-          </w:tcPr>
-          <w:p>
-            <w:pPr>
-              <w:pStyle w:val="magyarazat"/>
-              <w:ind w:left="-104" w:firstLine="11"/>
-              <w:rPr>
-                <w:i w:val="0"/>
-                <w:color w:val="auto"/>
-              </w:rPr>
-            </w:pPr>
-          </w:p>
-        </w:tc>
-        <w:tc>
-          <w:tcPr>
-            <w:tcW w:w="2551" w:type="dxa"/>
-          </w:tcPr>
-          <w:p>
-            <w:pPr>
-              <w:pStyle w:val="magyarazat"/>
-              <w:ind w:left="-104" w:firstLine="11"/>
-              <w:rPr>
-                <w:i w:val="0"/>
-                <w:color w:val="auto"/>
-              </w:rPr>
-            </w:pPr>
-            <w:r>
-              <w:rPr>
-                <w:i w:val="0"/>
-                <w:color w:val="auto"/>
-              </w:rPr>
-              <w:t>egy pandának 2 mancsa van</w:t>
-            </w:r>
-          </w:p>
-        </w:tc>
-      </w:tr>
-      <w:tr>
-        <w:tc>
-          <w:tcPr>
-            <w:tcW w:w="851" w:type="dxa"/>
-          </w:tcPr>
-          <w:p>
-            <w:pPr>
-              <w:pStyle w:val="magyarazat"/>
-              <w:ind w:left="-104" w:firstLine="11"/>
-              <w:rPr>
-                <w:i w:val="0"/>
-                <w:color w:val="auto"/>
-              </w:rPr>
-            </w:pPr>
-            <w:r>
-              <w:rPr>
-                <w:i w:val="0"/>
-                <w:color w:val="auto"/>
-              </w:rPr>
-              <w:t>R</w:t>
-            </w:r>
-            <w:r>
-              <w:rPr>
-                <w:i w:val="0"/>
-                <w:color w:val="auto"/>
-              </w:rPr>
-              <w:t>0</w:t>
-            </w:r>
-            <w:r>
-              <w:rPr>
-                <w:i w:val="0"/>
-                <w:color w:val="auto"/>
-              </w:rPr>
-              <w:t>19</w:t>
-            </w:r>
-          </w:p>
-        </w:tc>
-        <w:tc>
-          <w:tcPr>
-            <w:tcW w:w="2410" w:type="dxa"/>
-          </w:tcPr>
-          <w:p>
-            <w:pPr>
-              <w:pStyle w:val="magyarazat"/>
-              <w:ind w:left="-104" w:firstLine="11"/>
-              <w:rPr>
-                <w:i w:val="0"/>
-                <w:color w:val="auto"/>
-              </w:rPr>
-            </w:pPr>
-            <w:r>
-              <w:rPr>
-                <w:i w:val="0"/>
-                <w:color w:val="auto"/>
-              </w:rPr>
-              <w:t xml:space="preserve">Ha egy panda mancsát megfogják, akkor a panda mindenhova az </w:t>
-            </w:r>
-            <w:r>
-              <w:rPr>
-                <w:i w:val="0"/>
-                <w:color w:val="auto"/>
-              </w:rPr>
-              <w:lastRenderedPageBreak/>
-              <w:t>után megy, aki a mancsát fogja</w:t>
-            </w:r>
-          </w:p>
-        </w:tc>
-        <w:tc>
-          <w:tcPr>
-            <w:tcW w:w="1275" w:type="dxa"/>
-          </w:tcPr>
-          <w:p>
-            <w:pPr>
-              <w:pStyle w:val="magyarazat"/>
-              <w:ind w:left="-104" w:firstLine="11"/>
-              <w:rPr>
-                <w:i w:val="0"/>
-                <w:color w:val="auto"/>
-              </w:rPr>
-            </w:pPr>
-          </w:p>
-        </w:tc>
-        <w:tc>
-          <w:tcPr>
-            <w:tcW w:w="1134" w:type="dxa"/>
-          </w:tcPr>
-          <w:p>
-            <w:pPr>
-              <w:pStyle w:val="magyarazat"/>
-              <w:ind w:left="-104" w:firstLine="11"/>
-              <w:rPr>
-                <w:i w:val="0"/>
-                <w:color w:val="auto"/>
-              </w:rPr>
-            </w:pPr>
-          </w:p>
-        </w:tc>
-        <w:tc>
-          <w:tcPr>
-            <w:tcW w:w="993" w:type="dxa"/>
-          </w:tcPr>
-          <w:p>
-            <w:pPr>
-              <w:pStyle w:val="magyarazat"/>
-              <w:ind w:left="-104" w:firstLine="11"/>
-              <w:rPr>
-                <w:i w:val="0"/>
-                <w:color w:val="auto"/>
-              </w:rPr>
-            </w:pPr>
-            <w:r>
-              <w:rPr>
-                <w:i w:val="0"/>
-                <w:color w:val="auto"/>
-              </w:rPr>
-              <w:t>feladat</w:t>
-            </w:r>
-          </w:p>
-        </w:tc>
-        <w:tc>
-          <w:tcPr>
-            <w:tcW w:w="1134" w:type="dxa"/>
-          </w:tcPr>
-          <w:p>
-            <w:pPr>
-              <w:pStyle w:val="magyarazat"/>
-              <w:ind w:left="-104" w:firstLine="11"/>
-              <w:rPr>
-                <w:i w:val="0"/>
-                <w:color w:val="auto"/>
-              </w:rPr>
-            </w:pPr>
-          </w:p>
-        </w:tc>
-        <w:tc>
-          <w:tcPr>
-            <w:tcW w:w="2551" w:type="dxa"/>
-          </w:tcPr>
-          <w:p>
-            <w:pPr>
-              <w:pStyle w:val="magyarazat"/>
-              <w:ind w:left="-104" w:firstLine="11"/>
-              <w:rPr>
-                <w:i w:val="0"/>
-                <w:color w:val="auto"/>
-              </w:rPr>
-            </w:pPr>
-          </w:p>
-        </w:tc>
-      </w:tr>
-      <w:tr>
-        <w:tc>
-          <w:tcPr>
-            <w:tcW w:w="851" w:type="dxa"/>
-          </w:tcPr>
-          <w:p>
-            <w:pPr>
-              <w:pStyle w:val="magyarazat"/>
-              <w:ind w:left="-104" w:firstLine="11"/>
-              <w:rPr>
-                <w:i w:val="0"/>
-                <w:color w:val="auto"/>
-              </w:rPr>
-            </w:pPr>
-            <w:r>
-              <w:rPr>
-                <w:i w:val="0"/>
-                <w:color w:val="auto"/>
-              </w:rPr>
-              <w:t>R</w:t>
-            </w:r>
-            <w:r>
-              <w:rPr>
-                <w:i w:val="0"/>
-                <w:color w:val="auto"/>
-              </w:rPr>
-              <w:t>0</w:t>
-            </w:r>
-            <w:r>
-              <w:rPr>
-                <w:i w:val="0"/>
-                <w:color w:val="auto"/>
-              </w:rPr>
-              <w:t>20</w:t>
-            </w:r>
-          </w:p>
-        </w:tc>
-        <w:tc>
-          <w:tcPr>
-            <w:tcW w:w="2410" w:type="dxa"/>
-          </w:tcPr>
-          <w:p>
-            <w:pPr>
-              <w:pStyle w:val="magyarazat"/>
-              <w:ind w:left="-104" w:firstLine="11"/>
-              <w:rPr>
-                <w:i w:val="0"/>
-                <w:color w:val="auto"/>
-              </w:rPr>
-            </w:pPr>
-            <w:r>
-              <w:rPr>
-                <w:i w:val="0"/>
-                <w:color w:val="auto"/>
-              </w:rPr>
-              <w:t>Ha az orangután már egy panda mancsát fogja, és elkap egy újat, akkor a régi panda mancsát az új panda mancsába adja és az újat vezeti tovább</w:t>
-            </w:r>
-          </w:p>
-        </w:tc>
-        <w:tc>
-          <w:tcPr>
-            <w:tcW w:w="1275" w:type="dxa"/>
-          </w:tcPr>
-          <w:p>
-            <w:pPr>
-              <w:pStyle w:val="magyarazat"/>
-              <w:ind w:left="-104" w:firstLine="11"/>
-              <w:rPr>
-                <w:i w:val="0"/>
-                <w:color w:val="auto"/>
-              </w:rPr>
-            </w:pPr>
-          </w:p>
-        </w:tc>
-        <w:tc>
-          <w:tcPr>
-            <w:tcW w:w="1134" w:type="dxa"/>
-          </w:tcPr>
-          <w:p>
-            <w:pPr>
-              <w:pStyle w:val="magyarazat"/>
-              <w:ind w:left="-104" w:firstLine="11"/>
-              <w:rPr>
-                <w:i w:val="0"/>
-                <w:color w:val="auto"/>
-              </w:rPr>
-            </w:pPr>
-          </w:p>
-        </w:tc>
-        <w:tc>
-          <w:tcPr>
-            <w:tcW w:w="993" w:type="dxa"/>
-          </w:tcPr>
-          <w:p>
-            <w:pPr>
-              <w:pStyle w:val="magyarazat"/>
-              <w:ind w:left="-104" w:firstLine="11"/>
-              <w:rPr>
-                <w:i w:val="0"/>
-                <w:color w:val="auto"/>
-              </w:rPr>
-            </w:pPr>
-            <w:r>
-              <w:rPr>
-                <w:i w:val="0"/>
-                <w:color w:val="auto"/>
-              </w:rPr>
-              <w:t>feladat</w:t>
-            </w:r>
-          </w:p>
-        </w:tc>
-        <w:tc>
-          <w:tcPr>
-            <w:tcW w:w="1134" w:type="dxa"/>
-          </w:tcPr>
-          <w:p>
-            <w:pPr>
-              <w:pStyle w:val="magyarazat"/>
-              <w:ind w:left="-104" w:firstLine="11"/>
-              <w:rPr>
-                <w:i w:val="0"/>
-                <w:color w:val="auto"/>
-              </w:rPr>
-            </w:pPr>
-          </w:p>
-        </w:tc>
-        <w:tc>
-          <w:tcPr>
-            <w:tcW w:w="2551" w:type="dxa"/>
-          </w:tcPr>
-          <w:p>
-            <w:pPr>
-              <w:pStyle w:val="magyarazat"/>
-              <w:ind w:left="-104" w:firstLine="11"/>
-              <w:rPr>
-                <w:i w:val="0"/>
-                <w:color w:val="auto"/>
-              </w:rPr>
-            </w:pPr>
-            <w:r>
-              <w:rPr>
-                <w:i w:val="0"/>
-                <w:color w:val="auto"/>
-              </w:rPr>
-              <w:t>Az orángutánnak egy mancsa van</w:t>
-            </w:r>
-          </w:p>
-        </w:tc>
-      </w:tr>
-      <w:tr>
-        <w:tc>
-          <w:tcPr>
-            <w:tcW w:w="851" w:type="dxa"/>
-          </w:tcPr>
-          <w:p>
-            <w:pPr>
-              <w:pStyle w:val="magyarazat"/>
-              <w:ind w:left="-104" w:firstLine="11"/>
-              <w:rPr>
-                <w:i w:val="0"/>
-                <w:color w:val="auto"/>
-              </w:rPr>
-            </w:pPr>
-            <w:r>
-              <w:rPr>
-                <w:i w:val="0"/>
-                <w:color w:val="auto"/>
-              </w:rPr>
-              <w:t>R</w:t>
-            </w:r>
-            <w:r>
-              <w:rPr>
-                <w:i w:val="0"/>
-                <w:color w:val="auto"/>
-              </w:rPr>
-              <w:t>0</w:t>
-            </w:r>
-            <w:r>
-              <w:rPr>
-                <w:i w:val="0"/>
-                <w:color w:val="auto"/>
-              </w:rPr>
-              <w:t>21</w:t>
-            </w:r>
-          </w:p>
-        </w:tc>
-        <w:tc>
-          <w:tcPr>
-            <w:tcW w:w="2410" w:type="dxa"/>
-          </w:tcPr>
-          <w:p>
-            <w:pPr>
-              <w:pStyle w:val="magyarazat"/>
-              <w:ind w:left="-104" w:firstLine="11"/>
-              <w:rPr>
-                <w:i w:val="0"/>
-                <w:color w:val="auto"/>
-              </w:rPr>
-            </w:pPr>
-            <w:r>
-              <w:rPr>
-                <w:i w:val="0"/>
-                <w:color w:val="auto"/>
-              </w:rPr>
-              <w:t>A pandáknak tulajdonságaik vannak, de mindegyiknek csak egy</w:t>
-            </w:r>
-          </w:p>
-        </w:tc>
-        <w:tc>
-          <w:tcPr>
-            <w:tcW w:w="1275" w:type="dxa"/>
-          </w:tcPr>
-          <w:p>
-            <w:pPr>
-              <w:pStyle w:val="magyarazat"/>
-              <w:ind w:left="-104" w:firstLine="11"/>
-              <w:rPr>
-                <w:i w:val="0"/>
-                <w:color w:val="auto"/>
-              </w:rPr>
-            </w:pPr>
-          </w:p>
-        </w:tc>
-        <w:tc>
-          <w:tcPr>
-            <w:tcW w:w="1134" w:type="dxa"/>
-          </w:tcPr>
-          <w:p>
-            <w:pPr>
-              <w:pStyle w:val="magyarazat"/>
-              <w:ind w:left="-104" w:firstLine="11"/>
-              <w:rPr>
-                <w:i w:val="0"/>
-                <w:color w:val="auto"/>
-              </w:rPr>
-            </w:pPr>
-          </w:p>
-        </w:tc>
-        <w:tc>
-          <w:tcPr>
-            <w:tcW w:w="993" w:type="dxa"/>
-          </w:tcPr>
-          <w:p>
-            <w:pPr>
-              <w:pStyle w:val="magyarazat"/>
-              <w:ind w:left="-104" w:firstLine="11"/>
-              <w:rPr>
-                <w:i w:val="0"/>
-                <w:color w:val="auto"/>
-              </w:rPr>
-            </w:pPr>
-            <w:r>
-              <w:rPr>
-                <w:i w:val="0"/>
-                <w:color w:val="auto"/>
-              </w:rPr>
-              <w:t>feladat</w:t>
-            </w:r>
-          </w:p>
-        </w:tc>
-        <w:tc>
-          <w:tcPr>
-            <w:tcW w:w="1134" w:type="dxa"/>
-          </w:tcPr>
-          <w:p>
-            <w:pPr>
-              <w:pStyle w:val="magyarazat"/>
-              <w:ind w:left="-104" w:firstLine="11"/>
-              <w:rPr>
-                <w:i w:val="0"/>
-                <w:color w:val="auto"/>
-              </w:rPr>
-            </w:pPr>
-          </w:p>
-        </w:tc>
-        <w:tc>
-          <w:tcPr>
-            <w:tcW w:w="2551" w:type="dxa"/>
-          </w:tcPr>
-          <w:p>
-            <w:pPr>
-              <w:pStyle w:val="magyarazat"/>
-              <w:ind w:left="-104" w:firstLine="11"/>
-              <w:rPr>
-                <w:i w:val="0"/>
-                <w:color w:val="auto"/>
-              </w:rPr>
-            </w:pPr>
-            <w:r>
-              <w:rPr>
-                <w:i w:val="0"/>
-                <w:color w:val="auto"/>
-              </w:rPr>
-              <w:t>pontosan 1, vagy 0 v. 1?</w:t>
-            </w:r>
-          </w:p>
-        </w:tc>
-      </w:tr>
-      <w:tr>
-        <w:tc>
-          <w:tcPr>
-            <w:tcW w:w="851" w:type="dxa"/>
-          </w:tcPr>
-          <w:p>
-            <w:pPr>
-              <w:pStyle w:val="magyarazat"/>
-              <w:ind w:left="-104" w:firstLine="11"/>
-              <w:rPr>
-                <w:i w:val="0"/>
-                <w:color w:val="auto"/>
-              </w:rPr>
-            </w:pPr>
-            <w:r>
-              <w:rPr>
-                <w:i w:val="0"/>
-                <w:color w:val="auto"/>
-              </w:rPr>
-              <w:t>R</w:t>
-            </w:r>
-            <w:r>
-              <w:rPr>
-                <w:i w:val="0"/>
-                <w:color w:val="auto"/>
-              </w:rPr>
-              <w:t>0</w:t>
-            </w:r>
-            <w:r>
-              <w:rPr>
-                <w:i w:val="0"/>
-                <w:color w:val="auto"/>
-              </w:rPr>
-              <w:t>22</w:t>
-            </w:r>
-          </w:p>
-        </w:tc>
-        <w:tc>
-          <w:tcPr>
-            <w:tcW w:w="2410" w:type="dxa"/>
-          </w:tcPr>
-          <w:p>
-            <w:pPr>
-              <w:pStyle w:val="magyarazat"/>
-              <w:ind w:left="-104" w:firstLine="11"/>
-              <w:rPr>
-                <w:i w:val="0"/>
-                <w:color w:val="auto"/>
-              </w:rPr>
-            </w:pPr>
-            <w:r>
-              <w:rPr>
-                <w:i w:val="0"/>
-                <w:color w:val="auto"/>
-              </w:rPr>
-              <w:t>Tulajdonság: a csilingeléstől megijedés</w:t>
-            </w:r>
-          </w:p>
-        </w:tc>
-        <w:tc>
-          <w:tcPr>
-            <w:tcW w:w="1275" w:type="dxa"/>
-          </w:tcPr>
-          <w:p>
-            <w:pPr>
-              <w:pStyle w:val="magyarazat"/>
-              <w:ind w:left="-104" w:firstLine="11"/>
-              <w:rPr>
-                <w:i w:val="0"/>
-                <w:color w:val="auto"/>
-              </w:rPr>
-            </w:pPr>
-          </w:p>
-        </w:tc>
-        <w:tc>
-          <w:tcPr>
-            <w:tcW w:w="1134" w:type="dxa"/>
-          </w:tcPr>
-          <w:p>
-            <w:pPr>
-              <w:pStyle w:val="magyarazat"/>
-              <w:ind w:left="-104" w:firstLine="11"/>
-              <w:rPr>
-                <w:i w:val="0"/>
-                <w:color w:val="auto"/>
-              </w:rPr>
-            </w:pPr>
-          </w:p>
-        </w:tc>
-        <w:tc>
-          <w:tcPr>
-            <w:tcW w:w="993" w:type="dxa"/>
-          </w:tcPr>
-          <w:p>
-            <w:pPr>
-              <w:pStyle w:val="magyarazat"/>
-              <w:ind w:left="-104" w:firstLine="11"/>
-              <w:rPr>
-                <w:i w:val="0"/>
-                <w:color w:val="auto"/>
-              </w:rPr>
-            </w:pPr>
-            <w:r>
-              <w:rPr>
-                <w:i w:val="0"/>
-                <w:color w:val="auto"/>
-              </w:rPr>
-              <w:t>feladat</w:t>
-            </w:r>
-          </w:p>
-        </w:tc>
-        <w:tc>
-          <w:tcPr>
-            <w:tcW w:w="1134" w:type="dxa"/>
-          </w:tcPr>
-          <w:p>
-            <w:pPr>
-              <w:pStyle w:val="magyarazat"/>
-              <w:ind w:left="-104" w:firstLine="11"/>
-              <w:rPr>
-                <w:i w:val="0"/>
-                <w:color w:val="auto"/>
-              </w:rPr>
-            </w:pPr>
-          </w:p>
-        </w:tc>
-        <w:tc>
-          <w:tcPr>
-            <w:tcW w:w="2551" w:type="dxa"/>
-          </w:tcPr>
-          <w:p>
-            <w:pPr>
-              <w:pStyle w:val="magyarazat"/>
-              <w:ind w:left="-104" w:firstLine="11"/>
-              <w:rPr>
-                <w:i w:val="0"/>
-                <w:color w:val="auto"/>
-              </w:rPr>
-            </w:pPr>
-          </w:p>
-        </w:tc>
-      </w:tr>
-      <w:tr>
-        <w:tc>
-          <w:tcPr>
-            <w:tcW w:w="851" w:type="dxa"/>
-          </w:tcPr>
-          <w:p>
-            <w:pPr>
-              <w:pStyle w:val="magyarazat"/>
-              <w:ind w:left="-104" w:firstLine="11"/>
-              <w:rPr>
-                <w:i w:val="0"/>
-                <w:color w:val="auto"/>
-              </w:rPr>
-            </w:pPr>
-            <w:r>
-              <w:rPr>
-                <w:i w:val="0"/>
-                <w:color w:val="auto"/>
-              </w:rPr>
-              <w:t>R</w:t>
-            </w:r>
-            <w:r>
-              <w:rPr>
-                <w:i w:val="0"/>
-                <w:color w:val="auto"/>
-              </w:rPr>
-              <w:t>0</w:t>
-            </w:r>
-            <w:r>
-              <w:rPr>
-                <w:i w:val="0"/>
-                <w:color w:val="auto"/>
-              </w:rPr>
-              <w:t>23</w:t>
-            </w:r>
-          </w:p>
-        </w:tc>
-        <w:tc>
-          <w:tcPr>
-            <w:tcW w:w="2410" w:type="dxa"/>
-          </w:tcPr>
-          <w:p>
-            <w:pPr>
-              <w:pStyle w:val="magyarazat"/>
-              <w:ind w:left="-104" w:firstLine="11"/>
-              <w:rPr>
-                <w:i w:val="0"/>
-                <w:color w:val="auto"/>
-              </w:rPr>
-            </w:pPr>
-            <w:r>
-              <w:rPr>
-                <w:i w:val="0"/>
-                <w:color w:val="auto"/>
-              </w:rPr>
-              <w:t>Megijedéskor a panda elengedi a mögötte álló panda mancsát</w:t>
-            </w:r>
-          </w:p>
-        </w:tc>
-        <w:tc>
-          <w:tcPr>
-            <w:tcW w:w="1275" w:type="dxa"/>
-          </w:tcPr>
-          <w:p>
-            <w:pPr>
-              <w:pStyle w:val="magyarazat"/>
-              <w:ind w:left="-104" w:firstLine="11"/>
-              <w:rPr>
-                <w:i w:val="0"/>
-                <w:color w:val="auto"/>
-              </w:rPr>
-            </w:pPr>
-          </w:p>
-        </w:tc>
-        <w:tc>
-          <w:tcPr>
-            <w:tcW w:w="1134" w:type="dxa"/>
-          </w:tcPr>
-          <w:p>
-            <w:pPr>
-              <w:pStyle w:val="magyarazat"/>
-              <w:ind w:left="-104" w:firstLine="11"/>
-              <w:rPr>
-                <w:i w:val="0"/>
-                <w:color w:val="auto"/>
-              </w:rPr>
-            </w:pPr>
-          </w:p>
-        </w:tc>
-        <w:tc>
-          <w:tcPr>
-            <w:tcW w:w="993" w:type="dxa"/>
-          </w:tcPr>
-          <w:p>
-            <w:pPr>
-              <w:pStyle w:val="magyarazat"/>
-              <w:ind w:left="-104" w:firstLine="11"/>
-              <w:rPr>
-                <w:i w:val="0"/>
-                <w:color w:val="auto"/>
-              </w:rPr>
-            </w:pPr>
-            <w:r>
-              <w:rPr>
-                <w:i w:val="0"/>
-                <w:color w:val="auto"/>
-              </w:rPr>
-              <w:t>feladat</w:t>
-            </w:r>
-          </w:p>
-        </w:tc>
-        <w:tc>
-          <w:tcPr>
-            <w:tcW w:w="1134" w:type="dxa"/>
-          </w:tcPr>
-          <w:p>
-            <w:pPr>
-              <w:pStyle w:val="magyarazat"/>
-              <w:ind w:left="-104" w:firstLine="11"/>
-              <w:rPr>
-                <w:i w:val="0"/>
-                <w:color w:val="auto"/>
-              </w:rPr>
-            </w:pPr>
-          </w:p>
-        </w:tc>
-        <w:tc>
-          <w:tcPr>
-            <w:tcW w:w="2551" w:type="dxa"/>
-          </w:tcPr>
-          <w:p>
-            <w:pPr>
-              <w:pStyle w:val="magyarazat"/>
-              <w:ind w:left="-104" w:firstLine="11"/>
-              <w:rPr>
-                <w:i w:val="0"/>
-                <w:color w:val="auto"/>
-              </w:rPr>
-            </w:pPr>
-          </w:p>
-        </w:tc>
-      </w:tr>
-      <w:tr>
-        <w:tc>
-          <w:tcPr>
-            <w:tcW w:w="851" w:type="dxa"/>
-          </w:tcPr>
-          <w:p>
-            <w:pPr>
-              <w:pStyle w:val="magyarazat"/>
-              <w:ind w:left="-104" w:firstLine="11"/>
-              <w:rPr>
-                <w:i w:val="0"/>
-                <w:color w:val="auto"/>
-              </w:rPr>
-            </w:pPr>
-            <w:r>
-              <w:rPr>
-                <w:i w:val="0"/>
-                <w:color w:val="auto"/>
-              </w:rPr>
-              <w:t>R</w:t>
-            </w:r>
-            <w:r>
-              <w:rPr>
-                <w:i w:val="0"/>
-                <w:color w:val="auto"/>
-              </w:rPr>
-              <w:t>0</w:t>
-            </w:r>
-            <w:r>
-              <w:rPr>
-                <w:i w:val="0"/>
-                <w:color w:val="auto"/>
-              </w:rPr>
-              <w:t>24</w:t>
-            </w:r>
-          </w:p>
-        </w:tc>
-        <w:tc>
-          <w:tcPr>
-            <w:tcW w:w="2410" w:type="dxa"/>
-          </w:tcPr>
-          <w:p>
-            <w:pPr>
-              <w:pStyle w:val="magyarazat"/>
-              <w:ind w:left="-104" w:firstLine="11"/>
-              <w:rPr>
-                <w:i w:val="0"/>
-                <w:color w:val="auto"/>
-              </w:rPr>
-            </w:pPr>
-            <w:r>
-              <w:rPr>
-                <w:i w:val="0"/>
-                <w:color w:val="auto"/>
-              </w:rPr>
-              <w:t>Ha egy panda mancsát elengedték, ő is elengedi a mögötte álló panda mancsát</w:t>
-            </w:r>
-          </w:p>
-        </w:tc>
-        <w:tc>
-          <w:tcPr>
-            <w:tcW w:w="1275" w:type="dxa"/>
-          </w:tcPr>
-          <w:p>
-            <w:pPr>
-              <w:pStyle w:val="magyarazat"/>
-              <w:ind w:left="-104" w:firstLine="11"/>
-              <w:rPr>
-                <w:i w:val="0"/>
-                <w:color w:val="auto"/>
-              </w:rPr>
-            </w:pPr>
-          </w:p>
-        </w:tc>
-        <w:tc>
-          <w:tcPr>
-            <w:tcW w:w="1134" w:type="dxa"/>
-          </w:tcPr>
-          <w:p>
-            <w:pPr>
-              <w:pStyle w:val="magyarazat"/>
-              <w:ind w:left="-104" w:firstLine="11"/>
-              <w:rPr>
-                <w:i w:val="0"/>
-                <w:color w:val="auto"/>
-              </w:rPr>
-            </w:pPr>
-          </w:p>
-        </w:tc>
-        <w:tc>
-          <w:tcPr>
-            <w:tcW w:w="993" w:type="dxa"/>
-          </w:tcPr>
-          <w:p>
-            <w:pPr>
-              <w:pStyle w:val="magyarazat"/>
-              <w:ind w:left="-104" w:firstLine="11"/>
-              <w:rPr>
-                <w:i w:val="0"/>
-                <w:color w:val="auto"/>
-              </w:rPr>
-            </w:pPr>
-            <w:r>
-              <w:rPr>
-                <w:i w:val="0"/>
-                <w:color w:val="auto"/>
-              </w:rPr>
-              <w:t>feladat</w:t>
-            </w:r>
-          </w:p>
-        </w:tc>
-        <w:tc>
-          <w:tcPr>
-            <w:tcW w:w="1134" w:type="dxa"/>
-          </w:tcPr>
-          <w:p>
-            <w:pPr>
-              <w:pStyle w:val="magyarazat"/>
-              <w:ind w:left="-104" w:firstLine="11"/>
-              <w:rPr>
-                <w:i w:val="0"/>
-                <w:color w:val="auto"/>
-              </w:rPr>
-            </w:pPr>
-          </w:p>
-        </w:tc>
-        <w:tc>
-          <w:tcPr>
-            <w:tcW w:w="2551" w:type="dxa"/>
-          </w:tcPr>
-          <w:p>
-            <w:pPr>
-              <w:pStyle w:val="magyarazat"/>
-              <w:ind w:left="-104" w:firstLine="11"/>
-              <w:rPr>
-                <w:i w:val="0"/>
-                <w:color w:val="auto"/>
-              </w:rPr>
-            </w:pPr>
-          </w:p>
-        </w:tc>
-      </w:tr>
-      <w:tr>
-        <w:tc>
-          <w:tcPr>
-            <w:tcW w:w="851" w:type="dxa"/>
-          </w:tcPr>
-          <w:p>
-            <w:pPr>
-              <w:pStyle w:val="magyarazat"/>
-              <w:ind w:left="-104" w:firstLine="11"/>
-              <w:rPr>
-                <w:i w:val="0"/>
-                <w:color w:val="auto"/>
-              </w:rPr>
-            </w:pPr>
-            <w:r>
-              <w:rPr>
-                <w:i w:val="0"/>
-                <w:color w:val="auto"/>
-              </w:rPr>
-              <w:t>R</w:t>
-            </w:r>
-            <w:r>
-              <w:rPr>
-                <w:i w:val="0"/>
-                <w:color w:val="auto"/>
-              </w:rPr>
-              <w:t>0</w:t>
-            </w:r>
-            <w:r>
-              <w:rPr>
-                <w:i w:val="0"/>
-                <w:color w:val="auto"/>
-              </w:rPr>
-              <w:t>25</w:t>
-            </w:r>
-          </w:p>
-        </w:tc>
-        <w:tc>
-          <w:tcPr>
-            <w:tcW w:w="2410" w:type="dxa"/>
-          </w:tcPr>
-          <w:p>
-            <w:pPr>
-              <w:pStyle w:val="magyarazat"/>
-              <w:ind w:left="-104" w:firstLine="11"/>
-              <w:rPr>
-                <w:i w:val="0"/>
-                <w:color w:val="auto"/>
-              </w:rPr>
-            </w:pPr>
-            <w:r>
-              <w:rPr>
-                <w:i w:val="0"/>
-                <w:color w:val="auto"/>
-              </w:rPr>
-              <w:t>Tulajdonság: sípolástól ugrás</w:t>
-            </w:r>
-          </w:p>
-        </w:tc>
-        <w:tc>
-          <w:tcPr>
-            <w:tcW w:w="1275" w:type="dxa"/>
-          </w:tcPr>
-          <w:p>
-            <w:pPr>
-              <w:pStyle w:val="magyarazat"/>
-              <w:ind w:left="-104" w:firstLine="11"/>
-              <w:rPr>
-                <w:i w:val="0"/>
-                <w:color w:val="auto"/>
-              </w:rPr>
-            </w:pPr>
-          </w:p>
-        </w:tc>
-        <w:tc>
-          <w:tcPr>
-            <w:tcW w:w="1134" w:type="dxa"/>
-          </w:tcPr>
-          <w:p>
-            <w:pPr>
-              <w:pStyle w:val="magyarazat"/>
-              <w:ind w:left="-104" w:firstLine="11"/>
-              <w:rPr>
-                <w:i w:val="0"/>
-                <w:color w:val="auto"/>
-              </w:rPr>
-            </w:pPr>
-          </w:p>
-        </w:tc>
-        <w:tc>
-          <w:tcPr>
-            <w:tcW w:w="993" w:type="dxa"/>
-          </w:tcPr>
-          <w:p>
-            <w:pPr>
-              <w:pStyle w:val="magyarazat"/>
-              <w:ind w:left="-104" w:firstLine="11"/>
-              <w:rPr>
-                <w:i w:val="0"/>
-                <w:color w:val="auto"/>
-              </w:rPr>
-            </w:pPr>
-            <w:r>
-              <w:rPr>
-                <w:i w:val="0"/>
-                <w:color w:val="auto"/>
-              </w:rPr>
-              <w:t>feladat</w:t>
-            </w:r>
-          </w:p>
-        </w:tc>
-        <w:tc>
-          <w:tcPr>
-            <w:tcW w:w="1134" w:type="dxa"/>
-          </w:tcPr>
-          <w:p>
-            <w:pPr>
-              <w:pStyle w:val="magyarazat"/>
-              <w:ind w:left="-104" w:firstLine="11"/>
-              <w:rPr>
-                <w:i w:val="0"/>
-                <w:color w:val="auto"/>
-              </w:rPr>
-            </w:pPr>
-          </w:p>
-        </w:tc>
-        <w:tc>
-          <w:tcPr>
-            <w:tcW w:w="2551" w:type="dxa"/>
-          </w:tcPr>
-          <w:p>
-            <w:pPr>
-              <w:pStyle w:val="magyarazat"/>
-              <w:ind w:left="-104" w:firstLine="11"/>
-              <w:rPr>
-                <w:i w:val="0"/>
-                <w:color w:val="auto"/>
-              </w:rPr>
-            </w:pPr>
-          </w:p>
-        </w:tc>
-      </w:tr>
-      <w:tr>
-        <w:tc>
-          <w:tcPr>
-            <w:tcW w:w="851" w:type="dxa"/>
-          </w:tcPr>
-          <w:p>
-            <w:pPr>
-              <w:pStyle w:val="magyarazat"/>
-              <w:ind w:left="-104" w:firstLine="11"/>
-              <w:rPr>
-                <w:i w:val="0"/>
-                <w:color w:val="auto"/>
-              </w:rPr>
-            </w:pPr>
-            <w:r>
-              <w:rPr>
-                <w:i w:val="0"/>
-                <w:color w:val="auto"/>
-              </w:rPr>
-              <w:t>R</w:t>
-            </w:r>
-            <w:r>
-              <w:rPr>
-                <w:i w:val="0"/>
-                <w:color w:val="auto"/>
-              </w:rPr>
-              <w:t>0</w:t>
-            </w:r>
-            <w:r>
-              <w:rPr>
-                <w:i w:val="0"/>
-                <w:color w:val="auto"/>
-              </w:rPr>
-              <w:t>26</w:t>
-            </w:r>
-          </w:p>
-        </w:tc>
-        <w:tc>
-          <w:tcPr>
-            <w:tcW w:w="2410" w:type="dxa"/>
-          </w:tcPr>
-          <w:p>
-            <w:pPr>
-              <w:pStyle w:val="magyarazat"/>
-              <w:ind w:left="-104" w:firstLine="11"/>
-              <w:rPr>
-                <w:i w:val="0"/>
-                <w:color w:val="auto"/>
-              </w:rPr>
-            </w:pPr>
-            <w:r>
-              <w:rPr>
-                <w:i w:val="0"/>
-                <w:color w:val="auto"/>
-              </w:rPr>
-              <w:t>Az ugrástól a törékeny csempe élettartama csökken</w:t>
-            </w:r>
-          </w:p>
-        </w:tc>
-        <w:tc>
-          <w:tcPr>
-            <w:tcW w:w="1275" w:type="dxa"/>
-          </w:tcPr>
-          <w:p>
-            <w:pPr>
-              <w:pStyle w:val="magyarazat"/>
-              <w:ind w:left="-104" w:firstLine="11"/>
-              <w:rPr>
-                <w:i w:val="0"/>
-                <w:color w:val="auto"/>
-              </w:rPr>
-            </w:pPr>
-          </w:p>
-        </w:tc>
-        <w:tc>
-          <w:tcPr>
-            <w:tcW w:w="1134" w:type="dxa"/>
-          </w:tcPr>
-          <w:p>
-            <w:pPr>
-              <w:pStyle w:val="magyarazat"/>
-              <w:ind w:left="-104" w:firstLine="11"/>
-              <w:rPr>
-                <w:i w:val="0"/>
-                <w:color w:val="auto"/>
-              </w:rPr>
-            </w:pPr>
-          </w:p>
-        </w:tc>
-        <w:tc>
-          <w:tcPr>
-            <w:tcW w:w="993" w:type="dxa"/>
-          </w:tcPr>
-          <w:p>
-            <w:pPr>
-              <w:pStyle w:val="magyarazat"/>
-              <w:ind w:left="-104" w:firstLine="11"/>
-              <w:rPr>
-                <w:i w:val="0"/>
-                <w:color w:val="auto"/>
-              </w:rPr>
-            </w:pPr>
-            <w:r>
-              <w:rPr>
-                <w:i w:val="0"/>
-                <w:color w:val="auto"/>
-              </w:rPr>
-              <w:t>feladat</w:t>
-            </w:r>
-          </w:p>
-        </w:tc>
-        <w:tc>
-          <w:tcPr>
-            <w:tcW w:w="1134" w:type="dxa"/>
-          </w:tcPr>
-          <w:p>
-            <w:pPr>
-              <w:pStyle w:val="magyarazat"/>
-              <w:ind w:left="-104" w:firstLine="11"/>
-              <w:rPr>
-                <w:i w:val="0"/>
-                <w:color w:val="auto"/>
-              </w:rPr>
-            </w:pPr>
-          </w:p>
-        </w:tc>
-        <w:tc>
-          <w:tcPr>
-            <w:tcW w:w="2551" w:type="dxa"/>
-          </w:tcPr>
-          <w:p>
-            <w:pPr>
-              <w:pStyle w:val="magyarazat"/>
-              <w:ind w:left="-104" w:firstLine="11"/>
-              <w:rPr>
-                <w:i w:val="0"/>
-                <w:color w:val="auto"/>
-              </w:rPr>
-            </w:pPr>
-          </w:p>
-        </w:tc>
-      </w:tr>
-      <w:tr>
-        <w:tc>
-          <w:tcPr>
-            <w:tcW w:w="851" w:type="dxa"/>
-          </w:tcPr>
-          <w:p>
-            <w:pPr>
-              <w:pStyle w:val="magyarazat"/>
-              <w:ind w:left="-104" w:firstLine="11"/>
-              <w:rPr>
-                <w:i w:val="0"/>
-                <w:color w:val="auto"/>
-              </w:rPr>
-            </w:pPr>
-            <w:r>
-              <w:rPr>
-                <w:i w:val="0"/>
-                <w:color w:val="auto"/>
-              </w:rPr>
-              <w:t>R</w:t>
-            </w:r>
-            <w:r>
-              <w:rPr>
-                <w:i w:val="0"/>
-                <w:color w:val="auto"/>
-              </w:rPr>
-              <w:t>0</w:t>
-            </w:r>
-            <w:r>
-              <w:rPr>
-                <w:i w:val="0"/>
-                <w:color w:val="auto"/>
-              </w:rPr>
-              <w:t>27</w:t>
-            </w:r>
-          </w:p>
-        </w:tc>
-        <w:tc>
-          <w:tcPr>
-            <w:tcW w:w="2410" w:type="dxa"/>
-          </w:tcPr>
-          <w:p>
-            <w:pPr>
-              <w:pStyle w:val="magyarazat"/>
-              <w:ind w:left="-104" w:firstLine="11"/>
-              <w:rPr>
-                <w:i w:val="0"/>
-                <w:color w:val="auto"/>
-              </w:rPr>
-            </w:pPr>
-            <w:r>
-              <w:rPr>
-                <w:i w:val="0"/>
-                <w:color w:val="auto"/>
-              </w:rPr>
-              <w:t>Tulajdonság: fotel mellett elfáradás</w:t>
-            </w:r>
-          </w:p>
-        </w:tc>
-        <w:tc>
-          <w:tcPr>
-            <w:tcW w:w="1275" w:type="dxa"/>
-          </w:tcPr>
-          <w:p>
-            <w:pPr>
-              <w:pStyle w:val="magyarazat"/>
-              <w:ind w:left="-104" w:firstLine="11"/>
-              <w:rPr>
-                <w:i w:val="0"/>
-                <w:color w:val="auto"/>
-              </w:rPr>
-            </w:pPr>
-          </w:p>
-        </w:tc>
-        <w:tc>
-          <w:tcPr>
-            <w:tcW w:w="1134" w:type="dxa"/>
-          </w:tcPr>
-          <w:p>
-            <w:pPr>
-              <w:pStyle w:val="magyarazat"/>
-              <w:ind w:left="-104" w:firstLine="11"/>
-              <w:rPr>
-                <w:i w:val="0"/>
-                <w:color w:val="auto"/>
-              </w:rPr>
-            </w:pPr>
-          </w:p>
-        </w:tc>
-        <w:tc>
-          <w:tcPr>
-            <w:tcW w:w="993" w:type="dxa"/>
-          </w:tcPr>
-          <w:p>
-            <w:pPr>
-              <w:pStyle w:val="magyarazat"/>
-              <w:ind w:left="-104" w:firstLine="11"/>
-              <w:rPr>
-                <w:i w:val="0"/>
-                <w:color w:val="auto"/>
-              </w:rPr>
-            </w:pPr>
-            <w:r>
-              <w:rPr>
-                <w:i w:val="0"/>
-                <w:color w:val="auto"/>
-              </w:rPr>
-              <w:t>feladat</w:t>
-            </w:r>
-          </w:p>
-        </w:tc>
-        <w:tc>
-          <w:tcPr>
-            <w:tcW w:w="1134" w:type="dxa"/>
-          </w:tcPr>
-          <w:p>
-            <w:pPr>
-              <w:pStyle w:val="magyarazat"/>
-              <w:ind w:left="-104" w:firstLine="11"/>
-              <w:rPr>
-                <w:i w:val="0"/>
-                <w:color w:val="auto"/>
-              </w:rPr>
-            </w:pPr>
-          </w:p>
-        </w:tc>
-        <w:tc>
-          <w:tcPr>
-            <w:tcW w:w="2551" w:type="dxa"/>
-          </w:tcPr>
-          <w:p>
-            <w:pPr>
-              <w:pStyle w:val="magyarazat"/>
-              <w:ind w:left="-104" w:firstLine="11"/>
-              <w:rPr>
-                <w:i w:val="0"/>
-                <w:color w:val="auto"/>
-              </w:rPr>
-            </w:pPr>
-          </w:p>
-        </w:tc>
-      </w:tr>
-      <w:tr>
-        <w:tc>
-          <w:tcPr>
-            <w:tcW w:w="851" w:type="dxa"/>
-          </w:tcPr>
-          <w:p>
-            <w:pPr>
-              <w:pStyle w:val="magyarazat"/>
-              <w:ind w:left="-104" w:firstLine="11"/>
-              <w:rPr>
-                <w:i w:val="0"/>
-                <w:color w:val="auto"/>
-              </w:rPr>
-            </w:pPr>
-            <w:r>
-              <w:rPr>
-                <w:i w:val="0"/>
-                <w:color w:val="auto"/>
-              </w:rPr>
-              <w:t>R</w:t>
-            </w:r>
-            <w:r>
-              <w:rPr>
-                <w:i w:val="0"/>
-                <w:color w:val="auto"/>
-              </w:rPr>
-              <w:t>0</w:t>
-            </w:r>
-            <w:r>
-              <w:rPr>
-                <w:i w:val="0"/>
-                <w:color w:val="auto"/>
-              </w:rPr>
-              <w:t>28</w:t>
-            </w:r>
-          </w:p>
-        </w:tc>
-        <w:tc>
-          <w:tcPr>
-            <w:tcW w:w="2410" w:type="dxa"/>
-          </w:tcPr>
-          <w:p>
-            <w:pPr>
-              <w:pStyle w:val="magyarazat"/>
-              <w:ind w:left="-104" w:firstLine="11"/>
-              <w:rPr>
-                <w:i w:val="0"/>
-                <w:color w:val="auto"/>
-              </w:rPr>
-            </w:pPr>
-            <w:r>
-              <w:rPr>
-                <w:i w:val="0"/>
-                <w:color w:val="auto"/>
-              </w:rPr>
-              <w:t>Ha egy panda a fotel mellett elfárad leül a fotelbe</w:t>
-            </w:r>
-          </w:p>
-        </w:tc>
-        <w:tc>
-          <w:tcPr>
-            <w:tcW w:w="1275" w:type="dxa"/>
-          </w:tcPr>
-          <w:p>
-            <w:pPr>
-              <w:pStyle w:val="magyarazat"/>
-              <w:ind w:left="-104" w:firstLine="11"/>
-              <w:rPr>
-                <w:i w:val="0"/>
-                <w:color w:val="auto"/>
-              </w:rPr>
-            </w:pPr>
-          </w:p>
-        </w:tc>
-        <w:tc>
-          <w:tcPr>
-            <w:tcW w:w="1134" w:type="dxa"/>
-          </w:tcPr>
-          <w:p>
-            <w:pPr>
-              <w:pStyle w:val="magyarazat"/>
-              <w:ind w:left="-104" w:firstLine="11"/>
-              <w:rPr>
-                <w:i w:val="0"/>
-                <w:color w:val="auto"/>
-              </w:rPr>
-            </w:pPr>
-          </w:p>
-        </w:tc>
-        <w:tc>
-          <w:tcPr>
-            <w:tcW w:w="993" w:type="dxa"/>
-          </w:tcPr>
-          <w:p>
-            <w:pPr>
-              <w:pStyle w:val="magyarazat"/>
-              <w:ind w:left="-104" w:firstLine="11"/>
-              <w:rPr>
-                <w:i w:val="0"/>
-                <w:color w:val="auto"/>
-              </w:rPr>
-            </w:pPr>
-            <w:r>
-              <w:rPr>
-                <w:i w:val="0"/>
-                <w:color w:val="auto"/>
-              </w:rPr>
-              <w:t>feladat</w:t>
-            </w:r>
-          </w:p>
-        </w:tc>
-        <w:tc>
-          <w:tcPr>
-            <w:tcW w:w="1134" w:type="dxa"/>
-          </w:tcPr>
-          <w:p>
-            <w:pPr>
-              <w:pStyle w:val="magyarazat"/>
-              <w:ind w:left="-104" w:firstLine="11"/>
-              <w:rPr>
-                <w:i w:val="0"/>
-                <w:color w:val="auto"/>
-              </w:rPr>
-            </w:pPr>
-          </w:p>
-        </w:tc>
-        <w:tc>
-          <w:tcPr>
-            <w:tcW w:w="2551" w:type="dxa"/>
-          </w:tcPr>
-          <w:p>
-            <w:pPr>
-              <w:pStyle w:val="magyarazat"/>
-              <w:ind w:left="-104" w:firstLine="11"/>
-              <w:rPr>
-                <w:i w:val="0"/>
-                <w:color w:val="auto"/>
-              </w:rPr>
-            </w:pPr>
-            <w:r>
-              <w:rPr>
-                <w:i w:val="0"/>
-                <w:color w:val="auto"/>
-              </w:rPr>
-              <w:t>És utána??</w:t>
-            </w:r>
-          </w:p>
-        </w:tc>
-      </w:tr>
-      <w:tr>
-        <w:tc>
-          <w:tcPr>
-            <w:tcW w:w="851" w:type="dxa"/>
-          </w:tcPr>
-          <w:p>
-            <w:pPr>
-              <w:pStyle w:val="magyarazat"/>
-              <w:ind w:left="-104" w:firstLine="11"/>
-              <w:rPr>
-                <w:i w:val="0"/>
-                <w:color w:val="auto"/>
-              </w:rPr>
-            </w:pPr>
-            <w:r>
-              <w:rPr>
-                <w:i w:val="0"/>
-                <w:color w:val="auto"/>
-              </w:rPr>
-              <w:t>R</w:t>
-            </w:r>
-            <w:r>
-              <w:rPr>
-                <w:i w:val="0"/>
-                <w:color w:val="auto"/>
-              </w:rPr>
-              <w:t>0</w:t>
-            </w:r>
-            <w:r>
-              <w:rPr>
-                <w:i w:val="0"/>
-                <w:color w:val="auto"/>
-              </w:rPr>
-              <w:t>29</w:t>
-            </w:r>
-          </w:p>
-        </w:tc>
-        <w:tc>
-          <w:tcPr>
-            <w:tcW w:w="2410" w:type="dxa"/>
-          </w:tcPr>
-          <w:p>
-            <w:pPr>
-              <w:pStyle w:val="magyarazat"/>
-              <w:ind w:left="-104" w:firstLine="11"/>
-              <w:rPr>
-                <w:i w:val="0"/>
-                <w:color w:val="auto"/>
-              </w:rPr>
-            </w:pPr>
-            <w:r>
-              <w:rPr>
-                <w:i w:val="0"/>
-                <w:color w:val="auto"/>
-              </w:rPr>
-              <w:t>Az emeleten van bejárat és kijárat</w:t>
-            </w:r>
-          </w:p>
-        </w:tc>
-        <w:tc>
-          <w:tcPr>
-            <w:tcW w:w="1275" w:type="dxa"/>
-          </w:tcPr>
-          <w:p>
-            <w:pPr>
-              <w:pStyle w:val="magyarazat"/>
-              <w:ind w:left="-104" w:firstLine="11"/>
-              <w:rPr>
-                <w:i w:val="0"/>
-                <w:color w:val="auto"/>
-              </w:rPr>
-            </w:pPr>
-          </w:p>
-        </w:tc>
-        <w:tc>
-          <w:tcPr>
-            <w:tcW w:w="1134" w:type="dxa"/>
-          </w:tcPr>
-          <w:p>
-            <w:pPr>
-              <w:pStyle w:val="magyarazat"/>
-              <w:ind w:left="-104" w:firstLine="11"/>
-              <w:rPr>
-                <w:i w:val="0"/>
-                <w:color w:val="auto"/>
-              </w:rPr>
-            </w:pPr>
-          </w:p>
-        </w:tc>
-        <w:tc>
-          <w:tcPr>
-            <w:tcW w:w="993" w:type="dxa"/>
-          </w:tcPr>
-          <w:p>
-            <w:pPr>
-              <w:pStyle w:val="magyarazat"/>
-              <w:ind w:left="-104" w:firstLine="11"/>
-              <w:rPr>
-                <w:i w:val="0"/>
-                <w:color w:val="auto"/>
-              </w:rPr>
-            </w:pPr>
-            <w:r>
-              <w:rPr>
-                <w:i w:val="0"/>
-                <w:color w:val="auto"/>
-              </w:rPr>
-              <w:t>feladat</w:t>
-            </w:r>
-          </w:p>
-        </w:tc>
-        <w:tc>
-          <w:tcPr>
-            <w:tcW w:w="1134" w:type="dxa"/>
-          </w:tcPr>
-          <w:p>
-            <w:pPr>
-              <w:pStyle w:val="magyarazat"/>
-              <w:ind w:left="-104" w:firstLine="11"/>
-              <w:rPr>
-                <w:i w:val="0"/>
-                <w:color w:val="auto"/>
-              </w:rPr>
-            </w:pPr>
-          </w:p>
-        </w:tc>
-        <w:tc>
-          <w:tcPr>
-            <w:tcW w:w="2551" w:type="dxa"/>
-          </w:tcPr>
-          <w:p>
-            <w:pPr>
-              <w:pStyle w:val="magyarazat"/>
-              <w:ind w:left="-104" w:firstLine="11"/>
-              <w:rPr>
-                <w:i w:val="0"/>
-                <w:color w:val="auto"/>
-              </w:rPr>
-            </w:pPr>
-          </w:p>
-        </w:tc>
-      </w:tr>
-      <w:tr>
-        <w:tc>
-          <w:tcPr>
-            <w:tcW w:w="851" w:type="dxa"/>
-          </w:tcPr>
-          <w:p>
-            <w:pPr>
-              <w:pStyle w:val="magyarazat"/>
-              <w:ind w:left="-104" w:firstLine="11"/>
-              <w:rPr>
-                <w:i w:val="0"/>
-                <w:color w:val="auto"/>
-              </w:rPr>
-            </w:pPr>
-            <w:r>
-              <w:rPr>
-                <w:i w:val="0"/>
-                <w:color w:val="auto"/>
-              </w:rPr>
-              <w:t>R</w:t>
-            </w:r>
-            <w:r>
-              <w:rPr>
-                <w:i w:val="0"/>
-                <w:color w:val="auto"/>
-              </w:rPr>
-              <w:t>0</w:t>
-            </w:r>
-            <w:r>
-              <w:rPr>
-                <w:i w:val="0"/>
-                <w:color w:val="auto"/>
-              </w:rPr>
-              <w:t>30</w:t>
-            </w:r>
-          </w:p>
-        </w:tc>
-        <w:tc>
-          <w:tcPr>
-            <w:tcW w:w="2410" w:type="dxa"/>
-          </w:tcPr>
-          <w:p>
-            <w:pPr>
-              <w:pStyle w:val="magyarazat"/>
-              <w:ind w:left="-104" w:firstLine="11"/>
-              <w:rPr>
-                <w:i w:val="0"/>
-                <w:color w:val="auto"/>
-              </w:rPr>
-            </w:pPr>
-            <w:r>
-              <w:rPr>
-                <w:i w:val="0"/>
-                <w:color w:val="auto"/>
-              </w:rPr>
-              <w:t>Egy orángután kivezethet egy csoport pandát a kijáraton</w:t>
-            </w:r>
-          </w:p>
-        </w:tc>
-        <w:tc>
-          <w:tcPr>
-            <w:tcW w:w="1275" w:type="dxa"/>
-          </w:tcPr>
-          <w:p>
-            <w:pPr>
-              <w:pStyle w:val="magyarazat"/>
-              <w:ind w:left="-104" w:firstLine="11"/>
-              <w:rPr>
-                <w:i w:val="0"/>
-                <w:color w:val="auto"/>
-              </w:rPr>
-            </w:pPr>
-          </w:p>
-        </w:tc>
-        <w:tc>
-          <w:tcPr>
-            <w:tcW w:w="1134" w:type="dxa"/>
-          </w:tcPr>
-          <w:p>
-            <w:pPr>
-              <w:pStyle w:val="magyarazat"/>
-              <w:ind w:left="-104" w:firstLine="11"/>
-              <w:rPr>
-                <w:i w:val="0"/>
-                <w:color w:val="auto"/>
-              </w:rPr>
-            </w:pPr>
-          </w:p>
-        </w:tc>
-        <w:tc>
-          <w:tcPr>
-            <w:tcW w:w="993" w:type="dxa"/>
-          </w:tcPr>
-          <w:p>
-            <w:pPr>
-              <w:pStyle w:val="magyarazat"/>
-              <w:ind w:left="-104" w:firstLine="11"/>
-              <w:rPr>
-                <w:i w:val="0"/>
-                <w:color w:val="auto"/>
-              </w:rPr>
-            </w:pPr>
-            <w:r>
-              <w:rPr>
-                <w:i w:val="0"/>
-                <w:color w:val="auto"/>
-              </w:rPr>
-              <w:t>feladat</w:t>
-            </w:r>
-          </w:p>
-        </w:tc>
-        <w:tc>
-          <w:tcPr>
-            <w:tcW w:w="1134" w:type="dxa"/>
-          </w:tcPr>
-          <w:p>
-            <w:pPr>
-              <w:pStyle w:val="magyarazat"/>
-              <w:ind w:left="-104" w:firstLine="11"/>
-              <w:rPr>
-                <w:i w:val="0"/>
-                <w:color w:val="auto"/>
-              </w:rPr>
-            </w:pPr>
-          </w:p>
-        </w:tc>
-        <w:tc>
-          <w:tcPr>
-            <w:tcW w:w="2551" w:type="dxa"/>
-          </w:tcPr>
-          <w:p>
-            <w:pPr>
-              <w:pStyle w:val="magyarazat"/>
-              <w:ind w:left="-104" w:firstLine="11"/>
-              <w:rPr>
-                <w:i w:val="0"/>
-                <w:color w:val="auto"/>
-              </w:rPr>
-            </w:pPr>
-          </w:p>
-        </w:tc>
-      </w:tr>
-      <w:tr>
-        <w:tc>
-          <w:tcPr>
-            <w:tcW w:w="851" w:type="dxa"/>
-          </w:tcPr>
-          <w:p>
-            <w:pPr>
-              <w:pStyle w:val="magyarazat"/>
-              <w:ind w:left="-104" w:firstLine="11"/>
-              <w:rPr>
-                <w:i w:val="0"/>
-                <w:color w:val="auto"/>
-              </w:rPr>
-            </w:pPr>
-            <w:r>
-              <w:rPr>
-                <w:i w:val="0"/>
-                <w:color w:val="auto"/>
-              </w:rPr>
-              <w:t>R</w:t>
-            </w:r>
-            <w:r>
-              <w:rPr>
-                <w:i w:val="0"/>
-                <w:color w:val="auto"/>
-              </w:rPr>
-              <w:t>0</w:t>
-            </w:r>
-            <w:r>
-              <w:rPr>
-                <w:i w:val="0"/>
-                <w:color w:val="auto"/>
-              </w:rPr>
-              <w:t>31</w:t>
-            </w:r>
-          </w:p>
-        </w:tc>
-        <w:tc>
-          <w:tcPr>
-            <w:tcW w:w="2410" w:type="dxa"/>
-          </w:tcPr>
-          <w:p>
-            <w:pPr>
-              <w:pStyle w:val="magyarazat"/>
-              <w:ind w:left="-104" w:firstLine="11"/>
-              <w:rPr>
-                <w:i w:val="0"/>
-                <w:color w:val="auto"/>
-              </w:rPr>
-            </w:pPr>
-            <w:r>
-              <w:rPr>
-                <w:i w:val="0"/>
-                <w:color w:val="auto"/>
-              </w:rPr>
-              <w:t>Ha egy orángután a kivezetett pandák száma után pontot kap</w:t>
-            </w:r>
-          </w:p>
-        </w:tc>
-        <w:tc>
-          <w:tcPr>
-            <w:tcW w:w="1275" w:type="dxa"/>
-          </w:tcPr>
-          <w:p>
-            <w:pPr>
-              <w:pStyle w:val="magyarazat"/>
-              <w:ind w:left="-104" w:firstLine="11"/>
-              <w:rPr>
-                <w:i w:val="0"/>
-                <w:color w:val="auto"/>
-              </w:rPr>
-            </w:pPr>
-          </w:p>
-        </w:tc>
-        <w:tc>
-          <w:tcPr>
-            <w:tcW w:w="1134" w:type="dxa"/>
-          </w:tcPr>
-          <w:p>
-            <w:pPr>
-              <w:pStyle w:val="magyarazat"/>
-              <w:ind w:left="-104" w:firstLine="11"/>
-              <w:rPr>
-                <w:i w:val="0"/>
-                <w:color w:val="auto"/>
-              </w:rPr>
-            </w:pPr>
-          </w:p>
-        </w:tc>
-        <w:tc>
-          <w:tcPr>
-            <w:tcW w:w="993" w:type="dxa"/>
-          </w:tcPr>
-          <w:p>
-            <w:pPr>
-              <w:pStyle w:val="magyarazat"/>
-              <w:ind w:left="-104" w:firstLine="11"/>
-              <w:rPr>
-                <w:i w:val="0"/>
-                <w:color w:val="auto"/>
-              </w:rPr>
-            </w:pPr>
-            <w:r>
-              <w:rPr>
-                <w:i w:val="0"/>
-                <w:color w:val="auto"/>
-              </w:rPr>
-              <w:t>feladat</w:t>
-            </w:r>
-          </w:p>
-        </w:tc>
-        <w:tc>
-          <w:tcPr>
-            <w:tcW w:w="1134" w:type="dxa"/>
-          </w:tcPr>
-          <w:p>
-            <w:pPr>
-              <w:pStyle w:val="magyarazat"/>
-              <w:ind w:left="-104" w:firstLine="11"/>
-              <w:rPr>
-                <w:i w:val="0"/>
-                <w:color w:val="auto"/>
-              </w:rPr>
-            </w:pPr>
-          </w:p>
-        </w:tc>
-        <w:tc>
-          <w:tcPr>
-            <w:tcW w:w="2551" w:type="dxa"/>
-          </w:tcPr>
-          <w:p>
-            <w:pPr>
-              <w:pStyle w:val="magyarazat"/>
-              <w:ind w:left="-104" w:firstLine="11"/>
-              <w:rPr>
-                <w:i w:val="0"/>
-                <w:color w:val="auto"/>
-              </w:rPr>
-            </w:pPr>
-            <w:r>
-              <w:rPr>
-                <w:i w:val="0"/>
-                <w:color w:val="auto"/>
-              </w:rPr>
-              <w:t xml:space="preserve">darabra van pont vagy </w:t>
-            </w:r>
-            <w:proofErr w:type="spellStart"/>
-            <w:r>
-              <w:rPr>
-                <w:i w:val="0"/>
-                <w:color w:val="auto"/>
-              </w:rPr>
-              <w:t>tetris</w:t>
-            </w:r>
-            <w:proofErr w:type="spellEnd"/>
-            <w:r>
-              <w:rPr>
-                <w:i w:val="0"/>
-                <w:color w:val="auto"/>
-              </w:rPr>
-              <w:t>-szerűen</w:t>
-            </w:r>
-            <w:r>
-              <w:rPr>
-                <w:i w:val="0"/>
-                <w:color w:val="auto"/>
-              </w:rPr>
-              <w:t>?</w:t>
-            </w:r>
-          </w:p>
-        </w:tc>
-      </w:tr>
-      <w:tr>
-        <w:tc>
-          <w:tcPr>
-            <w:tcW w:w="851" w:type="dxa"/>
-          </w:tcPr>
-          <w:p>
-            <w:pPr>
-              <w:pStyle w:val="magyarazat"/>
-              <w:ind w:left="-104" w:firstLine="11"/>
-              <w:rPr>
-                <w:i w:val="0"/>
-                <w:color w:val="auto"/>
-              </w:rPr>
-            </w:pPr>
-            <w:r>
-              <w:rPr>
-                <w:i w:val="0"/>
-                <w:color w:val="auto"/>
-              </w:rPr>
-              <w:t>R</w:t>
-            </w:r>
-            <w:r>
-              <w:rPr>
-                <w:i w:val="0"/>
-                <w:color w:val="auto"/>
-              </w:rPr>
-              <w:t>0</w:t>
-            </w:r>
-            <w:r>
-              <w:rPr>
-                <w:i w:val="0"/>
-                <w:color w:val="auto"/>
-              </w:rPr>
-              <w:t>32</w:t>
-            </w:r>
-          </w:p>
-        </w:tc>
-        <w:tc>
-          <w:tcPr>
-            <w:tcW w:w="2410" w:type="dxa"/>
-          </w:tcPr>
-          <w:p>
-            <w:pPr>
-              <w:pStyle w:val="magyarazat"/>
-              <w:ind w:left="-104" w:firstLine="11"/>
-              <w:rPr>
-                <w:i w:val="0"/>
-                <w:color w:val="auto"/>
-              </w:rPr>
-            </w:pPr>
-            <w:r>
-              <w:rPr>
-                <w:i w:val="0"/>
-                <w:color w:val="auto"/>
-              </w:rPr>
-              <w:t>A kivezetés után az orángután a bejáraton jön vissza</w:t>
-            </w:r>
-          </w:p>
-        </w:tc>
-        <w:tc>
-          <w:tcPr>
-            <w:tcW w:w="1275" w:type="dxa"/>
-          </w:tcPr>
-          <w:p>
-            <w:pPr>
-              <w:pStyle w:val="magyarazat"/>
-              <w:ind w:left="-104" w:firstLine="11"/>
-              <w:rPr>
-                <w:i w:val="0"/>
-                <w:color w:val="auto"/>
-              </w:rPr>
-            </w:pPr>
-          </w:p>
-        </w:tc>
-        <w:tc>
-          <w:tcPr>
-            <w:tcW w:w="1134" w:type="dxa"/>
-          </w:tcPr>
-          <w:p>
-            <w:pPr>
-              <w:pStyle w:val="magyarazat"/>
-              <w:ind w:left="-104" w:firstLine="11"/>
-              <w:rPr>
-                <w:i w:val="0"/>
-                <w:color w:val="auto"/>
-              </w:rPr>
-            </w:pPr>
-          </w:p>
-        </w:tc>
-        <w:tc>
-          <w:tcPr>
-            <w:tcW w:w="993" w:type="dxa"/>
-          </w:tcPr>
-          <w:p>
-            <w:pPr>
-              <w:pStyle w:val="magyarazat"/>
-              <w:ind w:left="-104" w:firstLine="11"/>
-              <w:rPr>
-                <w:i w:val="0"/>
-                <w:color w:val="auto"/>
-              </w:rPr>
-            </w:pPr>
-            <w:r>
-              <w:rPr>
-                <w:i w:val="0"/>
-                <w:color w:val="auto"/>
-              </w:rPr>
-              <w:t>feladat</w:t>
-            </w:r>
-          </w:p>
-        </w:tc>
-        <w:tc>
-          <w:tcPr>
-            <w:tcW w:w="1134" w:type="dxa"/>
-          </w:tcPr>
-          <w:p>
-            <w:pPr>
-              <w:pStyle w:val="magyarazat"/>
-              <w:ind w:left="-104" w:firstLine="11"/>
-              <w:rPr>
-                <w:i w:val="0"/>
-                <w:color w:val="auto"/>
-              </w:rPr>
-            </w:pPr>
-          </w:p>
-        </w:tc>
-        <w:tc>
-          <w:tcPr>
-            <w:tcW w:w="2551" w:type="dxa"/>
-          </w:tcPr>
-          <w:p>
-            <w:pPr>
-              <w:pStyle w:val="magyarazat"/>
-              <w:ind w:left="-104" w:firstLine="11"/>
-              <w:rPr>
-                <w:i w:val="0"/>
-                <w:color w:val="auto"/>
-              </w:rPr>
-            </w:pPr>
-            <w:r>
-              <w:rPr>
-                <w:i w:val="0"/>
-                <w:color w:val="auto"/>
-              </w:rPr>
-              <w:t>és mi lesz a pandákkal??</w:t>
-            </w:r>
-          </w:p>
-        </w:tc>
-      </w:tr>
-      <w:tr>
-        <w:tc>
-          <w:tcPr>
-            <w:tcW w:w="851" w:type="dxa"/>
-          </w:tcPr>
-          <w:p>
-            <w:pPr>
-              <w:pStyle w:val="magyarazat"/>
-              <w:ind w:left="-104" w:firstLine="11"/>
-              <w:rPr>
-                <w:i w:val="0"/>
-                <w:color w:val="auto"/>
-              </w:rPr>
-            </w:pPr>
-            <w:r>
-              <w:rPr>
-                <w:i w:val="0"/>
-                <w:color w:val="auto"/>
-                <w:highlight w:val="yellow"/>
-              </w:rPr>
-              <w:t>R033</w:t>
-            </w:r>
-          </w:p>
-        </w:tc>
-        <w:tc>
-          <w:tcPr>
-            <w:tcW w:w="2410" w:type="dxa"/>
-          </w:tcPr>
-          <w:p>
-            <w:pPr>
-              <w:pStyle w:val="magyarazat"/>
-              <w:ind w:left="-104" w:firstLine="11"/>
-              <w:rPr>
-                <w:i w:val="0"/>
-                <w:color w:val="auto"/>
-              </w:rPr>
-            </w:pPr>
-            <w:r>
-              <w:rPr>
-                <w:i w:val="0"/>
-                <w:color w:val="auto"/>
-              </w:rPr>
-              <w:t>A játéknak vége, ha</w:t>
-            </w:r>
-          </w:p>
-        </w:tc>
-        <w:tc>
-          <w:tcPr>
-            <w:tcW w:w="1275" w:type="dxa"/>
-          </w:tcPr>
-          <w:p>
-            <w:pPr>
-              <w:pStyle w:val="magyarazat"/>
-              <w:ind w:left="-104" w:firstLine="11"/>
-              <w:rPr>
-                <w:i w:val="0"/>
-                <w:color w:val="auto"/>
-              </w:rPr>
-            </w:pPr>
-          </w:p>
-        </w:tc>
-        <w:tc>
-          <w:tcPr>
-            <w:tcW w:w="1134" w:type="dxa"/>
-          </w:tcPr>
-          <w:p>
-            <w:pPr>
-              <w:pStyle w:val="magyarazat"/>
-              <w:ind w:left="-104" w:firstLine="11"/>
-              <w:rPr>
-                <w:i w:val="0"/>
-                <w:color w:val="auto"/>
-              </w:rPr>
-            </w:pPr>
-          </w:p>
-        </w:tc>
-        <w:tc>
-          <w:tcPr>
-            <w:tcW w:w="993" w:type="dxa"/>
-          </w:tcPr>
-          <w:p>
-            <w:pPr>
-              <w:pStyle w:val="magyarazat"/>
-              <w:ind w:left="-104" w:firstLine="11"/>
-              <w:rPr>
-                <w:i w:val="0"/>
-                <w:color w:val="auto"/>
-              </w:rPr>
-            </w:pPr>
-          </w:p>
-        </w:tc>
-        <w:tc>
-          <w:tcPr>
-            <w:tcW w:w="1134" w:type="dxa"/>
-          </w:tcPr>
-          <w:p>
-            <w:pPr>
-              <w:pStyle w:val="magyarazat"/>
-              <w:ind w:left="-104" w:firstLine="11"/>
-              <w:rPr>
-                <w:i w:val="0"/>
-                <w:color w:val="auto"/>
-              </w:rPr>
-            </w:pPr>
-          </w:p>
-        </w:tc>
-        <w:tc>
-          <w:tcPr>
-            <w:tcW w:w="2551" w:type="dxa"/>
-          </w:tcPr>
-          <w:p>
-            <w:pPr>
-              <w:pStyle w:val="magyarazat"/>
-              <w:ind w:left="-104" w:firstLine="11"/>
-              <w:rPr>
-                <w:i w:val="0"/>
-                <w:color w:val="auto"/>
-                <w:lang w:val="en-US"/>
-              </w:rPr>
-            </w:pPr>
-            <w:proofErr w:type="spellStart"/>
-            <w:r>
-              <w:rPr>
-                <w:i w:val="0"/>
-                <w:color w:val="auto"/>
-                <w:lang w:val="en-US"/>
-              </w:rPr>
-              <w:t>elfogynak</w:t>
-            </w:r>
-            <w:proofErr w:type="spellEnd"/>
-            <w:r>
-              <w:rPr>
-                <w:i w:val="0"/>
-                <w:color w:val="auto"/>
-                <w:lang w:val="en-US"/>
-              </w:rPr>
-              <w:t xml:space="preserve"> a </w:t>
-            </w:r>
-            <w:proofErr w:type="spellStart"/>
-            <w:r>
-              <w:rPr>
-                <w:i w:val="0"/>
-                <w:color w:val="auto"/>
-                <w:lang w:val="en-US"/>
-              </w:rPr>
-              <w:t>pandák</w:t>
-            </w:r>
-            <w:proofErr w:type="spellEnd"/>
-            <w:r>
-              <w:rPr>
-                <w:i w:val="0"/>
-                <w:color w:val="auto"/>
-                <w:lang w:val="en-US"/>
-              </w:rPr>
-              <w:t>??</w:t>
-            </w:r>
-            <w:r>
-              <w:rPr>
-                <w:i w:val="0"/>
-                <w:color w:val="auto"/>
-                <w:lang w:val="en-US"/>
-              </w:rPr>
-              <w:t xml:space="preserve"> </w:t>
-            </w:r>
-            <w:proofErr w:type="spellStart"/>
-            <w:r>
-              <w:rPr>
-                <w:i w:val="0"/>
-                <w:color w:val="auto"/>
-                <w:lang w:val="en-US"/>
-              </w:rPr>
-              <w:t>vagy</w:t>
-            </w:r>
-            <w:proofErr w:type="spellEnd"/>
-            <w:r>
-              <w:rPr>
-                <w:i w:val="0"/>
-                <w:color w:val="auto"/>
-                <w:lang w:val="en-US"/>
-              </w:rPr>
-              <w:t xml:space="preserve"> </w:t>
-            </w:r>
-            <w:proofErr w:type="spellStart"/>
-            <w:r>
-              <w:rPr>
-                <w:i w:val="0"/>
-                <w:color w:val="auto"/>
-                <w:lang w:val="en-US"/>
-              </w:rPr>
-              <w:t>s</w:t>
-            </w:r>
-            <w:r>
-              <w:rPr>
-                <w:i w:val="0"/>
-                <w:color w:val="auto"/>
-                <w:lang w:val="en-US"/>
-              </w:rPr>
-              <w:t>pawnolnak</w:t>
-            </w:r>
-            <w:proofErr w:type="spellEnd"/>
-            <w:r>
-              <w:rPr>
-                <w:i w:val="0"/>
-                <w:color w:val="auto"/>
-                <w:lang w:val="en-US"/>
-              </w:rPr>
-              <w:t xml:space="preserve"> </w:t>
-            </w:r>
-            <w:proofErr w:type="spellStart"/>
-            <w:r>
-              <w:rPr>
-                <w:i w:val="0"/>
-                <w:color w:val="auto"/>
-                <w:lang w:val="en-US"/>
-              </w:rPr>
-              <w:t>és</w:t>
-            </w:r>
-            <w:proofErr w:type="spellEnd"/>
-            <w:r>
-              <w:rPr>
-                <w:i w:val="0"/>
-                <w:color w:val="auto"/>
-                <w:lang w:val="en-US"/>
-              </w:rPr>
-              <w:t xml:space="preserve"> </w:t>
-            </w:r>
-            <w:proofErr w:type="spellStart"/>
-            <w:r>
-              <w:rPr>
-                <w:i w:val="0"/>
-                <w:color w:val="auto"/>
-                <w:lang w:val="en-US"/>
-              </w:rPr>
-              <w:t>akkor</w:t>
-            </w:r>
-            <w:proofErr w:type="spellEnd"/>
-            <w:r>
-              <w:rPr>
-                <w:i w:val="0"/>
-                <w:color w:val="auto"/>
-                <w:lang w:val="en-US"/>
-              </w:rPr>
-              <w:t xml:space="preserve"> van </w:t>
-            </w:r>
-            <w:proofErr w:type="spellStart"/>
-            <w:r>
-              <w:rPr>
-                <w:i w:val="0"/>
-                <w:color w:val="auto"/>
-                <w:lang w:val="en-US"/>
-              </w:rPr>
-              <w:t>vége</w:t>
-            </w:r>
-            <w:proofErr w:type="spellEnd"/>
-            <w:r>
-              <w:rPr>
-                <w:i w:val="0"/>
-                <w:color w:val="auto"/>
-                <w:lang w:val="en-US"/>
-              </w:rPr>
-              <w:t xml:space="preserve">, ha </w:t>
-            </w:r>
-            <w:proofErr w:type="spellStart"/>
-            <w:r>
-              <w:rPr>
-                <w:i w:val="0"/>
-                <w:color w:val="auto"/>
-                <w:lang w:val="en-US"/>
-              </w:rPr>
-              <w:t>már</w:t>
-            </w:r>
-            <w:proofErr w:type="spellEnd"/>
-            <w:r>
-              <w:rPr>
-                <w:i w:val="0"/>
-                <w:color w:val="auto"/>
-                <w:lang w:val="en-US"/>
-              </w:rPr>
-              <w:t xml:space="preserve"> cask 1 </w:t>
-            </w:r>
-            <w:proofErr w:type="spellStart"/>
-            <w:r>
-              <w:rPr>
-                <w:i w:val="0"/>
-                <w:color w:val="auto"/>
-                <w:lang w:val="en-US"/>
-              </w:rPr>
-              <w:t>nem</w:t>
-            </w:r>
-            <w:proofErr w:type="spellEnd"/>
-            <w:r>
-              <w:rPr>
-                <w:i w:val="0"/>
-                <w:color w:val="auto"/>
-                <w:lang w:val="en-US"/>
-              </w:rPr>
-              <w:t xml:space="preserve"> </w:t>
-            </w:r>
-            <w:proofErr w:type="spellStart"/>
-            <w:r>
-              <w:rPr>
-                <w:i w:val="0"/>
-                <w:color w:val="auto"/>
-                <w:lang w:val="en-US"/>
-              </w:rPr>
-              <w:t>esett</w:t>
-            </w:r>
-            <w:proofErr w:type="spellEnd"/>
-            <w:r>
-              <w:rPr>
-                <w:i w:val="0"/>
-                <w:color w:val="auto"/>
-                <w:lang w:val="en-US"/>
-              </w:rPr>
-              <w:t xml:space="preserve"> le?</w:t>
-            </w:r>
-          </w:p>
-        </w:tc>
-      </w:tr>
-      <w:tr>
-        <w:tc>
-          <w:tcPr>
-            <w:tcW w:w="851" w:type="dxa"/>
-          </w:tcPr>
-          <w:p>
-            <w:pPr>
-              <w:pStyle w:val="magyarazat"/>
-              <w:ind w:left="-104" w:firstLine="11"/>
-              <w:rPr>
-                <w:i w:val="0"/>
-                <w:color w:val="auto"/>
-                <w:highlight w:val="yellow"/>
-              </w:rPr>
-            </w:pPr>
-          </w:p>
-        </w:tc>
-        <w:tc>
-          <w:tcPr>
-            <w:tcW w:w="2410" w:type="dxa"/>
-          </w:tcPr>
-          <w:p>
-            <w:pPr>
-              <w:pStyle w:val="magyarazat"/>
-              <w:ind w:left="-104" w:firstLine="11"/>
-              <w:rPr>
-                <w:i w:val="0"/>
-                <w:color w:val="auto"/>
-              </w:rPr>
-            </w:pPr>
-          </w:p>
-        </w:tc>
-        <w:tc>
-          <w:tcPr>
-            <w:tcW w:w="1275" w:type="dxa"/>
-          </w:tcPr>
-          <w:p>
-            <w:pPr>
-              <w:pStyle w:val="magyarazat"/>
-              <w:ind w:left="-104" w:firstLine="11"/>
-              <w:rPr>
-                <w:i w:val="0"/>
-                <w:color w:val="auto"/>
-              </w:rPr>
-            </w:pPr>
-          </w:p>
-        </w:tc>
-        <w:tc>
-          <w:tcPr>
-            <w:tcW w:w="1134" w:type="dxa"/>
-          </w:tcPr>
-          <w:p>
-            <w:pPr>
-              <w:pStyle w:val="magyarazat"/>
-              <w:ind w:left="-104" w:firstLine="11"/>
-              <w:rPr>
-                <w:i w:val="0"/>
-                <w:color w:val="auto"/>
-              </w:rPr>
-            </w:pPr>
-          </w:p>
-        </w:tc>
-        <w:tc>
-          <w:tcPr>
-            <w:tcW w:w="993" w:type="dxa"/>
-          </w:tcPr>
-          <w:p>
-            <w:pPr>
-              <w:pStyle w:val="magyarazat"/>
-              <w:ind w:left="-104" w:firstLine="11"/>
-              <w:rPr>
-                <w:i w:val="0"/>
-                <w:color w:val="auto"/>
-              </w:rPr>
-            </w:pPr>
-          </w:p>
-        </w:tc>
-        <w:tc>
-          <w:tcPr>
-            <w:tcW w:w="1134" w:type="dxa"/>
-          </w:tcPr>
-          <w:p>
-            <w:pPr>
-              <w:pStyle w:val="magyarazat"/>
-              <w:ind w:left="-104" w:firstLine="11"/>
-              <w:rPr>
-                <w:i w:val="0"/>
-                <w:color w:val="auto"/>
-              </w:rPr>
-            </w:pPr>
-          </w:p>
-        </w:tc>
-        <w:tc>
-          <w:tcPr>
-            <w:tcW w:w="2551" w:type="dxa"/>
-          </w:tcPr>
-          <w:p>
-            <w:pPr>
-              <w:pStyle w:val="magyarazat"/>
-              <w:ind w:left="-104" w:firstLine="11"/>
-              <w:rPr>
-                <w:i w:val="0"/>
-                <w:color w:val="auto"/>
-                <w:lang w:val="en-US"/>
               </w:rPr>
             </w:pPr>
           </w:p>
@@ -5440,7 +5431,6 @@
         <w:pStyle w:val="Cmsor3"/>
       </w:pPr>
       <w:r>
-        <w:lastRenderedPageBreak/>
         <w:t>Erőforrásokkal kapcsolatos követelmények</w:t>
       </w:r>
     </w:p>
@@ -5947,6 +5937,7 @@
         <w:pStyle w:val="Cmsor3"/>
       </w:pPr>
       <w:r>
+        <w:lastRenderedPageBreak/>
         <w:t>Egyéb nem funkcionális követelmények</w:t>
       </w:r>
     </w:p>
@@ -6605,14 +6596,7 @@
                 <w:i w:val="0"/>
                 <w:color w:val="auto"/>
               </w:rPr>
-              <w:t>e</w:t>
-            </w:r>
-            <w:r>
-              <w:rPr>
-                <w:i w:val="0"/>
-                <w:color w:val="auto"/>
-              </w:rPr>
-              <w:t>lkap</w:t>
+              <w:t>elkap</w:t>
             </w:r>
           </w:p>
         </w:tc>
@@ -6795,7 +6779,6 @@
                 <w:i w:val="0"/>
                 <w:color w:val="auto"/>
               </w:rPr>
-              <w:lastRenderedPageBreak/>
               <w:t>megfog</w:t>
             </w:r>
           </w:p>
@@ -7556,7 +7539,7 @@
         <w:noProof/>
         <w:lang w:val="en-US"/>
       </w:rPr>
-      <w:t>2019-02-12</w:t>
+      <w:t>2019-02-16</w:t>
     </w:r>
     <w:r>
       <w:rPr>
@@ -8930,6 +8913,50 @@
     <w:lsdException w:name="Subtitle" w:qFormat="1"/>
     <w:lsdException w:name="Strong" w:qFormat="1"/>
     <w:lsdException w:name="Emphasis" w:qFormat="1"/>
+    <w:lsdException w:name="Normal Table" w:semiHidden="1" w:unhideWhenUsed="1"/>
+    <w:lsdException w:name="Table Simple 1" w:semiHidden="1" w:unhideWhenUsed="1"/>
+    <w:lsdException w:name="Table Simple 2" w:semiHidden="1" w:unhideWhenUsed="1"/>
+    <w:lsdException w:name="Table Simple 3" w:semiHidden="1" w:unhideWhenUsed="1"/>
+    <w:lsdException w:name="Table Classic 1" w:semiHidden="1" w:unhideWhenUsed="1"/>
+    <w:lsdException w:name="Table Classic 2" w:semiHidden="1" w:unhideWhenUsed="1"/>
+    <w:lsdException w:name="Table Classic 3" w:semiHidden="1" w:unhideWhenUsed="1"/>
+    <w:lsdException w:name="Table Classic 4" w:semiHidden="1" w:unhideWhenUsed="1"/>
+    <w:lsdException w:name="Table Colorful 1" w:semiHidden="1" w:unhideWhenUsed="1"/>
+    <w:lsdException w:name="Table Colorful 2" w:semiHidden="1" w:unhideWhenUsed="1"/>
+    <w:lsdException w:name="Table Colorful 3" w:semiHidden="1" w:unhideWhenUsed="1"/>
+    <w:lsdException w:name="Table Columns 1" w:semiHidden="1" w:unhideWhenUsed="1"/>
+    <w:lsdException w:name="Table Columns 2" w:semiHidden="1" w:unhideWhenUsed="1"/>
+    <w:lsdException w:name="Table Columns 3" w:semiHidden="1" w:unhideWhenUsed="1"/>
+    <w:lsdException w:name="Table Columns 4" w:semiHidden="1" w:unhideWhenUsed="1"/>
+    <w:lsdException w:name="Table Columns 5" w:semiHidden="1" w:unhideWhenUsed="1"/>
+    <w:lsdException w:name="Table Grid 1" w:semiHidden="1" w:unhideWhenUsed="1"/>
+    <w:lsdException w:name="Table Grid 2" w:semiHidden="1" w:unhideWhenUsed="1"/>
+    <w:lsdException w:name="Table Grid 3" w:semiHidden="1" w:unhideWhenUsed="1"/>
+    <w:lsdException w:name="Table Grid 4" w:semiHidden="1" w:unhideWhenUsed="1"/>
+    <w:lsdException w:name="Table Grid 5" w:semiHidden="1" w:unhideWhenUsed="1"/>
+    <w:lsdException w:name="Table Grid 6" w:semiHidden="1" w:unhideWhenUsed="1"/>
+    <w:lsdException w:name="Table Grid 7" w:semiHidden="1" w:unhideWhenUsed="1"/>
+    <w:lsdException w:name="Table Grid 8" w:semiHidden="1" w:unhideWhenUsed="1"/>
+    <w:lsdException w:name="Table List 1" w:semiHidden="1" w:unhideWhenUsed="1"/>
+    <w:lsdException w:name="Table List 2" w:semiHidden="1" w:unhideWhenUsed="1"/>
+    <w:lsdException w:name="Table List 3" w:semiHidden="1" w:unhideWhenUsed="1"/>
+    <w:lsdException w:name="Table List 4" w:semiHidden="1" w:unhideWhenUsed="1"/>
+    <w:lsdException w:name="Table List 5" w:semiHidden="1" w:unhideWhenUsed="1"/>
+    <w:lsdException w:name="Table List 6" w:semiHidden="1" w:unhideWhenUsed="1"/>
+    <w:lsdException w:name="Table List 7" w:semiHidden="1" w:unhideWhenUsed="1"/>
+    <w:lsdException w:name="Table List 8" w:semiHidden="1" w:unhideWhenUsed="1"/>
+    <w:lsdException w:name="Table 3D effects 1" w:semiHidden="1" w:unhideWhenUsed="1"/>
+    <w:lsdException w:name="Table 3D effects 2" w:semiHidden="1" w:unhideWhenUsed="1"/>
+    <w:lsdException w:name="Table 3D effects 3" w:semiHidden="1" w:unhideWhenUsed="1"/>
+    <w:lsdException w:name="Table Contemporary" w:semiHidden="1" w:unhideWhenUsed="1"/>
+    <w:lsdException w:name="Table Elegant" w:semiHidden="1" w:unhideWhenUsed="1"/>
+    <w:lsdException w:name="Table Professional" w:semiHidden="1" w:unhideWhenUsed="1"/>
+    <w:lsdException w:name="Table Subtle 1" w:semiHidden="1" w:unhideWhenUsed="1"/>
+    <w:lsdException w:name="Table Subtle 2" w:semiHidden="1" w:unhideWhenUsed="1"/>
+    <w:lsdException w:name="Table Web 1" w:semiHidden="1" w:unhideWhenUsed="1"/>
+    <w:lsdException w:name="Table Web 2" w:semiHidden="1" w:unhideWhenUsed="1"/>
+    <w:lsdException w:name="Table Web 3" w:semiHidden="1" w:unhideWhenUsed="1"/>
+    <w:lsdException w:name="Table Theme" w:semiHidden="1" w:unhideWhenUsed="1"/>
     <w:lsdException w:name="Placeholder Text" w:semiHidden="1" w:uiPriority="99"/>
     <w:lsdException w:name="No Spacing" w:uiPriority="1" w:qFormat="1"/>
     <w:lsdException w:name="Light Shading" w:uiPriority="60"/>
@@ -9352,11 +9379,15 @@
   </w:style>
   <w:style w:type="character" w:default="1" w:styleId="Bekezdsalapbettpusa">
     <w:name w:val="Default Paragraph Font"/>
+    <w:uiPriority w:val="1"/>
     <w:semiHidden/>
+    <w:unhideWhenUsed/>
   </w:style>
   <w:style w:type="table" w:default="1" w:styleId="Normltblzat">
     <w:name w:val="Normal Table"/>
+    <w:uiPriority w:val="99"/>
     <w:semiHidden/>
+    <w:unhideWhenUsed/>
     <w:tblPr>
       <w:tblInd w:w="0" w:type="dxa"/>
       <w:tblCellMar>
@@ -9369,7 +9400,9 @@
   </w:style>
   <w:style w:type="numbering" w:default="1" w:styleId="Nemlista">
     <w:name w:val="No List"/>
+    <w:uiPriority w:val="99"/>
     <w:semiHidden/>
+    <w:unhideWhenUsed/>
   </w:style>
   <w:style w:type="paragraph" w:customStyle="1" w:styleId="magyarazat">
     <w:name w:val="magyarazat"/>

--- a/doc1.docx
+++ b/doc1.docx
@@ -241,7 +241,7 @@
         <w:t xml:space="preserve">, hogy a karakterének megfelelő orángután melyik </w:t>
       </w:r>
       <w:r>
-        <w:t>közeli</w:t>
+        <w:t>szomszédos</w:t>
       </w:r>
       <w:r>
         <w:t xml:space="preserve"> cse</w:t>
@@ -253,7 +253,13 @@
         <w:t>ére lépjen tovább</w:t>
       </w:r>
       <w:r>
-        <w:t xml:space="preserve">. Ha végzett a mozgással, a másik játékos következik. A pandák a két játékos köre után mozognak. Így egymás után mozognak az emeleten lévő állatok: először az első játékos orángutánja, majd a második játékos orángutánja, </w:t>
+        <w:t>.</w:t>
+      </w:r>
+      <w:r>
+        <w:t xml:space="preserve"> Ha a játékos nem tud lépni, akkor kimarad abból a körből.</w:t>
+      </w:r>
+      <w:r>
+        <w:t xml:space="preserve"> Ha végzett a mozgással, a másik játékos következik. A pandák a két játékos köre után mozognak. Így egymás után mozognak az emeleten lévő állatok: először az első játékos orángutánja, majd a második játékos orángutánja, </w:t>
       </w:r>
       <w:r>
         <w:t>majd</w:t>
@@ -315,7 +321,13 @@
         <w:t xml:space="preserve"> Egy csempén csak egy tárgy lehet.</w:t>
       </w:r>
       <w:r>
-        <w:t xml:space="preserve"> A tárgyakat nem lehet a helyükről elmozdítani. A játékgép néha </w:t>
+        <w:t xml:space="preserve"> A tárgyakat nem lehet a helyükről elmozdítani. </w:t>
+      </w:r>
+      <w:r>
+        <w:t xml:space="preserve">A fotelbe bele lehet ülni. Egyszerre csak egy állat ülhet a fotelben. </w:t>
+      </w:r>
+      <w:r>
+        <w:t xml:space="preserve">A játékgép néha </w:t>
       </w:r>
       <w:r>
         <w:t xml:space="preserve">(de mindig a pandák mozgása után) </w:t>
@@ -327,15 +339,46 @@
         <w:t xml:space="preserve"> (de mindig a pandák mozgása után)</w:t>
       </w:r>
       <w:r>
-        <w:t xml:space="preserve"> sípol. Ezek a hangok azonban csak a szomszéd csempéken állókig hallatszanak el. A szekrény speciális: ebbe bele lehet lépni. Aki belép, az az emelet egy másik részén álló szekrényből fog kilépni</w:t>
+        <w:t xml:space="preserve"> sípol. Ezek a hangok azonban csak a szomszéd csempéken állókig hallatszanak el. A szekrény speciális: ebbe bele lehet lépni. Aki belép, az az </w:t>
+      </w:r>
+      <w:r>
+        <w:lastRenderedPageBreak/>
+        <w:t>emelet egy másik részén álló szekrényből fog kilépni</w:t>
       </w:r>
       <w:r>
         <w:t>.</w:t>
+      </w:r>
+      <w:r>
+        <w:t xml:space="preserve"> </w:t>
+      </w:r>
+      <w:proofErr w:type="gramStart"/>
+      <w:r>
+        <w:t>A</w:t>
+      </w:r>
+      <w:proofErr w:type="gramEnd"/>
+      <w:r>
+        <w:t xml:space="preserve"> szekrényekből egy irányból lehet kilépni, majd a célszekrényből is egy mező felé lehet kilépni. </w:t>
+      </w:r>
+      <w:r>
+        <w:t xml:space="preserve"> Ha a </w:t>
+      </w:r>
+      <w:proofErr w:type="gramStart"/>
+      <w:r>
+        <w:t>szekrényből</w:t>
+      </w:r>
+      <w:proofErr w:type="gramEnd"/>
+      <w:r>
+        <w:t xml:space="preserve"> amibe érkezik a játékos/panda nem tud kilépni akkor a szekrénybe nem léphet be. </w:t>
+      </w:r>
+      <w:r>
+        <w:t xml:space="preserve"> Ekkor nem léphet a szekrény elé.</w:t>
+      </w:r>
+      <w:r>
+        <w:t xml:space="preserve"> </w:t>
       </w:r>
     </w:p>
     <w:p>
       <w:r>
-        <w:lastRenderedPageBreak/>
         <w:t xml:space="preserve">Az orángutánok egy módon tudnak pandát </w:t>
       </w:r>
       <w:r>
@@ -362,7 +405,10 @@
         <w:t>a fotel mellett elmenve beül a fotelbe. </w:t>
       </w:r>
       <w:r>
-        <w:t>Ha a panda kipihente magát, akkor néhány kör idejéig nem ül le. Ha egy panda mancsát fogják, nem érzi magát fáradtnak, így nem is ül le a fotelbe, hiába halad el mellette.</w:t>
+        <w:t xml:space="preserve">Ha a panda kipihente magát, akkor néhány kör idejéig nem ül le. </w:t>
+      </w:r>
+      <w:r>
+        <w:t>Ha egy panda két mancsát fogták, mikor leül, a két szomszédjának mancsát egymáséba teszi.</w:t>
       </w:r>
     </w:p>
     <w:p>
@@ -387,6 +433,11 @@
       <w:r>
         <w:t>a bejáraton jön vissza.</w:t>
       </w:r>
+      <w:r>
+        <w:t xml:space="preserve"> A kijáratot panda nélkül is lehet használni. A kószáló pandák magukban nem tudják használni a kijáratot.</w:t>
+      </w:r>
+      <w:bookmarkStart w:id="1" w:name="_GoBack"/>
+      <w:bookmarkEnd w:id="1"/>
     </w:p>
     <w:p>
       <w:pPr>
@@ -931,13 +982,6 @@
                 <w:color w:val="auto"/>
               </w:rPr>
             </w:pPr>
-            <w:r>
-              <w:rPr>
-                <w:i w:val="0"/>
-                <w:color w:val="auto"/>
-              </w:rPr>
-              <w:t>tempó?</w:t>
-            </w:r>
           </w:p>
         </w:tc>
       </w:tr>
@@ -1080,13 +1124,6 @@
                 <w:color w:val="auto"/>
               </w:rPr>
             </w:pPr>
-            <w:r>
-              <w:rPr>
-                <w:i w:val="0"/>
-                <w:color w:val="auto"/>
-              </w:rPr>
-              <w:t>hány játékos?</w:t>
-            </w:r>
           </w:p>
         </w:tc>
       </w:tr>
@@ -1274,6 +1311,7 @@
                 <w:i w:val="0"/>
                 <w:color w:val="auto"/>
               </w:rPr>
+              <w:lastRenderedPageBreak/>
               <w:t>R0</w:t>
             </w:r>
             <w:r>
@@ -1416,6 +1454,2166 @@
                 <w:i w:val="0"/>
                 <w:color w:val="auto"/>
               </w:rPr>
+              <w:t>R</w:t>
+            </w:r>
+            <w:r>
+              <w:rPr>
+                <w:i w:val="0"/>
+                <w:color w:val="auto"/>
+              </w:rPr>
+              <w:t>0</w:t>
+            </w:r>
+            <w:r>
+              <w:rPr>
+                <w:i w:val="0"/>
+                <w:color w:val="auto"/>
+              </w:rPr>
+              <w:t>07</w:t>
+            </w:r>
+          </w:p>
+        </w:tc>
+        <w:tc>
+          <w:tcPr>
+            <w:tcW w:w="2410" w:type="dxa"/>
+          </w:tcPr>
+          <w:p>
+            <w:pPr>
+              <w:pStyle w:val="magyarazat"/>
+              <w:ind w:left="-104" w:firstLine="11"/>
+              <w:rPr>
+                <w:i w:val="0"/>
+                <w:color w:val="auto"/>
+              </w:rPr>
+            </w:pPr>
+            <w:r>
+              <w:rPr>
+                <w:i w:val="0"/>
+                <w:color w:val="auto"/>
+              </w:rPr>
+              <w:t>A csempék között van törékeny is</w:t>
+            </w:r>
+          </w:p>
+        </w:tc>
+        <w:tc>
+          <w:tcPr>
+            <w:tcW w:w="1275" w:type="dxa"/>
+          </w:tcPr>
+          <w:p>
+            <w:pPr>
+              <w:pStyle w:val="magyarazat"/>
+              <w:ind w:left="-104" w:firstLine="11"/>
+              <w:rPr>
+                <w:i w:val="0"/>
+                <w:color w:val="auto"/>
+              </w:rPr>
+            </w:pPr>
+          </w:p>
+        </w:tc>
+        <w:tc>
+          <w:tcPr>
+            <w:tcW w:w="1134" w:type="dxa"/>
+          </w:tcPr>
+          <w:p>
+            <w:pPr>
+              <w:pStyle w:val="magyarazat"/>
+              <w:ind w:left="-104" w:firstLine="11"/>
+              <w:rPr>
+                <w:i w:val="0"/>
+                <w:color w:val="auto"/>
+              </w:rPr>
+            </w:pPr>
+          </w:p>
+        </w:tc>
+        <w:tc>
+          <w:tcPr>
+            <w:tcW w:w="993" w:type="dxa"/>
+          </w:tcPr>
+          <w:p>
+            <w:pPr>
+              <w:pStyle w:val="magyarazat"/>
+              <w:ind w:left="-104" w:firstLine="11"/>
+              <w:rPr>
+                <w:i w:val="0"/>
+                <w:color w:val="auto"/>
+              </w:rPr>
+            </w:pPr>
+            <w:r>
+              <w:rPr>
+                <w:i w:val="0"/>
+                <w:color w:val="auto"/>
+              </w:rPr>
+              <w:t>feladat</w:t>
+            </w:r>
+          </w:p>
+        </w:tc>
+        <w:tc>
+          <w:tcPr>
+            <w:tcW w:w="1134" w:type="dxa"/>
+          </w:tcPr>
+          <w:p>
+            <w:pPr>
+              <w:pStyle w:val="magyarazat"/>
+              <w:ind w:left="-104" w:firstLine="11"/>
+              <w:rPr>
+                <w:i w:val="0"/>
+                <w:color w:val="auto"/>
+              </w:rPr>
+            </w:pPr>
+          </w:p>
+        </w:tc>
+        <w:tc>
+          <w:tcPr>
+            <w:tcW w:w="2551" w:type="dxa"/>
+          </w:tcPr>
+          <w:p>
+            <w:pPr>
+              <w:pStyle w:val="magyarazat"/>
+              <w:ind w:left="-104" w:firstLine="11"/>
+              <w:rPr>
+                <w:i w:val="0"/>
+                <w:color w:val="auto"/>
+              </w:rPr>
+            </w:pPr>
+          </w:p>
+        </w:tc>
+      </w:tr>
+      <w:tr>
+        <w:tc>
+          <w:tcPr>
+            <w:tcW w:w="851" w:type="dxa"/>
+          </w:tcPr>
+          <w:p>
+            <w:pPr>
+              <w:pStyle w:val="magyarazat"/>
+              <w:ind w:left="-104" w:firstLine="11"/>
+              <w:rPr>
+                <w:i w:val="0"/>
+                <w:color w:val="auto"/>
+              </w:rPr>
+            </w:pPr>
+            <w:r>
+              <w:rPr>
+                <w:i w:val="0"/>
+                <w:color w:val="auto"/>
+              </w:rPr>
+              <w:t>R</w:t>
+            </w:r>
+            <w:r>
+              <w:rPr>
+                <w:i w:val="0"/>
+                <w:color w:val="auto"/>
+              </w:rPr>
+              <w:t>0</w:t>
+            </w:r>
+            <w:r>
+              <w:rPr>
+                <w:i w:val="0"/>
+                <w:color w:val="auto"/>
+              </w:rPr>
+              <w:t>08</w:t>
+            </w:r>
+          </w:p>
+        </w:tc>
+        <w:tc>
+          <w:tcPr>
+            <w:tcW w:w="2410" w:type="dxa"/>
+          </w:tcPr>
+          <w:p>
+            <w:pPr>
+              <w:pStyle w:val="magyarazat"/>
+              <w:ind w:left="-104" w:firstLine="11"/>
+              <w:rPr>
+                <w:i w:val="0"/>
+                <w:color w:val="auto"/>
+              </w:rPr>
+            </w:pPr>
+            <w:r>
+              <w:rPr>
+                <w:i w:val="0"/>
+                <w:color w:val="auto"/>
+              </w:rPr>
+              <w:t xml:space="preserve">A törékeny csempére </w:t>
+            </w:r>
+            <w:proofErr w:type="spellStart"/>
+            <w:r>
+              <w:rPr>
+                <w:i w:val="0"/>
+                <w:color w:val="auto"/>
+              </w:rPr>
+              <w:t>max</w:t>
+            </w:r>
+            <w:proofErr w:type="spellEnd"/>
+            <w:r>
+              <w:rPr>
+                <w:i w:val="0"/>
+                <w:color w:val="auto"/>
+              </w:rPr>
+              <w:t>. 20-szor lehet rálépni, utána eltörik</w:t>
+            </w:r>
+          </w:p>
+        </w:tc>
+        <w:tc>
+          <w:tcPr>
+            <w:tcW w:w="1275" w:type="dxa"/>
+          </w:tcPr>
+          <w:p>
+            <w:pPr>
+              <w:pStyle w:val="magyarazat"/>
+              <w:ind w:left="-104" w:firstLine="11"/>
+              <w:rPr>
+                <w:i w:val="0"/>
+                <w:color w:val="auto"/>
+              </w:rPr>
+            </w:pPr>
+          </w:p>
+        </w:tc>
+        <w:tc>
+          <w:tcPr>
+            <w:tcW w:w="1134" w:type="dxa"/>
+          </w:tcPr>
+          <w:p>
+            <w:pPr>
+              <w:pStyle w:val="magyarazat"/>
+              <w:ind w:left="-104" w:firstLine="11"/>
+              <w:rPr>
+                <w:i w:val="0"/>
+                <w:color w:val="auto"/>
+              </w:rPr>
+            </w:pPr>
+          </w:p>
+        </w:tc>
+        <w:tc>
+          <w:tcPr>
+            <w:tcW w:w="993" w:type="dxa"/>
+          </w:tcPr>
+          <w:p>
+            <w:pPr>
+              <w:pStyle w:val="magyarazat"/>
+              <w:ind w:left="-104" w:firstLine="11"/>
+              <w:rPr>
+                <w:i w:val="0"/>
+                <w:color w:val="auto"/>
+              </w:rPr>
+            </w:pPr>
+            <w:r>
+              <w:rPr>
+                <w:i w:val="0"/>
+                <w:color w:val="auto"/>
+              </w:rPr>
+              <w:t>feladat</w:t>
+            </w:r>
+          </w:p>
+        </w:tc>
+        <w:tc>
+          <w:tcPr>
+            <w:tcW w:w="1134" w:type="dxa"/>
+          </w:tcPr>
+          <w:p>
+            <w:pPr>
+              <w:pStyle w:val="magyarazat"/>
+              <w:ind w:left="-104" w:firstLine="11"/>
+              <w:rPr>
+                <w:i w:val="0"/>
+                <w:color w:val="auto"/>
+              </w:rPr>
+            </w:pPr>
+          </w:p>
+        </w:tc>
+        <w:tc>
+          <w:tcPr>
+            <w:tcW w:w="2551" w:type="dxa"/>
+          </w:tcPr>
+          <w:p>
+            <w:pPr>
+              <w:pStyle w:val="magyarazat"/>
+              <w:ind w:left="-104" w:firstLine="11"/>
+              <w:rPr>
+                <w:i w:val="0"/>
+                <w:color w:val="auto"/>
+              </w:rPr>
+            </w:pPr>
+          </w:p>
+        </w:tc>
+      </w:tr>
+      <w:tr>
+        <w:tc>
+          <w:tcPr>
+            <w:tcW w:w="851" w:type="dxa"/>
+          </w:tcPr>
+          <w:p>
+            <w:pPr>
+              <w:pStyle w:val="magyarazat"/>
+              <w:ind w:left="-104" w:firstLine="11"/>
+              <w:rPr>
+                <w:i w:val="0"/>
+                <w:color w:val="auto"/>
+              </w:rPr>
+            </w:pPr>
+            <w:r>
+              <w:rPr>
+                <w:i w:val="0"/>
+                <w:color w:val="auto"/>
+              </w:rPr>
+              <w:t>R</w:t>
+            </w:r>
+            <w:r>
+              <w:rPr>
+                <w:i w:val="0"/>
+                <w:color w:val="auto"/>
+              </w:rPr>
+              <w:t>0</w:t>
+            </w:r>
+            <w:r>
+              <w:rPr>
+                <w:i w:val="0"/>
+                <w:color w:val="auto"/>
+              </w:rPr>
+              <w:t>09</w:t>
+            </w:r>
+          </w:p>
+        </w:tc>
+        <w:tc>
+          <w:tcPr>
+            <w:tcW w:w="2410" w:type="dxa"/>
+          </w:tcPr>
+          <w:p>
+            <w:pPr>
+              <w:pStyle w:val="magyarazat"/>
+              <w:ind w:left="-104" w:firstLine="11"/>
+              <w:rPr>
+                <w:i w:val="0"/>
+                <w:color w:val="auto"/>
+              </w:rPr>
+            </w:pPr>
+            <w:r>
+              <w:rPr>
+                <w:i w:val="0"/>
+                <w:color w:val="auto"/>
+              </w:rPr>
+              <w:t>Ha egy állat törött csempére lép, lezuhan és meghal</w:t>
+            </w:r>
+          </w:p>
+        </w:tc>
+        <w:tc>
+          <w:tcPr>
+            <w:tcW w:w="1275" w:type="dxa"/>
+          </w:tcPr>
+          <w:p>
+            <w:pPr>
+              <w:pStyle w:val="magyarazat"/>
+              <w:ind w:left="-104" w:firstLine="11"/>
+              <w:rPr>
+                <w:i w:val="0"/>
+                <w:color w:val="auto"/>
+              </w:rPr>
+            </w:pPr>
+          </w:p>
+        </w:tc>
+        <w:tc>
+          <w:tcPr>
+            <w:tcW w:w="1134" w:type="dxa"/>
+          </w:tcPr>
+          <w:p>
+            <w:pPr>
+              <w:pStyle w:val="magyarazat"/>
+              <w:ind w:left="-104" w:firstLine="11"/>
+              <w:rPr>
+                <w:i w:val="0"/>
+                <w:color w:val="auto"/>
+              </w:rPr>
+            </w:pPr>
+          </w:p>
+        </w:tc>
+        <w:tc>
+          <w:tcPr>
+            <w:tcW w:w="993" w:type="dxa"/>
+          </w:tcPr>
+          <w:p>
+            <w:pPr>
+              <w:pStyle w:val="magyarazat"/>
+              <w:ind w:left="-104" w:firstLine="11"/>
+              <w:rPr>
+                <w:i w:val="0"/>
+                <w:color w:val="auto"/>
+              </w:rPr>
+            </w:pPr>
+            <w:r>
+              <w:rPr>
+                <w:i w:val="0"/>
+                <w:color w:val="auto"/>
+              </w:rPr>
+              <w:t>feladat</w:t>
+            </w:r>
+          </w:p>
+        </w:tc>
+        <w:tc>
+          <w:tcPr>
+            <w:tcW w:w="1134" w:type="dxa"/>
+          </w:tcPr>
+          <w:p>
+            <w:pPr>
+              <w:pStyle w:val="magyarazat"/>
+              <w:ind w:left="-104" w:firstLine="11"/>
+              <w:rPr>
+                <w:i w:val="0"/>
+                <w:color w:val="auto"/>
+              </w:rPr>
+            </w:pPr>
+          </w:p>
+        </w:tc>
+        <w:tc>
+          <w:tcPr>
+            <w:tcW w:w="2551" w:type="dxa"/>
+          </w:tcPr>
+          <w:p>
+            <w:pPr>
+              <w:pStyle w:val="magyarazat"/>
+              <w:ind w:left="-104" w:firstLine="11"/>
+              <w:rPr>
+                <w:i w:val="0"/>
+                <w:color w:val="auto"/>
+              </w:rPr>
+            </w:pPr>
+          </w:p>
+        </w:tc>
+      </w:tr>
+      <w:tr>
+        <w:tc>
+          <w:tcPr>
+            <w:tcW w:w="851" w:type="dxa"/>
+          </w:tcPr>
+          <w:p>
+            <w:pPr>
+              <w:pStyle w:val="magyarazat"/>
+              <w:ind w:left="-104" w:firstLine="11"/>
+              <w:rPr>
+                <w:i w:val="0"/>
+                <w:color w:val="auto"/>
+              </w:rPr>
+            </w:pPr>
+            <w:r>
+              <w:rPr>
+                <w:i w:val="0"/>
+                <w:color w:val="auto"/>
+              </w:rPr>
+              <w:t>R</w:t>
+            </w:r>
+            <w:r>
+              <w:rPr>
+                <w:i w:val="0"/>
+                <w:color w:val="auto"/>
+              </w:rPr>
+              <w:t>0</w:t>
+            </w:r>
+            <w:r>
+              <w:rPr>
+                <w:i w:val="0"/>
+                <w:color w:val="auto"/>
+              </w:rPr>
+              <w:t>10</w:t>
+            </w:r>
+          </w:p>
+        </w:tc>
+        <w:tc>
+          <w:tcPr>
+            <w:tcW w:w="2410" w:type="dxa"/>
+          </w:tcPr>
+          <w:p>
+            <w:pPr>
+              <w:pStyle w:val="magyarazat"/>
+              <w:ind w:left="-104" w:firstLine="11"/>
+              <w:rPr>
+                <w:i w:val="0"/>
+                <w:color w:val="auto"/>
+              </w:rPr>
+            </w:pPr>
+            <w:r>
+              <w:rPr>
+                <w:i w:val="0"/>
+                <w:color w:val="auto"/>
+              </w:rPr>
+              <w:t>Az emeleten mozdíthatatlan tárgyak vannak elhelyezve</w:t>
+            </w:r>
+          </w:p>
+        </w:tc>
+        <w:tc>
+          <w:tcPr>
+            <w:tcW w:w="1275" w:type="dxa"/>
+          </w:tcPr>
+          <w:p>
+            <w:pPr>
+              <w:pStyle w:val="magyarazat"/>
+              <w:ind w:left="-104" w:firstLine="11"/>
+              <w:rPr>
+                <w:i w:val="0"/>
+                <w:color w:val="auto"/>
+              </w:rPr>
+            </w:pPr>
+          </w:p>
+        </w:tc>
+        <w:tc>
+          <w:tcPr>
+            <w:tcW w:w="1134" w:type="dxa"/>
+          </w:tcPr>
+          <w:p>
+            <w:pPr>
+              <w:pStyle w:val="magyarazat"/>
+              <w:ind w:left="-104" w:firstLine="11"/>
+              <w:rPr>
+                <w:i w:val="0"/>
+                <w:color w:val="auto"/>
+              </w:rPr>
+            </w:pPr>
+          </w:p>
+        </w:tc>
+        <w:tc>
+          <w:tcPr>
+            <w:tcW w:w="993" w:type="dxa"/>
+          </w:tcPr>
+          <w:p>
+            <w:pPr>
+              <w:pStyle w:val="magyarazat"/>
+              <w:ind w:left="-104" w:firstLine="11"/>
+              <w:rPr>
+                <w:i w:val="0"/>
+                <w:color w:val="auto"/>
+              </w:rPr>
+            </w:pPr>
+            <w:r>
+              <w:rPr>
+                <w:i w:val="0"/>
+                <w:color w:val="auto"/>
+              </w:rPr>
+              <w:t>feladat</w:t>
+            </w:r>
+          </w:p>
+        </w:tc>
+        <w:tc>
+          <w:tcPr>
+            <w:tcW w:w="1134" w:type="dxa"/>
+          </w:tcPr>
+          <w:p>
+            <w:pPr>
+              <w:pStyle w:val="magyarazat"/>
+              <w:ind w:left="-104" w:firstLine="11"/>
+              <w:rPr>
+                <w:i w:val="0"/>
+                <w:color w:val="auto"/>
+              </w:rPr>
+            </w:pPr>
+          </w:p>
+        </w:tc>
+        <w:tc>
+          <w:tcPr>
+            <w:tcW w:w="2551" w:type="dxa"/>
+          </w:tcPr>
+          <w:p>
+            <w:pPr>
+              <w:pStyle w:val="magyarazat"/>
+              <w:ind w:left="-104" w:firstLine="11"/>
+              <w:rPr>
+                <w:i w:val="0"/>
+                <w:color w:val="auto"/>
+              </w:rPr>
+            </w:pPr>
+          </w:p>
+        </w:tc>
+      </w:tr>
+      <w:tr>
+        <w:tc>
+          <w:tcPr>
+            <w:tcW w:w="851" w:type="dxa"/>
+          </w:tcPr>
+          <w:p>
+            <w:pPr>
+              <w:pStyle w:val="magyarazat"/>
+              <w:ind w:left="-104" w:firstLine="11"/>
+              <w:rPr>
+                <w:i w:val="0"/>
+                <w:color w:val="auto"/>
+              </w:rPr>
+            </w:pPr>
+            <w:r>
+              <w:rPr>
+                <w:i w:val="0"/>
+                <w:color w:val="auto"/>
+              </w:rPr>
+              <w:t>R</w:t>
+            </w:r>
+            <w:r>
+              <w:rPr>
+                <w:i w:val="0"/>
+                <w:color w:val="auto"/>
+              </w:rPr>
+              <w:t>0</w:t>
+            </w:r>
+            <w:r>
+              <w:rPr>
+                <w:i w:val="0"/>
+                <w:color w:val="auto"/>
+              </w:rPr>
+              <w:t>11</w:t>
+            </w:r>
+          </w:p>
+        </w:tc>
+        <w:tc>
+          <w:tcPr>
+            <w:tcW w:w="2410" w:type="dxa"/>
+          </w:tcPr>
+          <w:p>
+            <w:pPr>
+              <w:pStyle w:val="magyarazat"/>
+              <w:ind w:left="-104" w:firstLine="11"/>
+              <w:rPr>
+                <w:i w:val="0"/>
+                <w:color w:val="auto"/>
+              </w:rPr>
+            </w:pPr>
+            <w:r>
+              <w:rPr>
+                <w:i w:val="0"/>
+                <w:color w:val="auto"/>
+              </w:rPr>
+              <w:t>Tárgyak: fotel, szekrény, csokiautomata, játékgép</w:t>
+            </w:r>
+          </w:p>
+        </w:tc>
+        <w:tc>
+          <w:tcPr>
+            <w:tcW w:w="1275" w:type="dxa"/>
+          </w:tcPr>
+          <w:p>
+            <w:pPr>
+              <w:pStyle w:val="magyarazat"/>
+              <w:ind w:left="-104" w:firstLine="11"/>
+              <w:rPr>
+                <w:i w:val="0"/>
+                <w:color w:val="auto"/>
+              </w:rPr>
+            </w:pPr>
+          </w:p>
+        </w:tc>
+        <w:tc>
+          <w:tcPr>
+            <w:tcW w:w="1134" w:type="dxa"/>
+          </w:tcPr>
+          <w:p>
+            <w:pPr>
+              <w:pStyle w:val="magyarazat"/>
+              <w:ind w:left="-104" w:firstLine="11"/>
+              <w:rPr>
+                <w:i w:val="0"/>
+                <w:color w:val="auto"/>
+              </w:rPr>
+            </w:pPr>
+          </w:p>
+        </w:tc>
+        <w:tc>
+          <w:tcPr>
+            <w:tcW w:w="993" w:type="dxa"/>
+          </w:tcPr>
+          <w:p>
+            <w:pPr>
+              <w:pStyle w:val="magyarazat"/>
+              <w:ind w:left="-104" w:firstLine="11"/>
+              <w:rPr>
+                <w:i w:val="0"/>
+                <w:color w:val="auto"/>
+              </w:rPr>
+            </w:pPr>
+            <w:r>
+              <w:rPr>
+                <w:i w:val="0"/>
+                <w:color w:val="auto"/>
+              </w:rPr>
+              <w:t>feladat</w:t>
+            </w:r>
+          </w:p>
+        </w:tc>
+        <w:tc>
+          <w:tcPr>
+            <w:tcW w:w="1134" w:type="dxa"/>
+          </w:tcPr>
+          <w:p>
+            <w:pPr>
+              <w:pStyle w:val="magyarazat"/>
+              <w:ind w:left="-104" w:firstLine="11"/>
+              <w:rPr>
+                <w:i w:val="0"/>
+                <w:color w:val="auto"/>
+              </w:rPr>
+            </w:pPr>
+          </w:p>
+        </w:tc>
+        <w:tc>
+          <w:tcPr>
+            <w:tcW w:w="2551" w:type="dxa"/>
+          </w:tcPr>
+          <w:p>
+            <w:pPr>
+              <w:pStyle w:val="magyarazat"/>
+              <w:ind w:left="-104" w:firstLine="11"/>
+              <w:rPr>
+                <w:i w:val="0"/>
+                <w:color w:val="auto"/>
+              </w:rPr>
+            </w:pPr>
+          </w:p>
+        </w:tc>
+      </w:tr>
+      <w:tr>
+        <w:tc>
+          <w:tcPr>
+            <w:tcW w:w="851" w:type="dxa"/>
+          </w:tcPr>
+          <w:p>
+            <w:pPr>
+              <w:pStyle w:val="magyarazat"/>
+              <w:ind w:left="-104" w:firstLine="11"/>
+              <w:rPr>
+                <w:i w:val="0"/>
+                <w:color w:val="auto"/>
+              </w:rPr>
+            </w:pPr>
+            <w:r>
+              <w:rPr>
+                <w:i w:val="0"/>
+                <w:color w:val="auto"/>
+              </w:rPr>
+              <w:t>R</w:t>
+            </w:r>
+            <w:r>
+              <w:rPr>
+                <w:i w:val="0"/>
+                <w:color w:val="auto"/>
+              </w:rPr>
+              <w:t>0</w:t>
+            </w:r>
+            <w:r>
+              <w:rPr>
+                <w:i w:val="0"/>
+                <w:color w:val="auto"/>
+              </w:rPr>
+              <w:t>12</w:t>
+            </w:r>
+          </w:p>
+        </w:tc>
+        <w:tc>
+          <w:tcPr>
+            <w:tcW w:w="2410" w:type="dxa"/>
+          </w:tcPr>
+          <w:p>
+            <w:pPr>
+              <w:pStyle w:val="magyarazat"/>
+              <w:ind w:left="-104" w:firstLine="11"/>
+              <w:rPr>
+                <w:i w:val="0"/>
+                <w:color w:val="auto"/>
+              </w:rPr>
+            </w:pPr>
+            <w:r>
+              <w:rPr>
+                <w:i w:val="0"/>
+                <w:color w:val="auto"/>
+              </w:rPr>
+              <w:t>A játékgép néha csilingel</w:t>
+            </w:r>
+          </w:p>
+        </w:tc>
+        <w:tc>
+          <w:tcPr>
+            <w:tcW w:w="1275" w:type="dxa"/>
+          </w:tcPr>
+          <w:p>
+            <w:pPr>
+              <w:pStyle w:val="magyarazat"/>
+              <w:ind w:left="-104" w:firstLine="11"/>
+              <w:rPr>
+                <w:i w:val="0"/>
+                <w:color w:val="auto"/>
+              </w:rPr>
+            </w:pPr>
+          </w:p>
+        </w:tc>
+        <w:tc>
+          <w:tcPr>
+            <w:tcW w:w="1134" w:type="dxa"/>
+          </w:tcPr>
+          <w:p>
+            <w:pPr>
+              <w:pStyle w:val="magyarazat"/>
+              <w:ind w:left="-104" w:firstLine="11"/>
+              <w:rPr>
+                <w:i w:val="0"/>
+                <w:color w:val="auto"/>
+              </w:rPr>
+            </w:pPr>
+          </w:p>
+        </w:tc>
+        <w:tc>
+          <w:tcPr>
+            <w:tcW w:w="993" w:type="dxa"/>
+          </w:tcPr>
+          <w:p>
+            <w:pPr>
+              <w:pStyle w:val="magyarazat"/>
+              <w:ind w:left="-104" w:firstLine="11"/>
+              <w:rPr>
+                <w:i w:val="0"/>
+                <w:color w:val="auto"/>
+              </w:rPr>
+            </w:pPr>
+            <w:r>
+              <w:rPr>
+                <w:i w:val="0"/>
+                <w:color w:val="auto"/>
+              </w:rPr>
+              <w:t>feladat</w:t>
+            </w:r>
+          </w:p>
+        </w:tc>
+        <w:tc>
+          <w:tcPr>
+            <w:tcW w:w="1134" w:type="dxa"/>
+          </w:tcPr>
+          <w:p>
+            <w:pPr>
+              <w:pStyle w:val="magyarazat"/>
+              <w:ind w:left="-104" w:firstLine="11"/>
+              <w:rPr>
+                <w:i w:val="0"/>
+                <w:color w:val="auto"/>
+              </w:rPr>
+            </w:pPr>
+          </w:p>
+        </w:tc>
+        <w:tc>
+          <w:tcPr>
+            <w:tcW w:w="2551" w:type="dxa"/>
+          </w:tcPr>
+          <w:p>
+            <w:pPr>
+              <w:pStyle w:val="magyarazat"/>
+              <w:ind w:left="-104" w:firstLine="11"/>
+              <w:rPr>
+                <w:i w:val="0"/>
+                <w:color w:val="auto"/>
+              </w:rPr>
+            </w:pPr>
+          </w:p>
+        </w:tc>
+      </w:tr>
+      <w:tr>
+        <w:tc>
+          <w:tcPr>
+            <w:tcW w:w="851" w:type="dxa"/>
+          </w:tcPr>
+          <w:p>
+            <w:pPr>
+              <w:pStyle w:val="magyarazat"/>
+              <w:ind w:left="-104" w:firstLine="11"/>
+              <w:rPr>
+                <w:i w:val="0"/>
+                <w:color w:val="auto"/>
+              </w:rPr>
+            </w:pPr>
+            <w:r>
+              <w:rPr>
+                <w:i w:val="0"/>
+                <w:color w:val="auto"/>
+              </w:rPr>
+              <w:t>R</w:t>
+            </w:r>
+            <w:r>
+              <w:rPr>
+                <w:i w:val="0"/>
+                <w:color w:val="auto"/>
+              </w:rPr>
+              <w:t>0</w:t>
+            </w:r>
+            <w:r>
+              <w:rPr>
+                <w:i w:val="0"/>
+                <w:color w:val="auto"/>
+              </w:rPr>
+              <w:t>13</w:t>
+            </w:r>
+          </w:p>
+        </w:tc>
+        <w:tc>
+          <w:tcPr>
+            <w:tcW w:w="2410" w:type="dxa"/>
+          </w:tcPr>
+          <w:p>
+            <w:pPr>
+              <w:pStyle w:val="magyarazat"/>
+              <w:ind w:left="-104" w:firstLine="11"/>
+              <w:rPr>
+                <w:i w:val="0"/>
+                <w:color w:val="auto"/>
+              </w:rPr>
+            </w:pPr>
+            <w:r>
+              <w:rPr>
+                <w:i w:val="0"/>
+                <w:color w:val="auto"/>
+              </w:rPr>
+              <w:t>A csokiautomata néha sípol</w:t>
+            </w:r>
+          </w:p>
+        </w:tc>
+        <w:tc>
+          <w:tcPr>
+            <w:tcW w:w="1275" w:type="dxa"/>
+          </w:tcPr>
+          <w:p>
+            <w:pPr>
+              <w:pStyle w:val="magyarazat"/>
+              <w:ind w:left="-104" w:firstLine="11"/>
+              <w:rPr>
+                <w:i w:val="0"/>
+                <w:color w:val="auto"/>
+              </w:rPr>
+            </w:pPr>
+          </w:p>
+        </w:tc>
+        <w:tc>
+          <w:tcPr>
+            <w:tcW w:w="1134" w:type="dxa"/>
+          </w:tcPr>
+          <w:p>
+            <w:pPr>
+              <w:pStyle w:val="magyarazat"/>
+              <w:ind w:left="-104" w:firstLine="11"/>
+              <w:rPr>
+                <w:i w:val="0"/>
+                <w:color w:val="auto"/>
+              </w:rPr>
+            </w:pPr>
+          </w:p>
+        </w:tc>
+        <w:tc>
+          <w:tcPr>
+            <w:tcW w:w="993" w:type="dxa"/>
+          </w:tcPr>
+          <w:p>
+            <w:pPr>
+              <w:pStyle w:val="magyarazat"/>
+              <w:ind w:left="-104" w:firstLine="11"/>
+              <w:rPr>
+                <w:i w:val="0"/>
+                <w:color w:val="auto"/>
+              </w:rPr>
+            </w:pPr>
+            <w:r>
+              <w:rPr>
+                <w:i w:val="0"/>
+                <w:color w:val="auto"/>
+              </w:rPr>
+              <w:t>feladat</w:t>
+            </w:r>
+          </w:p>
+        </w:tc>
+        <w:tc>
+          <w:tcPr>
+            <w:tcW w:w="1134" w:type="dxa"/>
+          </w:tcPr>
+          <w:p>
+            <w:pPr>
+              <w:pStyle w:val="magyarazat"/>
+              <w:ind w:left="-104" w:firstLine="11"/>
+              <w:rPr>
+                <w:i w:val="0"/>
+                <w:color w:val="auto"/>
+              </w:rPr>
+            </w:pPr>
+          </w:p>
+        </w:tc>
+        <w:tc>
+          <w:tcPr>
+            <w:tcW w:w="2551" w:type="dxa"/>
+          </w:tcPr>
+          <w:p>
+            <w:pPr>
+              <w:pStyle w:val="magyarazat"/>
+              <w:ind w:left="-104" w:firstLine="11"/>
+              <w:rPr>
+                <w:i w:val="0"/>
+                <w:color w:val="auto"/>
+              </w:rPr>
+            </w:pPr>
+          </w:p>
+        </w:tc>
+      </w:tr>
+      <w:tr>
+        <w:tc>
+          <w:tcPr>
+            <w:tcW w:w="851" w:type="dxa"/>
+          </w:tcPr>
+          <w:p>
+            <w:pPr>
+              <w:pStyle w:val="magyarazat"/>
+              <w:ind w:left="-104" w:firstLine="11"/>
+              <w:rPr>
+                <w:i w:val="0"/>
+                <w:color w:val="auto"/>
+              </w:rPr>
+            </w:pPr>
+            <w:r>
+              <w:rPr>
+                <w:i w:val="0"/>
+                <w:color w:val="auto"/>
+              </w:rPr>
+              <w:t>R</w:t>
+            </w:r>
+            <w:r>
+              <w:rPr>
+                <w:i w:val="0"/>
+                <w:color w:val="auto"/>
+              </w:rPr>
+              <w:t>0</w:t>
+            </w:r>
+            <w:r>
+              <w:rPr>
+                <w:i w:val="0"/>
+                <w:color w:val="auto"/>
+              </w:rPr>
+              <w:t>14</w:t>
+            </w:r>
+          </w:p>
+        </w:tc>
+        <w:tc>
+          <w:tcPr>
+            <w:tcW w:w="2410" w:type="dxa"/>
+          </w:tcPr>
+          <w:p>
+            <w:pPr>
+              <w:pStyle w:val="magyarazat"/>
+              <w:ind w:left="-104" w:firstLine="11"/>
+              <w:rPr>
+                <w:i w:val="0"/>
+                <w:color w:val="auto"/>
+              </w:rPr>
+            </w:pPr>
+            <w:r>
+              <w:rPr>
+                <w:i w:val="0"/>
+                <w:color w:val="auto"/>
+              </w:rPr>
+              <w:t>A hang csak 1 csempe távolságra hallatszik el</w:t>
+            </w:r>
+          </w:p>
+        </w:tc>
+        <w:tc>
+          <w:tcPr>
+            <w:tcW w:w="1275" w:type="dxa"/>
+          </w:tcPr>
+          <w:p>
+            <w:pPr>
+              <w:pStyle w:val="magyarazat"/>
+              <w:ind w:left="-104" w:firstLine="11"/>
+              <w:rPr>
+                <w:i w:val="0"/>
+                <w:color w:val="auto"/>
+              </w:rPr>
+            </w:pPr>
+          </w:p>
+        </w:tc>
+        <w:tc>
+          <w:tcPr>
+            <w:tcW w:w="1134" w:type="dxa"/>
+          </w:tcPr>
+          <w:p>
+            <w:pPr>
+              <w:pStyle w:val="magyarazat"/>
+              <w:ind w:left="-104" w:firstLine="11"/>
+              <w:rPr>
+                <w:i w:val="0"/>
+                <w:color w:val="auto"/>
+              </w:rPr>
+            </w:pPr>
+          </w:p>
+        </w:tc>
+        <w:tc>
+          <w:tcPr>
+            <w:tcW w:w="993" w:type="dxa"/>
+          </w:tcPr>
+          <w:p>
+            <w:pPr>
+              <w:pStyle w:val="magyarazat"/>
+              <w:ind w:left="-104" w:firstLine="11"/>
+              <w:rPr>
+                <w:i w:val="0"/>
+                <w:color w:val="auto"/>
+              </w:rPr>
+            </w:pPr>
+            <w:r>
+              <w:rPr>
+                <w:i w:val="0"/>
+                <w:color w:val="auto"/>
+              </w:rPr>
+              <w:t>feladat</w:t>
+            </w:r>
+          </w:p>
+        </w:tc>
+        <w:tc>
+          <w:tcPr>
+            <w:tcW w:w="1134" w:type="dxa"/>
+          </w:tcPr>
+          <w:p>
+            <w:pPr>
+              <w:pStyle w:val="magyarazat"/>
+              <w:ind w:left="-104" w:firstLine="11"/>
+              <w:rPr>
+                <w:i w:val="0"/>
+                <w:color w:val="auto"/>
+              </w:rPr>
+            </w:pPr>
+          </w:p>
+        </w:tc>
+        <w:tc>
+          <w:tcPr>
+            <w:tcW w:w="2551" w:type="dxa"/>
+          </w:tcPr>
+          <w:p>
+            <w:pPr>
+              <w:pStyle w:val="magyarazat"/>
+              <w:ind w:left="-104" w:firstLine="11"/>
+              <w:rPr>
+                <w:i w:val="0"/>
+                <w:color w:val="auto"/>
+              </w:rPr>
+            </w:pPr>
+          </w:p>
+        </w:tc>
+      </w:tr>
+      <w:tr>
+        <w:tc>
+          <w:tcPr>
+            <w:tcW w:w="851" w:type="dxa"/>
+          </w:tcPr>
+          <w:p>
+            <w:pPr>
+              <w:pStyle w:val="magyarazat"/>
+              <w:ind w:left="-104" w:firstLine="11"/>
+              <w:rPr>
+                <w:i w:val="0"/>
+                <w:color w:val="auto"/>
+              </w:rPr>
+            </w:pPr>
+            <w:r>
+              <w:rPr>
+                <w:i w:val="0"/>
+                <w:color w:val="auto"/>
+              </w:rPr>
+              <w:t>R</w:t>
+            </w:r>
+            <w:r>
+              <w:rPr>
+                <w:i w:val="0"/>
+                <w:color w:val="auto"/>
+              </w:rPr>
+              <w:t>0</w:t>
+            </w:r>
+            <w:r>
+              <w:rPr>
+                <w:i w:val="0"/>
+                <w:color w:val="auto"/>
+              </w:rPr>
+              <w:t>15</w:t>
+            </w:r>
+          </w:p>
+        </w:tc>
+        <w:tc>
+          <w:tcPr>
+            <w:tcW w:w="2410" w:type="dxa"/>
+          </w:tcPr>
+          <w:p>
+            <w:pPr>
+              <w:pStyle w:val="magyarazat"/>
+              <w:ind w:left="-104" w:firstLine="11"/>
+              <w:rPr>
+                <w:i w:val="0"/>
+                <w:color w:val="auto"/>
+              </w:rPr>
+            </w:pPr>
+            <w:r>
+              <w:rPr>
+                <w:i w:val="0"/>
+                <w:color w:val="auto"/>
+              </w:rPr>
+              <w:t>A szekrénybe bele lehet lépni</w:t>
+            </w:r>
+          </w:p>
+        </w:tc>
+        <w:tc>
+          <w:tcPr>
+            <w:tcW w:w="1275" w:type="dxa"/>
+          </w:tcPr>
+          <w:p>
+            <w:pPr>
+              <w:pStyle w:val="magyarazat"/>
+              <w:ind w:left="-104" w:firstLine="11"/>
+              <w:rPr>
+                <w:i w:val="0"/>
+                <w:color w:val="auto"/>
+              </w:rPr>
+            </w:pPr>
+          </w:p>
+        </w:tc>
+        <w:tc>
+          <w:tcPr>
+            <w:tcW w:w="1134" w:type="dxa"/>
+          </w:tcPr>
+          <w:p>
+            <w:pPr>
+              <w:pStyle w:val="magyarazat"/>
+              <w:ind w:left="-104" w:firstLine="11"/>
+              <w:rPr>
+                <w:i w:val="0"/>
+                <w:color w:val="auto"/>
+              </w:rPr>
+            </w:pPr>
+          </w:p>
+        </w:tc>
+        <w:tc>
+          <w:tcPr>
+            <w:tcW w:w="993" w:type="dxa"/>
+          </w:tcPr>
+          <w:p>
+            <w:pPr>
+              <w:pStyle w:val="magyarazat"/>
+              <w:ind w:left="-104" w:firstLine="11"/>
+              <w:rPr>
+                <w:i w:val="0"/>
+                <w:color w:val="auto"/>
+              </w:rPr>
+            </w:pPr>
+            <w:r>
+              <w:rPr>
+                <w:i w:val="0"/>
+                <w:color w:val="auto"/>
+              </w:rPr>
+              <w:t>feladat</w:t>
+            </w:r>
+          </w:p>
+        </w:tc>
+        <w:tc>
+          <w:tcPr>
+            <w:tcW w:w="1134" w:type="dxa"/>
+          </w:tcPr>
+          <w:p>
+            <w:pPr>
+              <w:pStyle w:val="magyarazat"/>
+              <w:ind w:left="-104" w:firstLine="11"/>
+              <w:rPr>
+                <w:i w:val="0"/>
+                <w:color w:val="auto"/>
+              </w:rPr>
+            </w:pPr>
+          </w:p>
+        </w:tc>
+        <w:tc>
+          <w:tcPr>
+            <w:tcW w:w="2551" w:type="dxa"/>
+          </w:tcPr>
+          <w:p>
+            <w:pPr>
+              <w:pStyle w:val="magyarazat"/>
+              <w:ind w:left="-104" w:firstLine="11"/>
+              <w:rPr>
+                <w:i w:val="0"/>
+                <w:color w:val="auto"/>
+              </w:rPr>
+            </w:pPr>
+          </w:p>
+        </w:tc>
+      </w:tr>
+      <w:tr>
+        <w:tc>
+          <w:tcPr>
+            <w:tcW w:w="851" w:type="dxa"/>
+          </w:tcPr>
+          <w:p>
+            <w:pPr>
+              <w:pStyle w:val="magyarazat"/>
+              <w:ind w:left="-104" w:firstLine="11"/>
+              <w:rPr>
+                <w:i w:val="0"/>
+                <w:color w:val="auto"/>
+              </w:rPr>
+            </w:pPr>
+            <w:r>
+              <w:rPr>
+                <w:i w:val="0"/>
+                <w:color w:val="auto"/>
+              </w:rPr>
+              <w:t>R</w:t>
+            </w:r>
+            <w:r>
+              <w:rPr>
+                <w:i w:val="0"/>
+                <w:color w:val="auto"/>
+              </w:rPr>
+              <w:t>0</w:t>
+            </w:r>
+            <w:r>
+              <w:rPr>
+                <w:i w:val="0"/>
+                <w:color w:val="auto"/>
+              </w:rPr>
+              <w:t>16</w:t>
+            </w:r>
+          </w:p>
+        </w:tc>
+        <w:tc>
+          <w:tcPr>
+            <w:tcW w:w="2410" w:type="dxa"/>
+          </w:tcPr>
+          <w:p>
+            <w:pPr>
+              <w:pStyle w:val="magyarazat"/>
+              <w:ind w:left="-104" w:firstLine="11"/>
+              <w:rPr>
+                <w:i w:val="0"/>
+                <w:color w:val="auto"/>
+              </w:rPr>
+            </w:pPr>
+            <w:r>
+              <w:rPr>
+                <w:i w:val="0"/>
+                <w:color w:val="auto"/>
+              </w:rPr>
+              <w:t>Aki belép egy szekrénybe, egy másik szekrényből fog kilépni</w:t>
+            </w:r>
+          </w:p>
+        </w:tc>
+        <w:tc>
+          <w:tcPr>
+            <w:tcW w:w="1275" w:type="dxa"/>
+          </w:tcPr>
+          <w:p>
+            <w:pPr>
+              <w:pStyle w:val="magyarazat"/>
+              <w:ind w:left="-104" w:firstLine="11"/>
+              <w:rPr>
+                <w:i w:val="0"/>
+                <w:color w:val="auto"/>
+              </w:rPr>
+            </w:pPr>
+          </w:p>
+        </w:tc>
+        <w:tc>
+          <w:tcPr>
+            <w:tcW w:w="1134" w:type="dxa"/>
+          </w:tcPr>
+          <w:p>
+            <w:pPr>
+              <w:pStyle w:val="magyarazat"/>
+              <w:ind w:left="-104" w:firstLine="11"/>
+              <w:rPr>
+                <w:i w:val="0"/>
+                <w:color w:val="auto"/>
+              </w:rPr>
+            </w:pPr>
+          </w:p>
+        </w:tc>
+        <w:tc>
+          <w:tcPr>
+            <w:tcW w:w="993" w:type="dxa"/>
+          </w:tcPr>
+          <w:p>
+            <w:pPr>
+              <w:pStyle w:val="magyarazat"/>
+              <w:ind w:left="-104" w:firstLine="11"/>
+              <w:rPr>
+                <w:i w:val="0"/>
+                <w:color w:val="auto"/>
+              </w:rPr>
+            </w:pPr>
+            <w:r>
+              <w:rPr>
+                <w:i w:val="0"/>
+                <w:color w:val="auto"/>
+              </w:rPr>
+              <w:t>feladat</w:t>
+            </w:r>
+          </w:p>
+        </w:tc>
+        <w:tc>
+          <w:tcPr>
+            <w:tcW w:w="1134" w:type="dxa"/>
+          </w:tcPr>
+          <w:p>
+            <w:pPr>
+              <w:pStyle w:val="magyarazat"/>
+              <w:ind w:left="-104" w:firstLine="11"/>
+              <w:rPr>
+                <w:i w:val="0"/>
+                <w:color w:val="auto"/>
+              </w:rPr>
+            </w:pPr>
+          </w:p>
+        </w:tc>
+        <w:tc>
+          <w:tcPr>
+            <w:tcW w:w="2551" w:type="dxa"/>
+          </w:tcPr>
+          <w:p>
+            <w:pPr>
+              <w:pStyle w:val="magyarazat"/>
+              <w:ind w:left="-104" w:firstLine="11"/>
+              <w:rPr>
+                <w:i w:val="0"/>
+                <w:color w:val="auto"/>
+              </w:rPr>
+            </w:pPr>
+          </w:p>
+        </w:tc>
+      </w:tr>
+      <w:tr>
+        <w:tc>
+          <w:tcPr>
+            <w:tcW w:w="851" w:type="dxa"/>
+          </w:tcPr>
+          <w:p>
+            <w:pPr>
+              <w:pStyle w:val="magyarazat"/>
+              <w:ind w:left="-104" w:firstLine="11"/>
+              <w:rPr>
+                <w:i w:val="0"/>
+                <w:color w:val="auto"/>
+              </w:rPr>
+            </w:pPr>
+            <w:r>
+              <w:rPr>
+                <w:i w:val="0"/>
+                <w:color w:val="auto"/>
+              </w:rPr>
+              <w:t>R</w:t>
+            </w:r>
+            <w:r>
+              <w:rPr>
+                <w:i w:val="0"/>
+                <w:color w:val="auto"/>
+              </w:rPr>
+              <w:t>0</w:t>
+            </w:r>
+            <w:r>
+              <w:rPr>
+                <w:i w:val="0"/>
+                <w:color w:val="auto"/>
+              </w:rPr>
+              <w:t>17</w:t>
+            </w:r>
+          </w:p>
+        </w:tc>
+        <w:tc>
+          <w:tcPr>
+            <w:tcW w:w="2410" w:type="dxa"/>
+          </w:tcPr>
+          <w:p>
+            <w:pPr>
+              <w:pStyle w:val="magyarazat"/>
+              <w:ind w:left="-104" w:firstLine="11"/>
+              <w:rPr>
+                <w:i w:val="0"/>
+                <w:color w:val="auto"/>
+              </w:rPr>
+            </w:pPr>
+            <w:r>
+              <w:rPr>
+                <w:i w:val="0"/>
+                <w:color w:val="auto"/>
+              </w:rPr>
+              <w:t>Az orángutánok elkapják fogják a pandákat</w:t>
+            </w:r>
+          </w:p>
+        </w:tc>
+        <w:tc>
+          <w:tcPr>
+            <w:tcW w:w="1275" w:type="dxa"/>
+          </w:tcPr>
+          <w:p>
+            <w:pPr>
+              <w:pStyle w:val="magyarazat"/>
+              <w:ind w:left="-104" w:firstLine="11"/>
+              <w:rPr>
+                <w:i w:val="0"/>
+                <w:color w:val="auto"/>
+              </w:rPr>
+            </w:pPr>
+          </w:p>
+        </w:tc>
+        <w:tc>
+          <w:tcPr>
+            <w:tcW w:w="1134" w:type="dxa"/>
+          </w:tcPr>
+          <w:p>
+            <w:pPr>
+              <w:pStyle w:val="magyarazat"/>
+              <w:ind w:left="-104" w:firstLine="11"/>
+              <w:rPr>
+                <w:i w:val="0"/>
+                <w:color w:val="auto"/>
+              </w:rPr>
+            </w:pPr>
+          </w:p>
+        </w:tc>
+        <w:tc>
+          <w:tcPr>
+            <w:tcW w:w="993" w:type="dxa"/>
+          </w:tcPr>
+          <w:p>
+            <w:pPr>
+              <w:pStyle w:val="magyarazat"/>
+              <w:ind w:left="-104" w:firstLine="11"/>
+              <w:rPr>
+                <w:i w:val="0"/>
+                <w:color w:val="auto"/>
+              </w:rPr>
+            </w:pPr>
+            <w:r>
+              <w:rPr>
+                <w:i w:val="0"/>
+                <w:color w:val="auto"/>
+              </w:rPr>
+              <w:t>feladat</w:t>
+            </w:r>
+          </w:p>
+        </w:tc>
+        <w:tc>
+          <w:tcPr>
+            <w:tcW w:w="1134" w:type="dxa"/>
+          </w:tcPr>
+          <w:p>
+            <w:pPr>
+              <w:pStyle w:val="magyarazat"/>
+              <w:ind w:left="-104" w:firstLine="11"/>
+              <w:rPr>
+                <w:i w:val="0"/>
+                <w:color w:val="auto"/>
+              </w:rPr>
+            </w:pPr>
+          </w:p>
+        </w:tc>
+        <w:tc>
+          <w:tcPr>
+            <w:tcW w:w="2551" w:type="dxa"/>
+          </w:tcPr>
+          <w:p>
+            <w:pPr>
+              <w:pStyle w:val="magyarazat"/>
+              <w:ind w:left="-104" w:firstLine="11"/>
+              <w:rPr>
+                <w:i w:val="0"/>
+                <w:color w:val="auto"/>
+              </w:rPr>
+            </w:pPr>
+          </w:p>
+        </w:tc>
+      </w:tr>
+      <w:tr>
+        <w:tc>
+          <w:tcPr>
+            <w:tcW w:w="851" w:type="dxa"/>
+          </w:tcPr>
+          <w:p>
+            <w:pPr>
+              <w:pStyle w:val="magyarazat"/>
+              <w:ind w:left="-104" w:firstLine="11"/>
+              <w:rPr>
+                <w:i w:val="0"/>
+                <w:color w:val="auto"/>
+              </w:rPr>
+            </w:pPr>
+            <w:r>
+              <w:rPr>
+                <w:i w:val="0"/>
+                <w:color w:val="auto"/>
+              </w:rPr>
+              <w:t>R</w:t>
+            </w:r>
+            <w:r>
+              <w:rPr>
+                <w:i w:val="0"/>
+                <w:color w:val="auto"/>
+              </w:rPr>
+              <w:t>0</w:t>
+            </w:r>
+            <w:r>
+              <w:rPr>
+                <w:i w:val="0"/>
+                <w:color w:val="auto"/>
+              </w:rPr>
+              <w:t>18</w:t>
+            </w:r>
+          </w:p>
+        </w:tc>
+        <w:tc>
+          <w:tcPr>
+            <w:tcW w:w="2410" w:type="dxa"/>
+          </w:tcPr>
+          <w:p>
+            <w:pPr>
+              <w:pStyle w:val="magyarazat"/>
+              <w:ind w:left="-104" w:firstLine="11"/>
+              <w:rPr>
+                <w:i w:val="0"/>
+                <w:color w:val="auto"/>
+              </w:rPr>
+            </w:pPr>
+            <w:r>
+              <w:rPr>
+                <w:i w:val="0"/>
+                <w:color w:val="auto"/>
+              </w:rPr>
+              <w:t>Elkapás: az orángután nekimegy egy pandának és megfogja a mancsát</w:t>
+            </w:r>
+          </w:p>
+        </w:tc>
+        <w:tc>
+          <w:tcPr>
+            <w:tcW w:w="1275" w:type="dxa"/>
+          </w:tcPr>
+          <w:p>
+            <w:pPr>
+              <w:pStyle w:val="magyarazat"/>
+              <w:ind w:left="-104" w:firstLine="11"/>
+              <w:rPr>
+                <w:i w:val="0"/>
+                <w:color w:val="auto"/>
+              </w:rPr>
+            </w:pPr>
+          </w:p>
+        </w:tc>
+        <w:tc>
+          <w:tcPr>
+            <w:tcW w:w="1134" w:type="dxa"/>
+          </w:tcPr>
+          <w:p>
+            <w:pPr>
+              <w:pStyle w:val="magyarazat"/>
+              <w:ind w:left="-104" w:firstLine="11"/>
+              <w:rPr>
+                <w:i w:val="0"/>
+                <w:color w:val="auto"/>
+              </w:rPr>
+            </w:pPr>
+          </w:p>
+        </w:tc>
+        <w:tc>
+          <w:tcPr>
+            <w:tcW w:w="993" w:type="dxa"/>
+          </w:tcPr>
+          <w:p>
+            <w:pPr>
+              <w:pStyle w:val="magyarazat"/>
+              <w:ind w:left="-104" w:firstLine="11"/>
+              <w:rPr>
+                <w:i w:val="0"/>
+                <w:color w:val="auto"/>
+              </w:rPr>
+            </w:pPr>
+            <w:r>
+              <w:rPr>
+                <w:i w:val="0"/>
+                <w:color w:val="auto"/>
+              </w:rPr>
+              <w:t>feladat</w:t>
+            </w:r>
+          </w:p>
+        </w:tc>
+        <w:tc>
+          <w:tcPr>
+            <w:tcW w:w="1134" w:type="dxa"/>
+          </w:tcPr>
+          <w:p>
+            <w:pPr>
+              <w:pStyle w:val="magyarazat"/>
+              <w:ind w:left="-104" w:firstLine="11"/>
+              <w:rPr>
+                <w:i w:val="0"/>
+                <w:color w:val="auto"/>
+              </w:rPr>
+            </w:pPr>
+          </w:p>
+        </w:tc>
+        <w:tc>
+          <w:tcPr>
+            <w:tcW w:w="2551" w:type="dxa"/>
+          </w:tcPr>
+          <w:p>
+            <w:pPr>
+              <w:pStyle w:val="magyarazat"/>
+              <w:ind w:left="-104" w:firstLine="11"/>
+              <w:rPr>
+                <w:i w:val="0"/>
+                <w:color w:val="auto"/>
+              </w:rPr>
+            </w:pPr>
+          </w:p>
+        </w:tc>
+      </w:tr>
+      <w:tr>
+        <w:tc>
+          <w:tcPr>
+            <w:tcW w:w="851" w:type="dxa"/>
+          </w:tcPr>
+          <w:p>
+            <w:pPr>
+              <w:pStyle w:val="magyarazat"/>
+              <w:ind w:left="-104" w:firstLine="11"/>
+              <w:rPr>
+                <w:i w:val="0"/>
+                <w:color w:val="auto"/>
+              </w:rPr>
+            </w:pPr>
+            <w:r>
+              <w:rPr>
+                <w:i w:val="0"/>
+                <w:color w:val="auto"/>
+              </w:rPr>
+              <w:t>R</w:t>
+            </w:r>
+            <w:r>
+              <w:rPr>
+                <w:i w:val="0"/>
+                <w:color w:val="auto"/>
+              </w:rPr>
+              <w:t>0</w:t>
+            </w:r>
+            <w:r>
+              <w:rPr>
+                <w:i w:val="0"/>
+                <w:color w:val="auto"/>
+              </w:rPr>
+              <w:t>19</w:t>
+            </w:r>
+          </w:p>
+        </w:tc>
+        <w:tc>
+          <w:tcPr>
+            <w:tcW w:w="2410" w:type="dxa"/>
+          </w:tcPr>
+          <w:p>
+            <w:pPr>
+              <w:pStyle w:val="magyarazat"/>
+              <w:ind w:left="-104" w:firstLine="11"/>
+              <w:rPr>
+                <w:i w:val="0"/>
+                <w:color w:val="auto"/>
+              </w:rPr>
+            </w:pPr>
+            <w:r>
+              <w:rPr>
+                <w:i w:val="0"/>
+                <w:color w:val="auto"/>
+              </w:rPr>
+              <w:t>Ha egy panda mancsát megfogják, akkor a panda mindenhova az után megy, aki a mancsát fogja</w:t>
+            </w:r>
+          </w:p>
+        </w:tc>
+        <w:tc>
+          <w:tcPr>
+            <w:tcW w:w="1275" w:type="dxa"/>
+          </w:tcPr>
+          <w:p>
+            <w:pPr>
+              <w:pStyle w:val="magyarazat"/>
+              <w:ind w:left="-104" w:firstLine="11"/>
+              <w:rPr>
+                <w:i w:val="0"/>
+                <w:color w:val="auto"/>
+              </w:rPr>
+            </w:pPr>
+          </w:p>
+        </w:tc>
+        <w:tc>
+          <w:tcPr>
+            <w:tcW w:w="1134" w:type="dxa"/>
+          </w:tcPr>
+          <w:p>
+            <w:pPr>
+              <w:pStyle w:val="magyarazat"/>
+              <w:ind w:left="-104" w:firstLine="11"/>
+              <w:rPr>
+                <w:i w:val="0"/>
+                <w:color w:val="auto"/>
+              </w:rPr>
+            </w:pPr>
+          </w:p>
+        </w:tc>
+        <w:tc>
+          <w:tcPr>
+            <w:tcW w:w="993" w:type="dxa"/>
+          </w:tcPr>
+          <w:p>
+            <w:pPr>
+              <w:pStyle w:val="magyarazat"/>
+              <w:ind w:left="-104" w:firstLine="11"/>
+              <w:rPr>
+                <w:i w:val="0"/>
+                <w:color w:val="auto"/>
+              </w:rPr>
+            </w:pPr>
+            <w:r>
+              <w:rPr>
+                <w:i w:val="0"/>
+                <w:color w:val="auto"/>
+              </w:rPr>
+              <w:t>feladat</w:t>
+            </w:r>
+          </w:p>
+        </w:tc>
+        <w:tc>
+          <w:tcPr>
+            <w:tcW w:w="1134" w:type="dxa"/>
+          </w:tcPr>
+          <w:p>
+            <w:pPr>
+              <w:pStyle w:val="magyarazat"/>
+              <w:ind w:left="-104" w:firstLine="11"/>
+              <w:rPr>
+                <w:i w:val="0"/>
+                <w:color w:val="auto"/>
+              </w:rPr>
+            </w:pPr>
+          </w:p>
+        </w:tc>
+        <w:tc>
+          <w:tcPr>
+            <w:tcW w:w="2551" w:type="dxa"/>
+          </w:tcPr>
+          <w:p>
+            <w:pPr>
+              <w:pStyle w:val="magyarazat"/>
+              <w:ind w:left="-104" w:firstLine="11"/>
+              <w:rPr>
+                <w:i w:val="0"/>
+                <w:color w:val="auto"/>
+              </w:rPr>
+            </w:pPr>
+          </w:p>
+        </w:tc>
+      </w:tr>
+      <w:tr>
+        <w:tc>
+          <w:tcPr>
+            <w:tcW w:w="851" w:type="dxa"/>
+          </w:tcPr>
+          <w:p>
+            <w:pPr>
+              <w:pStyle w:val="magyarazat"/>
+              <w:ind w:left="-104" w:firstLine="11"/>
+              <w:rPr>
+                <w:i w:val="0"/>
+                <w:color w:val="auto"/>
+              </w:rPr>
+            </w:pPr>
+            <w:r>
+              <w:rPr>
+                <w:i w:val="0"/>
+                <w:color w:val="auto"/>
+              </w:rPr>
+              <w:t>R</w:t>
+            </w:r>
+            <w:r>
+              <w:rPr>
+                <w:i w:val="0"/>
+                <w:color w:val="auto"/>
+              </w:rPr>
+              <w:t>0</w:t>
+            </w:r>
+            <w:r>
+              <w:rPr>
+                <w:i w:val="0"/>
+                <w:color w:val="auto"/>
+              </w:rPr>
+              <w:t>20</w:t>
+            </w:r>
+          </w:p>
+        </w:tc>
+        <w:tc>
+          <w:tcPr>
+            <w:tcW w:w="2410" w:type="dxa"/>
+          </w:tcPr>
+          <w:p>
+            <w:pPr>
+              <w:pStyle w:val="magyarazat"/>
+              <w:ind w:left="-104" w:firstLine="11"/>
+              <w:rPr>
+                <w:i w:val="0"/>
+                <w:color w:val="auto"/>
+              </w:rPr>
+            </w:pPr>
+            <w:r>
+              <w:rPr>
+                <w:i w:val="0"/>
+                <w:color w:val="auto"/>
+              </w:rPr>
+              <w:t>Ha az orangután már egy panda mancsát fogja, és elkap egy újat, akkor a régi panda mancsát az új panda mancsába adja és az újat vezeti tovább</w:t>
+            </w:r>
+          </w:p>
+        </w:tc>
+        <w:tc>
+          <w:tcPr>
+            <w:tcW w:w="1275" w:type="dxa"/>
+          </w:tcPr>
+          <w:p>
+            <w:pPr>
+              <w:pStyle w:val="magyarazat"/>
+              <w:ind w:left="-104" w:firstLine="11"/>
+              <w:rPr>
+                <w:i w:val="0"/>
+                <w:color w:val="auto"/>
+              </w:rPr>
+            </w:pPr>
+          </w:p>
+        </w:tc>
+        <w:tc>
+          <w:tcPr>
+            <w:tcW w:w="1134" w:type="dxa"/>
+          </w:tcPr>
+          <w:p>
+            <w:pPr>
+              <w:pStyle w:val="magyarazat"/>
+              <w:ind w:left="-104" w:firstLine="11"/>
+              <w:rPr>
+                <w:i w:val="0"/>
+                <w:color w:val="auto"/>
+              </w:rPr>
+            </w:pPr>
+          </w:p>
+        </w:tc>
+        <w:tc>
+          <w:tcPr>
+            <w:tcW w:w="993" w:type="dxa"/>
+          </w:tcPr>
+          <w:p>
+            <w:pPr>
+              <w:pStyle w:val="magyarazat"/>
+              <w:ind w:left="-104" w:firstLine="11"/>
+              <w:rPr>
+                <w:i w:val="0"/>
+                <w:color w:val="auto"/>
+              </w:rPr>
+            </w:pPr>
+            <w:r>
+              <w:rPr>
+                <w:i w:val="0"/>
+                <w:color w:val="auto"/>
+              </w:rPr>
+              <w:t>feladat</w:t>
+            </w:r>
+          </w:p>
+        </w:tc>
+        <w:tc>
+          <w:tcPr>
+            <w:tcW w:w="1134" w:type="dxa"/>
+          </w:tcPr>
+          <w:p>
+            <w:pPr>
+              <w:pStyle w:val="magyarazat"/>
+              <w:ind w:left="-104" w:firstLine="11"/>
+              <w:rPr>
+                <w:i w:val="0"/>
+                <w:color w:val="auto"/>
+              </w:rPr>
+            </w:pPr>
+          </w:p>
+        </w:tc>
+        <w:tc>
+          <w:tcPr>
+            <w:tcW w:w="2551" w:type="dxa"/>
+          </w:tcPr>
+          <w:p>
+            <w:pPr>
+              <w:pStyle w:val="magyarazat"/>
+              <w:ind w:left="-104" w:firstLine="11"/>
+              <w:rPr>
+                <w:i w:val="0"/>
+                <w:color w:val="auto"/>
+              </w:rPr>
+            </w:pPr>
+            <w:r>
+              <w:rPr>
+                <w:i w:val="0"/>
+                <w:color w:val="auto"/>
+              </w:rPr>
+              <w:t>Az orángutánnak egy mancsa van</w:t>
+            </w:r>
+          </w:p>
+        </w:tc>
+      </w:tr>
+      <w:tr>
+        <w:tc>
+          <w:tcPr>
+            <w:tcW w:w="851" w:type="dxa"/>
+          </w:tcPr>
+          <w:p>
+            <w:pPr>
+              <w:pStyle w:val="magyarazat"/>
+              <w:ind w:left="-104" w:firstLine="11"/>
+              <w:rPr>
+                <w:i w:val="0"/>
+                <w:color w:val="auto"/>
+              </w:rPr>
+            </w:pPr>
+            <w:r>
+              <w:rPr>
+                <w:i w:val="0"/>
+                <w:color w:val="auto"/>
+              </w:rPr>
+              <w:t>R</w:t>
+            </w:r>
+            <w:r>
+              <w:rPr>
+                <w:i w:val="0"/>
+                <w:color w:val="auto"/>
+              </w:rPr>
+              <w:t>0</w:t>
+            </w:r>
+            <w:r>
+              <w:rPr>
+                <w:i w:val="0"/>
+                <w:color w:val="auto"/>
+              </w:rPr>
+              <w:t>21</w:t>
+            </w:r>
+          </w:p>
+        </w:tc>
+        <w:tc>
+          <w:tcPr>
+            <w:tcW w:w="2410" w:type="dxa"/>
+          </w:tcPr>
+          <w:p>
+            <w:pPr>
+              <w:pStyle w:val="magyarazat"/>
+              <w:ind w:left="-104" w:firstLine="11"/>
+              <w:rPr>
+                <w:i w:val="0"/>
+                <w:color w:val="auto"/>
+              </w:rPr>
+            </w:pPr>
+            <w:r>
+              <w:rPr>
+                <w:i w:val="0"/>
+                <w:color w:val="auto"/>
+              </w:rPr>
+              <w:t>A pandáknak tulajdonságaik vannak, de mindegyiknek csak egy</w:t>
+            </w:r>
+          </w:p>
+        </w:tc>
+        <w:tc>
+          <w:tcPr>
+            <w:tcW w:w="1275" w:type="dxa"/>
+          </w:tcPr>
+          <w:p>
+            <w:pPr>
+              <w:pStyle w:val="magyarazat"/>
+              <w:ind w:left="-104" w:firstLine="11"/>
+              <w:rPr>
+                <w:i w:val="0"/>
+                <w:color w:val="auto"/>
+              </w:rPr>
+            </w:pPr>
+          </w:p>
+        </w:tc>
+        <w:tc>
+          <w:tcPr>
+            <w:tcW w:w="1134" w:type="dxa"/>
+          </w:tcPr>
+          <w:p>
+            <w:pPr>
+              <w:pStyle w:val="magyarazat"/>
+              <w:ind w:left="-104" w:firstLine="11"/>
+              <w:rPr>
+                <w:i w:val="0"/>
+                <w:color w:val="auto"/>
+              </w:rPr>
+            </w:pPr>
+          </w:p>
+        </w:tc>
+        <w:tc>
+          <w:tcPr>
+            <w:tcW w:w="993" w:type="dxa"/>
+          </w:tcPr>
+          <w:p>
+            <w:pPr>
+              <w:pStyle w:val="magyarazat"/>
+              <w:ind w:left="-104" w:firstLine="11"/>
+              <w:rPr>
+                <w:i w:val="0"/>
+                <w:color w:val="auto"/>
+              </w:rPr>
+            </w:pPr>
+            <w:r>
+              <w:rPr>
+                <w:i w:val="0"/>
+                <w:color w:val="auto"/>
+              </w:rPr>
+              <w:t>feladat</w:t>
+            </w:r>
+          </w:p>
+        </w:tc>
+        <w:tc>
+          <w:tcPr>
+            <w:tcW w:w="1134" w:type="dxa"/>
+          </w:tcPr>
+          <w:p>
+            <w:pPr>
+              <w:pStyle w:val="magyarazat"/>
+              <w:ind w:left="-104" w:firstLine="11"/>
+              <w:rPr>
+                <w:i w:val="0"/>
+                <w:color w:val="auto"/>
+              </w:rPr>
+            </w:pPr>
+          </w:p>
+        </w:tc>
+        <w:tc>
+          <w:tcPr>
+            <w:tcW w:w="2551" w:type="dxa"/>
+          </w:tcPr>
+          <w:p>
+            <w:pPr>
+              <w:pStyle w:val="magyarazat"/>
+              <w:ind w:left="-104" w:firstLine="11"/>
+              <w:rPr>
+                <w:i w:val="0"/>
+                <w:color w:val="auto"/>
+              </w:rPr>
+            </w:pPr>
+            <w:r>
+              <w:rPr>
+                <w:i w:val="0"/>
+                <w:color w:val="auto"/>
+              </w:rPr>
+              <w:t>pontosan 1, vagy 0 v. 1?</w:t>
+            </w:r>
+          </w:p>
+        </w:tc>
+      </w:tr>
+      <w:tr>
+        <w:tc>
+          <w:tcPr>
+            <w:tcW w:w="851" w:type="dxa"/>
+          </w:tcPr>
+          <w:p>
+            <w:pPr>
+              <w:pStyle w:val="magyarazat"/>
+              <w:ind w:left="-104" w:firstLine="11"/>
+              <w:rPr>
+                <w:i w:val="0"/>
+                <w:color w:val="auto"/>
+              </w:rPr>
+            </w:pPr>
+            <w:r>
+              <w:rPr>
+                <w:i w:val="0"/>
+                <w:color w:val="auto"/>
+              </w:rPr>
               <w:lastRenderedPageBreak/>
               <w:t>R</w:t>
             </w:r>
@@ -1431,7 +3629,7 @@
                 <w:i w:val="0"/>
                 <w:color w:val="auto"/>
               </w:rPr>
-              <w:t>07</w:t>
+              <w:t>22</w:t>
             </w:r>
           </w:p>
         </w:tc>
@@ -1453,7 +3651,7 @@
                 <w:i w:val="0"/>
                 <w:color w:val="auto"/>
               </w:rPr>
-              <w:t>A csempék között van törékeny is</w:t>
+              <w:t>Tulajdonság: a csilingeléstől megijedés</w:t>
             </w:r>
           </w:p>
         </w:tc>
@@ -1573,7 +3771,7 @@
                 <w:i w:val="0"/>
                 <w:color w:val="auto"/>
               </w:rPr>
-              <w:t>08</w:t>
+              <w:t>23</w:t>
             </w:r>
           </w:p>
         </w:tc>
@@ -1595,23 +3793,7 @@
                 <w:i w:val="0"/>
                 <w:color w:val="auto"/>
               </w:rPr>
-              <w:t xml:space="preserve">A törékeny csempére </w:t>
-            </w:r>
-            <w:proofErr w:type="spellStart"/>
-            <w:r>
-              <w:rPr>
-                <w:i w:val="0"/>
-                <w:color w:val="auto"/>
-              </w:rPr>
-              <w:t>max</w:t>
-            </w:r>
-            <w:proofErr w:type="spellEnd"/>
-            <w:r>
-              <w:rPr>
-                <w:i w:val="0"/>
-                <w:color w:val="auto"/>
-              </w:rPr>
-              <w:t>. 20-szor lehet rálépni, utána eltörik</w:t>
+              <w:t>Megijedéskor a panda elengedi a mögötte álló panda mancsát</w:t>
             </w:r>
           </w:p>
         </w:tc>
@@ -1731,7 +3913,7 @@
                 <w:i w:val="0"/>
                 <w:color w:val="auto"/>
               </w:rPr>
-              <w:t>09</w:t>
+              <w:t>24</w:t>
             </w:r>
           </w:p>
         </w:tc>
@@ -1753,7 +3935,7 @@
                 <w:i w:val="0"/>
                 <w:color w:val="auto"/>
               </w:rPr>
-              <w:t>Ha egy állat törött csempére lép, lezuhan és meghal</w:t>
+              <w:t>Ha egy panda mancsát elengedték, ő is elengedi a mögötte álló panda mancsát</w:t>
             </w:r>
           </w:p>
         </w:tc>
@@ -1873,7 +4055,7 @@
                 <w:i w:val="0"/>
                 <w:color w:val="auto"/>
               </w:rPr>
-              <w:t>10</w:t>
+              <w:t>25</w:t>
             </w:r>
           </w:p>
         </w:tc>
@@ -1895,7 +4077,7 @@
                 <w:i w:val="0"/>
                 <w:color w:val="auto"/>
               </w:rPr>
-              <w:t>Az emeleten mozdíthatatlan tárgyak vannak elhelyezve</w:t>
+              <w:t>Tulajdonság: sípolástól ugrás</w:t>
             </w:r>
           </w:p>
         </w:tc>
@@ -2015,7 +4197,7 @@
                 <w:i w:val="0"/>
                 <w:color w:val="auto"/>
               </w:rPr>
-              <w:t>11</w:t>
+              <w:t>26</w:t>
             </w:r>
           </w:p>
         </w:tc>
@@ -2037,7 +4219,7 @@
                 <w:i w:val="0"/>
                 <w:color w:val="auto"/>
               </w:rPr>
-              <w:t>Tárgyak: fotel, szekrény, csokiautomata, játékgép</w:t>
+              <w:t>Az ugrástól a törékeny csempe élettartama csökken</w:t>
             </w:r>
           </w:p>
         </w:tc>
@@ -2157,7 +4339,7 @@
                 <w:i w:val="0"/>
                 <w:color w:val="auto"/>
               </w:rPr>
-              <w:t>12</w:t>
+              <w:t>27</w:t>
             </w:r>
           </w:p>
         </w:tc>
@@ -2179,7 +4361,7 @@
                 <w:i w:val="0"/>
                 <w:color w:val="auto"/>
               </w:rPr>
-              <w:t>A játékgép néha csilingel</w:t>
+              <w:t>Tulajdonság: fotel mellett elfáradás</w:t>
             </w:r>
           </w:p>
         </w:tc>
@@ -2299,7 +4481,7 @@
                 <w:i w:val="0"/>
                 <w:color w:val="auto"/>
               </w:rPr>
-              <w:t>13</w:t>
+              <w:t>28</w:t>
             </w:r>
           </w:p>
         </w:tc>
@@ -2321,7 +4503,7 @@
                 <w:i w:val="0"/>
                 <w:color w:val="auto"/>
               </w:rPr>
-              <w:t>A csokiautomata néha sípol</w:t>
+              <w:t>Ha egy panda a fotel mellett elfárad leül a fotelbe</w:t>
             </w:r>
           </w:p>
         </w:tc>
@@ -2405,2174 +4587,6 @@
                 <w:color w:val="auto"/>
               </w:rPr>
             </w:pPr>
-          </w:p>
-        </w:tc>
-      </w:tr>
-      <w:tr>
-        <w:tc>
-          <w:tcPr>
-            <w:tcW w:w="851" w:type="dxa"/>
-          </w:tcPr>
-          <w:p>
-            <w:pPr>
-              <w:pStyle w:val="magyarazat"/>
-              <w:ind w:left="-104" w:firstLine="11"/>
-              <w:rPr>
-                <w:i w:val="0"/>
-                <w:color w:val="auto"/>
-              </w:rPr>
-            </w:pPr>
-            <w:r>
-              <w:rPr>
-                <w:i w:val="0"/>
-                <w:color w:val="auto"/>
-              </w:rPr>
-              <w:t>R</w:t>
-            </w:r>
-            <w:r>
-              <w:rPr>
-                <w:i w:val="0"/>
-                <w:color w:val="auto"/>
-              </w:rPr>
-              <w:t>0</w:t>
-            </w:r>
-            <w:r>
-              <w:rPr>
-                <w:i w:val="0"/>
-                <w:color w:val="auto"/>
-              </w:rPr>
-              <w:t>14</w:t>
-            </w:r>
-          </w:p>
-        </w:tc>
-        <w:tc>
-          <w:tcPr>
-            <w:tcW w:w="2410" w:type="dxa"/>
-          </w:tcPr>
-          <w:p>
-            <w:pPr>
-              <w:pStyle w:val="magyarazat"/>
-              <w:ind w:left="-104" w:firstLine="11"/>
-              <w:rPr>
-                <w:i w:val="0"/>
-                <w:color w:val="auto"/>
-              </w:rPr>
-            </w:pPr>
-            <w:r>
-              <w:rPr>
-                <w:i w:val="0"/>
-                <w:color w:val="auto"/>
-              </w:rPr>
-              <w:t>A hang csak 1 csempe távolságra hallatszik el</w:t>
-            </w:r>
-          </w:p>
-        </w:tc>
-        <w:tc>
-          <w:tcPr>
-            <w:tcW w:w="1275" w:type="dxa"/>
-          </w:tcPr>
-          <w:p>
-            <w:pPr>
-              <w:pStyle w:val="magyarazat"/>
-              <w:ind w:left="-104" w:firstLine="11"/>
-              <w:rPr>
-                <w:i w:val="0"/>
-                <w:color w:val="auto"/>
-              </w:rPr>
-            </w:pPr>
-          </w:p>
-        </w:tc>
-        <w:tc>
-          <w:tcPr>
-            <w:tcW w:w="1134" w:type="dxa"/>
-          </w:tcPr>
-          <w:p>
-            <w:pPr>
-              <w:pStyle w:val="magyarazat"/>
-              <w:ind w:left="-104" w:firstLine="11"/>
-              <w:rPr>
-                <w:i w:val="0"/>
-                <w:color w:val="auto"/>
-              </w:rPr>
-            </w:pPr>
-          </w:p>
-        </w:tc>
-        <w:tc>
-          <w:tcPr>
-            <w:tcW w:w="993" w:type="dxa"/>
-          </w:tcPr>
-          <w:p>
-            <w:pPr>
-              <w:pStyle w:val="magyarazat"/>
-              <w:ind w:left="-104" w:firstLine="11"/>
-              <w:rPr>
-                <w:i w:val="0"/>
-                <w:color w:val="auto"/>
-              </w:rPr>
-            </w:pPr>
-            <w:r>
-              <w:rPr>
-                <w:i w:val="0"/>
-                <w:color w:val="auto"/>
-              </w:rPr>
-              <w:t>feladat</w:t>
-            </w:r>
-          </w:p>
-        </w:tc>
-        <w:tc>
-          <w:tcPr>
-            <w:tcW w:w="1134" w:type="dxa"/>
-          </w:tcPr>
-          <w:p>
-            <w:pPr>
-              <w:pStyle w:val="magyarazat"/>
-              <w:ind w:left="-104" w:firstLine="11"/>
-              <w:rPr>
-                <w:i w:val="0"/>
-                <w:color w:val="auto"/>
-              </w:rPr>
-            </w:pPr>
-          </w:p>
-        </w:tc>
-        <w:tc>
-          <w:tcPr>
-            <w:tcW w:w="2551" w:type="dxa"/>
-          </w:tcPr>
-          <w:p>
-            <w:pPr>
-              <w:pStyle w:val="magyarazat"/>
-              <w:ind w:left="-104" w:firstLine="11"/>
-              <w:rPr>
-                <w:i w:val="0"/>
-                <w:color w:val="auto"/>
-              </w:rPr>
-            </w:pPr>
-            <w:r>
-              <w:rPr>
-                <w:i w:val="0"/>
-                <w:color w:val="auto"/>
-              </w:rPr>
-              <w:t xml:space="preserve">egy tárgy csak egy csempét foglal el? </w:t>
-            </w:r>
-          </w:p>
-        </w:tc>
-      </w:tr>
-      <w:tr>
-        <w:tc>
-          <w:tcPr>
-            <w:tcW w:w="851" w:type="dxa"/>
-          </w:tcPr>
-          <w:p>
-            <w:pPr>
-              <w:pStyle w:val="magyarazat"/>
-              <w:ind w:left="-104" w:firstLine="11"/>
-              <w:rPr>
-                <w:i w:val="0"/>
-                <w:color w:val="auto"/>
-              </w:rPr>
-            </w:pPr>
-            <w:r>
-              <w:rPr>
-                <w:i w:val="0"/>
-                <w:color w:val="auto"/>
-              </w:rPr>
-              <w:t>R</w:t>
-            </w:r>
-            <w:r>
-              <w:rPr>
-                <w:i w:val="0"/>
-                <w:color w:val="auto"/>
-              </w:rPr>
-              <w:t>0</w:t>
-            </w:r>
-            <w:r>
-              <w:rPr>
-                <w:i w:val="0"/>
-                <w:color w:val="auto"/>
-              </w:rPr>
-              <w:t>15</w:t>
-            </w:r>
-          </w:p>
-        </w:tc>
-        <w:tc>
-          <w:tcPr>
-            <w:tcW w:w="2410" w:type="dxa"/>
-          </w:tcPr>
-          <w:p>
-            <w:pPr>
-              <w:pStyle w:val="magyarazat"/>
-              <w:ind w:left="-104" w:firstLine="11"/>
-              <w:rPr>
-                <w:i w:val="0"/>
-                <w:color w:val="auto"/>
-              </w:rPr>
-            </w:pPr>
-            <w:r>
-              <w:rPr>
-                <w:i w:val="0"/>
-                <w:color w:val="auto"/>
-              </w:rPr>
-              <w:t>A szekrénybe bele lehet lépni</w:t>
-            </w:r>
-          </w:p>
-        </w:tc>
-        <w:tc>
-          <w:tcPr>
-            <w:tcW w:w="1275" w:type="dxa"/>
-          </w:tcPr>
-          <w:p>
-            <w:pPr>
-              <w:pStyle w:val="magyarazat"/>
-              <w:ind w:left="-104" w:firstLine="11"/>
-              <w:rPr>
-                <w:i w:val="0"/>
-                <w:color w:val="auto"/>
-              </w:rPr>
-            </w:pPr>
-          </w:p>
-        </w:tc>
-        <w:tc>
-          <w:tcPr>
-            <w:tcW w:w="1134" w:type="dxa"/>
-          </w:tcPr>
-          <w:p>
-            <w:pPr>
-              <w:pStyle w:val="magyarazat"/>
-              <w:ind w:left="-104" w:firstLine="11"/>
-              <w:rPr>
-                <w:i w:val="0"/>
-                <w:color w:val="auto"/>
-              </w:rPr>
-            </w:pPr>
-          </w:p>
-        </w:tc>
-        <w:tc>
-          <w:tcPr>
-            <w:tcW w:w="993" w:type="dxa"/>
-          </w:tcPr>
-          <w:p>
-            <w:pPr>
-              <w:pStyle w:val="magyarazat"/>
-              <w:ind w:left="-104" w:firstLine="11"/>
-              <w:rPr>
-                <w:i w:val="0"/>
-                <w:color w:val="auto"/>
-              </w:rPr>
-            </w:pPr>
-            <w:r>
-              <w:rPr>
-                <w:i w:val="0"/>
-                <w:color w:val="auto"/>
-              </w:rPr>
-              <w:t>feladat</w:t>
-            </w:r>
-          </w:p>
-        </w:tc>
-        <w:tc>
-          <w:tcPr>
-            <w:tcW w:w="1134" w:type="dxa"/>
-          </w:tcPr>
-          <w:p>
-            <w:pPr>
-              <w:pStyle w:val="magyarazat"/>
-              <w:ind w:left="-104" w:firstLine="11"/>
-              <w:rPr>
-                <w:i w:val="0"/>
-                <w:color w:val="auto"/>
-              </w:rPr>
-            </w:pPr>
-          </w:p>
-        </w:tc>
-        <w:tc>
-          <w:tcPr>
-            <w:tcW w:w="2551" w:type="dxa"/>
-          </w:tcPr>
-          <w:p>
-            <w:pPr>
-              <w:pStyle w:val="magyarazat"/>
-              <w:ind w:left="-104" w:firstLine="11"/>
-              <w:rPr>
-                <w:i w:val="0"/>
-                <w:color w:val="auto"/>
-              </w:rPr>
-            </w:pPr>
-          </w:p>
-        </w:tc>
-      </w:tr>
-      <w:tr>
-        <w:tc>
-          <w:tcPr>
-            <w:tcW w:w="851" w:type="dxa"/>
-          </w:tcPr>
-          <w:p>
-            <w:pPr>
-              <w:pStyle w:val="magyarazat"/>
-              <w:ind w:left="-104" w:firstLine="11"/>
-              <w:rPr>
-                <w:i w:val="0"/>
-                <w:color w:val="auto"/>
-              </w:rPr>
-            </w:pPr>
-            <w:r>
-              <w:rPr>
-                <w:i w:val="0"/>
-                <w:color w:val="auto"/>
-              </w:rPr>
-              <w:t>R</w:t>
-            </w:r>
-            <w:r>
-              <w:rPr>
-                <w:i w:val="0"/>
-                <w:color w:val="auto"/>
-              </w:rPr>
-              <w:t>0</w:t>
-            </w:r>
-            <w:r>
-              <w:rPr>
-                <w:i w:val="0"/>
-                <w:color w:val="auto"/>
-              </w:rPr>
-              <w:t>16</w:t>
-            </w:r>
-          </w:p>
-        </w:tc>
-        <w:tc>
-          <w:tcPr>
-            <w:tcW w:w="2410" w:type="dxa"/>
-          </w:tcPr>
-          <w:p>
-            <w:pPr>
-              <w:pStyle w:val="magyarazat"/>
-              <w:ind w:left="-104" w:firstLine="11"/>
-              <w:rPr>
-                <w:i w:val="0"/>
-                <w:color w:val="auto"/>
-              </w:rPr>
-            </w:pPr>
-            <w:r>
-              <w:rPr>
-                <w:i w:val="0"/>
-                <w:color w:val="auto"/>
-              </w:rPr>
-              <w:t>Aki belép egy szekrénybe, egy másik szekrényből fog kilépni</w:t>
-            </w:r>
-          </w:p>
-        </w:tc>
-        <w:tc>
-          <w:tcPr>
-            <w:tcW w:w="1275" w:type="dxa"/>
-          </w:tcPr>
-          <w:p>
-            <w:pPr>
-              <w:pStyle w:val="magyarazat"/>
-              <w:ind w:left="-104" w:firstLine="11"/>
-              <w:rPr>
-                <w:i w:val="0"/>
-                <w:color w:val="auto"/>
-              </w:rPr>
-            </w:pPr>
-          </w:p>
-        </w:tc>
-        <w:tc>
-          <w:tcPr>
-            <w:tcW w:w="1134" w:type="dxa"/>
-          </w:tcPr>
-          <w:p>
-            <w:pPr>
-              <w:pStyle w:val="magyarazat"/>
-              <w:ind w:left="-104" w:firstLine="11"/>
-              <w:rPr>
-                <w:i w:val="0"/>
-                <w:color w:val="auto"/>
-              </w:rPr>
-            </w:pPr>
-          </w:p>
-        </w:tc>
-        <w:tc>
-          <w:tcPr>
-            <w:tcW w:w="993" w:type="dxa"/>
-          </w:tcPr>
-          <w:p>
-            <w:pPr>
-              <w:pStyle w:val="magyarazat"/>
-              <w:ind w:left="-104" w:firstLine="11"/>
-              <w:rPr>
-                <w:i w:val="0"/>
-                <w:color w:val="auto"/>
-              </w:rPr>
-            </w:pPr>
-            <w:r>
-              <w:rPr>
-                <w:i w:val="0"/>
-                <w:color w:val="auto"/>
-              </w:rPr>
-              <w:t>feladat</w:t>
-            </w:r>
-          </w:p>
-        </w:tc>
-        <w:tc>
-          <w:tcPr>
-            <w:tcW w:w="1134" w:type="dxa"/>
-          </w:tcPr>
-          <w:p>
-            <w:pPr>
-              <w:pStyle w:val="magyarazat"/>
-              <w:ind w:left="-104" w:firstLine="11"/>
-              <w:rPr>
-                <w:i w:val="0"/>
-                <w:color w:val="auto"/>
-              </w:rPr>
-            </w:pPr>
-          </w:p>
-        </w:tc>
-        <w:tc>
-          <w:tcPr>
-            <w:tcW w:w="2551" w:type="dxa"/>
-          </w:tcPr>
-          <w:p>
-            <w:pPr>
-              <w:pStyle w:val="magyarazat"/>
-              <w:ind w:left="-104" w:firstLine="11"/>
-              <w:rPr>
-                <w:i w:val="0"/>
-                <w:color w:val="auto"/>
-              </w:rPr>
-            </w:pPr>
-            <w:r>
-              <w:rPr>
-                <w:i w:val="0"/>
-                <w:color w:val="auto"/>
-              </w:rPr>
-              <w:t>mennyi idő után? panda is léphet a szekrénybe?</w:t>
-            </w:r>
-          </w:p>
-        </w:tc>
-      </w:tr>
-      <w:tr>
-        <w:tc>
-          <w:tcPr>
-            <w:tcW w:w="851" w:type="dxa"/>
-          </w:tcPr>
-          <w:p>
-            <w:pPr>
-              <w:pStyle w:val="magyarazat"/>
-              <w:ind w:left="-104" w:firstLine="11"/>
-              <w:rPr>
-                <w:i w:val="0"/>
-                <w:color w:val="auto"/>
-              </w:rPr>
-            </w:pPr>
-            <w:r>
-              <w:rPr>
-                <w:i w:val="0"/>
-                <w:color w:val="auto"/>
-              </w:rPr>
-              <w:t>R</w:t>
-            </w:r>
-            <w:r>
-              <w:rPr>
-                <w:i w:val="0"/>
-                <w:color w:val="auto"/>
-              </w:rPr>
-              <w:t>0</w:t>
-            </w:r>
-            <w:r>
-              <w:rPr>
-                <w:i w:val="0"/>
-                <w:color w:val="auto"/>
-              </w:rPr>
-              <w:t>17</w:t>
-            </w:r>
-          </w:p>
-        </w:tc>
-        <w:tc>
-          <w:tcPr>
-            <w:tcW w:w="2410" w:type="dxa"/>
-          </w:tcPr>
-          <w:p>
-            <w:pPr>
-              <w:pStyle w:val="magyarazat"/>
-              <w:ind w:left="-104" w:firstLine="11"/>
-              <w:rPr>
-                <w:i w:val="0"/>
-                <w:color w:val="auto"/>
-              </w:rPr>
-            </w:pPr>
-            <w:r>
-              <w:rPr>
-                <w:i w:val="0"/>
-                <w:color w:val="auto"/>
-              </w:rPr>
-              <w:t>Az orángutánok elkapják fogják a pandákat</w:t>
-            </w:r>
-          </w:p>
-        </w:tc>
-        <w:tc>
-          <w:tcPr>
-            <w:tcW w:w="1275" w:type="dxa"/>
-          </w:tcPr>
-          <w:p>
-            <w:pPr>
-              <w:pStyle w:val="magyarazat"/>
-              <w:ind w:left="-104" w:firstLine="11"/>
-              <w:rPr>
-                <w:i w:val="0"/>
-                <w:color w:val="auto"/>
-              </w:rPr>
-            </w:pPr>
-          </w:p>
-        </w:tc>
-        <w:tc>
-          <w:tcPr>
-            <w:tcW w:w="1134" w:type="dxa"/>
-          </w:tcPr>
-          <w:p>
-            <w:pPr>
-              <w:pStyle w:val="magyarazat"/>
-              <w:ind w:left="-104" w:firstLine="11"/>
-              <w:rPr>
-                <w:i w:val="0"/>
-                <w:color w:val="auto"/>
-              </w:rPr>
-            </w:pPr>
-          </w:p>
-        </w:tc>
-        <w:tc>
-          <w:tcPr>
-            <w:tcW w:w="993" w:type="dxa"/>
-          </w:tcPr>
-          <w:p>
-            <w:pPr>
-              <w:pStyle w:val="magyarazat"/>
-              <w:ind w:left="-104" w:firstLine="11"/>
-              <w:rPr>
-                <w:i w:val="0"/>
-                <w:color w:val="auto"/>
-              </w:rPr>
-            </w:pPr>
-            <w:r>
-              <w:rPr>
-                <w:i w:val="0"/>
-                <w:color w:val="auto"/>
-              </w:rPr>
-              <w:t>feladat</w:t>
-            </w:r>
-          </w:p>
-        </w:tc>
-        <w:tc>
-          <w:tcPr>
-            <w:tcW w:w="1134" w:type="dxa"/>
-          </w:tcPr>
-          <w:p>
-            <w:pPr>
-              <w:pStyle w:val="magyarazat"/>
-              <w:ind w:left="-104" w:firstLine="11"/>
-              <w:rPr>
-                <w:i w:val="0"/>
-                <w:color w:val="auto"/>
-              </w:rPr>
-            </w:pPr>
-          </w:p>
-        </w:tc>
-        <w:tc>
-          <w:tcPr>
-            <w:tcW w:w="2551" w:type="dxa"/>
-          </w:tcPr>
-          <w:p>
-            <w:pPr>
-              <w:pStyle w:val="magyarazat"/>
-              <w:ind w:left="-104" w:firstLine="11"/>
-              <w:rPr>
-                <w:i w:val="0"/>
-                <w:color w:val="auto"/>
-              </w:rPr>
-            </w:pPr>
-          </w:p>
-        </w:tc>
-      </w:tr>
-      <w:tr>
-        <w:tc>
-          <w:tcPr>
-            <w:tcW w:w="851" w:type="dxa"/>
-          </w:tcPr>
-          <w:p>
-            <w:pPr>
-              <w:pStyle w:val="magyarazat"/>
-              <w:ind w:left="-104" w:firstLine="11"/>
-              <w:rPr>
-                <w:i w:val="0"/>
-                <w:color w:val="auto"/>
-              </w:rPr>
-            </w:pPr>
-            <w:r>
-              <w:rPr>
-                <w:i w:val="0"/>
-                <w:color w:val="auto"/>
-              </w:rPr>
-              <w:t>R</w:t>
-            </w:r>
-            <w:r>
-              <w:rPr>
-                <w:i w:val="0"/>
-                <w:color w:val="auto"/>
-              </w:rPr>
-              <w:t>0</w:t>
-            </w:r>
-            <w:r>
-              <w:rPr>
-                <w:i w:val="0"/>
-                <w:color w:val="auto"/>
-              </w:rPr>
-              <w:t>18</w:t>
-            </w:r>
-          </w:p>
-        </w:tc>
-        <w:tc>
-          <w:tcPr>
-            <w:tcW w:w="2410" w:type="dxa"/>
-          </w:tcPr>
-          <w:p>
-            <w:pPr>
-              <w:pStyle w:val="magyarazat"/>
-              <w:ind w:left="-104" w:firstLine="11"/>
-              <w:rPr>
-                <w:i w:val="0"/>
-                <w:color w:val="auto"/>
-              </w:rPr>
-            </w:pPr>
-            <w:r>
-              <w:rPr>
-                <w:i w:val="0"/>
-                <w:color w:val="auto"/>
-              </w:rPr>
-              <w:t>Elkapás: az orángután nekimegy egy pandának és megfogja a mancsát</w:t>
-            </w:r>
-          </w:p>
-        </w:tc>
-        <w:tc>
-          <w:tcPr>
-            <w:tcW w:w="1275" w:type="dxa"/>
-          </w:tcPr>
-          <w:p>
-            <w:pPr>
-              <w:pStyle w:val="magyarazat"/>
-              <w:ind w:left="-104" w:firstLine="11"/>
-              <w:rPr>
-                <w:i w:val="0"/>
-                <w:color w:val="auto"/>
-              </w:rPr>
-            </w:pPr>
-          </w:p>
-        </w:tc>
-        <w:tc>
-          <w:tcPr>
-            <w:tcW w:w="1134" w:type="dxa"/>
-          </w:tcPr>
-          <w:p>
-            <w:pPr>
-              <w:pStyle w:val="magyarazat"/>
-              <w:ind w:left="-104" w:firstLine="11"/>
-              <w:rPr>
-                <w:i w:val="0"/>
-                <w:color w:val="auto"/>
-              </w:rPr>
-            </w:pPr>
-          </w:p>
-        </w:tc>
-        <w:tc>
-          <w:tcPr>
-            <w:tcW w:w="993" w:type="dxa"/>
-          </w:tcPr>
-          <w:p>
-            <w:pPr>
-              <w:pStyle w:val="magyarazat"/>
-              <w:ind w:left="-104" w:firstLine="11"/>
-              <w:rPr>
-                <w:i w:val="0"/>
-                <w:color w:val="auto"/>
-              </w:rPr>
-            </w:pPr>
-            <w:r>
-              <w:rPr>
-                <w:i w:val="0"/>
-                <w:color w:val="auto"/>
-              </w:rPr>
-              <w:t>feladat</w:t>
-            </w:r>
-          </w:p>
-        </w:tc>
-        <w:tc>
-          <w:tcPr>
-            <w:tcW w:w="1134" w:type="dxa"/>
-          </w:tcPr>
-          <w:p>
-            <w:pPr>
-              <w:pStyle w:val="magyarazat"/>
-              <w:ind w:left="-104" w:firstLine="11"/>
-              <w:rPr>
-                <w:i w:val="0"/>
-                <w:color w:val="auto"/>
-              </w:rPr>
-            </w:pPr>
-          </w:p>
-        </w:tc>
-        <w:tc>
-          <w:tcPr>
-            <w:tcW w:w="2551" w:type="dxa"/>
-          </w:tcPr>
-          <w:p>
-            <w:pPr>
-              <w:pStyle w:val="magyarazat"/>
-              <w:ind w:left="-104" w:firstLine="11"/>
-              <w:rPr>
-                <w:i w:val="0"/>
-                <w:color w:val="auto"/>
-              </w:rPr>
-            </w:pPr>
-            <w:r>
-              <w:rPr>
-                <w:i w:val="0"/>
-                <w:color w:val="auto"/>
-              </w:rPr>
-              <w:t>egy pandának 2 mancsa van</w:t>
-            </w:r>
-          </w:p>
-        </w:tc>
-      </w:tr>
-      <w:tr>
-        <w:tc>
-          <w:tcPr>
-            <w:tcW w:w="851" w:type="dxa"/>
-          </w:tcPr>
-          <w:p>
-            <w:pPr>
-              <w:pStyle w:val="magyarazat"/>
-              <w:ind w:left="-104" w:firstLine="11"/>
-              <w:rPr>
-                <w:i w:val="0"/>
-                <w:color w:val="auto"/>
-              </w:rPr>
-            </w:pPr>
-            <w:r>
-              <w:rPr>
-                <w:i w:val="0"/>
-                <w:color w:val="auto"/>
-              </w:rPr>
-              <w:t>R</w:t>
-            </w:r>
-            <w:r>
-              <w:rPr>
-                <w:i w:val="0"/>
-                <w:color w:val="auto"/>
-              </w:rPr>
-              <w:t>0</w:t>
-            </w:r>
-            <w:r>
-              <w:rPr>
-                <w:i w:val="0"/>
-                <w:color w:val="auto"/>
-              </w:rPr>
-              <w:t>19</w:t>
-            </w:r>
-          </w:p>
-        </w:tc>
-        <w:tc>
-          <w:tcPr>
-            <w:tcW w:w="2410" w:type="dxa"/>
-          </w:tcPr>
-          <w:p>
-            <w:pPr>
-              <w:pStyle w:val="magyarazat"/>
-              <w:ind w:left="-104" w:firstLine="11"/>
-              <w:rPr>
-                <w:i w:val="0"/>
-                <w:color w:val="auto"/>
-              </w:rPr>
-            </w:pPr>
-            <w:r>
-              <w:rPr>
-                <w:i w:val="0"/>
-                <w:color w:val="auto"/>
-              </w:rPr>
-              <w:t>Ha egy panda mancsát megfogják, akkor a panda mindenhova az után megy, aki a mancsát fogja</w:t>
-            </w:r>
-          </w:p>
-        </w:tc>
-        <w:tc>
-          <w:tcPr>
-            <w:tcW w:w="1275" w:type="dxa"/>
-          </w:tcPr>
-          <w:p>
-            <w:pPr>
-              <w:pStyle w:val="magyarazat"/>
-              <w:ind w:left="-104" w:firstLine="11"/>
-              <w:rPr>
-                <w:i w:val="0"/>
-                <w:color w:val="auto"/>
-              </w:rPr>
-            </w:pPr>
-          </w:p>
-        </w:tc>
-        <w:tc>
-          <w:tcPr>
-            <w:tcW w:w="1134" w:type="dxa"/>
-          </w:tcPr>
-          <w:p>
-            <w:pPr>
-              <w:pStyle w:val="magyarazat"/>
-              <w:ind w:left="-104" w:firstLine="11"/>
-              <w:rPr>
-                <w:i w:val="0"/>
-                <w:color w:val="auto"/>
-              </w:rPr>
-            </w:pPr>
-          </w:p>
-        </w:tc>
-        <w:tc>
-          <w:tcPr>
-            <w:tcW w:w="993" w:type="dxa"/>
-          </w:tcPr>
-          <w:p>
-            <w:pPr>
-              <w:pStyle w:val="magyarazat"/>
-              <w:ind w:left="-104" w:firstLine="11"/>
-              <w:rPr>
-                <w:i w:val="0"/>
-                <w:color w:val="auto"/>
-              </w:rPr>
-            </w:pPr>
-            <w:r>
-              <w:rPr>
-                <w:i w:val="0"/>
-                <w:color w:val="auto"/>
-              </w:rPr>
-              <w:t>feladat</w:t>
-            </w:r>
-          </w:p>
-        </w:tc>
-        <w:tc>
-          <w:tcPr>
-            <w:tcW w:w="1134" w:type="dxa"/>
-          </w:tcPr>
-          <w:p>
-            <w:pPr>
-              <w:pStyle w:val="magyarazat"/>
-              <w:ind w:left="-104" w:firstLine="11"/>
-              <w:rPr>
-                <w:i w:val="0"/>
-                <w:color w:val="auto"/>
-              </w:rPr>
-            </w:pPr>
-          </w:p>
-        </w:tc>
-        <w:tc>
-          <w:tcPr>
-            <w:tcW w:w="2551" w:type="dxa"/>
-          </w:tcPr>
-          <w:p>
-            <w:pPr>
-              <w:pStyle w:val="magyarazat"/>
-              <w:ind w:left="-104" w:firstLine="11"/>
-              <w:rPr>
-                <w:i w:val="0"/>
-                <w:color w:val="auto"/>
-              </w:rPr>
-            </w:pPr>
-          </w:p>
-        </w:tc>
-      </w:tr>
-      <w:tr>
-        <w:tc>
-          <w:tcPr>
-            <w:tcW w:w="851" w:type="dxa"/>
-          </w:tcPr>
-          <w:p>
-            <w:pPr>
-              <w:pStyle w:val="magyarazat"/>
-              <w:ind w:left="-104" w:firstLine="11"/>
-              <w:rPr>
-                <w:i w:val="0"/>
-                <w:color w:val="auto"/>
-              </w:rPr>
-            </w:pPr>
-            <w:r>
-              <w:rPr>
-                <w:i w:val="0"/>
-                <w:color w:val="auto"/>
-              </w:rPr>
-              <w:t>R</w:t>
-            </w:r>
-            <w:r>
-              <w:rPr>
-                <w:i w:val="0"/>
-                <w:color w:val="auto"/>
-              </w:rPr>
-              <w:t>0</w:t>
-            </w:r>
-            <w:r>
-              <w:rPr>
-                <w:i w:val="0"/>
-                <w:color w:val="auto"/>
-              </w:rPr>
-              <w:t>20</w:t>
-            </w:r>
-          </w:p>
-        </w:tc>
-        <w:tc>
-          <w:tcPr>
-            <w:tcW w:w="2410" w:type="dxa"/>
-          </w:tcPr>
-          <w:p>
-            <w:pPr>
-              <w:pStyle w:val="magyarazat"/>
-              <w:ind w:left="-104" w:firstLine="11"/>
-              <w:rPr>
-                <w:i w:val="0"/>
-                <w:color w:val="auto"/>
-              </w:rPr>
-            </w:pPr>
-            <w:r>
-              <w:rPr>
-                <w:i w:val="0"/>
-                <w:color w:val="auto"/>
-              </w:rPr>
-              <w:t>Ha az orangután már egy panda mancsát fogja, és elkap egy újat, akkor a régi panda mancsát az új panda mancsába adja és az újat vezeti tovább</w:t>
-            </w:r>
-          </w:p>
-        </w:tc>
-        <w:tc>
-          <w:tcPr>
-            <w:tcW w:w="1275" w:type="dxa"/>
-          </w:tcPr>
-          <w:p>
-            <w:pPr>
-              <w:pStyle w:val="magyarazat"/>
-              <w:ind w:left="-104" w:firstLine="11"/>
-              <w:rPr>
-                <w:i w:val="0"/>
-                <w:color w:val="auto"/>
-              </w:rPr>
-            </w:pPr>
-          </w:p>
-        </w:tc>
-        <w:tc>
-          <w:tcPr>
-            <w:tcW w:w="1134" w:type="dxa"/>
-          </w:tcPr>
-          <w:p>
-            <w:pPr>
-              <w:pStyle w:val="magyarazat"/>
-              <w:ind w:left="-104" w:firstLine="11"/>
-              <w:rPr>
-                <w:i w:val="0"/>
-                <w:color w:val="auto"/>
-              </w:rPr>
-            </w:pPr>
-          </w:p>
-        </w:tc>
-        <w:tc>
-          <w:tcPr>
-            <w:tcW w:w="993" w:type="dxa"/>
-          </w:tcPr>
-          <w:p>
-            <w:pPr>
-              <w:pStyle w:val="magyarazat"/>
-              <w:ind w:left="-104" w:firstLine="11"/>
-              <w:rPr>
-                <w:i w:val="0"/>
-                <w:color w:val="auto"/>
-              </w:rPr>
-            </w:pPr>
-            <w:r>
-              <w:rPr>
-                <w:i w:val="0"/>
-                <w:color w:val="auto"/>
-              </w:rPr>
-              <w:t>feladat</w:t>
-            </w:r>
-          </w:p>
-        </w:tc>
-        <w:tc>
-          <w:tcPr>
-            <w:tcW w:w="1134" w:type="dxa"/>
-          </w:tcPr>
-          <w:p>
-            <w:pPr>
-              <w:pStyle w:val="magyarazat"/>
-              <w:ind w:left="-104" w:firstLine="11"/>
-              <w:rPr>
-                <w:i w:val="0"/>
-                <w:color w:val="auto"/>
-              </w:rPr>
-            </w:pPr>
-          </w:p>
-        </w:tc>
-        <w:tc>
-          <w:tcPr>
-            <w:tcW w:w="2551" w:type="dxa"/>
-          </w:tcPr>
-          <w:p>
-            <w:pPr>
-              <w:pStyle w:val="magyarazat"/>
-              <w:ind w:left="-104" w:firstLine="11"/>
-              <w:rPr>
-                <w:i w:val="0"/>
-                <w:color w:val="auto"/>
-              </w:rPr>
-            </w:pPr>
-            <w:r>
-              <w:rPr>
-                <w:i w:val="0"/>
-                <w:color w:val="auto"/>
-              </w:rPr>
-              <w:t>Az orángutánnak egy mancsa van</w:t>
-            </w:r>
-          </w:p>
-        </w:tc>
-      </w:tr>
-      <w:tr>
-        <w:tc>
-          <w:tcPr>
-            <w:tcW w:w="851" w:type="dxa"/>
-          </w:tcPr>
-          <w:p>
-            <w:pPr>
-              <w:pStyle w:val="magyarazat"/>
-              <w:ind w:left="-104" w:firstLine="11"/>
-              <w:rPr>
-                <w:i w:val="0"/>
-                <w:color w:val="auto"/>
-              </w:rPr>
-            </w:pPr>
-            <w:r>
-              <w:rPr>
-                <w:i w:val="0"/>
-                <w:color w:val="auto"/>
-              </w:rPr>
-              <w:t>R</w:t>
-            </w:r>
-            <w:r>
-              <w:rPr>
-                <w:i w:val="0"/>
-                <w:color w:val="auto"/>
-              </w:rPr>
-              <w:t>0</w:t>
-            </w:r>
-            <w:r>
-              <w:rPr>
-                <w:i w:val="0"/>
-                <w:color w:val="auto"/>
-              </w:rPr>
-              <w:t>21</w:t>
-            </w:r>
-          </w:p>
-        </w:tc>
-        <w:tc>
-          <w:tcPr>
-            <w:tcW w:w="2410" w:type="dxa"/>
-          </w:tcPr>
-          <w:p>
-            <w:pPr>
-              <w:pStyle w:val="magyarazat"/>
-              <w:ind w:left="-104" w:firstLine="11"/>
-              <w:rPr>
-                <w:i w:val="0"/>
-                <w:color w:val="auto"/>
-              </w:rPr>
-            </w:pPr>
-            <w:r>
-              <w:rPr>
-                <w:i w:val="0"/>
-                <w:color w:val="auto"/>
-              </w:rPr>
-              <w:t>A pandáknak tulajdonságaik vannak, de mindegyiknek csak egy</w:t>
-            </w:r>
-          </w:p>
-        </w:tc>
-        <w:tc>
-          <w:tcPr>
-            <w:tcW w:w="1275" w:type="dxa"/>
-          </w:tcPr>
-          <w:p>
-            <w:pPr>
-              <w:pStyle w:val="magyarazat"/>
-              <w:ind w:left="-104" w:firstLine="11"/>
-              <w:rPr>
-                <w:i w:val="0"/>
-                <w:color w:val="auto"/>
-              </w:rPr>
-            </w:pPr>
-          </w:p>
-        </w:tc>
-        <w:tc>
-          <w:tcPr>
-            <w:tcW w:w="1134" w:type="dxa"/>
-          </w:tcPr>
-          <w:p>
-            <w:pPr>
-              <w:pStyle w:val="magyarazat"/>
-              <w:ind w:left="-104" w:firstLine="11"/>
-              <w:rPr>
-                <w:i w:val="0"/>
-                <w:color w:val="auto"/>
-              </w:rPr>
-            </w:pPr>
-          </w:p>
-        </w:tc>
-        <w:tc>
-          <w:tcPr>
-            <w:tcW w:w="993" w:type="dxa"/>
-          </w:tcPr>
-          <w:p>
-            <w:pPr>
-              <w:pStyle w:val="magyarazat"/>
-              <w:ind w:left="-104" w:firstLine="11"/>
-              <w:rPr>
-                <w:i w:val="0"/>
-                <w:color w:val="auto"/>
-              </w:rPr>
-            </w:pPr>
-            <w:r>
-              <w:rPr>
-                <w:i w:val="0"/>
-                <w:color w:val="auto"/>
-              </w:rPr>
-              <w:t>feladat</w:t>
-            </w:r>
-          </w:p>
-        </w:tc>
-        <w:tc>
-          <w:tcPr>
-            <w:tcW w:w="1134" w:type="dxa"/>
-          </w:tcPr>
-          <w:p>
-            <w:pPr>
-              <w:pStyle w:val="magyarazat"/>
-              <w:ind w:left="-104" w:firstLine="11"/>
-              <w:rPr>
-                <w:i w:val="0"/>
-                <w:color w:val="auto"/>
-              </w:rPr>
-            </w:pPr>
-          </w:p>
-        </w:tc>
-        <w:tc>
-          <w:tcPr>
-            <w:tcW w:w="2551" w:type="dxa"/>
-          </w:tcPr>
-          <w:p>
-            <w:pPr>
-              <w:pStyle w:val="magyarazat"/>
-              <w:ind w:left="-104" w:firstLine="11"/>
-              <w:rPr>
-                <w:i w:val="0"/>
-                <w:color w:val="auto"/>
-              </w:rPr>
-            </w:pPr>
-            <w:r>
-              <w:rPr>
-                <w:i w:val="0"/>
-                <w:color w:val="auto"/>
-              </w:rPr>
-              <w:t>pontosan 1, vagy 0 v. 1?</w:t>
-            </w:r>
-          </w:p>
-        </w:tc>
-      </w:tr>
-      <w:tr>
-        <w:tc>
-          <w:tcPr>
-            <w:tcW w:w="851" w:type="dxa"/>
-          </w:tcPr>
-          <w:p>
-            <w:pPr>
-              <w:pStyle w:val="magyarazat"/>
-              <w:ind w:left="-104" w:firstLine="11"/>
-              <w:rPr>
-                <w:i w:val="0"/>
-                <w:color w:val="auto"/>
-              </w:rPr>
-            </w:pPr>
-            <w:r>
-              <w:rPr>
-                <w:i w:val="0"/>
-                <w:color w:val="auto"/>
-              </w:rPr>
-              <w:t>R</w:t>
-            </w:r>
-            <w:r>
-              <w:rPr>
-                <w:i w:val="0"/>
-                <w:color w:val="auto"/>
-              </w:rPr>
-              <w:t>0</w:t>
-            </w:r>
-            <w:r>
-              <w:rPr>
-                <w:i w:val="0"/>
-                <w:color w:val="auto"/>
-              </w:rPr>
-              <w:t>22</w:t>
-            </w:r>
-          </w:p>
-        </w:tc>
-        <w:tc>
-          <w:tcPr>
-            <w:tcW w:w="2410" w:type="dxa"/>
-          </w:tcPr>
-          <w:p>
-            <w:pPr>
-              <w:pStyle w:val="magyarazat"/>
-              <w:ind w:left="-104" w:firstLine="11"/>
-              <w:rPr>
-                <w:i w:val="0"/>
-                <w:color w:val="auto"/>
-              </w:rPr>
-            </w:pPr>
-            <w:r>
-              <w:rPr>
-                <w:i w:val="0"/>
-                <w:color w:val="auto"/>
-              </w:rPr>
-              <w:t>Tulajdonság: a csilingeléstől megijedés</w:t>
-            </w:r>
-          </w:p>
-        </w:tc>
-        <w:tc>
-          <w:tcPr>
-            <w:tcW w:w="1275" w:type="dxa"/>
-          </w:tcPr>
-          <w:p>
-            <w:pPr>
-              <w:pStyle w:val="magyarazat"/>
-              <w:ind w:left="-104" w:firstLine="11"/>
-              <w:rPr>
-                <w:i w:val="0"/>
-                <w:color w:val="auto"/>
-              </w:rPr>
-            </w:pPr>
-          </w:p>
-        </w:tc>
-        <w:tc>
-          <w:tcPr>
-            <w:tcW w:w="1134" w:type="dxa"/>
-          </w:tcPr>
-          <w:p>
-            <w:pPr>
-              <w:pStyle w:val="magyarazat"/>
-              <w:ind w:left="-104" w:firstLine="11"/>
-              <w:rPr>
-                <w:i w:val="0"/>
-                <w:color w:val="auto"/>
-              </w:rPr>
-            </w:pPr>
-          </w:p>
-        </w:tc>
-        <w:tc>
-          <w:tcPr>
-            <w:tcW w:w="993" w:type="dxa"/>
-          </w:tcPr>
-          <w:p>
-            <w:pPr>
-              <w:pStyle w:val="magyarazat"/>
-              <w:ind w:left="-104" w:firstLine="11"/>
-              <w:rPr>
-                <w:i w:val="0"/>
-                <w:color w:val="auto"/>
-              </w:rPr>
-            </w:pPr>
-            <w:r>
-              <w:rPr>
-                <w:i w:val="0"/>
-                <w:color w:val="auto"/>
-              </w:rPr>
-              <w:t>feladat</w:t>
-            </w:r>
-          </w:p>
-        </w:tc>
-        <w:tc>
-          <w:tcPr>
-            <w:tcW w:w="1134" w:type="dxa"/>
-          </w:tcPr>
-          <w:p>
-            <w:pPr>
-              <w:pStyle w:val="magyarazat"/>
-              <w:ind w:left="-104" w:firstLine="11"/>
-              <w:rPr>
-                <w:i w:val="0"/>
-                <w:color w:val="auto"/>
-              </w:rPr>
-            </w:pPr>
-          </w:p>
-        </w:tc>
-        <w:tc>
-          <w:tcPr>
-            <w:tcW w:w="2551" w:type="dxa"/>
-          </w:tcPr>
-          <w:p>
-            <w:pPr>
-              <w:pStyle w:val="magyarazat"/>
-              <w:ind w:left="-104" w:firstLine="11"/>
-              <w:rPr>
-                <w:i w:val="0"/>
-                <w:color w:val="auto"/>
-              </w:rPr>
-            </w:pPr>
-          </w:p>
-        </w:tc>
-      </w:tr>
-      <w:tr>
-        <w:tc>
-          <w:tcPr>
-            <w:tcW w:w="851" w:type="dxa"/>
-          </w:tcPr>
-          <w:p>
-            <w:pPr>
-              <w:pStyle w:val="magyarazat"/>
-              <w:ind w:left="-104" w:firstLine="11"/>
-              <w:rPr>
-                <w:i w:val="0"/>
-                <w:color w:val="auto"/>
-              </w:rPr>
-            </w:pPr>
-            <w:r>
-              <w:rPr>
-                <w:i w:val="0"/>
-                <w:color w:val="auto"/>
-              </w:rPr>
-              <w:lastRenderedPageBreak/>
-              <w:t>R</w:t>
-            </w:r>
-            <w:r>
-              <w:rPr>
-                <w:i w:val="0"/>
-                <w:color w:val="auto"/>
-              </w:rPr>
-              <w:t>0</w:t>
-            </w:r>
-            <w:r>
-              <w:rPr>
-                <w:i w:val="0"/>
-                <w:color w:val="auto"/>
-              </w:rPr>
-              <w:t>23</w:t>
-            </w:r>
-          </w:p>
-        </w:tc>
-        <w:tc>
-          <w:tcPr>
-            <w:tcW w:w="2410" w:type="dxa"/>
-          </w:tcPr>
-          <w:p>
-            <w:pPr>
-              <w:pStyle w:val="magyarazat"/>
-              <w:ind w:left="-104" w:firstLine="11"/>
-              <w:rPr>
-                <w:i w:val="0"/>
-                <w:color w:val="auto"/>
-              </w:rPr>
-            </w:pPr>
-            <w:r>
-              <w:rPr>
-                <w:i w:val="0"/>
-                <w:color w:val="auto"/>
-              </w:rPr>
-              <w:t>Megijedéskor a panda elengedi a mögötte álló panda mancsát</w:t>
-            </w:r>
-          </w:p>
-        </w:tc>
-        <w:tc>
-          <w:tcPr>
-            <w:tcW w:w="1275" w:type="dxa"/>
-          </w:tcPr>
-          <w:p>
-            <w:pPr>
-              <w:pStyle w:val="magyarazat"/>
-              <w:ind w:left="-104" w:firstLine="11"/>
-              <w:rPr>
-                <w:i w:val="0"/>
-                <w:color w:val="auto"/>
-              </w:rPr>
-            </w:pPr>
-          </w:p>
-        </w:tc>
-        <w:tc>
-          <w:tcPr>
-            <w:tcW w:w="1134" w:type="dxa"/>
-          </w:tcPr>
-          <w:p>
-            <w:pPr>
-              <w:pStyle w:val="magyarazat"/>
-              <w:ind w:left="-104" w:firstLine="11"/>
-              <w:rPr>
-                <w:i w:val="0"/>
-                <w:color w:val="auto"/>
-              </w:rPr>
-            </w:pPr>
-          </w:p>
-        </w:tc>
-        <w:tc>
-          <w:tcPr>
-            <w:tcW w:w="993" w:type="dxa"/>
-          </w:tcPr>
-          <w:p>
-            <w:pPr>
-              <w:pStyle w:val="magyarazat"/>
-              <w:ind w:left="-104" w:firstLine="11"/>
-              <w:rPr>
-                <w:i w:val="0"/>
-                <w:color w:val="auto"/>
-              </w:rPr>
-            </w:pPr>
-            <w:r>
-              <w:rPr>
-                <w:i w:val="0"/>
-                <w:color w:val="auto"/>
-              </w:rPr>
-              <w:t>feladat</w:t>
-            </w:r>
-          </w:p>
-        </w:tc>
-        <w:tc>
-          <w:tcPr>
-            <w:tcW w:w="1134" w:type="dxa"/>
-          </w:tcPr>
-          <w:p>
-            <w:pPr>
-              <w:pStyle w:val="magyarazat"/>
-              <w:ind w:left="-104" w:firstLine="11"/>
-              <w:rPr>
-                <w:i w:val="0"/>
-                <w:color w:val="auto"/>
-              </w:rPr>
-            </w:pPr>
-          </w:p>
-        </w:tc>
-        <w:tc>
-          <w:tcPr>
-            <w:tcW w:w="2551" w:type="dxa"/>
-          </w:tcPr>
-          <w:p>
-            <w:pPr>
-              <w:pStyle w:val="magyarazat"/>
-              <w:ind w:left="-104" w:firstLine="11"/>
-              <w:rPr>
-                <w:i w:val="0"/>
-                <w:color w:val="auto"/>
-              </w:rPr>
-            </w:pPr>
-          </w:p>
-        </w:tc>
-      </w:tr>
-      <w:tr>
-        <w:tc>
-          <w:tcPr>
-            <w:tcW w:w="851" w:type="dxa"/>
-          </w:tcPr>
-          <w:p>
-            <w:pPr>
-              <w:pStyle w:val="magyarazat"/>
-              <w:ind w:left="-104" w:firstLine="11"/>
-              <w:rPr>
-                <w:i w:val="0"/>
-                <w:color w:val="auto"/>
-              </w:rPr>
-            </w:pPr>
-            <w:r>
-              <w:rPr>
-                <w:i w:val="0"/>
-                <w:color w:val="auto"/>
-              </w:rPr>
-              <w:t>R</w:t>
-            </w:r>
-            <w:r>
-              <w:rPr>
-                <w:i w:val="0"/>
-                <w:color w:val="auto"/>
-              </w:rPr>
-              <w:t>0</w:t>
-            </w:r>
-            <w:r>
-              <w:rPr>
-                <w:i w:val="0"/>
-                <w:color w:val="auto"/>
-              </w:rPr>
-              <w:t>24</w:t>
-            </w:r>
-          </w:p>
-        </w:tc>
-        <w:tc>
-          <w:tcPr>
-            <w:tcW w:w="2410" w:type="dxa"/>
-          </w:tcPr>
-          <w:p>
-            <w:pPr>
-              <w:pStyle w:val="magyarazat"/>
-              <w:ind w:left="-104" w:firstLine="11"/>
-              <w:rPr>
-                <w:i w:val="0"/>
-                <w:color w:val="auto"/>
-              </w:rPr>
-            </w:pPr>
-            <w:r>
-              <w:rPr>
-                <w:i w:val="0"/>
-                <w:color w:val="auto"/>
-              </w:rPr>
-              <w:t>Ha egy panda mancsát elengedték, ő is elengedi a mögötte álló panda mancsát</w:t>
-            </w:r>
-          </w:p>
-        </w:tc>
-        <w:tc>
-          <w:tcPr>
-            <w:tcW w:w="1275" w:type="dxa"/>
-          </w:tcPr>
-          <w:p>
-            <w:pPr>
-              <w:pStyle w:val="magyarazat"/>
-              <w:ind w:left="-104" w:firstLine="11"/>
-              <w:rPr>
-                <w:i w:val="0"/>
-                <w:color w:val="auto"/>
-              </w:rPr>
-            </w:pPr>
-          </w:p>
-        </w:tc>
-        <w:tc>
-          <w:tcPr>
-            <w:tcW w:w="1134" w:type="dxa"/>
-          </w:tcPr>
-          <w:p>
-            <w:pPr>
-              <w:pStyle w:val="magyarazat"/>
-              <w:ind w:left="-104" w:firstLine="11"/>
-              <w:rPr>
-                <w:i w:val="0"/>
-                <w:color w:val="auto"/>
-              </w:rPr>
-            </w:pPr>
-          </w:p>
-        </w:tc>
-        <w:tc>
-          <w:tcPr>
-            <w:tcW w:w="993" w:type="dxa"/>
-          </w:tcPr>
-          <w:p>
-            <w:pPr>
-              <w:pStyle w:val="magyarazat"/>
-              <w:ind w:left="-104" w:firstLine="11"/>
-              <w:rPr>
-                <w:i w:val="0"/>
-                <w:color w:val="auto"/>
-              </w:rPr>
-            </w:pPr>
-            <w:r>
-              <w:rPr>
-                <w:i w:val="0"/>
-                <w:color w:val="auto"/>
-              </w:rPr>
-              <w:t>feladat</w:t>
-            </w:r>
-          </w:p>
-        </w:tc>
-        <w:tc>
-          <w:tcPr>
-            <w:tcW w:w="1134" w:type="dxa"/>
-          </w:tcPr>
-          <w:p>
-            <w:pPr>
-              <w:pStyle w:val="magyarazat"/>
-              <w:ind w:left="-104" w:firstLine="11"/>
-              <w:rPr>
-                <w:i w:val="0"/>
-                <w:color w:val="auto"/>
-              </w:rPr>
-            </w:pPr>
-          </w:p>
-        </w:tc>
-        <w:tc>
-          <w:tcPr>
-            <w:tcW w:w="2551" w:type="dxa"/>
-          </w:tcPr>
-          <w:p>
-            <w:pPr>
-              <w:pStyle w:val="magyarazat"/>
-              <w:ind w:left="-104" w:firstLine="11"/>
-              <w:rPr>
-                <w:i w:val="0"/>
-                <w:color w:val="auto"/>
-              </w:rPr>
-            </w:pPr>
-          </w:p>
-        </w:tc>
-      </w:tr>
-      <w:tr>
-        <w:tc>
-          <w:tcPr>
-            <w:tcW w:w="851" w:type="dxa"/>
-          </w:tcPr>
-          <w:p>
-            <w:pPr>
-              <w:pStyle w:val="magyarazat"/>
-              <w:ind w:left="-104" w:firstLine="11"/>
-              <w:rPr>
-                <w:i w:val="0"/>
-                <w:color w:val="auto"/>
-              </w:rPr>
-            </w:pPr>
-            <w:r>
-              <w:rPr>
-                <w:i w:val="0"/>
-                <w:color w:val="auto"/>
-              </w:rPr>
-              <w:t>R</w:t>
-            </w:r>
-            <w:r>
-              <w:rPr>
-                <w:i w:val="0"/>
-                <w:color w:val="auto"/>
-              </w:rPr>
-              <w:t>0</w:t>
-            </w:r>
-            <w:r>
-              <w:rPr>
-                <w:i w:val="0"/>
-                <w:color w:val="auto"/>
-              </w:rPr>
-              <w:t>25</w:t>
-            </w:r>
-          </w:p>
-        </w:tc>
-        <w:tc>
-          <w:tcPr>
-            <w:tcW w:w="2410" w:type="dxa"/>
-          </w:tcPr>
-          <w:p>
-            <w:pPr>
-              <w:pStyle w:val="magyarazat"/>
-              <w:ind w:left="-104" w:firstLine="11"/>
-              <w:rPr>
-                <w:i w:val="0"/>
-                <w:color w:val="auto"/>
-              </w:rPr>
-            </w:pPr>
-            <w:r>
-              <w:rPr>
-                <w:i w:val="0"/>
-                <w:color w:val="auto"/>
-              </w:rPr>
-              <w:t>Tulajdonság: sípolástól ugrás</w:t>
-            </w:r>
-          </w:p>
-        </w:tc>
-        <w:tc>
-          <w:tcPr>
-            <w:tcW w:w="1275" w:type="dxa"/>
-          </w:tcPr>
-          <w:p>
-            <w:pPr>
-              <w:pStyle w:val="magyarazat"/>
-              <w:ind w:left="-104" w:firstLine="11"/>
-              <w:rPr>
-                <w:i w:val="0"/>
-                <w:color w:val="auto"/>
-              </w:rPr>
-            </w:pPr>
-          </w:p>
-        </w:tc>
-        <w:tc>
-          <w:tcPr>
-            <w:tcW w:w="1134" w:type="dxa"/>
-          </w:tcPr>
-          <w:p>
-            <w:pPr>
-              <w:pStyle w:val="magyarazat"/>
-              <w:ind w:left="-104" w:firstLine="11"/>
-              <w:rPr>
-                <w:i w:val="0"/>
-                <w:color w:val="auto"/>
-              </w:rPr>
-            </w:pPr>
-          </w:p>
-        </w:tc>
-        <w:tc>
-          <w:tcPr>
-            <w:tcW w:w="993" w:type="dxa"/>
-          </w:tcPr>
-          <w:p>
-            <w:pPr>
-              <w:pStyle w:val="magyarazat"/>
-              <w:ind w:left="-104" w:firstLine="11"/>
-              <w:rPr>
-                <w:i w:val="0"/>
-                <w:color w:val="auto"/>
-              </w:rPr>
-            </w:pPr>
-            <w:r>
-              <w:rPr>
-                <w:i w:val="0"/>
-                <w:color w:val="auto"/>
-              </w:rPr>
-              <w:t>feladat</w:t>
-            </w:r>
-          </w:p>
-        </w:tc>
-        <w:tc>
-          <w:tcPr>
-            <w:tcW w:w="1134" w:type="dxa"/>
-          </w:tcPr>
-          <w:p>
-            <w:pPr>
-              <w:pStyle w:val="magyarazat"/>
-              <w:ind w:left="-104" w:firstLine="11"/>
-              <w:rPr>
-                <w:i w:val="0"/>
-                <w:color w:val="auto"/>
-              </w:rPr>
-            </w:pPr>
-          </w:p>
-        </w:tc>
-        <w:tc>
-          <w:tcPr>
-            <w:tcW w:w="2551" w:type="dxa"/>
-          </w:tcPr>
-          <w:p>
-            <w:pPr>
-              <w:pStyle w:val="magyarazat"/>
-              <w:ind w:left="-104" w:firstLine="11"/>
-              <w:rPr>
-                <w:i w:val="0"/>
-                <w:color w:val="auto"/>
-              </w:rPr>
-            </w:pPr>
-          </w:p>
-        </w:tc>
-      </w:tr>
-      <w:tr>
-        <w:tc>
-          <w:tcPr>
-            <w:tcW w:w="851" w:type="dxa"/>
-          </w:tcPr>
-          <w:p>
-            <w:pPr>
-              <w:pStyle w:val="magyarazat"/>
-              <w:ind w:left="-104" w:firstLine="11"/>
-              <w:rPr>
-                <w:i w:val="0"/>
-                <w:color w:val="auto"/>
-              </w:rPr>
-            </w:pPr>
-            <w:r>
-              <w:rPr>
-                <w:i w:val="0"/>
-                <w:color w:val="auto"/>
-              </w:rPr>
-              <w:t>R</w:t>
-            </w:r>
-            <w:r>
-              <w:rPr>
-                <w:i w:val="0"/>
-                <w:color w:val="auto"/>
-              </w:rPr>
-              <w:t>0</w:t>
-            </w:r>
-            <w:r>
-              <w:rPr>
-                <w:i w:val="0"/>
-                <w:color w:val="auto"/>
-              </w:rPr>
-              <w:t>26</w:t>
-            </w:r>
-          </w:p>
-        </w:tc>
-        <w:tc>
-          <w:tcPr>
-            <w:tcW w:w="2410" w:type="dxa"/>
-          </w:tcPr>
-          <w:p>
-            <w:pPr>
-              <w:pStyle w:val="magyarazat"/>
-              <w:ind w:left="-104" w:firstLine="11"/>
-              <w:rPr>
-                <w:i w:val="0"/>
-                <w:color w:val="auto"/>
-              </w:rPr>
-            </w:pPr>
-            <w:r>
-              <w:rPr>
-                <w:i w:val="0"/>
-                <w:color w:val="auto"/>
-              </w:rPr>
-              <w:t>Az ugrástól a törékeny csempe élettartama csökken</w:t>
-            </w:r>
-          </w:p>
-        </w:tc>
-        <w:tc>
-          <w:tcPr>
-            <w:tcW w:w="1275" w:type="dxa"/>
-          </w:tcPr>
-          <w:p>
-            <w:pPr>
-              <w:pStyle w:val="magyarazat"/>
-              <w:ind w:left="-104" w:firstLine="11"/>
-              <w:rPr>
-                <w:i w:val="0"/>
-                <w:color w:val="auto"/>
-              </w:rPr>
-            </w:pPr>
-          </w:p>
-        </w:tc>
-        <w:tc>
-          <w:tcPr>
-            <w:tcW w:w="1134" w:type="dxa"/>
-          </w:tcPr>
-          <w:p>
-            <w:pPr>
-              <w:pStyle w:val="magyarazat"/>
-              <w:ind w:left="-104" w:firstLine="11"/>
-              <w:rPr>
-                <w:i w:val="0"/>
-                <w:color w:val="auto"/>
-              </w:rPr>
-            </w:pPr>
-          </w:p>
-        </w:tc>
-        <w:tc>
-          <w:tcPr>
-            <w:tcW w:w="993" w:type="dxa"/>
-          </w:tcPr>
-          <w:p>
-            <w:pPr>
-              <w:pStyle w:val="magyarazat"/>
-              <w:ind w:left="-104" w:firstLine="11"/>
-              <w:rPr>
-                <w:i w:val="0"/>
-                <w:color w:val="auto"/>
-              </w:rPr>
-            </w:pPr>
-            <w:r>
-              <w:rPr>
-                <w:i w:val="0"/>
-                <w:color w:val="auto"/>
-              </w:rPr>
-              <w:t>feladat</w:t>
-            </w:r>
-          </w:p>
-        </w:tc>
-        <w:tc>
-          <w:tcPr>
-            <w:tcW w:w="1134" w:type="dxa"/>
-          </w:tcPr>
-          <w:p>
-            <w:pPr>
-              <w:pStyle w:val="magyarazat"/>
-              <w:ind w:left="-104" w:firstLine="11"/>
-              <w:rPr>
-                <w:i w:val="0"/>
-                <w:color w:val="auto"/>
-              </w:rPr>
-            </w:pPr>
-          </w:p>
-        </w:tc>
-        <w:tc>
-          <w:tcPr>
-            <w:tcW w:w="2551" w:type="dxa"/>
-          </w:tcPr>
-          <w:p>
-            <w:pPr>
-              <w:pStyle w:val="magyarazat"/>
-              <w:ind w:left="-104" w:firstLine="11"/>
-              <w:rPr>
-                <w:i w:val="0"/>
-                <w:color w:val="auto"/>
-              </w:rPr>
-            </w:pPr>
-          </w:p>
-        </w:tc>
-      </w:tr>
-      <w:tr>
-        <w:tc>
-          <w:tcPr>
-            <w:tcW w:w="851" w:type="dxa"/>
-          </w:tcPr>
-          <w:p>
-            <w:pPr>
-              <w:pStyle w:val="magyarazat"/>
-              <w:ind w:left="-104" w:firstLine="11"/>
-              <w:rPr>
-                <w:i w:val="0"/>
-                <w:color w:val="auto"/>
-              </w:rPr>
-            </w:pPr>
-            <w:r>
-              <w:rPr>
-                <w:i w:val="0"/>
-                <w:color w:val="auto"/>
-              </w:rPr>
-              <w:t>R</w:t>
-            </w:r>
-            <w:r>
-              <w:rPr>
-                <w:i w:val="0"/>
-                <w:color w:val="auto"/>
-              </w:rPr>
-              <w:t>0</w:t>
-            </w:r>
-            <w:r>
-              <w:rPr>
-                <w:i w:val="0"/>
-                <w:color w:val="auto"/>
-              </w:rPr>
-              <w:t>27</w:t>
-            </w:r>
-          </w:p>
-        </w:tc>
-        <w:tc>
-          <w:tcPr>
-            <w:tcW w:w="2410" w:type="dxa"/>
-          </w:tcPr>
-          <w:p>
-            <w:pPr>
-              <w:pStyle w:val="magyarazat"/>
-              <w:ind w:left="-104" w:firstLine="11"/>
-              <w:rPr>
-                <w:i w:val="0"/>
-                <w:color w:val="auto"/>
-              </w:rPr>
-            </w:pPr>
-            <w:r>
-              <w:rPr>
-                <w:i w:val="0"/>
-                <w:color w:val="auto"/>
-              </w:rPr>
-              <w:t>Tulajdonság: fotel mellett elfáradás</w:t>
-            </w:r>
-          </w:p>
-        </w:tc>
-        <w:tc>
-          <w:tcPr>
-            <w:tcW w:w="1275" w:type="dxa"/>
-          </w:tcPr>
-          <w:p>
-            <w:pPr>
-              <w:pStyle w:val="magyarazat"/>
-              <w:ind w:left="-104" w:firstLine="11"/>
-              <w:rPr>
-                <w:i w:val="0"/>
-                <w:color w:val="auto"/>
-              </w:rPr>
-            </w:pPr>
-          </w:p>
-        </w:tc>
-        <w:tc>
-          <w:tcPr>
-            <w:tcW w:w="1134" w:type="dxa"/>
-          </w:tcPr>
-          <w:p>
-            <w:pPr>
-              <w:pStyle w:val="magyarazat"/>
-              <w:ind w:left="-104" w:firstLine="11"/>
-              <w:rPr>
-                <w:i w:val="0"/>
-                <w:color w:val="auto"/>
-              </w:rPr>
-            </w:pPr>
-          </w:p>
-        </w:tc>
-        <w:tc>
-          <w:tcPr>
-            <w:tcW w:w="993" w:type="dxa"/>
-          </w:tcPr>
-          <w:p>
-            <w:pPr>
-              <w:pStyle w:val="magyarazat"/>
-              <w:ind w:left="-104" w:firstLine="11"/>
-              <w:rPr>
-                <w:i w:val="0"/>
-                <w:color w:val="auto"/>
-              </w:rPr>
-            </w:pPr>
-            <w:r>
-              <w:rPr>
-                <w:i w:val="0"/>
-                <w:color w:val="auto"/>
-              </w:rPr>
-              <w:t>feladat</w:t>
-            </w:r>
-          </w:p>
-        </w:tc>
-        <w:tc>
-          <w:tcPr>
-            <w:tcW w:w="1134" w:type="dxa"/>
-          </w:tcPr>
-          <w:p>
-            <w:pPr>
-              <w:pStyle w:val="magyarazat"/>
-              <w:ind w:left="-104" w:firstLine="11"/>
-              <w:rPr>
-                <w:i w:val="0"/>
-                <w:color w:val="auto"/>
-              </w:rPr>
-            </w:pPr>
-          </w:p>
-        </w:tc>
-        <w:tc>
-          <w:tcPr>
-            <w:tcW w:w="2551" w:type="dxa"/>
-          </w:tcPr>
-          <w:p>
-            <w:pPr>
-              <w:pStyle w:val="magyarazat"/>
-              <w:ind w:left="-104" w:firstLine="11"/>
-              <w:rPr>
-                <w:i w:val="0"/>
-                <w:color w:val="auto"/>
-              </w:rPr>
-            </w:pPr>
-          </w:p>
-        </w:tc>
-      </w:tr>
-      <w:tr>
-        <w:tc>
-          <w:tcPr>
-            <w:tcW w:w="851" w:type="dxa"/>
-          </w:tcPr>
-          <w:p>
-            <w:pPr>
-              <w:pStyle w:val="magyarazat"/>
-              <w:ind w:left="-104" w:firstLine="11"/>
-              <w:rPr>
-                <w:i w:val="0"/>
-                <w:color w:val="auto"/>
-              </w:rPr>
-            </w:pPr>
-            <w:r>
-              <w:rPr>
-                <w:i w:val="0"/>
-                <w:color w:val="auto"/>
-              </w:rPr>
-              <w:t>R</w:t>
-            </w:r>
-            <w:r>
-              <w:rPr>
-                <w:i w:val="0"/>
-                <w:color w:val="auto"/>
-              </w:rPr>
-              <w:t>0</w:t>
-            </w:r>
-            <w:r>
-              <w:rPr>
-                <w:i w:val="0"/>
-                <w:color w:val="auto"/>
-              </w:rPr>
-              <w:t>28</w:t>
-            </w:r>
-          </w:p>
-        </w:tc>
-        <w:tc>
-          <w:tcPr>
-            <w:tcW w:w="2410" w:type="dxa"/>
-          </w:tcPr>
-          <w:p>
-            <w:pPr>
-              <w:pStyle w:val="magyarazat"/>
-              <w:ind w:left="-104" w:firstLine="11"/>
-              <w:rPr>
-                <w:i w:val="0"/>
-                <w:color w:val="auto"/>
-              </w:rPr>
-            </w:pPr>
-            <w:r>
-              <w:rPr>
-                <w:i w:val="0"/>
-                <w:color w:val="auto"/>
-              </w:rPr>
-              <w:t>Ha egy panda a fotel mellett elfárad leül a fotelbe</w:t>
-            </w:r>
-          </w:p>
-        </w:tc>
-        <w:tc>
-          <w:tcPr>
-            <w:tcW w:w="1275" w:type="dxa"/>
-          </w:tcPr>
-          <w:p>
-            <w:pPr>
-              <w:pStyle w:val="magyarazat"/>
-              <w:ind w:left="-104" w:firstLine="11"/>
-              <w:rPr>
-                <w:i w:val="0"/>
-                <w:color w:val="auto"/>
-              </w:rPr>
-            </w:pPr>
-          </w:p>
-        </w:tc>
-        <w:tc>
-          <w:tcPr>
-            <w:tcW w:w="1134" w:type="dxa"/>
-          </w:tcPr>
-          <w:p>
-            <w:pPr>
-              <w:pStyle w:val="magyarazat"/>
-              <w:ind w:left="-104" w:firstLine="11"/>
-              <w:rPr>
-                <w:i w:val="0"/>
-                <w:color w:val="auto"/>
-              </w:rPr>
-            </w:pPr>
-          </w:p>
-        </w:tc>
-        <w:tc>
-          <w:tcPr>
-            <w:tcW w:w="993" w:type="dxa"/>
-          </w:tcPr>
-          <w:p>
-            <w:pPr>
-              <w:pStyle w:val="magyarazat"/>
-              <w:ind w:left="-104" w:firstLine="11"/>
-              <w:rPr>
-                <w:i w:val="0"/>
-                <w:color w:val="auto"/>
-              </w:rPr>
-            </w:pPr>
-            <w:r>
-              <w:rPr>
-                <w:i w:val="0"/>
-                <w:color w:val="auto"/>
-              </w:rPr>
-              <w:t>feladat</w:t>
-            </w:r>
-          </w:p>
-        </w:tc>
-        <w:tc>
-          <w:tcPr>
-            <w:tcW w:w="1134" w:type="dxa"/>
-          </w:tcPr>
-          <w:p>
-            <w:pPr>
-              <w:pStyle w:val="magyarazat"/>
-              <w:ind w:left="-104" w:firstLine="11"/>
-              <w:rPr>
-                <w:i w:val="0"/>
-                <w:color w:val="auto"/>
-              </w:rPr>
-            </w:pPr>
-          </w:p>
-        </w:tc>
-        <w:tc>
-          <w:tcPr>
-            <w:tcW w:w="2551" w:type="dxa"/>
-          </w:tcPr>
-          <w:p>
-            <w:pPr>
-              <w:pStyle w:val="magyarazat"/>
-              <w:ind w:left="-104" w:firstLine="11"/>
-              <w:rPr>
-                <w:i w:val="0"/>
-                <w:color w:val="auto"/>
-              </w:rPr>
-            </w:pPr>
-            <w:bookmarkStart w:id="1" w:name="_GoBack"/>
-            <w:bookmarkEnd w:id="1"/>
           </w:p>
         </w:tc>
       </w:tr>
@@ -5937,7 +5951,6 @@
         <w:pStyle w:val="Cmsor3"/>
       </w:pPr>
       <w:r>
-        <w:lastRenderedPageBreak/>
         <w:t>Egyéb nem funkcionális követelmények</w:t>
       </w:r>
     </w:p>

--- a/doc1.docx
+++ b/doc1.docx
@@ -214,7 +214,10 @@
         <w:t>egy emeleten</w:t>
       </w:r>
       <w:r>
-        <w:t xml:space="preserve"> ütöttek tanyát, ahol véletlenszerűen kószálnak. A </w:t>
+        <w:t xml:space="preserve"> ütöttek tanyát, ahol véletlenszerűen kószálnak. A</w:t>
+      </w:r>
+      <w:r>
+        <w:t xml:space="preserve"> </w:t>
       </w:r>
       <w:r>
         <w:t>játékos</w:t>
@@ -223,13 +226,22 @@
         <w:t xml:space="preserve"> feladata, hogy a karakterének megfelelő orángutántán </w:t>
       </w:r>
       <w:r>
-        <w:t>irányítása és ezáltal minél több pand</w:t>
+        <w:t>irányítása és ezáltal minél</w:t>
+      </w:r>
+      <w:r>
+        <w:t xml:space="preserve"> </w:t>
+      </w:r>
+      <w:r>
+        <w:t>több pand</w:t>
       </w:r>
       <w:r>
         <w:t>a</w:t>
       </w:r>
       <w:r>
-        <w:t xml:space="preserve"> összegyűjtése. </w:t>
+        <w:t xml:space="preserve"> összegyűjtése.</w:t>
+      </w:r>
+      <w:r>
+        <w:t xml:space="preserve"> </w:t>
       </w:r>
       <w:r>
         <w:t>A játékosok egymás után felváltva következnek, a játék körökre osztott. A játékos a körében eldönthet</w:t>
@@ -259,7 +271,19 @@
         <w:t xml:space="preserve"> Ha a játékos nem tud lépni, akkor kimarad abból a körből.</w:t>
       </w:r>
       <w:r>
-        <w:t xml:space="preserve"> Ha végzett a mozgással, a másik játékos következik. A pandák a két játékos köre után mozognak. Így egymás után mozognak az emeleten lévő állatok: először az első játékos orángutánja, majd a második játékos orángutánja, </w:t>
+        <w:t xml:space="preserve"> Ha végzett a mozgással, a másik játékos következik. A pandák a két játékos köre után mozognak. Így egymás után </w:t>
+      </w:r>
+      <w:r>
+        <w:t>aktívak</w:t>
+      </w:r>
+      <w:r>
+        <w:t xml:space="preserve"> az emeleten lévő állatok</w:t>
+      </w:r>
+      <w:r>
+        <w:t xml:space="preserve"> és tárgyak</w:t>
+      </w:r>
+      <w:r>
+        <w:t xml:space="preserve">: először az első játékos orángutánja, majd a második játékos orángutánja, </w:t>
       </w:r>
       <w:r>
         <w:t>majd</w:t>
@@ -279,190 +303,327 @@
       <w:r>
         <w:t xml:space="preserve"> a játék végéig ismétlődik.</w:t>
       </w:r>
-    </w:p>
-    <w:p>
-      <w:r>
-        <w:t>A játéknak vége, ha elfogytak a pandák vagy a játékosok egyike meghal.</w:t>
-      </w:r>
-      <w:r>
-        <w:t xml:space="preserve"> Az a játékos nyer, aki a játék végén több ponttal rendelkezik.</w:t>
-      </w:r>
-    </w:p>
-    <w:p>
-      <w:r>
-        <w:t>Az emelet padlóját különböző, sokszög alakú</w:t>
-      </w:r>
       <w:r>
         <w:t xml:space="preserve"> </w:t>
-      </w:r>
-      <w:r>
-        <w:t>csempék alkotják (ezek oldalszáma igen változatos), de egy csempén csak egy állat állhat. A csempék között vannak gyengébbek, amelyekre,</w:t>
-      </w:r>
-      <w:r>
-        <w:t xml:space="preserve"> </w:t>
-      </w:r>
-      <w:r>
-        <w:t xml:space="preserve">ha több, mint </w:t>
-      </w:r>
-      <w:proofErr w:type="spellStart"/>
-      <w:r>
-        <w:t>húszszor</w:t>
-      </w:r>
-      <w:proofErr w:type="spellEnd"/>
-      <w:r>
-        <w:t xml:space="preserve"> lépnek, eltörnek. Ha egy állat egy eltört csempére lép, lezuhan és meghal.</w:t>
-      </w:r>
-    </w:p>
-    <w:p>
-      <w:r>
-        <w:t>Az emeleten különféle tárgyak vannak elhelyezve. Van szekrény, fotel, játékgép, csokiautomata.</w:t>
-      </w:r>
-      <w:r>
-        <w:t xml:space="preserve"> Egy csempén csak egy tárgy lehet.</w:t>
-      </w:r>
-      <w:r>
-        <w:t xml:space="preserve"> A tárgyakat nem lehet a helyükről elmozdítani. </w:t>
-      </w:r>
-      <w:r>
-        <w:t xml:space="preserve">A fotelbe bele lehet ülni. Egyszerre csak egy állat ülhet a fotelben. </w:t>
-      </w:r>
-      <w:r>
-        <w:t xml:space="preserve">A játékgép néha </w:t>
-      </w:r>
-      <w:r>
-        <w:t xml:space="preserve">(de mindig a pandák mozgása után) </w:t>
-      </w:r>
-      <w:r>
-        <w:t>csilingel, a csokiautomata néha</w:t>
-      </w:r>
-      <w:r>
-        <w:t xml:space="preserve"> (de mindig a pandák mozgása után)</w:t>
-      </w:r>
-      <w:r>
-        <w:t xml:space="preserve"> sípol. Ezek a hangok azonban csak a szomszéd csempéken állókig hallatszanak el. A szekrény speciális: ebbe bele lehet lépni. Aki belép, az az </w:t>
-      </w:r>
-      <w:r>
-        <w:lastRenderedPageBreak/>
-        <w:t>emelet egy másik részén álló szekrényből fog kilépni</w:t>
-      </w:r>
-      <w:r>
-        <w:t>.</w:t>
-      </w:r>
-      <w:r>
-        <w:t xml:space="preserve"> </w:t>
-      </w:r>
-      <w:proofErr w:type="gramStart"/>
-      <w:r>
-        <w:t>A</w:t>
-      </w:r>
-      <w:proofErr w:type="gramEnd"/>
-      <w:r>
-        <w:t xml:space="preserve"> szekrényekből egy irányból lehet kilépni, majd a célszekrényből is egy mező felé lehet kilépni. </w:t>
-      </w:r>
-      <w:r>
-        <w:t xml:space="preserve"> Ha a </w:t>
-      </w:r>
-      <w:proofErr w:type="gramStart"/>
-      <w:r>
-        <w:t>szekrényből</w:t>
-      </w:r>
-      <w:proofErr w:type="gramEnd"/>
-      <w:r>
-        <w:t xml:space="preserve"> amibe érkezik a játékos/panda nem tud kilépni akkor a szekrénybe nem léphet be. </w:t>
-      </w:r>
-      <w:r>
-        <w:t xml:space="preserve"> Ekkor nem léphet a szekrény elé.</w:t>
-      </w:r>
-      <w:r>
-        <w:t xml:space="preserve"> </w:t>
-      </w:r>
-    </w:p>
-    <w:p>
-      <w:r>
-        <w:t xml:space="preserve">Az orángutánok egy módon tudnak pandát </w:t>
-      </w:r>
-      <w:r>
-        <w:t>elkapni</w:t>
-      </w:r>
-      <w:r>
-        <w:t>: egy pandának nekimenve megragadják a panda mancsát. Az a panda, akinek megfogják a mancsát, mindenhova követi azt, aki a mancsát fogja. Az orángután, ha már fogja egy panda mancsát, úgy fogja meg a következő pandát, hogy nekimegy, majd a régebbi panda mancsát az újéba adja, és ő az új pandát vezeti tovább. Így a pandákat sorba lehet fűzni. </w:t>
-      </w:r>
-    </w:p>
-    <w:p>
-      <w:r>
-        <w:t>A pandáknak különféle tulajdonságaik vannak, de mindegyiknek csak egy</w:t>
-      </w:r>
-      <w:r>
-        <w:t xml:space="preserve"> lehet</w:t>
-      </w:r>
-      <w:r>
-        <w:t xml:space="preserve">. Van, amelyik a játékgép csilingelésétől elengedi a mögötte álló panda mancsát (ilyenkor az elengedés végigfut a soron, és így a sor hátralevő része felbomlik). Van, amelyik a csokiautomata sípolásától ugrik egyet, amitől a törékeny csempe élettartama csökken. Van, amelyik </w:t>
-      </w:r>
-      <w:r>
-        <w:t xml:space="preserve">fáradt, és </w:t>
-      </w:r>
-      <w:r>
-        <w:t>a fotel mellett elmenve beül a fotelbe. </w:t>
-      </w:r>
-      <w:r>
-        <w:t xml:space="preserve">Ha a panda kipihente magát, akkor néhány kör idejéig nem ül le. </w:t>
-      </w:r>
-      <w:r>
-        <w:t>Ha egy panda két mancsát fogták, mikor leül, a két szomszédjának mancsát egymáséba teszi.</w:t>
-      </w:r>
-    </w:p>
-    <w:p>
-      <w:r>
-        <w:t>Az emeletnek két speciális pontja van: a bejárat és a kijárat. Ha egy orángután egy csoport pandát a kijáraton kivezet, a pandák darabszáma után pontot kap</w:t>
-      </w:r>
-      <w:r>
-        <w:t>. Ha egy orángután egyszerre több pandát is kivezet a kijáraton, akkor bónuszpontokat kap</w:t>
-      </w:r>
-      <w:r>
-        <w:t>.</w:t>
-      </w:r>
-      <w:r>
-        <w:t xml:space="preserve"> Ha a játékos kimegy a kijáraton, az őt követő összes panda sorban kisétál utána, majd a játékosnak azonnal véget ér a köre (tehát a sor levonulását nem zavarja meg csilingelés vagy sípolás).</w:t>
-      </w:r>
-      <w:r>
-        <w:t xml:space="preserve"> A kivezetés után az orángután </w:t>
-      </w:r>
-      <w:r>
-        <w:t xml:space="preserve">a következő körben </w:t>
-      </w:r>
-      <w:r>
-        <w:t>a bejáraton jön vissza.</w:t>
-      </w:r>
-      <w:r>
-        <w:t xml:space="preserve"> A kijáratot panda nélkül is lehet használni. A kószáló pandák magukban nem tudják használni a kijáratot.</w:t>
       </w:r>
       <w:bookmarkStart w:id="1" w:name="_GoBack"/>
       <w:bookmarkEnd w:id="1"/>
     </w:p>
     <w:p>
-      <w:pPr>
-        <w:pStyle w:val="magyarazat"/>
-      </w:pPr>
+      <w:r>
+        <w:t>A játéknak vége, ha elfogytak a pandák vagy a játékosok egyike meghal.</w:t>
+      </w:r>
+      <w:r>
+        <w:t xml:space="preserve"> Az a játékos nyer, aki a játék végén több ponttal rendelkezik.</w:t>
+      </w:r>
     </w:p>
     <w:p>
-      <w:pPr>
-        <w:pStyle w:val="Cmsor3"/>
-      </w:pPr>
-      <w:r>
-        <w:t>Felhasználók</w:t>
+      <w:r>
+        <w:t>Az emelet padlóját különböző, sokszög alakú</w:t>
+      </w:r>
+      <w:r>
+        <w:t xml:space="preserve"> </w:t>
+      </w:r>
+      <w:r>
+        <w:t>csempék alkotják (ezek oldalszáma igen változatos), de egy csempén</w:t>
+      </w:r>
+      <w:r>
+        <w:t xml:space="preserve"> </w:t>
+      </w:r>
+      <w:r>
+        <w:t>csak egy állat állhat. A csempék között vannak gyengébbek, amelyekre,</w:t>
+      </w:r>
+      <w:r>
+        <w:t xml:space="preserve"> </w:t>
+      </w:r>
+      <w:r>
+        <w:t xml:space="preserve">ha több, mint </w:t>
+      </w:r>
+      <w:proofErr w:type="spellStart"/>
+      <w:r>
+        <w:t>húszszor</w:t>
+      </w:r>
+      <w:proofErr w:type="spellEnd"/>
+      <w:r>
+        <w:t xml:space="preserve"> lépnek, eltörnek. Ha egy állat egy eltört</w:t>
+      </w:r>
+      <w:r>
+        <w:t xml:space="preserve"> </w:t>
+      </w:r>
+      <w:r>
+        <w:t>csempére lép, lezuhan és meghal.</w:t>
+      </w:r>
+      <w:r>
+        <w:t xml:space="preserve"> A panda nem buta, emiatt kerüli a törött csempéket</w:t>
       </w:r>
     </w:p>
     <w:p>
       <w:r>
+        <w:t>Az emeleten különféle tárgyak vannak</w:t>
+      </w:r>
+      <w:r>
+        <w:t xml:space="preserve"> </w:t>
+      </w:r>
+      <w:r>
+        <w:t>elhelyezve. Van szekrény, fotel, játékgép, csokiautomata.</w:t>
+      </w:r>
+      <w:r>
+        <w:t xml:space="preserve"> Egy csempén csak egy tárgy lehet.</w:t>
+      </w:r>
+      <w:r>
+        <w:t xml:space="preserve"> A tárgyakat</w:t>
+      </w:r>
+      <w:r>
+        <w:t xml:space="preserve"> </w:t>
+      </w:r>
+      <w:r>
+        <w:t xml:space="preserve">nem lehet a helyükről elmozdítani. </w:t>
+      </w:r>
+      <w:r>
+        <w:t xml:space="preserve">A fotelbe bele lehet ülni. Egyszerre csak egy állat ülhet a fotelben. </w:t>
+      </w:r>
+      <w:r>
+        <w:t xml:space="preserve">A játékgép néha </w:t>
+      </w:r>
+      <w:r>
+        <w:t xml:space="preserve">(de mindig a pandák mozgása után) </w:t>
+      </w:r>
+      <w:r>
+        <w:t>csilingel, a</w:t>
+      </w:r>
+      <w:r>
+        <w:t xml:space="preserve"> </w:t>
+      </w:r>
+      <w:r>
+        <w:t>csokiautomata néha</w:t>
+      </w:r>
+      <w:r>
+        <w:t xml:space="preserve"> (de mindig a pandák mozgása után)</w:t>
+      </w:r>
+      <w:r>
+        <w:t xml:space="preserve"> sípol. Ezek a hangok azonban csak a szomszéd</w:t>
+      </w:r>
+      <w:r>
+        <w:t xml:space="preserve"> </w:t>
+      </w:r>
+      <w:r>
+        <w:lastRenderedPageBreak/>
+        <w:t xml:space="preserve">csempéken állókig hallatszanak el. A szekrény </w:t>
+      </w:r>
+      <w:r>
+        <w:t xml:space="preserve">is </w:t>
+      </w:r>
+      <w:r>
+        <w:t>speciális: ebbe bele</w:t>
+      </w:r>
+      <w:r>
+        <w:t xml:space="preserve"> </w:t>
+      </w:r>
+      <w:r>
+        <w:t>lehet lépni. Aki belép, az az emelet egy másik részén álló szekrényből</w:t>
+      </w:r>
+      <w:r>
+        <w:t xml:space="preserve"> </w:t>
+      </w:r>
+      <w:r>
+        <w:t>fog kilépni</w:t>
+      </w:r>
+      <w:r>
+        <w:t>.</w:t>
+      </w:r>
+      <w:r>
+        <w:t xml:space="preserve"> A szekrényekb</w:t>
+      </w:r>
+      <w:r>
+        <w:t>e</w:t>
+      </w:r>
+      <w:r>
+        <w:t xml:space="preserve"> egy irányból lehet </w:t>
+      </w:r>
+      <w:r>
+        <w:t>be</w:t>
+      </w:r>
+      <w:r>
+        <w:t>lépni, majd a célszekrényből is egy mező felé lehet kilépni.</w:t>
+      </w:r>
+      <w:r>
+        <w:t xml:space="preserve"> Ha a szekrényből</w:t>
+      </w:r>
+      <w:r>
+        <w:t>,</w:t>
+      </w:r>
+      <w:r>
+        <w:t xml:space="preserve"> amibe érkezik a</w:t>
+      </w:r>
+      <w:r>
+        <w:t>z orángután</w:t>
+      </w:r>
+      <w:r>
+        <w:t>/panda nem tud kilépni akkor a szekrénybe nem léphet be.</w:t>
+      </w:r>
+    </w:p>
+    <w:p>
+      <w:r>
+        <w:t xml:space="preserve">Az orángutánok egy módon tudnak pandát </w:t>
+      </w:r>
+      <w:r>
+        <w:t>elkapni</w:t>
+      </w:r>
+      <w:r>
+        <w:t>: egy</w:t>
+      </w:r>
+      <w:r>
+        <w:t xml:space="preserve"> </w:t>
+      </w:r>
+      <w:r>
+        <w:t>pandának nekimenve megragadják a panda mancsát. Az a panda, akinek</w:t>
+      </w:r>
+      <w:r>
+        <w:t xml:space="preserve"> </w:t>
+      </w:r>
+      <w:r>
+        <w:t>megfogják a mancsát, mindenhova követi azt, aki a mancsát fogja. Az</w:t>
+      </w:r>
+      <w:r>
+        <w:t xml:space="preserve"> </w:t>
+      </w:r>
+      <w:r>
+        <w:t>orángután, ha már fogja egy panda mancsát, úgy fogja meg a következő</w:t>
+      </w:r>
+      <w:r>
+        <w:t xml:space="preserve"> </w:t>
+      </w:r>
+      <w:r>
+        <w:t>pandát, hogy nekimegy, majd a régebbi panda mancsát az újéba adja, és</w:t>
+      </w:r>
+      <w:r>
+        <w:t xml:space="preserve"> </w:t>
+      </w:r>
+      <w:r>
+        <w:t>ő az új pandát vezeti tovább. Így a pandákat sorba lehet fűzni.</w:t>
+      </w:r>
+    </w:p>
+    <w:p>
+      <w:r>
+        <w:t>A</w:t>
+      </w:r>
+      <w:r>
+        <w:t xml:space="preserve"> </w:t>
+      </w:r>
+      <w:r>
+        <w:t>pandáknak különféle tulajdonságaik vannak, de mindegyiknek csak egy</w:t>
+      </w:r>
+      <w:r>
+        <w:t xml:space="preserve"> lehet</w:t>
+      </w:r>
+      <w:r>
+        <w:t>.</w:t>
+      </w:r>
+      <w:r>
+        <w:t xml:space="preserve"> </w:t>
+      </w:r>
+      <w:r>
+        <w:t>Van, amelyik a játékgép csilingelésétől elengedi a mögötte</w:t>
+      </w:r>
+      <w:r>
+        <w:t xml:space="preserve"> </w:t>
+      </w:r>
+      <w:r>
+        <w:t>álló panda mancsát (ilyenkor az elengedés végigfut a soron, és így a</w:t>
+      </w:r>
+      <w:r>
+        <w:t xml:space="preserve"> </w:t>
+      </w:r>
+      <w:r>
+        <w:t>sor hátralevő része felbomlik). Van, amelyik a csokiautomata</w:t>
+      </w:r>
+      <w:r>
+        <w:t xml:space="preserve"> </w:t>
+      </w:r>
+      <w:r>
+        <w:t>sípolásától ugrik egyet, amitől a törékeny csempe élettartama csökken.</w:t>
+      </w:r>
+      <w:r>
+        <w:t xml:space="preserve"> </w:t>
+      </w:r>
+      <w:r>
+        <w:t xml:space="preserve">Van, amelyik </w:t>
+      </w:r>
+      <w:r>
+        <w:t xml:space="preserve">fáradt, és </w:t>
+      </w:r>
+      <w:r>
+        <w:t>a fotel mellett elmenve beül a fotelbe.</w:t>
+      </w:r>
+      <w:r>
+        <w:t xml:space="preserve"> </w:t>
+      </w:r>
+      <w:r>
+        <w:t xml:space="preserve">Ha a panda kipihente magát, akkor néhány kör idejéig nem ül le. </w:t>
+      </w:r>
+      <w:r>
+        <w:t>Ha egy panda két mancsát fogták, mikor leül, a két szomszédjának mancsát egymáséba teszi.</w:t>
+      </w:r>
+    </w:p>
+    <w:p>
+      <w:r>
+        <w:t>Az</w:t>
+      </w:r>
+      <w:r>
+        <w:t xml:space="preserve"> </w:t>
+      </w:r>
+      <w:r>
+        <w:t>emeletnek két speciális pontja van: a bejárat és a kijárat. Ha egy orángután egy csoport pandát a kijáraton kivezet, a pandák</w:t>
+      </w:r>
+      <w:r>
+        <w:t xml:space="preserve"> </w:t>
+      </w:r>
+      <w:r>
+        <w:t>darabszáma után pontot kap</w:t>
+      </w:r>
+      <w:r>
+        <w:t>. Ha egy orángután egyszerre több pandát is kivezet a kijáraton, akkor bónuszpontokat kap</w:t>
+      </w:r>
+      <w:r>
+        <w:t>.</w:t>
+      </w:r>
+      <w:r>
+        <w:t xml:space="preserve"> Ha a játékos kimegy a kijáraton, az őt követő összes panda sorban kisétál utána, majd a játékosnak azonnal véget ér a köre (tehát a sor levonulását nem zavarja meg csilingelés vagy sípolás).</w:t>
+      </w:r>
+      <w:r>
+        <w:t xml:space="preserve"> A kivezetés után az orángután </w:t>
+      </w:r>
+      <w:r>
+        <w:t xml:space="preserve">a következő körben </w:t>
+      </w:r>
+      <w:r>
+        <w:t>a bejáraton jön vissza.</w:t>
+      </w:r>
+      <w:r>
+        <w:t xml:space="preserve"> A kijáratot panda nélkül is lehet használni. A kószáló pandák magukban nem tudják használni a kijáratot.</w:t>
+      </w:r>
+    </w:p>
+    <w:p>
+      <w:pPr>
+        <w:pStyle w:val="magyarazat"/>
+      </w:pPr>
+    </w:p>
+    <w:p>
+      <w:pPr>
+        <w:pStyle w:val="Cmsor3"/>
+      </w:pPr>
+      <w:r>
+        <w:t>Felhasználók</w:t>
+      </w:r>
+    </w:p>
+    <w:p>
+      <w:r>
         <w:t>A játék alapvető számítógép-kezelési ismeretekkel rendelkező felhasználók számára készül</w:t>
       </w:r>
       <w:r>
         <w:t xml:space="preserve"> </w:t>
       </w:r>
       <w:r>
-        <w:rPr>
-          <w:highlight w:val="yellow"/>
-        </w:rPr>
         <w:t>magyar</w:t>
       </w:r>
       <w:r>
@@ -1072,6 +1233,13 @@
                 <w:color w:val="auto"/>
               </w:rPr>
             </w:pPr>
+            <w:r>
+              <w:rPr>
+                <w:i w:val="0"/>
+                <w:color w:val="auto"/>
+              </w:rPr>
+              <w:t>alapvető</w:t>
+            </w:r>
           </w:p>
         </w:tc>
         <w:tc>
@@ -1146,6 +1314,7 @@
                 <w:i w:val="0"/>
                 <w:color w:val="auto"/>
               </w:rPr>
+              <w:lastRenderedPageBreak/>
               <w:t>R0</w:t>
             </w:r>
             <w:r>
@@ -1188,17 +1357,8 @@
               <w:rPr>
                 <w:i w:val="0"/>
                 <w:color w:val="auto"/>
-                <w:highlight w:val="yellow"/>
-              </w:rPr>
-              <w:t>orángutánok</w:t>
-            </w:r>
-            <w:r>
-              <w:rPr>
-                <w:i w:val="0"/>
-                <w:color w:val="auto"/>
-                <w:highlight w:val="yellow"/>
-              </w:rPr>
-              <w:t>/játékos</w:t>
+              </w:rPr>
+              <w:t>játékos</w:t>
             </w:r>
             <w:r>
               <w:rPr>
@@ -1311,7 +1471,6 @@
                 <w:i w:val="0"/>
                 <w:color w:val="auto"/>
               </w:rPr>
-              <w:lastRenderedPageBreak/>
               <w:t>R0</w:t>
             </w:r>
             <w:r>
@@ -3436,13 +3595,6 @@
                 <w:color w:val="auto"/>
               </w:rPr>
             </w:pPr>
-            <w:r>
-              <w:rPr>
-                <w:i w:val="0"/>
-                <w:color w:val="auto"/>
-              </w:rPr>
-              <w:t>Az orángutánnak egy mancsa van</w:t>
-            </w:r>
           </w:p>
         </w:tc>
       </w:tr>
@@ -3465,6 +3617,7 @@
                 <w:i w:val="0"/>
                 <w:color w:val="auto"/>
               </w:rPr>
+              <w:lastRenderedPageBreak/>
               <w:t>R</w:t>
             </w:r>
             <w:r>
@@ -3585,13 +3738,6 @@
                 <w:color w:val="auto"/>
               </w:rPr>
             </w:pPr>
-            <w:r>
-              <w:rPr>
-                <w:i w:val="0"/>
-                <w:color w:val="auto"/>
-              </w:rPr>
-              <w:t>pontosan 1, vagy 0 v. 1?</w:t>
-            </w:r>
           </w:p>
         </w:tc>
       </w:tr>
@@ -3614,7 +3760,6 @@
                 <w:i w:val="0"/>
                 <w:color w:val="auto"/>
               </w:rPr>
-              <w:lastRenderedPageBreak/>
               <w:t>R</w:t>
             </w:r>
             <w:r>
@@ -5155,13 +5300,6 @@
                 <w:color w:val="auto"/>
               </w:rPr>
             </w:pPr>
-            <w:r>
-              <w:rPr>
-                <w:i w:val="0"/>
-                <w:color w:val="auto"/>
-              </w:rPr>
-              <w:t>és mi lesz a pandákkal??</w:t>
-            </w:r>
           </w:p>
         </w:tc>
       </w:tr>
@@ -5183,7 +5321,6 @@
               <w:rPr>
                 <w:i w:val="0"/>
                 <w:color w:val="auto"/>
-                <w:highlight w:val="yellow"/>
               </w:rPr>
               <w:t>R033</w:t>
             </w:r>
@@ -5320,7 +5457,6 @@
               <w:rPr>
                 <w:i w:val="0"/>
                 <w:color w:val="auto"/>
-                <w:highlight w:val="yellow"/>
               </w:rPr>
               <w:t>R034</w:t>
             </w:r>
@@ -5749,6 +5885,7 @@
                 <w:i w:val="0"/>
                 <w:color w:val="auto"/>
               </w:rPr>
+              <w:lastRenderedPageBreak/>
               <w:t>Azonosító</w:t>
             </w:r>
           </w:p>
@@ -7368,7 +7505,10 @@
           </w:tcPr>
           <w:p>
             <w:r>
-              <w:t>…</w:t>
+              <w:t xml:space="preserve">2019. 02. 18. </w:t>
+            </w:r>
+            <w:r>
+              <w:t>22.30</w:t>
             </w:r>
           </w:p>
         </w:tc>
@@ -7378,7 +7518,7 @@
           </w:tcPr>
           <w:p>
             <w:r>
-              <w:t>…</w:t>
+              <w:t>igen</w:t>
             </w:r>
           </w:p>
         </w:tc>
@@ -7387,8 +7527,22 @@
             <w:tcW w:w="1559" w:type="dxa"/>
           </w:tcPr>
           <w:p>
-            <w:r>
-              <w:t>…</w:t>
+            <w:proofErr w:type="spellStart"/>
+            <w:r>
+              <w:t>Győrik</w:t>
+            </w:r>
+            <w:proofErr w:type="spellEnd"/>
+          </w:p>
+          <w:p>
+            <w:proofErr w:type="spellStart"/>
+            <w:r>
+              <w:t>Sárosi</w:t>
+            </w:r>
+            <w:proofErr w:type="spellEnd"/>
+          </w:p>
+          <w:p>
+            <w:r>
+              <w:t>Szonda</w:t>
             </w:r>
           </w:p>
         </w:tc>
@@ -7396,11 +7550,7 @@
           <w:tcPr>
             <w:tcW w:w="4961" w:type="dxa"/>
           </w:tcPr>
-          <w:p>
-            <w:r>
-              <w:t>…</w:t>
-            </w:r>
-          </w:p>
+          <w:p/>
         </w:tc>
       </w:tr>
     </w:tbl>

--- a/doc1.docx
+++ b/doc1.docx
@@ -204,6 +204,7 @@
       </w:pPr>
     </w:p>
     <w:p>
+      <w:bookmarkStart w:id="1" w:name="_GoBack"/>
       <w:r>
         <w:t>Pandák</w:t>
       </w:r>
@@ -226,7 +227,13 @@
         <w:t xml:space="preserve"> feladata, hogy a karakterének megfelelő orángutántán </w:t>
       </w:r>
       <w:r>
-        <w:t>irányítása és ezáltal minél</w:t>
+        <w:t>irányít</w:t>
+      </w:r>
+      <w:r>
+        <w:t>s</w:t>
+      </w:r>
+      <w:r>
+        <w:t>a és ezáltal minél</w:t>
       </w:r>
       <w:r>
         <w:t xml:space="preserve"> </w:t>
@@ -235,10 +242,16 @@
         <w:t>több pand</w:t>
       </w:r>
       <w:r>
-        <w:t>a</w:t>
-      </w:r>
-      <w:r>
-        <w:t xml:space="preserve"> összegyűjtése.</w:t>
+        <w:t>át</w:t>
+      </w:r>
+      <w:r>
+        <w:t xml:space="preserve"> összegyűjts</w:t>
+      </w:r>
+      <w:r>
+        <w:t>ön</w:t>
+      </w:r>
+      <w:r>
+        <w:t>.</w:t>
       </w:r>
       <w:r>
         <w:t xml:space="preserve"> </w:t>
@@ -268,7 +281,19 @@
         <w:t>.</w:t>
       </w:r>
       <w:r>
-        <w:t xml:space="preserve"> Ha a játékos nem tud lépni, akkor kimarad abból a körből.</w:t>
+        <w:t xml:space="preserve"> Ha a játékos </w:t>
+      </w:r>
+      <w:r>
+        <w:t xml:space="preserve">valamilyen okból </w:t>
+      </w:r>
+      <w:r>
+        <w:t>nem tud lépni</w:t>
+      </w:r>
+      <w:r>
+        <w:t xml:space="preserve"> (pl. minden irányból állat veszi körül az orángutánját)</w:t>
+      </w:r>
+      <w:r>
+        <w:t>, akkor kimarad abból a körből.</w:t>
       </w:r>
       <w:r>
         <w:t xml:space="preserve"> Ha végzett a mozgással, a másik játékos következik. A pandák a két játékos köre után mozognak. Így egymás után </w:t>
@@ -301,20 +326,47 @@
         <w:t>négyes</w:t>
       </w:r>
       <w:r>
+        <w:t xml:space="preserve"> sorrend</w:t>
+      </w:r>
+      <w:r>
         <w:t xml:space="preserve"> a játék végéig ismétlődik.</w:t>
       </w:r>
-      <w:r>
-        <w:t xml:space="preserve"> </w:t>
-      </w:r>
-      <w:bookmarkStart w:id="1" w:name="_GoBack"/>
-      <w:bookmarkEnd w:id="1"/>
     </w:p>
     <w:p>
       <w:r>
         <w:t>A játéknak vége, ha elfogytak a pandák vagy a játékosok egyike meghal.</w:t>
       </w:r>
       <w:r>
-        <w:t xml:space="preserve"> Az a játékos nyer, aki a játék végén több ponttal rendelkezik.</w:t>
+        <w:t xml:space="preserve"> </w:t>
+      </w:r>
+      <w:r>
+        <w:t>Ha a pandák elfogytak, az</w:t>
+      </w:r>
+      <w:r>
+        <w:t xml:space="preserve"> a játékos nyer, aki a játék végén több ponttal rendelkezik.</w:t>
+      </w:r>
+      <w:r>
+        <w:t xml:space="preserve"> Ha valamelyik orángután leesik, akkor az őt irányító játékos veszít.</w:t>
+      </w:r>
+      <w:r>
+        <w:t xml:space="preserve"> A pontszámok</w:t>
+      </w:r>
+      <w:r>
+        <w:t xml:space="preserve"> </w:t>
+      </w:r>
+      <w:r>
+        <w:t>és a fennmaradó pandák száma</w:t>
+      </w:r>
+      <w:r>
+        <w:t xml:space="preserve"> folyamatosan </w:t>
+      </w:r>
+      <w:proofErr w:type="spellStart"/>
+      <w:r>
+        <w:t>láthatóak</w:t>
+      </w:r>
+      <w:proofErr w:type="spellEnd"/>
+      <w:r>
+        <w:t>.</w:t>
       </w:r>
     </w:p>
     <w:p>
@@ -356,9 +408,24 @@
       <w:r>
         <w:t xml:space="preserve"> A panda nem buta, emiatt kerüli a törött csempéket</w:t>
       </w:r>
+      <w:r>
+        <w:t>.</w:t>
+      </w:r>
+      <w:r>
+        <w:t xml:space="preserve"> Ha egy olyan panda zuhan le, amely másik pandák mancsát fogja, akkor a </w:t>
+      </w:r>
+      <w:proofErr w:type="spellStart"/>
+      <w:r>
+        <w:t>szomszédai</w:t>
+      </w:r>
+      <w:proofErr w:type="spellEnd"/>
+      <w:r>
+        <w:t xml:space="preserve"> mancsát elengedi.</w:t>
+      </w:r>
     </w:p>
     <w:p>
       <w:r>
+        <w:lastRenderedPageBreak/>
         <w:t>Az emeleten különféle tárgyak vannak</w:t>
       </w:r>
       <w:r>
@@ -407,7 +474,6 @@
         <w:t xml:space="preserve"> </w:t>
       </w:r>
       <w:r>
-        <w:lastRenderedPageBreak/>
         <w:t xml:space="preserve">csempéken állókig hallatszanak el. A szekrény </w:t>
       </w:r>
       <w:r>
@@ -559,6 +625,15 @@
         <w:t xml:space="preserve"> </w:t>
       </w:r>
       <w:r>
+        <w:t xml:space="preserve">Ekkor </w:t>
+      </w:r>
+      <w:r>
+        <w:t>a panda 1-4 kör múlva megy tovább.</w:t>
+      </w:r>
+      <w:r>
+        <w:t xml:space="preserve"> </w:t>
+      </w:r>
+      <w:r>
         <w:t xml:space="preserve">Ha a panda kipihente magát, akkor néhány kör idejéig nem ül le. </w:t>
       </w:r>
       <w:r>
@@ -603,9 +678,13 @@
         <w:t xml:space="preserve"> A kijáratot panda nélkül is lehet használni. A kószáló pandák magukban nem tudják használni a kijáratot.</w:t>
       </w:r>
     </w:p>
+    <w:bookmarkEnd w:id="1"/>
     <w:p>
       <w:pPr>
         <w:pStyle w:val="magyarazat"/>
+        <w:rPr>
+          <w:color w:val="auto"/>
+        </w:rPr>
       </w:pPr>
     </w:p>
     <w:p>
@@ -1165,6 +1244,7 @@
                 <w:i w:val="0"/>
                 <w:color w:val="auto"/>
               </w:rPr>
+              <w:lastRenderedPageBreak/>
               <w:t>R</w:t>
             </w:r>
             <w:r>
@@ -1314,7 +1394,6 @@
                 <w:i w:val="0"/>
                 <w:color w:val="auto"/>
               </w:rPr>
-              <w:lastRenderedPageBreak/>
               <w:t>R0</w:t>
             </w:r>
             <w:r>
@@ -3511,7 +3590,15 @@
                 <w:i w:val="0"/>
                 <w:color w:val="auto"/>
               </w:rPr>
-              <w:t>Ha az orangután már egy panda mancsát fogja, és elkap egy újat, akkor a régi panda mancsát az új panda mancsába adja és az újat vezeti tovább</w:t>
+              <w:t xml:space="preserve">Ha az orangután már egy panda mancsát fogja, és elkap egy újat, akkor a régi panda mancsát az új panda </w:t>
+            </w:r>
+            <w:r>
+              <w:rPr>
+                <w:i w:val="0"/>
+                <w:color w:val="auto"/>
+              </w:rPr>
+              <w:lastRenderedPageBreak/>
+              <w:t>mancsába adja és az újat vezeti tovább</w:t>
             </w:r>
           </w:p>
         </w:tc>
@@ -3617,7 +3704,6 @@
                 <w:i w:val="0"/>
                 <w:color w:val="auto"/>
               </w:rPr>
-              <w:lastRenderedPageBreak/>
               <w:t>R</w:t>
             </w:r>
             <w:r>
@@ -5833,6 +5919,7 @@
         <w:pStyle w:val="Cmsor3"/>
       </w:pPr>
       <w:r>
+        <w:lastRenderedPageBreak/>
         <w:t>Átadással kapcsolatos követelmények</w:t>
       </w:r>
     </w:p>
@@ -5885,7 +5972,6 @@
                 <w:i w:val="0"/>
                 <w:color w:val="auto"/>
               </w:rPr>
-              <w:lastRenderedPageBreak/>
               <w:t>Azonosító</w:t>
             </w:r>
           </w:p>
@@ -7014,7 +7100,11 @@
       </w:r>
       <w:proofErr w:type="gramEnd"/>
       <w:r>
-        <w:t xml:space="preserve"> stb. Meg kell adni a csoportmunkát támogató eszközöket, a választott technikákat! Definiálni kell, hogy hogyan történik a dokumentumok és a forráskód megosztása!]</w:t>
+        <w:t xml:space="preserve"> stb. Meg kell adni a </w:t>
+      </w:r>
+      <w:r>
+        <w:lastRenderedPageBreak/>
+        <w:t>csoportmunkát támogató eszközöket, a választott technikákat! Definiálni kell, hogy hogyan történik a dokumentumok és a forráskód megosztása!]</w:t>
       </w:r>
     </w:p>
     <w:p/>

--- a/doc1.docx
+++ b/doc1.docx
@@ -6,7 +6,10 @@
     <w:sdt>
       <w:sdtPr>
         <w:rPr>
+          <w:rFonts w:asciiTheme="minorHAnsi" w:eastAsiaTheme="minorEastAsia" w:hAnsiTheme="minorHAnsi" w:cstheme="minorBidi"/>
           <w:color w:val="4472C4" w:themeColor="accent1"/>
+          <w:sz w:val="22"/>
+          <w:szCs w:val="22"/>
         </w:rPr>
         <w:id w:val="708079141"/>
         <w:docPartObj>
@@ -16,10 +19,7 @@
       </w:sdtPr>
       <w:sdtEndPr>
         <w:rPr>
-          <w:rFonts w:asciiTheme="minorHAnsi" w:eastAsiaTheme="minorEastAsia" w:hAnsiTheme="minorHAnsi" w:cstheme="minorBidi"/>
           <w:color w:val="auto"/>
-          <w:sz w:val="22"/>
-          <w:szCs w:val="22"/>
         </w:rPr>
       </w:sdtEndPr>
       <w:sdtContent>
@@ -228,8 +228,6 @@
               <w:szCs w:val="44"/>
             </w:rPr>
           </w:pPr>
-          <w:bookmarkStart w:id="1" w:name="_GoBack"/>
-          <w:bookmarkEnd w:id="1"/>
         </w:p>
         <w:p>
           <w:pPr>
@@ -305,11 +303,19 @@
                     <w:color w:val="000000" w:themeColor="text1"/>
                   </w:rPr>
                 </w:pPr>
+                <w:proofErr w:type="spellStart"/>
                 <w:r>
                   <w:rPr>
                     <w:color w:val="000000" w:themeColor="text1"/>
                   </w:rPr>
-                  <w:t>Sárosi Dávid</w:t>
+                  <w:t>Sárosi</w:t>
+                </w:r>
+                <w:proofErr w:type="spellEnd"/>
+                <w:r>
+                  <w:rPr>
+                    <w:color w:val="000000" w:themeColor="text1"/>
+                  </w:rPr>
+                  <w:t xml:space="preserve"> Dávid</w:t>
                 </w:r>
               </w:p>
             </w:tc>
@@ -530,11 +536,19 @@
                     <w:color w:val="000000" w:themeColor="text1"/>
                   </w:rPr>
                 </w:pPr>
+                <w:proofErr w:type="spellStart"/>
                 <w:r>
                   <w:rPr>
                     <w:color w:val="000000" w:themeColor="text1"/>
                   </w:rPr>
-                  <w:t>Győrik Marcell</w:t>
+                  <w:t>Győrik</w:t>
+                </w:r>
+                <w:proofErr w:type="spellEnd"/>
+                <w:r>
+                  <w:rPr>
+                    <w:color w:val="000000" w:themeColor="text1"/>
+                  </w:rPr>
+                  <w:t xml:space="preserve"> Marcell</w:t>
                 </w:r>
                 <w:r>
                   <w:rPr>
@@ -754,7 +768,15 @@
         <w:t xml:space="preserve">[A </w:t>
       </w:r>
       <w:r>
-        <w:t>kialakítandó szoftver legmagasabb szintű architekturális képe. A fontosabb alrendszerek felsorolása, a közöttük kialakítandó interfészek lényege, a felhasználói kapcsolatok alapja. Esetleges hálózati és adattárolási elvárások.</w:t>
+        <w:t xml:space="preserve">kialakítandó szoftver legmagasabb szintű </w:t>
+      </w:r>
+      <w:proofErr w:type="spellStart"/>
+      <w:r>
+        <w:t>architekturális</w:t>
+      </w:r>
+      <w:proofErr w:type="spellEnd"/>
+      <w:r>
+        <w:t xml:space="preserve"> képe. A fontosabb alrendszerek felsorolása, a közöttük kialakítandó interfészek lényege, a felhasználói kapcsolatok alapja. Esetleges hálózati és adattárolási elvárások.</w:t>
       </w:r>
       <w:r>
         <w:t>]</w:t>
@@ -943,7 +965,15 @@
         <w:t>hússzor</w:t>
       </w:r>
       <w:r>
-        <w:t xml:space="preserve"> lépnek, eltörnek. Ha egy állat egy eltört csempére lép, lezuhan és meghal. A panda nem buta, emiatt kerüli a törött csempéket. Ha egy olyan panda zuhan le, amely másik pandák mancsát fogja, akkor a szomszédai mancsát elengedi</w:t>
+        <w:t xml:space="preserve"> lépnek, eltörnek. Ha egy állat egy eltört csempére lép, lezuhan és meghal. A panda nem buta, emiatt kerüli a törött csempéket. Ha egy olyan panda zuhan le, amely másik pandák mancsát fogja, akkor a </w:t>
+      </w:r>
+      <w:proofErr w:type="spellStart"/>
+      <w:r>
+        <w:t>szomszédai</w:t>
+      </w:r>
+      <w:proofErr w:type="spellEnd"/>
+      <w:r>
+        <w:t xml:space="preserve"> mancsát elengedi</w:t>
       </w:r>
       <w:r>
         <w:t>.</w:t>
@@ -1411,7 +1441,55 @@
           <w:i w:val="0"/>
           <w:color w:val="auto"/>
         </w:rPr>
-        <w:t>. Use-case-ek alatt az adott követelményt megvalósító használati esete(ke)t kell megadni.</w:t>
+        <w:t xml:space="preserve">. </w:t>
+      </w:r>
+      <w:proofErr w:type="spellStart"/>
+      <w:r>
+        <w:rPr>
+          <w:i w:val="0"/>
+          <w:color w:val="auto"/>
+        </w:rPr>
+        <w:t>Use</w:t>
+      </w:r>
+      <w:proofErr w:type="spellEnd"/>
+      <w:r>
+        <w:rPr>
+          <w:i w:val="0"/>
+          <w:color w:val="auto"/>
+        </w:rPr>
+        <w:t>-</w:t>
+      </w:r>
+      <w:proofErr w:type="spellStart"/>
+      <w:r>
+        <w:rPr>
+          <w:i w:val="0"/>
+          <w:color w:val="auto"/>
+        </w:rPr>
+        <w:t>case</w:t>
+      </w:r>
+      <w:proofErr w:type="spellEnd"/>
+      <w:r>
+        <w:rPr>
+          <w:i w:val="0"/>
+          <w:color w:val="auto"/>
+        </w:rPr>
+        <w:t>-ek alatt az adott követelményt megvalósító használati esete(</w:t>
+      </w:r>
+      <w:proofErr w:type="spellStart"/>
+      <w:r>
+        <w:rPr>
+          <w:i w:val="0"/>
+          <w:color w:val="auto"/>
+        </w:rPr>
+        <w:t>ke</w:t>
+      </w:r>
+      <w:proofErr w:type="spellEnd"/>
+      <w:r>
+        <w:rPr>
+          <w:i w:val="0"/>
+          <w:color w:val="auto"/>
+        </w:rPr>
+        <w:t>)t kell megadni.</w:t>
       </w:r>
       <w:r>
         <w:rPr>
@@ -1581,6 +1659,7 @@
                 <w:color w:val="auto"/>
               </w:rPr>
             </w:pPr>
+            <w:proofErr w:type="spellStart"/>
             <w:r>
               <w:rPr>
                 <w:b/>
@@ -1589,6 +1668,7 @@
               </w:rPr>
               <w:t>Use-case</w:t>
             </w:r>
+            <w:proofErr w:type="spellEnd"/>
           </w:p>
         </w:tc>
         <w:tc>
@@ -1740,12 +1820,21 @@
                 <w:color w:val="auto"/>
               </w:rPr>
             </w:pPr>
-            <w:r>
-              <w:rPr>
-                <w:i w:val="0"/>
-                <w:color w:val="auto"/>
-              </w:rPr>
-              <w:t>Control Panda</w:t>
+            <w:proofErr w:type="spellStart"/>
+            <w:r>
+              <w:rPr>
+                <w:i w:val="0"/>
+                <w:color w:val="auto"/>
+              </w:rPr>
+              <w:t>Control</w:t>
+            </w:r>
+            <w:proofErr w:type="spellEnd"/>
+            <w:r>
+              <w:rPr>
+                <w:i w:val="0"/>
+                <w:color w:val="auto"/>
+              </w:rPr>
+              <w:t xml:space="preserve"> Panda</w:t>
             </w:r>
           </w:p>
         </w:tc>
@@ -1896,12 +1985,21 @@
                 <w:color w:val="auto"/>
               </w:rPr>
             </w:pPr>
-            <w:r>
-              <w:rPr>
-                <w:i w:val="0"/>
-                <w:color w:val="auto"/>
-              </w:rPr>
-              <w:t>Move Orangután</w:t>
+            <w:proofErr w:type="spellStart"/>
+            <w:r>
+              <w:rPr>
+                <w:i w:val="0"/>
+                <w:color w:val="auto"/>
+              </w:rPr>
+              <w:t>Move</w:t>
+            </w:r>
+            <w:proofErr w:type="spellEnd"/>
+            <w:r>
+              <w:rPr>
+                <w:i w:val="0"/>
+                <w:color w:val="auto"/>
+              </w:rPr>
+              <w:t xml:space="preserve"> Orangután</w:t>
             </w:r>
           </w:p>
         </w:tc>
@@ -2059,12 +2157,21 @@
                 <w:color w:val="auto"/>
               </w:rPr>
             </w:pPr>
-            <w:r>
-              <w:rPr>
-                <w:i w:val="0"/>
-                <w:color w:val="auto"/>
-              </w:rPr>
-              <w:t>Move Orángután</w:t>
+            <w:proofErr w:type="spellStart"/>
+            <w:r>
+              <w:rPr>
+                <w:i w:val="0"/>
+                <w:color w:val="auto"/>
+              </w:rPr>
+              <w:t>Move</w:t>
+            </w:r>
+            <w:proofErr w:type="spellEnd"/>
+            <w:r>
+              <w:rPr>
+                <w:i w:val="0"/>
+                <w:color w:val="auto"/>
+              </w:rPr>
+              <w:t xml:space="preserve"> Orángután</w:t>
             </w:r>
           </w:p>
         </w:tc>
@@ -2216,12 +2323,21 @@
                 <w:color w:val="auto"/>
               </w:rPr>
             </w:pPr>
-            <w:r>
-              <w:rPr>
-                <w:i w:val="0"/>
-                <w:color w:val="auto"/>
-              </w:rPr>
-              <w:t>View Map</w:t>
+            <w:proofErr w:type="spellStart"/>
+            <w:r>
+              <w:rPr>
+                <w:i w:val="0"/>
+                <w:color w:val="auto"/>
+              </w:rPr>
+              <w:t>View</w:t>
+            </w:r>
+            <w:proofErr w:type="spellEnd"/>
+            <w:r>
+              <w:rPr>
+                <w:i w:val="0"/>
+                <w:color w:val="auto"/>
+              </w:rPr>
+              <w:t xml:space="preserve"> Map</w:t>
             </w:r>
             <w:r>
               <w:rPr>
@@ -2242,8 +2358,17 @@
                 <w:i w:val="0"/>
                 <w:color w:val="auto"/>
               </w:rPr>
-              <w:t>Game Control</w:t>
-            </w:r>
+              <w:t xml:space="preserve">Game </w:t>
+            </w:r>
+            <w:proofErr w:type="spellStart"/>
+            <w:r>
+              <w:rPr>
+                <w:i w:val="0"/>
+                <w:color w:val="auto"/>
+              </w:rPr>
+              <w:t>Control</w:t>
+            </w:r>
+            <w:proofErr w:type="spellEnd"/>
           </w:p>
           <w:p>
             <w:pPr>
@@ -2403,20 +2528,38 @@
                 <w:color w:val="auto"/>
               </w:rPr>
             </w:pPr>
-            <w:r>
-              <w:rPr>
-                <w:i w:val="0"/>
-                <w:color w:val="auto"/>
-              </w:rPr>
-              <w:t xml:space="preserve">View Map, </w:t>
-            </w:r>
-            <w:r>
-              <w:rPr>
-                <w:i w:val="0"/>
-                <w:color w:val="auto"/>
-              </w:rPr>
-              <w:t>Game Control</w:t>
-            </w:r>
+            <w:proofErr w:type="spellStart"/>
+            <w:r>
+              <w:rPr>
+                <w:i w:val="0"/>
+                <w:color w:val="auto"/>
+              </w:rPr>
+              <w:t>View</w:t>
+            </w:r>
+            <w:proofErr w:type="spellEnd"/>
+            <w:r>
+              <w:rPr>
+                <w:i w:val="0"/>
+                <w:color w:val="auto"/>
+              </w:rPr>
+              <w:t xml:space="preserve"> Map, </w:t>
+            </w:r>
+            <w:r>
+              <w:rPr>
+                <w:i w:val="0"/>
+                <w:color w:val="auto"/>
+              </w:rPr>
+              <w:t xml:space="preserve">Game </w:t>
+            </w:r>
+            <w:proofErr w:type="spellStart"/>
+            <w:r>
+              <w:rPr>
+                <w:i w:val="0"/>
+                <w:color w:val="auto"/>
+              </w:rPr>
+              <w:t>Control</w:t>
+            </w:r>
+            <w:proofErr w:type="spellEnd"/>
           </w:p>
         </w:tc>
         <w:tc>
@@ -2490,7 +2633,23 @@
                 <w:i w:val="0"/>
                 <w:color w:val="auto"/>
               </w:rPr>
-              <w:t>A törékeny csempére max. 20-szor lehet rálépni, utána eltörik</w:t>
+              <w:t xml:space="preserve">A törékeny csempére </w:t>
+            </w:r>
+            <w:proofErr w:type="spellStart"/>
+            <w:r>
+              <w:rPr>
+                <w:i w:val="0"/>
+                <w:color w:val="auto"/>
+              </w:rPr>
+              <w:t>max</w:t>
+            </w:r>
+            <w:proofErr w:type="spellEnd"/>
+            <w:r>
+              <w:rPr>
+                <w:i w:val="0"/>
+                <w:color w:val="auto"/>
+              </w:rPr>
+              <w:t>. 20-szor lehet rálépni, utána eltörik</w:t>
             </w:r>
           </w:p>
         </w:tc>
@@ -2573,6 +2732,7 @@
               </w:rPr>
               <w:t xml:space="preserve">Game </w:t>
             </w:r>
+            <w:proofErr w:type="spellStart"/>
             <w:r>
               <w:rPr>
                 <w:i w:val="0"/>
@@ -2580,6 +2740,7 @@
               </w:rPr>
               <w:t>Control</w:t>
             </w:r>
+            <w:proofErr w:type="spellEnd"/>
           </w:p>
         </w:tc>
         <w:tc>
@@ -2736,6 +2897,7 @@
               </w:rPr>
               <w:t xml:space="preserve">Game </w:t>
             </w:r>
+            <w:proofErr w:type="spellStart"/>
             <w:r>
               <w:rPr>
                 <w:i w:val="0"/>
@@ -2743,6 +2905,7 @@
               </w:rPr>
               <w:t>Control</w:t>
             </w:r>
+            <w:proofErr w:type="spellEnd"/>
           </w:p>
         </w:tc>
         <w:tc>
@@ -2885,12 +3048,37 @@
                 <w:color w:val="auto"/>
               </w:rPr>
             </w:pPr>
-            <w:r>
-              <w:rPr>
-                <w:i w:val="0"/>
-                <w:color w:val="auto"/>
-              </w:rPr>
-              <w:t>View Map, Control Tárgy</w:t>
+            <w:proofErr w:type="spellStart"/>
+            <w:r>
+              <w:rPr>
+                <w:i w:val="0"/>
+                <w:color w:val="auto"/>
+              </w:rPr>
+              <w:t>View</w:t>
+            </w:r>
+            <w:proofErr w:type="spellEnd"/>
+            <w:r>
+              <w:rPr>
+                <w:i w:val="0"/>
+                <w:color w:val="auto"/>
+              </w:rPr>
+              <w:t xml:space="preserve"> Map, </w:t>
+            </w:r>
+            <w:proofErr w:type="spellStart"/>
+            <w:r>
+              <w:rPr>
+                <w:i w:val="0"/>
+                <w:color w:val="auto"/>
+              </w:rPr>
+              <w:t>Control</w:t>
+            </w:r>
+            <w:proofErr w:type="spellEnd"/>
+            <w:r>
+              <w:rPr>
+                <w:i w:val="0"/>
+                <w:color w:val="auto"/>
+              </w:rPr>
+              <w:t xml:space="preserve"> Tárgy</w:t>
             </w:r>
           </w:p>
         </w:tc>
@@ -3034,12 +3222,21 @@
                 <w:color w:val="auto"/>
               </w:rPr>
             </w:pPr>
-            <w:r>
-              <w:rPr>
-                <w:i w:val="0"/>
-                <w:color w:val="auto"/>
-              </w:rPr>
-              <w:t>View Map,</w:t>
+            <w:proofErr w:type="spellStart"/>
+            <w:r>
+              <w:rPr>
+                <w:i w:val="0"/>
+                <w:color w:val="auto"/>
+              </w:rPr>
+              <w:t>View</w:t>
+            </w:r>
+            <w:proofErr w:type="spellEnd"/>
+            <w:r>
+              <w:rPr>
+                <w:i w:val="0"/>
+                <w:color w:val="auto"/>
+              </w:rPr>
+              <w:t xml:space="preserve"> Map,</w:t>
             </w:r>
             <w:r>
               <w:rPr>
@@ -3048,12 +3245,21 @@
               </w:rPr>
               <w:t xml:space="preserve"> </w:t>
             </w:r>
-            <w:r>
-              <w:rPr>
-                <w:i w:val="0"/>
-                <w:color w:val="auto"/>
-              </w:rPr>
-              <w:t>Control Tárgy</w:t>
+            <w:proofErr w:type="spellStart"/>
+            <w:r>
+              <w:rPr>
+                <w:i w:val="0"/>
+                <w:color w:val="auto"/>
+              </w:rPr>
+              <w:t>Control</w:t>
+            </w:r>
+            <w:proofErr w:type="spellEnd"/>
+            <w:r>
+              <w:rPr>
+                <w:i w:val="0"/>
+                <w:color w:val="auto"/>
+              </w:rPr>
+              <w:t xml:space="preserve"> Tárgy</w:t>
             </w:r>
           </w:p>
         </w:tc>
@@ -3197,12 +3403,21 @@
                 <w:color w:val="auto"/>
               </w:rPr>
             </w:pPr>
-            <w:r>
-              <w:rPr>
-                <w:i w:val="0"/>
-                <w:color w:val="auto"/>
-              </w:rPr>
-              <w:t>Control Tárgy</w:t>
+            <w:proofErr w:type="spellStart"/>
+            <w:r>
+              <w:rPr>
+                <w:i w:val="0"/>
+                <w:color w:val="auto"/>
+              </w:rPr>
+              <w:t>Control</w:t>
+            </w:r>
+            <w:proofErr w:type="spellEnd"/>
+            <w:r>
+              <w:rPr>
+                <w:i w:val="0"/>
+                <w:color w:val="auto"/>
+              </w:rPr>
+              <w:t xml:space="preserve"> Tárgy</w:t>
             </w:r>
           </w:p>
         </w:tc>
@@ -3346,12 +3561,21 @@
                 <w:color w:val="auto"/>
               </w:rPr>
             </w:pPr>
-            <w:r>
-              <w:rPr>
-                <w:i w:val="0"/>
-                <w:color w:val="auto"/>
-              </w:rPr>
-              <w:t>Control Tárgy</w:t>
+            <w:proofErr w:type="spellStart"/>
+            <w:r>
+              <w:rPr>
+                <w:i w:val="0"/>
+                <w:color w:val="auto"/>
+              </w:rPr>
+              <w:t>Control</w:t>
+            </w:r>
+            <w:proofErr w:type="spellEnd"/>
+            <w:r>
+              <w:rPr>
+                <w:i w:val="0"/>
+                <w:color w:val="auto"/>
+              </w:rPr>
+              <w:t xml:space="preserve"> Tárgy</w:t>
             </w:r>
           </w:p>
         </w:tc>
@@ -3495,12 +3719,21 @@
                 <w:color w:val="auto"/>
               </w:rPr>
             </w:pPr>
-            <w:r>
-              <w:rPr>
-                <w:i w:val="0"/>
-                <w:color w:val="auto"/>
-              </w:rPr>
-              <w:t>Control Tárgy</w:t>
+            <w:proofErr w:type="spellStart"/>
+            <w:r>
+              <w:rPr>
+                <w:i w:val="0"/>
+                <w:color w:val="auto"/>
+              </w:rPr>
+              <w:t>Control</w:t>
+            </w:r>
+            <w:proofErr w:type="spellEnd"/>
+            <w:r>
+              <w:rPr>
+                <w:i w:val="0"/>
+                <w:color w:val="auto"/>
+              </w:rPr>
+              <w:t xml:space="preserve"> Tárgy</w:t>
             </w:r>
           </w:p>
         </w:tc>
@@ -3644,12 +3877,21 @@
                 <w:color w:val="auto"/>
               </w:rPr>
             </w:pPr>
-            <w:r>
-              <w:rPr>
-                <w:i w:val="0"/>
-                <w:color w:val="auto"/>
-              </w:rPr>
-              <w:t>Control Tárgy</w:t>
+            <w:proofErr w:type="spellStart"/>
+            <w:r>
+              <w:rPr>
+                <w:i w:val="0"/>
+                <w:color w:val="auto"/>
+              </w:rPr>
+              <w:t>Control</w:t>
+            </w:r>
+            <w:proofErr w:type="spellEnd"/>
+            <w:r>
+              <w:rPr>
+                <w:i w:val="0"/>
+                <w:color w:val="auto"/>
+              </w:rPr>
+              <w:t xml:space="preserve"> Tárgy</w:t>
             </w:r>
           </w:p>
         </w:tc>
@@ -3793,12 +4035,21 @@
                 <w:color w:val="auto"/>
               </w:rPr>
             </w:pPr>
-            <w:r>
-              <w:rPr>
-                <w:i w:val="0"/>
-                <w:color w:val="auto"/>
-              </w:rPr>
-              <w:t>Control Tárgy</w:t>
+            <w:proofErr w:type="spellStart"/>
+            <w:r>
+              <w:rPr>
+                <w:i w:val="0"/>
+                <w:color w:val="auto"/>
+              </w:rPr>
+              <w:t>Control</w:t>
+            </w:r>
+            <w:proofErr w:type="spellEnd"/>
+            <w:r>
+              <w:rPr>
+                <w:i w:val="0"/>
+                <w:color w:val="auto"/>
+              </w:rPr>
+              <w:t xml:space="preserve"> Tárgy</w:t>
             </w:r>
           </w:p>
         </w:tc>
@@ -3942,12 +4193,37 @@
                 <w:color w:val="auto"/>
               </w:rPr>
             </w:pPr>
-            <w:r>
-              <w:rPr>
-                <w:i w:val="0"/>
-                <w:color w:val="auto"/>
-              </w:rPr>
-              <w:t>Move Orángután, Control Panda</w:t>
+            <w:proofErr w:type="spellStart"/>
+            <w:r>
+              <w:rPr>
+                <w:i w:val="0"/>
+                <w:color w:val="auto"/>
+              </w:rPr>
+              <w:t>Move</w:t>
+            </w:r>
+            <w:proofErr w:type="spellEnd"/>
+            <w:r>
+              <w:rPr>
+                <w:i w:val="0"/>
+                <w:color w:val="auto"/>
+              </w:rPr>
+              <w:t xml:space="preserve"> Orángután, </w:t>
+            </w:r>
+            <w:proofErr w:type="spellStart"/>
+            <w:r>
+              <w:rPr>
+                <w:i w:val="0"/>
+                <w:color w:val="auto"/>
+              </w:rPr>
+              <w:t>Control</w:t>
+            </w:r>
+            <w:proofErr w:type="spellEnd"/>
+            <w:r>
+              <w:rPr>
+                <w:i w:val="0"/>
+                <w:color w:val="auto"/>
+              </w:rPr>
+              <w:t xml:space="preserve"> Panda</w:t>
             </w:r>
           </w:p>
         </w:tc>
@@ -4091,12 +4367,37 @@
                 <w:color w:val="auto"/>
               </w:rPr>
             </w:pPr>
-            <w:r>
-              <w:rPr>
-                <w:i w:val="0"/>
-                <w:color w:val="auto"/>
-              </w:rPr>
-              <w:t>Move Orángután, Control Panda</w:t>
+            <w:proofErr w:type="spellStart"/>
+            <w:r>
+              <w:rPr>
+                <w:i w:val="0"/>
+                <w:color w:val="auto"/>
+              </w:rPr>
+              <w:t>Move</w:t>
+            </w:r>
+            <w:proofErr w:type="spellEnd"/>
+            <w:r>
+              <w:rPr>
+                <w:i w:val="0"/>
+                <w:color w:val="auto"/>
+              </w:rPr>
+              <w:t xml:space="preserve"> Orángután, </w:t>
+            </w:r>
+            <w:proofErr w:type="spellStart"/>
+            <w:r>
+              <w:rPr>
+                <w:i w:val="0"/>
+                <w:color w:val="auto"/>
+              </w:rPr>
+              <w:t>Control</w:t>
+            </w:r>
+            <w:proofErr w:type="spellEnd"/>
+            <w:r>
+              <w:rPr>
+                <w:i w:val="0"/>
+                <w:color w:val="auto"/>
+              </w:rPr>
+              <w:t xml:space="preserve"> Panda</w:t>
             </w:r>
           </w:p>
           <w:p>
@@ -4250,12 +4551,21 @@
                 <w:color w:val="auto"/>
               </w:rPr>
             </w:pPr>
-            <w:r>
-              <w:rPr>
-                <w:i w:val="0"/>
-                <w:color w:val="auto"/>
-              </w:rPr>
-              <w:t>Control Panda</w:t>
+            <w:proofErr w:type="spellStart"/>
+            <w:r>
+              <w:rPr>
+                <w:i w:val="0"/>
+                <w:color w:val="auto"/>
+              </w:rPr>
+              <w:t>Control</w:t>
+            </w:r>
+            <w:proofErr w:type="spellEnd"/>
+            <w:r>
+              <w:rPr>
+                <w:i w:val="0"/>
+                <w:color w:val="auto"/>
+              </w:rPr>
+              <w:t xml:space="preserve"> Panda</w:t>
             </w:r>
           </w:p>
         </w:tc>
@@ -4399,12 +4709,37 @@
                 <w:color w:val="auto"/>
               </w:rPr>
             </w:pPr>
-            <w:r>
-              <w:rPr>
-                <w:i w:val="0"/>
-                <w:color w:val="auto"/>
-              </w:rPr>
-              <w:t>Move Orángután, Control Panda</w:t>
+            <w:proofErr w:type="spellStart"/>
+            <w:r>
+              <w:rPr>
+                <w:i w:val="0"/>
+                <w:color w:val="auto"/>
+              </w:rPr>
+              <w:t>Move</w:t>
+            </w:r>
+            <w:proofErr w:type="spellEnd"/>
+            <w:r>
+              <w:rPr>
+                <w:i w:val="0"/>
+                <w:color w:val="auto"/>
+              </w:rPr>
+              <w:t xml:space="preserve"> Orángután, </w:t>
+            </w:r>
+            <w:proofErr w:type="spellStart"/>
+            <w:r>
+              <w:rPr>
+                <w:i w:val="0"/>
+                <w:color w:val="auto"/>
+              </w:rPr>
+              <w:t>Control</w:t>
+            </w:r>
+            <w:proofErr w:type="spellEnd"/>
+            <w:r>
+              <w:rPr>
+                <w:i w:val="0"/>
+                <w:color w:val="auto"/>
+              </w:rPr>
+              <w:t xml:space="preserve"> Panda</w:t>
             </w:r>
           </w:p>
           <w:p>
@@ -4558,12 +4893,21 @@
                 <w:color w:val="auto"/>
               </w:rPr>
             </w:pPr>
-            <w:r>
-              <w:rPr>
-                <w:i w:val="0"/>
-                <w:color w:val="auto"/>
-              </w:rPr>
-              <w:t>Control Panda</w:t>
+            <w:proofErr w:type="spellStart"/>
+            <w:r>
+              <w:rPr>
+                <w:i w:val="0"/>
+                <w:color w:val="auto"/>
+              </w:rPr>
+              <w:t>Control</w:t>
+            </w:r>
+            <w:proofErr w:type="spellEnd"/>
+            <w:r>
+              <w:rPr>
+                <w:i w:val="0"/>
+                <w:color w:val="auto"/>
+              </w:rPr>
+              <w:t xml:space="preserve"> Panda</w:t>
             </w:r>
           </w:p>
         </w:tc>
@@ -4708,12 +5052,21 @@
                 <w:color w:val="auto"/>
               </w:rPr>
             </w:pPr>
-            <w:r>
-              <w:rPr>
-                <w:i w:val="0"/>
-                <w:color w:val="auto"/>
-              </w:rPr>
-              <w:t>Control Panda</w:t>
+            <w:proofErr w:type="spellStart"/>
+            <w:r>
+              <w:rPr>
+                <w:i w:val="0"/>
+                <w:color w:val="auto"/>
+              </w:rPr>
+              <w:t>Control</w:t>
+            </w:r>
+            <w:proofErr w:type="spellEnd"/>
+            <w:r>
+              <w:rPr>
+                <w:i w:val="0"/>
+                <w:color w:val="auto"/>
+              </w:rPr>
+              <w:t xml:space="preserve"> Panda</w:t>
             </w:r>
           </w:p>
         </w:tc>
@@ -4857,12 +5210,21 @@
                 <w:color w:val="auto"/>
               </w:rPr>
             </w:pPr>
-            <w:r>
-              <w:rPr>
-                <w:i w:val="0"/>
-                <w:color w:val="auto"/>
-              </w:rPr>
-              <w:t>Control Panda</w:t>
+            <w:proofErr w:type="spellStart"/>
+            <w:r>
+              <w:rPr>
+                <w:i w:val="0"/>
+                <w:color w:val="auto"/>
+              </w:rPr>
+              <w:t>Control</w:t>
+            </w:r>
+            <w:proofErr w:type="spellEnd"/>
+            <w:r>
+              <w:rPr>
+                <w:i w:val="0"/>
+                <w:color w:val="auto"/>
+              </w:rPr>
+              <w:t xml:space="preserve"> Panda</w:t>
             </w:r>
           </w:p>
         </w:tc>
@@ -5006,12 +5368,21 @@
                 <w:color w:val="auto"/>
               </w:rPr>
             </w:pPr>
-            <w:r>
-              <w:rPr>
-                <w:i w:val="0"/>
-                <w:color w:val="auto"/>
-              </w:rPr>
-              <w:t>Control Panda</w:t>
+            <w:proofErr w:type="spellStart"/>
+            <w:r>
+              <w:rPr>
+                <w:i w:val="0"/>
+                <w:color w:val="auto"/>
+              </w:rPr>
+              <w:t>Control</w:t>
+            </w:r>
+            <w:proofErr w:type="spellEnd"/>
+            <w:r>
+              <w:rPr>
+                <w:i w:val="0"/>
+                <w:color w:val="auto"/>
+              </w:rPr>
+              <w:t xml:space="preserve"> Panda</w:t>
             </w:r>
           </w:p>
         </w:tc>
@@ -5155,12 +5526,21 @@
                 <w:color w:val="auto"/>
               </w:rPr>
             </w:pPr>
-            <w:r>
-              <w:rPr>
-                <w:i w:val="0"/>
-                <w:color w:val="auto"/>
-              </w:rPr>
-              <w:t>Control Panda</w:t>
+            <w:proofErr w:type="spellStart"/>
+            <w:r>
+              <w:rPr>
+                <w:i w:val="0"/>
+                <w:color w:val="auto"/>
+              </w:rPr>
+              <w:t>Control</w:t>
+            </w:r>
+            <w:proofErr w:type="spellEnd"/>
+            <w:r>
+              <w:rPr>
+                <w:i w:val="0"/>
+                <w:color w:val="auto"/>
+              </w:rPr>
+              <w:t xml:space="preserve"> Panda</w:t>
             </w:r>
           </w:p>
         </w:tc>
@@ -5304,13 +5684,31 @@
                 <w:color w:val="auto"/>
               </w:rPr>
             </w:pPr>
-            <w:r>
-              <w:rPr>
-                <w:i w:val="0"/>
-                <w:color w:val="auto"/>
-              </w:rPr>
-              <w:t>Control Tágy</w:t>
-            </w:r>
+            <w:proofErr w:type="spellStart"/>
+            <w:r>
+              <w:rPr>
+                <w:i w:val="0"/>
+                <w:color w:val="auto"/>
+              </w:rPr>
+              <w:t>Control</w:t>
+            </w:r>
+            <w:proofErr w:type="spellEnd"/>
+            <w:r>
+              <w:rPr>
+                <w:i w:val="0"/>
+                <w:color w:val="auto"/>
+              </w:rPr>
+              <w:t xml:space="preserve"> </w:t>
+            </w:r>
+            <w:proofErr w:type="spellStart"/>
+            <w:r>
+              <w:rPr>
+                <w:i w:val="0"/>
+                <w:color w:val="auto"/>
+              </w:rPr>
+              <w:t>Tágy</w:t>
+            </w:r>
+            <w:proofErr w:type="spellEnd"/>
           </w:p>
         </w:tc>
         <w:tc>
@@ -5453,12 +5851,21 @@
                 <w:color w:val="auto"/>
               </w:rPr>
             </w:pPr>
-            <w:r>
-              <w:rPr>
-                <w:i w:val="0"/>
-                <w:color w:val="auto"/>
-              </w:rPr>
-              <w:t>Control Panda</w:t>
+            <w:proofErr w:type="spellStart"/>
+            <w:r>
+              <w:rPr>
+                <w:i w:val="0"/>
+                <w:color w:val="auto"/>
+              </w:rPr>
+              <w:t>Control</w:t>
+            </w:r>
+            <w:proofErr w:type="spellEnd"/>
+            <w:r>
+              <w:rPr>
+                <w:i w:val="0"/>
+                <w:color w:val="auto"/>
+              </w:rPr>
+              <w:t xml:space="preserve"> Panda</w:t>
             </w:r>
           </w:p>
         </w:tc>
@@ -5602,12 +6009,21 @@
                 <w:color w:val="auto"/>
               </w:rPr>
             </w:pPr>
-            <w:r>
-              <w:rPr>
-                <w:i w:val="0"/>
-                <w:color w:val="auto"/>
-              </w:rPr>
-              <w:t xml:space="preserve">Control </w:t>
+            <w:proofErr w:type="spellStart"/>
+            <w:r>
+              <w:rPr>
+                <w:i w:val="0"/>
+                <w:color w:val="auto"/>
+              </w:rPr>
+              <w:t>Control</w:t>
+            </w:r>
+            <w:proofErr w:type="spellEnd"/>
+            <w:r>
+              <w:rPr>
+                <w:i w:val="0"/>
+                <w:color w:val="auto"/>
+              </w:rPr>
+              <w:t xml:space="preserve"> </w:t>
             </w:r>
             <w:r>
               <w:rPr>
@@ -5758,12 +6174,37 @@
                 <w:color w:val="auto"/>
               </w:rPr>
             </w:pPr>
-            <w:r>
-              <w:rPr>
-                <w:i w:val="0"/>
-                <w:color w:val="auto"/>
-              </w:rPr>
-              <w:t>Control Tárgy, View Map</w:t>
+            <w:proofErr w:type="spellStart"/>
+            <w:r>
+              <w:rPr>
+                <w:i w:val="0"/>
+                <w:color w:val="auto"/>
+              </w:rPr>
+              <w:t>Control</w:t>
+            </w:r>
+            <w:proofErr w:type="spellEnd"/>
+            <w:r>
+              <w:rPr>
+                <w:i w:val="0"/>
+                <w:color w:val="auto"/>
+              </w:rPr>
+              <w:t xml:space="preserve"> Tárgy, </w:t>
+            </w:r>
+            <w:proofErr w:type="spellStart"/>
+            <w:r>
+              <w:rPr>
+                <w:i w:val="0"/>
+                <w:color w:val="auto"/>
+              </w:rPr>
+              <w:t>View</w:t>
+            </w:r>
+            <w:proofErr w:type="spellEnd"/>
+            <w:r>
+              <w:rPr>
+                <w:i w:val="0"/>
+                <w:color w:val="auto"/>
+              </w:rPr>
+              <w:t xml:space="preserve"> Map</w:t>
             </w:r>
           </w:p>
         </w:tc>
@@ -5907,12 +6348,37 @@
                 <w:color w:val="auto"/>
               </w:rPr>
             </w:pPr>
-            <w:r>
-              <w:rPr>
-                <w:i w:val="0"/>
-                <w:color w:val="auto"/>
-              </w:rPr>
-              <w:t>Move Orángután, Control Panda,</w:t>
+            <w:proofErr w:type="spellStart"/>
+            <w:r>
+              <w:rPr>
+                <w:i w:val="0"/>
+                <w:color w:val="auto"/>
+              </w:rPr>
+              <w:t>Move</w:t>
+            </w:r>
+            <w:proofErr w:type="spellEnd"/>
+            <w:r>
+              <w:rPr>
+                <w:i w:val="0"/>
+                <w:color w:val="auto"/>
+              </w:rPr>
+              <w:t xml:space="preserve"> Orángután, </w:t>
+            </w:r>
+            <w:proofErr w:type="spellStart"/>
+            <w:r>
+              <w:rPr>
+                <w:i w:val="0"/>
+                <w:color w:val="auto"/>
+              </w:rPr>
+              <w:t>Control</w:t>
+            </w:r>
+            <w:proofErr w:type="spellEnd"/>
+            <w:r>
+              <w:rPr>
+                <w:i w:val="0"/>
+                <w:color w:val="auto"/>
+              </w:rPr>
+              <w:t xml:space="preserve"> Panda,</w:t>
             </w:r>
             <w:r>
               <w:rPr>
@@ -5921,12 +6387,21 @@
               </w:rPr>
               <w:t xml:space="preserve"> </w:t>
             </w:r>
-            <w:r>
-              <w:rPr>
-                <w:i w:val="0"/>
-                <w:color w:val="auto"/>
-              </w:rPr>
-              <w:t>Control Tárgy</w:t>
+            <w:proofErr w:type="spellStart"/>
+            <w:r>
+              <w:rPr>
+                <w:i w:val="0"/>
+                <w:color w:val="auto"/>
+              </w:rPr>
+              <w:t>Control</w:t>
+            </w:r>
+            <w:proofErr w:type="spellEnd"/>
+            <w:r>
+              <w:rPr>
+                <w:i w:val="0"/>
+                <w:color w:val="auto"/>
+              </w:rPr>
+              <w:t xml:space="preserve"> Tárgy</w:t>
             </w:r>
           </w:p>
         </w:tc>
@@ -6077,6 +6552,7 @@
               </w:rPr>
               <w:t xml:space="preserve">Game </w:t>
             </w:r>
+            <w:proofErr w:type="spellStart"/>
             <w:r>
               <w:rPr>
                 <w:i w:val="0"/>
@@ -6084,6 +6560,7 @@
               </w:rPr>
               <w:t>Control</w:t>
             </w:r>
+            <w:proofErr w:type="spellEnd"/>
           </w:p>
         </w:tc>
         <w:tc>
@@ -6226,12 +6703,21 @@
                 <w:color w:val="auto"/>
               </w:rPr>
             </w:pPr>
-            <w:r>
-              <w:rPr>
-                <w:i w:val="0"/>
-                <w:color w:val="auto"/>
-              </w:rPr>
-              <w:t>Control Tárgy</w:t>
+            <w:proofErr w:type="spellStart"/>
+            <w:r>
+              <w:rPr>
+                <w:i w:val="0"/>
+                <w:color w:val="auto"/>
+              </w:rPr>
+              <w:t>Control</w:t>
+            </w:r>
+            <w:proofErr w:type="spellEnd"/>
+            <w:r>
+              <w:rPr>
+                <w:i w:val="0"/>
+                <w:color w:val="auto"/>
+              </w:rPr>
+              <w:t xml:space="preserve"> Tárgy</w:t>
             </w:r>
           </w:p>
         </w:tc>
@@ -6368,12 +6854,21 @@
                 <w:color w:val="auto"/>
               </w:rPr>
             </w:pPr>
-            <w:r>
-              <w:rPr>
-                <w:i w:val="0"/>
-                <w:color w:val="auto"/>
-              </w:rPr>
-              <w:t>View Map</w:t>
+            <w:proofErr w:type="spellStart"/>
+            <w:r>
+              <w:rPr>
+                <w:i w:val="0"/>
+                <w:color w:val="auto"/>
+              </w:rPr>
+              <w:t>View</w:t>
+            </w:r>
+            <w:proofErr w:type="spellEnd"/>
+            <w:r>
+              <w:rPr>
+                <w:i w:val="0"/>
+                <w:color w:val="auto"/>
+              </w:rPr>
+              <w:t xml:space="preserve"> Map</w:t>
             </w:r>
             <w:r>
               <w:rPr>
@@ -6397,8 +6892,17 @@
                 <w:i w:val="0"/>
                 <w:color w:val="auto"/>
               </w:rPr>
-              <w:t>Game Control</w:t>
-            </w:r>
+              <w:t xml:space="preserve">Game </w:t>
+            </w:r>
+            <w:proofErr w:type="spellStart"/>
+            <w:r>
+              <w:rPr>
+                <w:i w:val="0"/>
+                <w:color w:val="auto"/>
+              </w:rPr>
+              <w:t>Control</w:t>
+            </w:r>
+            <w:proofErr w:type="spellEnd"/>
           </w:p>
         </w:tc>
         <w:tc>
@@ -6528,12 +7032,21 @@
                 <w:color w:val="auto"/>
               </w:rPr>
             </w:pPr>
-            <w:r>
-              <w:rPr>
-                <w:i w:val="0"/>
-                <w:color w:val="auto"/>
-              </w:rPr>
-              <w:t>View Map</w:t>
+            <w:proofErr w:type="spellStart"/>
+            <w:r>
+              <w:rPr>
+                <w:i w:val="0"/>
+                <w:color w:val="auto"/>
+              </w:rPr>
+              <w:t>View</w:t>
+            </w:r>
+            <w:proofErr w:type="spellEnd"/>
+            <w:r>
+              <w:rPr>
+                <w:i w:val="0"/>
+                <w:color w:val="auto"/>
+              </w:rPr>
+              <w:t xml:space="preserve"> Map</w:t>
             </w:r>
             <w:r>
               <w:rPr>
@@ -6547,8 +7060,17 @@
                 <w:i w:val="0"/>
                 <w:color w:val="auto"/>
               </w:rPr>
-              <w:t xml:space="preserve"> Game Control</w:t>
-            </w:r>
+              <w:t xml:space="preserve"> Game </w:t>
+            </w:r>
+            <w:proofErr w:type="spellStart"/>
+            <w:r>
+              <w:rPr>
+                <w:i w:val="0"/>
+                <w:color w:val="auto"/>
+              </w:rPr>
+              <w:t>Control</w:t>
+            </w:r>
+            <w:proofErr w:type="spellEnd"/>
           </w:p>
         </w:tc>
         <w:tc>
@@ -6682,8 +7204,17 @@
                 <w:i w:val="0"/>
                 <w:color w:val="auto"/>
               </w:rPr>
-              <w:t>Game Control</w:t>
-            </w:r>
+              <w:t xml:space="preserve">Game </w:t>
+            </w:r>
+            <w:proofErr w:type="spellStart"/>
+            <w:r>
+              <w:rPr>
+                <w:i w:val="0"/>
+                <w:color w:val="auto"/>
+              </w:rPr>
+              <w:t>Control</w:t>
+            </w:r>
+            <w:proofErr w:type="spellEnd"/>
           </w:p>
         </w:tc>
         <w:tc>
@@ -6733,7 +7264,23 @@
           <w:i w:val="0"/>
           <w:color w:val="auto"/>
         </w:rPr>
-        <w:t>[A szoftver fejlesztésével és használatával kapcsolatos számítógépes, hardveres, alapszoftveres és egyéb architekturális és logisztikai követelmények]</w:t>
+        <w:t xml:space="preserve">[A szoftver fejlesztésével és használatával kapcsolatos számítógépes, hardveres, alapszoftveres és egyéb </w:t>
+      </w:r>
+      <w:proofErr w:type="spellStart"/>
+      <w:r>
+        <w:rPr>
+          <w:i w:val="0"/>
+          <w:color w:val="auto"/>
+        </w:rPr>
+        <w:t>architekturális</w:t>
+      </w:r>
+      <w:proofErr w:type="spellEnd"/>
+      <w:r>
+        <w:rPr>
+          <w:i w:val="0"/>
+          <w:color w:val="auto"/>
+        </w:rPr>
+        <w:t xml:space="preserve"> és logisztikai követelmények]</w:t>
       </w:r>
     </w:p>
     <w:tbl>
@@ -7492,7 +8039,21 @@
                 <w:i w:val="0"/>
                 <w:color w:val="auto"/>
               </w:rPr>
-              <w:t xml:space="preserve"> számára haszálható</w:t>
+              <w:t xml:space="preserve"> számára hasz</w:t>
+            </w:r>
+            <w:r>
+              <w:rPr>
+                <w:i w:val="0"/>
+                <w:color w:val="auto"/>
+              </w:rPr>
+              <w:t>n</w:t>
+            </w:r>
+            <w:r>
+              <w:rPr>
+                <w:i w:val="0"/>
+                <w:color w:val="auto"/>
+              </w:rPr>
+              <w:t>álható</w:t>
             </w:r>
           </w:p>
         </w:tc>
@@ -7688,19 +8249,46 @@
         </w:rPr>
         <w:t xml:space="preserve">Lényeges </w:t>
       </w:r>
+      <w:proofErr w:type="spellStart"/>
       <w:r>
         <w:rPr>
           <w:i w:val="0"/>
         </w:rPr>
-        <w:t>use-case-ek</w:t>
+        <w:t>use</w:t>
+      </w:r>
+      <w:proofErr w:type="spellEnd"/>
+      <w:r>
+        <w:rPr>
+          <w:i w:val="0"/>
+        </w:rPr>
+        <w:t>-</w:t>
+      </w:r>
+      <w:proofErr w:type="spellStart"/>
+      <w:r>
+        <w:rPr>
+          <w:i w:val="0"/>
+        </w:rPr>
+        <w:t>case</w:t>
+      </w:r>
+      <w:proofErr w:type="spellEnd"/>
+      <w:r>
+        <w:rPr>
+          <w:i w:val="0"/>
+        </w:rPr>
+        <w:t>-ek</w:t>
       </w:r>
     </w:p>
     <w:p>
       <w:pPr>
         <w:pStyle w:val="Cmsor3"/>
       </w:pPr>
-      <w:r>
-        <w:t>Use-case leírások</w:t>
+      <w:proofErr w:type="spellStart"/>
+      <w:r>
+        <w:t>Use-case</w:t>
+      </w:r>
+      <w:proofErr w:type="spellEnd"/>
+      <w:r>
+        <w:t xml:space="preserve"> leírások</w:t>
       </w:r>
     </w:p>
     <w:tbl>
@@ -7737,11 +8325,19 @@
                 <w:b/>
               </w:rPr>
             </w:pPr>
-            <w:r>
-              <w:rPr>
-                <w:b/>
-              </w:rPr>
-              <w:t>Use-case neve</w:t>
+            <w:proofErr w:type="spellStart"/>
+            <w:r>
+              <w:rPr>
+                <w:b/>
+              </w:rPr>
+              <w:t>Use-case</w:t>
+            </w:r>
+            <w:proofErr w:type="spellEnd"/>
+            <w:r>
+              <w:rPr>
+                <w:b/>
+              </w:rPr>
+              <w:t xml:space="preserve"> neve</w:t>
             </w:r>
           </w:p>
         </w:tc>
@@ -7753,8 +8349,13 @@
             </w:tcBorders>
           </w:tcPr>
           <w:p>
-            <w:r>
-              <w:t>Control Panda</w:t>
+            <w:proofErr w:type="spellStart"/>
+            <w:r>
+              <w:t>Control</w:t>
+            </w:r>
+            <w:proofErr w:type="spellEnd"/>
+            <w:r>
+              <w:t xml:space="preserve"> Panda</w:t>
             </w:r>
           </w:p>
         </w:tc>
@@ -7812,12 +8413,14 @@
                 <w:b/>
               </w:rPr>
             </w:pPr>
+            <w:proofErr w:type="spellStart"/>
             <w:r>
               <w:rPr>
                 <w:b/>
               </w:rPr>
               <w:t>Aktorok</w:t>
             </w:r>
+            <w:proofErr w:type="spellEnd"/>
           </w:p>
         </w:tc>
         <w:tc>
@@ -8179,11 +8782,19 @@
                 <w:b/>
               </w:rPr>
             </w:pPr>
-            <w:r>
-              <w:rPr>
-                <w:b/>
-              </w:rPr>
-              <w:t>Use-case neve</w:t>
+            <w:proofErr w:type="spellStart"/>
+            <w:r>
+              <w:rPr>
+                <w:b/>
+              </w:rPr>
+              <w:t>Use-case</w:t>
+            </w:r>
+            <w:proofErr w:type="spellEnd"/>
+            <w:r>
+              <w:rPr>
+                <w:b/>
+              </w:rPr>
+              <w:t xml:space="preserve"> neve</w:t>
             </w:r>
           </w:p>
         </w:tc>
@@ -8195,8 +8806,13 @@
             </w:tcBorders>
           </w:tcPr>
           <w:p>
-            <w:r>
-              <w:t>Move Orángután</w:t>
+            <w:proofErr w:type="spellStart"/>
+            <w:r>
+              <w:t>Move</w:t>
+            </w:r>
+            <w:proofErr w:type="spellEnd"/>
+            <w:r>
+              <w:t xml:space="preserve"> Orángután</w:t>
             </w:r>
           </w:p>
         </w:tc>
@@ -8257,12 +8873,14 @@
                 <w:b/>
               </w:rPr>
             </w:pPr>
+            <w:proofErr w:type="spellStart"/>
             <w:r>
               <w:rPr>
                 <w:b/>
               </w:rPr>
               <w:t>Aktorok</w:t>
             </w:r>
+            <w:proofErr w:type="spellEnd"/>
           </w:p>
         </w:tc>
         <w:tc>
@@ -8270,9 +8888,11 @@
             <w:tcW w:w="7416" w:type="dxa"/>
           </w:tcPr>
           <w:p>
+            <w:proofErr w:type="spellStart"/>
             <w:r>
               <w:t>Player</w:t>
             </w:r>
+            <w:proofErr w:type="spellEnd"/>
           </w:p>
         </w:tc>
       </w:tr>
@@ -8949,11 +9569,19 @@
                 <w:b/>
               </w:rPr>
             </w:pPr>
-            <w:r>
-              <w:rPr>
-                <w:b/>
-              </w:rPr>
-              <w:t>Use-case neve</w:t>
+            <w:proofErr w:type="spellStart"/>
+            <w:r>
+              <w:rPr>
+                <w:b/>
+              </w:rPr>
+              <w:t>Use-case</w:t>
+            </w:r>
+            <w:proofErr w:type="spellEnd"/>
+            <w:r>
+              <w:rPr>
+                <w:b/>
+              </w:rPr>
+              <w:t xml:space="preserve"> neve</w:t>
             </w:r>
           </w:p>
         </w:tc>
@@ -8965,8 +9593,13 @@
             </w:tcBorders>
           </w:tcPr>
           <w:p>
-            <w:r>
-              <w:t>Control Tárgy</w:t>
+            <w:proofErr w:type="spellStart"/>
+            <w:r>
+              <w:t>Control</w:t>
+            </w:r>
+            <w:proofErr w:type="spellEnd"/>
+            <w:r>
+              <w:t xml:space="preserve"> Tárgy</w:t>
             </w:r>
           </w:p>
         </w:tc>
@@ -9027,12 +9660,14 @@
                 <w:b/>
               </w:rPr>
             </w:pPr>
+            <w:proofErr w:type="spellStart"/>
             <w:r>
               <w:rPr>
                 <w:b/>
               </w:rPr>
               <w:t>Aktorok</w:t>
             </w:r>
+            <w:proofErr w:type="spellEnd"/>
           </w:p>
         </w:tc>
         <w:tc>
@@ -9481,7 +10116,15 @@
               <w:ind w:left="1066"/>
             </w:pPr>
             <w:r>
-              <w:t>A szomszédos mezőn álló panda elengedi a szomszédai mancsát</w:t>
+              <w:t xml:space="preserve">A szomszédos mezőn álló panda elengedi a </w:t>
+            </w:r>
+            <w:proofErr w:type="spellStart"/>
+            <w:r>
+              <w:t>szomszédai</w:t>
+            </w:r>
+            <w:proofErr w:type="spellEnd"/>
+            <w:r>
+              <w:t xml:space="preserve"> mancsát</w:t>
             </w:r>
           </w:p>
         </w:tc>
@@ -9573,11 +10216,19 @@
                 <w:b/>
               </w:rPr>
             </w:pPr>
-            <w:r>
-              <w:rPr>
-                <w:b/>
-              </w:rPr>
-              <w:t>Use-case neve</w:t>
+            <w:proofErr w:type="spellStart"/>
+            <w:r>
+              <w:rPr>
+                <w:b/>
+              </w:rPr>
+              <w:t>Use-case</w:t>
+            </w:r>
+            <w:proofErr w:type="spellEnd"/>
+            <w:r>
+              <w:rPr>
+                <w:b/>
+              </w:rPr>
+              <w:t xml:space="preserve"> neve</w:t>
             </w:r>
           </w:p>
         </w:tc>
@@ -9589,8 +10240,13 @@
             </w:tcBorders>
           </w:tcPr>
           <w:p>
-            <w:r>
-              <w:t>View Map</w:t>
+            <w:proofErr w:type="spellStart"/>
+            <w:r>
+              <w:t>View</w:t>
+            </w:r>
+            <w:proofErr w:type="spellEnd"/>
+            <w:r>
+              <w:t xml:space="preserve"> Map</w:t>
             </w:r>
           </w:p>
         </w:tc>
@@ -9648,12 +10304,14 @@
                 <w:b/>
               </w:rPr>
             </w:pPr>
+            <w:proofErr w:type="spellStart"/>
             <w:r>
               <w:rPr>
                 <w:b/>
               </w:rPr>
               <w:t>Aktorok</w:t>
             </w:r>
+            <w:proofErr w:type="spellEnd"/>
           </w:p>
         </w:tc>
         <w:tc>
@@ -9661,12 +10319,19 @@
             <w:tcW w:w="7416" w:type="dxa"/>
           </w:tcPr>
           <w:p>
+            <w:proofErr w:type="spellStart"/>
             <w:r>
               <w:t>Player</w:t>
             </w:r>
-            <w:r>
-              <w:t>, system</w:t>
-            </w:r>
+            <w:proofErr w:type="spellEnd"/>
+            <w:r>
+              <w:t xml:space="preserve">, </w:t>
+            </w:r>
+            <w:proofErr w:type="spellStart"/>
+            <w:r>
+              <w:t>system</w:t>
+            </w:r>
+            <w:proofErr w:type="spellEnd"/>
           </w:p>
         </w:tc>
       </w:tr>
@@ -9762,11 +10427,19 @@
                 <w:b/>
               </w:rPr>
             </w:pPr>
-            <w:r>
-              <w:rPr>
-                <w:b/>
-              </w:rPr>
-              <w:t>Use-case neve</w:t>
+            <w:proofErr w:type="spellStart"/>
+            <w:r>
+              <w:rPr>
+                <w:b/>
+              </w:rPr>
+              <w:t>Use-case</w:t>
+            </w:r>
+            <w:proofErr w:type="spellEnd"/>
+            <w:r>
+              <w:rPr>
+                <w:b/>
+              </w:rPr>
+              <w:t xml:space="preserve"> neve</w:t>
             </w:r>
           </w:p>
         </w:tc>
@@ -9779,8 +10452,13 @@
           </w:tcPr>
           <w:p>
             <w:r>
-              <w:t>Game Control</w:t>
-            </w:r>
+              <w:t xml:space="preserve">Game </w:t>
+            </w:r>
+            <w:proofErr w:type="spellStart"/>
+            <w:r>
+              <w:t>Control</w:t>
+            </w:r>
+            <w:proofErr w:type="spellEnd"/>
           </w:p>
         </w:tc>
       </w:tr>
@@ -9840,12 +10518,14 @@
                 <w:b/>
               </w:rPr>
             </w:pPr>
+            <w:proofErr w:type="spellStart"/>
             <w:r>
               <w:rPr>
                 <w:b/>
               </w:rPr>
               <w:t>Aktorok</w:t>
             </w:r>
+            <w:proofErr w:type="spellEnd"/>
           </w:p>
         </w:tc>
         <w:tc>
@@ -9947,8 +10627,13 @@
       <w:pPr>
         <w:pStyle w:val="Cmsor3"/>
       </w:pPr>
-      <w:r>
-        <w:t>Use-case diagram</w:t>
+      <w:proofErr w:type="spellStart"/>
+      <w:r>
+        <w:t>Use-case</w:t>
+      </w:r>
+      <w:proofErr w:type="spellEnd"/>
+      <w:r>
+        <w:t xml:space="preserve"> diagram</w:t>
       </w:r>
     </w:p>
     <w:p>
@@ -10216,7 +10901,23 @@
                 <w:i w:val="0"/>
                 <w:color w:val="auto"/>
               </w:rPr>
-              <w:t>az alap pontokhoz képest kapott többletpont</w:t>
+              <w:t xml:space="preserve">az </w:t>
+            </w:r>
+            <w:proofErr w:type="gramStart"/>
+            <w:r>
+              <w:rPr>
+                <w:i w:val="0"/>
+                <w:color w:val="auto"/>
+              </w:rPr>
+              <w:t>alap pontokhoz</w:t>
+            </w:r>
+            <w:proofErr w:type="gramEnd"/>
+            <w:r>
+              <w:rPr>
+                <w:i w:val="0"/>
+                <w:color w:val="auto"/>
+              </w:rPr>
+              <w:t xml:space="preserve"> képest kapott többletpont</w:t>
             </w:r>
           </w:p>
         </w:tc>
@@ -10810,7 +11511,23 @@
                 <w:i w:val="0"/>
                 <w:color w:val="auto"/>
               </w:rPr>
-              <w:t>egy játékbeli figura</w:t>
+              <w:t xml:space="preserve">egy </w:t>
+            </w:r>
+            <w:proofErr w:type="spellStart"/>
+            <w:r>
+              <w:rPr>
+                <w:i w:val="0"/>
+                <w:color w:val="auto"/>
+              </w:rPr>
+              <w:t>játékbeli</w:t>
+            </w:r>
+            <w:proofErr w:type="spellEnd"/>
+            <w:r>
+              <w:rPr>
+                <w:i w:val="0"/>
+                <w:color w:val="auto"/>
+              </w:rPr>
+              <w:t xml:space="preserve"> figura</w:t>
             </w:r>
           </w:p>
         </w:tc>
@@ -11361,8 +12078,17 @@
                 <w:i w:val="0"/>
                 <w:color w:val="auto"/>
               </w:rPr>
-              <w:t>nekimegy ~-nek</w:t>
-            </w:r>
+              <w:t>nekimegy ~-</w:t>
+            </w:r>
+            <w:proofErr w:type="spellStart"/>
+            <w:r>
+              <w:rPr>
+                <w:i w:val="0"/>
+                <w:color w:val="auto"/>
+              </w:rPr>
+              <w:t>nek</w:t>
+            </w:r>
+            <w:proofErr w:type="spellEnd"/>
           </w:p>
         </w:tc>
         <w:tc>
@@ -11426,7 +12152,23 @@
                 <w:i w:val="0"/>
                 <w:color w:val="auto"/>
               </w:rPr>
-              <w:t>a játékos által irányított játékbeli karakter</w:t>
+              <w:t xml:space="preserve">a játékos által irányított </w:t>
+            </w:r>
+            <w:proofErr w:type="spellStart"/>
+            <w:r>
+              <w:rPr>
+                <w:i w:val="0"/>
+                <w:color w:val="auto"/>
+              </w:rPr>
+              <w:t>játékbeli</w:t>
+            </w:r>
+            <w:proofErr w:type="spellEnd"/>
+            <w:r>
+              <w:rPr>
+                <w:i w:val="0"/>
+                <w:color w:val="auto"/>
+              </w:rPr>
+              <w:t xml:space="preserve"> karakter</w:t>
             </w:r>
           </w:p>
         </w:tc>
@@ -11822,7 +12564,32 @@
                 <w:i w:val="0"/>
                 <w:color w:val="auto"/>
               </w:rPr>
-              <w:t>egy panda tartósan a fotel mezőjén tartózkodik</w:t>
+              <w:t xml:space="preserve">egy panda tartósan a fotel </w:t>
+            </w:r>
+            <w:proofErr w:type="spellStart"/>
+            <w:r>
+              <w:rPr>
+                <w:i w:val="0"/>
+                <w:color w:val="auto"/>
+              </w:rPr>
+              <w:t>me</w:t>
+            </w:r>
+            <w:bookmarkStart w:id="1" w:name="_GoBack"/>
+            <w:bookmarkEnd w:id="1"/>
+            <w:r>
+              <w:rPr>
+                <w:i w:val="0"/>
+                <w:color w:val="auto"/>
+              </w:rPr>
+              <w:t>zőjén</w:t>
+            </w:r>
+            <w:proofErr w:type="spellEnd"/>
+            <w:r>
+              <w:rPr>
+                <w:i w:val="0"/>
+                <w:color w:val="auto"/>
+              </w:rPr>
+              <w:t xml:space="preserve"> tartózkodik</w:t>
             </w:r>
           </w:p>
           <w:p>
@@ -11866,6 +12633,7 @@
         </w:rPr>
         <w:t xml:space="preserve">[Tartalmaznia kell a projekt végrehajtásának lépéseit, a lépések, eredmények határidejét, az egyes feladatok elvégzéséért felelős személyek nevét és beosztását, a szükséges </w:t>
       </w:r>
+      <w:proofErr w:type="gramStart"/>
       <w:r>
         <w:rPr>
           <w:i w:val="0"/>
@@ -11873,6 +12641,7 @@
         </w:rPr>
         <w:t>erőforrásokat,</w:t>
       </w:r>
+      <w:proofErr w:type="gramEnd"/>
       <w:r>
         <w:rPr>
           <w:i w:val="0"/>
@@ -11938,7 +12707,23 @@
           <w:iCs/>
           <w:lang w:bidi="he-IL"/>
         </w:rPr>
-        <w:t>A napló bejegyzésekből áll. Minden bejegyzésnek tartalmaznia kell:</w:t>
+        <w:t xml:space="preserve">A </w:t>
+      </w:r>
+      <w:proofErr w:type="gramStart"/>
+      <w:r>
+        <w:rPr>
+          <w:iCs/>
+          <w:lang w:bidi="he-IL"/>
+        </w:rPr>
+        <w:t>napló bejegyzésekből</w:t>
+      </w:r>
+      <w:proofErr w:type="gramEnd"/>
+      <w:r>
+        <w:rPr>
+          <w:iCs/>
+          <w:lang w:bidi="he-IL"/>
+        </w:rPr>
+        <w:t xml:space="preserve"> áll. Minden bejegyzésnek tartalmaznia kell:</w:t>
       </w:r>
     </w:p>
     <w:p>
@@ -12213,9 +12998,11 @@
             <w:tcW w:w="1559" w:type="dxa"/>
           </w:tcPr>
           <w:p>
+            <w:proofErr w:type="spellStart"/>
             <w:r>
               <w:t>Győrik</w:t>
             </w:r>
+            <w:proofErr w:type="spellEnd"/>
           </w:p>
           <w:p>
             <w:r>
@@ -12294,7 +13081,15 @@
           </w:tcPr>
           <w:p>
             <w:r>
-              <w:t>Dokumentum tidy-up, formázás, számozás, nem lényeges (megbeszélést nem igénylő) információk beírása, a konzultáción elhangzottak beemelése</w:t>
+              <w:t xml:space="preserve">Dokumentum </w:t>
+            </w:r>
+            <w:proofErr w:type="spellStart"/>
+            <w:r>
+              <w:t>tidy-up</w:t>
+            </w:r>
+            <w:proofErr w:type="spellEnd"/>
+            <w:r>
+              <w:t>, formázás, számozás, nem lényeges (megbeszélést nem igénylő) információk beírása, a konzultáción elhangzottak beemelése</w:t>
             </w:r>
           </w:p>
         </w:tc>
@@ -12328,14 +13123,18 @@
             <w:tcW w:w="1559" w:type="dxa"/>
           </w:tcPr>
           <w:p>
+            <w:proofErr w:type="spellStart"/>
             <w:r>
               <w:t>Győrik</w:t>
             </w:r>
-          </w:p>
-          <w:p>
+            <w:proofErr w:type="spellEnd"/>
+          </w:p>
+          <w:p>
+            <w:proofErr w:type="spellStart"/>
             <w:r>
               <w:t>Sárosi</w:t>
             </w:r>
+            <w:proofErr w:type="spellEnd"/>
           </w:p>
           <w:p>
             <w:r>
@@ -12349,7 +13148,23 @@
           </w:tcPr>
           <w:p>
             <w:r>
-              <w:t xml:space="preserve">Funkciók tisztázása, szótár, use-case-ek </w:t>
+              <w:t xml:space="preserve">Funkciók tisztázása, szótár, </w:t>
+            </w:r>
+            <w:proofErr w:type="spellStart"/>
+            <w:r>
+              <w:t>use</w:t>
+            </w:r>
+            <w:proofErr w:type="spellEnd"/>
+            <w:r>
+              <w:t>-</w:t>
+            </w:r>
+            <w:proofErr w:type="spellStart"/>
+            <w:r>
+              <w:t>case</w:t>
+            </w:r>
+            <w:proofErr w:type="spellEnd"/>
+            <w:r>
+              <w:t xml:space="preserve">-ek </w:t>
             </w:r>
             <w:r>
               <w:t>átbeszélése</w:t>
@@ -12384,8 +13199,13 @@
             <w:tcW w:w="1559" w:type="dxa"/>
           </w:tcPr>
           <w:p>
-            <w:r>
-              <w:t xml:space="preserve">Győrik </w:t>
+            <w:proofErr w:type="spellStart"/>
+            <w:r>
+              <w:t>Győrik</w:t>
+            </w:r>
+            <w:proofErr w:type="spellEnd"/>
+            <w:r>
+              <w:t xml:space="preserve"> </w:t>
             </w:r>
           </w:p>
         </w:tc>
@@ -12394,8 +13214,21 @@
             <w:tcW w:w="4961" w:type="dxa"/>
           </w:tcPr>
           <w:p>
-            <w:r>
-              <w:t>Use case diagram elkészítése</w:t>
+            <w:proofErr w:type="spellStart"/>
+            <w:r>
+              <w:t>Use</w:t>
+            </w:r>
+            <w:proofErr w:type="spellEnd"/>
+            <w:r>
+              <w:t xml:space="preserve"> </w:t>
+            </w:r>
+            <w:proofErr w:type="spellStart"/>
+            <w:r>
+              <w:t>case</w:t>
+            </w:r>
+            <w:proofErr w:type="spellEnd"/>
+            <w:r>
+              <w:t xml:space="preserve"> diagram elkészítése</w:t>
             </w:r>
           </w:p>
         </w:tc>
@@ -12476,9 +13309,11 @@
             <w:tcW w:w="1559" w:type="dxa"/>
           </w:tcPr>
           <w:p>
+            <w:proofErr w:type="spellStart"/>
             <w:r>
               <w:t>Sárosi</w:t>
             </w:r>
+            <w:proofErr w:type="spellEnd"/>
           </w:p>
         </w:tc>
         <w:tc>
@@ -14990,6 +15825,7 @@
   <w:style w:type="character" w:default="1" w:styleId="Bekezdsalapbettpusa">
     <w:name w:val="Default Paragraph Font"/>
     <w:uiPriority w:val="1"/>
+    <w:semiHidden/>
     <w:unhideWhenUsed/>
   </w:style>
   <w:style w:type="table" w:default="1" w:styleId="Normltblzat">
@@ -15204,554 +16040,6 @@
     </w:rPr>
   </w:style>
 </w:styles>
-</file>
-
-<file path=word/glossary/document.xml><?xml version="1.0" encoding="utf-8"?>
-<w:glossaryDocument xmlns:wpc="http://schemas.microsoft.com/office/word/2010/wordprocessingCanvas" xmlns:cx="http://schemas.microsoft.com/office/drawing/2014/chartex" xmlns:cx1="http://schemas.microsoft.com/office/drawing/2015/9/8/chartex" xmlns:cx2="http://schemas.microsoft.com/office/drawing/2015/10/21/chartex" xmlns:cx3="http://schemas.microsoft.com/office/drawing/2016/5/9/chartex" xmlns:cx4="http://schemas.microsoft.com/office/drawing/2016/5/10/chartex" xmlns:cx5="http://schemas.microsoft.com/office/drawing/2016/5/11/chartex" xmlns:cx6="http://schemas.microsoft.com/office/drawing/2016/5/12/chartex" xmlns:cx7="http://schemas.microsoft.com/office/drawing/2016/5/13/chartex" xmlns:cx8="http://schemas.microsoft.com/office/drawing/2016/5/14/chartex" xmlns:mc="http://schemas.openxmlformats.org/markup-compatibility/2006" xmlns:aink="http://schemas.microsoft.com/office/drawing/2016/ink" xmlns:am3d="http://schemas.microsoft.com/office/drawing/2017/model3d" xmlns:o="urn:schemas-microsoft-com:office:office" xmlns:r="http://schemas.openxmlformats.org/officeDocument/2006/relationships" xmlns:m="http://schemas.openxmlformats.org/officeDocument/2006/math" xmlns:v="urn:schemas-microsoft-com:vml" xmlns:wp14="http://schemas.microsoft.com/office/word/2010/wordprocessingDrawing" xmlns:wp="http://schemas.openxmlformats.org/drawingml/2006/wordprocessingDrawing" xmlns:w10="urn:schemas-microsoft-com:office:word" xmlns:w="http://schemas.openxmlformats.org/wordprocessingml/2006/main" xmlns:w14="http://schemas.microsoft.com/office/word/2010/wordml" xmlns:w15="http://schemas.microsoft.com/office/word/2012/wordml" xmlns:w16cid="http://schemas.microsoft.com/office/word/2016/wordml/cid" xmlns:w16se="http://schemas.microsoft.com/office/word/2015/wordml/symex" xmlns:wpg="http://schemas.microsoft.com/office/word/2010/wordprocessingGroup" xmlns:wpi="http://schemas.microsoft.com/office/word/2010/wordprocessingInk" xmlns:wne="http://schemas.microsoft.com/office/word/2006/wordml" xmlns:wps="http://schemas.microsoft.com/office/word/2010/wordprocessingShape" mc:Ignorable="w14 w15 w16se w16cid wp14"/>
-</file>
-
-<file path=word/glossary/fontTable.xml><?xml version="1.0" encoding="utf-8"?>
-<w:fonts xmlns:mc="http://schemas.openxmlformats.org/markup-compatibility/2006" xmlns:r="http://schemas.openxmlformats.org/officeDocument/2006/relationships" xmlns:w="http://schemas.openxmlformats.org/wordprocessingml/2006/main" xmlns:w14="http://schemas.microsoft.com/office/word/2010/wordml" xmlns:w15="http://schemas.microsoft.com/office/word/2012/wordml" xmlns:w16cid="http://schemas.microsoft.com/office/word/2016/wordml/cid" xmlns:w16se="http://schemas.microsoft.com/office/word/2015/wordml/symex" mc:Ignorable="w14 w15 w16se w16cid">
-  <w:font w:name="Symbol">
-    <w:panose1 w:val="05050102010706020507"/>
-    <w:charset w:val="02"/>
-    <w:family w:val="roman"/>
-    <w:pitch w:val="variable"/>
-    <w:sig w:usb0="00000000" w:usb1="10000000" w:usb2="00000000" w:usb3="00000000" w:csb0="80000000" w:csb1="00000000"/>
-  </w:font>
-  <w:font w:name="Times New Roman">
-    <w:panose1 w:val="02020603050405020304"/>
-    <w:charset w:val="EE"/>
-    <w:family w:val="roman"/>
-    <w:pitch w:val="variable"/>
-    <w:sig w:usb0="E0002EFF" w:usb1="C000785B" w:usb2="00000009" w:usb3="00000000" w:csb0="000001FF" w:csb1="00000000"/>
-  </w:font>
-  <w:font w:name="Courier New">
-    <w:panose1 w:val="02070309020205020404"/>
-    <w:charset w:val="EE"/>
-    <w:family w:val="modern"/>
-    <w:pitch w:val="fixed"/>
-    <w:sig w:usb0="E0002EFF" w:usb1="C0007843" w:usb2="00000009" w:usb3="00000000" w:csb0="000001FF" w:csb1="00000000"/>
-  </w:font>
-  <w:font w:name="Wingdings">
-    <w:panose1 w:val="05000000000000000000"/>
-    <w:charset w:val="02"/>
-    <w:family w:val="auto"/>
-    <w:pitch w:val="variable"/>
-    <w:sig w:usb0="00000000" w:usb1="10000000" w:usb2="00000000" w:usb3="00000000" w:csb0="80000000" w:csb1="00000000"/>
-  </w:font>
-  <w:font w:name="Arial">
-    <w:panose1 w:val="020B0604020202020204"/>
-    <w:charset w:val="EE"/>
-    <w:family w:val="swiss"/>
-    <w:pitch w:val="variable"/>
-    <w:sig w:usb0="E0002EFF" w:usb1="C0007843" w:usb2="00000009" w:usb3="00000000" w:csb0="000001FF" w:csb1="00000000"/>
-  </w:font>
-  <w:font w:name="Tahoma">
-    <w:panose1 w:val="020B0604030504040204"/>
-    <w:charset w:val="EE"/>
-    <w:family w:val="swiss"/>
-    <w:pitch w:val="variable"/>
-    <w:sig w:usb0="E1002EFF" w:usb1="C000605B" w:usb2="00000029" w:usb3="00000000" w:csb0="000101FF" w:csb1="00000000"/>
-  </w:font>
-  <w:font w:name="Calibri">
-    <w:panose1 w:val="020F0502020204030204"/>
-    <w:charset w:val="EE"/>
-    <w:family w:val="swiss"/>
-    <w:pitch w:val="variable"/>
-    <w:sig w:usb0="E1002AFF" w:usb1="4000ACFF" w:usb2="00000009" w:usb3="00000000" w:csb0="000001FF" w:csb1="00000000"/>
-  </w:font>
-  <w:font w:name="Calibri Light">
-    <w:panose1 w:val="020F0302020204030204"/>
-    <w:charset w:val="EE"/>
-    <w:family w:val="swiss"/>
-    <w:pitch w:val="variable"/>
-    <w:sig w:usb0="E0002AFF" w:usb1="C000247B" w:usb2="00000009" w:usb3="00000000" w:csb0="000001FF" w:csb1="00000000"/>
-  </w:font>
-</w:fonts>
-</file>
-
-<file path=word/glossary/settings.xml><?xml version="1.0" encoding="utf-8"?>
-<w:settings xmlns:mc="http://schemas.openxmlformats.org/markup-compatibility/2006" xmlns:o="urn:schemas-microsoft-com:office:office" xmlns:r="http://schemas.openxmlformats.org/officeDocument/2006/relationships" xmlns:m="http://schemas.openxmlformats.org/officeDocument/2006/math" xmlns:v="urn:schemas-microsoft-com:vml" xmlns:w10="urn:schemas-microsoft-com:office:word" xmlns:w="http://schemas.openxmlformats.org/wordprocessingml/2006/main" xmlns:w14="http://schemas.microsoft.com/office/word/2010/wordml" xmlns:w15="http://schemas.microsoft.com/office/word/2012/wordml" xmlns:w16cid="http://schemas.microsoft.com/office/word/2016/wordml/cid" xmlns:w16se="http://schemas.microsoft.com/office/word/2015/wordml/symex" xmlns:sl="http://schemas.openxmlformats.org/schemaLibrary/2006/main" mc:Ignorable="w14 w15 w16se w16cid">
-  <w:view w:val="normal"/>
-  <w:defaultTabStop w:val="708"/>
-  <w:hyphenationZone w:val="425"/>
-  <w:characterSpacingControl w:val="doNotCompress"/>
-  <w:compat>
-    <w:useFELayout/>
-    <w:compatSetting w:name="compatibilityMode" w:uri="http://schemas.microsoft.com/office/word" w:val="15"/>
-    <w:compatSetting w:name="overrideTableStyleFontSizeAndJustification" w:uri="http://schemas.microsoft.com/office/word" w:val="1"/>
-    <w:compatSetting w:name="enableOpenTypeFeatures" w:uri="http://schemas.microsoft.com/office/word" w:val="1"/>
-    <w:compatSetting w:name="doNotFlipMirrorIndents" w:uri="http://schemas.microsoft.com/office/word" w:val="1"/>
-    <w:compatSetting w:name="differentiateMultirowTableHeaders" w:uri="http://schemas.microsoft.com/office/word" w:val="1"/>
-    <w:compatSetting w:name="useWord2013TrackBottomHyphenation" w:uri="http://schemas.microsoft.com/office/word" w:val="0"/>
-  </w:compat>
-  <w:rsids>
-    <w:rsidRoot w:val="00BE5558"/>
-    <w:rsid w:val="00BE5558"/>
-  </w:rsids>
-  <m:mathPr>
-    <m:mathFont m:val="Cambria Math"/>
-    <m:brkBin m:val="before"/>
-    <m:brkBinSub m:val="--"/>
-    <m:smallFrac m:val="0"/>
-    <m:dispDef/>
-    <m:lMargin m:val="0"/>
-    <m:rMargin m:val="0"/>
-    <m:defJc m:val="centerGroup"/>
-    <m:wrapIndent m:val="1440"/>
-    <m:intLim m:val="subSup"/>
-    <m:naryLim m:val="undOvr"/>
-  </m:mathPr>
-  <w:themeFontLang w:val="hu-HU"/>
-  <w:clrSchemeMapping w:bg1="light1" w:t1="dark1" w:bg2="light2" w:t2="dark2" w:accent1="accent1" w:accent2="accent2" w:accent3="accent3" w:accent4="accent4" w:accent5="accent5" w:accent6="accent6" w:hyperlink="hyperlink" w:followedHyperlink="followedHyperlink"/>
-  <w:decimalSymbol w:val=","/>
-  <w:listSeparator w:val=";"/>
-  <w15:chartTrackingRefBased/>
-</w:settings>
-</file>
-
-<file path=word/glossary/styles.xml><?xml version="1.0" encoding="utf-8"?>
-<w:styles xmlns:mc="http://schemas.openxmlformats.org/markup-compatibility/2006" xmlns:r="http://schemas.openxmlformats.org/officeDocument/2006/relationships" xmlns:w="http://schemas.openxmlformats.org/wordprocessingml/2006/main" xmlns:w14="http://schemas.microsoft.com/office/word/2010/wordml" xmlns:w15="http://schemas.microsoft.com/office/word/2012/wordml" xmlns:w16cid="http://schemas.microsoft.com/office/word/2016/wordml/cid" xmlns:w16se="http://schemas.microsoft.com/office/word/2015/wordml/symex" mc:Ignorable="w14 w15 w16se w16cid">
-  <w:docDefaults>
-    <w:rPrDefault>
-      <w:rPr>
-        <w:rFonts w:asciiTheme="minorHAnsi" w:eastAsiaTheme="minorEastAsia" w:hAnsiTheme="minorHAnsi" w:cstheme="minorBidi"/>
-        <w:sz w:val="22"/>
-        <w:szCs w:val="22"/>
-        <w:lang w:val="hu-HU" w:eastAsia="hu-HU" w:bidi="ar-SA"/>
-      </w:rPr>
-    </w:rPrDefault>
-    <w:pPrDefault>
-      <w:pPr>
-        <w:spacing w:after="160" w:line="259" w:lineRule="auto"/>
-      </w:pPr>
-    </w:pPrDefault>
-  </w:docDefaults>
-  <w:latentStyles w:defLockedState="0" w:defUIPriority="99" w:defSemiHidden="0" w:defUnhideWhenUsed="0" w:defQFormat="0" w:count="375">
-    <w:lsdException w:name="Normal" w:uiPriority="0" w:qFormat="1"/>
-    <w:lsdException w:name="heading 1" w:uiPriority="9" w:qFormat="1"/>
-    <w:lsdException w:name="heading 2" w:semiHidden="1" w:uiPriority="9" w:unhideWhenUsed="1" w:qFormat="1"/>
-    <w:lsdException w:name="heading 3" w:semiHidden="1" w:uiPriority="9" w:unhideWhenUsed="1" w:qFormat="1"/>
-    <w:lsdException w:name="heading 4" w:semiHidden="1" w:uiPriority="9" w:unhideWhenUsed="1" w:qFormat="1"/>
-    <w:lsdException w:name="heading 5" w:semiHidden="1" w:uiPriority="9" w:unhideWhenUsed="1" w:qFormat="1"/>
-    <w:lsdException w:name="heading 6" w:semiHidden="1" w:uiPriority="9" w:unhideWhenUsed="1" w:qFormat="1"/>
-    <w:lsdException w:name="heading 7" w:semiHidden="1" w:uiPriority="9" w:unhideWhenUsed="1" w:qFormat="1"/>
-    <w:lsdException w:name="heading 8" w:semiHidden="1" w:uiPriority="9" w:unhideWhenUsed="1" w:qFormat="1"/>
-    <w:lsdException w:name="heading 9" w:semiHidden="1" w:uiPriority="9" w:unhideWhenUsed="1" w:qFormat="1"/>
-    <w:lsdException w:name="index 1" w:semiHidden="1" w:unhideWhenUsed="1"/>
-    <w:lsdException w:name="index 2" w:semiHidden="1" w:unhideWhenUsed="1"/>
-    <w:lsdException w:name="index 3" w:semiHidden="1" w:unhideWhenUsed="1"/>
-    <w:lsdException w:name="index 4" w:semiHidden="1" w:unhideWhenUsed="1"/>
-    <w:lsdException w:name="index 5" w:semiHidden="1" w:unhideWhenUsed="1"/>
-    <w:lsdException w:name="index 6" w:semiHidden="1" w:unhideWhenUsed="1"/>
-    <w:lsdException w:name="index 7" w:semiHidden="1" w:unhideWhenUsed="1"/>
-    <w:lsdException w:name="index 8" w:semiHidden="1" w:unhideWhenUsed="1"/>
-    <w:lsdException w:name="index 9" w:semiHidden="1" w:unhideWhenUsed="1"/>
-    <w:lsdException w:name="toc 1" w:semiHidden="1" w:uiPriority="39" w:unhideWhenUsed="1"/>
-    <w:lsdException w:name="toc 2" w:semiHidden="1" w:uiPriority="39" w:unhideWhenUsed="1"/>
-    <w:lsdException w:name="toc 3" w:semiHidden="1" w:uiPriority="39" w:unhideWhenUsed="1"/>
-    <w:lsdException w:name="toc 4" w:semiHidden="1" w:uiPriority="39" w:unhideWhenUsed="1"/>
-    <w:lsdException w:name="toc 5" w:semiHidden="1" w:uiPriority="39" w:unhideWhenUsed="1"/>
-    <w:lsdException w:name="toc 6" w:semiHidden="1" w:uiPriority="39" w:unhideWhenUsed="1"/>
-    <w:lsdException w:name="toc 7" w:semiHidden="1" w:uiPriority="39" w:unhideWhenUsed="1"/>
-    <w:lsdException w:name="toc 8" w:semiHidden="1" w:uiPriority="39" w:unhideWhenUsed="1"/>
-    <w:lsdException w:name="toc 9" w:semiHidden="1" w:uiPriority="39" w:unhideWhenUsed="1"/>
-    <w:lsdException w:name="Normal Indent" w:semiHidden="1" w:unhideWhenUsed="1"/>
-    <w:lsdException w:name="footnote text" w:semiHidden="1" w:unhideWhenUsed="1"/>
-    <w:lsdException w:name="annotation text" w:semiHidden="1" w:unhideWhenUsed="1"/>
-    <w:lsdException w:name="header" w:semiHidden="1" w:unhideWhenUsed="1"/>
-    <w:lsdException w:name="footer" w:semiHidden="1" w:unhideWhenUsed="1"/>
-    <w:lsdException w:name="index heading" w:semiHidden="1" w:unhideWhenUsed="1"/>
-    <w:lsdException w:name="caption" w:semiHidden="1" w:uiPriority="35" w:unhideWhenUsed="1" w:qFormat="1"/>
-    <w:lsdException w:name="table of figures" w:semiHidden="1" w:unhideWhenUsed="1"/>
-    <w:lsdException w:name="envelope address" w:semiHidden="1" w:unhideWhenUsed="1"/>
-    <w:lsdException w:name="envelope return" w:semiHidden="1" w:unhideWhenUsed="1"/>
-    <w:lsdException w:name="footnote reference" w:semiHidden="1" w:unhideWhenUsed="1"/>
-    <w:lsdException w:name="annotation reference" w:semiHidden="1" w:unhideWhenUsed="1"/>
-    <w:lsdException w:name="line number" w:semiHidden="1" w:unhideWhenUsed="1"/>
-    <w:lsdException w:name="page number" w:semiHidden="1" w:unhideWhenUsed="1"/>
-    <w:lsdException w:name="endnote reference" w:semiHidden="1" w:unhideWhenUsed="1"/>
-    <w:lsdException w:name="endnote text" w:semiHidden="1" w:unhideWhenUsed="1"/>
-    <w:lsdException w:name="table of authorities" w:semiHidden="1" w:unhideWhenUsed="1"/>
-    <w:lsdException w:name="macro" w:semiHidden="1" w:unhideWhenUsed="1"/>
-    <w:lsdException w:name="toa heading" w:semiHidden="1" w:unhideWhenUsed="1"/>
-    <w:lsdException w:name="List" w:semiHidden="1" w:unhideWhenUsed="1"/>
-    <w:lsdException w:name="List Bullet" w:semiHidden="1" w:unhideWhenUsed="1"/>
-    <w:lsdException w:name="List Number" w:semiHidden="1" w:unhideWhenUsed="1"/>
-    <w:lsdException w:name="List 2" w:semiHidden="1" w:unhideWhenUsed="1"/>
-    <w:lsdException w:name="List 3" w:semiHidden="1" w:unhideWhenUsed="1"/>
-    <w:lsdException w:name="List 4" w:semiHidden="1" w:unhideWhenUsed="1"/>
-    <w:lsdException w:name="List 5" w:semiHidden="1" w:unhideWhenUsed="1"/>
-    <w:lsdException w:name="List Bullet 2" w:semiHidden="1" w:unhideWhenUsed="1"/>
-    <w:lsdException w:name="List Bullet 3" w:semiHidden="1" w:unhideWhenUsed="1"/>
-    <w:lsdException w:name="List Bullet 4" w:semiHidden="1" w:unhideWhenUsed="1"/>
-    <w:lsdException w:name="List Bullet 5" w:semiHidden="1" w:unhideWhenUsed="1"/>
-    <w:lsdException w:name="List Number 2" w:semiHidden="1" w:unhideWhenUsed="1"/>
-    <w:lsdException w:name="List Number 3" w:semiHidden="1" w:unhideWhenUsed="1"/>
-    <w:lsdException w:name="List Number 4" w:semiHidden="1" w:unhideWhenUsed="1"/>
-    <w:lsdException w:name="List Number 5" w:semiHidden="1" w:unhideWhenUsed="1"/>
-    <w:lsdException w:name="Title" w:uiPriority="10" w:qFormat="1"/>
-    <w:lsdException w:name="Closing" w:semiHidden="1" w:unhideWhenUsed="1"/>
-    <w:lsdException w:name="Signature" w:semiHidden="1" w:unhideWhenUsed="1"/>
-    <w:lsdException w:name="Default Paragraph Font" w:semiHidden="1" w:uiPriority="1" w:unhideWhenUsed="1"/>
-    <w:lsdException w:name="Body Text" w:semiHidden="1" w:unhideWhenUsed="1"/>
-    <w:lsdException w:name="Body Text Indent" w:semiHidden="1" w:unhideWhenUsed="1"/>
-    <w:lsdException w:name="List Continue" w:semiHidden="1" w:unhideWhenUsed="1"/>
-    <w:lsdException w:name="List Continue 2" w:semiHidden="1" w:unhideWhenUsed="1"/>
-    <w:lsdException w:name="List Continue 3" w:semiHidden="1" w:unhideWhenUsed="1"/>
-    <w:lsdException w:name="List Continue 4" w:semiHidden="1" w:unhideWhenUsed="1"/>
-    <w:lsdException w:name="List Continue 5" w:semiHidden="1" w:unhideWhenUsed="1"/>
-    <w:lsdException w:name="Message Header" w:semiHidden="1" w:unhideWhenUsed="1"/>
-    <w:lsdException w:name="Subtitle" w:uiPriority="11" w:qFormat="1"/>
-    <w:lsdException w:name="Salutation" w:semiHidden="1" w:unhideWhenUsed="1"/>
-    <w:lsdException w:name="Date" w:semiHidden="1" w:unhideWhenUsed="1"/>
-    <w:lsdException w:name="Body Text First Indent" w:semiHidden="1" w:unhideWhenUsed="1"/>
-    <w:lsdException w:name="Body Text First Indent 2" w:semiHidden="1" w:unhideWhenUsed="1"/>
-    <w:lsdException w:name="Note Heading" w:semiHidden="1" w:unhideWhenUsed="1"/>
-    <w:lsdException w:name="Body Text 2" w:semiHidden="1" w:unhideWhenUsed="1"/>
-    <w:lsdException w:name="Body Text 3" w:semiHidden="1" w:unhideWhenUsed="1"/>
-    <w:lsdException w:name="Body Text Indent 2" w:semiHidden="1" w:unhideWhenUsed="1"/>
-    <w:lsdException w:name="Body Text Indent 3" w:semiHidden="1" w:unhideWhenUsed="1"/>
-    <w:lsdException w:name="Block Text" w:semiHidden="1" w:unhideWhenUsed="1"/>
-    <w:lsdException w:name="Hyperlink" w:semiHidden="1" w:unhideWhenUsed="1"/>
-    <w:lsdException w:name="FollowedHyperlink" w:semiHidden="1" w:unhideWhenUsed="1"/>
-    <w:lsdException w:name="Strong" w:uiPriority="22" w:qFormat="1"/>
-    <w:lsdException w:name="Emphasis" w:uiPriority="20" w:qFormat="1"/>
-    <w:lsdException w:name="Document Map" w:semiHidden="1" w:unhideWhenUsed="1"/>
-    <w:lsdException w:name="Plain Text" w:semiHidden="1" w:unhideWhenUsed="1"/>
-    <w:lsdException w:name="E-mail Signature" w:semiHidden="1" w:unhideWhenUsed="1"/>
-    <w:lsdException w:name="HTML Top of Form" w:semiHidden="1" w:unhideWhenUsed="1"/>
-    <w:lsdException w:name="HTML Bottom of Form" w:semiHidden="1" w:unhideWhenUsed="1"/>
-    <w:lsdException w:name="Normal (Web)" w:semiHidden="1" w:unhideWhenUsed="1"/>
-    <w:lsdException w:name="HTML Acronym" w:semiHidden="1" w:unhideWhenUsed="1"/>
-    <w:lsdException w:name="HTML Address" w:semiHidden="1" w:unhideWhenUsed="1"/>
-    <w:lsdException w:name="HTML Cite" w:semiHidden="1" w:unhideWhenUsed="1"/>
-    <w:lsdException w:name="HTML Code" w:semiHidden="1" w:unhideWhenUsed="1"/>
-    <w:lsdException w:name="HTML Definition" w:semiHidden="1" w:unhideWhenUsed="1"/>
-    <w:lsdException w:name="HTML Keyboard" w:semiHidden="1" w:unhideWhenUsed="1"/>
-    <w:lsdException w:name="HTML Preformatted" w:semiHidden="1" w:unhideWhenUsed="1"/>
-    <w:lsdException w:name="HTML Sample" w:semiHidden="1" w:unhideWhenUsed="1"/>
-    <w:lsdException w:name="HTML Typewriter" w:semiHidden="1" w:unhideWhenUsed="1"/>
-    <w:lsdException w:name="HTML Variable" w:semiHidden="1" w:unhideWhenUsed="1"/>
-    <w:lsdException w:name="Normal Table" w:semiHidden="1" w:unhideWhenUsed="1"/>
-    <w:lsdException w:name="annotation subject" w:semiHidden="1" w:unhideWhenUsed="1"/>
-    <w:lsdException w:name="No List" w:semiHidden="1" w:unhideWhenUsed="1"/>
-    <w:lsdException w:name="Outline List 1" w:semiHidden="1" w:unhideWhenUsed="1"/>
-    <w:lsdException w:name="Outline List 2" w:semiHidden="1" w:unhideWhenUsed="1"/>
-    <w:lsdException w:name="Outline List 3" w:semiHidden="1" w:unhideWhenUsed="1"/>
-    <w:lsdException w:name="Table Simple 1" w:semiHidden="1" w:unhideWhenUsed="1"/>
-    <w:lsdException w:name="Table Simple 2" w:semiHidden="1" w:unhideWhenUsed="1"/>
-    <w:lsdException w:name="Table Simple 3" w:semiHidden="1" w:unhideWhenUsed="1"/>
-    <w:lsdException w:name="Table Classic 1" w:semiHidden="1" w:unhideWhenUsed="1"/>
-    <w:lsdException w:name="Table Classic 2" w:semiHidden="1" w:unhideWhenUsed="1"/>
-    <w:lsdException w:name="Table Classic 3" w:semiHidden="1" w:unhideWhenUsed="1"/>
-    <w:lsdException w:name="Table Classic 4" w:semiHidden="1" w:unhideWhenUsed="1"/>
-    <w:lsdException w:name="Table Colorful 1" w:semiHidden="1" w:unhideWhenUsed="1"/>
-    <w:lsdException w:name="Table Colorful 2" w:semiHidden="1" w:unhideWhenUsed="1"/>
-    <w:lsdException w:name="Table Colorful 3" w:semiHidden="1" w:unhideWhenUsed="1"/>
-    <w:lsdException w:name="Table Columns 1" w:semiHidden="1" w:unhideWhenUsed="1"/>
-    <w:lsdException w:name="Table Columns 2" w:semiHidden="1" w:unhideWhenUsed="1"/>
-    <w:lsdException w:name="Table Columns 3" w:semiHidden="1" w:unhideWhenUsed="1"/>
-    <w:lsdException w:name="Table Columns 4" w:semiHidden="1" w:unhideWhenUsed="1"/>
-    <w:lsdException w:name="Table Columns 5" w:semiHidden="1" w:unhideWhenUsed="1"/>
-    <w:lsdException w:name="Table Grid 1" w:semiHidden="1" w:unhideWhenUsed="1"/>
-    <w:lsdException w:name="Table Grid 2" w:semiHidden="1" w:unhideWhenUsed="1"/>
-    <w:lsdException w:name="Table Grid 3" w:semiHidden="1" w:unhideWhenUsed="1"/>
-    <w:lsdException w:name="Table Grid 4" w:semiHidden="1" w:unhideWhenUsed="1"/>
-    <w:lsdException w:name="Table Grid 5" w:semiHidden="1" w:unhideWhenUsed="1"/>
-    <w:lsdException w:name="Table Grid 6" w:semiHidden="1" w:unhideWhenUsed="1"/>
-    <w:lsdException w:name="Table Grid 7" w:semiHidden="1" w:unhideWhenUsed="1"/>
-    <w:lsdException w:name="Table Grid 8" w:semiHidden="1" w:unhideWhenUsed="1"/>
-    <w:lsdException w:name="Table List 1" w:semiHidden="1" w:unhideWhenUsed="1"/>
-    <w:lsdException w:name="Table List 2" w:semiHidden="1" w:unhideWhenUsed="1"/>
-    <w:lsdException w:name="Table List 3" w:semiHidden="1" w:unhideWhenUsed="1"/>
-    <w:lsdException w:name="Table List 4" w:semiHidden="1" w:unhideWhenUsed="1"/>
-    <w:lsdException w:name="Table List 5" w:semiHidden="1" w:unhideWhenUsed="1"/>
-    <w:lsdException w:name="Table List 6" w:semiHidden="1" w:unhideWhenUsed="1"/>
-    <w:lsdException w:name="Table List 7" w:semiHidden="1" w:unhideWhenUsed="1"/>
-    <w:lsdException w:name="Table List 8" w:semiHidden="1" w:unhideWhenUsed="1"/>
-    <w:lsdException w:name="Table 3D effects 1" w:semiHidden="1" w:unhideWhenUsed="1"/>
-    <w:lsdException w:name="Table 3D effects 2" w:semiHidden="1" w:unhideWhenUsed="1"/>
-    <w:lsdException w:name="Table 3D effects 3" w:semiHidden="1" w:unhideWhenUsed="1"/>
-    <w:lsdException w:name="Table Contemporary" w:semiHidden="1" w:unhideWhenUsed="1"/>
-    <w:lsdException w:name="Table Elegant" w:semiHidden="1" w:unhideWhenUsed="1"/>
-    <w:lsdException w:name="Table Professional" w:semiHidden="1" w:unhideWhenUsed="1"/>
-    <w:lsdException w:name="Table Subtle 1" w:semiHidden="1" w:unhideWhenUsed="1"/>
-    <w:lsdException w:name="Table Subtle 2" w:semiHidden="1" w:unhideWhenUsed="1"/>
-    <w:lsdException w:name="Table Web 1" w:semiHidden="1" w:unhideWhenUsed="1"/>
-    <w:lsdException w:name="Table Web 2" w:semiHidden="1" w:unhideWhenUsed="1"/>
-    <w:lsdException w:name="Table Web 3" w:semiHidden="1" w:unhideWhenUsed="1"/>
-    <w:lsdException w:name="Balloon Text" w:semiHidden="1" w:unhideWhenUsed="1"/>
-    <w:lsdException w:name="Table Grid" w:uiPriority="39"/>
-    <w:lsdException w:name="Table Theme" w:semiHidden="1" w:unhideWhenUsed="1"/>
-    <w:lsdException w:name="Placeholder Text" w:semiHidden="1"/>
-    <w:lsdException w:name="No Spacing" w:uiPriority="1" w:qFormat="1"/>
-    <w:lsdException w:name="Light Shading" w:uiPriority="60"/>
-    <w:lsdException w:name="Light List" w:uiPriority="61"/>
-    <w:lsdException w:name="Light Grid" w:uiPriority="62"/>
-    <w:lsdException w:name="Medium Shading 1" w:uiPriority="63"/>
-    <w:lsdException w:name="Medium Shading 2" w:uiPriority="64"/>
-    <w:lsdException w:name="Medium List 1" w:uiPriority="65"/>
-    <w:lsdException w:name="Medium List 2" w:uiPriority="66"/>
-    <w:lsdException w:name="Medium Grid 1" w:uiPriority="67"/>
-    <w:lsdException w:name="Medium Grid 2" w:uiPriority="68"/>
-    <w:lsdException w:name="Medium Grid 3" w:uiPriority="69"/>
-    <w:lsdException w:name="Dark List" w:uiPriority="70"/>
-    <w:lsdException w:name="Colorful Shading" w:uiPriority="71"/>
-    <w:lsdException w:name="Colorful List" w:uiPriority="72"/>
-    <w:lsdException w:name="Colorful Grid" w:uiPriority="73"/>
-    <w:lsdException w:name="Light Shading Accent 1" w:uiPriority="60"/>
-    <w:lsdException w:name="Light List Accent 1" w:uiPriority="61"/>
-    <w:lsdException w:name="Light Grid Accent 1" w:uiPriority="62"/>
-    <w:lsdException w:name="Medium Shading 1 Accent 1" w:uiPriority="63"/>
-    <w:lsdException w:name="Medium Shading 2 Accent 1" w:uiPriority="64"/>
-    <w:lsdException w:name="Medium List 1 Accent 1" w:uiPriority="65"/>
-    <w:lsdException w:name="Revision" w:semiHidden="1"/>
-    <w:lsdException w:name="List Paragraph" w:uiPriority="34" w:qFormat="1"/>
-    <w:lsdException w:name="Quote" w:uiPriority="29" w:qFormat="1"/>
-    <w:lsdException w:name="Intense Quote" w:uiPriority="30" w:qFormat="1"/>
-    <w:lsdException w:name="Medium List 2 Accent 1" w:uiPriority="66"/>
-    <w:lsdException w:name="Medium Grid 1 Accent 1" w:uiPriority="67"/>
-    <w:lsdException w:name="Medium Grid 2 Accent 1" w:uiPriority="68"/>
-    <w:lsdException w:name="Medium Grid 3 Accent 1" w:uiPriority="69"/>
-    <w:lsdException w:name="Dark List Accent 1" w:uiPriority="70"/>
-    <w:lsdException w:name="Colorful Shading Accent 1" w:uiPriority="71"/>
-    <w:lsdException w:name="Colorful List Accent 1" w:uiPriority="72"/>
-    <w:lsdException w:name="Colorful Grid Accent 1" w:uiPriority="73"/>
-    <w:lsdException w:name="Light Shading Accent 2" w:uiPriority="60"/>
-    <w:lsdException w:name="Light List Accent 2" w:uiPriority="61"/>
-    <w:lsdException w:name="Light Grid Accent 2" w:uiPriority="62"/>
-    <w:lsdException w:name="Medium Shading 1 Accent 2" w:uiPriority="63"/>
-    <w:lsdException w:name="Medium Shading 2 Accent 2" w:uiPriority="64"/>
-    <w:lsdException w:name="Medium List 1 Accent 2" w:uiPriority="65"/>
-    <w:lsdException w:name="Medium List 2 Accent 2" w:uiPriority="66"/>
-    <w:lsdException w:name="Medium Grid 1 Accent 2" w:uiPriority="67"/>
-    <w:lsdException w:name="Medium Grid 2 Accent 2" w:uiPriority="68"/>
-    <w:lsdException w:name="Medium Grid 3 Accent 2" w:uiPriority="69"/>
-    <w:lsdException w:name="Dark List Accent 2" w:uiPriority="70"/>
-    <w:lsdException w:name="Colorful Shading Accent 2" w:uiPriority="71"/>
-    <w:lsdException w:name="Colorful List Accent 2" w:uiPriority="72"/>
-    <w:lsdException w:name="Colorful Grid Accent 2" w:uiPriority="73"/>
-    <w:lsdException w:name="Light Shading Accent 3" w:uiPriority="60"/>
-    <w:lsdException w:name="Light List Accent 3" w:uiPriority="61"/>
-    <w:lsdException w:name="Light Grid Accent 3" w:uiPriority="62"/>
-    <w:lsdException w:name="Medium Shading 1 Accent 3" w:uiPriority="63"/>
-    <w:lsdException w:name="Medium Shading 2 Accent 3" w:uiPriority="64"/>
-    <w:lsdException w:name="Medium List 1 Accent 3" w:uiPriority="65"/>
-    <w:lsdException w:name="Medium List 2 Accent 3" w:uiPriority="66"/>
-    <w:lsdException w:name="Medium Grid 1 Accent 3" w:uiPriority="67"/>
-    <w:lsdException w:name="Medium Grid 2 Accent 3" w:uiPriority="68"/>
-    <w:lsdException w:name="Medium Grid 3 Accent 3" w:uiPriority="69"/>
-    <w:lsdException w:name="Dark List Accent 3" w:uiPriority="70"/>
-    <w:lsdException w:name="Colorful Shading Accent 3" w:uiPriority="71"/>
-    <w:lsdException w:name="Colorful List Accent 3" w:uiPriority="72"/>
-    <w:lsdException w:name="Colorful Grid Accent 3" w:uiPriority="73"/>
-    <w:lsdException w:name="Light Shading Accent 4" w:uiPriority="60"/>
-    <w:lsdException w:name="Light List Accent 4" w:uiPriority="61"/>
-    <w:lsdException w:name="Light Grid Accent 4" w:uiPriority="62"/>
-    <w:lsdException w:name="Medium Shading 1 Accent 4" w:uiPriority="63"/>
-    <w:lsdException w:name="Medium Shading 2 Accent 4" w:uiPriority="64"/>
-    <w:lsdException w:name="Medium List 1 Accent 4" w:uiPriority="65"/>
-    <w:lsdException w:name="Medium List 2 Accent 4" w:uiPriority="66"/>
-    <w:lsdException w:name="Medium Grid 1 Accent 4" w:uiPriority="67"/>
-    <w:lsdException w:name="Medium Grid 2 Accent 4" w:uiPriority="68"/>
-    <w:lsdException w:name="Medium Grid 3 Accent 4" w:uiPriority="69"/>
-    <w:lsdException w:name="Dark List Accent 4" w:uiPriority="70"/>
-    <w:lsdException w:name="Colorful Shading Accent 4" w:uiPriority="71"/>
-    <w:lsdException w:name="Colorful List Accent 4" w:uiPriority="72"/>
-    <w:lsdException w:name="Colorful Grid Accent 4" w:uiPriority="73"/>
-    <w:lsdException w:name="Light Shading Accent 5" w:uiPriority="60"/>
-    <w:lsdException w:name="Light List Accent 5" w:uiPriority="61"/>
-    <w:lsdException w:name="Light Grid Accent 5" w:uiPriority="62"/>
-    <w:lsdException w:name="Medium Shading 1 Accent 5" w:uiPriority="63"/>
-    <w:lsdException w:name="Medium Shading 2 Accent 5" w:uiPriority="64"/>
-    <w:lsdException w:name="Medium List 1 Accent 5" w:uiPriority="65"/>
-    <w:lsdException w:name="Medium List 2 Accent 5" w:uiPriority="66"/>
-    <w:lsdException w:name="Medium Grid 1 Accent 5" w:uiPriority="67"/>
-    <w:lsdException w:name="Medium Grid 2 Accent 5" w:uiPriority="68"/>
-    <w:lsdException w:name="Medium Grid 3 Accent 5" w:uiPriority="69"/>
-    <w:lsdException w:name="Dark List Accent 5" w:uiPriority="70"/>
-    <w:lsdException w:name="Colorful Shading Accent 5" w:uiPriority="71"/>
-    <w:lsdException w:name="Colorful List Accent 5" w:uiPriority="72"/>
-    <w:lsdException w:name="Colorful Grid Accent 5" w:uiPriority="73"/>
-    <w:lsdException w:name="Light Shading Accent 6" w:uiPriority="60"/>
-    <w:lsdException w:name="Light List Accent 6" w:uiPriority="61"/>
-    <w:lsdException w:name="Light Grid Accent 6" w:uiPriority="62"/>
-    <w:lsdException w:name="Medium Shading 1 Accent 6" w:uiPriority="63"/>
-    <w:lsdException w:name="Medium Shading 2 Accent 6" w:uiPriority="64"/>
-    <w:lsdException w:name="Medium List 1 Accent 6" w:uiPriority="65"/>
-    <w:lsdException w:name="Medium List 2 Accent 6" w:uiPriority="66"/>
-    <w:lsdException w:name="Medium Grid 1 Accent 6" w:uiPriority="67"/>
-    <w:lsdException w:name="Medium Grid 2 Accent 6" w:uiPriority="68"/>
-    <w:lsdException w:name="Medium Grid 3 Accent 6" w:uiPriority="69"/>
-    <w:lsdException w:name="Dark List Accent 6" w:uiPriority="70"/>
-    <w:lsdException w:name="Colorful Shading Accent 6" w:uiPriority="71"/>
-    <w:lsdException w:name="Colorful List Accent 6" w:uiPriority="72"/>
-    <w:lsdException w:name="Colorful Grid Accent 6" w:uiPriority="73"/>
-    <w:lsdException w:name="Subtle Emphasis" w:uiPriority="19" w:qFormat="1"/>
-    <w:lsdException w:name="Intense Emphasis" w:uiPriority="21" w:qFormat="1"/>
-    <w:lsdException w:name="Subtle Reference" w:uiPriority="31" w:qFormat="1"/>
-    <w:lsdException w:name="Intense Reference" w:uiPriority="32" w:qFormat="1"/>
-    <w:lsdException w:name="Book Title" w:uiPriority="33" w:qFormat="1"/>
-    <w:lsdException w:name="Bibliography" w:semiHidden="1" w:uiPriority="37" w:unhideWhenUsed="1"/>
-    <w:lsdException w:name="TOC Heading" w:semiHidden="1" w:uiPriority="39" w:unhideWhenUsed="1" w:qFormat="1"/>
-    <w:lsdException w:name="Plain Table 1" w:uiPriority="41"/>
-    <w:lsdException w:name="Plain Table 2" w:uiPriority="42"/>
-    <w:lsdException w:name="Plain Table 3" w:uiPriority="43"/>
-    <w:lsdException w:name="Plain Table 4" w:uiPriority="44"/>
-    <w:lsdException w:name="Plain Table 5" w:uiPriority="45"/>
-    <w:lsdException w:name="Grid Table Light" w:uiPriority="40"/>
-    <w:lsdException w:name="Grid Table 1 Light" w:uiPriority="46"/>
-    <w:lsdException w:name="Grid Table 2" w:uiPriority="47"/>
-    <w:lsdException w:name="Grid Table 3" w:uiPriority="48"/>
-    <w:lsdException w:name="Grid Table 4" w:uiPriority="49"/>
-    <w:lsdException w:name="Grid Table 5 Dark" w:uiPriority="50"/>
-    <w:lsdException w:name="Grid Table 6 Colorful" w:uiPriority="51"/>
-    <w:lsdException w:name="Grid Table 7 Colorful" w:uiPriority="52"/>
-    <w:lsdException w:name="Grid Table 1 Light Accent 1" w:uiPriority="46"/>
-    <w:lsdException w:name="Grid Table 2 Accent 1" w:uiPriority="47"/>
-    <w:lsdException w:name="Grid Table 3 Accent 1" w:uiPriority="48"/>
-    <w:lsdException w:name="Grid Table 4 Accent 1" w:uiPriority="49"/>
-    <w:lsdException w:name="Grid Table 5 Dark Accent 1" w:uiPriority="50"/>
-    <w:lsdException w:name="Grid Table 6 Colorful Accent 1" w:uiPriority="51"/>
-    <w:lsdException w:name="Grid Table 7 Colorful Accent 1" w:uiPriority="52"/>
-    <w:lsdException w:name="Grid Table 1 Light Accent 2" w:uiPriority="46"/>
-    <w:lsdException w:name="Grid Table 2 Accent 2" w:uiPriority="47"/>
-    <w:lsdException w:name="Grid Table 3 Accent 2" w:uiPriority="48"/>
-    <w:lsdException w:name="Grid Table 4 Accent 2" w:uiPriority="49"/>
-    <w:lsdException w:name="Grid Table 5 Dark Accent 2" w:uiPriority="50"/>
-    <w:lsdException w:name="Grid Table 6 Colorful Accent 2" w:uiPriority="51"/>
-    <w:lsdException w:name="Grid Table 7 Colorful Accent 2" w:uiPriority="52"/>
-    <w:lsdException w:name="Grid Table 1 Light Accent 3" w:uiPriority="46"/>
-    <w:lsdException w:name="Grid Table 2 Accent 3" w:uiPriority="47"/>
-    <w:lsdException w:name="Grid Table 3 Accent 3" w:uiPriority="48"/>
-    <w:lsdException w:name="Grid Table 4 Accent 3" w:uiPriority="49"/>
-    <w:lsdException w:name="Grid Table 5 Dark Accent 3" w:uiPriority="50"/>
-    <w:lsdException w:name="Grid Table 6 Colorful Accent 3" w:uiPriority="51"/>
-    <w:lsdException w:name="Grid Table 7 Colorful Accent 3" w:uiPriority="52"/>
-    <w:lsdException w:name="Grid Table 1 Light Accent 4" w:uiPriority="46"/>
-    <w:lsdException w:name="Grid Table 2 Accent 4" w:uiPriority="47"/>
-    <w:lsdException w:name="Grid Table 3 Accent 4" w:uiPriority="48"/>
-    <w:lsdException w:name="Grid Table 4 Accent 4" w:uiPriority="49"/>
-    <w:lsdException w:name="Grid Table 5 Dark Accent 4" w:uiPriority="50"/>
-    <w:lsdException w:name="Grid Table 6 Colorful Accent 4" w:uiPriority="51"/>
-    <w:lsdException w:name="Grid Table 7 Colorful Accent 4" w:uiPriority="52"/>
-    <w:lsdException w:name="Grid Table 1 Light Accent 5" w:uiPriority="46"/>
-    <w:lsdException w:name="Grid Table 2 Accent 5" w:uiPriority="47"/>
-    <w:lsdException w:name="Grid Table 3 Accent 5" w:uiPriority="48"/>
-    <w:lsdException w:name="Grid Table 4 Accent 5" w:uiPriority="49"/>
-    <w:lsdException w:name="Grid Table 5 Dark Accent 5" w:uiPriority="50"/>
-    <w:lsdException w:name="Grid Table 6 Colorful Accent 5" w:uiPriority="51"/>
-    <w:lsdException w:name="Grid Table 7 Colorful Accent 5" w:uiPriority="52"/>
-    <w:lsdException w:name="Grid Table 1 Light Accent 6" w:uiPriority="46"/>
-    <w:lsdException w:name="Grid Table 2 Accent 6" w:uiPriority="47"/>
-    <w:lsdException w:name="Grid Table 3 Accent 6" w:uiPriority="48"/>
-    <w:lsdException w:name="Grid Table 4 Accent 6" w:uiPriority="49"/>
-    <w:lsdException w:name="Grid Table 5 Dark Accent 6" w:uiPriority="50"/>
-    <w:lsdException w:name="Grid Table 6 Colorful Accent 6" w:uiPriority="51"/>
-    <w:lsdException w:name="Grid Table 7 Colorful Accent 6" w:uiPriority="52"/>
-    <w:lsdException w:name="List Table 1 Light" w:uiPriority="46"/>
-    <w:lsdException w:name="List Table 2" w:uiPriority="47"/>
-    <w:lsdException w:name="List Table 3" w:uiPriority="48"/>
-    <w:lsdException w:name="List Table 4" w:uiPriority="49"/>
-    <w:lsdException w:name="List Table 5 Dark" w:uiPriority="50"/>
-    <w:lsdException w:name="List Table 6 Colorful" w:uiPriority="51"/>
-    <w:lsdException w:name="List Table 7 Colorful" w:uiPriority="52"/>
-    <w:lsdException w:name="List Table 1 Light Accent 1" w:uiPriority="46"/>
-    <w:lsdException w:name="List Table 2 Accent 1" w:uiPriority="47"/>
-    <w:lsdException w:name="List Table 3 Accent 1" w:uiPriority="48"/>
-    <w:lsdException w:name="List Table 4 Accent 1" w:uiPriority="49"/>
-    <w:lsdException w:name="List Table 5 Dark Accent 1" w:uiPriority="50"/>
-    <w:lsdException w:name="List Table 6 Colorful Accent 1" w:uiPriority="51"/>
-    <w:lsdException w:name="List Table 7 Colorful Accent 1" w:uiPriority="52"/>
-    <w:lsdException w:name="List Table 1 Light Accent 2" w:uiPriority="46"/>
-    <w:lsdException w:name="List Table 2 Accent 2" w:uiPriority="47"/>
-    <w:lsdException w:name="List Table 3 Accent 2" w:uiPriority="48"/>
-    <w:lsdException w:name="List Table 4 Accent 2" w:uiPriority="49"/>
-    <w:lsdException w:name="List Table 5 Dark Accent 2" w:uiPriority="50"/>
-    <w:lsdException w:name="List Table 6 Colorful Accent 2" w:uiPriority="51"/>
-    <w:lsdException w:name="List Table 7 Colorful Accent 2" w:uiPriority="52"/>
-    <w:lsdException w:name="List Table 1 Light Accent 3" w:uiPriority="46"/>
-    <w:lsdException w:name="List Table 2 Accent 3" w:uiPriority="47"/>
-    <w:lsdException w:name="List Table 3 Accent 3" w:uiPriority="48"/>
-    <w:lsdException w:name="List Table 4 Accent 3" w:uiPriority="49"/>
-    <w:lsdException w:name="List Table 5 Dark Accent 3" w:uiPriority="50"/>
-    <w:lsdException w:name="List Table 6 Colorful Accent 3" w:uiPriority="51"/>
-    <w:lsdException w:name="List Table 7 Colorful Accent 3" w:uiPriority="52"/>
-    <w:lsdException w:name="List Table 1 Light Accent 4" w:uiPriority="46"/>
-    <w:lsdException w:name="List Table 2 Accent 4" w:uiPriority="47"/>
-    <w:lsdException w:name="List Table 3 Accent 4" w:uiPriority="48"/>
-    <w:lsdException w:name="List Table 4 Accent 4" w:uiPriority="49"/>
-    <w:lsdException w:name="List Table 5 Dark Accent 4" w:uiPriority="50"/>
-    <w:lsdException w:name="List Table 6 Colorful Accent 4" w:uiPriority="51"/>
-    <w:lsdException w:name="List Table 7 Colorful Accent 4" w:uiPriority="52"/>
-    <w:lsdException w:name="List Table 1 Light Accent 5" w:uiPriority="46"/>
-    <w:lsdException w:name="List Table 2 Accent 5" w:uiPriority="47"/>
-    <w:lsdException w:name="List Table 3 Accent 5" w:uiPriority="48"/>
-    <w:lsdException w:name="List Table 4 Accent 5" w:uiPriority="49"/>
-    <w:lsdException w:name="List Table 5 Dark Accent 5" w:uiPriority="50"/>
-    <w:lsdException w:name="List Table 6 Colorful Accent 5" w:uiPriority="51"/>
-    <w:lsdException w:name="List Table 7 Colorful Accent 5" w:uiPriority="52"/>
-    <w:lsdException w:name="List Table 1 Light Accent 6" w:uiPriority="46"/>
-    <w:lsdException w:name="List Table 2 Accent 6" w:uiPriority="47"/>
-    <w:lsdException w:name="List Table 3 Accent 6" w:uiPriority="48"/>
-    <w:lsdException w:name="List Table 4 Accent 6" w:uiPriority="49"/>
-    <w:lsdException w:name="List Table 5 Dark Accent 6" w:uiPriority="50"/>
-    <w:lsdException w:name="List Table 6 Colorful Accent 6" w:uiPriority="51"/>
-    <w:lsdException w:name="List Table 7 Colorful Accent 6" w:uiPriority="52"/>
-    <w:lsdException w:name="Mention" w:semiHidden="1" w:unhideWhenUsed="1"/>
-    <w:lsdException w:name="Smart Hyperlink" w:semiHidden="1" w:unhideWhenUsed="1"/>
-    <w:lsdException w:name="Hashtag" w:semiHidden="1" w:unhideWhenUsed="1"/>
-    <w:lsdException w:name="Unresolved Mention" w:semiHidden="1" w:unhideWhenUsed="1"/>
-  </w:latentStyles>
-  <w:style w:type="paragraph" w:default="1" w:styleId="Norml">
-    <w:name w:val="Normal"/>
-    <w:qFormat/>
-  </w:style>
-  <w:style w:type="character" w:default="1" w:styleId="Bekezdsalapbettpusa">
-    <w:name w:val="Default Paragraph Font"/>
-    <w:uiPriority w:val="1"/>
-    <w:semiHidden/>
-    <w:unhideWhenUsed/>
-  </w:style>
-  <w:style w:type="table" w:default="1" w:styleId="Normltblzat">
-    <w:name w:val="Normal Table"/>
-    <w:uiPriority w:val="99"/>
-    <w:semiHidden/>
-    <w:unhideWhenUsed/>
-    <w:tblPr>
-      <w:tblInd w:w="0" w:type="dxa"/>
-      <w:tblCellMar>
-        <w:top w:w="0" w:type="dxa"/>
-        <w:left w:w="108" w:type="dxa"/>
-        <w:bottom w:w="0" w:type="dxa"/>
-        <w:right w:w="108" w:type="dxa"/>
-      </w:tblCellMar>
-    </w:tblPr>
-  </w:style>
-  <w:style w:type="numbering" w:default="1" w:styleId="Nemlista">
-    <w:name w:val="No List"/>
-    <w:uiPriority w:val="99"/>
-    <w:semiHidden/>
-    <w:unhideWhenUsed/>
-  </w:style>
-  <w:style w:type="paragraph" w:customStyle="1" w:styleId="34F588624FFC4B70B230E726691744EF">
-    <w:name w:val="34F588624FFC4B70B230E726691744EF"/>
-    <w:rsid w:val="00BE5558"/>
-  </w:style>
-  <w:style w:type="paragraph" w:customStyle="1" w:styleId="06EE2870509448CCA173652B1109C9A8">
-    <w:name w:val="06EE2870509448CCA173652B1109C9A8"/>
-    <w:rsid w:val="00BE5558"/>
-  </w:style>
-</w:styles>
-</file>
-
-<file path=word/glossary/webSettings.xml><?xml version="1.0" encoding="utf-8"?>
-<w:webSettings xmlns:mc="http://schemas.openxmlformats.org/markup-compatibility/2006" xmlns:r="http://schemas.openxmlformats.org/officeDocument/2006/relationships" xmlns:w="http://schemas.openxmlformats.org/wordprocessingml/2006/main" xmlns:w14="http://schemas.microsoft.com/office/word/2010/wordml" xmlns:w15="http://schemas.microsoft.com/office/word/2012/wordml" xmlns:w16cid="http://schemas.microsoft.com/office/word/2016/wordml/cid" xmlns:w16se="http://schemas.microsoft.com/office/word/2015/wordml/symex" mc:Ignorable="w14 w15 w16se w16cid">
-  <w:optimizeForBrowser/>
-  <w:allowPNG/>
-</w:webSettings>
 </file>
 
 <file path=word/theme/theme1.xml><?xml version="1.0" encoding="utf-8"?>
